--- a/Documentation/API Documentation.docx
+++ b/Documentation/API Documentation.docx
@@ -1522,27 +1522,7 @@
             <w:szCs w:val="20"/>
             <w:lang w:val="en-US"/>
           </w:rPr>
-          <w:t>he</w:t>
-        </w:r>
-        <w:r>
-          <w:rPr>
-            <w:rStyle w:val="Hyperlink"/>
-            <w:rFonts w:ascii="Century Gothic" w:hAnsi="Century Gothic"/>
-            <w:sz w:val="20"/>
-            <w:szCs w:val="20"/>
-            <w:lang w:val="en-US"/>
-          </w:rPr>
-          <w:t>r</w:t>
-        </w:r>
-        <w:r>
-          <w:rPr>
-            <w:rStyle w:val="Hyperlink"/>
-            <w:rFonts w:ascii="Century Gothic" w:hAnsi="Century Gothic"/>
-            <w:sz w:val="20"/>
-            <w:szCs w:val="20"/>
-            <w:lang w:val="en-US"/>
-          </w:rPr>
-          <w:t>e</w:t>
+          <w:t>here</w:t>
         </w:r>
       </w:hyperlink>
       <w:r>
@@ -4059,20 +4039,8 @@
                 <w:szCs w:val="20"/>
                 <w:lang w:val="en-US"/>
               </w:rPr>
-              <w:t>/Course/:Id/</w:t>
+              <w:t>/Course/:Id/RemoveUser</w:t>
             </w:r>
-            <w:proofErr w:type="spellStart"/>
-            <w:r>
-              <w:rPr>
-                <w:rFonts w:ascii="Century Gothic" w:hAnsi="Century Gothic"/>
-                <w:color w:val="000000"/>
-                <w:sz w:val="20"/>
-                <w:szCs w:val="20"/>
-                <w:lang w:val="en-US"/>
-              </w:rPr>
-              <w:t>RemoveUser</w:t>
-            </w:r>
-            <w:proofErr w:type="spellEnd"/>
           </w:p>
         </w:tc>
         <w:tc>
@@ -4644,10 +4612,18 @@
                 <w:szCs w:val="20"/>
                 <w:lang w:val="en-US"/>
               </w:rPr>
-              <w:t>/Group/:Id/</w:t>
+              <w:t>/Group/:Id/RemoveUser</w:t>
             </w:r>
-            <w:proofErr w:type="spellStart"/>
-            <w:r>
+          </w:p>
+        </w:tc>
+        <w:tc>
+          <w:tcPr>
+            <w:tcW w:w="0" w:type="auto"/>
+            <w:shd w:val="clear" w:color="auto" w:fill="D9D9D9" w:themeFill="background1" w:themeFillShade="D9"/>
+            <w:vAlign w:val="center"/>
+          </w:tcPr>
+          <w:p>
+            <w:pPr>
               <w:rPr>
                 <w:rFonts w:ascii="Century Gothic" w:hAnsi="Century Gothic"/>
                 <w:color w:val="000000"/>
@@ -4655,7 +4631,76 @@
                 <w:szCs w:val="20"/>
                 <w:lang w:val="en-US"/>
               </w:rPr>
-              <w:t>RemoveUser</w:t>
+            </w:pPr>
+            <w:r>
+              <w:rPr>
+                <w:rFonts w:ascii="Century Gothic" w:hAnsi="Century Gothic"/>
+                <w:color w:val="000000"/>
+                <w:sz w:val="20"/>
+                <w:szCs w:val="20"/>
+                <w:lang w:val="en-US"/>
+              </w:rPr>
+              <w:t xml:space="preserve">Removes a user from the specified group. The Id in the </w:t>
+            </w:r>
+            <w:proofErr w:type="gramStart"/>
+            <w:r>
+              <w:rPr>
+                <w:rFonts w:ascii="Century Gothic" w:hAnsi="Century Gothic"/>
+                <w:color w:val="000000"/>
+                <w:sz w:val="20"/>
+                <w:szCs w:val="20"/>
+                <w:lang w:val="en-US"/>
+              </w:rPr>
+              <w:t>URL,</w:t>
+            </w:r>
+            <w:proofErr w:type="gramEnd"/>
+            <w:r>
+              <w:rPr>
+                <w:rFonts w:ascii="Century Gothic" w:hAnsi="Century Gothic"/>
+                <w:color w:val="000000"/>
+                <w:sz w:val="20"/>
+                <w:szCs w:val="20"/>
+                <w:lang w:val="en-US"/>
+              </w:rPr>
+              <w:t xml:space="preserve"> refers to the group. The Id of the user is defined as a PUT field, in the request.</w:t>
+            </w:r>
+          </w:p>
+        </w:tc>
+      </w:tr>
+      <w:tr>
+        <w:trPr>
+          <w:trHeight w:val="851"/>
+        </w:trPr>
+        <w:tc>
+          <w:tcPr>
+            <w:tcW w:w="0" w:type="auto"/>
+            <w:vMerge w:val="restart"/>
+            <w:shd w:val="clear" w:color="auto" w:fill="8DB3E2" w:themeFill="text2" w:themeFillTint="66"/>
+            <w:vAlign w:val="center"/>
+          </w:tcPr>
+          <w:p>
+            <w:pPr>
+              <w:jc w:val="center"/>
+              <w:rPr>
+                <w:rFonts w:ascii="Century Gothic" w:hAnsi="Century Gothic"/>
+                <w:b/>
+                <w:color w:val="000000"/>
+                <w:sz w:val="20"/>
+                <w:szCs w:val="20"/>
+                <w:lang w:val="en-US"/>
+              </w:rPr>
+            </w:pPr>
+            <w:proofErr w:type="spellStart"/>
+            <w:r>
+              <w:rPr>
+                <w:rFonts w:ascii="Century Gothic" w:hAnsi="Century Gothic"/>
+                <w:b/>
+                <w:color w:val="000000"/>
+                <w:sz w:val="20"/>
+                <w:szCs w:val="20"/>
+                <w:lang w:val="en-US"/>
+              </w:rPr>
+              <w:t>Plugin</w:t>
             </w:r>
             <w:proofErr w:type="spellEnd"/>
           </w:p>
@@ -4668,6 +4713,7 @@
           </w:tcPr>
           <w:p>
             <w:pPr>
+              <w:jc w:val="center"/>
               <w:rPr>
                 <w:rFonts w:ascii="Century Gothic" w:hAnsi="Century Gothic"/>
                 <w:color w:val="000000"/>
@@ -4684,10 +4730,18 @@
                 <w:szCs w:val="20"/>
                 <w:lang w:val="en-US"/>
               </w:rPr>
-              <w:t xml:space="preserve">Removes a user from the specified group. The Id in the </w:t>
+              <w:t>GET</w:t>
             </w:r>
-            <w:proofErr w:type="gramStart"/>
-            <w:r>
+          </w:p>
+        </w:tc>
+        <w:tc>
+          <w:tcPr>
+            <w:tcW w:w="0" w:type="auto"/>
+            <w:shd w:val="clear" w:color="auto" w:fill="D9D9D9" w:themeFill="background1" w:themeFillShade="D9"/>
+            <w:vAlign w:val="center"/>
+          </w:tcPr>
+          <w:p>
+            <w:pPr>
               <w:rPr>
                 <w:rFonts w:ascii="Century Gothic" w:hAnsi="Century Gothic"/>
                 <w:color w:val="000000"/>
@@ -4695,9 +4749,7 @@
                 <w:szCs w:val="20"/>
                 <w:lang w:val="en-US"/>
               </w:rPr>
-              <w:t>URL,</w:t>
-            </w:r>
-            <w:proofErr w:type="gramEnd"/>
+            </w:pPr>
             <w:r>
               <w:rPr>
                 <w:rFonts w:ascii="Century Gothic" w:hAnsi="Century Gothic"/>
@@ -4706,7 +4758,375 @@
                 <w:szCs w:val="20"/>
                 <w:lang w:val="en-US"/>
               </w:rPr>
-              <w:t xml:space="preserve"> refers to the group. The Id of the user is defined as a PUT field, in the request.</w:t>
+              <w:t>/Plugins</w:t>
+            </w:r>
+          </w:p>
+        </w:tc>
+        <w:tc>
+          <w:tcPr>
+            <w:tcW w:w="0" w:type="auto"/>
+            <w:shd w:val="clear" w:color="auto" w:fill="D9D9D9" w:themeFill="background1" w:themeFillShade="D9"/>
+            <w:vAlign w:val="center"/>
+          </w:tcPr>
+          <w:p>
+            <w:pPr>
+              <w:rPr>
+                <w:rFonts w:ascii="Century Gothic" w:hAnsi="Century Gothic"/>
+                <w:color w:val="000000"/>
+                <w:sz w:val="20"/>
+                <w:szCs w:val="20"/>
+                <w:lang w:val="en-US"/>
+              </w:rPr>
+            </w:pPr>
+            <w:r>
+              <w:rPr>
+                <w:rFonts w:ascii="Century Gothic" w:hAnsi="Century Gothic"/>
+                <w:color w:val="000000"/>
+                <w:sz w:val="20"/>
+                <w:szCs w:val="20"/>
+                <w:lang w:val="en-US"/>
+              </w:rPr>
+              <w:t xml:space="preserve">Returns a list of the available </w:t>
+            </w:r>
+            <w:proofErr w:type="spellStart"/>
+            <w:r>
+              <w:rPr>
+                <w:rFonts w:ascii="Century Gothic" w:hAnsi="Century Gothic"/>
+                <w:color w:val="000000"/>
+                <w:sz w:val="20"/>
+                <w:szCs w:val="20"/>
+                <w:lang w:val="en-US"/>
+              </w:rPr>
+              <w:t>plugins</w:t>
+            </w:r>
+            <w:proofErr w:type="spellEnd"/>
+            <w:r>
+              <w:rPr>
+                <w:rFonts w:ascii="Century Gothic" w:hAnsi="Century Gothic"/>
+                <w:color w:val="000000"/>
+                <w:sz w:val="20"/>
+                <w:szCs w:val="20"/>
+                <w:lang w:val="en-US"/>
+              </w:rPr>
+              <w:t xml:space="preserve"> and their information.</w:t>
+            </w:r>
+          </w:p>
+        </w:tc>
+      </w:tr>
+      <w:tr>
+        <w:trPr>
+          <w:trHeight w:val="851"/>
+        </w:trPr>
+        <w:tc>
+          <w:tcPr>
+            <w:tcW w:w="0" w:type="auto"/>
+            <w:vMerge/>
+            <w:shd w:val="clear" w:color="auto" w:fill="8DB3E2" w:themeFill="text2" w:themeFillTint="66"/>
+            <w:vAlign w:val="center"/>
+          </w:tcPr>
+          <w:p>
+            <w:pPr>
+              <w:jc w:val="center"/>
+              <w:rPr>
+                <w:rFonts w:ascii="Century Gothic" w:hAnsi="Century Gothic"/>
+                <w:color w:val="000000"/>
+                <w:sz w:val="20"/>
+                <w:szCs w:val="20"/>
+                <w:lang w:val="en-US"/>
+              </w:rPr>
+            </w:pPr>
+          </w:p>
+        </w:tc>
+        <w:tc>
+          <w:tcPr>
+            <w:tcW w:w="0" w:type="auto"/>
+            <w:shd w:val="clear" w:color="auto" w:fill="D9D9D9" w:themeFill="background1" w:themeFillShade="D9"/>
+            <w:vAlign w:val="center"/>
+          </w:tcPr>
+          <w:p>
+            <w:pPr>
+              <w:jc w:val="center"/>
+              <w:rPr>
+                <w:rFonts w:ascii="Century Gothic" w:hAnsi="Century Gothic"/>
+                <w:color w:val="000000"/>
+                <w:sz w:val="20"/>
+                <w:szCs w:val="20"/>
+                <w:lang w:val="en-US"/>
+              </w:rPr>
+            </w:pPr>
+            <w:r>
+              <w:rPr>
+                <w:rFonts w:ascii="Century Gothic" w:hAnsi="Century Gothic"/>
+                <w:color w:val="000000"/>
+                <w:sz w:val="20"/>
+                <w:szCs w:val="20"/>
+                <w:lang w:val="en-US"/>
+              </w:rPr>
+              <w:t>GET</w:t>
+            </w:r>
+          </w:p>
+        </w:tc>
+        <w:tc>
+          <w:tcPr>
+            <w:tcW w:w="0" w:type="auto"/>
+            <w:shd w:val="clear" w:color="auto" w:fill="D9D9D9" w:themeFill="background1" w:themeFillShade="D9"/>
+            <w:vAlign w:val="center"/>
+          </w:tcPr>
+          <w:p>
+            <w:pPr>
+              <w:rPr>
+                <w:rFonts w:ascii="Century Gothic" w:hAnsi="Century Gothic"/>
+                <w:color w:val="000000"/>
+                <w:sz w:val="20"/>
+                <w:szCs w:val="20"/>
+                <w:lang w:val="en-US"/>
+              </w:rPr>
+            </w:pPr>
+            <w:r>
+              <w:rPr>
+                <w:rFonts w:ascii="Century Gothic" w:hAnsi="Century Gothic"/>
+                <w:color w:val="000000"/>
+                <w:sz w:val="20"/>
+                <w:szCs w:val="20"/>
+                <w:lang w:val="en-US"/>
+              </w:rPr>
+              <w:t>/</w:t>
+            </w:r>
+            <w:proofErr w:type="spellStart"/>
+            <w:r>
+              <w:rPr>
+                <w:rFonts w:ascii="Century Gothic" w:hAnsi="Century Gothic"/>
+                <w:color w:val="000000"/>
+                <w:sz w:val="20"/>
+                <w:szCs w:val="20"/>
+                <w:lang w:val="en-US"/>
+              </w:rPr>
+              <w:t>Plugin</w:t>
+            </w:r>
+            <w:proofErr w:type="spellEnd"/>
+            <w:r>
+              <w:rPr>
+                <w:rFonts w:ascii="Century Gothic" w:hAnsi="Century Gothic"/>
+                <w:color w:val="000000"/>
+                <w:sz w:val="20"/>
+                <w:szCs w:val="20"/>
+                <w:lang w:val="en-US"/>
+              </w:rPr>
+              <w:t>/:pluginName</w:t>
+            </w:r>
+          </w:p>
+        </w:tc>
+        <w:tc>
+          <w:tcPr>
+            <w:tcW w:w="0" w:type="auto"/>
+            <w:shd w:val="clear" w:color="auto" w:fill="D9D9D9" w:themeFill="background1" w:themeFillShade="D9"/>
+            <w:vAlign w:val="center"/>
+          </w:tcPr>
+          <w:p>
+            <w:pPr>
+              <w:rPr>
+                <w:rFonts w:ascii="Century Gothic" w:hAnsi="Century Gothic"/>
+                <w:color w:val="000000"/>
+                <w:sz w:val="20"/>
+                <w:szCs w:val="20"/>
+                <w:lang w:val="en-US"/>
+              </w:rPr>
+            </w:pPr>
+            <w:r>
+              <w:rPr>
+                <w:rFonts w:ascii="Century Gothic" w:hAnsi="Century Gothic"/>
+                <w:color w:val="000000"/>
+                <w:sz w:val="20"/>
+                <w:szCs w:val="20"/>
+                <w:lang w:val="en-US"/>
+              </w:rPr>
+              <w:t xml:space="preserve">Same as </w:t>
+            </w:r>
+            <w:r>
+              <w:rPr>
+                <w:rFonts w:ascii="Century Gothic" w:hAnsi="Century Gothic"/>
+                <w:color w:val="000000"/>
+                <w:sz w:val="20"/>
+                <w:szCs w:val="20"/>
+                <w:lang w:val="en-US"/>
+              </w:rPr>
+              <w:t xml:space="preserve">the above, but for the requested </w:t>
+            </w:r>
+            <w:proofErr w:type="spellStart"/>
+            <w:r>
+              <w:rPr>
+                <w:rFonts w:ascii="Century Gothic" w:hAnsi="Century Gothic"/>
+                <w:color w:val="000000"/>
+                <w:sz w:val="20"/>
+                <w:szCs w:val="20"/>
+                <w:lang w:val="en-US"/>
+              </w:rPr>
+              <w:t>plugin</w:t>
+            </w:r>
+            <w:proofErr w:type="spellEnd"/>
+            <w:r>
+              <w:rPr>
+                <w:rFonts w:ascii="Century Gothic" w:hAnsi="Century Gothic"/>
+                <w:color w:val="000000"/>
+                <w:sz w:val="20"/>
+                <w:szCs w:val="20"/>
+                <w:lang w:val="en-US"/>
+              </w:rPr>
+              <w:t>.</w:t>
+            </w:r>
+          </w:p>
+        </w:tc>
+      </w:tr>
+      <w:tr>
+        <w:trPr>
+          <w:trHeight w:val="851"/>
+        </w:trPr>
+        <w:tc>
+          <w:tcPr>
+            <w:tcW w:w="0" w:type="auto"/>
+            <w:vMerge/>
+            <w:shd w:val="clear" w:color="auto" w:fill="8DB3E2" w:themeFill="text2" w:themeFillTint="66"/>
+            <w:vAlign w:val="center"/>
+          </w:tcPr>
+          <w:p>
+            <w:pPr>
+              <w:jc w:val="center"/>
+              <w:rPr>
+                <w:rFonts w:ascii="Century Gothic" w:hAnsi="Century Gothic"/>
+                <w:color w:val="000000"/>
+                <w:sz w:val="20"/>
+                <w:szCs w:val="20"/>
+                <w:lang w:val="en-US"/>
+              </w:rPr>
+            </w:pPr>
+          </w:p>
+        </w:tc>
+        <w:tc>
+          <w:tcPr>
+            <w:tcW w:w="0" w:type="auto"/>
+            <w:shd w:val="clear" w:color="auto" w:fill="D9D9D9" w:themeFill="background1" w:themeFillShade="D9"/>
+            <w:vAlign w:val="center"/>
+          </w:tcPr>
+          <w:p>
+            <w:pPr>
+              <w:jc w:val="center"/>
+              <w:rPr>
+                <w:rFonts w:ascii="Century Gothic" w:hAnsi="Century Gothic"/>
+                <w:color w:val="000000"/>
+                <w:sz w:val="20"/>
+                <w:szCs w:val="20"/>
+                <w:lang w:val="en-US"/>
+              </w:rPr>
+            </w:pPr>
+            <w:r>
+              <w:rPr>
+                <w:rFonts w:ascii="Century Gothic" w:hAnsi="Century Gothic"/>
+                <w:color w:val="000000"/>
+                <w:sz w:val="20"/>
+                <w:szCs w:val="20"/>
+                <w:lang w:val="en-US"/>
+              </w:rPr>
+              <w:t>POST</w:t>
+            </w:r>
+          </w:p>
+        </w:tc>
+        <w:tc>
+          <w:tcPr>
+            <w:tcW w:w="0" w:type="auto"/>
+            <w:shd w:val="clear" w:color="auto" w:fill="D9D9D9" w:themeFill="background1" w:themeFillShade="D9"/>
+            <w:vAlign w:val="center"/>
+          </w:tcPr>
+          <w:p>
+            <w:pPr>
+              <w:rPr>
+                <w:rFonts w:ascii="Century Gothic" w:hAnsi="Century Gothic"/>
+                <w:color w:val="000000"/>
+                <w:sz w:val="20"/>
+                <w:szCs w:val="20"/>
+                <w:lang w:val="en-US"/>
+              </w:rPr>
+            </w:pPr>
+            <w:r>
+              <w:rPr>
+                <w:rFonts w:ascii="Century Gothic" w:hAnsi="Century Gothic"/>
+                <w:color w:val="000000"/>
+                <w:sz w:val="20"/>
+                <w:szCs w:val="20"/>
+                <w:lang w:val="en-US"/>
+              </w:rPr>
+              <w:t>/</w:t>
+            </w:r>
+            <w:proofErr w:type="spellStart"/>
+            <w:r>
+              <w:rPr>
+                <w:rFonts w:ascii="Century Gothic" w:hAnsi="Century Gothic"/>
+                <w:color w:val="000000"/>
+                <w:sz w:val="20"/>
+                <w:szCs w:val="20"/>
+                <w:lang w:val="en-US"/>
+              </w:rPr>
+              <w:t>Plugin</w:t>
+            </w:r>
+            <w:proofErr w:type="spellEnd"/>
+            <w:r>
+              <w:rPr>
+                <w:rFonts w:ascii="Century Gothic" w:hAnsi="Century Gothic"/>
+                <w:color w:val="000000"/>
+                <w:sz w:val="20"/>
+                <w:szCs w:val="20"/>
+                <w:lang w:val="en-US"/>
+              </w:rPr>
+              <w:t>/:pluginName</w:t>
+            </w:r>
+          </w:p>
+        </w:tc>
+        <w:tc>
+          <w:tcPr>
+            <w:tcW w:w="0" w:type="auto"/>
+            <w:shd w:val="clear" w:color="auto" w:fill="D9D9D9" w:themeFill="background1" w:themeFillShade="D9"/>
+            <w:vAlign w:val="center"/>
+          </w:tcPr>
+          <w:p>
+            <w:pPr>
+              <w:rPr>
+                <w:rFonts w:ascii="Century Gothic" w:hAnsi="Century Gothic"/>
+                <w:color w:val="000000"/>
+                <w:sz w:val="20"/>
+                <w:szCs w:val="20"/>
+                <w:lang w:val="en-US"/>
+              </w:rPr>
+            </w:pPr>
+            <w:r>
+              <w:rPr>
+                <w:rFonts w:ascii="Century Gothic" w:hAnsi="Century Gothic"/>
+                <w:color w:val="000000"/>
+                <w:sz w:val="20"/>
+                <w:szCs w:val="20"/>
+                <w:lang w:val="en-US"/>
+              </w:rPr>
+              <w:t xml:space="preserve">Posts data to be used by the requested </w:t>
+            </w:r>
+            <w:proofErr w:type="spellStart"/>
+            <w:r>
+              <w:rPr>
+                <w:rFonts w:ascii="Century Gothic" w:hAnsi="Century Gothic"/>
+                <w:color w:val="000000"/>
+                <w:sz w:val="20"/>
+                <w:szCs w:val="20"/>
+                <w:lang w:val="en-US"/>
+              </w:rPr>
+              <w:t>plugin</w:t>
+            </w:r>
+            <w:proofErr w:type="spellEnd"/>
+            <w:r>
+              <w:rPr>
+                <w:rFonts w:ascii="Century Gothic" w:hAnsi="Century Gothic"/>
+                <w:color w:val="000000"/>
+                <w:sz w:val="20"/>
+                <w:szCs w:val="20"/>
+                <w:lang w:val="en-US"/>
+              </w:rPr>
+              <w:t>.</w:t>
             </w:r>
           </w:p>
         </w:tc>
@@ -7157,7 +7577,15 @@
           <w:b/>
           <w:lang w:val="en-US"/>
         </w:rPr>
-        <w:t>1.0</w:t>
+        <w:t>1.</w:t>
+      </w:r>
+      <w:r>
+        <w:rPr>
+          <w:rFonts w:ascii="Century Gothic" w:hAnsi="Century Gothic"/>
+          <w:b/>
+          <w:lang w:val="en-US"/>
+        </w:rPr>
+        <w:t>2.0</w:t>
       </w:r>
       <w:r>
         <w:rPr>
@@ -10568,6 +10996,8 @@
         <w:jc w:val="both"/>
         <w:rPr>
           <w:rFonts w:ascii="Century Gothic" w:hAnsi="Century Gothic" w:cs="Courier New"/>
+          <w:b/>
+          <w:u w:val="single"/>
           <w:lang w:val="en-US"/>
         </w:rPr>
       </w:pPr>
@@ -10589,8 +11019,9 @@
           <w:u w:val="single"/>
           <w:lang w:val="en-US"/>
         </w:rPr>
-        <w:t>Get a</w:t>
-      </w:r>
+        <w:t xml:space="preserve">Get all the </w:t>
+      </w:r>
+      <w:proofErr w:type="spellStart"/>
       <w:r>
         <w:rPr>
           <w:rFonts w:ascii="Century Gothic" w:hAnsi="Century Gothic" w:cs="Courier New"/>
@@ -10598,26 +11029,9 @@
           <w:u w:val="single"/>
           <w:lang w:val="en-US"/>
         </w:rPr>
-        <w:t xml:space="preserve">ll the </w:t>
-      </w:r>
-      <w:r>
-        <w:rPr>
-          <w:rFonts w:ascii="Century Gothic" w:hAnsi="Century Gothic" w:cs="Courier New"/>
-          <w:b/>
-          <w:u w:val="single"/>
-          <w:lang w:val="en-US"/>
-        </w:rPr>
-        <w:t>u</w:t>
-      </w:r>
-      <w:r>
-        <w:rPr>
-          <w:rFonts w:ascii="Century Gothic" w:hAnsi="Century Gothic" w:cs="Courier New"/>
-          <w:b/>
-          <w:u w:val="single"/>
-          <w:lang w:val="en-US"/>
-        </w:rPr>
-        <w:t>sers</w:t>
-      </w:r>
+        <w:t>plugins</w:t>
+      </w:r>
+      <w:proofErr w:type="spellEnd"/>
       <w:r>
         <w:rPr>
           <w:rFonts w:ascii="Century Gothic" w:hAnsi="Century Gothic" w:cs="Courier New"/>
@@ -10665,7 +11079,27 @@
           <w:szCs w:val="20"/>
           <w:lang w:val="en-US"/>
         </w:rPr>
-        <w:t>‘UserList’)-&gt;GetAll();</w:t>
+        <w:t>‘</w:t>
+      </w:r>
+      <w:proofErr w:type="spellStart"/>
+      <w:r>
+        <w:rPr>
+          <w:rFonts w:ascii="Courier New" w:hAnsi="Courier New" w:cs="Courier New"/>
+          <w:sz w:val="20"/>
+          <w:szCs w:val="20"/>
+          <w:lang w:val="en-US"/>
+        </w:rPr>
+        <w:t>Plugin</w:t>
+      </w:r>
+      <w:proofErr w:type="spellEnd"/>
+      <w:r>
+        <w:rPr>
+          <w:rFonts w:ascii="Courier New" w:hAnsi="Courier New" w:cs="Courier New"/>
+          <w:sz w:val="20"/>
+          <w:szCs w:val="20"/>
+          <w:lang w:val="en-US"/>
+        </w:rPr>
+        <w:t>’)-&gt;GetAll();</w:t>
       </w:r>
     </w:p>
     <w:p>
@@ -10674,6 +11108,8 @@
         <w:jc w:val="both"/>
         <w:rPr>
           <w:rFonts w:ascii="Century Gothic" w:hAnsi="Century Gothic" w:cs="Courier New"/>
+          <w:b/>
+          <w:u w:val="single"/>
           <w:lang w:val="en-US"/>
         </w:rPr>
       </w:pPr>
@@ -10695,7 +11131,7 @@
           <w:u w:val="single"/>
           <w:lang w:val="en-US"/>
         </w:rPr>
-        <w:t>Get a</w:t>
+        <w:t>Get i</w:t>
       </w:r>
       <w:r>
         <w:rPr>
@@ -10704,8 +11140,9 @@
           <w:u w:val="single"/>
           <w:lang w:val="en-US"/>
         </w:rPr>
-        <w:t xml:space="preserve">ll the </w:t>
-      </w:r>
+        <w:t xml:space="preserve">nformation about a </w:t>
+      </w:r>
+      <w:proofErr w:type="spellStart"/>
       <w:r>
         <w:rPr>
           <w:rFonts w:ascii="Century Gothic" w:hAnsi="Century Gothic" w:cs="Courier New"/>
@@ -10713,42 +11150,24 @@
           <w:u w:val="single"/>
           <w:lang w:val="en-US"/>
         </w:rPr>
-        <w:t>u</w:t>
-      </w:r>
-      <w:r>
-        <w:rPr>
-          <w:rFonts w:ascii="Century Gothic" w:hAnsi="Century Gothic" w:cs="Courier New"/>
-          <w:b/>
-          <w:u w:val="single"/>
-          <w:lang w:val="en-US"/>
-        </w:rPr>
-        <w:t>sers by their</w:t>
-      </w:r>
-      <w:r>
-        <w:rPr>
-          <w:rFonts w:ascii="Century Gothic" w:hAnsi="Century Gothic" w:cs="Courier New"/>
-          <w:b/>
-          <w:u w:val="single"/>
-          <w:lang w:val="en-US"/>
-        </w:rPr>
-        <w:t xml:space="preserve"> e-mail a</w:t>
-      </w:r>
-      <w:r>
-        <w:rPr>
-          <w:rFonts w:ascii="Century Gothic" w:hAnsi="Century Gothic" w:cs="Courier New"/>
-          <w:b/>
-          <w:u w:val="single"/>
-          <w:lang w:val="en-US"/>
-        </w:rPr>
-        <w:t>ddress</w:t>
-      </w:r>
-      <w:r>
-        <w:rPr>
-          <w:rFonts w:ascii="Century Gothic" w:hAnsi="Century Gothic" w:cs="Courier New"/>
-          <w:b/>
-          <w:lang w:val="en-US"/>
-        </w:rPr>
-        <w:t xml:space="preserve">. </w:t>
+        <w:t>plugin</w:t>
+      </w:r>
+      <w:proofErr w:type="spellEnd"/>
+      <w:r>
+        <w:rPr>
+          <w:rFonts w:ascii="Century Gothic" w:hAnsi="Century Gothic" w:cs="Courier New"/>
+          <w:b/>
+          <w:lang w:val="en-US"/>
+        </w:rPr>
+        <w:t>.</w:t>
+      </w:r>
+      <w:r>
+        <w:rPr>
+          <w:rFonts w:ascii="Century Gothic" w:hAnsi="Century Gothic" w:cs="Courier New"/>
+          <w:b/>
+          <w:lang w:val="en-US"/>
+        </w:rPr>
+        <w:t xml:space="preserve"> </w:t>
       </w:r>
       <w:r>
         <w:rPr>
@@ -10758,7 +11177,49 @@
           <w:szCs w:val="20"/>
           <w:lang w:val="en-US"/>
         </w:rPr>
-        <w:t>GetAllByMail method, accepts a string as the e-mail address of a user</w:t>
+        <w:t xml:space="preserve">GetInfo method, accepts a </w:t>
+      </w:r>
+      <w:r>
+        <w:rPr>
+          <w:rFonts w:ascii="Century Gothic" w:hAnsi="Century Gothic" w:cs="Courier New"/>
+          <w:color w:val="7030A0"/>
+          <w:sz w:val="20"/>
+          <w:szCs w:val="20"/>
+          <w:lang w:val="en-US"/>
+        </w:rPr>
+        <w:t xml:space="preserve">string </w:t>
+      </w:r>
+      <w:r>
+        <w:rPr>
+          <w:rFonts w:ascii="Century Gothic" w:hAnsi="Century Gothic" w:cs="Courier New"/>
+          <w:color w:val="7030A0"/>
+          <w:sz w:val="20"/>
+          <w:szCs w:val="20"/>
+          <w:lang w:val="en-US"/>
+        </w:rPr>
+        <w:t xml:space="preserve">as the </w:t>
+      </w:r>
+      <w:proofErr w:type="spellStart"/>
+      <w:r>
+        <w:rPr>
+          <w:rFonts w:ascii="Century Gothic" w:hAnsi="Century Gothic" w:cs="Courier New"/>
+          <w:color w:val="7030A0"/>
+          <w:sz w:val="20"/>
+          <w:szCs w:val="20"/>
+          <w:lang w:val="en-US"/>
+        </w:rPr>
+        <w:t>plugin</w:t>
+      </w:r>
+      <w:proofErr w:type="spellEnd"/>
+      <w:r>
+        <w:rPr>
+          <w:rFonts w:ascii="Century Gothic" w:hAnsi="Century Gothic" w:cs="Courier New"/>
+          <w:color w:val="7030A0"/>
+          <w:sz w:val="20"/>
+          <w:szCs w:val="20"/>
+          <w:lang w:val="en-US"/>
+        </w:rPr>
+        <w:t xml:space="preserve"> name</w:t>
       </w:r>
       <w:r>
         <w:rPr>
@@ -10776,7 +11237,9 @@
         <w:spacing w:line="360" w:lineRule="auto"/>
         <w:jc w:val="both"/>
         <w:rPr>
-          <w:rFonts w:ascii="Century Gothic" w:hAnsi="Century Gothic" w:cs="Courier New"/>
+          <w:rFonts w:ascii="Courier New" w:hAnsi="Courier New" w:cs="Courier New"/>
+          <w:sz w:val="20"/>
+          <w:szCs w:val="20"/>
           <w:lang w:val="en-US"/>
         </w:rPr>
       </w:pPr>
@@ -10807,7 +11270,45 @@
           <w:szCs w:val="20"/>
           <w:lang w:val="en-US"/>
         </w:rPr>
-        <w:t>‘UserList’)-&gt;GetAllByMail($mailAddress);</w:t>
+        <w:t>‘</w:t>
+      </w:r>
+      <w:proofErr w:type="spellStart"/>
+      <w:r>
+        <w:rPr>
+          <w:rFonts w:ascii="Courier New" w:hAnsi="Courier New" w:cs="Courier New"/>
+          <w:sz w:val="20"/>
+          <w:szCs w:val="20"/>
+          <w:lang w:val="en-US"/>
+        </w:rPr>
+        <w:t>Plugin</w:t>
+      </w:r>
+      <w:proofErr w:type="spellEnd"/>
+      <w:r>
+        <w:rPr>
+          <w:rFonts w:ascii="Courier New" w:hAnsi="Courier New" w:cs="Courier New"/>
+          <w:sz w:val="20"/>
+          <w:szCs w:val="20"/>
+          <w:lang w:val="en-US"/>
+        </w:rPr>
+        <w:t>’)-&gt;GetInfo($</w:t>
+      </w:r>
+      <w:r>
+        <w:rPr>
+          <w:rFonts w:ascii="Courier New" w:hAnsi="Courier New" w:cs="Courier New"/>
+          <w:sz w:val="20"/>
+          <w:szCs w:val="20"/>
+          <w:lang w:val="en-US"/>
+        </w:rPr>
+        <w:t>pluginName</w:t>
+      </w:r>
+      <w:r>
+        <w:rPr>
+          <w:rFonts w:ascii="Courier New" w:hAnsi="Courier New" w:cs="Courier New"/>
+          <w:sz w:val="20"/>
+          <w:szCs w:val="20"/>
+          <w:lang w:val="en-US"/>
+        </w:rPr>
+        <w:t>);</w:t>
       </w:r>
     </w:p>
     <w:p>
@@ -10815,8 +11316,9 @@
         <w:spacing w:line="360" w:lineRule="auto"/>
         <w:jc w:val="both"/>
         <w:rPr>
-          <w:rFonts w:ascii="Century Gothic" w:hAnsi="Century Gothic" w:cs="Courier New"/>
-          <w:b/>
+          <w:rFonts w:ascii="Courier New" w:hAnsi="Courier New" w:cs="Courier New"/>
+          <w:sz w:val="20"/>
+          <w:szCs w:val="20"/>
           <w:lang w:val="en-US"/>
         </w:rPr>
       </w:pPr>
@@ -10838,8 +11340,9 @@
           <w:u w:val="single"/>
           <w:lang w:val="en-US"/>
         </w:rPr>
-        <w:t>Get information about a u</w:t>
-      </w:r>
+        <w:t xml:space="preserve">Notify the specified </w:t>
+      </w:r>
+      <w:proofErr w:type="spellStart"/>
       <w:r>
         <w:rPr>
           <w:rFonts w:ascii="Century Gothic" w:hAnsi="Century Gothic" w:cs="Courier New"/>
@@ -10847,15 +11350,33 @@
           <w:u w:val="single"/>
           <w:lang w:val="en-US"/>
         </w:rPr>
-        <w:t>ser</w:t>
-      </w:r>
-      <w:r>
-        <w:rPr>
-          <w:rFonts w:ascii="Century Gothic" w:hAnsi="Century Gothic" w:cs="Courier New"/>
-          <w:b/>
-          <w:lang w:val="en-US"/>
-        </w:rPr>
-        <w:t xml:space="preserve">. </w:t>
+        <w:t>plugin</w:t>
+      </w:r>
+      <w:proofErr w:type="spellEnd"/>
+      <w:r>
+        <w:rPr>
+          <w:rFonts w:ascii="Century Gothic" w:hAnsi="Century Gothic" w:cs="Courier New"/>
+          <w:b/>
+          <w:u w:val="single"/>
+          <w:lang w:val="en-US"/>
+        </w:rPr>
+        <w:t xml:space="preserve"> by sending some data</w:t>
+      </w:r>
+      <w:r>
+        <w:rPr>
+          <w:rFonts w:ascii="Century Gothic" w:hAnsi="Century Gothic" w:cs="Courier New"/>
+          <w:b/>
+          <w:lang w:val="en-US"/>
+        </w:rPr>
+        <w:t>.</w:t>
+      </w:r>
+      <w:r>
+        <w:rPr>
+          <w:rFonts w:ascii="Century Gothic" w:hAnsi="Century Gothic" w:cs="Courier New"/>
+          <w:b/>
+          <w:lang w:val="en-US"/>
+        </w:rPr>
+        <w:t xml:space="preserve"> </w:t>
       </w:r>
       <w:r>
         <w:rPr>
@@ -10865,7 +11386,131 @@
           <w:szCs w:val="20"/>
           <w:lang w:val="en-US"/>
         </w:rPr>
-        <w:t>GetInfo method, accepts a positive integer as the user Id</w:t>
+        <w:t>Notify</w:t>
+      </w:r>
+      <w:r>
+        <w:rPr>
+          <w:rFonts w:ascii="Century Gothic" w:hAnsi="Century Gothic" w:cs="Courier New"/>
+          <w:color w:val="7030A0"/>
+          <w:sz w:val="20"/>
+          <w:szCs w:val="20"/>
+          <w:lang w:val="en-US"/>
+        </w:rPr>
+        <w:t xml:space="preserve"> method, accepts a </w:t>
+      </w:r>
+      <w:r>
+        <w:rPr>
+          <w:rFonts w:ascii="Century Gothic" w:hAnsi="Century Gothic" w:cs="Courier New"/>
+          <w:color w:val="7030A0"/>
+          <w:sz w:val="20"/>
+          <w:szCs w:val="20"/>
+          <w:lang w:val="en-US"/>
+        </w:rPr>
+        <w:t xml:space="preserve">string </w:t>
+      </w:r>
+      <w:r>
+        <w:rPr>
+          <w:rFonts w:ascii="Century Gothic" w:hAnsi="Century Gothic" w:cs="Courier New"/>
+          <w:color w:val="7030A0"/>
+          <w:sz w:val="20"/>
+          <w:szCs w:val="20"/>
+          <w:lang w:val="en-US"/>
+        </w:rPr>
+        <w:t xml:space="preserve">as the </w:t>
+      </w:r>
+      <w:proofErr w:type="spellStart"/>
+      <w:r>
+        <w:rPr>
+          <w:rFonts w:ascii="Century Gothic" w:hAnsi="Century Gothic" w:cs="Courier New"/>
+          <w:color w:val="7030A0"/>
+          <w:sz w:val="20"/>
+          <w:szCs w:val="20"/>
+          <w:lang w:val="en-US"/>
+        </w:rPr>
+        <w:t>plugin</w:t>
+      </w:r>
+      <w:proofErr w:type="spellEnd"/>
+      <w:r>
+        <w:rPr>
+          <w:rFonts w:ascii="Century Gothic" w:hAnsi="Century Gothic" w:cs="Courier New"/>
+          <w:color w:val="7030A0"/>
+          <w:sz w:val="20"/>
+          <w:szCs w:val="20"/>
+          <w:lang w:val="en-US"/>
+        </w:rPr>
+        <w:t xml:space="preserve"> name</w:t>
+      </w:r>
+      <w:r>
+        <w:rPr>
+          <w:rFonts w:ascii="Century Gothic" w:hAnsi="Century Gothic" w:cs="Courier New"/>
+          <w:color w:val="7030A0"/>
+          <w:sz w:val="20"/>
+          <w:szCs w:val="20"/>
+          <w:lang w:val="en-US"/>
+        </w:rPr>
+        <w:t xml:space="preserve"> (1</w:t>
+      </w:r>
+      <w:r>
+        <w:rPr>
+          <w:rFonts w:ascii="Century Gothic" w:hAnsi="Century Gothic" w:cs="Courier New"/>
+          <w:color w:val="7030A0"/>
+          <w:sz w:val="20"/>
+          <w:szCs w:val="20"/>
+          <w:vertAlign w:val="superscript"/>
+          <w:lang w:val="en-US"/>
+        </w:rPr>
+        <w:t>st</w:t>
+      </w:r>
+      <w:r>
+        <w:rPr>
+          <w:rFonts w:ascii="Century Gothic" w:hAnsi="Century Gothic" w:cs="Courier New"/>
+          <w:color w:val="7030A0"/>
+          <w:sz w:val="20"/>
+          <w:szCs w:val="20"/>
+          <w:lang w:val="en-US"/>
+        </w:rPr>
+        <w:t xml:space="preserve"> parameter) and an array (2</w:t>
+      </w:r>
+      <w:r>
+        <w:rPr>
+          <w:rFonts w:ascii="Century Gothic" w:hAnsi="Century Gothic" w:cs="Courier New"/>
+          <w:color w:val="7030A0"/>
+          <w:sz w:val="20"/>
+          <w:szCs w:val="20"/>
+          <w:vertAlign w:val="superscript"/>
+          <w:lang w:val="en-US"/>
+        </w:rPr>
+        <w:t>nd</w:t>
+      </w:r>
+      <w:r>
+        <w:rPr>
+          <w:rFonts w:ascii="Century Gothic" w:hAnsi="Century Gothic" w:cs="Courier New"/>
+          <w:color w:val="7030A0"/>
+          <w:sz w:val="20"/>
+          <w:szCs w:val="20"/>
+          <w:lang w:val="en-US"/>
+        </w:rPr>
+        <w:t xml:space="preserve"> parameter) with the custom</w:t>
+      </w:r>
+      <w:r>
+        <w:rPr>
+          <w:rFonts w:ascii="Century Gothic" w:hAnsi="Century Gothic" w:cs="Courier New"/>
+          <w:color w:val="7030A0"/>
+          <w:sz w:val="20"/>
+          <w:szCs w:val="20"/>
+          <w:lang w:val="en-US"/>
+        </w:rPr>
+        <w:t xml:space="preserve"> notification</w:t>
+      </w:r>
+      <w:r>
+        <w:rPr>
+          <w:rFonts w:ascii="Century Gothic" w:hAnsi="Century Gothic" w:cs="Courier New"/>
+          <w:color w:val="7030A0"/>
+          <w:sz w:val="20"/>
+          <w:szCs w:val="20"/>
+          <w:lang w:val="en-US"/>
+        </w:rPr>
+        <w:t xml:space="preserve"> data</w:t>
       </w:r>
       <w:r>
         <w:rPr>
@@ -10916,7 +11561,63 @@
           <w:szCs w:val="20"/>
           <w:lang w:val="en-US"/>
         </w:rPr>
-        <w:t>‘User’)-&gt;GetInfo($userId);</w:t>
+        <w:t>‘</w:t>
+      </w:r>
+      <w:proofErr w:type="spellStart"/>
+      <w:r>
+        <w:rPr>
+          <w:rFonts w:ascii="Courier New" w:hAnsi="Courier New" w:cs="Courier New"/>
+          <w:sz w:val="20"/>
+          <w:szCs w:val="20"/>
+          <w:lang w:val="en-US"/>
+        </w:rPr>
+        <w:t>Plugin</w:t>
+      </w:r>
+      <w:proofErr w:type="spellEnd"/>
+      <w:r>
+        <w:rPr>
+          <w:rFonts w:ascii="Courier New" w:hAnsi="Courier New" w:cs="Courier New"/>
+          <w:sz w:val="20"/>
+          <w:szCs w:val="20"/>
+          <w:lang w:val="en-US"/>
+        </w:rPr>
+        <w:t>’)-&gt;</w:t>
+      </w:r>
+      <w:r>
+        <w:rPr>
+          <w:rFonts w:ascii="Courier New" w:hAnsi="Courier New" w:cs="Courier New"/>
+          <w:sz w:val="20"/>
+          <w:szCs w:val="20"/>
+          <w:lang w:val="en-US"/>
+        </w:rPr>
+        <w:t>Notify</w:t>
+      </w:r>
+      <w:r>
+        <w:rPr>
+          <w:rFonts w:ascii="Courier New" w:hAnsi="Courier New" w:cs="Courier New"/>
+          <w:sz w:val="20"/>
+          <w:szCs w:val="20"/>
+          <w:lang w:val="en-US"/>
+        </w:rPr>
+        <w:t>($</w:t>
+      </w:r>
+      <w:r>
+        <w:rPr>
+          <w:rFonts w:ascii="Courier New" w:hAnsi="Courier New" w:cs="Courier New"/>
+          <w:sz w:val="20"/>
+          <w:szCs w:val="20"/>
+          <w:lang w:val="en-US"/>
+        </w:rPr>
+        <w:t>pluginName, $data</w:t>
+      </w:r>
+      <w:r>
+        <w:rPr>
+          <w:rFonts w:ascii="Courier New" w:hAnsi="Courier New" w:cs="Courier New"/>
+          <w:sz w:val="20"/>
+          <w:szCs w:val="20"/>
+          <w:lang w:val="en-US"/>
+        </w:rPr>
+        <w:t>);</w:t>
       </w:r>
     </w:p>
     <w:p>
@@ -10946,7 +11647,7 @@
           <w:u w:val="single"/>
           <w:lang w:val="en-US"/>
         </w:rPr>
-        <w:t>Activate a u</w:t>
+        <w:t>Get a</w:t>
       </w:r>
       <w:r>
         <w:rPr>
@@ -10955,32 +11656,30 @@
           <w:u w:val="single"/>
           <w:lang w:val="en-US"/>
         </w:rPr>
-        <w:t>ser</w:t>
-      </w:r>
-      <w:r>
-        <w:rPr>
-          <w:rFonts w:ascii="Century Gothic" w:hAnsi="Century Gothic" w:cs="Courier New"/>
-          <w:b/>
-          <w:lang w:val="en-US"/>
-        </w:rPr>
-        <w:t xml:space="preserve">. </w:t>
-      </w:r>
-      <w:r>
-        <w:rPr>
-          <w:rFonts w:ascii="Century Gothic" w:hAnsi="Century Gothic" w:cs="Courier New"/>
-          <w:color w:val="7030A0"/>
-          <w:sz w:val="20"/>
-          <w:szCs w:val="20"/>
-          <w:lang w:val="en-US"/>
-        </w:rPr>
-        <w:t>Activate method, accepts a positive integer as the user Id</w:t>
-      </w:r>
-      <w:r>
-        <w:rPr>
-          <w:rFonts w:ascii="Century Gothic" w:hAnsi="Century Gothic" w:cs="Courier New"/>
-          <w:color w:val="7030A0"/>
-          <w:sz w:val="20"/>
-          <w:szCs w:val="20"/>
+        <w:t xml:space="preserve">ll the </w:t>
+      </w:r>
+      <w:r>
+        <w:rPr>
+          <w:rFonts w:ascii="Century Gothic" w:hAnsi="Century Gothic" w:cs="Courier New"/>
+          <w:b/>
+          <w:u w:val="single"/>
+          <w:lang w:val="en-US"/>
+        </w:rPr>
+        <w:t>u</w:t>
+      </w:r>
+      <w:r>
+        <w:rPr>
+          <w:rFonts w:ascii="Century Gothic" w:hAnsi="Century Gothic" w:cs="Courier New"/>
+          <w:b/>
+          <w:u w:val="single"/>
+          <w:lang w:val="en-US"/>
+        </w:rPr>
+        <w:t>sers</w:t>
+      </w:r>
+      <w:r>
+        <w:rPr>
+          <w:rFonts w:ascii="Century Gothic" w:hAnsi="Century Gothic" w:cs="Courier New"/>
+          <w:b/>
           <w:lang w:val="en-US"/>
         </w:rPr>
         <w:t>.</w:t>
@@ -11024,7 +11723,7 @@
           <w:szCs w:val="20"/>
           <w:lang w:val="en-US"/>
         </w:rPr>
-        <w:t>‘User’)-&gt;Activate($userId);</w:t>
+        <w:t>‘UserList’)-&gt;GetAll();</w:t>
       </w:r>
     </w:p>
     <w:p>
@@ -11043,6 +11742,7 @@
         <w:jc w:val="both"/>
         <w:rPr>
           <w:rFonts w:ascii="Century Gothic" w:hAnsi="Century Gothic" w:cs="Courier New"/>
+          <w:b/>
           <w:lang w:val="en-US"/>
         </w:rPr>
       </w:pPr>
@@ -11053,7 +11753,7 @@
           <w:u w:val="single"/>
           <w:lang w:val="en-US"/>
         </w:rPr>
-        <w:t>Deactivate</w:t>
+        <w:t>Get a</w:t>
       </w:r>
       <w:r>
         <w:rPr>
@@ -11062,7 +11762,7 @@
           <w:u w:val="single"/>
           <w:lang w:val="en-US"/>
         </w:rPr>
-        <w:t xml:space="preserve"> a u</w:t>
+        <w:t xml:space="preserve">ll the </w:t>
       </w:r>
       <w:r>
         <w:rPr>
@@ -11071,7 +11771,34 @@
           <w:u w:val="single"/>
           <w:lang w:val="en-US"/>
         </w:rPr>
-        <w:t>ser</w:t>
+        <w:t>u</w:t>
+      </w:r>
+      <w:r>
+        <w:rPr>
+          <w:rFonts w:ascii="Century Gothic" w:hAnsi="Century Gothic" w:cs="Courier New"/>
+          <w:b/>
+          <w:u w:val="single"/>
+          <w:lang w:val="en-US"/>
+        </w:rPr>
+        <w:t>sers by their</w:t>
+      </w:r>
+      <w:r>
+        <w:rPr>
+          <w:rFonts w:ascii="Century Gothic" w:hAnsi="Century Gothic" w:cs="Courier New"/>
+          <w:b/>
+          <w:u w:val="single"/>
+          <w:lang w:val="en-US"/>
+        </w:rPr>
+        <w:t xml:space="preserve"> e-mail a</w:t>
+      </w:r>
+      <w:r>
+        <w:rPr>
+          <w:rFonts w:ascii="Century Gothic" w:hAnsi="Century Gothic" w:cs="Courier New"/>
+          <w:b/>
+          <w:u w:val="single"/>
+          <w:lang w:val="en-US"/>
+        </w:rPr>
+        <w:t>ddress</w:t>
       </w:r>
       <w:r>
         <w:rPr>
@@ -11089,7 +11816,7 @@
           <w:szCs w:val="20"/>
           <w:lang w:val="en-US"/>
         </w:rPr>
-        <w:t>Deactivate method, accepts a positive integer as the user Id</w:t>
+        <w:t>GetAllByMail method, accepts a string as the e-mail address of a user</w:t>
       </w:r>
       <w:r>
         <w:rPr>
@@ -11107,9 +11834,7 @@
         <w:spacing w:line="360" w:lineRule="auto"/>
         <w:jc w:val="both"/>
         <w:rPr>
-          <w:rFonts w:ascii="Courier New" w:hAnsi="Courier New" w:cs="Courier New"/>
-          <w:sz w:val="20"/>
-          <w:szCs w:val="20"/>
+          <w:rFonts w:ascii="Century Gothic" w:hAnsi="Century Gothic" w:cs="Courier New"/>
           <w:lang w:val="en-US"/>
         </w:rPr>
       </w:pPr>
@@ -11140,7 +11865,7 @@
           <w:szCs w:val="20"/>
           <w:lang w:val="en-US"/>
         </w:rPr>
-        <w:t>‘User’)-&gt;Deactivate($userId);</w:t>
+        <w:t>‘UserList’)-&gt;GetAllByMail($mailAddress);</w:t>
       </w:r>
     </w:p>
     <w:p>
@@ -11149,6 +11874,7 @@
         <w:jc w:val="both"/>
         <w:rPr>
           <w:rFonts w:ascii="Century Gothic" w:hAnsi="Century Gothic" w:cs="Courier New"/>
+          <w:b/>
           <w:lang w:val="en-US"/>
         </w:rPr>
       </w:pPr>
@@ -11170,7 +11896,7 @@
           <w:u w:val="single"/>
           <w:lang w:val="en-US"/>
         </w:rPr>
-        <w:t>Create a u</w:t>
+        <w:t>Get information about a u</w:t>
       </w:r>
       <w:r>
         <w:rPr>
@@ -11197,27 +11923,7 @@
           <w:szCs w:val="20"/>
           <w:lang w:val="en-US"/>
         </w:rPr>
-        <w:t>Create method, accepts an associative array as the user’s information</w:t>
-      </w:r>
-      <w:r>
-        <w:rPr>
-          <w:rFonts w:ascii="Century Gothic" w:hAnsi="Century Gothic" w:cs="Courier New"/>
-          <w:color w:val="7030A0"/>
-          <w:sz w:val="20"/>
-          <w:szCs w:val="20"/>
-          <w:lang w:val="en-US"/>
-        </w:rPr>
-        <w:t xml:space="preserve"> to be created</w:t>
-      </w:r>
-      <w:r>
-        <w:rPr>
-          <w:rFonts w:ascii="Century Gothic" w:hAnsi="Century Gothic" w:cs="Courier New"/>
-          <w:color w:val="7030A0"/>
-          <w:sz w:val="20"/>
-          <w:szCs w:val="20"/>
-          <w:lang w:val="en-US"/>
-        </w:rPr>
-        <w:t>. The required information consisted of the login, name, surname, email and password fields</w:t>
+        <w:t>GetInfo method, accepts a positive integer as the user Id</w:t>
       </w:r>
       <w:r>
         <w:rPr>
@@ -11268,7 +11974,7 @@
           <w:szCs w:val="20"/>
           <w:lang w:val="en-US"/>
         </w:rPr>
-        <w:t>‘User’)-&gt;Create ([</w:t>
+        <w:t>‘User’)-&gt;GetInfo($userId);</w:t>
       </w:r>
     </w:p>
     <w:p>
@@ -11276,222 +11982,66 @@
         <w:spacing w:line="360" w:lineRule="auto"/>
         <w:jc w:val="both"/>
         <w:rPr>
-          <w:rFonts w:ascii="Courier New" w:hAnsi="Courier New" w:cs="Courier New"/>
-          <w:sz w:val="20"/>
-          <w:szCs w:val="20"/>
-          <w:lang w:val="en-US"/>
-        </w:rPr>
-      </w:pPr>
-      <w:r>
-        <w:rPr>
-          <w:rFonts w:ascii="Courier New" w:hAnsi="Courier New" w:cs="Courier New"/>
-          <w:sz w:val="20"/>
-          <w:szCs w:val="20"/>
-          <w:lang w:val="en-US"/>
-        </w:rPr>
-        <w:t xml:space="preserve">    </w:t>
-      </w:r>
-      <w:r>
-        <w:rPr>
-          <w:rFonts w:ascii="Courier New" w:hAnsi="Courier New" w:cs="Courier New"/>
-          <w:sz w:val="20"/>
-          <w:szCs w:val="20"/>
-          <w:lang w:val="en-US"/>
-        </w:rPr>
-        <w:t>'</w:t>
-      </w:r>
-      <w:proofErr w:type="gramStart"/>
-      <w:r>
-        <w:rPr>
-          <w:rFonts w:ascii="Courier New" w:hAnsi="Courier New" w:cs="Courier New"/>
-          <w:sz w:val="20"/>
-          <w:szCs w:val="20"/>
-          <w:lang w:val="en-US"/>
-        </w:rPr>
-        <w:t>login</w:t>
-      </w:r>
-      <w:proofErr w:type="gramEnd"/>
-      <w:r>
-        <w:rPr>
-          <w:rFonts w:ascii="Courier New" w:hAnsi="Courier New" w:cs="Courier New"/>
-          <w:sz w:val="20"/>
-          <w:szCs w:val="20"/>
-          <w:lang w:val="en-US"/>
-        </w:rPr>
-        <w:t>' =&gt; '</w:t>
-      </w:r>
-      <w:proofErr w:type="spellStart"/>
-      <w:r>
-        <w:rPr>
-          <w:rFonts w:ascii="Courier New" w:hAnsi="Courier New" w:cs="Courier New"/>
-          <w:sz w:val="20"/>
-          <w:szCs w:val="20"/>
-          <w:lang w:val="en-US"/>
-        </w:rPr>
-        <w:t>foo</w:t>
-      </w:r>
-      <w:proofErr w:type="spellEnd"/>
-      <w:r>
-        <w:rPr>
-          <w:rFonts w:ascii="Courier New" w:hAnsi="Courier New" w:cs="Courier New"/>
-          <w:sz w:val="20"/>
-          <w:szCs w:val="20"/>
-          <w:lang w:val="en-US"/>
-        </w:rPr>
-        <w:t>',</w:t>
-      </w:r>
-      <w:r>
-        <w:rPr>
-          <w:rFonts w:ascii="Courier New" w:hAnsi="Courier New" w:cs="Courier New"/>
-          <w:sz w:val="20"/>
-          <w:szCs w:val="20"/>
-          <w:lang w:val="en-US"/>
-        </w:rPr>
-        <w:t xml:space="preserve"> </w:t>
-      </w:r>
-      <w:r>
-        <w:rPr>
-          <w:rFonts w:ascii="Courier New" w:hAnsi="Courier New" w:cs="Courier New"/>
-          <w:sz w:val="20"/>
-          <w:szCs w:val="20"/>
-          <w:lang w:val="en-US"/>
-        </w:rPr>
-        <w:t>'name' =&gt; 'bar',</w:t>
-      </w:r>
-      <w:r>
-        <w:rPr>
-          <w:rFonts w:ascii="Courier New" w:hAnsi="Courier New" w:cs="Courier New"/>
-          <w:sz w:val="20"/>
-          <w:szCs w:val="20"/>
-          <w:lang w:val="en-US"/>
-        </w:rPr>
-        <w:t xml:space="preserve"> </w:t>
-      </w:r>
-      <w:r>
-        <w:rPr>
-          <w:rFonts w:ascii="Courier New" w:hAnsi="Courier New" w:cs="Courier New"/>
-          <w:sz w:val="20"/>
-          <w:szCs w:val="20"/>
-          <w:lang w:val="en-US"/>
-        </w:rPr>
-        <w:t>'surname' =&gt; '</w:t>
-      </w:r>
-      <w:proofErr w:type="spellStart"/>
-      <w:r>
-        <w:rPr>
-          <w:rFonts w:ascii="Courier New" w:hAnsi="Courier New" w:cs="Courier New"/>
-          <w:sz w:val="20"/>
-          <w:szCs w:val="20"/>
-          <w:lang w:val="en-US"/>
-        </w:rPr>
-        <w:t>baz</w:t>
-      </w:r>
-      <w:proofErr w:type="spellEnd"/>
-      <w:r>
-        <w:rPr>
-          <w:rFonts w:ascii="Courier New" w:hAnsi="Courier New" w:cs="Courier New"/>
-          <w:sz w:val="20"/>
-          <w:szCs w:val="20"/>
-          <w:lang w:val="en-US"/>
-        </w:rPr>
-        <w:t>',</w:t>
-      </w:r>
-      <w:r>
-        <w:rPr>
-          <w:rFonts w:ascii="Courier New" w:hAnsi="Courier New" w:cs="Courier New"/>
-          <w:sz w:val="20"/>
-          <w:szCs w:val="20"/>
-          <w:lang w:val="en-US"/>
-        </w:rPr>
-        <w:t xml:space="preserve"> </w:t>
-      </w:r>
+          <w:rFonts w:ascii="Century Gothic" w:hAnsi="Century Gothic" w:cs="Courier New"/>
+          <w:lang w:val="en-US"/>
+        </w:rPr>
+      </w:pPr>
     </w:p>
     <w:p>
       <w:pPr>
         <w:spacing w:line="360" w:lineRule="auto"/>
         <w:jc w:val="both"/>
         <w:rPr>
-          <w:rFonts w:ascii="Courier New" w:hAnsi="Courier New" w:cs="Courier New"/>
-          <w:sz w:val="20"/>
-          <w:szCs w:val="20"/>
-          <w:lang w:val="en-US"/>
-        </w:rPr>
-      </w:pPr>
-      <w:r>
-        <w:rPr>
-          <w:rFonts w:ascii="Courier New" w:hAnsi="Courier New" w:cs="Courier New"/>
-          <w:sz w:val="20"/>
-          <w:szCs w:val="20"/>
-          <w:lang w:val="en-US"/>
-        </w:rPr>
-        <w:t xml:space="preserve">    </w:t>
-      </w:r>
-      <w:r>
-        <w:rPr>
-          <w:rFonts w:ascii="Courier New" w:hAnsi="Courier New" w:cs="Courier New"/>
-          <w:sz w:val="20"/>
-          <w:szCs w:val="20"/>
-          <w:lang w:val="en-US"/>
-        </w:rPr>
-        <w:t>'</w:t>
-      </w:r>
-      <w:proofErr w:type="gramStart"/>
-      <w:r>
-        <w:rPr>
-          <w:rFonts w:ascii="Courier New" w:hAnsi="Courier New" w:cs="Courier New"/>
-          <w:sz w:val="20"/>
-          <w:szCs w:val="20"/>
-          <w:lang w:val="en-US"/>
-        </w:rPr>
-        <w:t>email</w:t>
-      </w:r>
-      <w:proofErr w:type="gramEnd"/>
-      <w:r>
-        <w:rPr>
-          <w:rFonts w:ascii="Courier New" w:hAnsi="Courier New" w:cs="Courier New"/>
-          <w:sz w:val="20"/>
-          <w:szCs w:val="20"/>
-          <w:lang w:val="en-US"/>
-        </w:rPr>
-        <w:t>' =&gt; 'foo@bar.buz',</w:t>
-      </w:r>
-      <w:r>
-        <w:rPr>
-          <w:rFonts w:ascii="Courier New" w:hAnsi="Courier New" w:cs="Courier New"/>
-          <w:sz w:val="20"/>
-          <w:szCs w:val="20"/>
-          <w:lang w:val="en-US"/>
-        </w:rPr>
-        <w:t xml:space="preserve"> </w:t>
-      </w:r>
-      <w:r>
-        <w:rPr>
-          <w:rFonts w:ascii="Courier New" w:hAnsi="Courier New" w:cs="Courier New"/>
-          <w:sz w:val="20"/>
-          <w:szCs w:val="20"/>
-          <w:lang w:val="en-US"/>
-        </w:rPr>
-        <w:t>'password' =&gt; '</w:t>
-      </w:r>
-      <w:proofErr w:type="spellStart"/>
-      <w:r>
-        <w:rPr>
-          <w:rFonts w:ascii="Courier New" w:hAnsi="Courier New" w:cs="Courier New"/>
-          <w:sz w:val="20"/>
-          <w:szCs w:val="20"/>
-          <w:lang w:val="en-US"/>
-        </w:rPr>
-        <w:t>blackWhale</w:t>
-      </w:r>
-      <w:proofErr w:type="spellEnd"/>
-      <w:r>
-        <w:rPr>
-          <w:rFonts w:ascii="Courier New" w:hAnsi="Courier New" w:cs="Courier New"/>
-          <w:sz w:val="20"/>
-          <w:szCs w:val="20"/>
-          <w:lang w:val="en-US"/>
-        </w:rPr>
-        <w:t>'</w:t>
+          <w:rFonts w:ascii="Century Gothic" w:hAnsi="Century Gothic" w:cs="Courier New"/>
+          <w:b/>
+          <w:lang w:val="en-US"/>
+        </w:rPr>
+      </w:pPr>
+      <w:r>
+        <w:rPr>
+          <w:rFonts w:ascii="Century Gothic" w:hAnsi="Century Gothic" w:cs="Courier New"/>
+          <w:b/>
+          <w:u w:val="single"/>
+          <w:lang w:val="en-US"/>
+        </w:rPr>
+        <w:t>Activate a u</w:t>
+      </w:r>
+      <w:r>
+        <w:rPr>
+          <w:rFonts w:ascii="Century Gothic" w:hAnsi="Century Gothic" w:cs="Courier New"/>
+          <w:b/>
+          <w:u w:val="single"/>
+          <w:lang w:val="en-US"/>
+        </w:rPr>
+        <w:t>ser</w:t>
+      </w:r>
+      <w:r>
+        <w:rPr>
+          <w:rFonts w:ascii="Century Gothic" w:hAnsi="Century Gothic" w:cs="Courier New"/>
+          <w:b/>
+          <w:lang w:val="en-US"/>
+        </w:rPr>
+        <w:t xml:space="preserve">. </w:t>
+      </w:r>
+      <w:r>
+        <w:rPr>
+          <w:rFonts w:ascii="Century Gothic" w:hAnsi="Century Gothic" w:cs="Courier New"/>
+          <w:color w:val="7030A0"/>
+          <w:sz w:val="20"/>
+          <w:szCs w:val="20"/>
+          <w:lang w:val="en-US"/>
+        </w:rPr>
+        <w:t>Activate method, accepts a positive integer as the user Id</w:t>
+      </w:r>
+      <w:r>
+        <w:rPr>
+          <w:rFonts w:ascii="Century Gothic" w:hAnsi="Century Gothic" w:cs="Courier New"/>
+          <w:color w:val="7030A0"/>
+          <w:sz w:val="20"/>
+          <w:szCs w:val="20"/>
+          <w:lang w:val="en-US"/>
+        </w:rPr>
+        <w:t>.</w:t>
       </w:r>
     </w:p>
     <w:p>
@@ -11512,26 +12062,27 @@
           <w:szCs w:val="20"/>
           <w:lang w:val="en-US"/>
         </w:rPr>
-        <w:t>]);</w:t>
-      </w:r>
-    </w:p>
-    <w:p>
-      <w:pPr>
-        <w:rPr>
-          <w:rFonts w:ascii="Courier New" w:hAnsi="Courier New" w:cs="Courier New"/>
-          <w:sz w:val="20"/>
-          <w:szCs w:val="20"/>
-          <w:lang w:val="en-US"/>
-        </w:rPr>
-      </w:pPr>
-      <w:r>
-        <w:rPr>
-          <w:rFonts w:ascii="Courier New" w:hAnsi="Courier New" w:cs="Courier New"/>
-          <w:sz w:val="20"/>
-          <w:szCs w:val="20"/>
-          <w:lang w:val="en-US"/>
-        </w:rPr>
-        <w:br w:type="page"/>
+        <w:t>$eFrontProSDK-&gt;</w:t>
+      </w:r>
+      <w:proofErr w:type="gramStart"/>
+      <w:r>
+        <w:rPr>
+          <w:rFonts w:ascii="Courier New" w:hAnsi="Courier New" w:cs="Courier New"/>
+          <w:sz w:val="20"/>
+          <w:szCs w:val="20"/>
+          <w:lang w:val="en-US"/>
+        </w:rPr>
+        <w:t>GetAPI(</w:t>
+      </w:r>
+      <w:proofErr w:type="gramEnd"/>
+      <w:r>
+        <w:rPr>
+          <w:rFonts w:ascii="Courier New" w:hAnsi="Courier New" w:cs="Courier New"/>
+          <w:sz w:val="20"/>
+          <w:szCs w:val="20"/>
+          <w:lang w:val="en-US"/>
+        </w:rPr>
+        <w:t>‘User’)-&gt;Activate($userId);</w:t>
       </w:r>
     </w:p>
     <w:p>
@@ -11540,149 +12091,74 @@
         <w:jc w:val="both"/>
         <w:rPr>
           <w:rFonts w:ascii="Century Gothic" w:hAnsi="Century Gothic" w:cs="Courier New"/>
-          <w:b/>
-          <w:lang w:val="en-US"/>
-        </w:rPr>
-      </w:pPr>
-      <w:r>
-        <w:rPr>
-          <w:rFonts w:ascii="Century Gothic" w:hAnsi="Century Gothic" w:cs="Courier New"/>
-          <w:b/>
-          <w:u w:val="single"/>
-          <w:lang w:val="en-US"/>
-        </w:rPr>
-        <w:lastRenderedPageBreak/>
-        <w:t>Edit a u</w:t>
-      </w:r>
-      <w:r>
-        <w:rPr>
-          <w:rFonts w:ascii="Century Gothic" w:hAnsi="Century Gothic" w:cs="Courier New"/>
-          <w:b/>
-          <w:u w:val="single"/>
-          <w:lang w:val="en-US"/>
-        </w:rPr>
-        <w:t>ser</w:t>
-      </w:r>
-      <w:r>
-        <w:rPr>
-          <w:rFonts w:ascii="Century Gothic" w:hAnsi="Century Gothic" w:cs="Courier New"/>
-          <w:b/>
-          <w:lang w:val="en-US"/>
-        </w:rPr>
-        <w:t xml:space="preserve">. </w:t>
-      </w:r>
-      <w:r>
-        <w:rPr>
-          <w:rFonts w:ascii="Century Gothic" w:hAnsi="Century Gothic" w:cs="Courier New"/>
-          <w:color w:val="7030A0"/>
-          <w:sz w:val="20"/>
-          <w:szCs w:val="20"/>
-          <w:lang w:val="en-US"/>
-        </w:rPr>
-        <w:t>Edit method, accepts 2 parameters. The 1</w:t>
-      </w:r>
-      <w:r>
-        <w:rPr>
-          <w:rFonts w:ascii="Century Gothic" w:hAnsi="Century Gothic" w:cs="Courier New"/>
-          <w:color w:val="7030A0"/>
-          <w:sz w:val="20"/>
-          <w:szCs w:val="20"/>
-          <w:vertAlign w:val="superscript"/>
-          <w:lang w:val="en-US"/>
-        </w:rPr>
-        <w:t>st</w:t>
-      </w:r>
-      <w:r>
-        <w:rPr>
-          <w:rFonts w:ascii="Century Gothic" w:hAnsi="Century Gothic" w:cs="Courier New"/>
-          <w:color w:val="7030A0"/>
-          <w:sz w:val="20"/>
-          <w:szCs w:val="20"/>
-          <w:lang w:val="en-US"/>
-        </w:rPr>
-        <w:t xml:space="preserve"> </w:t>
-      </w:r>
-      <w:r>
-        <w:rPr>
-          <w:rFonts w:ascii="Century Gothic" w:hAnsi="Century Gothic" w:cs="Courier New"/>
-          <w:color w:val="7030A0"/>
-          <w:sz w:val="20"/>
-          <w:szCs w:val="20"/>
-          <w:lang w:val="en-US"/>
-        </w:rPr>
-        <w:t>parameter is a positive integer as the user Id and the 2</w:t>
-      </w:r>
-      <w:r>
-        <w:rPr>
-          <w:rFonts w:ascii="Century Gothic" w:hAnsi="Century Gothic" w:cs="Courier New"/>
-          <w:color w:val="7030A0"/>
-          <w:sz w:val="20"/>
-          <w:szCs w:val="20"/>
-          <w:vertAlign w:val="superscript"/>
-          <w:lang w:val="en-US"/>
-        </w:rPr>
-        <w:t>nd</w:t>
-      </w:r>
-      <w:r>
-        <w:rPr>
-          <w:rFonts w:ascii="Century Gothic" w:hAnsi="Century Gothic" w:cs="Courier New"/>
-          <w:color w:val="7030A0"/>
-          <w:sz w:val="20"/>
-          <w:szCs w:val="20"/>
-          <w:lang w:val="en-US"/>
-        </w:rPr>
-        <w:t xml:space="preserve"> an associative array as the user’s information to be edited. The keys of the array are the same as the above method (Create) but aren’t required all of them, so you can edit only the information which you want</w:t>
-      </w:r>
-      <w:r>
-        <w:rPr>
-          <w:rFonts w:ascii="Century Gothic" w:hAnsi="Century Gothic" w:cs="Courier New"/>
-          <w:color w:val="7030A0"/>
-          <w:sz w:val="20"/>
-          <w:szCs w:val="20"/>
-          <w:lang w:val="en-US"/>
-        </w:rPr>
-        <w:t>.</w:t>
-      </w:r>
+          <w:lang w:val="en-US"/>
+        </w:rPr>
+      </w:pPr>
     </w:p>
     <w:p>
       <w:pPr>
         <w:spacing w:line="360" w:lineRule="auto"/>
         <w:jc w:val="both"/>
         <w:rPr>
-          <w:rFonts w:ascii="Courier New" w:hAnsi="Courier New" w:cs="Courier New"/>
-          <w:sz w:val="20"/>
-          <w:szCs w:val="20"/>
-          <w:lang w:val="en-US"/>
-        </w:rPr>
-      </w:pPr>
-      <w:r>
-        <w:rPr>
-          <w:rFonts w:ascii="Courier New" w:hAnsi="Courier New" w:cs="Courier New"/>
-          <w:sz w:val="20"/>
-          <w:szCs w:val="20"/>
-          <w:lang w:val="en-US"/>
-        </w:rPr>
-        <w:t>$eFrontProSDK-&gt;</w:t>
-      </w:r>
-      <w:proofErr w:type="gramStart"/>
-      <w:r>
-        <w:rPr>
-          <w:rFonts w:ascii="Courier New" w:hAnsi="Courier New" w:cs="Courier New"/>
-          <w:sz w:val="20"/>
-          <w:szCs w:val="20"/>
-          <w:lang w:val="en-US"/>
-        </w:rPr>
-        <w:t>GetAPI(</w:t>
-      </w:r>
-      <w:proofErr w:type="gramEnd"/>
-      <w:r>
-        <w:rPr>
-          <w:rFonts w:ascii="Courier New" w:hAnsi="Courier New" w:cs="Courier New"/>
-          <w:sz w:val="20"/>
-          <w:szCs w:val="20"/>
-          <w:lang w:val="en-US"/>
-        </w:rPr>
-        <w:t>‘User’)-&gt;Edit (</w:t>
+          <w:rFonts w:ascii="Century Gothic" w:hAnsi="Century Gothic" w:cs="Courier New"/>
+          <w:lang w:val="en-US"/>
+        </w:rPr>
+      </w:pPr>
+      <w:r>
+        <w:rPr>
+          <w:rFonts w:ascii="Century Gothic" w:hAnsi="Century Gothic" w:cs="Courier New"/>
+          <w:b/>
+          <w:u w:val="single"/>
+          <w:lang w:val="en-US"/>
+        </w:rPr>
+        <w:lastRenderedPageBreak/>
+        <w:t>Deactivate</w:t>
+      </w:r>
+      <w:r>
+        <w:rPr>
+          <w:rFonts w:ascii="Century Gothic" w:hAnsi="Century Gothic" w:cs="Courier New"/>
+          <w:b/>
+          <w:u w:val="single"/>
+          <w:lang w:val="en-US"/>
+        </w:rPr>
+        <w:t xml:space="preserve"> a u</w:t>
+      </w:r>
+      <w:r>
+        <w:rPr>
+          <w:rFonts w:ascii="Century Gothic" w:hAnsi="Century Gothic" w:cs="Courier New"/>
+          <w:b/>
+          <w:u w:val="single"/>
+          <w:lang w:val="en-US"/>
+        </w:rPr>
+        <w:t>ser</w:t>
+      </w:r>
+      <w:r>
+        <w:rPr>
+          <w:rFonts w:ascii="Century Gothic" w:hAnsi="Century Gothic" w:cs="Courier New"/>
+          <w:b/>
+          <w:lang w:val="en-US"/>
+        </w:rPr>
+        <w:t xml:space="preserve">. </w:t>
+      </w:r>
+      <w:r>
+        <w:rPr>
+          <w:rFonts w:ascii="Century Gothic" w:hAnsi="Century Gothic" w:cs="Courier New"/>
+          <w:color w:val="7030A0"/>
+          <w:sz w:val="20"/>
+          <w:szCs w:val="20"/>
+          <w:lang w:val="en-US"/>
+        </w:rPr>
+        <w:t>Deactivate method, accepts a positive integer as the user Id</w:t>
+      </w:r>
+      <w:r>
+        <w:rPr>
+          <w:rFonts w:ascii="Century Gothic" w:hAnsi="Century Gothic" w:cs="Courier New"/>
+          <w:color w:val="7030A0"/>
+          <w:sz w:val="20"/>
+          <w:szCs w:val="20"/>
+          <w:lang w:val="en-US"/>
+        </w:rPr>
+        <w:t>.</w:t>
       </w:r>
     </w:p>
     <w:p>
@@ -11703,34 +12179,27 @@
           <w:szCs w:val="20"/>
           <w:lang w:val="en-US"/>
         </w:rPr>
-        <w:t xml:space="preserve">    </w:t>
-      </w:r>
-      <w:r>
-        <w:rPr>
-          <w:rFonts w:ascii="Courier New" w:hAnsi="Courier New" w:cs="Courier New"/>
-          <w:sz w:val="20"/>
-          <w:szCs w:val="20"/>
-          <w:lang w:val="en-US"/>
-        </w:rPr>
-        <w:t>$userId,</w:t>
-      </w:r>
-      <w:r>
-        <w:rPr>
-          <w:rFonts w:ascii="Courier New" w:hAnsi="Courier New" w:cs="Courier New"/>
-          <w:sz w:val="20"/>
-          <w:szCs w:val="20"/>
-          <w:lang w:val="en-US"/>
-        </w:rPr>
-        <w:t xml:space="preserve"> </w:t>
-      </w:r>
-      <w:r>
-        <w:rPr>
-          <w:rFonts w:ascii="Courier New" w:hAnsi="Courier New" w:cs="Courier New"/>
-          <w:sz w:val="20"/>
-          <w:szCs w:val="20"/>
-          <w:lang w:val="en-US"/>
-        </w:rPr>
-        <w:t>['login' =&gt; 'foo1', 'password' =&gt; 'blackWhale123']</w:t>
+        <w:t>$eFrontProSDK-&gt;</w:t>
+      </w:r>
+      <w:proofErr w:type="gramStart"/>
+      <w:r>
+        <w:rPr>
+          <w:rFonts w:ascii="Courier New" w:hAnsi="Courier New" w:cs="Courier New"/>
+          <w:sz w:val="20"/>
+          <w:szCs w:val="20"/>
+          <w:lang w:val="en-US"/>
+        </w:rPr>
+        <w:t>GetAPI(</w:t>
+      </w:r>
+      <w:proofErr w:type="gramEnd"/>
+      <w:r>
+        <w:rPr>
+          <w:rFonts w:ascii="Courier New" w:hAnsi="Courier New" w:cs="Courier New"/>
+          <w:sz w:val="20"/>
+          <w:szCs w:val="20"/>
+          <w:lang w:val="en-US"/>
+        </w:rPr>
+        <w:t>‘User’)-&gt;Deactivate($userId);</w:t>
       </w:r>
     </w:p>
     <w:p>
@@ -11742,15 +12211,6 @@
           <w:lang w:val="en-US"/>
         </w:rPr>
       </w:pPr>
-      <w:r>
-        <w:rPr>
-          <w:rFonts w:ascii="Courier New" w:hAnsi="Courier New" w:cs="Courier New"/>
-          <w:sz w:val="20"/>
-          <w:szCs w:val="20"/>
-          <w:lang w:val="en-US"/>
-        </w:rPr>
-        <w:t>);</w:t>
-      </w:r>
     </w:p>
     <w:p>
       <w:pPr>
@@ -11762,131 +12222,112 @@
           <w:lang w:val="en-US"/>
         </w:rPr>
       </w:pPr>
+      <w:r>
+        <w:rPr>
+          <w:rFonts w:ascii="Century Gothic" w:hAnsi="Century Gothic" w:cs="Courier New"/>
+          <w:b/>
+          <w:u w:val="single"/>
+          <w:lang w:val="en-US"/>
+        </w:rPr>
+        <w:t>Create a u</w:t>
+      </w:r>
+      <w:r>
+        <w:rPr>
+          <w:rFonts w:ascii="Century Gothic" w:hAnsi="Century Gothic" w:cs="Courier New"/>
+          <w:b/>
+          <w:u w:val="single"/>
+          <w:lang w:val="en-US"/>
+        </w:rPr>
+        <w:t>ser</w:t>
+      </w:r>
+      <w:r>
+        <w:rPr>
+          <w:rFonts w:ascii="Century Gothic" w:hAnsi="Century Gothic" w:cs="Courier New"/>
+          <w:b/>
+          <w:lang w:val="en-US"/>
+        </w:rPr>
+        <w:t xml:space="preserve">. </w:t>
+      </w:r>
+      <w:r>
+        <w:rPr>
+          <w:rFonts w:ascii="Century Gothic" w:hAnsi="Century Gothic" w:cs="Courier New"/>
+          <w:color w:val="7030A0"/>
+          <w:sz w:val="20"/>
+          <w:szCs w:val="20"/>
+          <w:lang w:val="en-US"/>
+        </w:rPr>
+        <w:t>Create method, accepts an associative array as the user’s information</w:t>
+      </w:r>
+      <w:r>
+        <w:rPr>
+          <w:rFonts w:ascii="Century Gothic" w:hAnsi="Century Gothic" w:cs="Courier New"/>
+          <w:color w:val="7030A0"/>
+          <w:sz w:val="20"/>
+          <w:szCs w:val="20"/>
+          <w:lang w:val="en-US"/>
+        </w:rPr>
+        <w:t xml:space="preserve"> to be created</w:t>
+      </w:r>
+      <w:r>
+        <w:rPr>
+          <w:rFonts w:ascii="Century Gothic" w:hAnsi="Century Gothic" w:cs="Courier New"/>
+          <w:color w:val="7030A0"/>
+          <w:sz w:val="20"/>
+          <w:szCs w:val="20"/>
+          <w:lang w:val="en-US"/>
+        </w:rPr>
+        <w:t>. The required information consisted of the login, name, surname, email and password fields</w:t>
+      </w:r>
+      <w:r>
+        <w:rPr>
+          <w:rFonts w:ascii="Century Gothic" w:hAnsi="Century Gothic" w:cs="Courier New"/>
+          <w:color w:val="7030A0"/>
+          <w:sz w:val="20"/>
+          <w:szCs w:val="20"/>
+          <w:lang w:val="en-US"/>
+        </w:rPr>
+        <w:t>.</w:t>
+      </w:r>
     </w:p>
     <w:p>
       <w:pPr>
         <w:spacing w:line="360" w:lineRule="auto"/>
         <w:jc w:val="both"/>
         <w:rPr>
-          <w:rFonts w:ascii="Century Gothic" w:hAnsi="Century Gothic" w:cs="Courier New"/>
-          <w:b/>
-          <w:lang w:val="en-US"/>
-        </w:rPr>
-      </w:pPr>
-      <w:r>
-        <w:rPr>
-          <w:rFonts w:ascii="Century Gothic" w:hAnsi="Century Gothic" w:cs="Courier New"/>
-          <w:b/>
-          <w:u w:val="single"/>
-          <w:lang w:val="en-US"/>
-        </w:rPr>
-        <w:t xml:space="preserve">Add a </w:t>
-      </w:r>
-      <w:r>
-        <w:rPr>
-          <w:rFonts w:ascii="Century Gothic" w:hAnsi="Century Gothic" w:cs="Courier New"/>
-          <w:b/>
-          <w:u w:val="single"/>
-          <w:lang w:val="en-US"/>
-        </w:rPr>
-        <w:t>u</w:t>
-      </w:r>
-      <w:r>
-        <w:rPr>
-          <w:rFonts w:ascii="Century Gothic" w:hAnsi="Century Gothic" w:cs="Courier New"/>
-          <w:b/>
-          <w:u w:val="single"/>
-          <w:lang w:val="en-US"/>
-        </w:rPr>
-        <w:t xml:space="preserve">ser in a </w:t>
-      </w:r>
-      <w:r>
-        <w:rPr>
-          <w:rFonts w:ascii="Century Gothic" w:hAnsi="Century Gothic" w:cs="Courier New"/>
-          <w:b/>
-          <w:u w:val="single"/>
-          <w:lang w:val="en-US"/>
-        </w:rPr>
-        <w:t>g</w:t>
-      </w:r>
-      <w:r>
-        <w:rPr>
-          <w:rFonts w:ascii="Century Gothic" w:hAnsi="Century Gothic" w:cs="Courier New"/>
-          <w:b/>
-          <w:u w:val="single"/>
-          <w:lang w:val="en-US"/>
-        </w:rPr>
-        <w:t>roup</w:t>
-      </w:r>
-      <w:r>
-        <w:rPr>
-          <w:rFonts w:ascii="Century Gothic" w:hAnsi="Century Gothic" w:cs="Courier New"/>
-          <w:b/>
-          <w:lang w:val="en-US"/>
-        </w:rPr>
-        <w:t xml:space="preserve">. </w:t>
-      </w:r>
-      <w:r>
-        <w:rPr>
-          <w:rFonts w:ascii="Century Gothic" w:hAnsi="Century Gothic" w:cs="Courier New"/>
-          <w:color w:val="7030A0"/>
-          <w:sz w:val="20"/>
-          <w:szCs w:val="20"/>
-          <w:lang w:val="en-US"/>
-        </w:rPr>
-        <w:t>AddRelation method, accepts 2 parameters which both are positive integers. The 1</w:t>
-      </w:r>
-      <w:r>
-        <w:rPr>
-          <w:rFonts w:ascii="Century Gothic" w:hAnsi="Century Gothic" w:cs="Courier New"/>
-          <w:color w:val="7030A0"/>
-          <w:sz w:val="20"/>
-          <w:szCs w:val="20"/>
-          <w:vertAlign w:val="superscript"/>
-          <w:lang w:val="en-US"/>
-        </w:rPr>
-        <w:t>st</w:t>
-      </w:r>
-      <w:r>
-        <w:rPr>
-          <w:rFonts w:ascii="Century Gothic" w:hAnsi="Century Gothic" w:cs="Courier New"/>
-          <w:color w:val="7030A0"/>
-          <w:sz w:val="20"/>
-          <w:szCs w:val="20"/>
-          <w:lang w:val="en-US"/>
-        </w:rPr>
-        <w:t xml:space="preserve"> one refers to the user’s Id and the 2</w:t>
-      </w:r>
-      <w:r>
-        <w:rPr>
-          <w:rFonts w:ascii="Century Gothic" w:hAnsi="Century Gothic" w:cs="Courier New"/>
-          <w:color w:val="7030A0"/>
-          <w:sz w:val="20"/>
-          <w:szCs w:val="20"/>
-          <w:vertAlign w:val="superscript"/>
-          <w:lang w:val="en-US"/>
-        </w:rPr>
-        <w:t>nd</w:t>
-      </w:r>
-      <w:r>
-        <w:rPr>
-          <w:rFonts w:ascii="Century Gothic" w:hAnsi="Century Gothic" w:cs="Courier New"/>
-          <w:color w:val="7030A0"/>
-          <w:sz w:val="20"/>
-          <w:szCs w:val="20"/>
-          <w:lang w:val="en-US"/>
-        </w:rPr>
-        <w:t xml:space="preserve"> to the group’s Id</w:t>
-      </w:r>
-      <w:r>
-        <w:rPr>
-          <w:rFonts w:ascii="Century Gothic" w:hAnsi="Century Gothic" w:cs="Courier New"/>
-          <w:color w:val="7030A0"/>
-          <w:sz w:val="20"/>
-          <w:szCs w:val="20"/>
-          <w:lang w:val="en-US"/>
-        </w:rPr>
-        <w:t>.</w:t>
+          <w:rFonts w:ascii="Courier New" w:hAnsi="Courier New" w:cs="Courier New"/>
+          <w:sz w:val="20"/>
+          <w:szCs w:val="20"/>
+          <w:lang w:val="en-US"/>
+        </w:rPr>
+      </w:pPr>
+      <w:r>
+        <w:rPr>
+          <w:rFonts w:ascii="Courier New" w:hAnsi="Courier New" w:cs="Courier New"/>
+          <w:sz w:val="20"/>
+          <w:szCs w:val="20"/>
+          <w:lang w:val="en-US"/>
+        </w:rPr>
+        <w:t>$eFrontProSDK-&gt;</w:t>
+      </w:r>
+      <w:proofErr w:type="gramStart"/>
+      <w:r>
+        <w:rPr>
+          <w:rFonts w:ascii="Courier New" w:hAnsi="Courier New" w:cs="Courier New"/>
+          <w:sz w:val="20"/>
+          <w:szCs w:val="20"/>
+          <w:lang w:val="en-US"/>
+        </w:rPr>
+        <w:t>GetAPI(</w:t>
+      </w:r>
+      <w:proofErr w:type="gramEnd"/>
+      <w:r>
+        <w:rPr>
+          <w:rFonts w:ascii="Courier New" w:hAnsi="Courier New" w:cs="Courier New"/>
+          <w:sz w:val="20"/>
+          <w:szCs w:val="20"/>
+          <w:lang w:val="en-US"/>
+        </w:rPr>
+        <w:t>‘User’)-&gt;Create ([</w:t>
       </w:r>
     </w:p>
     <w:p>
@@ -11907,7 +12348,16 @@
           <w:szCs w:val="20"/>
           <w:lang w:val="en-US"/>
         </w:rPr>
-        <w:t>$eFrontProSDK-&gt;</w:t>
+        <w:t xml:space="preserve">    </w:t>
+      </w:r>
+      <w:r>
+        <w:rPr>
+          <w:rFonts w:ascii="Courier New" w:hAnsi="Courier New" w:cs="Courier New"/>
+          <w:sz w:val="20"/>
+          <w:szCs w:val="20"/>
+          <w:lang w:val="en-US"/>
+        </w:rPr>
+        <w:t>'</w:t>
       </w:r>
       <w:proofErr w:type="gramStart"/>
       <w:r>
@@ -11917,7 +12367,7 @@
           <w:szCs w:val="20"/>
           <w:lang w:val="en-US"/>
         </w:rPr>
-        <w:t>GetAPI(</w:t>
+        <w:t>login</w:t>
       </w:r>
       <w:proofErr w:type="gramEnd"/>
       <w:r>
@@ -11927,7 +12377,92 @@
           <w:szCs w:val="20"/>
           <w:lang w:val="en-US"/>
         </w:rPr>
-        <w:t>‘UserGroup’)-&gt;AddRelation($userId, $groupId);</w:t>
+        <w:t>' =&gt; '</w:t>
+      </w:r>
+      <w:proofErr w:type="spellStart"/>
+      <w:r>
+        <w:rPr>
+          <w:rFonts w:ascii="Courier New" w:hAnsi="Courier New" w:cs="Courier New"/>
+          <w:sz w:val="20"/>
+          <w:szCs w:val="20"/>
+          <w:lang w:val="en-US"/>
+        </w:rPr>
+        <w:t>foo</w:t>
+      </w:r>
+      <w:proofErr w:type="spellEnd"/>
+      <w:r>
+        <w:rPr>
+          <w:rFonts w:ascii="Courier New" w:hAnsi="Courier New" w:cs="Courier New"/>
+          <w:sz w:val="20"/>
+          <w:szCs w:val="20"/>
+          <w:lang w:val="en-US"/>
+        </w:rPr>
+        <w:t>',</w:t>
+      </w:r>
+      <w:r>
+        <w:rPr>
+          <w:rFonts w:ascii="Courier New" w:hAnsi="Courier New" w:cs="Courier New"/>
+          <w:sz w:val="20"/>
+          <w:szCs w:val="20"/>
+          <w:lang w:val="en-US"/>
+        </w:rPr>
+        <w:t xml:space="preserve"> </w:t>
+      </w:r>
+      <w:r>
+        <w:rPr>
+          <w:rFonts w:ascii="Courier New" w:hAnsi="Courier New" w:cs="Courier New"/>
+          <w:sz w:val="20"/>
+          <w:szCs w:val="20"/>
+          <w:lang w:val="en-US"/>
+        </w:rPr>
+        <w:t>'name' =&gt; 'bar',</w:t>
+      </w:r>
+      <w:r>
+        <w:rPr>
+          <w:rFonts w:ascii="Courier New" w:hAnsi="Courier New" w:cs="Courier New"/>
+          <w:sz w:val="20"/>
+          <w:szCs w:val="20"/>
+          <w:lang w:val="en-US"/>
+        </w:rPr>
+        <w:t xml:space="preserve"> </w:t>
+      </w:r>
+      <w:r>
+        <w:rPr>
+          <w:rFonts w:ascii="Courier New" w:hAnsi="Courier New" w:cs="Courier New"/>
+          <w:sz w:val="20"/>
+          <w:szCs w:val="20"/>
+          <w:lang w:val="en-US"/>
+        </w:rPr>
+        <w:t>'surname' =&gt; '</w:t>
+      </w:r>
+      <w:proofErr w:type="spellStart"/>
+      <w:r>
+        <w:rPr>
+          <w:rFonts w:ascii="Courier New" w:hAnsi="Courier New" w:cs="Courier New"/>
+          <w:sz w:val="20"/>
+          <w:szCs w:val="20"/>
+          <w:lang w:val="en-US"/>
+        </w:rPr>
+        <w:t>baz</w:t>
+      </w:r>
+      <w:proofErr w:type="spellEnd"/>
+      <w:r>
+        <w:rPr>
+          <w:rFonts w:ascii="Courier New" w:hAnsi="Courier New" w:cs="Courier New"/>
+          <w:sz w:val="20"/>
+          <w:szCs w:val="20"/>
+          <w:lang w:val="en-US"/>
+        </w:rPr>
+        <w:t>',</w:t>
+      </w:r>
+      <w:r>
+        <w:rPr>
+          <w:rFonts w:ascii="Courier New" w:hAnsi="Courier New" w:cs="Courier New"/>
+          <w:sz w:val="20"/>
+          <w:szCs w:val="20"/>
+          <w:lang w:val="en-US"/>
+        </w:rPr>
+        <w:t xml:space="preserve"> </w:t>
       </w:r>
     </w:p>
     <w:p>
@@ -11935,127 +12470,108 @@
         <w:spacing w:line="360" w:lineRule="auto"/>
         <w:jc w:val="both"/>
         <w:rPr>
-          <w:rFonts w:ascii="Century Gothic" w:hAnsi="Century Gothic" w:cs="Courier New"/>
-          <w:b/>
-          <w:lang w:val="en-US"/>
-        </w:rPr>
-      </w:pPr>
+          <w:rFonts w:ascii="Courier New" w:hAnsi="Courier New" w:cs="Courier New"/>
+          <w:sz w:val="20"/>
+          <w:szCs w:val="20"/>
+          <w:lang w:val="en-US"/>
+        </w:rPr>
+      </w:pPr>
+      <w:r>
+        <w:rPr>
+          <w:rFonts w:ascii="Courier New" w:hAnsi="Courier New" w:cs="Courier New"/>
+          <w:sz w:val="20"/>
+          <w:szCs w:val="20"/>
+          <w:lang w:val="en-US"/>
+        </w:rPr>
+        <w:t xml:space="preserve">    </w:t>
+      </w:r>
+      <w:r>
+        <w:rPr>
+          <w:rFonts w:ascii="Courier New" w:hAnsi="Courier New" w:cs="Courier New"/>
+          <w:sz w:val="20"/>
+          <w:szCs w:val="20"/>
+          <w:lang w:val="en-US"/>
+        </w:rPr>
+        <w:t>'</w:t>
+      </w:r>
+      <w:proofErr w:type="gramStart"/>
+      <w:r>
+        <w:rPr>
+          <w:rFonts w:ascii="Courier New" w:hAnsi="Courier New" w:cs="Courier New"/>
+          <w:sz w:val="20"/>
+          <w:szCs w:val="20"/>
+          <w:lang w:val="en-US"/>
+        </w:rPr>
+        <w:t>email</w:t>
+      </w:r>
+      <w:proofErr w:type="gramEnd"/>
+      <w:r>
+        <w:rPr>
+          <w:rFonts w:ascii="Courier New" w:hAnsi="Courier New" w:cs="Courier New"/>
+          <w:sz w:val="20"/>
+          <w:szCs w:val="20"/>
+          <w:lang w:val="en-US"/>
+        </w:rPr>
+        <w:t>' =&gt; 'foo@bar.buz',</w:t>
+      </w:r>
+      <w:r>
+        <w:rPr>
+          <w:rFonts w:ascii="Courier New" w:hAnsi="Courier New" w:cs="Courier New"/>
+          <w:sz w:val="20"/>
+          <w:szCs w:val="20"/>
+          <w:lang w:val="en-US"/>
+        </w:rPr>
+        <w:t xml:space="preserve"> </w:t>
+      </w:r>
+      <w:r>
+        <w:rPr>
+          <w:rFonts w:ascii="Courier New" w:hAnsi="Courier New" w:cs="Courier New"/>
+          <w:sz w:val="20"/>
+          <w:szCs w:val="20"/>
+          <w:lang w:val="en-US"/>
+        </w:rPr>
+        <w:t>'password' =&gt; '</w:t>
+      </w:r>
+      <w:proofErr w:type="spellStart"/>
+      <w:r>
+        <w:rPr>
+          <w:rFonts w:ascii="Courier New" w:hAnsi="Courier New" w:cs="Courier New"/>
+          <w:sz w:val="20"/>
+          <w:szCs w:val="20"/>
+          <w:lang w:val="en-US"/>
+        </w:rPr>
+        <w:t>blackWhale</w:t>
+      </w:r>
+      <w:proofErr w:type="spellEnd"/>
+      <w:r>
+        <w:rPr>
+          <w:rFonts w:ascii="Courier New" w:hAnsi="Courier New" w:cs="Courier New"/>
+          <w:sz w:val="20"/>
+          <w:szCs w:val="20"/>
+          <w:lang w:val="en-US"/>
+        </w:rPr>
+        <w:t>'</w:t>
+      </w:r>
     </w:p>
     <w:p>
       <w:pPr>
         <w:spacing w:line="360" w:lineRule="auto"/>
         <w:jc w:val="both"/>
         <w:rPr>
-          <w:rFonts w:ascii="Century Gothic" w:hAnsi="Century Gothic" w:cs="Courier New"/>
-          <w:b/>
-          <w:lang w:val="en-US"/>
-        </w:rPr>
-      </w:pPr>
-      <w:r>
-        <w:rPr>
-          <w:rFonts w:ascii="Century Gothic" w:hAnsi="Century Gothic" w:cs="Courier New"/>
-          <w:b/>
-          <w:u w:val="single"/>
-          <w:lang w:val="en-US"/>
-        </w:rPr>
-        <w:t>Remove a u</w:t>
-      </w:r>
-      <w:r>
-        <w:rPr>
-          <w:rFonts w:ascii="Century Gothic" w:hAnsi="Century Gothic" w:cs="Courier New"/>
-          <w:b/>
-          <w:u w:val="single"/>
-          <w:lang w:val="en-US"/>
-        </w:rPr>
-        <w:t xml:space="preserve">ser from a </w:t>
-      </w:r>
-      <w:r>
-        <w:rPr>
-          <w:rFonts w:ascii="Century Gothic" w:hAnsi="Century Gothic" w:cs="Courier New"/>
-          <w:b/>
-          <w:u w:val="single"/>
-          <w:lang w:val="en-US"/>
-        </w:rPr>
-        <w:t>g</w:t>
-      </w:r>
-      <w:r>
-        <w:rPr>
-          <w:rFonts w:ascii="Century Gothic" w:hAnsi="Century Gothic" w:cs="Courier New"/>
-          <w:b/>
-          <w:u w:val="single"/>
-          <w:lang w:val="en-US"/>
-        </w:rPr>
-        <w:t>roup</w:t>
-      </w:r>
-      <w:r>
-        <w:rPr>
-          <w:rFonts w:ascii="Century Gothic" w:hAnsi="Century Gothic" w:cs="Courier New"/>
-          <w:b/>
-          <w:lang w:val="en-US"/>
-        </w:rPr>
-        <w:t xml:space="preserve">. </w:t>
-      </w:r>
-      <w:r>
-        <w:rPr>
-          <w:rFonts w:ascii="Century Gothic" w:hAnsi="Century Gothic" w:cs="Courier New"/>
-          <w:color w:val="7030A0"/>
-          <w:sz w:val="20"/>
-          <w:szCs w:val="20"/>
-          <w:lang w:val="en-US"/>
-        </w:rPr>
-        <w:t>RemoveRelation method, accepts 2 parameters which both are positive integers. The 1</w:t>
-      </w:r>
-      <w:r>
-        <w:rPr>
-          <w:rFonts w:ascii="Century Gothic" w:hAnsi="Century Gothic" w:cs="Courier New"/>
-          <w:color w:val="7030A0"/>
-          <w:sz w:val="20"/>
-          <w:szCs w:val="20"/>
-          <w:vertAlign w:val="superscript"/>
-          <w:lang w:val="en-US"/>
-        </w:rPr>
-        <w:t>st</w:t>
-      </w:r>
-      <w:r>
-        <w:rPr>
-          <w:rFonts w:ascii="Century Gothic" w:hAnsi="Century Gothic" w:cs="Courier New"/>
-          <w:color w:val="7030A0"/>
-          <w:sz w:val="20"/>
-          <w:szCs w:val="20"/>
-          <w:lang w:val="en-US"/>
-        </w:rPr>
-        <w:t xml:space="preserve"> one refers to the user’s Id and the 2</w:t>
-      </w:r>
-      <w:r>
-        <w:rPr>
-          <w:rFonts w:ascii="Century Gothic" w:hAnsi="Century Gothic" w:cs="Courier New"/>
-          <w:color w:val="7030A0"/>
-          <w:sz w:val="20"/>
-          <w:szCs w:val="20"/>
-          <w:vertAlign w:val="superscript"/>
-          <w:lang w:val="en-US"/>
-        </w:rPr>
-        <w:t>nd</w:t>
-      </w:r>
-      <w:r>
-        <w:rPr>
-          <w:rFonts w:ascii="Century Gothic" w:hAnsi="Century Gothic" w:cs="Courier New"/>
-          <w:color w:val="7030A0"/>
-          <w:sz w:val="20"/>
-          <w:szCs w:val="20"/>
-          <w:lang w:val="en-US"/>
-        </w:rPr>
-        <w:t xml:space="preserve"> to the group’s Id</w:t>
-      </w:r>
-      <w:r>
-        <w:rPr>
-          <w:rFonts w:ascii="Century Gothic" w:hAnsi="Century Gothic" w:cs="Courier New"/>
-          <w:color w:val="7030A0"/>
-          <w:sz w:val="20"/>
-          <w:szCs w:val="20"/>
-          <w:lang w:val="en-US"/>
-        </w:rPr>
-        <w:t>.</w:t>
+          <w:rFonts w:ascii="Courier New" w:hAnsi="Courier New" w:cs="Courier New"/>
+          <w:sz w:val="20"/>
+          <w:szCs w:val="20"/>
+          <w:lang w:val="en-US"/>
+        </w:rPr>
+      </w:pPr>
+      <w:r>
+        <w:rPr>
+          <w:rFonts w:ascii="Courier New" w:hAnsi="Courier New" w:cs="Courier New"/>
+          <w:sz w:val="20"/>
+          <w:szCs w:val="20"/>
+          <w:lang w:val="en-US"/>
+        </w:rPr>
+        <w:t>]);</w:t>
       </w:r>
     </w:p>
     <w:p>
@@ -12069,171 +12585,156 @@
           <w:lang w:val="en-US"/>
         </w:rPr>
       </w:pPr>
-      <w:r>
-        <w:rPr>
-          <w:rFonts w:ascii="Courier New" w:hAnsi="Courier New" w:cs="Courier New"/>
-          <w:sz w:val="20"/>
-          <w:szCs w:val="20"/>
-          <w:lang w:val="en-US"/>
-        </w:rPr>
-        <w:t>$eFrontProSDK-&gt;</w:t>
-      </w:r>
-      <w:proofErr w:type="gramStart"/>
-      <w:r>
-        <w:rPr>
-          <w:rFonts w:ascii="Courier New" w:hAnsi="Courier New" w:cs="Courier New"/>
-          <w:sz w:val="20"/>
-          <w:szCs w:val="20"/>
-          <w:lang w:val="en-US"/>
-        </w:rPr>
-        <w:t>GetAPI(</w:t>
-      </w:r>
-      <w:proofErr w:type="gramEnd"/>
-      <w:r>
-        <w:rPr>
-          <w:rFonts w:ascii="Courier New" w:hAnsi="Courier New" w:cs="Courier New"/>
-          <w:sz w:val="20"/>
-          <w:szCs w:val="20"/>
-          <w:lang w:val="en-US"/>
-        </w:rPr>
-        <w:t>‘UserGroup’)-&gt;RemoveRelation($userId, $groupId);</w:t>
-      </w:r>
     </w:p>
     <w:p>
       <w:pPr>
         <w:spacing w:line="360" w:lineRule="auto"/>
         <w:jc w:val="both"/>
         <w:rPr>
-          <w:rFonts w:ascii="Century Gothic" w:hAnsi="Century Gothic" w:cs="Courier New"/>
-          <w:lang w:val="en-US"/>
-        </w:rPr>
-      </w:pPr>
+          <w:rFonts w:ascii="Courier New" w:hAnsi="Courier New" w:cs="Courier New"/>
+          <w:sz w:val="20"/>
+          <w:szCs w:val="20"/>
+          <w:lang w:val="en-US"/>
+        </w:rPr>
+      </w:pPr>
+      <w:r>
+        <w:rPr>
+          <w:rFonts w:ascii="Century Gothic" w:hAnsi="Century Gothic" w:cs="Courier New"/>
+          <w:b/>
+          <w:u w:val="single"/>
+          <w:lang w:val="en-US"/>
+        </w:rPr>
+        <w:t>Edit a u</w:t>
+      </w:r>
+      <w:r>
+        <w:rPr>
+          <w:rFonts w:ascii="Century Gothic" w:hAnsi="Century Gothic" w:cs="Courier New"/>
+          <w:b/>
+          <w:u w:val="single"/>
+          <w:lang w:val="en-US"/>
+        </w:rPr>
+        <w:t>ser</w:t>
+      </w:r>
+      <w:r>
+        <w:rPr>
+          <w:rFonts w:ascii="Century Gothic" w:hAnsi="Century Gothic" w:cs="Courier New"/>
+          <w:b/>
+          <w:lang w:val="en-US"/>
+        </w:rPr>
+        <w:t xml:space="preserve">. </w:t>
+      </w:r>
+      <w:r>
+        <w:rPr>
+          <w:rFonts w:ascii="Century Gothic" w:hAnsi="Century Gothic" w:cs="Courier New"/>
+          <w:color w:val="7030A0"/>
+          <w:sz w:val="20"/>
+          <w:szCs w:val="20"/>
+          <w:lang w:val="en-US"/>
+        </w:rPr>
+        <w:t>Edit method, accepts 2 parameters. The 1</w:t>
+      </w:r>
+      <w:r>
+        <w:rPr>
+          <w:rFonts w:ascii="Century Gothic" w:hAnsi="Century Gothic" w:cs="Courier New"/>
+          <w:color w:val="7030A0"/>
+          <w:sz w:val="20"/>
+          <w:szCs w:val="20"/>
+          <w:vertAlign w:val="superscript"/>
+          <w:lang w:val="en-US"/>
+        </w:rPr>
+        <w:t>st</w:t>
+      </w:r>
+      <w:r>
+        <w:rPr>
+          <w:rFonts w:ascii="Century Gothic" w:hAnsi="Century Gothic" w:cs="Courier New"/>
+          <w:color w:val="7030A0"/>
+          <w:sz w:val="20"/>
+          <w:szCs w:val="20"/>
+          <w:lang w:val="en-US"/>
+        </w:rPr>
+        <w:t xml:space="preserve"> </w:t>
+      </w:r>
+      <w:r>
+        <w:rPr>
+          <w:rFonts w:ascii="Century Gothic" w:hAnsi="Century Gothic" w:cs="Courier New"/>
+          <w:color w:val="7030A0"/>
+          <w:sz w:val="20"/>
+          <w:szCs w:val="20"/>
+          <w:lang w:val="en-US"/>
+        </w:rPr>
+        <w:t>parameter is a positive integer as the user Id and the 2</w:t>
+      </w:r>
+      <w:r>
+        <w:rPr>
+          <w:rFonts w:ascii="Century Gothic" w:hAnsi="Century Gothic" w:cs="Courier New"/>
+          <w:color w:val="7030A0"/>
+          <w:sz w:val="20"/>
+          <w:szCs w:val="20"/>
+          <w:vertAlign w:val="superscript"/>
+          <w:lang w:val="en-US"/>
+        </w:rPr>
+        <w:t>nd</w:t>
+      </w:r>
+      <w:r>
+        <w:rPr>
+          <w:rFonts w:ascii="Century Gothic" w:hAnsi="Century Gothic" w:cs="Courier New"/>
+          <w:color w:val="7030A0"/>
+          <w:sz w:val="20"/>
+          <w:szCs w:val="20"/>
+          <w:lang w:val="en-US"/>
+        </w:rPr>
+        <w:t xml:space="preserve"> an associative array as the user’s information to be edited. The keys of the array are the same as the above method (Create) but aren’t required all of them, so you can edit only the information which you want</w:t>
+      </w:r>
+      <w:r>
+        <w:rPr>
+          <w:rFonts w:ascii="Century Gothic" w:hAnsi="Century Gothic" w:cs="Courier New"/>
+          <w:color w:val="7030A0"/>
+          <w:sz w:val="20"/>
+          <w:szCs w:val="20"/>
+          <w:lang w:val="en-US"/>
+        </w:rPr>
+        <w:t>.</w:t>
+      </w:r>
     </w:p>
     <w:p>
       <w:pPr>
         <w:spacing w:line="360" w:lineRule="auto"/>
         <w:jc w:val="both"/>
         <w:rPr>
-          <w:rFonts w:ascii="Century Gothic" w:hAnsi="Century Gothic" w:cs="Courier New"/>
-          <w:b/>
-          <w:lang w:val="en-US"/>
-        </w:rPr>
-      </w:pPr>
-      <w:r>
-        <w:rPr>
-          <w:rFonts w:ascii="Century Gothic" w:hAnsi="Century Gothic" w:cs="Courier New"/>
-          <w:b/>
-          <w:u w:val="single"/>
-          <w:lang w:val="en-US"/>
-        </w:rPr>
-        <w:t>Add a u</w:t>
-      </w:r>
-      <w:r>
-        <w:rPr>
-          <w:rFonts w:ascii="Century Gothic" w:hAnsi="Century Gothic" w:cs="Courier New"/>
-          <w:b/>
-          <w:u w:val="single"/>
-          <w:lang w:val="en-US"/>
-        </w:rPr>
-        <w:t xml:space="preserve">ser in a </w:t>
-      </w:r>
-      <w:r>
-        <w:rPr>
-          <w:rFonts w:ascii="Century Gothic" w:hAnsi="Century Gothic" w:cs="Courier New"/>
-          <w:b/>
-          <w:u w:val="single"/>
-          <w:lang w:val="en-US"/>
-        </w:rPr>
-        <w:t>c</w:t>
-      </w:r>
-      <w:r>
-        <w:rPr>
-          <w:rFonts w:ascii="Century Gothic" w:hAnsi="Century Gothic" w:cs="Courier New"/>
-          <w:b/>
-          <w:u w:val="single"/>
-          <w:lang w:val="en-US"/>
-        </w:rPr>
-        <w:t>ourse</w:t>
-      </w:r>
-      <w:r>
-        <w:rPr>
-          <w:rFonts w:ascii="Century Gothic" w:hAnsi="Century Gothic" w:cs="Courier New"/>
-          <w:b/>
-          <w:lang w:val="en-US"/>
-        </w:rPr>
-        <w:t xml:space="preserve">. </w:t>
-      </w:r>
-      <w:r>
-        <w:rPr>
-          <w:rFonts w:ascii="Century Gothic" w:hAnsi="Century Gothic" w:cs="Courier New"/>
-          <w:color w:val="7030A0"/>
-          <w:sz w:val="20"/>
-          <w:szCs w:val="20"/>
-          <w:lang w:val="en-US"/>
-        </w:rPr>
-        <w:t>AddRelation method, accepts 2 parameters which both are positive integers. The 1</w:t>
-      </w:r>
-      <w:r>
-        <w:rPr>
-          <w:rFonts w:ascii="Century Gothic" w:hAnsi="Century Gothic" w:cs="Courier New"/>
-          <w:color w:val="7030A0"/>
-          <w:sz w:val="20"/>
-          <w:szCs w:val="20"/>
-          <w:vertAlign w:val="superscript"/>
-          <w:lang w:val="en-US"/>
-        </w:rPr>
-        <w:t>st</w:t>
-      </w:r>
-      <w:r>
-        <w:rPr>
-          <w:rFonts w:ascii="Century Gothic" w:hAnsi="Century Gothic" w:cs="Courier New"/>
-          <w:color w:val="7030A0"/>
-          <w:sz w:val="20"/>
-          <w:szCs w:val="20"/>
-          <w:lang w:val="en-US"/>
-        </w:rPr>
-        <w:t xml:space="preserve"> one refers to the user’s Id and the 2</w:t>
-      </w:r>
-      <w:r>
-        <w:rPr>
-          <w:rFonts w:ascii="Century Gothic" w:hAnsi="Century Gothic" w:cs="Courier New"/>
-          <w:color w:val="7030A0"/>
-          <w:sz w:val="20"/>
-          <w:szCs w:val="20"/>
-          <w:vertAlign w:val="superscript"/>
-          <w:lang w:val="en-US"/>
-        </w:rPr>
-        <w:t>nd</w:t>
-      </w:r>
-      <w:r>
-        <w:rPr>
-          <w:rFonts w:ascii="Century Gothic" w:hAnsi="Century Gothic" w:cs="Courier New"/>
-          <w:color w:val="7030A0"/>
-          <w:sz w:val="20"/>
-          <w:szCs w:val="20"/>
-          <w:lang w:val="en-US"/>
-        </w:rPr>
-        <w:t xml:space="preserve"> to the </w:t>
-      </w:r>
-      <w:r>
-        <w:rPr>
-          <w:rFonts w:ascii="Century Gothic" w:hAnsi="Century Gothic" w:cs="Courier New"/>
-          <w:color w:val="7030A0"/>
-          <w:sz w:val="20"/>
-          <w:szCs w:val="20"/>
-          <w:lang w:val="en-US"/>
-        </w:rPr>
-        <w:t>course’s</w:t>
-      </w:r>
-      <w:r>
-        <w:rPr>
-          <w:rFonts w:ascii="Century Gothic" w:hAnsi="Century Gothic" w:cs="Courier New"/>
-          <w:color w:val="7030A0"/>
-          <w:sz w:val="20"/>
-          <w:szCs w:val="20"/>
-          <w:lang w:val="en-US"/>
-        </w:rPr>
-        <w:t xml:space="preserve"> Id.</w:t>
+          <w:rFonts w:ascii="Courier New" w:hAnsi="Courier New" w:cs="Courier New"/>
+          <w:sz w:val="20"/>
+          <w:szCs w:val="20"/>
+          <w:lang w:val="en-US"/>
+        </w:rPr>
+      </w:pPr>
+      <w:r>
+        <w:rPr>
+          <w:rFonts w:ascii="Courier New" w:hAnsi="Courier New" w:cs="Courier New"/>
+          <w:sz w:val="20"/>
+          <w:szCs w:val="20"/>
+          <w:lang w:val="en-US"/>
+        </w:rPr>
+        <w:t>$eFrontProSDK-&gt;</w:t>
+      </w:r>
+      <w:proofErr w:type="gramStart"/>
+      <w:r>
+        <w:rPr>
+          <w:rFonts w:ascii="Courier New" w:hAnsi="Courier New" w:cs="Courier New"/>
+          <w:sz w:val="20"/>
+          <w:szCs w:val="20"/>
+          <w:lang w:val="en-US"/>
+        </w:rPr>
+        <w:t>GetAPI(</w:t>
+      </w:r>
+      <w:proofErr w:type="gramEnd"/>
+      <w:r>
+        <w:rPr>
+          <w:rFonts w:ascii="Courier New" w:hAnsi="Courier New" w:cs="Courier New"/>
+          <w:sz w:val="20"/>
+          <w:szCs w:val="20"/>
+          <w:lang w:val="en-US"/>
+        </w:rPr>
+        <w:t>‘User’)-&gt;Edit (</w:t>
       </w:r>
     </w:p>
     <w:p>
@@ -12254,27 +12755,34 @@
           <w:szCs w:val="20"/>
           <w:lang w:val="en-US"/>
         </w:rPr>
-        <w:t>$eFrontProSDK-&gt;</w:t>
-      </w:r>
-      <w:proofErr w:type="gramStart"/>
-      <w:r>
-        <w:rPr>
-          <w:rFonts w:ascii="Courier New" w:hAnsi="Courier New" w:cs="Courier New"/>
-          <w:sz w:val="20"/>
-          <w:szCs w:val="20"/>
-          <w:lang w:val="en-US"/>
-        </w:rPr>
-        <w:t>GetAPI(</w:t>
-      </w:r>
-      <w:proofErr w:type="gramEnd"/>
-      <w:r>
-        <w:rPr>
-          <w:rFonts w:ascii="Courier New" w:hAnsi="Courier New" w:cs="Courier New"/>
-          <w:sz w:val="20"/>
-          <w:szCs w:val="20"/>
-          <w:lang w:val="en-US"/>
-        </w:rPr>
-        <w:t>‘CourseUser’)-&gt;AddRelation($userId, $courseId);</w:t>
+        <w:t xml:space="preserve">    </w:t>
+      </w:r>
+      <w:r>
+        <w:rPr>
+          <w:rFonts w:ascii="Courier New" w:hAnsi="Courier New" w:cs="Courier New"/>
+          <w:sz w:val="20"/>
+          <w:szCs w:val="20"/>
+          <w:lang w:val="en-US"/>
+        </w:rPr>
+        <w:t>$userId,</w:t>
+      </w:r>
+      <w:r>
+        <w:rPr>
+          <w:rFonts w:ascii="Courier New" w:hAnsi="Courier New" w:cs="Courier New"/>
+          <w:sz w:val="20"/>
+          <w:szCs w:val="20"/>
+          <w:lang w:val="en-US"/>
+        </w:rPr>
+        <w:t xml:space="preserve"> </w:t>
+      </w:r>
+      <w:r>
+        <w:rPr>
+          <w:rFonts w:ascii="Courier New" w:hAnsi="Courier New" w:cs="Courier New"/>
+          <w:sz w:val="20"/>
+          <w:szCs w:val="20"/>
+          <w:lang w:val="en-US"/>
+        </w:rPr>
+        <w:t>['login' =&gt; 'foo1', 'password' =&gt; 'blackWhale123']</w:t>
       </w:r>
     </w:p>
     <w:p>
@@ -12282,12 +12790,19 @@
         <w:spacing w:line="360" w:lineRule="auto"/>
         <w:jc w:val="both"/>
         <w:rPr>
-          <w:rFonts w:ascii="Courier New" w:hAnsi="Courier New" w:cs="Courier New"/>
-          <w:sz w:val="20"/>
-          <w:szCs w:val="20"/>
-          <w:lang w:val="en-US"/>
-        </w:rPr>
-      </w:pPr>
+          <w:rFonts w:ascii="Century Gothic" w:hAnsi="Century Gothic" w:cs="Courier New"/>
+          <w:lang w:val="en-US"/>
+        </w:rPr>
+      </w:pPr>
+      <w:r>
+        <w:rPr>
+          <w:rFonts w:ascii="Courier New" w:hAnsi="Courier New" w:cs="Courier New"/>
+          <w:sz w:val="20"/>
+          <w:szCs w:val="20"/>
+          <w:lang w:val="en-US"/>
+        </w:rPr>
+        <w:t>);</w:t>
+      </w:r>
     </w:p>
     <w:p>
       <w:pPr>
@@ -12296,212 +12811,134 @@
         <w:rPr>
           <w:rFonts w:ascii="Century Gothic" w:hAnsi="Century Gothic" w:cs="Courier New"/>
           <w:b/>
-          <w:u w:val="single"/>
-          <w:lang w:val="en-US"/>
-        </w:rPr>
-      </w:pPr>
-      <w:r>
-        <w:rPr>
-          <w:rFonts w:ascii="Century Gothic" w:hAnsi="Century Gothic" w:cs="Courier New"/>
-          <w:b/>
-          <w:u w:val="single"/>
-          <w:lang w:val="en-US"/>
-        </w:rPr>
-        <w:t>Check t</w:t>
-      </w:r>
-      <w:r>
-        <w:rPr>
-          <w:rFonts w:ascii="Century Gothic" w:hAnsi="Century Gothic" w:cs="Courier New"/>
-          <w:b/>
-          <w:u w:val="single"/>
-          <w:lang w:val="en-US"/>
-        </w:rPr>
-        <w:t>he status of a u</w:t>
-      </w:r>
-      <w:r>
-        <w:rPr>
-          <w:rFonts w:ascii="Century Gothic" w:hAnsi="Century Gothic" w:cs="Courier New"/>
-          <w:b/>
-          <w:u w:val="single"/>
-          <w:lang w:val="en-US"/>
-        </w:rPr>
-        <w:t xml:space="preserve">ser in a </w:t>
-      </w:r>
-      <w:r>
-        <w:rPr>
-          <w:rFonts w:ascii="Century Gothic" w:hAnsi="Century Gothic" w:cs="Courier New"/>
-          <w:b/>
-          <w:u w:val="single"/>
-          <w:lang w:val="en-US"/>
-        </w:rPr>
-        <w:t>c</w:t>
-      </w:r>
-      <w:r>
-        <w:rPr>
-          <w:rFonts w:ascii="Century Gothic" w:hAnsi="Century Gothic" w:cs="Courier New"/>
-          <w:b/>
-          <w:u w:val="single"/>
-          <w:lang w:val="en-US"/>
-        </w:rPr>
-        <w:t>ourse</w:t>
-      </w:r>
-      <w:r>
-        <w:rPr>
-          <w:rFonts w:ascii="Century Gothic" w:hAnsi="Century Gothic" w:cs="Courier New"/>
-          <w:b/>
-          <w:lang w:val="en-US"/>
-        </w:rPr>
-        <w:t>.</w:t>
-      </w:r>
-      <w:r>
-        <w:rPr>
-          <w:rFonts w:ascii="Century Gothic" w:hAnsi="Century Gothic" w:cs="Courier New"/>
-          <w:b/>
-          <w:lang w:val="en-US"/>
-        </w:rPr>
-        <w:t xml:space="preserve"> </w:t>
-      </w:r>
-      <w:r>
-        <w:rPr>
-          <w:rFonts w:ascii="Century Gothic" w:hAnsi="Century Gothic" w:cs="Courier New"/>
-          <w:color w:val="7030A0"/>
-          <w:sz w:val="20"/>
-          <w:szCs w:val="20"/>
-          <w:lang w:val="en-US"/>
-        </w:rPr>
-        <w:t>CheckStatus</w:t>
-      </w:r>
-      <w:r>
-        <w:rPr>
-          <w:rFonts w:ascii="Century Gothic" w:hAnsi="Century Gothic" w:cs="Courier New"/>
-          <w:color w:val="7030A0"/>
-          <w:sz w:val="20"/>
-          <w:szCs w:val="20"/>
-          <w:lang w:val="en-US"/>
-        </w:rPr>
-        <w:t xml:space="preserve"> method, accepts 2 parameters which both are positive integers. The 1</w:t>
-      </w:r>
-      <w:r>
-        <w:rPr>
-          <w:rFonts w:ascii="Century Gothic" w:hAnsi="Century Gothic" w:cs="Courier New"/>
-          <w:color w:val="7030A0"/>
-          <w:sz w:val="20"/>
-          <w:szCs w:val="20"/>
-          <w:vertAlign w:val="superscript"/>
-          <w:lang w:val="en-US"/>
-        </w:rPr>
-        <w:t>st</w:t>
-      </w:r>
-      <w:r>
-        <w:rPr>
-          <w:rFonts w:ascii="Century Gothic" w:hAnsi="Century Gothic" w:cs="Courier New"/>
-          <w:color w:val="7030A0"/>
-          <w:sz w:val="20"/>
-          <w:szCs w:val="20"/>
-          <w:lang w:val="en-US"/>
-        </w:rPr>
-        <w:t xml:space="preserve"> one refers to the user’s Id and the 2</w:t>
-      </w:r>
-      <w:r>
-        <w:rPr>
-          <w:rFonts w:ascii="Century Gothic" w:hAnsi="Century Gothic" w:cs="Courier New"/>
-          <w:color w:val="7030A0"/>
-          <w:sz w:val="20"/>
-          <w:szCs w:val="20"/>
-          <w:vertAlign w:val="superscript"/>
-          <w:lang w:val="en-US"/>
-        </w:rPr>
-        <w:t>nd</w:t>
-      </w:r>
-      <w:r>
-        <w:rPr>
-          <w:rFonts w:ascii="Century Gothic" w:hAnsi="Century Gothic" w:cs="Courier New"/>
-          <w:color w:val="7030A0"/>
-          <w:sz w:val="20"/>
-          <w:szCs w:val="20"/>
-          <w:lang w:val="en-US"/>
-        </w:rPr>
-        <w:t xml:space="preserve"> to the </w:t>
-      </w:r>
-      <w:r>
-        <w:rPr>
-          <w:rFonts w:ascii="Century Gothic" w:hAnsi="Century Gothic" w:cs="Courier New"/>
-          <w:color w:val="7030A0"/>
-          <w:sz w:val="20"/>
-          <w:szCs w:val="20"/>
-          <w:lang w:val="en-US"/>
-        </w:rPr>
-        <w:t>course’s</w:t>
-      </w:r>
-      <w:r>
-        <w:rPr>
-          <w:rFonts w:ascii="Century Gothic" w:hAnsi="Century Gothic" w:cs="Courier New"/>
-          <w:color w:val="7030A0"/>
-          <w:sz w:val="20"/>
-          <w:szCs w:val="20"/>
-          <w:lang w:val="en-US"/>
-        </w:rPr>
-        <w:t xml:space="preserve"> Id.</w:t>
-      </w:r>
+          <w:lang w:val="en-US"/>
+        </w:rPr>
+      </w:pPr>
     </w:p>
     <w:p>
       <w:pPr>
         <w:spacing w:line="360" w:lineRule="auto"/>
         <w:jc w:val="both"/>
         <w:rPr>
-          <w:rFonts w:ascii="Courier New" w:hAnsi="Courier New" w:cs="Courier New"/>
-          <w:sz w:val="20"/>
-          <w:szCs w:val="20"/>
-          <w:lang w:val="en-US"/>
-        </w:rPr>
-      </w:pPr>
-      <w:r>
-        <w:rPr>
-          <w:rFonts w:ascii="Courier New" w:hAnsi="Courier New" w:cs="Courier New"/>
-          <w:sz w:val="20"/>
-          <w:szCs w:val="20"/>
-          <w:lang w:val="en-US"/>
-        </w:rPr>
-        <w:t>$eFrontProSDK-&gt;</w:t>
-      </w:r>
-      <w:proofErr w:type="gramStart"/>
-      <w:r>
-        <w:rPr>
-          <w:rFonts w:ascii="Courier New" w:hAnsi="Courier New" w:cs="Courier New"/>
-          <w:sz w:val="20"/>
-          <w:szCs w:val="20"/>
-          <w:lang w:val="en-US"/>
-        </w:rPr>
-        <w:t>GetAPI(</w:t>
-      </w:r>
-      <w:proofErr w:type="gramEnd"/>
-      <w:r>
-        <w:rPr>
-          <w:rFonts w:ascii="Courier New" w:hAnsi="Courier New" w:cs="Courier New"/>
-          <w:sz w:val="20"/>
-          <w:szCs w:val="20"/>
-          <w:lang w:val="en-US"/>
-        </w:rPr>
-        <w:t>‘CourseUser’)-&gt;CheckStatus($userId, $courseId);</w:t>
-      </w:r>
-    </w:p>
-    <w:p>
-      <w:pPr>
-        <w:rPr>
-          <w:rFonts w:ascii="Courier New" w:hAnsi="Courier New" w:cs="Courier New"/>
-          <w:sz w:val="20"/>
-          <w:szCs w:val="20"/>
-          <w:lang w:val="en-US"/>
-        </w:rPr>
-      </w:pPr>
-      <w:r>
-        <w:rPr>
-          <w:rFonts w:ascii="Courier New" w:hAnsi="Courier New" w:cs="Courier New"/>
-          <w:sz w:val="20"/>
-          <w:szCs w:val="20"/>
-          <w:lang w:val="en-US"/>
-        </w:rPr>
-        <w:br w:type="page"/>
+          <w:rFonts w:ascii="Century Gothic" w:hAnsi="Century Gothic" w:cs="Courier New"/>
+          <w:b/>
+          <w:lang w:val="en-US"/>
+        </w:rPr>
+      </w:pPr>
+      <w:r>
+        <w:rPr>
+          <w:rFonts w:ascii="Century Gothic" w:hAnsi="Century Gothic" w:cs="Courier New"/>
+          <w:b/>
+          <w:u w:val="single"/>
+          <w:lang w:val="en-US"/>
+        </w:rPr>
+        <w:t xml:space="preserve">Add a </w:t>
+      </w:r>
+      <w:r>
+        <w:rPr>
+          <w:rFonts w:ascii="Century Gothic" w:hAnsi="Century Gothic" w:cs="Courier New"/>
+          <w:b/>
+          <w:u w:val="single"/>
+          <w:lang w:val="en-US"/>
+        </w:rPr>
+        <w:t>u</w:t>
+      </w:r>
+      <w:r>
+        <w:rPr>
+          <w:rFonts w:ascii="Century Gothic" w:hAnsi="Century Gothic" w:cs="Courier New"/>
+          <w:b/>
+          <w:u w:val="single"/>
+          <w:lang w:val="en-US"/>
+        </w:rPr>
+        <w:t xml:space="preserve">ser in a </w:t>
+      </w:r>
+      <w:r>
+        <w:rPr>
+          <w:rFonts w:ascii="Century Gothic" w:hAnsi="Century Gothic" w:cs="Courier New"/>
+          <w:b/>
+          <w:u w:val="single"/>
+          <w:lang w:val="en-US"/>
+        </w:rPr>
+        <w:t>g</w:t>
+      </w:r>
+      <w:r>
+        <w:rPr>
+          <w:rFonts w:ascii="Century Gothic" w:hAnsi="Century Gothic" w:cs="Courier New"/>
+          <w:b/>
+          <w:u w:val="single"/>
+          <w:lang w:val="en-US"/>
+        </w:rPr>
+        <w:t>roup</w:t>
+      </w:r>
+      <w:r>
+        <w:rPr>
+          <w:rFonts w:ascii="Century Gothic" w:hAnsi="Century Gothic" w:cs="Courier New"/>
+          <w:b/>
+          <w:lang w:val="en-US"/>
+        </w:rPr>
+        <w:t xml:space="preserve">. </w:t>
+      </w:r>
+      <w:r>
+        <w:rPr>
+          <w:rFonts w:ascii="Century Gothic" w:hAnsi="Century Gothic" w:cs="Courier New"/>
+          <w:color w:val="7030A0"/>
+          <w:sz w:val="20"/>
+          <w:szCs w:val="20"/>
+          <w:lang w:val="en-US"/>
+        </w:rPr>
+        <w:t>AddRelation method, accepts 2 parameters which both are positive integers. The 1</w:t>
+      </w:r>
+      <w:r>
+        <w:rPr>
+          <w:rFonts w:ascii="Century Gothic" w:hAnsi="Century Gothic" w:cs="Courier New"/>
+          <w:color w:val="7030A0"/>
+          <w:sz w:val="20"/>
+          <w:szCs w:val="20"/>
+          <w:vertAlign w:val="superscript"/>
+          <w:lang w:val="en-US"/>
+        </w:rPr>
+        <w:t>st</w:t>
+      </w:r>
+      <w:r>
+        <w:rPr>
+          <w:rFonts w:ascii="Century Gothic" w:hAnsi="Century Gothic" w:cs="Courier New"/>
+          <w:color w:val="7030A0"/>
+          <w:sz w:val="20"/>
+          <w:szCs w:val="20"/>
+          <w:lang w:val="en-US"/>
+        </w:rPr>
+        <w:t xml:space="preserve"> one refers to the user’s Id and the 2</w:t>
+      </w:r>
+      <w:r>
+        <w:rPr>
+          <w:rFonts w:ascii="Century Gothic" w:hAnsi="Century Gothic" w:cs="Courier New"/>
+          <w:color w:val="7030A0"/>
+          <w:sz w:val="20"/>
+          <w:szCs w:val="20"/>
+          <w:vertAlign w:val="superscript"/>
+          <w:lang w:val="en-US"/>
+        </w:rPr>
+        <w:t>nd</w:t>
+      </w:r>
+      <w:r>
+        <w:rPr>
+          <w:rFonts w:ascii="Century Gothic" w:hAnsi="Century Gothic" w:cs="Courier New"/>
+          <w:color w:val="7030A0"/>
+          <w:sz w:val="20"/>
+          <w:szCs w:val="20"/>
+          <w:lang w:val="en-US"/>
+        </w:rPr>
+        <w:t xml:space="preserve"> to the group’s Id</w:t>
+      </w:r>
+      <w:r>
+        <w:rPr>
+          <w:rFonts w:ascii="Century Gothic" w:hAnsi="Century Gothic" w:cs="Courier New"/>
+          <w:color w:val="7030A0"/>
+          <w:sz w:val="20"/>
+          <w:szCs w:val="20"/>
+          <w:lang w:val="en-US"/>
+        </w:rPr>
+        <w:t>.</w:t>
       </w:r>
     </w:p>
     <w:p>
@@ -12509,12 +12946,72 @@
         <w:spacing w:line="360" w:lineRule="auto"/>
         <w:jc w:val="both"/>
         <w:rPr>
+          <w:rFonts w:ascii="Courier New" w:hAnsi="Courier New" w:cs="Courier New"/>
+          <w:sz w:val="20"/>
+          <w:szCs w:val="20"/>
+          <w:lang w:val="en-US"/>
+        </w:rPr>
+      </w:pPr>
+      <w:r>
+        <w:rPr>
+          <w:rFonts w:ascii="Courier New" w:hAnsi="Courier New" w:cs="Courier New"/>
+          <w:sz w:val="20"/>
+          <w:szCs w:val="20"/>
+          <w:lang w:val="en-US"/>
+        </w:rPr>
+        <w:t>$eFrontProSDK-&gt;</w:t>
+      </w:r>
+      <w:proofErr w:type="gramStart"/>
+      <w:r>
+        <w:rPr>
+          <w:rFonts w:ascii="Courier New" w:hAnsi="Courier New" w:cs="Courier New"/>
+          <w:sz w:val="20"/>
+          <w:szCs w:val="20"/>
+          <w:lang w:val="en-US"/>
+        </w:rPr>
+        <w:t>GetAPI(</w:t>
+      </w:r>
+      <w:proofErr w:type="gramEnd"/>
+      <w:r>
+        <w:rPr>
+          <w:rFonts w:ascii="Courier New" w:hAnsi="Courier New" w:cs="Courier New"/>
+          <w:sz w:val="20"/>
+          <w:szCs w:val="20"/>
+          <w:lang w:val="en-US"/>
+        </w:rPr>
+        <w:t>‘UserGroup’)-&gt;AddRelation($userId, $groupId);</w:t>
+      </w:r>
+    </w:p>
+    <w:p>
+      <w:pPr>
+        <w:spacing w:line="360" w:lineRule="auto"/>
+        <w:jc w:val="both"/>
+        <w:rPr>
+          <w:rFonts w:ascii="Century Gothic" w:hAnsi="Century Gothic" w:cs="Courier New"/>
+          <w:b/>
+          <w:lang w:val="en-US"/>
+        </w:rPr>
+      </w:pPr>
+    </w:p>
+    <w:p>
+      <w:pPr>
+        <w:spacing w:line="360" w:lineRule="auto"/>
+        <w:jc w:val="both"/>
+        <w:rPr>
+          <w:rFonts w:ascii="Century Gothic" w:hAnsi="Century Gothic" w:cs="Courier New"/>
+          <w:b/>
+          <w:lang w:val="en-US"/>
+        </w:rPr>
+      </w:pPr>
+      <w:r>
+        <w:rPr>
           <w:rFonts w:ascii="Century Gothic" w:hAnsi="Century Gothic" w:cs="Courier New"/>
           <w:b/>
           <w:u w:val="single"/>
           <w:lang w:val="en-US"/>
         </w:rPr>
-      </w:pPr>
+        <w:t>Remove a u</w:t>
+      </w:r>
       <w:r>
         <w:rPr>
           <w:rFonts w:ascii="Century Gothic" w:hAnsi="Century Gothic" w:cs="Courier New"/>
@@ -12522,7 +13019,564 @@
           <w:u w:val="single"/>
           <w:lang w:val="en-US"/>
         </w:rPr>
+        <w:t xml:space="preserve">ser from a </w:t>
+      </w:r>
+      <w:r>
+        <w:rPr>
+          <w:rFonts w:ascii="Century Gothic" w:hAnsi="Century Gothic" w:cs="Courier New"/>
+          <w:b/>
+          <w:u w:val="single"/>
+          <w:lang w:val="en-US"/>
+        </w:rPr>
+        <w:t>g</w:t>
+      </w:r>
+      <w:r>
+        <w:rPr>
+          <w:rFonts w:ascii="Century Gothic" w:hAnsi="Century Gothic" w:cs="Courier New"/>
+          <w:b/>
+          <w:u w:val="single"/>
+          <w:lang w:val="en-US"/>
+        </w:rPr>
+        <w:t>roup</w:t>
+      </w:r>
+      <w:r>
+        <w:rPr>
+          <w:rFonts w:ascii="Century Gothic" w:hAnsi="Century Gothic" w:cs="Courier New"/>
+          <w:b/>
+          <w:lang w:val="en-US"/>
+        </w:rPr>
+        <w:t xml:space="preserve">. </w:t>
+      </w:r>
+      <w:r>
+        <w:rPr>
+          <w:rFonts w:ascii="Century Gothic" w:hAnsi="Century Gothic" w:cs="Courier New"/>
+          <w:color w:val="7030A0"/>
+          <w:sz w:val="20"/>
+          <w:szCs w:val="20"/>
+          <w:lang w:val="en-US"/>
+        </w:rPr>
+        <w:t>RemoveRelation method, accepts 2 parameters which both are positive integers. The 1</w:t>
+      </w:r>
+      <w:r>
+        <w:rPr>
+          <w:rFonts w:ascii="Century Gothic" w:hAnsi="Century Gothic" w:cs="Courier New"/>
+          <w:color w:val="7030A0"/>
+          <w:sz w:val="20"/>
+          <w:szCs w:val="20"/>
+          <w:vertAlign w:val="superscript"/>
+          <w:lang w:val="en-US"/>
+        </w:rPr>
+        <w:t>st</w:t>
+      </w:r>
+      <w:r>
+        <w:rPr>
+          <w:rFonts w:ascii="Century Gothic" w:hAnsi="Century Gothic" w:cs="Courier New"/>
+          <w:color w:val="7030A0"/>
+          <w:sz w:val="20"/>
+          <w:szCs w:val="20"/>
+          <w:lang w:val="en-US"/>
+        </w:rPr>
+        <w:t xml:space="preserve"> one refers to the user’s Id and the 2</w:t>
+      </w:r>
+      <w:r>
+        <w:rPr>
+          <w:rFonts w:ascii="Century Gothic" w:hAnsi="Century Gothic" w:cs="Courier New"/>
+          <w:color w:val="7030A0"/>
+          <w:sz w:val="20"/>
+          <w:szCs w:val="20"/>
+          <w:vertAlign w:val="superscript"/>
+          <w:lang w:val="en-US"/>
+        </w:rPr>
+        <w:t>nd</w:t>
+      </w:r>
+      <w:r>
+        <w:rPr>
+          <w:rFonts w:ascii="Century Gothic" w:hAnsi="Century Gothic" w:cs="Courier New"/>
+          <w:color w:val="7030A0"/>
+          <w:sz w:val="20"/>
+          <w:szCs w:val="20"/>
+          <w:lang w:val="en-US"/>
+        </w:rPr>
+        <w:t xml:space="preserve"> to the group’s Id</w:t>
+      </w:r>
+      <w:r>
+        <w:rPr>
+          <w:rFonts w:ascii="Century Gothic" w:hAnsi="Century Gothic" w:cs="Courier New"/>
+          <w:color w:val="7030A0"/>
+          <w:sz w:val="20"/>
+          <w:szCs w:val="20"/>
+          <w:lang w:val="en-US"/>
+        </w:rPr>
+        <w:t>.</w:t>
+      </w:r>
+    </w:p>
+    <w:p>
+      <w:pPr>
+        <w:spacing w:line="360" w:lineRule="auto"/>
+        <w:jc w:val="both"/>
+        <w:rPr>
+          <w:rFonts w:ascii="Courier New" w:hAnsi="Courier New" w:cs="Courier New"/>
+          <w:sz w:val="20"/>
+          <w:szCs w:val="20"/>
+          <w:lang w:val="en-US"/>
+        </w:rPr>
+      </w:pPr>
+      <w:r>
+        <w:rPr>
+          <w:rFonts w:ascii="Courier New" w:hAnsi="Courier New" w:cs="Courier New"/>
+          <w:sz w:val="20"/>
+          <w:szCs w:val="20"/>
+          <w:lang w:val="en-US"/>
+        </w:rPr>
+        <w:t>$eFrontProSDK-&gt;</w:t>
+      </w:r>
+      <w:proofErr w:type="gramStart"/>
+      <w:r>
+        <w:rPr>
+          <w:rFonts w:ascii="Courier New" w:hAnsi="Courier New" w:cs="Courier New"/>
+          <w:sz w:val="20"/>
+          <w:szCs w:val="20"/>
+          <w:lang w:val="en-US"/>
+        </w:rPr>
+        <w:t>GetAPI(</w:t>
+      </w:r>
+      <w:proofErr w:type="gramEnd"/>
+      <w:r>
+        <w:rPr>
+          <w:rFonts w:ascii="Courier New" w:hAnsi="Courier New" w:cs="Courier New"/>
+          <w:sz w:val="20"/>
+          <w:szCs w:val="20"/>
+          <w:lang w:val="en-US"/>
+        </w:rPr>
+        <w:t>‘UserGroup’)-&gt;RemoveRelation($userId, $groupId);</w:t>
+      </w:r>
+    </w:p>
+    <w:p>
+      <w:pPr>
+        <w:rPr>
+          <w:rFonts w:ascii="Courier New" w:hAnsi="Courier New" w:cs="Courier New"/>
+          <w:sz w:val="20"/>
+          <w:szCs w:val="20"/>
+          <w:lang w:val="en-US"/>
+        </w:rPr>
+      </w:pPr>
+      <w:r>
+        <w:rPr>
+          <w:rFonts w:ascii="Courier New" w:hAnsi="Courier New" w:cs="Courier New"/>
+          <w:sz w:val="20"/>
+          <w:szCs w:val="20"/>
+          <w:lang w:val="en-US"/>
+        </w:rPr>
+        <w:br w:type="page"/>
+      </w:r>
+    </w:p>
+    <w:p>
+      <w:pPr>
+        <w:spacing w:line="360" w:lineRule="auto"/>
+        <w:jc w:val="both"/>
+        <w:rPr>
+          <w:rFonts w:ascii="Century Gothic" w:hAnsi="Century Gothic" w:cs="Courier New"/>
+          <w:b/>
+          <w:lang w:val="en-US"/>
+        </w:rPr>
+      </w:pPr>
+      <w:r>
+        <w:rPr>
+          <w:rFonts w:ascii="Century Gothic" w:hAnsi="Century Gothic" w:cs="Courier New"/>
+          <w:b/>
+          <w:u w:val="single"/>
+          <w:lang w:val="en-US"/>
+        </w:rPr>
         <w:lastRenderedPageBreak/>
+        <w:t>Add a u</w:t>
+      </w:r>
+      <w:r>
+        <w:rPr>
+          <w:rFonts w:ascii="Century Gothic" w:hAnsi="Century Gothic" w:cs="Courier New"/>
+          <w:b/>
+          <w:u w:val="single"/>
+          <w:lang w:val="en-US"/>
+        </w:rPr>
+        <w:t xml:space="preserve">ser in a </w:t>
+      </w:r>
+      <w:r>
+        <w:rPr>
+          <w:rFonts w:ascii="Century Gothic" w:hAnsi="Century Gothic" w:cs="Courier New"/>
+          <w:b/>
+          <w:u w:val="single"/>
+          <w:lang w:val="en-US"/>
+        </w:rPr>
+        <w:t>c</w:t>
+      </w:r>
+      <w:r>
+        <w:rPr>
+          <w:rFonts w:ascii="Century Gothic" w:hAnsi="Century Gothic" w:cs="Courier New"/>
+          <w:b/>
+          <w:u w:val="single"/>
+          <w:lang w:val="en-US"/>
+        </w:rPr>
+        <w:t>ourse</w:t>
+      </w:r>
+      <w:r>
+        <w:rPr>
+          <w:rFonts w:ascii="Century Gothic" w:hAnsi="Century Gothic" w:cs="Courier New"/>
+          <w:b/>
+          <w:lang w:val="en-US"/>
+        </w:rPr>
+        <w:t xml:space="preserve">. </w:t>
+      </w:r>
+      <w:r>
+        <w:rPr>
+          <w:rFonts w:ascii="Century Gothic" w:hAnsi="Century Gothic" w:cs="Courier New"/>
+          <w:color w:val="7030A0"/>
+          <w:sz w:val="20"/>
+          <w:szCs w:val="20"/>
+          <w:lang w:val="en-US"/>
+        </w:rPr>
+        <w:t>AddRelation method, accepts 2 parameters which both are positive integers. The 1</w:t>
+      </w:r>
+      <w:r>
+        <w:rPr>
+          <w:rFonts w:ascii="Century Gothic" w:hAnsi="Century Gothic" w:cs="Courier New"/>
+          <w:color w:val="7030A0"/>
+          <w:sz w:val="20"/>
+          <w:szCs w:val="20"/>
+          <w:vertAlign w:val="superscript"/>
+          <w:lang w:val="en-US"/>
+        </w:rPr>
+        <w:t>st</w:t>
+      </w:r>
+      <w:r>
+        <w:rPr>
+          <w:rFonts w:ascii="Century Gothic" w:hAnsi="Century Gothic" w:cs="Courier New"/>
+          <w:color w:val="7030A0"/>
+          <w:sz w:val="20"/>
+          <w:szCs w:val="20"/>
+          <w:lang w:val="en-US"/>
+        </w:rPr>
+        <w:t xml:space="preserve"> one refers to the user’s Id and the 2</w:t>
+      </w:r>
+      <w:r>
+        <w:rPr>
+          <w:rFonts w:ascii="Century Gothic" w:hAnsi="Century Gothic" w:cs="Courier New"/>
+          <w:color w:val="7030A0"/>
+          <w:sz w:val="20"/>
+          <w:szCs w:val="20"/>
+          <w:vertAlign w:val="superscript"/>
+          <w:lang w:val="en-US"/>
+        </w:rPr>
+        <w:t>nd</w:t>
+      </w:r>
+      <w:r>
+        <w:rPr>
+          <w:rFonts w:ascii="Century Gothic" w:hAnsi="Century Gothic" w:cs="Courier New"/>
+          <w:color w:val="7030A0"/>
+          <w:sz w:val="20"/>
+          <w:szCs w:val="20"/>
+          <w:lang w:val="en-US"/>
+        </w:rPr>
+        <w:t xml:space="preserve"> to the </w:t>
+      </w:r>
+      <w:r>
+        <w:rPr>
+          <w:rFonts w:ascii="Century Gothic" w:hAnsi="Century Gothic" w:cs="Courier New"/>
+          <w:color w:val="7030A0"/>
+          <w:sz w:val="20"/>
+          <w:szCs w:val="20"/>
+          <w:lang w:val="en-US"/>
+        </w:rPr>
+        <w:t>course’s</w:t>
+      </w:r>
+      <w:r>
+        <w:rPr>
+          <w:rFonts w:ascii="Century Gothic" w:hAnsi="Century Gothic" w:cs="Courier New"/>
+          <w:color w:val="7030A0"/>
+          <w:sz w:val="20"/>
+          <w:szCs w:val="20"/>
+          <w:lang w:val="en-US"/>
+        </w:rPr>
+        <w:t xml:space="preserve"> Id.</w:t>
+      </w:r>
+    </w:p>
+    <w:p>
+      <w:pPr>
+        <w:spacing w:line="360" w:lineRule="auto"/>
+        <w:jc w:val="both"/>
+        <w:rPr>
+          <w:rFonts w:ascii="Courier New" w:hAnsi="Courier New" w:cs="Courier New"/>
+          <w:sz w:val="20"/>
+          <w:szCs w:val="20"/>
+          <w:lang w:val="en-US"/>
+        </w:rPr>
+      </w:pPr>
+      <w:r>
+        <w:rPr>
+          <w:rFonts w:ascii="Courier New" w:hAnsi="Courier New" w:cs="Courier New"/>
+          <w:sz w:val="20"/>
+          <w:szCs w:val="20"/>
+          <w:lang w:val="en-US"/>
+        </w:rPr>
+        <w:t>$eFrontProSDK-&gt;</w:t>
+      </w:r>
+      <w:proofErr w:type="gramStart"/>
+      <w:r>
+        <w:rPr>
+          <w:rFonts w:ascii="Courier New" w:hAnsi="Courier New" w:cs="Courier New"/>
+          <w:sz w:val="20"/>
+          <w:szCs w:val="20"/>
+          <w:lang w:val="en-US"/>
+        </w:rPr>
+        <w:t>GetAPI(</w:t>
+      </w:r>
+      <w:proofErr w:type="gramEnd"/>
+      <w:r>
+        <w:rPr>
+          <w:rFonts w:ascii="Courier New" w:hAnsi="Courier New" w:cs="Courier New"/>
+          <w:sz w:val="20"/>
+          <w:szCs w:val="20"/>
+          <w:lang w:val="en-US"/>
+        </w:rPr>
+        <w:t>‘CourseUser’)-&gt;AddRelation($userId, $courseId);</w:t>
+      </w:r>
+    </w:p>
+    <w:p>
+      <w:pPr>
+        <w:spacing w:line="360" w:lineRule="auto"/>
+        <w:jc w:val="both"/>
+        <w:rPr>
+          <w:rFonts w:ascii="Courier New" w:hAnsi="Courier New" w:cs="Courier New"/>
+          <w:sz w:val="20"/>
+          <w:szCs w:val="20"/>
+          <w:lang w:val="en-US"/>
+        </w:rPr>
+      </w:pPr>
+    </w:p>
+    <w:p>
+      <w:pPr>
+        <w:spacing w:line="360" w:lineRule="auto"/>
+        <w:jc w:val="both"/>
+        <w:rPr>
+          <w:rFonts w:ascii="Century Gothic" w:hAnsi="Century Gothic" w:cs="Courier New"/>
+          <w:b/>
+          <w:u w:val="single"/>
+          <w:lang w:val="en-US"/>
+        </w:rPr>
+      </w:pPr>
+      <w:r>
+        <w:rPr>
+          <w:rFonts w:ascii="Century Gothic" w:hAnsi="Century Gothic" w:cs="Courier New"/>
+          <w:b/>
+          <w:u w:val="single"/>
+          <w:lang w:val="en-US"/>
+        </w:rPr>
+        <w:t>Check t</w:t>
+      </w:r>
+      <w:r>
+        <w:rPr>
+          <w:rFonts w:ascii="Century Gothic" w:hAnsi="Century Gothic" w:cs="Courier New"/>
+          <w:b/>
+          <w:u w:val="single"/>
+          <w:lang w:val="en-US"/>
+        </w:rPr>
+        <w:t>he status of a u</w:t>
+      </w:r>
+      <w:r>
+        <w:rPr>
+          <w:rFonts w:ascii="Century Gothic" w:hAnsi="Century Gothic" w:cs="Courier New"/>
+          <w:b/>
+          <w:u w:val="single"/>
+          <w:lang w:val="en-US"/>
+        </w:rPr>
+        <w:t xml:space="preserve">ser in a </w:t>
+      </w:r>
+      <w:r>
+        <w:rPr>
+          <w:rFonts w:ascii="Century Gothic" w:hAnsi="Century Gothic" w:cs="Courier New"/>
+          <w:b/>
+          <w:u w:val="single"/>
+          <w:lang w:val="en-US"/>
+        </w:rPr>
+        <w:t>c</w:t>
+      </w:r>
+      <w:r>
+        <w:rPr>
+          <w:rFonts w:ascii="Century Gothic" w:hAnsi="Century Gothic" w:cs="Courier New"/>
+          <w:b/>
+          <w:u w:val="single"/>
+          <w:lang w:val="en-US"/>
+        </w:rPr>
+        <w:t>ourse</w:t>
+      </w:r>
+      <w:r>
+        <w:rPr>
+          <w:rFonts w:ascii="Century Gothic" w:hAnsi="Century Gothic" w:cs="Courier New"/>
+          <w:b/>
+          <w:lang w:val="en-US"/>
+        </w:rPr>
+        <w:t>.</w:t>
+      </w:r>
+      <w:r>
+        <w:rPr>
+          <w:rFonts w:ascii="Century Gothic" w:hAnsi="Century Gothic" w:cs="Courier New"/>
+          <w:b/>
+          <w:lang w:val="en-US"/>
+        </w:rPr>
+        <w:t xml:space="preserve"> </w:t>
+      </w:r>
+      <w:r>
+        <w:rPr>
+          <w:rFonts w:ascii="Century Gothic" w:hAnsi="Century Gothic" w:cs="Courier New"/>
+          <w:color w:val="7030A0"/>
+          <w:sz w:val="20"/>
+          <w:szCs w:val="20"/>
+          <w:lang w:val="en-US"/>
+        </w:rPr>
+        <w:t>CheckStatus</w:t>
+      </w:r>
+      <w:r>
+        <w:rPr>
+          <w:rFonts w:ascii="Century Gothic" w:hAnsi="Century Gothic" w:cs="Courier New"/>
+          <w:color w:val="7030A0"/>
+          <w:sz w:val="20"/>
+          <w:szCs w:val="20"/>
+          <w:lang w:val="en-US"/>
+        </w:rPr>
+        <w:t xml:space="preserve"> method, accepts 2 parameters which both are positive integers. The 1</w:t>
+      </w:r>
+      <w:r>
+        <w:rPr>
+          <w:rFonts w:ascii="Century Gothic" w:hAnsi="Century Gothic" w:cs="Courier New"/>
+          <w:color w:val="7030A0"/>
+          <w:sz w:val="20"/>
+          <w:szCs w:val="20"/>
+          <w:vertAlign w:val="superscript"/>
+          <w:lang w:val="en-US"/>
+        </w:rPr>
+        <w:t>st</w:t>
+      </w:r>
+      <w:r>
+        <w:rPr>
+          <w:rFonts w:ascii="Century Gothic" w:hAnsi="Century Gothic" w:cs="Courier New"/>
+          <w:color w:val="7030A0"/>
+          <w:sz w:val="20"/>
+          <w:szCs w:val="20"/>
+          <w:lang w:val="en-US"/>
+        </w:rPr>
+        <w:t xml:space="preserve"> one refers to the user’s Id and the 2</w:t>
+      </w:r>
+      <w:r>
+        <w:rPr>
+          <w:rFonts w:ascii="Century Gothic" w:hAnsi="Century Gothic" w:cs="Courier New"/>
+          <w:color w:val="7030A0"/>
+          <w:sz w:val="20"/>
+          <w:szCs w:val="20"/>
+          <w:vertAlign w:val="superscript"/>
+          <w:lang w:val="en-US"/>
+        </w:rPr>
+        <w:t>nd</w:t>
+      </w:r>
+      <w:r>
+        <w:rPr>
+          <w:rFonts w:ascii="Century Gothic" w:hAnsi="Century Gothic" w:cs="Courier New"/>
+          <w:color w:val="7030A0"/>
+          <w:sz w:val="20"/>
+          <w:szCs w:val="20"/>
+          <w:lang w:val="en-US"/>
+        </w:rPr>
+        <w:t xml:space="preserve"> to the </w:t>
+      </w:r>
+      <w:r>
+        <w:rPr>
+          <w:rFonts w:ascii="Century Gothic" w:hAnsi="Century Gothic" w:cs="Courier New"/>
+          <w:color w:val="7030A0"/>
+          <w:sz w:val="20"/>
+          <w:szCs w:val="20"/>
+          <w:lang w:val="en-US"/>
+        </w:rPr>
+        <w:t>course’s</w:t>
+      </w:r>
+      <w:r>
+        <w:rPr>
+          <w:rFonts w:ascii="Century Gothic" w:hAnsi="Century Gothic" w:cs="Courier New"/>
+          <w:color w:val="7030A0"/>
+          <w:sz w:val="20"/>
+          <w:szCs w:val="20"/>
+          <w:lang w:val="en-US"/>
+        </w:rPr>
+        <w:t xml:space="preserve"> Id.</w:t>
+      </w:r>
+    </w:p>
+    <w:p>
+      <w:pPr>
+        <w:spacing w:line="360" w:lineRule="auto"/>
+        <w:jc w:val="both"/>
+        <w:rPr>
+          <w:rFonts w:ascii="Courier New" w:hAnsi="Courier New" w:cs="Courier New"/>
+          <w:sz w:val="20"/>
+          <w:szCs w:val="20"/>
+          <w:lang w:val="en-US"/>
+        </w:rPr>
+      </w:pPr>
+      <w:r>
+        <w:rPr>
+          <w:rFonts w:ascii="Courier New" w:hAnsi="Courier New" w:cs="Courier New"/>
+          <w:sz w:val="20"/>
+          <w:szCs w:val="20"/>
+          <w:lang w:val="en-US"/>
+        </w:rPr>
+        <w:t>$eFrontProSDK-&gt;</w:t>
+      </w:r>
+      <w:proofErr w:type="gramStart"/>
+      <w:r>
+        <w:rPr>
+          <w:rFonts w:ascii="Courier New" w:hAnsi="Courier New" w:cs="Courier New"/>
+          <w:sz w:val="20"/>
+          <w:szCs w:val="20"/>
+          <w:lang w:val="en-US"/>
+        </w:rPr>
+        <w:t>GetAPI(</w:t>
+      </w:r>
+      <w:proofErr w:type="gramEnd"/>
+      <w:r>
+        <w:rPr>
+          <w:rFonts w:ascii="Courier New" w:hAnsi="Courier New" w:cs="Courier New"/>
+          <w:sz w:val="20"/>
+          <w:szCs w:val="20"/>
+          <w:lang w:val="en-US"/>
+        </w:rPr>
+        <w:t>‘CourseUser’)-&gt;CheckStatus($userId, $courseId);</w:t>
+      </w:r>
+    </w:p>
+    <w:p>
+      <w:pPr>
+        <w:spacing w:line="360" w:lineRule="auto"/>
+        <w:jc w:val="both"/>
+        <w:rPr>
+          <w:rFonts w:ascii="Courier New" w:hAnsi="Courier New" w:cs="Courier New"/>
+          <w:sz w:val="20"/>
+          <w:szCs w:val="20"/>
+          <w:lang w:val="en-US"/>
+        </w:rPr>
+      </w:pPr>
+    </w:p>
+    <w:p>
+      <w:pPr>
+        <w:spacing w:line="360" w:lineRule="auto"/>
+        <w:jc w:val="both"/>
+        <w:rPr>
+          <w:rFonts w:ascii="Century Gothic" w:hAnsi="Century Gothic" w:cs="Courier New"/>
+          <w:b/>
+          <w:u w:val="single"/>
+          <w:lang w:val="en-US"/>
+        </w:rPr>
+      </w:pPr>
+      <w:r>
+        <w:rPr>
+          <w:rFonts w:ascii="Century Gothic" w:hAnsi="Century Gothic" w:cs="Courier New"/>
+          <w:b/>
+          <w:u w:val="single"/>
+          <w:lang w:val="en-US"/>
+        </w:rPr>
         <w:t>Update</w:t>
       </w:r>
       <w:r>
@@ -26506,7 +27560,7 @@
                 <v:h position="#0,topLeft" xrange="0,21600"/>
               </v:handles>
             </v:shapetype>
-            <v:shape id="_x0000_s11265" type="#_x0000_t5" style="position:absolute;left:0;text-align:left;margin-left:4841.7pt;margin-top:0;width:167.4pt;height:161.8pt;z-index:251660288;mso-position-horizontal:right;mso-position-horizontal-relative:page;mso-position-vertical:bottom;mso-position-vertical-relative:page" adj="21600" fillcolor="#d2eaf1 [824]" stroked="f">
+            <v:shape id="_x0000_s11265" type="#_x0000_t5" style="position:absolute;left:0;text-align:left;margin-left:4969.1pt;margin-top:0;width:167.4pt;height:161.8pt;z-index:251660288;mso-position-horizontal:right;mso-position-horizontal-relative:page;mso-position-vertical:bottom;mso-position-vertical-relative:page" adj="21600" fillcolor="#d2eaf1 [824]" stroked="f">
               <v:textbox style="mso-next-textbox:#_x0000_s11265">
                 <w:txbxContent>
                   <w:p>
@@ -26524,7 +27578,7 @@
                           <w:sz w:val="72"/>
                           <w:szCs w:val="72"/>
                         </w:rPr>
-                        <w:t>12</w:t>
+                        <w:t>14</w:t>
                       </w:r>
                     </w:fldSimple>
                   </w:p>
@@ -28903,7 +29957,7 @@
 </file>
 
 <file path=customXml/itemProps1.xml><?xml version="1.0" encoding="utf-8"?>
-<ds:datastoreItem xmlns:ds="http://schemas.openxmlformats.org/officeDocument/2006/customXml" ds:itemID="{8B3A381B-B6E6-4E4E-A946-CD04E4BDF8CB}">
+<ds:datastoreItem xmlns:ds="http://schemas.openxmlformats.org/officeDocument/2006/customXml" ds:itemID="{2A7EB6E6-9307-4E1B-8238-62A220918CF3}">
   <ds:schemaRefs>
     <ds:schemaRef ds:uri="http://schemas.openxmlformats.org/officeDocument/2006/bibliography"/>
   </ds:schemaRefs>

--- a/Documentation/API Documentation.docx
+++ b/Documentation/API Documentation.docx
@@ -4690,7 +4690,6 @@
                 <w:lang w:val="en-US"/>
               </w:rPr>
             </w:pPr>
-            <w:proofErr w:type="spellStart"/>
             <w:r>
               <w:rPr>
                 <w:rFonts w:ascii="Century Gothic" w:hAnsi="Century Gothic"/>
@@ -4702,7 +4701,6 @@
               </w:rPr>
               <w:t>Plugin</w:t>
             </w:r>
-            <w:proofErr w:type="spellEnd"/>
           </w:p>
         </w:tc>
         <w:tc>
@@ -4890,29 +4888,7 @@
                 <w:szCs w:val="20"/>
                 <w:lang w:val="en-US"/>
               </w:rPr>
-              <w:t>/</w:t>
-            </w:r>
-            <w:proofErr w:type="spellStart"/>
-            <w:r>
-              <w:rPr>
-                <w:rFonts w:ascii="Century Gothic" w:hAnsi="Century Gothic"/>
-                <w:color w:val="000000"/>
-                <w:sz w:val="20"/>
-                <w:szCs w:val="20"/>
-                <w:lang w:val="en-US"/>
-              </w:rPr>
-              <w:t>Plugin</w:t>
-            </w:r>
-            <w:proofErr w:type="spellEnd"/>
-            <w:r>
-              <w:rPr>
-                <w:rFonts w:ascii="Century Gothic" w:hAnsi="Century Gothic"/>
-                <w:color w:val="000000"/>
-                <w:sz w:val="20"/>
-                <w:szCs w:val="20"/>
-                <w:lang w:val="en-US"/>
-              </w:rPr>
-              <w:t>/:pluginName</w:t>
+              <w:t>/Plugin/:pluginName</w:t>
             </w:r>
           </w:p>
         </w:tc>
@@ -5054,29 +5030,7 @@
                 <w:szCs w:val="20"/>
                 <w:lang w:val="en-US"/>
               </w:rPr>
-              <w:t>/</w:t>
-            </w:r>
-            <w:proofErr w:type="spellStart"/>
-            <w:r>
-              <w:rPr>
-                <w:rFonts w:ascii="Century Gothic" w:hAnsi="Century Gothic"/>
-                <w:color w:val="000000"/>
-                <w:sz w:val="20"/>
-                <w:szCs w:val="20"/>
-                <w:lang w:val="en-US"/>
-              </w:rPr>
-              <w:t>Plugin</w:t>
-            </w:r>
-            <w:proofErr w:type="spellEnd"/>
-            <w:r>
-              <w:rPr>
-                <w:rFonts w:ascii="Century Gothic" w:hAnsi="Century Gothic"/>
-                <w:color w:val="000000"/>
-                <w:sz w:val="20"/>
-                <w:szCs w:val="20"/>
-                <w:lang w:val="en-US"/>
-              </w:rPr>
-              <w:t>/:pluginName</w:t>
+              <w:t>/Plugin/:pluginName</w:t>
             </w:r>
           </w:p>
         </w:tc>
@@ -8395,17 +8349,7 @@
           <w:szCs w:val="20"/>
           <w:lang w:val="en-US"/>
         </w:rPr>
-        <w:t xml:space="preserve">. </w:t>
-      </w:r>
-      <w:r>
-        <w:rPr>
-          <w:rFonts w:ascii="Courier New" w:hAnsi="Courier New" w:cs="Courier New"/>
-          <w:color w:val="808080" w:themeColor="background1" w:themeShade="80"/>
-          <w:sz w:val="20"/>
-          <w:szCs w:val="20"/>
-          <w:lang w:val="en-US"/>
-        </w:rPr>
-        <w:t xml:space="preserve">Currently only version 0 exists, </w:t>
+        <w:t>.</w:t>
       </w:r>
     </w:p>
     <w:p>
@@ -8421,46 +8365,6 @@
         <w:spacing w:line="360" w:lineRule="auto"/>
         <w:rPr>
           <w:rFonts w:ascii="Courier New" w:hAnsi="Courier New" w:cs="Courier New"/>
-          <w:color w:val="808080" w:themeColor="background1" w:themeShade="80"/>
-          <w:sz w:val="20"/>
-          <w:szCs w:val="20"/>
-          <w:lang w:val="en-US"/>
-        </w:rPr>
-      </w:pPr>
-      <w:r>
-        <w:rPr>
-          <w:rFonts w:ascii="Courier New" w:hAnsi="Courier New" w:cs="Courier New"/>
-          <w:color w:val="808080" w:themeColor="background1" w:themeShade="80"/>
-          <w:sz w:val="20"/>
-          <w:szCs w:val="20"/>
-          <w:lang w:val="en-US"/>
-        </w:rPr>
-        <w:t xml:space="preserve">// so don’t </w:t>
-      </w:r>
-      <w:r>
-        <w:rPr>
-          <w:rFonts w:ascii="Courier New" w:hAnsi="Courier New" w:cs="Courier New"/>
-          <w:color w:val="808080" w:themeColor="background1" w:themeShade="80"/>
-          <w:sz w:val="20"/>
-          <w:szCs w:val="20"/>
-          <w:lang w:val="en-US"/>
-        </w:rPr>
-        <w:t>change this value:</w:t>
-      </w:r>
-    </w:p>
-    <w:p>
-      <w:pPr>
-        <w:pStyle w:val="ListParagraph"/>
-        <w:pBdr>
-          <w:top w:val="single" w:sz="4" w:space="1" w:color="auto"/>
-          <w:left w:val="single" w:sz="4" w:space="4" w:color="auto"/>
-          <w:bottom w:val="single" w:sz="4" w:space="1" w:color="auto"/>
-          <w:right w:val="single" w:sz="4" w:space="4" w:color="auto"/>
-        </w:pBdr>
-        <w:shd w:val="clear" w:color="auto" w:fill="DBE5F1" w:themeFill="accent1" w:themeFillTint="33"/>
-        <w:spacing w:line="360" w:lineRule="auto"/>
-        <w:rPr>
-          <w:rFonts w:ascii="Courier New" w:hAnsi="Courier New" w:cs="Courier New"/>
           <w:sz w:val="20"/>
           <w:szCs w:val="20"/>
           <w:lang w:val="en-US"/>
@@ -8497,12 +8401,40 @@
       <w:r>
         <w:rPr>
           <w:rFonts w:ascii="Courier New" w:hAnsi="Courier New" w:cs="Courier New"/>
+          <w:sz w:val="20"/>
+          <w:szCs w:val="20"/>
+          <w:lang w:val="en-US"/>
+        </w:rPr>
+        <w:t>‘</w:t>
+      </w:r>
+      <w:r>
+        <w:rPr>
+          <w:rFonts w:ascii="Courier New" w:hAnsi="Courier New" w:cs="Courier New"/>
           <w:color w:val="00B050"/>
           <w:sz w:val="20"/>
           <w:szCs w:val="20"/>
           <w:lang w:val="en-US"/>
         </w:rPr>
+        <w:t>1.</w:t>
+      </w:r>
+      <w:r>
+        <w:rPr>
+          <w:rFonts w:ascii="Courier New" w:hAnsi="Courier New" w:cs="Courier New"/>
+          <w:color w:val="00B050"/>
+          <w:sz w:val="20"/>
+          <w:szCs w:val="20"/>
+          <w:lang w:val="en-US"/>
+        </w:rPr>
         <w:t>0</w:t>
+      </w:r>
+      <w:r>
+        <w:rPr>
+          <w:rFonts w:ascii="Courier New" w:hAnsi="Courier New" w:cs="Courier New"/>
+          <w:sz w:val="20"/>
+          <w:szCs w:val="20"/>
+          <w:lang w:val="en-US"/>
+        </w:rPr>
+        <w:t>’</w:t>
       </w:r>
       <w:r>
         <w:rPr>
@@ -11081,7 +11013,6 @@
         </w:rPr>
         <w:t>‘</w:t>
       </w:r>
-      <w:proofErr w:type="spellStart"/>
       <w:r>
         <w:rPr>
           <w:rFonts w:ascii="Courier New" w:hAnsi="Courier New" w:cs="Courier New"/>
@@ -11091,7 +11022,6 @@
         </w:rPr>
         <w:t>Plugin</w:t>
       </w:r>
-      <w:proofErr w:type="spellEnd"/>
       <w:r>
         <w:rPr>
           <w:rFonts w:ascii="Courier New" w:hAnsi="Courier New" w:cs="Courier New"/>
@@ -11270,19 +11200,8 @@
           <w:szCs w:val="20"/>
           <w:lang w:val="en-US"/>
         </w:rPr>
-        <w:t>‘</w:t>
-      </w:r>
-      <w:proofErr w:type="spellStart"/>
-      <w:r>
-        <w:rPr>
-          <w:rFonts w:ascii="Courier New" w:hAnsi="Courier New" w:cs="Courier New"/>
-          <w:sz w:val="20"/>
-          <w:szCs w:val="20"/>
-          <w:lang w:val="en-US"/>
-        </w:rPr>
-        <w:t>Plugin</w:t>
-      </w:r>
-      <w:proofErr w:type="spellEnd"/>
+        <w:t>‘Plugin</w:t>
+      </w:r>
       <w:r>
         <w:rPr>
           <w:rFonts w:ascii="Courier New" w:hAnsi="Courier New" w:cs="Courier New"/>
@@ -11561,19 +11480,8 @@
           <w:szCs w:val="20"/>
           <w:lang w:val="en-US"/>
         </w:rPr>
-        <w:t>‘</w:t>
-      </w:r>
-      <w:proofErr w:type="spellStart"/>
-      <w:r>
-        <w:rPr>
-          <w:rFonts w:ascii="Courier New" w:hAnsi="Courier New" w:cs="Courier New"/>
-          <w:sz w:val="20"/>
-          <w:szCs w:val="20"/>
-          <w:lang w:val="en-US"/>
-        </w:rPr>
-        <w:t>Plugin</w:t>
-      </w:r>
-      <w:proofErr w:type="spellEnd"/>
+        <w:t>‘Plugin</w:t>
+      </w:r>
       <w:r>
         <w:rPr>
           <w:rFonts w:ascii="Courier New" w:hAnsi="Courier New" w:cs="Courier New"/>
@@ -14754,13 +14662,54 @@
       <w:r>
         <w:rPr>
           <w:rFonts w:ascii="Courier New" w:eastAsia="Times New Roman" w:hAnsi="Courier New" w:cs="Courier New"/>
-          <w:color w:val="0000FF"/>
+          <w:b/>
+          <w:bCs/>
+          <w:color w:val="008000"/>
           <w:sz w:val="20"/>
           <w:szCs w:val="20"/>
           <w:shd w:val="clear" w:color="auto" w:fill="F7FAFF"/>
           <w:lang w:val="en-US" w:eastAsia="el-GR"/>
         </w:rPr>
+        <w:t>'</w:t>
+      </w:r>
+      <w:r>
+        <w:rPr>
+          <w:rFonts w:ascii="Courier New" w:eastAsia="Times New Roman" w:hAnsi="Courier New" w:cs="Courier New"/>
+          <w:b/>
+          <w:bCs/>
+          <w:color w:val="008000"/>
+          <w:sz w:val="20"/>
+          <w:szCs w:val="20"/>
+          <w:shd w:val="clear" w:color="auto" w:fill="F7FAFF"/>
+          <w:lang w:val="en-US" w:eastAsia="el-GR"/>
+        </w:rPr>
+        <w:t>1.</w:t>
+      </w:r>
+      <w:r>
+        <w:rPr>
+          <w:rFonts w:ascii="Courier New" w:eastAsia="Times New Roman" w:hAnsi="Courier New" w:cs="Courier New"/>
+          <w:b/>
+          <w:bCs/>
+          <w:color w:val="008000"/>
+          <w:sz w:val="20"/>
+          <w:szCs w:val="20"/>
+          <w:shd w:val="clear" w:color="auto" w:fill="F7FAFF"/>
+          <w:lang w:val="en-US" w:eastAsia="el-GR"/>
+        </w:rPr>
         <w:t>0</w:t>
+      </w:r>
+      <w:r>
+        <w:rPr>
+          <w:rFonts w:ascii="Courier New" w:eastAsia="Times New Roman" w:hAnsi="Courier New" w:cs="Courier New"/>
+          <w:b/>
+          <w:bCs/>
+          <w:color w:val="008000"/>
+          <w:sz w:val="20"/>
+          <w:szCs w:val="20"/>
+          <w:shd w:val="clear" w:color="auto" w:fill="F7FAFF"/>
+          <w:lang w:val="en-US" w:eastAsia="el-GR"/>
+        </w:rPr>
+        <w:t>'</w:t>
       </w:r>
       <w:r>
         <w:rPr>
@@ -16923,13 +16872,41 @@
       <w:r>
         <w:rPr>
           <w:rFonts w:ascii="Courier New" w:eastAsia="Times New Roman" w:hAnsi="Courier New" w:cs="Courier New"/>
-          <w:color w:val="0000FF"/>
+          <w:b/>
+          <w:bCs/>
+          <w:color w:val="008000"/>
           <w:sz w:val="20"/>
           <w:szCs w:val="20"/>
           <w:shd w:val="clear" w:color="auto" w:fill="F7FAFF"/>
           <w:lang w:val="en-US" w:eastAsia="el-GR"/>
         </w:rPr>
-        <w:t>0</w:t>
+        <w:t>'</w:t>
+      </w:r>
+      <w:r>
+        <w:rPr>
+          <w:rFonts w:ascii="Courier New" w:eastAsia="Times New Roman" w:hAnsi="Courier New" w:cs="Courier New"/>
+          <w:b/>
+          <w:bCs/>
+          <w:color w:val="008000"/>
+          <w:sz w:val="20"/>
+          <w:szCs w:val="20"/>
+          <w:shd w:val="clear" w:color="auto" w:fill="F7FAFF"/>
+          <w:lang w:val="en-US" w:eastAsia="el-GR"/>
+        </w:rPr>
+        <w:t>1.0</w:t>
+      </w:r>
+      <w:r>
+        <w:rPr>
+          <w:rFonts w:ascii="Courier New" w:eastAsia="Times New Roman" w:hAnsi="Courier New" w:cs="Courier New"/>
+          <w:b/>
+          <w:bCs/>
+          <w:color w:val="008000"/>
+          <w:sz w:val="20"/>
+          <w:szCs w:val="20"/>
+          <w:shd w:val="clear" w:color="auto" w:fill="F7FAFF"/>
+          <w:lang w:val="en-US" w:eastAsia="el-GR"/>
+        </w:rPr>
+        <w:t>'</w:t>
       </w:r>
       <w:r>
         <w:rPr>
@@ -19667,13 +19644,41 @@
       <w:r>
         <w:rPr>
           <w:rFonts w:ascii="Courier New" w:eastAsia="Times New Roman" w:hAnsi="Courier New" w:cs="Courier New"/>
-          <w:color w:val="0000FF"/>
+          <w:b/>
+          <w:bCs/>
+          <w:color w:val="008000"/>
           <w:sz w:val="20"/>
           <w:szCs w:val="20"/>
           <w:shd w:val="clear" w:color="auto" w:fill="F7FAFF"/>
           <w:lang w:val="en-US" w:eastAsia="el-GR"/>
         </w:rPr>
-        <w:t>0</w:t>
+        <w:t>'</w:t>
+      </w:r>
+      <w:r>
+        <w:rPr>
+          <w:rFonts w:ascii="Courier New" w:eastAsia="Times New Roman" w:hAnsi="Courier New" w:cs="Courier New"/>
+          <w:b/>
+          <w:bCs/>
+          <w:color w:val="008000"/>
+          <w:sz w:val="20"/>
+          <w:szCs w:val="20"/>
+          <w:shd w:val="clear" w:color="auto" w:fill="F7FAFF"/>
+          <w:lang w:val="en-US" w:eastAsia="el-GR"/>
+        </w:rPr>
+        <w:t>1.0</w:t>
+      </w:r>
+      <w:r>
+        <w:rPr>
+          <w:rFonts w:ascii="Courier New" w:eastAsia="Times New Roman" w:hAnsi="Courier New" w:cs="Courier New"/>
+          <w:b/>
+          <w:bCs/>
+          <w:color w:val="008000"/>
+          <w:sz w:val="20"/>
+          <w:szCs w:val="20"/>
+          <w:shd w:val="clear" w:color="auto" w:fill="F7FAFF"/>
+          <w:lang w:val="en-US" w:eastAsia="el-GR"/>
+        </w:rPr>
+        <w:t>'</w:t>
       </w:r>
       <w:r>
         <w:rPr>
@@ -23315,7 +23320,47 @@
           <w:shd w:val="clear" w:color="auto" w:fill="F7FAFF"/>
           <w:lang w:val="en-US"/>
         </w:rPr>
-        <w:t>$apiVersion  = 0;</w:t>
+        <w:t xml:space="preserve">$apiVersion  = </w:t>
+      </w:r>
+      <w:r>
+        <w:rPr>
+          <w:color w:val="660000"/>
+          <w:shd w:val="clear" w:color="auto" w:fill="F7FAFF"/>
+          <w:lang w:val="en-US"/>
+        </w:rPr>
+        <w:t>'</w:t>
+      </w:r>
+      <w:r>
+        <w:rPr>
+          <w:color w:val="660000"/>
+          <w:shd w:val="clear" w:color="auto" w:fill="F7FAFF"/>
+          <w:lang w:val="en-US"/>
+        </w:rPr>
+        <w:t>1.</w:t>
+      </w:r>
+      <w:r>
+        <w:rPr>
+          <w:color w:val="660000"/>
+          <w:shd w:val="clear" w:color="auto" w:fill="F7FAFF"/>
+          <w:lang w:val="en-US"/>
+        </w:rPr>
+        <w:t>0</w:t>
+      </w:r>
+      <w:r>
+        <w:rPr>
+          <w:color w:val="660000"/>
+          <w:shd w:val="clear" w:color="auto" w:fill="F7FAFF"/>
+          <w:lang w:val="en-US"/>
+        </w:rPr>
+        <w:t>'</w:t>
+      </w:r>
+      <w:r>
+        <w:rPr>
+          <w:color w:val="660000"/>
+          <w:shd w:val="clear" w:color="auto" w:fill="F7FAFF"/>
+          <w:lang w:val="en-US"/>
+        </w:rPr>
+        <w:t>;</w:t>
       </w:r>
     </w:p>
     <w:p>
@@ -27560,7 +27605,7 @@
                 <v:h position="#0,topLeft" xrange="0,21600"/>
               </v:handles>
             </v:shapetype>
-            <v:shape id="_x0000_s11265" type="#_x0000_t5" style="position:absolute;left:0;text-align:left;margin-left:4969.1pt;margin-top:0;width:167.4pt;height:161.8pt;z-index:251660288;mso-position-horizontal:right;mso-position-horizontal-relative:page;mso-position-vertical:bottom;mso-position-vertical-relative:page" adj="21600" fillcolor="#d2eaf1 [824]" stroked="f">
+            <v:shape id="_x0000_s11265" type="#_x0000_t5" style="position:absolute;left:0;text-align:left;margin-left:5096.5pt;margin-top:0;width:167.4pt;height:161.8pt;z-index:251660288;mso-position-horizontal:right;mso-position-horizontal-relative:page;mso-position-vertical:bottom;mso-position-vertical-relative:page" adj="21600" fillcolor="#d2eaf1 [824]" stroked="f">
               <v:textbox style="mso-next-textbox:#_x0000_s11265">
                 <w:txbxContent>
                   <w:p>
@@ -27578,7 +27623,7 @@
                           <w:sz w:val="72"/>
                           <w:szCs w:val="72"/>
                         </w:rPr>
-                        <w:t>14</w:t>
+                        <w:t>11</w:t>
                       </w:r>
                     </w:fldSimple>
                   </w:p>
@@ -29957,7 +30002,7 @@
 </file>
 
 <file path=customXml/itemProps1.xml><?xml version="1.0" encoding="utf-8"?>
-<ds:datastoreItem xmlns:ds="http://schemas.openxmlformats.org/officeDocument/2006/customXml" ds:itemID="{2A7EB6E6-9307-4E1B-8238-62A220918CF3}">
+<ds:datastoreItem xmlns:ds="http://schemas.openxmlformats.org/officeDocument/2006/customXml" ds:itemID="{7EBA1186-BDB2-42CE-88EF-68D9C8021E56}">
   <ds:schemaRefs>
     <ds:schemaRef ds:uri="http://schemas.openxmlformats.org/officeDocument/2006/bibliography"/>
   </ds:schemaRefs>

--- a/Documentation/API Documentation.docx
+++ b/Documentation/API Documentation.docx
@@ -1,6 +1,6 @@
 
 <file path=word/document.xml><?xml version="1.0" encoding="utf-8"?>
-<w:document xmlns:ve="http://schemas.openxmlformats.org/markup-compatibility/2006" xmlns:o="urn:schemas-microsoft-com:office:office" xmlns:r="http://schemas.openxmlformats.org/officeDocument/2006/relationships" xmlns:m="http://schemas.openxmlformats.org/officeDocument/2006/math" xmlns:v="urn:schemas-microsoft-com:vml" xmlns:wp="http://schemas.openxmlformats.org/drawingml/2006/wordprocessingDrawing" xmlns:w10="urn:schemas-microsoft-com:office:word" xmlns:w="http://schemas.openxmlformats.org/wordprocessingml/2006/main" xmlns:wne="http://schemas.microsoft.com/office/word/2006/wordml">
+<w:document xmlns:wpc="http://schemas.microsoft.com/office/word/2010/wordprocessingCanvas" xmlns:mo="http://schemas.microsoft.com/office/mac/office/2008/main" xmlns:mc="http://schemas.openxmlformats.org/markup-compatibility/2006" xmlns:mv="urn:schemas-microsoft-com:mac:vml" xmlns:o="urn:schemas-microsoft-com:office:office" xmlns:r="http://schemas.openxmlformats.org/officeDocument/2006/relationships" xmlns:m="http://schemas.openxmlformats.org/officeDocument/2006/math" xmlns:v="urn:schemas-microsoft-com:vml" xmlns:wp14="http://schemas.microsoft.com/office/word/2010/wordprocessingDrawing" xmlns:wp="http://schemas.openxmlformats.org/drawingml/2006/wordprocessingDrawing" xmlns:w10="urn:schemas-microsoft-com:office:word" xmlns:w="http://schemas.openxmlformats.org/wordprocessingml/2006/main" xmlns:w14="http://schemas.microsoft.com/office/word/2010/wordml" xmlns:w15="http://schemas.microsoft.com/office/word/2012/wordml" xmlns:wpg="http://schemas.microsoft.com/office/word/2010/wordprocessingGroup" xmlns:wpi="http://schemas.microsoft.com/office/word/2010/wordprocessingInk" xmlns:wne="http://schemas.microsoft.com/office/word/2006/wordml" xmlns:wps="http://schemas.microsoft.com/office/word/2010/wordprocessingShape" mc:Ignorable="w14 w15 wp14">
   <w:body>
     <w:p>
       <w:pPr>
@@ -415,7 +415,7 @@
           <w:insideH w:val="none" w:sz="0" w:space="0" w:color="auto"/>
           <w:insideV w:val="none" w:sz="0" w:space="0" w:color="auto"/>
         </w:tblBorders>
-        <w:tblLook w:val="04A0"/>
+        <w:tblLook w:val="04A0" w:firstRow="1" w:lastRow="0" w:firstColumn="1" w:lastColumn="0" w:noHBand="0" w:noVBand="1"/>
       </w:tblPr>
       <w:tblGrid>
         <w:gridCol w:w="5341"/>
@@ -1200,7 +1200,6 @@
           <w:lang w:val="en-US"/>
         </w:rPr>
       </w:pPr>
-      <w:proofErr w:type="gramStart"/>
       <w:r>
         <w:rPr>
           <w:rFonts w:ascii="Courier New" w:hAnsi="Courier New" w:cs="Courier New"/>
@@ -1210,7 +1209,6 @@
         </w:rPr>
         <w:t>curl</w:t>
       </w:r>
-      <w:proofErr w:type="gramEnd"/>
       <w:r>
         <w:rPr>
           <w:rFonts w:ascii="Courier New" w:hAnsi="Courier New" w:cs="Courier New"/>
@@ -1452,7 +1450,7 @@
           <w:szCs w:val="20"/>
           <w:lang w:val="en-US"/>
         </w:rPr>
-        <w:t>$eFrontProSDK-&gt;</w:t>
+        <w:t>$eFrontProSDK-&gt;GetAPI(‘System’)-&gt;</w:t>
       </w:r>
       <w:proofErr w:type="gramStart"/>
       <w:r>
@@ -1462,7 +1460,7 @@
           <w:szCs w:val="20"/>
           <w:lang w:val="en-US"/>
         </w:rPr>
-        <w:t>GetAPI(</w:t>
+        <w:t>GetInfo(</w:t>
       </w:r>
       <w:proofErr w:type="gramEnd"/>
       <w:r>
@@ -1472,7 +1470,7 @@
           <w:szCs w:val="20"/>
           <w:lang w:val="en-US"/>
         </w:rPr>
-        <w:t>‘System’)-&gt;GetInfo();</w:t>
+        <w:t>);</w:t>
       </w:r>
     </w:p>
     <w:p>
@@ -1616,7 +1614,6 @@
         </w:rPr>
         <w:t xml:space="preserve">    </w:t>
       </w:r>
-      <w:proofErr w:type="gramStart"/>
       <w:r>
         <w:rPr>
           <w:rFonts w:ascii="Century Gothic" w:hAnsi="Century Gothic"/>
@@ -1624,7 +1621,6 @@
         </w:rPr>
         <w:t>eFront</w:t>
       </w:r>
-      <w:proofErr w:type="gramEnd"/>
       <w:r>
         <w:rPr>
           <w:rFonts w:ascii="Century Gothic" w:hAnsi="Century Gothic"/>
@@ -1861,7 +1857,6 @@
           <w:lang w:val="en-US"/>
         </w:rPr>
       </w:pPr>
-      <w:proofErr w:type="gramStart"/>
       <w:r>
         <w:rPr>
           <w:rFonts w:ascii="Century Gothic" w:hAnsi="Century Gothic"/>
@@ -1883,7 +1878,6 @@
         </w:rPr>
         <w:t>PRO team.</w:t>
       </w:r>
-      <w:proofErr w:type="gramEnd"/>
     </w:p>
     <w:p>
       <w:pPr>
@@ -2373,7 +2367,7 @@
       <w:tblPr>
         <w:tblStyle w:val="TableGrid"/>
         <w:tblW w:w="0" w:type="auto"/>
-        <w:tblLook w:val="04A0"/>
+        <w:tblLook w:val="04A0" w:firstRow="1" w:lastRow="0" w:firstColumn="1" w:lastColumn="0" w:noHBand="0" w:noVBand="1"/>
       </w:tblPr>
       <w:tblGrid>
         <w:gridCol w:w="1133"/>
@@ -2946,29 +2940,7 @@
                 <w:szCs w:val="20"/>
                 <w:lang w:val="en-US"/>
               </w:rPr>
-              <w:t xml:space="preserve">Adds a user to the specified branch. The Id in the </w:t>
-            </w:r>
-            <w:proofErr w:type="gramStart"/>
-            <w:r>
-              <w:rPr>
-                <w:rFonts w:ascii="Century Gothic" w:hAnsi="Century Gothic"/>
-                <w:color w:val="000000"/>
-                <w:sz w:val="20"/>
-                <w:szCs w:val="20"/>
-                <w:lang w:val="en-US"/>
-              </w:rPr>
-              <w:t>URL,</w:t>
-            </w:r>
-            <w:proofErr w:type="gramEnd"/>
-            <w:r>
-              <w:rPr>
-                <w:rFonts w:ascii="Century Gothic" w:hAnsi="Century Gothic"/>
-                <w:color w:val="000000"/>
-                <w:sz w:val="20"/>
-                <w:szCs w:val="20"/>
-                <w:lang w:val="en-US"/>
-              </w:rPr>
-              <w:t xml:space="preserve"> refers to the branch. The Id of the user is defined as a PUT field, in the request.</w:t>
+              <w:t>Adds a user to the specified branch. The Id in the URL, refers to the branch. The Id of the user is defined as a PUT field, in the request.</w:t>
             </w:r>
           </w:p>
         </w:tc>
@@ -3637,7 +3609,29 @@
                 <w:sz w:val="20"/>
                 <w:szCs w:val="20"/>
               </w:rPr>
-              <w:t>CourseId,:UserId</w:t>
+              <w:t>CourseId</w:t>
+            </w:r>
+            <w:proofErr w:type="spellEnd"/>
+            <w:r>
+              <w:rPr>
+                <w:rFonts w:ascii="Century Gothic" w:hAnsi="Century Gothic"/>
+                <w:bCs/>
+                <w:color w:val="000000"/>
+                <w:sz w:val="20"/>
+                <w:szCs w:val="20"/>
+              </w:rPr>
+              <w:t>,:</w:t>
+            </w:r>
+            <w:proofErr w:type="spellStart"/>
+            <w:r>
+              <w:rPr>
+                <w:rFonts w:ascii="Century Gothic" w:hAnsi="Century Gothic"/>
+                <w:bCs/>
+                <w:color w:val="000000"/>
+                <w:sz w:val="20"/>
+                <w:szCs w:val="20"/>
+              </w:rPr>
+              <w:t>UserId</w:t>
             </w:r>
             <w:proofErr w:type="spellEnd"/>
           </w:p>
@@ -3784,7 +3778,31 @@
                 <w:szCs w:val="20"/>
                 <w:lang w:val="en-US"/>
               </w:rPr>
-              <w:t>CourseId,:UserId</w:t>
+              <w:t>CourseId</w:t>
+            </w:r>
+            <w:proofErr w:type="spellEnd"/>
+            <w:r>
+              <w:rPr>
+                <w:rFonts w:ascii="Century Gothic" w:hAnsi="Century Gothic"/>
+                <w:bCs/>
+                <w:color w:val="000000"/>
+                <w:sz w:val="20"/>
+                <w:szCs w:val="20"/>
+                <w:lang w:val="en-US"/>
+              </w:rPr>
+              <w:t>,:</w:t>
+            </w:r>
+            <w:proofErr w:type="spellStart"/>
+            <w:r>
+              <w:rPr>
+                <w:rFonts w:ascii="Century Gothic" w:hAnsi="Century Gothic"/>
+                <w:bCs/>
+                <w:color w:val="000000"/>
+                <w:sz w:val="20"/>
+                <w:szCs w:val="20"/>
+                <w:lang w:val="en-US"/>
+              </w:rPr>
+              <w:t>UserId</w:t>
             </w:r>
             <w:proofErr w:type="spellEnd"/>
           </w:p>
@@ -3934,29 +3952,7 @@
                 <w:szCs w:val="20"/>
                 <w:lang w:val="en-US"/>
               </w:rPr>
-              <w:t xml:space="preserve">Adds a user to the specified course. The Id in the </w:t>
-            </w:r>
-            <w:proofErr w:type="gramStart"/>
-            <w:r>
-              <w:rPr>
-                <w:rFonts w:ascii="Century Gothic" w:hAnsi="Century Gothic"/>
-                <w:color w:val="000000"/>
-                <w:sz w:val="20"/>
-                <w:szCs w:val="20"/>
-                <w:lang w:val="en-US"/>
-              </w:rPr>
-              <w:t>URL,</w:t>
-            </w:r>
-            <w:proofErr w:type="gramEnd"/>
-            <w:r>
-              <w:rPr>
-                <w:rFonts w:ascii="Century Gothic" w:hAnsi="Century Gothic"/>
-                <w:color w:val="000000"/>
-                <w:sz w:val="20"/>
-                <w:szCs w:val="20"/>
-                <w:lang w:val="en-US"/>
-              </w:rPr>
-              <w:t xml:space="preserve"> refers to the course. The Id of the user is defined as a PUT field, in the request.</w:t>
+              <w:t>Adds a user to the specified course. The Id in the URL, refers to the course. The Id of the user is defined as a PUT field, in the request.</w:t>
             </w:r>
           </w:p>
         </w:tc>
@@ -4067,29 +4063,7 @@
                 <w:szCs w:val="20"/>
                 <w:lang w:val="en-US"/>
               </w:rPr>
-              <w:t xml:space="preserve">Removes a user from the specified course. The Id in the </w:t>
-            </w:r>
-            <w:proofErr w:type="gramStart"/>
-            <w:r>
-              <w:rPr>
-                <w:rFonts w:ascii="Century Gothic" w:hAnsi="Century Gothic"/>
-                <w:color w:val="000000"/>
-                <w:sz w:val="20"/>
-                <w:szCs w:val="20"/>
-                <w:lang w:val="en-US"/>
-              </w:rPr>
-              <w:t>URL,</w:t>
-            </w:r>
-            <w:proofErr w:type="gramEnd"/>
-            <w:r>
-              <w:rPr>
-                <w:rFonts w:ascii="Century Gothic" w:hAnsi="Century Gothic"/>
-                <w:color w:val="000000"/>
-                <w:sz w:val="20"/>
-                <w:szCs w:val="20"/>
-                <w:lang w:val="en-US"/>
-              </w:rPr>
-              <w:t xml:space="preserve"> refers to the course. The Id of the user is defined as a PUT field, in the request.</w:t>
+              <w:t>Removes a user from the specified course. The Id in the URL, refers to the course. The Id of the user is defined as a PUT field, in the request.</w:t>
             </w:r>
           </w:p>
         </w:tc>
@@ -4508,29 +4482,7 @@
                 <w:szCs w:val="20"/>
                 <w:lang w:val="en-US"/>
               </w:rPr>
-              <w:t xml:space="preserve">Adds a user to the specified group. The Id in the </w:t>
-            </w:r>
-            <w:proofErr w:type="gramStart"/>
-            <w:r>
-              <w:rPr>
-                <w:rFonts w:ascii="Century Gothic" w:hAnsi="Century Gothic"/>
-                <w:color w:val="000000"/>
-                <w:sz w:val="20"/>
-                <w:szCs w:val="20"/>
-                <w:lang w:val="en-US"/>
-              </w:rPr>
-              <w:t>URL,</w:t>
-            </w:r>
-            <w:proofErr w:type="gramEnd"/>
-            <w:r>
-              <w:rPr>
-                <w:rFonts w:ascii="Century Gothic" w:hAnsi="Century Gothic"/>
-                <w:color w:val="000000"/>
-                <w:sz w:val="20"/>
-                <w:szCs w:val="20"/>
-                <w:lang w:val="en-US"/>
-              </w:rPr>
-              <w:t xml:space="preserve"> refers to the group. The Id of the user is defined as a PUT field, in the request.</w:t>
+              <w:t>Adds a user to the specified group. The Id in the URL, refers to the group. The Id of the user is defined as a PUT field, in the request.</w:t>
             </w:r>
           </w:p>
         </w:tc>
@@ -4640,29 +4592,7 @@
                 <w:szCs w:val="20"/>
                 <w:lang w:val="en-US"/>
               </w:rPr>
-              <w:t xml:space="preserve">Removes a user from the specified group. The Id in the </w:t>
-            </w:r>
-            <w:proofErr w:type="gramStart"/>
-            <w:r>
-              <w:rPr>
-                <w:rFonts w:ascii="Century Gothic" w:hAnsi="Century Gothic"/>
-                <w:color w:val="000000"/>
-                <w:sz w:val="20"/>
-                <w:szCs w:val="20"/>
-                <w:lang w:val="en-US"/>
-              </w:rPr>
-              <w:t>URL,</w:t>
-            </w:r>
-            <w:proofErr w:type="gramEnd"/>
-            <w:r>
-              <w:rPr>
-                <w:rFonts w:ascii="Century Gothic" w:hAnsi="Century Gothic"/>
-                <w:color w:val="000000"/>
-                <w:sz w:val="20"/>
-                <w:szCs w:val="20"/>
-                <w:lang w:val="en-US"/>
-              </w:rPr>
-              <w:t xml:space="preserve"> refers to the group. The Id of the user is defined as a PUT field, in the request.</w:t>
+              <w:t>Removes a user from the specified group. The Id in the URL, refers to the group. The Id of the user is defined as a PUT field, in the request.</w:t>
             </w:r>
           </w:p>
         </w:tc>
@@ -4784,29 +4714,7 @@
                 <w:szCs w:val="20"/>
                 <w:lang w:val="en-US"/>
               </w:rPr>
-              <w:t xml:space="preserve">Returns a list of the available </w:t>
-            </w:r>
-            <w:proofErr w:type="spellStart"/>
-            <w:r>
-              <w:rPr>
-                <w:rFonts w:ascii="Century Gothic" w:hAnsi="Century Gothic"/>
-                <w:color w:val="000000"/>
-                <w:sz w:val="20"/>
-                <w:szCs w:val="20"/>
-                <w:lang w:val="en-US"/>
-              </w:rPr>
-              <w:t>plugins</w:t>
-            </w:r>
-            <w:proofErr w:type="spellEnd"/>
-            <w:r>
-              <w:rPr>
-                <w:rFonts w:ascii="Century Gothic" w:hAnsi="Century Gothic"/>
-                <w:color w:val="000000"/>
-                <w:sz w:val="20"/>
-                <w:szCs w:val="20"/>
-                <w:lang w:val="en-US"/>
-              </w:rPr>
-              <w:t xml:space="preserve"> and their information.</w:t>
+              <w:t>Returns a list of the available plugins and their information.</w:t>
             </w:r>
           </w:p>
         </w:tc>
@@ -4928,7 +4836,6 @@
               </w:rPr>
               <w:t xml:space="preserve">the above, but for the requested </w:t>
             </w:r>
-            <w:proofErr w:type="spellStart"/>
             <w:r>
               <w:rPr>
                 <w:rFonts w:ascii="Century Gothic" w:hAnsi="Century Gothic"/>
@@ -4937,18 +4844,7 @@
                 <w:szCs w:val="20"/>
                 <w:lang w:val="en-US"/>
               </w:rPr>
-              <w:t>plugin</w:t>
-            </w:r>
-            <w:proofErr w:type="spellEnd"/>
-            <w:r>
-              <w:rPr>
-                <w:rFonts w:ascii="Century Gothic" w:hAnsi="Century Gothic"/>
-                <w:color w:val="000000"/>
-                <w:sz w:val="20"/>
-                <w:szCs w:val="20"/>
-                <w:lang w:val="en-US"/>
-              </w:rPr>
-              <w:t>.</w:t>
+              <w:t>plugin.</w:t>
             </w:r>
           </w:p>
         </w:tc>
@@ -5058,29 +4954,7 @@
                 <w:szCs w:val="20"/>
                 <w:lang w:val="en-US"/>
               </w:rPr>
-              <w:t xml:space="preserve">Posts data to be used by the requested </w:t>
-            </w:r>
-            <w:proofErr w:type="spellStart"/>
-            <w:r>
-              <w:rPr>
-                <w:rFonts w:ascii="Century Gothic" w:hAnsi="Century Gothic"/>
-                <w:color w:val="000000"/>
-                <w:sz w:val="20"/>
-                <w:szCs w:val="20"/>
-                <w:lang w:val="en-US"/>
-              </w:rPr>
-              <w:t>plugin</w:t>
-            </w:r>
-            <w:proofErr w:type="spellEnd"/>
-            <w:r>
-              <w:rPr>
-                <w:rFonts w:ascii="Century Gothic" w:hAnsi="Century Gothic"/>
-                <w:color w:val="000000"/>
-                <w:sz w:val="20"/>
-                <w:szCs w:val="20"/>
-                <w:lang w:val="en-US"/>
-              </w:rPr>
-              <w:t>.</w:t>
+              <w:t>Posts data to be used by the requested plugin.</w:t>
             </w:r>
           </w:p>
         </w:tc>
@@ -6593,7 +6467,7 @@
       <w:tblPr>
         <w:tblStyle w:val="TableGrid"/>
         <w:tblW w:w="5000" w:type="pct"/>
-        <w:tblLook w:val="04A0"/>
+        <w:tblLook w:val="04A0" w:firstRow="1" w:lastRow="0" w:firstColumn="1" w:lastColumn="0" w:noHBand="0" w:noVBand="1"/>
       </w:tblPr>
       <w:tblGrid>
         <w:gridCol w:w="3331"/>
@@ -7076,21 +6950,12 @@
         </w:rPr>
         <w:t xml:space="preserve">    </w:t>
       </w:r>
-      <w:proofErr w:type="gramStart"/>
-      <w:r>
-        <w:rPr>
-          <w:rFonts w:ascii="Century Gothic" w:hAnsi="Century Gothic"/>
-          <w:lang w:val="en-US"/>
-        </w:rPr>
-        <w:t>eFront</w:t>
-      </w:r>
-      <w:proofErr w:type="gramEnd"/>
-      <w:r>
-        <w:rPr>
-          <w:rFonts w:ascii="Century Gothic" w:hAnsi="Century Gothic"/>
-          <w:lang w:val="en-US"/>
-        </w:rPr>
-        <w:t xml:space="preserve"> PRO </w:t>
+      <w:r>
+        <w:rPr>
+          <w:rFonts w:ascii="Century Gothic" w:hAnsi="Century Gothic"/>
+          <w:lang w:val="en-US"/>
+        </w:rPr>
+        <w:t xml:space="preserve">eFront PRO </w:t>
       </w:r>
       <w:r>
         <w:rPr>
@@ -8183,7 +8048,6 @@
           <w:lang w:val="en-US"/>
         </w:rPr>
       </w:pPr>
-      <w:proofErr w:type="gramStart"/>
       <w:r>
         <w:rPr>
           <w:rFonts w:ascii="Courier New" w:hAnsi="Courier New" w:cs="Courier New"/>
@@ -8194,7 +8058,6 @@
         </w:rPr>
         <w:t>include</w:t>
       </w:r>
-      <w:proofErr w:type="gramEnd"/>
       <w:r>
         <w:rPr>
           <w:rFonts w:ascii="Courier New" w:hAnsi="Courier New" w:cs="Courier New"/>
@@ -8475,7 +8338,6 @@
         </w:rPr>
         <w:t xml:space="preserve">// </w:t>
       </w:r>
-      <w:proofErr w:type="gramStart"/>
       <w:r>
         <w:rPr>
           <w:rFonts w:ascii="Courier New" w:hAnsi="Courier New" w:cs="Courier New"/>
@@ -8486,7 +8348,6 @@
         </w:rPr>
         <w:t>You</w:t>
       </w:r>
-      <w:proofErr w:type="gramEnd"/>
       <w:r>
         <w:rPr>
           <w:rFonts w:ascii="Courier New" w:hAnsi="Courier New" w:cs="Courier New"/>
@@ -8633,7 +8494,6 @@
         </w:rPr>
         <w:t xml:space="preserve">// </w:t>
       </w:r>
-      <w:proofErr w:type="gramStart"/>
       <w:r>
         <w:rPr>
           <w:rFonts w:ascii="Courier New" w:hAnsi="Courier New" w:cs="Courier New"/>
@@ -8644,7 +8504,6 @@
         </w:rPr>
         <w:t>You</w:t>
       </w:r>
-      <w:proofErr w:type="gramEnd"/>
       <w:r>
         <w:rPr>
           <w:rFonts w:ascii="Courier New" w:hAnsi="Courier New" w:cs="Courier New"/>
@@ -8886,17 +8745,35 @@
         </w:rPr>
         <w:t xml:space="preserve">    </w:t>
       </w:r>
+      <w:r>
+        <w:rPr>
+          <w:rFonts w:ascii="Courier New" w:hAnsi="Courier New" w:cs="Courier New"/>
+          <w:b/>
+          <w:color w:val="0070C0"/>
+          <w:sz w:val="20"/>
+          <w:szCs w:val="20"/>
+          <w:lang w:val="en-US"/>
+        </w:rPr>
+        <w:t>new</w:t>
+      </w:r>
+      <w:r>
+        <w:rPr>
+          <w:rFonts w:ascii="Courier New" w:hAnsi="Courier New" w:cs="Courier New"/>
+          <w:sz w:val="20"/>
+          <w:szCs w:val="20"/>
+          <w:lang w:val="en-US"/>
+        </w:rPr>
+        <w:t xml:space="preserve"> Factory</w:t>
+      </w:r>
       <w:proofErr w:type="gramStart"/>
       <w:r>
         <w:rPr>
           <w:rFonts w:ascii="Courier New" w:hAnsi="Courier New" w:cs="Courier New"/>
-          <w:b/>
-          <w:color w:val="0070C0"/>
-          <w:sz w:val="20"/>
-          <w:szCs w:val="20"/>
-          <w:lang w:val="en-US"/>
-        </w:rPr>
-        <w:t>new</w:t>
+          <w:sz w:val="20"/>
+          <w:szCs w:val="20"/>
+          <w:lang w:val="en-US"/>
+        </w:rPr>
+        <w:t>\Handler\API(</w:t>
       </w:r>
       <w:proofErr w:type="gramEnd"/>
       <w:r>
@@ -8906,7 +8783,7 @@
           <w:szCs w:val="20"/>
           <w:lang w:val="en-US"/>
         </w:rPr>
-        <w:t xml:space="preserve"> Factory\Handler\API(new Request\Handler\cURL)</w:t>
+        <w:t>new Request\Handler\cURL)</w:t>
       </w:r>
     </w:p>
     <w:p>
@@ -9110,7 +8987,6 @@
         </w:rPr>
         <w:t xml:space="preserve">// </w:t>
       </w:r>
-      <w:proofErr w:type="gramStart"/>
       <w:r>
         <w:rPr>
           <w:rFonts w:ascii="Courier New" w:hAnsi="Courier New" w:cs="Courier New"/>
@@ -9121,7 +8997,6 @@
         </w:rPr>
         <w:t>Continue</w:t>
       </w:r>
-      <w:proofErr w:type="gramEnd"/>
       <w:r>
         <w:rPr>
           <w:rFonts w:ascii="Courier New" w:hAnsi="Courier New" w:cs="Courier New"/>
@@ -9240,7 +9115,6 @@
         </w:rPr>
         <w:t xml:space="preserve"> you </w:t>
       </w:r>
-      <w:proofErr w:type="gramStart"/>
       <w:r>
         <w:rPr>
           <w:rFonts w:ascii="Century Gothic" w:hAnsi="Century Gothic" w:cs="Courier New"/>
@@ -9253,15 +9127,7 @@
           <w:rFonts w:ascii="Century Gothic" w:hAnsi="Century Gothic" w:cs="Courier New"/>
           <w:lang w:val="en-US"/>
         </w:rPr>
-        <w:t xml:space="preserve">  how</w:t>
-      </w:r>
-      <w:proofErr w:type="gramEnd"/>
-      <w:r>
-        <w:rPr>
-          <w:rFonts w:ascii="Century Gothic" w:hAnsi="Century Gothic" w:cs="Courier New"/>
-          <w:lang w:val="en-US"/>
-        </w:rPr>
-        <w:t xml:space="preserve"> you can install the SDK. Moreover on step 4, you initialize the SDK with its dependencies, the version and of course your API key and its location</w:t>
+        <w:t xml:space="preserve">  how you can install the SDK. Moreover on step 4, you initialize the SDK with its dependencies, the version and of course your API key and its location</w:t>
       </w:r>
       <w:r>
         <w:rPr>
@@ -9525,25 +9391,14 @@
           <w:lang w:val="en-US"/>
         </w:rPr>
       </w:pPr>
-      <w:proofErr w:type="gramStart"/>
-      <w:r>
-        <w:rPr>
-          <w:rFonts w:ascii="Courier New" w:hAnsi="Courier New" w:cs="Courier New"/>
-          <w:sz w:val="20"/>
-          <w:szCs w:val="20"/>
-          <w:lang w:val="en-US"/>
-        </w:rPr>
-        <w:t>try</w:t>
-      </w:r>
-      <w:proofErr w:type="gramEnd"/>
-      <w:r>
-        <w:rPr>
-          <w:rFonts w:ascii="Courier New" w:hAnsi="Courier New" w:cs="Courier New"/>
-          <w:sz w:val="20"/>
-          <w:szCs w:val="20"/>
-          <w:lang w:val="en-US"/>
-        </w:rPr>
-        <w:t xml:space="preserve"> {</w:t>
+      <w:r>
+        <w:rPr>
+          <w:rFonts w:ascii="Courier New" w:hAnsi="Courier New" w:cs="Courier New"/>
+          <w:sz w:val="20"/>
+          <w:szCs w:val="20"/>
+          <w:lang w:val="en-US"/>
+        </w:rPr>
+        <w:t>try {</w:t>
       </w:r>
     </w:p>
     <w:p>
@@ -9579,7 +9434,7 @@
           <w:szCs w:val="20"/>
           <w:lang w:val="en-US"/>
         </w:rPr>
-        <w:t xml:space="preserve">// various SDK </w:t>
+        <w:t>// various SDK commands</w:t>
       </w:r>
       <w:proofErr w:type="gramStart"/>
       <w:r>
@@ -9589,7 +9444,7 @@
           <w:szCs w:val="20"/>
           <w:lang w:val="en-US"/>
         </w:rPr>
-        <w:t>commands ..</w:t>
+        <w:t xml:space="preserve"> ..</w:t>
       </w:r>
       <w:proofErr w:type="gramEnd"/>
     </w:p>
@@ -9644,27 +9499,7 @@
           <w:szCs w:val="20"/>
           <w:lang w:val="en-US"/>
         </w:rPr>
-        <w:t xml:space="preserve">    </w:t>
-      </w:r>
-      <w:proofErr w:type="gramStart"/>
-      <w:r>
-        <w:rPr>
-          <w:rFonts w:ascii="Courier New" w:hAnsi="Courier New" w:cs="Courier New"/>
-          <w:sz w:val="20"/>
-          <w:szCs w:val="20"/>
-          <w:lang w:val="en-US"/>
-        </w:rPr>
-        <w:t>echo</w:t>
-      </w:r>
-      <w:proofErr w:type="gramEnd"/>
-      <w:r>
-        <w:rPr>
-          <w:rFonts w:ascii="Courier New" w:hAnsi="Courier New" w:cs="Courier New"/>
-          <w:sz w:val="20"/>
-          <w:szCs w:val="20"/>
-          <w:lang w:val="en-US"/>
-        </w:rPr>
-        <w:t xml:space="preserve"> ‘</w:t>
+        <w:t xml:space="preserve">    echo ‘</w:t>
       </w:r>
       <w:r>
         <w:rPr>
@@ -9824,7 +9659,7 @@
           <w:szCs w:val="20"/>
           <w:lang w:val="en-US"/>
         </w:rPr>
-        <w:t>$eFrontProSDK-&gt;</w:t>
+        <w:t>$eFrontProSDK-&gt;GetAPI(‘BranchList’)-&gt;</w:t>
       </w:r>
       <w:proofErr w:type="gramStart"/>
       <w:r>
@@ -9834,7 +9669,7 @@
           <w:szCs w:val="20"/>
           <w:lang w:val="en-US"/>
         </w:rPr>
-        <w:t>GetAPI(</w:t>
+        <w:t>GetAll(</w:t>
       </w:r>
       <w:proofErr w:type="gramEnd"/>
       <w:r>
@@ -9844,7 +9679,7 @@
           <w:szCs w:val="20"/>
           <w:lang w:val="en-US"/>
         </w:rPr>
-        <w:t>‘BranchList’)-&gt;GetAll();</w:t>
+        <w:t>);</w:t>
       </w:r>
     </w:p>
     <w:p>
@@ -9972,36 +9807,16 @@
           <w:szCs w:val="20"/>
           <w:lang w:val="en-US"/>
         </w:rPr>
-        <w:t>$eFrontProSDK-&gt;</w:t>
-      </w:r>
-      <w:proofErr w:type="gramStart"/>
-      <w:r>
-        <w:rPr>
-          <w:rFonts w:ascii="Courier New" w:hAnsi="Courier New" w:cs="Courier New"/>
-          <w:sz w:val="20"/>
-          <w:szCs w:val="20"/>
-          <w:lang w:val="en-US"/>
-        </w:rPr>
-        <w:t>GetA</w:t>
-      </w:r>
-      <w:r>
-        <w:rPr>
-          <w:rFonts w:ascii="Courier New" w:hAnsi="Courier New" w:cs="Courier New"/>
-          <w:sz w:val="20"/>
-          <w:szCs w:val="20"/>
-          <w:lang w:val="en-US"/>
-        </w:rPr>
-        <w:t>PI(</w:t>
-      </w:r>
-      <w:proofErr w:type="gramEnd"/>
-      <w:r>
-        <w:rPr>
-          <w:rFonts w:ascii="Courier New" w:hAnsi="Courier New" w:cs="Courier New"/>
-          <w:sz w:val="20"/>
-          <w:szCs w:val="20"/>
-          <w:lang w:val="en-US"/>
-        </w:rPr>
-        <w:t>‘Branch’)-&gt;GetInfo($branchId</w:t>
+        <w:t>$eFrontProSDK-&gt;GetA</w:t>
+      </w:r>
+      <w:r>
+        <w:rPr>
+          <w:rFonts w:ascii="Courier New" w:hAnsi="Courier New" w:cs="Courier New"/>
+          <w:sz w:val="20"/>
+          <w:szCs w:val="20"/>
+          <w:lang w:val="en-US"/>
+        </w:rPr>
+        <w:t>PI(‘Branch’)-&gt;GetInfo($branchId</w:t>
       </w:r>
       <w:r>
         <w:rPr>
@@ -10202,7 +10017,7 @@
           <w:szCs w:val="20"/>
           <w:lang w:val="en-US"/>
         </w:rPr>
-        <w:t>$eFrontProSDK-&gt;</w:t>
+        <w:t>$eFrontProSDK-&gt;GetAPI(‘BranchUser’)-&gt;</w:t>
       </w:r>
       <w:proofErr w:type="gramStart"/>
       <w:r>
@@ -10212,7 +10027,7 @@
           <w:szCs w:val="20"/>
           <w:lang w:val="en-US"/>
         </w:rPr>
-        <w:t>GetAPI(</w:t>
+        <w:t>AddRelation(</w:t>
       </w:r>
       <w:proofErr w:type="gramEnd"/>
       <w:r>
@@ -10222,7 +10037,7 @@
           <w:szCs w:val="20"/>
           <w:lang w:val="en-US"/>
         </w:rPr>
-        <w:t>‘BranchUser’)-&gt;AddRelation($userId, $branchId);</w:t>
+        <w:t>$userId, $branchId);</w:t>
       </w:r>
     </w:p>
     <w:p>
@@ -10308,7 +10123,7 @@
           <w:szCs w:val="20"/>
           <w:lang w:val="en-US"/>
         </w:rPr>
-        <w:t>$eFrontProSDK-&gt;</w:t>
+        <w:t>$eFrontProSDK-&gt;GetAPI(‘CategoryList’)-&gt;</w:t>
       </w:r>
       <w:proofErr w:type="gramStart"/>
       <w:r>
@@ -10318,7 +10133,7 @@
           <w:szCs w:val="20"/>
           <w:lang w:val="en-US"/>
         </w:rPr>
-        <w:t>GetAPI(</w:t>
+        <w:t>GetAll(</w:t>
       </w:r>
       <w:proofErr w:type="gramEnd"/>
       <w:r>
@@ -10328,7 +10143,7 @@
           <w:szCs w:val="20"/>
           <w:lang w:val="en-US"/>
         </w:rPr>
-        <w:t>‘CategoryList’)-&gt;GetAll();</w:t>
+        <w:t>);</w:t>
       </w:r>
     </w:p>
     <w:p>
@@ -10454,27 +10269,7 @@
           <w:szCs w:val="20"/>
           <w:lang w:val="en-US"/>
         </w:rPr>
-        <w:t>$eFrontProSDK-&gt;</w:t>
-      </w:r>
-      <w:proofErr w:type="gramStart"/>
-      <w:r>
-        <w:rPr>
-          <w:rFonts w:ascii="Courier New" w:hAnsi="Courier New" w:cs="Courier New"/>
-          <w:sz w:val="20"/>
-          <w:szCs w:val="20"/>
-          <w:lang w:val="en-US"/>
-        </w:rPr>
-        <w:t>GetAPI(</w:t>
-      </w:r>
-      <w:proofErr w:type="gramEnd"/>
-      <w:r>
-        <w:rPr>
-          <w:rFonts w:ascii="Courier New" w:hAnsi="Courier New" w:cs="Courier New"/>
-          <w:sz w:val="20"/>
-          <w:szCs w:val="20"/>
-          <w:lang w:val="en-US"/>
-        </w:rPr>
-        <w:t>‘Category’)-&gt;GetInfo($categoryId);</w:t>
+        <w:t>$eFrontProSDK-&gt;GetAPI(‘Category’)-&gt;GetInfo($categoryId);</w:t>
       </w:r>
     </w:p>
     <w:p>
@@ -10542,7 +10337,7 @@
           <w:szCs w:val="20"/>
           <w:lang w:val="en-US"/>
         </w:rPr>
-        <w:t>$eFrontProSDK-&gt;</w:t>
+        <w:t>$eFrontProSDK-&gt;GetAPI(‘CourseList’)-&gt;</w:t>
       </w:r>
       <w:proofErr w:type="gramStart"/>
       <w:r>
@@ -10552,7 +10347,7 @@
           <w:szCs w:val="20"/>
           <w:lang w:val="en-US"/>
         </w:rPr>
-        <w:t>GetAPI(</w:t>
+        <w:t>GetAll(</w:t>
       </w:r>
       <w:proofErr w:type="gramEnd"/>
       <w:r>
@@ -10562,7 +10357,7 @@
           <w:szCs w:val="20"/>
           <w:lang w:val="en-US"/>
         </w:rPr>
-        <w:t>‘CourseList’)-&gt;GetAll();</w:t>
+        <w:t>);</w:t>
       </w:r>
     </w:p>
     <w:p>
@@ -10668,27 +10463,7 @@
           <w:szCs w:val="20"/>
           <w:lang w:val="en-US"/>
         </w:rPr>
-        <w:t>$eFrontProSDK-&gt;</w:t>
-      </w:r>
-      <w:proofErr w:type="gramStart"/>
-      <w:r>
-        <w:rPr>
-          <w:rFonts w:ascii="Courier New" w:hAnsi="Courier New" w:cs="Courier New"/>
-          <w:sz w:val="20"/>
-          <w:szCs w:val="20"/>
-          <w:lang w:val="en-US"/>
-        </w:rPr>
-        <w:t>GetAPI(</w:t>
-      </w:r>
-      <w:proofErr w:type="gramEnd"/>
-      <w:r>
-        <w:rPr>
-          <w:rFonts w:ascii="Courier New" w:hAnsi="Courier New" w:cs="Courier New"/>
-          <w:sz w:val="20"/>
-          <w:szCs w:val="20"/>
-          <w:lang w:val="en-US"/>
-        </w:rPr>
-        <w:t>‘Course’)-&gt;GetInfo($courseId);</w:t>
+        <w:t>$eFrontProSDK-&gt;GetAPI(‘Course’)-&gt;GetInfo($courseId);</w:t>
       </w:r>
     </w:p>
     <w:p>
@@ -10765,27 +10540,7 @@
           <w:szCs w:val="20"/>
           <w:lang w:val="en-US"/>
         </w:rPr>
-        <w:t>$eFrontProSDK-&gt;</w:t>
-      </w:r>
-      <w:proofErr w:type="gramStart"/>
-      <w:r>
-        <w:rPr>
-          <w:rFonts w:ascii="Courier New" w:hAnsi="Courier New" w:cs="Courier New"/>
-          <w:sz w:val="20"/>
-          <w:szCs w:val="20"/>
-          <w:lang w:val="en-US"/>
-        </w:rPr>
-        <w:t>GetAPI(</w:t>
-      </w:r>
-      <w:proofErr w:type="gramEnd"/>
-      <w:r>
-        <w:rPr>
-          <w:rFonts w:ascii="Courier New" w:hAnsi="Courier New" w:cs="Courier New"/>
-          <w:sz w:val="20"/>
-          <w:szCs w:val="20"/>
-          <w:lang w:val="en-US"/>
-        </w:rPr>
-        <w:t>‘GroupList’)-&gt;GetAll();</w:t>
+        <w:t>$eFrontProSDK-&gt;GetAPI(‘GroupList’)-&gt;GetAll();</w:t>
       </w:r>
       <w:r>
         <w:rPr>
@@ -10899,27 +10654,7 @@
           <w:szCs w:val="20"/>
           <w:lang w:val="en-US"/>
         </w:rPr>
-        <w:t>$eFrontProSDK-&gt;</w:t>
-      </w:r>
-      <w:proofErr w:type="gramStart"/>
-      <w:r>
-        <w:rPr>
-          <w:rFonts w:ascii="Courier New" w:hAnsi="Courier New" w:cs="Courier New"/>
-          <w:sz w:val="20"/>
-          <w:szCs w:val="20"/>
-          <w:lang w:val="en-US"/>
-        </w:rPr>
-        <w:t>GetAPI(</w:t>
-      </w:r>
-      <w:proofErr w:type="gramEnd"/>
-      <w:r>
-        <w:rPr>
-          <w:rFonts w:ascii="Courier New" w:hAnsi="Courier New" w:cs="Courier New"/>
-          <w:sz w:val="20"/>
-          <w:szCs w:val="20"/>
-          <w:lang w:val="en-US"/>
-        </w:rPr>
-        <w:t>‘Group’)-&gt;GetInfo($groupId);</w:t>
+        <w:t>$eFrontProSDK-&gt;GetAPI(‘Group’)-&gt;GetInfo($groupId);</w:t>
       </w:r>
     </w:p>
     <w:p>
@@ -10953,7 +10688,6 @@
         </w:rPr>
         <w:t xml:space="preserve">Get all the </w:t>
       </w:r>
-      <w:proofErr w:type="spellStart"/>
       <w:r>
         <w:rPr>
           <w:rFonts w:ascii="Century Gothic" w:hAnsi="Century Gothic" w:cs="Courier New"/>
@@ -10963,7 +10697,6 @@
         </w:rPr>
         <w:t>plugins</w:t>
       </w:r>
-      <w:proofErr w:type="spellEnd"/>
       <w:r>
         <w:rPr>
           <w:rFonts w:ascii="Century Gothic" w:hAnsi="Century Gothic" w:cs="Courier New"/>
@@ -10991,7 +10724,25 @@
           <w:szCs w:val="20"/>
           <w:lang w:val="en-US"/>
         </w:rPr>
-        <w:t>$eFrontProSDK-&gt;</w:t>
+        <w:t>$eFrontProSDK-&gt;GetAPI(‘</w:t>
+      </w:r>
+      <w:r>
+        <w:rPr>
+          <w:rFonts w:ascii="Courier New" w:hAnsi="Courier New" w:cs="Courier New"/>
+          <w:sz w:val="20"/>
+          <w:szCs w:val="20"/>
+          <w:lang w:val="en-US"/>
+        </w:rPr>
+        <w:t>Plugin</w:t>
+      </w:r>
+      <w:r>
+        <w:rPr>
+          <w:rFonts w:ascii="Courier New" w:hAnsi="Courier New" w:cs="Courier New"/>
+          <w:sz w:val="20"/>
+          <w:szCs w:val="20"/>
+          <w:lang w:val="en-US"/>
+        </w:rPr>
+        <w:t>’)-&gt;</w:t>
       </w:r>
       <w:proofErr w:type="gramStart"/>
       <w:r>
@@ -11001,7 +10752,7 @@
           <w:szCs w:val="20"/>
           <w:lang w:val="en-US"/>
         </w:rPr>
-        <w:t>GetAPI(</w:t>
+        <w:t>GetAll(</w:t>
       </w:r>
       <w:proofErr w:type="gramEnd"/>
       <w:r>
@@ -11011,25 +10762,7 @@
           <w:szCs w:val="20"/>
           <w:lang w:val="en-US"/>
         </w:rPr>
-        <w:t>‘</w:t>
-      </w:r>
-      <w:r>
-        <w:rPr>
-          <w:rFonts w:ascii="Courier New" w:hAnsi="Courier New" w:cs="Courier New"/>
-          <w:sz w:val="20"/>
-          <w:szCs w:val="20"/>
-          <w:lang w:val="en-US"/>
-        </w:rPr>
-        <w:t>Plugin</w:t>
-      </w:r>
-      <w:r>
-        <w:rPr>
-          <w:rFonts w:ascii="Courier New" w:hAnsi="Courier New" w:cs="Courier New"/>
-          <w:sz w:val="20"/>
-          <w:szCs w:val="20"/>
-          <w:lang w:val="en-US"/>
-        </w:rPr>
-        <w:t>’)-&gt;GetAll();</w:t>
+        <w:t>);</w:t>
       </w:r>
     </w:p>
     <w:p>
@@ -11072,7 +10805,6 @@
         </w:rPr>
         <w:t xml:space="preserve">nformation about a </w:t>
       </w:r>
-      <w:proofErr w:type="spellStart"/>
       <w:r>
         <w:rPr>
           <w:rFonts w:ascii="Century Gothic" w:hAnsi="Century Gothic" w:cs="Courier New"/>
@@ -11082,7 +10814,6 @@
         </w:rPr>
         <w:t>plugin</w:t>
       </w:r>
-      <w:proofErr w:type="spellEnd"/>
       <w:r>
         <w:rPr>
           <w:rFonts w:ascii="Century Gothic" w:hAnsi="Century Gothic" w:cs="Courier New"/>
@@ -11129,7 +10860,6 @@
         </w:rPr>
         <w:t xml:space="preserve">as the </w:t>
       </w:r>
-      <w:proofErr w:type="spellStart"/>
       <w:r>
         <w:rPr>
           <w:rFonts w:ascii="Century Gothic" w:hAnsi="Century Gothic" w:cs="Courier New"/>
@@ -11138,18 +10868,7 @@
           <w:szCs w:val="20"/>
           <w:lang w:val="en-US"/>
         </w:rPr>
-        <w:t>plugin</w:t>
-      </w:r>
-      <w:proofErr w:type="spellEnd"/>
-      <w:r>
-        <w:rPr>
-          <w:rFonts w:ascii="Century Gothic" w:hAnsi="Century Gothic" w:cs="Courier New"/>
-          <w:color w:val="7030A0"/>
-          <w:sz w:val="20"/>
-          <w:szCs w:val="20"/>
-          <w:lang w:val="en-US"/>
-        </w:rPr>
-        <w:t xml:space="preserve"> name</w:t>
+        <w:t>plugin name</w:t>
       </w:r>
       <w:r>
         <w:rPr>
@@ -11180,27 +10899,7 @@
           <w:szCs w:val="20"/>
           <w:lang w:val="en-US"/>
         </w:rPr>
-        <w:t>$eFrontProSDK-&gt;</w:t>
-      </w:r>
-      <w:proofErr w:type="gramStart"/>
-      <w:r>
-        <w:rPr>
-          <w:rFonts w:ascii="Courier New" w:hAnsi="Courier New" w:cs="Courier New"/>
-          <w:sz w:val="20"/>
-          <w:szCs w:val="20"/>
-          <w:lang w:val="en-US"/>
-        </w:rPr>
-        <w:t>GetAPI(</w:t>
-      </w:r>
-      <w:proofErr w:type="gramEnd"/>
-      <w:r>
-        <w:rPr>
-          <w:rFonts w:ascii="Courier New" w:hAnsi="Courier New" w:cs="Courier New"/>
-          <w:sz w:val="20"/>
-          <w:szCs w:val="20"/>
-          <w:lang w:val="en-US"/>
-        </w:rPr>
-        <w:t>‘Plugin</w:t>
+        <w:t>$eFrontProSDK-&gt;GetAPI(‘Plugin</w:t>
       </w:r>
       <w:r>
         <w:rPr>
@@ -11259,27 +10958,7 @@
           <w:u w:val="single"/>
           <w:lang w:val="en-US"/>
         </w:rPr>
-        <w:t xml:space="preserve">Notify the specified </w:t>
-      </w:r>
-      <w:proofErr w:type="spellStart"/>
-      <w:r>
-        <w:rPr>
-          <w:rFonts w:ascii="Century Gothic" w:hAnsi="Century Gothic" w:cs="Courier New"/>
-          <w:b/>
-          <w:u w:val="single"/>
-          <w:lang w:val="en-US"/>
-        </w:rPr>
-        <w:t>plugin</w:t>
-      </w:r>
-      <w:proofErr w:type="spellEnd"/>
-      <w:r>
-        <w:rPr>
-          <w:rFonts w:ascii="Century Gothic" w:hAnsi="Century Gothic" w:cs="Courier New"/>
-          <w:b/>
-          <w:u w:val="single"/>
-          <w:lang w:val="en-US"/>
-        </w:rPr>
-        <w:t xml:space="preserve"> by sending some data</w:t>
+        <w:t>Notify the specified plugin by sending some data</w:t>
       </w:r>
       <w:r>
         <w:rPr>
@@ -11337,7 +11016,6 @@
         </w:rPr>
         <w:t xml:space="preserve">as the </w:t>
       </w:r>
-      <w:proofErr w:type="spellStart"/>
       <w:r>
         <w:rPr>
           <w:rFonts w:ascii="Century Gothic" w:hAnsi="Century Gothic" w:cs="Courier New"/>
@@ -11346,18 +11024,7 @@
           <w:szCs w:val="20"/>
           <w:lang w:val="en-US"/>
         </w:rPr>
-        <w:t>plugin</w:t>
-      </w:r>
-      <w:proofErr w:type="spellEnd"/>
-      <w:r>
-        <w:rPr>
-          <w:rFonts w:ascii="Century Gothic" w:hAnsi="Century Gothic" w:cs="Courier New"/>
-          <w:color w:val="7030A0"/>
-          <w:sz w:val="20"/>
-          <w:szCs w:val="20"/>
-          <w:lang w:val="en-US"/>
-        </w:rPr>
-        <w:t xml:space="preserve"> name</w:t>
+        <w:t>plugin name</w:t>
       </w:r>
       <w:r>
         <w:rPr>
@@ -11460,7 +11127,16 @@
           <w:szCs w:val="20"/>
           <w:lang w:val="en-US"/>
         </w:rPr>
-        <w:t>$eFrontProSDK-&gt;</w:t>
+        <w:t>$eFrontProSDK-&gt;GetAPI(‘Plugin</w:t>
+      </w:r>
+      <w:r>
+        <w:rPr>
+          <w:rFonts w:ascii="Courier New" w:hAnsi="Courier New" w:cs="Courier New"/>
+          <w:sz w:val="20"/>
+          <w:szCs w:val="20"/>
+          <w:lang w:val="en-US"/>
+        </w:rPr>
+        <w:t>’)-&gt;</w:t>
       </w:r>
       <w:proofErr w:type="gramStart"/>
       <w:r>
@@ -11470,7 +11146,16 @@
           <w:szCs w:val="20"/>
           <w:lang w:val="en-US"/>
         </w:rPr>
-        <w:t>GetAPI(</w:t>
+        <w:t>Notify</w:t>
+      </w:r>
+      <w:r>
+        <w:rPr>
+          <w:rFonts w:ascii="Courier New" w:hAnsi="Courier New" w:cs="Courier New"/>
+          <w:sz w:val="20"/>
+          <w:szCs w:val="20"/>
+          <w:lang w:val="en-US"/>
+        </w:rPr>
+        <w:t>(</w:t>
       </w:r>
       <w:proofErr w:type="gramEnd"/>
       <w:r>
@@ -11480,34 +11165,7 @@
           <w:szCs w:val="20"/>
           <w:lang w:val="en-US"/>
         </w:rPr>
-        <w:t>‘Plugin</w:t>
-      </w:r>
-      <w:r>
-        <w:rPr>
-          <w:rFonts w:ascii="Courier New" w:hAnsi="Courier New" w:cs="Courier New"/>
-          <w:sz w:val="20"/>
-          <w:szCs w:val="20"/>
-          <w:lang w:val="en-US"/>
-        </w:rPr>
-        <w:t>’)-&gt;</w:t>
-      </w:r>
-      <w:r>
-        <w:rPr>
-          <w:rFonts w:ascii="Courier New" w:hAnsi="Courier New" w:cs="Courier New"/>
-          <w:sz w:val="20"/>
-          <w:szCs w:val="20"/>
-          <w:lang w:val="en-US"/>
-        </w:rPr>
-        <w:t>Notify</w:t>
-      </w:r>
-      <w:r>
-        <w:rPr>
-          <w:rFonts w:ascii="Courier New" w:hAnsi="Courier New" w:cs="Courier New"/>
-          <w:sz w:val="20"/>
-          <w:szCs w:val="20"/>
-          <w:lang w:val="en-US"/>
-        </w:rPr>
-        <w:t>($</w:t>
+        <w:t>$</w:t>
       </w:r>
       <w:r>
         <w:rPr>
@@ -11611,7 +11269,7 @@
           <w:szCs w:val="20"/>
           <w:lang w:val="en-US"/>
         </w:rPr>
-        <w:t>$eFrontProSDK-&gt;</w:t>
+        <w:t>$eFrontProSDK-&gt;GetAPI(‘UserList’)-&gt;</w:t>
       </w:r>
       <w:proofErr w:type="gramStart"/>
       <w:r>
@@ -11621,7 +11279,7 @@
           <w:szCs w:val="20"/>
           <w:lang w:val="en-US"/>
         </w:rPr>
-        <w:t>GetAPI(</w:t>
+        <w:t>GetAll(</w:t>
       </w:r>
       <w:proofErr w:type="gramEnd"/>
       <w:r>
@@ -11631,7 +11289,7 @@
           <w:szCs w:val="20"/>
           <w:lang w:val="en-US"/>
         </w:rPr>
-        <w:t>‘UserList’)-&gt;GetAll();</w:t>
+        <w:t>);</w:t>
       </w:r>
     </w:p>
     <w:p>
@@ -11753,27 +11411,7 @@
           <w:szCs w:val="20"/>
           <w:lang w:val="en-US"/>
         </w:rPr>
-        <w:t>$eFrontProSDK-&gt;</w:t>
-      </w:r>
-      <w:proofErr w:type="gramStart"/>
-      <w:r>
-        <w:rPr>
-          <w:rFonts w:ascii="Courier New" w:hAnsi="Courier New" w:cs="Courier New"/>
-          <w:sz w:val="20"/>
-          <w:szCs w:val="20"/>
-          <w:lang w:val="en-US"/>
-        </w:rPr>
-        <w:t>GetAPI(</w:t>
-      </w:r>
-      <w:proofErr w:type="gramEnd"/>
-      <w:r>
-        <w:rPr>
-          <w:rFonts w:ascii="Courier New" w:hAnsi="Courier New" w:cs="Courier New"/>
-          <w:sz w:val="20"/>
-          <w:szCs w:val="20"/>
-          <w:lang w:val="en-US"/>
-        </w:rPr>
-        <w:t>‘UserList’)-&gt;GetAllByMail($mailAddress);</w:t>
+        <w:t>$eFrontProSDK-&gt;GetAPI(‘UserList’)-&gt;GetAllByMail($mailAddress);</w:t>
       </w:r>
     </w:p>
     <w:p>
@@ -11862,27 +11500,7 @@
           <w:szCs w:val="20"/>
           <w:lang w:val="en-US"/>
         </w:rPr>
-        <w:t>$eFrontProSDK-&gt;</w:t>
-      </w:r>
-      <w:proofErr w:type="gramStart"/>
-      <w:r>
-        <w:rPr>
-          <w:rFonts w:ascii="Courier New" w:hAnsi="Courier New" w:cs="Courier New"/>
-          <w:sz w:val="20"/>
-          <w:szCs w:val="20"/>
-          <w:lang w:val="en-US"/>
-        </w:rPr>
-        <w:t>GetAPI(</w:t>
-      </w:r>
-      <w:proofErr w:type="gramEnd"/>
-      <w:r>
-        <w:rPr>
-          <w:rFonts w:ascii="Courier New" w:hAnsi="Courier New" w:cs="Courier New"/>
-          <w:sz w:val="20"/>
-          <w:szCs w:val="20"/>
-          <w:lang w:val="en-US"/>
-        </w:rPr>
-        <w:t>‘User’)-&gt;GetInfo($userId);</w:t>
+        <w:t>$eFrontProSDK-&gt;GetAPI(‘User’)-&gt;GetInfo($userId);</w:t>
       </w:r>
     </w:p>
     <w:p>
@@ -11970,27 +11588,7 @@
           <w:szCs w:val="20"/>
           <w:lang w:val="en-US"/>
         </w:rPr>
-        <w:t>$eFrontProSDK-&gt;</w:t>
-      </w:r>
-      <w:proofErr w:type="gramStart"/>
-      <w:r>
-        <w:rPr>
-          <w:rFonts w:ascii="Courier New" w:hAnsi="Courier New" w:cs="Courier New"/>
-          <w:sz w:val="20"/>
-          <w:szCs w:val="20"/>
-          <w:lang w:val="en-US"/>
-        </w:rPr>
-        <w:t>GetAPI(</w:t>
-      </w:r>
-      <w:proofErr w:type="gramEnd"/>
-      <w:r>
-        <w:rPr>
-          <w:rFonts w:ascii="Courier New" w:hAnsi="Courier New" w:cs="Courier New"/>
-          <w:sz w:val="20"/>
-          <w:szCs w:val="20"/>
-          <w:lang w:val="en-US"/>
-        </w:rPr>
-        <w:t>‘User’)-&gt;Activate($userId);</w:t>
+        <w:t>$eFrontProSDK-&gt;GetAPI(‘User’)-&gt;Activate($userId);</w:t>
       </w:r>
     </w:p>
     <w:p>
@@ -12087,27 +11685,7 @@
           <w:szCs w:val="20"/>
           <w:lang w:val="en-US"/>
         </w:rPr>
-        <w:t>$eFrontProSDK-&gt;</w:t>
-      </w:r>
-      <w:proofErr w:type="gramStart"/>
-      <w:r>
-        <w:rPr>
-          <w:rFonts w:ascii="Courier New" w:hAnsi="Courier New" w:cs="Courier New"/>
-          <w:sz w:val="20"/>
-          <w:szCs w:val="20"/>
-          <w:lang w:val="en-US"/>
-        </w:rPr>
-        <w:t>GetAPI(</w:t>
-      </w:r>
-      <w:proofErr w:type="gramEnd"/>
-      <w:r>
-        <w:rPr>
-          <w:rFonts w:ascii="Courier New" w:hAnsi="Courier New" w:cs="Courier New"/>
-          <w:sz w:val="20"/>
-          <w:szCs w:val="20"/>
-          <w:lang w:val="en-US"/>
-        </w:rPr>
-        <w:t>‘User’)-&gt;Deactivate($userId);</w:t>
+        <w:t>$eFrontProSDK-&gt;GetAPI(‘User’)-&gt;Deactivate($userId);</w:t>
       </w:r>
     </w:p>
     <w:p>
@@ -12215,27 +11793,7 @@
           <w:szCs w:val="20"/>
           <w:lang w:val="en-US"/>
         </w:rPr>
-        <w:t>$eFrontProSDK-&gt;</w:t>
-      </w:r>
-      <w:proofErr w:type="gramStart"/>
-      <w:r>
-        <w:rPr>
-          <w:rFonts w:ascii="Courier New" w:hAnsi="Courier New" w:cs="Courier New"/>
-          <w:sz w:val="20"/>
-          <w:szCs w:val="20"/>
-          <w:lang w:val="en-US"/>
-        </w:rPr>
-        <w:t>GetAPI(</w:t>
-      </w:r>
-      <w:proofErr w:type="gramEnd"/>
-      <w:r>
-        <w:rPr>
-          <w:rFonts w:ascii="Courier New" w:hAnsi="Courier New" w:cs="Courier New"/>
-          <w:sz w:val="20"/>
-          <w:szCs w:val="20"/>
-          <w:lang w:val="en-US"/>
-        </w:rPr>
-        <w:t>‘User’)-&gt;Create ([</w:t>
+        <w:t>$eFrontProSDK-&gt;GetAPI(‘User’)-&gt;Create ([</w:t>
       </w:r>
     </w:p>
     <w:p>
@@ -12265,47 +11823,7 @@
           <w:szCs w:val="20"/>
           <w:lang w:val="en-US"/>
         </w:rPr>
-        <w:t>'</w:t>
-      </w:r>
-      <w:proofErr w:type="gramStart"/>
-      <w:r>
-        <w:rPr>
-          <w:rFonts w:ascii="Courier New" w:hAnsi="Courier New" w:cs="Courier New"/>
-          <w:sz w:val="20"/>
-          <w:szCs w:val="20"/>
-          <w:lang w:val="en-US"/>
-        </w:rPr>
-        <w:t>login</w:t>
-      </w:r>
-      <w:proofErr w:type="gramEnd"/>
-      <w:r>
-        <w:rPr>
-          <w:rFonts w:ascii="Courier New" w:hAnsi="Courier New" w:cs="Courier New"/>
-          <w:sz w:val="20"/>
-          <w:szCs w:val="20"/>
-          <w:lang w:val="en-US"/>
-        </w:rPr>
-        <w:t>' =&gt; '</w:t>
-      </w:r>
-      <w:proofErr w:type="spellStart"/>
-      <w:r>
-        <w:rPr>
-          <w:rFonts w:ascii="Courier New" w:hAnsi="Courier New" w:cs="Courier New"/>
-          <w:sz w:val="20"/>
-          <w:szCs w:val="20"/>
-          <w:lang w:val="en-US"/>
-        </w:rPr>
-        <w:t>foo</w:t>
-      </w:r>
-      <w:proofErr w:type="spellEnd"/>
-      <w:r>
-        <w:rPr>
-          <w:rFonts w:ascii="Courier New" w:hAnsi="Courier New" w:cs="Courier New"/>
-          <w:sz w:val="20"/>
-          <w:szCs w:val="20"/>
-          <w:lang w:val="en-US"/>
-        </w:rPr>
-        <w:t>',</w:t>
+        <w:t>'login' =&gt; 'foo',</w:t>
       </w:r>
       <w:r>
         <w:rPr>
@@ -12400,27 +11918,27 @@
           <w:szCs w:val="20"/>
           <w:lang w:val="en-US"/>
         </w:rPr>
-        <w:t>'</w:t>
-      </w:r>
-      <w:proofErr w:type="gramStart"/>
-      <w:r>
-        <w:rPr>
-          <w:rFonts w:ascii="Courier New" w:hAnsi="Courier New" w:cs="Courier New"/>
-          <w:sz w:val="20"/>
-          <w:szCs w:val="20"/>
-          <w:lang w:val="en-US"/>
-        </w:rPr>
-        <w:t>email</w:t>
-      </w:r>
-      <w:proofErr w:type="gramEnd"/>
-      <w:r>
-        <w:rPr>
-          <w:rFonts w:ascii="Courier New" w:hAnsi="Courier New" w:cs="Courier New"/>
-          <w:sz w:val="20"/>
-          <w:szCs w:val="20"/>
-          <w:lang w:val="en-US"/>
-        </w:rPr>
-        <w:t>' =&gt; 'foo@bar.buz',</w:t>
+        <w:t>'email' =&gt; '</w:t>
+      </w:r>
+      <w:proofErr w:type="spellStart"/>
+      <w:r>
+        <w:rPr>
+          <w:rFonts w:ascii="Courier New" w:hAnsi="Courier New" w:cs="Courier New"/>
+          <w:sz w:val="20"/>
+          <w:szCs w:val="20"/>
+          <w:lang w:val="en-US"/>
+        </w:rPr>
+        <w:t>foo@bar.buz</w:t>
+      </w:r>
+      <w:proofErr w:type="spellEnd"/>
+      <w:r>
+        <w:rPr>
+          <w:rFonts w:ascii="Courier New" w:hAnsi="Courier New" w:cs="Courier New"/>
+          <w:sz w:val="20"/>
+          <w:szCs w:val="20"/>
+          <w:lang w:val="en-US"/>
+        </w:rPr>
+        <w:t>',</w:t>
       </w:r>
       <w:r>
         <w:rPr>
@@ -12481,6 +11999,8 @@
         </w:rPr>
         <w:t>]);</w:t>
       </w:r>
+      <w:bookmarkStart w:id="12" w:name="_GoBack"/>
+      <w:bookmarkEnd w:id="12"/>
     </w:p>
     <w:p>
       <w:pPr>
@@ -12622,27 +12142,7 @@
           <w:szCs w:val="20"/>
           <w:lang w:val="en-US"/>
         </w:rPr>
-        <w:t>$eFrontProSDK-&gt;</w:t>
-      </w:r>
-      <w:proofErr w:type="gramStart"/>
-      <w:r>
-        <w:rPr>
-          <w:rFonts w:ascii="Courier New" w:hAnsi="Courier New" w:cs="Courier New"/>
-          <w:sz w:val="20"/>
-          <w:szCs w:val="20"/>
-          <w:lang w:val="en-US"/>
-        </w:rPr>
-        <w:t>GetAPI(</w:t>
-      </w:r>
-      <w:proofErr w:type="gramEnd"/>
-      <w:r>
-        <w:rPr>
-          <w:rFonts w:ascii="Courier New" w:hAnsi="Courier New" w:cs="Courier New"/>
-          <w:sz w:val="20"/>
-          <w:szCs w:val="20"/>
-          <w:lang w:val="en-US"/>
-        </w:rPr>
-        <w:t>‘User’)-&gt;Edit (</w:t>
+        <w:t>$eFrontProSDK-&gt;GetAPI(‘User’)-&gt;Edit (</w:t>
       </w:r>
     </w:p>
     <w:p>
@@ -12672,7 +12172,27 @@
           <w:szCs w:val="20"/>
           <w:lang w:val="en-US"/>
         </w:rPr>
-        <w:t>$userId,</w:t>
+        <w:t>$</w:t>
+      </w:r>
+      <w:proofErr w:type="spellStart"/>
+      <w:r>
+        <w:rPr>
+          <w:rFonts w:ascii="Courier New" w:hAnsi="Courier New" w:cs="Courier New"/>
+          <w:sz w:val="20"/>
+          <w:szCs w:val="20"/>
+          <w:lang w:val="en-US"/>
+        </w:rPr>
+        <w:t>userId</w:t>
+      </w:r>
+      <w:proofErr w:type="spellEnd"/>
+      <w:r>
+        <w:rPr>
+          <w:rFonts w:ascii="Courier New" w:hAnsi="Courier New" w:cs="Courier New"/>
+          <w:sz w:val="20"/>
+          <w:szCs w:val="20"/>
+          <w:lang w:val="en-US"/>
+        </w:rPr>
+        <w:t>,</w:t>
       </w:r>
       <w:r>
         <w:rPr>
@@ -12690,7 +12210,295 @@
           <w:szCs w:val="20"/>
           <w:lang w:val="en-US"/>
         </w:rPr>
-        <w:t>['login' =&gt; 'foo1', 'password' =&gt; 'blackWhale123']</w:t>
+        <w:t>['login' =&gt; 'foo1', 'password' =&gt; 'blackWhale123'</w:t>
+      </w:r>
+      <w:r>
+        <w:rPr>
+          <w:rFonts w:ascii="Courier New" w:hAnsi="Courier New" w:cs="Courier New"/>
+          <w:sz w:val="20"/>
+          <w:szCs w:val="20"/>
+          <w:lang w:val="en-US"/>
+        </w:rPr>
+        <w:t xml:space="preserve">, </w:t>
+      </w:r>
+      <w:r>
+        <w:rPr>
+          <w:rFonts w:ascii="Courier New" w:hAnsi="Courier New" w:cs="Courier New"/>
+          <w:sz w:val="20"/>
+          <w:szCs w:val="20"/>
+          <w:lang w:val="en-US"/>
+        </w:rPr>
+        <w:t>'</w:t>
+      </w:r>
+      <w:r>
+        <w:rPr>
+          <w:rFonts w:ascii="Courier New" w:hAnsi="Courier New" w:cs="Courier New"/>
+          <w:sz w:val="20"/>
+          <w:szCs w:val="20"/>
+          <w:lang w:val="en-US"/>
+        </w:rPr>
+        <w:t>name</w:t>
+      </w:r>
+      <w:r>
+        <w:rPr>
+          <w:rFonts w:ascii="Courier New" w:hAnsi="Courier New" w:cs="Courier New"/>
+          <w:sz w:val="20"/>
+          <w:szCs w:val="20"/>
+          <w:lang w:val="en-US"/>
+        </w:rPr>
+        <w:t>'</w:t>
+      </w:r>
+      <w:r>
+        <w:rPr>
+          <w:rFonts w:ascii="Courier New" w:hAnsi="Courier New" w:cs="Courier New"/>
+          <w:sz w:val="20"/>
+          <w:szCs w:val="20"/>
+          <w:lang w:val="en-US"/>
+        </w:rPr>
+        <w:t xml:space="preserve"> =&gt; </w:t>
+      </w:r>
+      <w:r>
+        <w:rPr>
+          <w:rFonts w:ascii="Courier New" w:hAnsi="Courier New" w:cs="Courier New"/>
+          <w:sz w:val="20"/>
+          <w:szCs w:val="20"/>
+          <w:lang w:val="en-US"/>
+        </w:rPr>
+        <w:t>'</w:t>
+      </w:r>
+      <w:r>
+        <w:rPr>
+          <w:rFonts w:ascii="Courier New" w:hAnsi="Courier New" w:cs="Courier New"/>
+          <w:sz w:val="20"/>
+          <w:szCs w:val="20"/>
+          <w:lang w:val="en-US"/>
+        </w:rPr>
+        <w:t>John</w:t>
+      </w:r>
+      <w:r>
+        <w:rPr>
+          <w:rFonts w:ascii="Courier New" w:hAnsi="Courier New" w:cs="Courier New"/>
+          <w:sz w:val="20"/>
+          <w:szCs w:val="20"/>
+          <w:lang w:val="en-US"/>
+        </w:rPr>
+        <w:t>'</w:t>
+      </w:r>
+      <w:r>
+        <w:rPr>
+          <w:rFonts w:ascii="Courier New" w:hAnsi="Courier New" w:cs="Courier New"/>
+          <w:sz w:val="20"/>
+          <w:szCs w:val="20"/>
+          <w:lang w:val="en-US"/>
+        </w:rPr>
+        <w:t xml:space="preserve">, </w:t>
+      </w:r>
+      <w:r>
+        <w:rPr>
+          <w:rFonts w:ascii="Courier New" w:hAnsi="Courier New" w:cs="Courier New"/>
+          <w:sz w:val="20"/>
+          <w:szCs w:val="20"/>
+          <w:lang w:val="en-US"/>
+        </w:rPr>
+        <w:t>'</w:t>
+      </w:r>
+      <w:r>
+        <w:rPr>
+          <w:rFonts w:ascii="Courier New" w:hAnsi="Courier New" w:cs="Courier New"/>
+          <w:sz w:val="20"/>
+          <w:szCs w:val="20"/>
+          <w:lang w:val="en-US"/>
+        </w:rPr>
+        <w:t>sur</w:t>
+      </w:r>
+      <w:r>
+        <w:rPr>
+          <w:rFonts w:ascii="Courier New" w:hAnsi="Courier New" w:cs="Courier New"/>
+          <w:sz w:val="20"/>
+          <w:szCs w:val="20"/>
+          <w:lang w:val="en-US"/>
+        </w:rPr>
+        <w:t>name</w:t>
+      </w:r>
+      <w:r>
+        <w:rPr>
+          <w:rFonts w:ascii="Courier New" w:hAnsi="Courier New" w:cs="Courier New"/>
+          <w:sz w:val="20"/>
+          <w:szCs w:val="20"/>
+          <w:lang w:val="en-US"/>
+        </w:rPr>
+        <w:t>'</w:t>
+      </w:r>
+      <w:r>
+        <w:rPr>
+          <w:rFonts w:ascii="Courier New" w:hAnsi="Courier New" w:cs="Courier New"/>
+          <w:sz w:val="20"/>
+          <w:szCs w:val="20"/>
+          <w:lang w:val="en-US"/>
+        </w:rPr>
+        <w:t>=&gt;</w:t>
+      </w:r>
+      <w:r>
+        <w:rPr>
+          <w:rFonts w:ascii="Courier New" w:hAnsi="Courier New" w:cs="Courier New"/>
+          <w:sz w:val="20"/>
+          <w:szCs w:val="20"/>
+          <w:lang w:val="en-US"/>
+        </w:rPr>
+        <w:t>'</w:t>
+      </w:r>
+      <w:r>
+        <w:rPr>
+          <w:rFonts w:ascii="Courier New" w:hAnsi="Courier New" w:cs="Courier New"/>
+          <w:sz w:val="20"/>
+          <w:szCs w:val="20"/>
+          <w:lang w:val="en-US"/>
+        </w:rPr>
+        <w:t>Doe</w:t>
+      </w:r>
+      <w:r>
+        <w:rPr>
+          <w:rFonts w:ascii="Courier New" w:hAnsi="Courier New" w:cs="Courier New"/>
+          <w:sz w:val="20"/>
+          <w:szCs w:val="20"/>
+          <w:lang w:val="en-US"/>
+        </w:rPr>
+        <w:t>'</w:t>
+      </w:r>
+      <w:r>
+        <w:rPr>
+          <w:rFonts w:ascii="Courier New" w:hAnsi="Courier New" w:cs="Courier New"/>
+          <w:sz w:val="20"/>
+          <w:szCs w:val="20"/>
+          <w:lang w:val="en-US"/>
+        </w:rPr>
+        <w:t xml:space="preserve">, </w:t>
+      </w:r>
+      <w:r>
+        <w:rPr>
+          <w:rFonts w:ascii="Courier New" w:hAnsi="Courier New" w:cs="Courier New"/>
+          <w:sz w:val="20"/>
+          <w:szCs w:val="20"/>
+          <w:lang w:val="en-US"/>
+        </w:rPr>
+        <w:t>'</w:t>
+      </w:r>
+      <w:r>
+        <w:rPr>
+          <w:rFonts w:ascii="Courier New" w:hAnsi="Courier New" w:cs="Courier New"/>
+          <w:sz w:val="20"/>
+          <w:szCs w:val="20"/>
+          <w:lang w:val="en-US"/>
+        </w:rPr>
+        <w:t>email</w:t>
+      </w:r>
+      <w:r>
+        <w:rPr>
+          <w:rFonts w:ascii="Courier New" w:hAnsi="Courier New" w:cs="Courier New"/>
+          <w:sz w:val="20"/>
+          <w:szCs w:val="20"/>
+          <w:lang w:val="en-US"/>
+        </w:rPr>
+        <w:t>'</w:t>
+      </w:r>
+      <w:r>
+        <w:rPr>
+          <w:rFonts w:ascii="Courier New" w:hAnsi="Courier New" w:cs="Courier New"/>
+          <w:sz w:val="20"/>
+          <w:szCs w:val="20"/>
+          <w:lang w:val="en-US"/>
+        </w:rPr>
+        <w:t>=&gt;</w:t>
+      </w:r>
+      <w:r>
+        <w:rPr>
+          <w:rFonts w:ascii="Courier New" w:hAnsi="Courier New" w:cs="Courier New"/>
+          <w:sz w:val="20"/>
+          <w:szCs w:val="20"/>
+          <w:lang w:val="en-US"/>
+        </w:rPr>
+        <w:t>'</w:t>
+      </w:r>
+      <w:r>
+        <w:rPr>
+          <w:rFonts w:ascii="Courier New" w:hAnsi="Courier New" w:cs="Courier New"/>
+          <w:sz w:val="20"/>
+          <w:szCs w:val="20"/>
+          <w:lang w:val="en-US"/>
+        </w:rPr>
+        <w:t>jdoe@example.com</w:t>
+      </w:r>
+      <w:r>
+        <w:rPr>
+          <w:rFonts w:ascii="Courier New" w:hAnsi="Courier New" w:cs="Courier New"/>
+          <w:sz w:val="20"/>
+          <w:szCs w:val="20"/>
+          <w:lang w:val="en-US"/>
+        </w:rPr>
+        <w:t>'</w:t>
+      </w:r>
+      <w:r>
+        <w:rPr>
+          <w:rFonts w:ascii="Courier New" w:hAnsi="Courier New" w:cs="Courier New"/>
+          <w:sz w:val="20"/>
+          <w:szCs w:val="20"/>
+          <w:lang w:val="en-US"/>
+        </w:rPr>
+        <w:t>,</w:t>
+      </w:r>
+      <w:r>
+        <w:rPr>
+          <w:rFonts w:ascii="Courier New" w:hAnsi="Courier New" w:cs="Courier New"/>
+          <w:sz w:val="20"/>
+          <w:szCs w:val="20"/>
+          <w:lang w:val="en-US"/>
+        </w:rPr>
+        <w:t xml:space="preserve"> </w:t>
+      </w:r>
+      <w:r>
+        <w:rPr>
+          <w:rFonts w:ascii="Courier New" w:hAnsi="Courier New" w:cs="Courier New"/>
+          <w:sz w:val="20"/>
+          <w:szCs w:val="20"/>
+          <w:lang w:val="en-US"/>
+        </w:rPr>
+        <w:t>'</w:t>
+      </w:r>
+      <w:r>
+        <w:rPr>
+          <w:rFonts w:ascii="Courier New" w:hAnsi="Courier New" w:cs="Courier New"/>
+          <w:sz w:val="20"/>
+          <w:szCs w:val="20"/>
+          <w:lang w:val="en-US"/>
+        </w:rPr>
+        <w:t>balance</w:t>
+      </w:r>
+      <w:r>
+        <w:rPr>
+          <w:rFonts w:ascii="Courier New" w:hAnsi="Courier New" w:cs="Courier New"/>
+          <w:sz w:val="20"/>
+          <w:szCs w:val="20"/>
+          <w:lang w:val="en-US"/>
+        </w:rPr>
+        <w:t>'</w:t>
+      </w:r>
+      <w:r>
+        <w:rPr>
+          <w:rFonts w:ascii="Courier New" w:hAnsi="Courier New" w:cs="Courier New"/>
+          <w:sz w:val="20"/>
+          <w:szCs w:val="20"/>
+          <w:lang w:val="en-US"/>
+        </w:rPr>
+        <w:t>=&gt;100</w:t>
+      </w:r>
+      <w:r>
+        <w:rPr>
+          <w:rFonts w:ascii="Courier New" w:hAnsi="Courier New" w:cs="Courier New"/>
+          <w:sz w:val="20"/>
+          <w:szCs w:val="20"/>
+          <w:lang w:val="en-US"/>
+        </w:rPr>
+        <w:t>]</w:t>
       </w:r>
     </w:p>
     <w:p>
@@ -12867,7 +12675,7 @@
           <w:szCs w:val="20"/>
           <w:lang w:val="en-US"/>
         </w:rPr>
-        <w:t>$eFrontProSDK-&gt;</w:t>
+        <w:t>$eFrontProSDK-&gt;GetAPI(‘UserGroup’)-&gt;</w:t>
       </w:r>
       <w:proofErr w:type="gramStart"/>
       <w:r>
@@ -12877,7 +12685,7 @@
           <w:szCs w:val="20"/>
           <w:lang w:val="en-US"/>
         </w:rPr>
-        <w:t>GetAPI(</w:t>
+        <w:t>AddRelation(</w:t>
       </w:r>
       <w:proofErr w:type="gramEnd"/>
       <w:r>
@@ -12887,7 +12695,7 @@
           <w:szCs w:val="20"/>
           <w:lang w:val="en-US"/>
         </w:rPr>
-        <w:t>‘UserGroup’)-&gt;AddRelation($userId, $groupId);</w:t>
+        <w:t>$userId, $groupId);</w:t>
       </w:r>
     </w:p>
     <w:p>
@@ -13036,7 +12844,7 @@
           <w:szCs w:val="20"/>
           <w:lang w:val="en-US"/>
         </w:rPr>
-        <w:t>$eFrontProSDK-&gt;</w:t>
+        <w:t>$eFrontProSDK-&gt;GetAPI(‘UserGroup’)-&gt;</w:t>
       </w:r>
       <w:proofErr w:type="gramStart"/>
       <w:r>
@@ -13046,7 +12854,7 @@
           <w:szCs w:val="20"/>
           <w:lang w:val="en-US"/>
         </w:rPr>
-        <w:t>GetAPI(</w:t>
+        <w:t>RemoveRelation(</w:t>
       </w:r>
       <w:proofErr w:type="gramEnd"/>
       <w:r>
@@ -13056,7 +12864,7 @@
           <w:szCs w:val="20"/>
           <w:lang w:val="en-US"/>
         </w:rPr>
-        <w:t>‘UserGroup’)-&gt;RemoveRelation($userId, $groupId);</w:t>
+        <w:t>$userId, $groupId);</w:t>
       </w:r>
     </w:p>
     <w:p>
@@ -13224,7 +13032,7 @@
           <w:szCs w:val="20"/>
           <w:lang w:val="en-US"/>
         </w:rPr>
-        <w:t>$eFrontProSDK-&gt;</w:t>
+        <w:t>$eFrontProSDK-&gt;GetAPI(‘CourseUser’)-&gt;</w:t>
       </w:r>
       <w:proofErr w:type="gramStart"/>
       <w:r>
@@ -13234,7 +13042,7 @@
           <w:szCs w:val="20"/>
           <w:lang w:val="en-US"/>
         </w:rPr>
-        <w:t>GetAPI(</w:t>
+        <w:t>AddRelation(</w:t>
       </w:r>
       <w:proofErr w:type="gramEnd"/>
       <w:r>
@@ -13244,7 +13052,7 @@
           <w:szCs w:val="20"/>
           <w:lang w:val="en-US"/>
         </w:rPr>
-        <w:t>‘CourseUser’)-&gt;AddRelation($userId, $courseId);</w:t>
+        <w:t>$userId, $courseId);</w:t>
       </w:r>
     </w:p>
     <w:p>
@@ -13432,7 +13240,7 @@
           <w:szCs w:val="20"/>
           <w:lang w:val="en-US"/>
         </w:rPr>
-        <w:t>$eFrontProSDK-&gt;</w:t>
+        <w:t>$eFrontProSDK-&gt;GetAPI(‘CourseUser’)-&gt;</w:t>
       </w:r>
       <w:proofErr w:type="gramStart"/>
       <w:r>
@@ -13442,7 +13250,7 @@
           <w:szCs w:val="20"/>
           <w:lang w:val="en-US"/>
         </w:rPr>
-        <w:t>GetAPI(</w:t>
+        <w:t>CheckStatus(</w:t>
       </w:r>
       <w:proofErr w:type="gramEnd"/>
       <w:r>
@@ -13452,7 +13260,7 @@
           <w:szCs w:val="20"/>
           <w:lang w:val="en-US"/>
         </w:rPr>
-        <w:t>‘CourseUser’)-&gt;CheckStatus($userId, $courseId);</w:t>
+        <w:t>$userId, $courseId);</w:t>
       </w:r>
     </w:p>
     <w:p>
@@ -13662,27 +13470,7 @@
           <w:szCs w:val="20"/>
           <w:lang w:val="en-US"/>
         </w:rPr>
-        <w:t>$eFrontProSDK-&gt;</w:t>
-      </w:r>
-      <w:proofErr w:type="gramStart"/>
-      <w:r>
-        <w:rPr>
-          <w:rFonts w:ascii="Courier New" w:hAnsi="Courier New" w:cs="Courier New"/>
-          <w:sz w:val="20"/>
-          <w:szCs w:val="20"/>
-          <w:lang w:val="en-US"/>
-        </w:rPr>
-        <w:t>GetAPI(</w:t>
-      </w:r>
-      <w:proofErr w:type="gramEnd"/>
-      <w:r>
-        <w:rPr>
-          <w:rFonts w:ascii="Courier New" w:hAnsi="Courier New" w:cs="Courier New"/>
-          <w:sz w:val="20"/>
-          <w:szCs w:val="20"/>
-          <w:lang w:val="en-US"/>
-        </w:rPr>
-        <w:t>‘CourseUser’)-&gt;</w:t>
+        <w:t>$eFrontProSDK-&gt;GetAPI(‘CourseUser’)-&gt;</w:t>
       </w:r>
       <w:r>
         <w:rPr>
@@ -13989,7 +13777,7 @@
           <w:szCs w:val="20"/>
           <w:lang w:val="en-US"/>
         </w:rPr>
-        <w:t>$eFrontProSDK-&gt;</w:t>
+        <w:t>$eFrontProSDK-&gt;GetAPI(‘CourseUser’)-&gt;</w:t>
       </w:r>
       <w:proofErr w:type="gramStart"/>
       <w:r>
@@ -13999,7 +13787,7 @@
           <w:szCs w:val="20"/>
           <w:lang w:val="en-US"/>
         </w:rPr>
-        <w:t>GetAPI(</w:t>
+        <w:t>RemoveRelation(</w:t>
       </w:r>
       <w:proofErr w:type="gramEnd"/>
       <w:r>
@@ -14009,7 +13797,7 @@
           <w:szCs w:val="20"/>
           <w:lang w:val="en-US"/>
         </w:rPr>
-        <w:t>‘CourseUser’)-&gt;RemoveRelation($userId, $courseId);</w:t>
+        <w:t>$userId, $courseId);</w:t>
       </w:r>
     </w:p>
     <w:p>
@@ -14095,7 +13883,7 @@
           <w:szCs w:val="20"/>
           <w:lang w:val="en-US"/>
         </w:rPr>
-        <w:t>$eFrontProSDK-&gt;</w:t>
+        <w:t>$eFrontProSDK-&gt;GetAPI(‘System’)-&gt;</w:t>
       </w:r>
       <w:proofErr w:type="gramStart"/>
       <w:r>
@@ -14105,7 +13893,7 @@
           <w:szCs w:val="20"/>
           <w:lang w:val="en-US"/>
         </w:rPr>
-        <w:t>GetAPI(</w:t>
+        <w:t>GetInfo(</w:t>
       </w:r>
       <w:proofErr w:type="gramEnd"/>
       <w:r>
@@ -14115,7 +13903,7 @@
           <w:szCs w:val="20"/>
           <w:lang w:val="en-US"/>
         </w:rPr>
-        <w:t>‘System’)-&gt;GetInfo();</w:t>
+        <w:t>);</w:t>
       </w:r>
     </w:p>
     <w:p>
@@ -14141,7 +13929,6 @@
           <w:lang w:val="en-US"/>
         </w:rPr>
       </w:pPr>
-      <w:proofErr w:type="gramStart"/>
       <w:r>
         <w:rPr>
           <w:rFonts w:ascii="Century Gothic" w:hAnsi="Century Gothic" w:cs="Courier New"/>
@@ -14159,7 +13946,6 @@
         </w:rPr>
         <w:t>.</w:t>
       </w:r>
-      <w:proofErr w:type="gramEnd"/>
       <w:r>
         <w:rPr>
           <w:rFonts w:ascii="Century Gothic" w:hAnsi="Century Gothic" w:cs="Courier New"/>
@@ -14226,27 +14012,7 @@
           <w:szCs w:val="20"/>
           <w:lang w:val="en-US"/>
         </w:rPr>
-        <w:t>$eFrontProSDK-&gt;</w:t>
-      </w:r>
-      <w:proofErr w:type="gramStart"/>
-      <w:r>
-        <w:rPr>
-          <w:rFonts w:ascii="Courier New" w:hAnsi="Courier New" w:cs="Courier New"/>
-          <w:sz w:val="20"/>
-          <w:szCs w:val="20"/>
-          <w:lang w:val="en-US"/>
-        </w:rPr>
-        <w:t>GetAPI(</w:t>
-      </w:r>
-      <w:proofErr w:type="gramEnd"/>
-      <w:r>
-        <w:rPr>
-          <w:rFonts w:ascii="Courier New" w:hAnsi="Courier New" w:cs="Courier New"/>
-          <w:sz w:val="20"/>
-          <w:szCs w:val="20"/>
-          <w:lang w:val="en-US"/>
-        </w:rPr>
-        <w:t>‘</w:t>
+        <w:t>$eFrontProSDK-&gt;GetAPI(‘</w:t>
       </w:r>
       <w:r>
         <w:rPr>
@@ -14299,7 +14065,6 @@
           <w:lang w:val="en-US"/>
         </w:rPr>
       </w:pPr>
-      <w:proofErr w:type="gramStart"/>
       <w:r>
         <w:rPr>
           <w:rFonts w:ascii="Century Gothic" w:hAnsi="Century Gothic" w:cs="Courier New"/>
@@ -14326,7 +14091,6 @@
         </w:rPr>
         <w:t>.</w:t>
       </w:r>
-      <w:proofErr w:type="gramEnd"/>
       <w:r>
         <w:rPr>
           <w:rFonts w:ascii="Century Gothic" w:hAnsi="Century Gothic" w:cs="Courier New"/>
@@ -14393,27 +14157,7 @@
           <w:szCs w:val="20"/>
           <w:lang w:val="en-US"/>
         </w:rPr>
-        <w:t>$eFrontProSDK-&gt;</w:t>
-      </w:r>
-      <w:proofErr w:type="gramStart"/>
-      <w:r>
-        <w:rPr>
-          <w:rFonts w:ascii="Courier New" w:hAnsi="Courier New" w:cs="Courier New"/>
-          <w:sz w:val="20"/>
-          <w:szCs w:val="20"/>
-          <w:lang w:val="en-US"/>
-        </w:rPr>
-        <w:t>GetAPI(</w:t>
-      </w:r>
-      <w:proofErr w:type="gramEnd"/>
-      <w:r>
-        <w:rPr>
-          <w:rFonts w:ascii="Courier New" w:hAnsi="Courier New" w:cs="Courier New"/>
-          <w:sz w:val="20"/>
-          <w:szCs w:val="20"/>
-          <w:lang w:val="en-US"/>
-        </w:rPr>
-        <w:t>‘</w:t>
+        <w:t>$eFrontProSDK-&gt;GetAPI(‘</w:t>
       </w:r>
       <w:r>
         <w:rPr>
@@ -14532,7 +14276,6 @@
           <w:lang w:val="en-US"/>
         </w:rPr>
       </w:pPr>
-      <w:proofErr w:type="gramStart"/>
       <w:r>
         <w:rPr>
           <w:b/>
@@ -14541,18 +14284,7 @@
           <w:shd w:val="clear" w:color="auto" w:fill="F7FAFF"/>
           <w:lang w:val="en-US"/>
         </w:rPr>
-        <w:t>include</w:t>
-      </w:r>
-      <w:proofErr w:type="gramEnd"/>
-      <w:r>
-        <w:rPr>
-          <w:b/>
-          <w:bCs/>
-          <w:color w:val="000080"/>
-          <w:shd w:val="clear" w:color="auto" w:fill="F7FAFF"/>
-          <w:lang w:val="en-US"/>
-        </w:rPr>
-        <w:t xml:space="preserve"> </w:t>
+        <w:t xml:space="preserve">include </w:t>
       </w:r>
       <w:r>
         <w:rPr>
@@ -14622,42 +14354,18 @@
           <w:shd w:val="clear" w:color="auto" w:fill="F7FAFF"/>
           <w:lang w:val="en-US" w:eastAsia="el-GR"/>
         </w:rPr>
-        <w:t>$</w:t>
-      </w:r>
-      <w:proofErr w:type="gramStart"/>
+        <w:t xml:space="preserve">$apiVersion  </w:t>
+      </w:r>
       <w:r>
         <w:rPr>
           <w:rFonts w:ascii="Courier New" w:eastAsia="Times New Roman" w:hAnsi="Courier New" w:cs="Courier New"/>
-          <w:color w:val="660000"/>
+          <w:color w:val="000000"/>
           <w:sz w:val="20"/>
           <w:szCs w:val="20"/>
           <w:shd w:val="clear" w:color="auto" w:fill="F7FAFF"/>
           <w:lang w:val="en-US" w:eastAsia="el-GR"/>
         </w:rPr>
-        <w:t xml:space="preserve">apiVersion  </w:t>
-      </w:r>
-      <w:r>
-        <w:rPr>
-          <w:rFonts w:ascii="Courier New" w:eastAsia="Times New Roman" w:hAnsi="Courier New" w:cs="Courier New"/>
-          <w:color w:val="000000"/>
-          <w:sz w:val="20"/>
-          <w:szCs w:val="20"/>
-          <w:shd w:val="clear" w:color="auto" w:fill="F7FAFF"/>
-          <w:lang w:val="en-US" w:eastAsia="el-GR"/>
-        </w:rPr>
-        <w:t>=</w:t>
-      </w:r>
-      <w:proofErr w:type="gramEnd"/>
-      <w:r>
-        <w:rPr>
-          <w:rFonts w:ascii="Courier New" w:eastAsia="Times New Roman" w:hAnsi="Courier New" w:cs="Courier New"/>
-          <w:color w:val="000000"/>
-          <w:sz w:val="20"/>
-          <w:szCs w:val="20"/>
-          <w:shd w:val="clear" w:color="auto" w:fill="F7FAFF"/>
-          <w:lang w:val="en-US" w:eastAsia="el-GR"/>
-        </w:rPr>
-        <w:t xml:space="preserve"> </w:t>
+        <w:t xml:space="preserve">= </w:t>
       </w:r>
       <w:r>
         <w:rPr>
@@ -14919,7 +14627,6 @@
           <w:lang w:val="en-US"/>
         </w:rPr>
       </w:pPr>
-      <w:proofErr w:type="gramStart"/>
       <w:r>
         <w:rPr>
           <w:b/>
@@ -14928,18 +14635,7 @@
           <w:shd w:val="clear" w:color="auto" w:fill="F7FAFF"/>
           <w:lang w:val="en-US"/>
         </w:rPr>
-        <w:t>try</w:t>
-      </w:r>
-      <w:proofErr w:type="gramEnd"/>
-      <w:r>
-        <w:rPr>
-          <w:b/>
-          <w:bCs/>
-          <w:color w:val="000080"/>
-          <w:shd w:val="clear" w:color="auto" w:fill="F7FAFF"/>
-          <w:lang w:val="en-US"/>
-        </w:rPr>
-        <w:t xml:space="preserve"> </w:t>
+        <w:t xml:space="preserve">try </w:t>
       </w:r>
       <w:r>
         <w:rPr>
@@ -15068,18 +14764,8 @@
           <w:shd w:val="clear" w:color="auto" w:fill="F7FAFF"/>
           <w:lang w:val="en-US"/>
         </w:rPr>
-        <w:t>Factory\Handler\</w:t>
-      </w:r>
-      <w:proofErr w:type="gramStart"/>
-      <w:r>
-        <w:rPr>
-          <w:color w:val="000000"/>
-          <w:shd w:val="clear" w:color="auto" w:fill="F7FAFF"/>
-          <w:lang w:val="en-US"/>
-        </w:rPr>
-        <w:t>API(</w:t>
-      </w:r>
-      <w:proofErr w:type="gramEnd"/>
+        <w:t>Factory\Handler\API(</w:t>
+      </w:r>
       <w:r>
         <w:rPr>
           <w:b/>
@@ -15210,18 +14896,8 @@
           <w:shd w:val="clear" w:color="auto" w:fill="F7FAFF"/>
           <w:lang w:val="en-US"/>
         </w:rPr>
-        <w:t>-&gt;</w:t>
-      </w:r>
-      <w:proofErr w:type="gramStart"/>
-      <w:r>
-        <w:rPr>
-          <w:color w:val="000000"/>
-          <w:shd w:val="clear" w:color="auto" w:fill="F7FAFF"/>
-          <w:lang w:val="en-US"/>
-        </w:rPr>
-        <w:t>Config(</w:t>
-      </w:r>
-      <w:proofErr w:type="gramEnd"/>
+        <w:t>-&gt;Config(</w:t>
+      </w:r>
       <w:r>
         <w:rPr>
           <w:color w:val="660000"/>
@@ -15379,7 +15055,25 @@
           <w:shd w:val="clear" w:color="auto" w:fill="F7FAFF"/>
           <w:lang w:val="en-US"/>
         </w:rPr>
-        <w:t>-&gt;</w:t>
+        <w:t>-&gt;GetAPI(</w:t>
+      </w:r>
+      <w:r>
+        <w:rPr>
+          <w:b/>
+          <w:bCs/>
+          <w:color w:val="008000"/>
+          <w:shd w:val="clear" w:color="auto" w:fill="F7FAFF"/>
+          <w:lang w:val="en-US"/>
+        </w:rPr>
+        <w:t>'UserList'</w:t>
+      </w:r>
+      <w:r>
+        <w:rPr>
+          <w:color w:val="000000"/>
+          <w:shd w:val="clear" w:color="auto" w:fill="F7FAFF"/>
+          <w:lang w:val="en-US"/>
+        </w:rPr>
+        <w:t>)-&gt;</w:t>
       </w:r>
       <w:proofErr w:type="gramStart"/>
       <w:r>
@@ -15388,26 +15082,16 @@
           <w:shd w:val="clear" w:color="auto" w:fill="F7FAFF"/>
           <w:lang w:val="en-US"/>
         </w:rPr>
-        <w:t>GetAPI(</w:t>
+        <w:t>GetAll(</w:t>
       </w:r>
       <w:proofErr w:type="gramEnd"/>
       <w:r>
         <w:rPr>
-          <w:b/>
-          <w:bCs/>
-          <w:color w:val="008000"/>
-          <w:shd w:val="clear" w:color="auto" w:fill="F7FAFF"/>
-          <w:lang w:val="en-US"/>
-        </w:rPr>
-        <w:t>'UserList'</w:t>
-      </w:r>
-      <w:r>
-        <w:rPr>
-          <w:color w:val="000000"/>
-          <w:shd w:val="clear" w:color="auto" w:fill="F7FAFF"/>
-          <w:lang w:val="en-US"/>
-        </w:rPr>
-        <w:t xml:space="preserve">)-&gt;GetAll(), </w:t>
+          <w:color w:val="000000"/>
+          <w:shd w:val="clear" w:color="auto" w:fill="F7FAFF"/>
+          <w:lang w:val="en-US"/>
+        </w:rPr>
+        <w:t xml:space="preserve">), </w:t>
       </w:r>
       <w:r>
         <w:rPr>
@@ -15507,29 +15191,7 @@
           <w:shd w:val="clear" w:color="auto" w:fill="F7FAFF"/>
           <w:lang w:val="en-US"/>
         </w:rPr>
-        <w:t xml:space="preserve">    </w:t>
-      </w:r>
-      <w:proofErr w:type="gramStart"/>
-      <w:r>
-        <w:rPr>
-          <w:b/>
-          <w:bCs/>
-          <w:color w:val="000080"/>
-          <w:shd w:val="clear" w:color="auto" w:fill="F7FAFF"/>
-          <w:lang w:val="en-US"/>
-        </w:rPr>
-        <w:t>if</w:t>
-      </w:r>
-      <w:proofErr w:type="gramEnd"/>
-      <w:r>
-        <w:rPr>
-          <w:b/>
-          <w:bCs/>
-          <w:color w:val="000080"/>
-          <w:shd w:val="clear" w:color="auto" w:fill="F7FAFF"/>
-          <w:lang w:val="en-US"/>
-        </w:rPr>
-        <w:t xml:space="preserve"> </w:t>
+        <w:t xml:space="preserve">    if </w:t>
       </w:r>
       <w:r>
         <w:rPr>
@@ -15625,16 +15287,7 @@
           <w:shd w:val="clear" w:color="auto" w:fill="F7FAFF"/>
           <w:lang w:val="en-US"/>
         </w:rPr>
-        <w:t>$</w:t>
-      </w:r>
-      <w:proofErr w:type="gramStart"/>
-      <w:r>
-        <w:rPr>
-          <w:color w:val="660000"/>
-          <w:shd w:val="clear" w:color="auto" w:fill="F7FAFF"/>
-          <w:lang w:val="en-US"/>
-        </w:rPr>
-        <w:t>userList</w:t>
+        <w:t>$userList</w:t>
       </w:r>
       <w:r>
         <w:rPr>
@@ -15644,7 +15297,6 @@
         </w:rPr>
         <w:t>[</w:t>
       </w:r>
-      <w:proofErr w:type="gramEnd"/>
       <w:r>
         <w:rPr>
           <w:b/>
@@ -15840,16 +15492,7 @@
           <w:shd w:val="clear" w:color="auto" w:fill="F7FAFF"/>
           <w:lang w:val="en-US"/>
         </w:rPr>
-        <w:t>$</w:t>
-      </w:r>
-      <w:proofErr w:type="gramStart"/>
-      <w:r>
-        <w:rPr>
-          <w:color w:val="660000"/>
-          <w:shd w:val="clear" w:color="auto" w:fill="F7FAFF"/>
-          <w:lang w:val="en-US"/>
-        </w:rPr>
-        <w:t>userList</w:t>
+        <w:t>$userList</w:t>
       </w:r>
       <w:r>
         <w:rPr>
@@ -15859,7 +15502,6 @@
         </w:rPr>
         <w:t>[</w:t>
       </w:r>
-      <w:proofErr w:type="gramEnd"/>
       <w:r>
         <w:rPr>
           <w:b/>
@@ -15994,18 +15636,8 @@
           <w:shd w:val="clear" w:color="auto" w:fill="F7FAFF"/>
           <w:lang w:val="en-US"/>
         </w:rPr>
-        <w:t>-&gt;</w:t>
-      </w:r>
-      <w:proofErr w:type="gramStart"/>
-      <w:r>
-        <w:rPr>
-          <w:color w:val="000000"/>
-          <w:shd w:val="clear" w:color="auto" w:fill="F7FAFF"/>
-          <w:lang w:val="en-US"/>
-        </w:rPr>
-        <w:t>GetAPI(</w:t>
-      </w:r>
-      <w:proofErr w:type="gramEnd"/>
+        <w:t>-&gt;GetAPI(</w:t>
+      </w:r>
       <w:r>
         <w:rPr>
           <w:b/>
@@ -16079,7 +15711,6 @@
         </w:rPr>
         <w:t xml:space="preserve">            </w:t>
       </w:r>
-      <w:proofErr w:type="gramStart"/>
       <w:r>
         <w:rPr>
           <w:b/>
@@ -16100,7 +15731,6 @@
         </w:rPr>
         <w:t>rue</w:t>
       </w:r>
-      <w:proofErr w:type="gramEnd"/>
     </w:p>
     <w:p>
       <w:pPr>
@@ -16189,16 +15819,7 @@
           <w:shd w:val="clear" w:color="auto" w:fill="F7FAFF"/>
           <w:lang w:val="en-US"/>
         </w:rPr>
-        <w:t>$</w:t>
-      </w:r>
-      <w:proofErr w:type="gramStart"/>
-      <w:r>
-        <w:rPr>
-          <w:color w:val="660000"/>
-          <w:shd w:val="clear" w:color="auto" w:fill="F7FAFF"/>
-          <w:lang w:val="en-US"/>
-        </w:rPr>
-        <w:t>user</w:t>
+        <w:t>$user</w:t>
       </w:r>
       <w:r>
         <w:rPr>
@@ -16208,7 +15829,6 @@
         </w:rPr>
         <w:t>[</w:t>
       </w:r>
-      <w:proofErr w:type="gramEnd"/>
       <w:r>
         <w:rPr>
           <w:b/>
@@ -16315,16 +15935,7 @@
           <w:shd w:val="clear" w:color="auto" w:fill="F7FAFF"/>
           <w:lang w:val="en-US"/>
         </w:rPr>
-        <w:t>$</w:t>
-      </w:r>
-      <w:proofErr w:type="gramStart"/>
-      <w:r>
-        <w:rPr>
-          <w:color w:val="660000"/>
-          <w:shd w:val="clear" w:color="auto" w:fill="F7FAFF"/>
-          <w:lang w:val="en-US"/>
-        </w:rPr>
-        <w:t>logoutResponse</w:t>
+        <w:t>$logoutResponse</w:t>
       </w:r>
       <w:r>
         <w:rPr>
@@ -16334,7 +15945,6 @@
         </w:rPr>
         <w:t>[</w:t>
       </w:r>
-      <w:proofErr w:type="gramEnd"/>
       <w:r>
         <w:rPr>
           <w:b/>
@@ -16720,7 +16330,6 @@
           <w:lang w:val="en-US"/>
         </w:rPr>
       </w:pPr>
-      <w:proofErr w:type="gramStart"/>
       <w:r>
         <w:rPr>
           <w:b/>
@@ -16729,18 +16338,7 @@
           <w:shd w:val="clear" w:color="auto" w:fill="F7FAFF"/>
           <w:lang w:val="en-US"/>
         </w:rPr>
-        <w:t>include</w:t>
-      </w:r>
-      <w:proofErr w:type="gramEnd"/>
-      <w:r>
-        <w:rPr>
-          <w:b/>
-          <w:bCs/>
-          <w:color w:val="000080"/>
-          <w:shd w:val="clear" w:color="auto" w:fill="F7FAFF"/>
-          <w:lang w:val="en-US"/>
-        </w:rPr>
-        <w:t xml:space="preserve"> </w:t>
+        <w:t xml:space="preserve">include </w:t>
       </w:r>
       <w:r>
         <w:rPr>
@@ -16832,42 +16430,18 @@
           <w:shd w:val="clear" w:color="auto" w:fill="F7FAFF"/>
           <w:lang w:val="en-US" w:eastAsia="el-GR"/>
         </w:rPr>
-        <w:t>$</w:t>
-      </w:r>
-      <w:proofErr w:type="gramStart"/>
+        <w:t xml:space="preserve">$apiVersion  </w:t>
+      </w:r>
       <w:r>
         <w:rPr>
           <w:rFonts w:ascii="Courier New" w:eastAsia="Times New Roman" w:hAnsi="Courier New" w:cs="Courier New"/>
-          <w:color w:val="660000"/>
+          <w:color w:val="000000"/>
           <w:sz w:val="20"/>
           <w:szCs w:val="20"/>
           <w:shd w:val="clear" w:color="auto" w:fill="F7FAFF"/>
           <w:lang w:val="en-US" w:eastAsia="el-GR"/>
         </w:rPr>
-        <w:t xml:space="preserve">apiVersion  </w:t>
-      </w:r>
-      <w:r>
-        <w:rPr>
-          <w:rFonts w:ascii="Courier New" w:eastAsia="Times New Roman" w:hAnsi="Courier New" w:cs="Courier New"/>
-          <w:color w:val="000000"/>
-          <w:sz w:val="20"/>
-          <w:szCs w:val="20"/>
-          <w:shd w:val="clear" w:color="auto" w:fill="F7FAFF"/>
-          <w:lang w:val="en-US" w:eastAsia="el-GR"/>
-        </w:rPr>
-        <w:t>=</w:t>
-      </w:r>
-      <w:proofErr w:type="gramEnd"/>
-      <w:r>
-        <w:rPr>
-          <w:rFonts w:ascii="Courier New" w:eastAsia="Times New Roman" w:hAnsi="Courier New" w:cs="Courier New"/>
-          <w:color w:val="000000"/>
-          <w:sz w:val="20"/>
-          <w:szCs w:val="20"/>
-          <w:shd w:val="clear" w:color="auto" w:fill="F7FAFF"/>
-          <w:lang w:val="en-US" w:eastAsia="el-GR"/>
-        </w:rPr>
-        <w:t xml:space="preserve"> </w:t>
+        <w:t xml:space="preserve">= </w:t>
       </w:r>
       <w:r>
         <w:rPr>
@@ -17116,7 +16690,6 @@
           <w:lang w:val="en-US"/>
         </w:rPr>
       </w:pPr>
-      <w:proofErr w:type="gramStart"/>
       <w:r>
         <w:rPr>
           <w:b/>
@@ -17125,18 +16698,7 @@
           <w:shd w:val="clear" w:color="auto" w:fill="F7FAFF"/>
           <w:lang w:val="en-US"/>
         </w:rPr>
-        <w:t>try</w:t>
-      </w:r>
-      <w:proofErr w:type="gramEnd"/>
-      <w:r>
-        <w:rPr>
-          <w:b/>
-          <w:bCs/>
-          <w:color w:val="000080"/>
-          <w:shd w:val="clear" w:color="auto" w:fill="F7FAFF"/>
-          <w:lang w:val="en-US"/>
-        </w:rPr>
-        <w:t xml:space="preserve"> </w:t>
+        <w:t xml:space="preserve">try </w:t>
       </w:r>
       <w:r>
         <w:rPr>
@@ -17257,18 +16819,8 @@
           <w:shd w:val="clear" w:color="auto" w:fill="F7FAFF"/>
           <w:lang w:val="en-US"/>
         </w:rPr>
-        <w:t>Factory\Handler\</w:t>
-      </w:r>
-      <w:proofErr w:type="gramStart"/>
-      <w:r>
-        <w:rPr>
-          <w:color w:val="000000"/>
-          <w:shd w:val="clear" w:color="auto" w:fill="F7FAFF"/>
-          <w:lang w:val="en-US"/>
-        </w:rPr>
-        <w:t>API(</w:t>
-      </w:r>
-      <w:proofErr w:type="gramEnd"/>
+        <w:t>Factory\Handler\API(</w:t>
+      </w:r>
       <w:r>
         <w:rPr>
           <w:b/>
@@ -17399,18 +16951,8 @@
           <w:shd w:val="clear" w:color="auto" w:fill="F7FAFF"/>
           <w:lang w:val="en-US"/>
         </w:rPr>
-        <w:t>-&gt;</w:t>
-      </w:r>
-      <w:proofErr w:type="gramStart"/>
-      <w:r>
-        <w:rPr>
-          <w:color w:val="000000"/>
-          <w:shd w:val="clear" w:color="auto" w:fill="F7FAFF"/>
-          <w:lang w:val="en-US"/>
-        </w:rPr>
-        <w:t>Config(</w:t>
-      </w:r>
-      <w:proofErr w:type="gramEnd"/>
+        <w:t>-&gt;Config(</w:t>
+      </w:r>
       <w:r>
         <w:rPr>
           <w:color w:val="660000"/>
@@ -17568,7 +17110,25 @@
           <w:shd w:val="clear" w:color="auto" w:fill="F7FAFF"/>
           <w:lang w:val="en-US"/>
         </w:rPr>
-        <w:t>-&gt;</w:t>
+        <w:t>-&gt;GetAPI(</w:t>
+      </w:r>
+      <w:r>
+        <w:rPr>
+          <w:b/>
+          <w:bCs/>
+          <w:color w:val="008000"/>
+          <w:shd w:val="clear" w:color="auto" w:fill="F7FAFF"/>
+          <w:lang w:val="en-US"/>
+        </w:rPr>
+        <w:t>'UserList'</w:t>
+      </w:r>
+      <w:r>
+        <w:rPr>
+          <w:color w:val="000000"/>
+          <w:shd w:val="clear" w:color="auto" w:fill="F7FAFF"/>
+          <w:lang w:val="en-US"/>
+        </w:rPr>
+        <w:t>)-&gt;</w:t>
       </w:r>
       <w:proofErr w:type="gramStart"/>
       <w:r>
@@ -17577,26 +17137,16 @@
           <w:shd w:val="clear" w:color="auto" w:fill="F7FAFF"/>
           <w:lang w:val="en-US"/>
         </w:rPr>
-        <w:t>GetAPI(</w:t>
+        <w:t>GetAll(</w:t>
       </w:r>
       <w:proofErr w:type="gramEnd"/>
       <w:r>
         <w:rPr>
-          <w:b/>
-          <w:bCs/>
-          <w:color w:val="008000"/>
-          <w:shd w:val="clear" w:color="auto" w:fill="F7FAFF"/>
-          <w:lang w:val="en-US"/>
-        </w:rPr>
-        <w:t>'UserList'</w:t>
-      </w:r>
-      <w:r>
-        <w:rPr>
-          <w:color w:val="000000"/>
-          <w:shd w:val="clear" w:color="auto" w:fill="F7FAFF"/>
-          <w:lang w:val="en-US"/>
-        </w:rPr>
-        <w:t xml:space="preserve">)-&gt;GetAll(), </w:t>
+          <w:color w:val="000000"/>
+          <w:shd w:val="clear" w:color="auto" w:fill="F7FAFF"/>
+          <w:lang w:val="en-US"/>
+        </w:rPr>
+        <w:t xml:space="preserve">), </w:t>
       </w:r>
       <w:r>
         <w:rPr>
@@ -17696,29 +17246,7 @@
           <w:shd w:val="clear" w:color="auto" w:fill="F7FAFF"/>
           <w:lang w:val="en-US"/>
         </w:rPr>
-        <w:t xml:space="preserve">    </w:t>
-      </w:r>
-      <w:proofErr w:type="gramStart"/>
-      <w:r>
-        <w:rPr>
-          <w:b/>
-          <w:bCs/>
-          <w:color w:val="000080"/>
-          <w:shd w:val="clear" w:color="auto" w:fill="F7FAFF"/>
-          <w:lang w:val="en-US"/>
-        </w:rPr>
-        <w:t>if</w:t>
-      </w:r>
-      <w:proofErr w:type="gramEnd"/>
-      <w:r>
-        <w:rPr>
-          <w:b/>
-          <w:bCs/>
-          <w:color w:val="000080"/>
-          <w:shd w:val="clear" w:color="auto" w:fill="F7FAFF"/>
-          <w:lang w:val="en-US"/>
-        </w:rPr>
-        <w:t xml:space="preserve"> </w:t>
+        <w:t xml:space="preserve">    if </w:t>
       </w:r>
       <w:r>
         <w:rPr>
@@ -17814,16 +17342,7 @@
           <w:shd w:val="clear" w:color="auto" w:fill="F7FAFF"/>
           <w:lang w:val="en-US"/>
         </w:rPr>
-        <w:t>$</w:t>
-      </w:r>
-      <w:proofErr w:type="gramStart"/>
-      <w:r>
-        <w:rPr>
-          <w:color w:val="660000"/>
-          <w:shd w:val="clear" w:color="auto" w:fill="F7FAFF"/>
-          <w:lang w:val="en-US"/>
-        </w:rPr>
-        <w:t>userList</w:t>
+        <w:t>$userList</w:t>
       </w:r>
       <w:r>
         <w:rPr>
@@ -17833,7 +17352,6 @@
         </w:rPr>
         <w:t>[</w:t>
       </w:r>
-      <w:proofErr w:type="gramEnd"/>
       <w:r>
         <w:rPr>
           <w:b/>
@@ -18012,16 +17530,7 @@
           <w:shd w:val="clear" w:color="auto" w:fill="F7FAFF"/>
           <w:lang w:val="en-US"/>
         </w:rPr>
-        <w:t>$</w:t>
-      </w:r>
-      <w:proofErr w:type="gramStart"/>
-      <w:r>
-        <w:rPr>
-          <w:color w:val="660000"/>
-          <w:shd w:val="clear" w:color="auto" w:fill="F7FAFF"/>
-          <w:lang w:val="en-US"/>
-        </w:rPr>
-        <w:t>userList</w:t>
+        <w:t>$userList</w:t>
       </w:r>
       <w:r>
         <w:rPr>
@@ -18031,7 +17540,6 @@
         </w:rPr>
         <w:t>[</w:t>
       </w:r>
-      <w:proofErr w:type="gramEnd"/>
       <w:r>
         <w:rPr>
           <w:b/>
@@ -18191,16 +17699,7 @@
           <w:shd w:val="clear" w:color="auto" w:fill="F7FAFF"/>
           <w:lang w:val="en-US"/>
         </w:rPr>
-        <w:t>$</w:t>
-      </w:r>
-      <w:proofErr w:type="gramStart"/>
-      <w:r>
-        <w:rPr>
-          <w:color w:val="660000"/>
-          <w:shd w:val="clear" w:color="auto" w:fill="F7FAFF"/>
-          <w:lang w:val="en-US"/>
-        </w:rPr>
-        <w:t>user</w:t>
+        <w:t>$user</w:t>
       </w:r>
       <w:r>
         <w:rPr>
@@ -18210,7 +17709,6 @@
         </w:rPr>
         <w:t>[</w:t>
       </w:r>
-      <w:proofErr w:type="gramEnd"/>
       <w:r>
         <w:rPr>
           <w:b/>
@@ -18407,18 +17905,8 @@
           <w:shd w:val="clear" w:color="auto" w:fill="F7FAFF"/>
           <w:lang w:val="en-US"/>
         </w:rPr>
-        <w:t>-&gt;</w:t>
-      </w:r>
-      <w:proofErr w:type="gramStart"/>
-      <w:r>
-        <w:rPr>
-          <w:color w:val="000000"/>
-          <w:shd w:val="clear" w:color="auto" w:fill="F7FAFF"/>
-          <w:lang w:val="en-US"/>
-        </w:rPr>
-        <w:t>GetAPI(</w:t>
-      </w:r>
-      <w:proofErr w:type="gramEnd"/>
+        <w:t>-&gt;GetAPI(</w:t>
+      </w:r>
       <w:r>
         <w:rPr>
           <w:b/>
@@ -18714,7 +18202,6 @@
         </w:rPr>
         <w:t xml:space="preserve">        </w:t>
       </w:r>
-      <w:proofErr w:type="gramStart"/>
       <w:r>
         <w:rPr>
           <w:b/>
@@ -18723,18 +18210,7 @@
           <w:shd w:val="clear" w:color="auto" w:fill="F7FAFF"/>
           <w:lang w:val="en-US"/>
         </w:rPr>
-        <w:t>echo</w:t>
-      </w:r>
-      <w:proofErr w:type="gramEnd"/>
-      <w:r>
-        <w:rPr>
-          <w:b/>
-          <w:bCs/>
-          <w:color w:val="000080"/>
-          <w:shd w:val="clear" w:color="auto" w:fill="F7FAFF"/>
-          <w:lang w:val="en-US"/>
-        </w:rPr>
-        <w:t xml:space="preserve"> </w:t>
+        <w:t xml:space="preserve">echo </w:t>
       </w:r>
       <w:r>
         <w:rPr>
@@ -18835,7 +18311,6 @@
         </w:rPr>
         <w:t xml:space="preserve">        </w:t>
       </w:r>
-      <w:proofErr w:type="gramStart"/>
       <w:r>
         <w:rPr>
           <w:b/>
@@ -18844,18 +18319,7 @@
           <w:shd w:val="clear" w:color="auto" w:fill="F7FAFF"/>
           <w:lang w:val="en-US"/>
         </w:rPr>
-        <w:t>if</w:t>
-      </w:r>
-      <w:proofErr w:type="gramEnd"/>
-      <w:r>
-        <w:rPr>
-          <w:b/>
-          <w:bCs/>
-          <w:color w:val="000080"/>
-          <w:shd w:val="clear" w:color="auto" w:fill="F7FAFF"/>
-          <w:lang w:val="en-US"/>
-        </w:rPr>
-        <w:t xml:space="preserve"> </w:t>
+        <w:t xml:space="preserve">if </w:t>
       </w:r>
       <w:r>
         <w:rPr>
@@ -18960,7 +18424,7 @@
           <w:shd w:val="clear" w:color="auto" w:fill="F7FAFF"/>
           <w:lang w:val="en-US"/>
         </w:rPr>
-        <w:t>'</w:t>
+        <w:t>'deactivated</w:t>
       </w:r>
       <w:proofErr w:type="gramStart"/>
       <w:r>
@@ -18971,26 +18435,24 @@
           <w:shd w:val="clear" w:color="auto" w:fill="F7FAFF"/>
           <w:lang w:val="en-US"/>
         </w:rPr>
-        <w:t>deactivated</w:t>
+        <w:t xml:space="preserve">' </w:t>
+      </w:r>
+      <w:r>
+        <w:rPr>
+          <w:color w:val="000000"/>
+          <w:shd w:val="clear" w:color="auto" w:fill="F7FAFF"/>
+          <w:lang w:val="en-US"/>
+        </w:rPr>
+        <w:t>:</w:t>
       </w:r>
       <w:proofErr w:type="gramEnd"/>
       <w:r>
         <w:rPr>
-          <w:b/>
-          <w:bCs/>
-          <w:color w:val="008000"/>
-          <w:shd w:val="clear" w:color="auto" w:fill="F7FAFF"/>
-          <w:lang w:val="en-US"/>
-        </w:rPr>
-        <w:t xml:space="preserve">' </w:t>
-      </w:r>
-      <w:r>
-        <w:rPr>
-          <w:color w:val="000000"/>
-          <w:shd w:val="clear" w:color="auto" w:fill="F7FAFF"/>
-          <w:lang w:val="en-US"/>
-        </w:rPr>
-        <w:t xml:space="preserve">: </w:t>
+          <w:color w:val="000000"/>
+          <w:shd w:val="clear" w:color="auto" w:fill="F7FAFF"/>
+          <w:lang w:val="en-US"/>
+        </w:rPr>
+        <w:t xml:space="preserve"> </w:t>
       </w:r>
       <w:r>
         <w:rPr>
@@ -19190,24 +18652,44 @@
           <w:shd w:val="clear" w:color="auto" w:fill="F7FAFF"/>
           <w:lang w:val="en-US"/>
         </w:rPr>
-        <w:t>$</w:t>
+        <w:t xml:space="preserve">$evenNumber </w:t>
+      </w:r>
+      <w:r>
+        <w:rPr>
+          <w:color w:val="000000"/>
+          <w:shd w:val="clear" w:color="auto" w:fill="F7FAFF"/>
+          <w:lang w:val="en-US"/>
+        </w:rPr>
+        <w:t xml:space="preserve">? </w:t>
+      </w:r>
+      <w:r>
+        <w:rPr>
+          <w:b/>
+          <w:bCs/>
+          <w:color w:val="008000"/>
+          <w:shd w:val="clear" w:color="auto" w:fill="F7FAFF"/>
+          <w:lang w:val="en-US"/>
+        </w:rPr>
+        <w:t>'deactivated</w:t>
       </w:r>
       <w:proofErr w:type="gramStart"/>
       <w:r>
         <w:rPr>
-          <w:color w:val="660000"/>
-          <w:shd w:val="clear" w:color="auto" w:fill="F7FAFF"/>
-          <w:lang w:val="en-US"/>
-        </w:rPr>
-        <w:t xml:space="preserve">evenNumber </w:t>
-      </w:r>
-      <w:r>
-        <w:rPr>
-          <w:color w:val="000000"/>
-          <w:shd w:val="clear" w:color="auto" w:fill="F7FAFF"/>
-          <w:lang w:val="en-US"/>
-        </w:rPr>
-        <w:t>?</w:t>
+          <w:b/>
+          <w:bCs/>
+          <w:color w:val="008000"/>
+          <w:shd w:val="clear" w:color="auto" w:fill="F7FAFF"/>
+          <w:lang w:val="en-US"/>
+        </w:rPr>
+        <w:t xml:space="preserve">' </w:t>
+      </w:r>
+      <w:r>
+        <w:rPr>
+          <w:color w:val="000000"/>
+          <w:shd w:val="clear" w:color="auto" w:fill="F7FAFF"/>
+          <w:lang w:val="en-US"/>
+        </w:rPr>
+        <w:t>:</w:t>
       </w:r>
       <w:proofErr w:type="gramEnd"/>
       <w:r>
@@ -19217,46 +18699,6 @@
           <w:lang w:val="en-US"/>
         </w:rPr>
         <w:t xml:space="preserve"> </w:t>
-      </w:r>
-      <w:r>
-        <w:rPr>
-          <w:b/>
-          <w:bCs/>
-          <w:color w:val="008000"/>
-          <w:shd w:val="clear" w:color="auto" w:fill="F7FAFF"/>
-          <w:lang w:val="en-US"/>
-        </w:rPr>
-        <w:t>'</w:t>
-      </w:r>
-      <w:proofErr w:type="gramStart"/>
-      <w:r>
-        <w:rPr>
-          <w:b/>
-          <w:bCs/>
-          <w:color w:val="008000"/>
-          <w:shd w:val="clear" w:color="auto" w:fill="F7FAFF"/>
-          <w:lang w:val="en-US"/>
-        </w:rPr>
-        <w:t>deactivated</w:t>
-      </w:r>
-      <w:proofErr w:type="gramEnd"/>
-      <w:r>
-        <w:rPr>
-          <w:b/>
-          <w:bCs/>
-          <w:color w:val="008000"/>
-          <w:shd w:val="clear" w:color="auto" w:fill="F7FAFF"/>
-          <w:lang w:val="en-US"/>
-        </w:rPr>
-        <w:t xml:space="preserve">' </w:t>
-      </w:r>
-      <w:r>
-        <w:rPr>
-          <w:color w:val="000000"/>
-          <w:shd w:val="clear" w:color="auto" w:fill="F7FAFF"/>
-          <w:lang w:val="en-US"/>
-        </w:rPr>
-        <w:t xml:space="preserve">: </w:t>
       </w:r>
       <w:r>
         <w:rPr>
@@ -19439,25 +18881,7 @@
           <w:shd w:val="clear" w:color="auto" w:fill="F7FAFF"/>
           <w:lang w:val="en-US"/>
         </w:rPr>
-        <w:t>-&gt;</w:t>
-      </w:r>
-      <w:proofErr w:type="gramStart"/>
-      <w:r>
-        <w:rPr>
-          <w:color w:val="000000"/>
-          <w:shd w:val="clear" w:color="auto" w:fill="F7FAFF"/>
-          <w:lang w:val="en-US"/>
-        </w:rPr>
-        <w:t>getMessage(</w:t>
-      </w:r>
-      <w:proofErr w:type="gramEnd"/>
-      <w:r>
-        <w:rPr>
-          <w:color w:val="000000"/>
-          <w:shd w:val="clear" w:color="auto" w:fill="F7FAFF"/>
-          <w:lang w:val="en-US"/>
-        </w:rPr>
-        <w:t>);</w:t>
+        <w:t>-&gt;getMessage();</w:t>
       </w:r>
       <w:r>
         <w:rPr>
@@ -19514,7 +18938,6 @@
           <w:lang w:val="en-US"/>
         </w:rPr>
       </w:pPr>
-      <w:proofErr w:type="gramStart"/>
       <w:r>
         <w:rPr>
           <w:b/>
@@ -19523,18 +18946,7 @@
           <w:shd w:val="clear" w:color="auto" w:fill="F7FAFF"/>
           <w:lang w:val="en-US"/>
         </w:rPr>
-        <w:t>include</w:t>
-      </w:r>
-      <w:proofErr w:type="gramEnd"/>
-      <w:r>
-        <w:rPr>
-          <w:b/>
-          <w:bCs/>
-          <w:color w:val="000080"/>
-          <w:shd w:val="clear" w:color="auto" w:fill="F7FAFF"/>
-          <w:lang w:val="en-US"/>
-        </w:rPr>
-        <w:t xml:space="preserve"> </w:t>
+        <w:t xml:space="preserve">include </w:t>
       </w:r>
       <w:r>
         <w:rPr>
@@ -19604,42 +19016,18 @@
           <w:shd w:val="clear" w:color="auto" w:fill="F7FAFF"/>
           <w:lang w:val="en-US" w:eastAsia="el-GR"/>
         </w:rPr>
-        <w:t>$</w:t>
-      </w:r>
-      <w:proofErr w:type="gramStart"/>
+        <w:t xml:space="preserve">$apiVersion  </w:t>
+      </w:r>
       <w:r>
         <w:rPr>
           <w:rFonts w:ascii="Courier New" w:eastAsia="Times New Roman" w:hAnsi="Courier New" w:cs="Courier New"/>
-          <w:color w:val="660000"/>
+          <w:color w:val="000000"/>
           <w:sz w:val="20"/>
           <w:szCs w:val="20"/>
           <w:shd w:val="clear" w:color="auto" w:fill="F7FAFF"/>
           <w:lang w:val="en-US" w:eastAsia="el-GR"/>
         </w:rPr>
-        <w:t xml:space="preserve">apiVersion  </w:t>
-      </w:r>
-      <w:r>
-        <w:rPr>
-          <w:rFonts w:ascii="Courier New" w:eastAsia="Times New Roman" w:hAnsi="Courier New" w:cs="Courier New"/>
-          <w:color w:val="000000"/>
-          <w:sz w:val="20"/>
-          <w:szCs w:val="20"/>
-          <w:shd w:val="clear" w:color="auto" w:fill="F7FAFF"/>
-          <w:lang w:val="en-US" w:eastAsia="el-GR"/>
-        </w:rPr>
-        <w:t>=</w:t>
-      </w:r>
-      <w:proofErr w:type="gramEnd"/>
-      <w:r>
-        <w:rPr>
-          <w:rFonts w:ascii="Courier New" w:eastAsia="Times New Roman" w:hAnsi="Courier New" w:cs="Courier New"/>
-          <w:color w:val="000000"/>
-          <w:sz w:val="20"/>
-          <w:szCs w:val="20"/>
-          <w:shd w:val="clear" w:color="auto" w:fill="F7FAFF"/>
-          <w:lang w:val="en-US" w:eastAsia="el-GR"/>
-        </w:rPr>
-        <w:t xml:space="preserve"> </w:t>
+        <w:t xml:space="preserve">= </w:t>
       </w:r>
       <w:r>
         <w:rPr>
@@ -19890,7 +19278,6 @@
           <w:lang w:val="en-US"/>
         </w:rPr>
       </w:pPr>
-      <w:proofErr w:type="gramStart"/>
       <w:r>
         <w:rPr>
           <w:b/>
@@ -19899,18 +19286,7 @@
           <w:shd w:val="clear" w:color="auto" w:fill="F7FAFF"/>
           <w:lang w:val="en-US"/>
         </w:rPr>
-        <w:t>try</w:t>
-      </w:r>
-      <w:proofErr w:type="gramEnd"/>
-      <w:r>
-        <w:rPr>
-          <w:b/>
-          <w:bCs/>
-          <w:color w:val="000080"/>
-          <w:shd w:val="clear" w:color="auto" w:fill="F7FAFF"/>
-          <w:lang w:val="en-US"/>
-        </w:rPr>
-        <w:t xml:space="preserve"> </w:t>
+        <w:t xml:space="preserve">try </w:t>
       </w:r>
       <w:r>
         <w:rPr>
@@ -20039,18 +19415,8 @@
           <w:shd w:val="clear" w:color="auto" w:fill="F7FAFF"/>
           <w:lang w:val="en-US"/>
         </w:rPr>
-        <w:t>Factory\Handler\</w:t>
-      </w:r>
-      <w:proofErr w:type="gramStart"/>
-      <w:r>
-        <w:rPr>
-          <w:color w:val="000000"/>
-          <w:shd w:val="clear" w:color="auto" w:fill="F7FAFF"/>
-          <w:lang w:val="en-US"/>
-        </w:rPr>
-        <w:t>API(</w:t>
-      </w:r>
-      <w:proofErr w:type="gramEnd"/>
+        <w:t>Factory\Handler\API(</w:t>
+      </w:r>
       <w:r>
         <w:rPr>
           <w:b/>
@@ -20181,18 +19547,8 @@
           <w:shd w:val="clear" w:color="auto" w:fill="F7FAFF"/>
           <w:lang w:val="en-US"/>
         </w:rPr>
-        <w:t>-&gt;</w:t>
-      </w:r>
-      <w:proofErr w:type="gramStart"/>
-      <w:r>
-        <w:rPr>
-          <w:color w:val="000000"/>
-          <w:shd w:val="clear" w:color="auto" w:fill="F7FAFF"/>
-          <w:lang w:val="en-US"/>
-        </w:rPr>
-        <w:t>Config(</w:t>
-      </w:r>
-      <w:proofErr w:type="gramEnd"/>
+        <w:t>-&gt;Config(</w:t>
+      </w:r>
       <w:r>
         <w:rPr>
           <w:color w:val="660000"/>
@@ -22089,16 +21445,7 @@
           <w:shd w:val="clear" w:color="auto" w:fill="F7FAFF"/>
           <w:lang w:val="en-US"/>
         </w:rPr>
-        <w:t>(</w:t>
-      </w:r>
-      <w:proofErr w:type="gramStart"/>
-      <w:r>
-        <w:rPr>
-          <w:color w:val="000000"/>
-          <w:shd w:val="clear" w:color="auto" w:fill="F7FAFF"/>
-          <w:lang w:val="en-US"/>
-        </w:rPr>
-        <w:t>!</w:t>
+        <w:t>(!</w:t>
       </w:r>
       <w:r>
         <w:rPr>
@@ -22106,16 +21453,7 @@
           <w:shd w:val="clear" w:color="auto" w:fill="F7FAFF"/>
           <w:lang w:val="en-US"/>
         </w:rPr>
-        <w:t>$</w:t>
-      </w:r>
-      <w:proofErr w:type="gramEnd"/>
-      <w:r>
-        <w:rPr>
-          <w:color w:val="660000"/>
-          <w:shd w:val="clear" w:color="auto" w:fill="F7FAFF"/>
-          <w:lang w:val="en-US"/>
-        </w:rPr>
-        <w:t>courseAssignResult</w:t>
+        <w:t>$courseAssignResult</w:t>
       </w:r>
       <w:r>
         <w:rPr>
@@ -23090,25 +22428,7 @@
           <w:shd w:val="clear" w:color="auto" w:fill="F7FAFF"/>
           <w:lang w:val="en-US"/>
         </w:rPr>
-        <w:t>-&gt;</w:t>
-      </w:r>
-      <w:proofErr w:type="gramStart"/>
-      <w:r>
-        <w:rPr>
-          <w:color w:val="000000"/>
-          <w:shd w:val="clear" w:color="auto" w:fill="F7FAFF"/>
-          <w:lang w:val="en-US"/>
-        </w:rPr>
-        <w:t>getMessage(</w:t>
-      </w:r>
-      <w:proofErr w:type="gramEnd"/>
-      <w:r>
-        <w:rPr>
-          <w:color w:val="000000"/>
-          <w:shd w:val="clear" w:color="auto" w:fill="F7FAFF"/>
-          <w:lang w:val="en-US"/>
-        </w:rPr>
-        <w:t>);</w:t>
+        <w:t>-&gt;getMessage();</w:t>
       </w:r>
       <w:r>
         <w:rPr>
@@ -23247,7 +22567,6 @@
           <w:lang w:val="en-US"/>
         </w:rPr>
       </w:pPr>
-      <w:proofErr w:type="gramStart"/>
       <w:r>
         <w:rPr>
           <w:b/>
@@ -23258,7 +22577,6 @@
         </w:rPr>
         <w:t>&lt;?php</w:t>
       </w:r>
-      <w:proofErr w:type="gramEnd"/>
       <w:r>
         <w:rPr>
           <w:b/>
@@ -23821,8 +23139,18 @@
           <w:shd w:val="clear" w:color="auto" w:fill="F7FAFF"/>
           <w:lang w:val="en-US"/>
         </w:rPr>
-        <w:t>$userList</w:t>
-      </w:r>
+        <w:t>$</w:t>
+      </w:r>
+      <w:proofErr w:type="spellStart"/>
+      <w:r>
+        <w:rPr>
+          <w:color w:val="660000"/>
+          <w:shd w:val="clear" w:color="auto" w:fill="F7FAFF"/>
+          <w:lang w:val="en-US"/>
+        </w:rPr>
+        <w:t>userList</w:t>
+      </w:r>
+      <w:proofErr w:type="spellEnd"/>
       <w:r>
         <w:rPr>
           <w:color w:val="000000"/>
@@ -23918,8 +23246,18 @@
           <w:shd w:val="clear" w:color="auto" w:fill="F7FAFF"/>
           <w:lang w:val="en-US"/>
         </w:rPr>
-        <w:t>$userList</w:t>
-      </w:r>
+        <w:t>$</w:t>
+      </w:r>
+      <w:proofErr w:type="spellStart"/>
+      <w:r>
+        <w:rPr>
+          <w:color w:val="660000"/>
+          <w:shd w:val="clear" w:color="auto" w:fill="F7FAFF"/>
+          <w:lang w:val="en-US"/>
+        </w:rPr>
+        <w:t>userList</w:t>
+      </w:r>
+      <w:proofErr w:type="spellEnd"/>
       <w:r>
         <w:rPr>
           <w:color w:val="000000"/>
@@ -23979,8 +23317,18 @@
           <w:shd w:val="clear" w:color="auto" w:fill="F7FAFF"/>
           <w:lang w:val="en-US"/>
         </w:rPr>
-        <w:t>$userList</w:t>
-      </w:r>
+        <w:t>$</w:t>
+      </w:r>
+      <w:proofErr w:type="spellStart"/>
+      <w:r>
+        <w:rPr>
+          <w:color w:val="660000"/>
+          <w:shd w:val="clear" w:color="auto" w:fill="F7FAFF"/>
+          <w:lang w:val="en-US"/>
+        </w:rPr>
+        <w:t>userList</w:t>
+      </w:r>
+      <w:proofErr w:type="spellEnd"/>
       <w:r>
         <w:rPr>
           <w:color w:val="000000"/>
@@ -24701,6 +24049,7 @@
         <w:br/>
         <w:t xml:space="preserve">    </w:t>
       </w:r>
+      <w:proofErr w:type="spellStart"/>
       <w:r>
         <w:rPr>
           <w:b/>
@@ -24709,7 +24058,18 @@
           <w:shd w:val="clear" w:color="auto" w:fill="F7FAFF"/>
           <w:lang w:val="en-US"/>
         </w:rPr>
-        <w:t xml:space="preserve">foreach </w:t>
+        <w:t>foreach</w:t>
+      </w:r>
+      <w:proofErr w:type="spellEnd"/>
+      <w:r>
+        <w:rPr>
+          <w:b/>
+          <w:bCs/>
+          <w:color w:val="000080"/>
+          <w:shd w:val="clear" w:color="auto" w:fill="F7FAFF"/>
+          <w:lang w:val="en-US"/>
+        </w:rPr>
+        <w:t xml:space="preserve"> </w:t>
       </w:r>
       <w:r>
         <w:rPr>
@@ -24725,8 +24085,18 @@
           <w:shd w:val="clear" w:color="auto" w:fill="F7FAFF"/>
           <w:lang w:val="en-US"/>
         </w:rPr>
-        <w:t>$userList</w:t>
-      </w:r>
+        <w:t>$</w:t>
+      </w:r>
+      <w:proofErr w:type="spellStart"/>
+      <w:r>
+        <w:rPr>
+          <w:color w:val="660000"/>
+          <w:shd w:val="clear" w:color="auto" w:fill="F7FAFF"/>
+          <w:lang w:val="en-US"/>
+        </w:rPr>
+        <w:t>userList</w:t>
+      </w:r>
+      <w:proofErr w:type="spellEnd"/>
       <w:r>
         <w:rPr>
           <w:color w:val="000000"/>
@@ -25089,8 +24459,18 @@
           <w:shd w:val="clear" w:color="auto" w:fill="F7FAFF"/>
           <w:lang w:val="en-US"/>
         </w:rPr>
-        <w:t>$userInfo</w:t>
-      </w:r>
+        <w:t>$</w:t>
+      </w:r>
+      <w:proofErr w:type="spellStart"/>
+      <w:r>
+        <w:rPr>
+          <w:color w:val="660000"/>
+          <w:shd w:val="clear" w:color="auto" w:fill="F7FAFF"/>
+          <w:lang w:val="en-US"/>
+        </w:rPr>
+        <w:t>userInfo</w:t>
+      </w:r>
+      <w:proofErr w:type="spellEnd"/>
       <w:r>
         <w:rPr>
           <w:color w:val="000000"/>
@@ -25705,7 +25085,25 @@
           <w:shd w:val="clear" w:color="auto" w:fill="F7FAFF"/>
           <w:lang w:val="en-US"/>
         </w:rPr>
-        <w:t xml:space="preserve">$courseList </w:t>
+        <w:t>$</w:t>
+      </w:r>
+      <w:proofErr w:type="spellStart"/>
+      <w:r>
+        <w:rPr>
+          <w:color w:val="660000"/>
+          <w:shd w:val="clear" w:color="auto" w:fill="F7FAFF"/>
+          <w:lang w:val="en-US"/>
+        </w:rPr>
+        <w:t>courseList</w:t>
+      </w:r>
+      <w:proofErr w:type="spellEnd"/>
+      <w:r>
+        <w:rPr>
+          <w:color w:val="660000"/>
+          <w:shd w:val="clear" w:color="auto" w:fill="F7FAFF"/>
+          <w:lang w:val="en-US"/>
+        </w:rPr>
+        <w:t xml:space="preserve"> </w:t>
       </w:r>
       <w:r>
         <w:rPr>
@@ -25721,8 +25119,18 @@
           <w:shd w:val="clear" w:color="auto" w:fill="F7FAFF"/>
           <w:lang w:val="en-US"/>
         </w:rPr>
-        <w:t>$userInfo</w:t>
-      </w:r>
+        <w:t>$</w:t>
+      </w:r>
+      <w:proofErr w:type="spellStart"/>
+      <w:r>
+        <w:rPr>
+          <w:color w:val="660000"/>
+          <w:shd w:val="clear" w:color="auto" w:fill="F7FAFF"/>
+          <w:lang w:val="en-US"/>
+        </w:rPr>
+        <w:t>userInfo</w:t>
+      </w:r>
+      <w:proofErr w:type="spellEnd"/>
       <w:r>
         <w:rPr>
           <w:color w:val="000000"/>
@@ -25844,8 +25252,18 @@
           <w:shd w:val="clear" w:color="auto" w:fill="F7FAFF"/>
           <w:lang w:val="en-US"/>
         </w:rPr>
-        <w:t>$courseList</w:t>
-      </w:r>
+        <w:t>$</w:t>
+      </w:r>
+      <w:proofErr w:type="spellStart"/>
+      <w:r>
+        <w:rPr>
+          <w:color w:val="660000"/>
+          <w:shd w:val="clear" w:color="auto" w:fill="F7FAFF"/>
+          <w:lang w:val="en-US"/>
+        </w:rPr>
+        <w:t>courseList</w:t>
+      </w:r>
+      <w:proofErr w:type="spellEnd"/>
       <w:r>
         <w:rPr>
           <w:color w:val="000000"/>
@@ -26113,6 +25531,7 @@
         <w:br/>
         <w:t xml:space="preserve">            </w:t>
       </w:r>
+      <w:proofErr w:type="spellStart"/>
       <w:r>
         <w:rPr>
           <w:b/>
@@ -26121,7 +25540,18 @@
           <w:shd w:val="clear" w:color="auto" w:fill="F7FAFF"/>
           <w:lang w:val="en-US"/>
         </w:rPr>
-        <w:t xml:space="preserve">foreach </w:t>
+        <w:t>foreach</w:t>
+      </w:r>
+      <w:proofErr w:type="spellEnd"/>
+      <w:r>
+        <w:rPr>
+          <w:b/>
+          <w:bCs/>
+          <w:color w:val="000080"/>
+          <w:shd w:val="clear" w:color="auto" w:fill="F7FAFF"/>
+          <w:lang w:val="en-US"/>
+        </w:rPr>
+        <w:t xml:space="preserve"> </w:t>
       </w:r>
       <w:r>
         <w:rPr>
@@ -26137,7 +25567,25 @@
           <w:shd w:val="clear" w:color="auto" w:fill="F7FAFF"/>
           <w:lang w:val="en-US"/>
         </w:rPr>
-        <w:t xml:space="preserve">$courseList </w:t>
+        <w:t>$</w:t>
+      </w:r>
+      <w:proofErr w:type="spellStart"/>
+      <w:r>
+        <w:rPr>
+          <w:color w:val="660000"/>
+          <w:shd w:val="clear" w:color="auto" w:fill="F7FAFF"/>
+          <w:lang w:val="en-US"/>
+        </w:rPr>
+        <w:t>courseList</w:t>
+      </w:r>
+      <w:proofErr w:type="spellEnd"/>
+      <w:r>
+        <w:rPr>
+          <w:color w:val="660000"/>
+          <w:shd w:val="clear" w:color="auto" w:fill="F7FAFF"/>
+          <w:lang w:val="en-US"/>
+        </w:rPr>
+        <w:t xml:space="preserve"> </w:t>
       </w:r>
       <w:r>
         <w:rPr>
@@ -27056,25 +26504,7 @@
           <w:shd w:val="clear" w:color="auto" w:fill="F7FAFF"/>
           <w:lang w:val="en-US"/>
         </w:rPr>
-        <w:t>-&gt;</w:t>
-      </w:r>
-      <w:proofErr w:type="gramStart"/>
-      <w:r>
-        <w:rPr>
-          <w:color w:val="000000"/>
-          <w:shd w:val="clear" w:color="auto" w:fill="F7FAFF"/>
-          <w:lang w:val="en-US"/>
-        </w:rPr>
-        <w:t>getMessage(</w:t>
-      </w:r>
-      <w:proofErr w:type="gramEnd"/>
-      <w:r>
-        <w:rPr>
-          <w:color w:val="000000"/>
-          <w:shd w:val="clear" w:color="auto" w:fill="F7FAFF"/>
-          <w:lang w:val="en-US"/>
-        </w:rPr>
-        <w:t>);</w:t>
+        <w:t>-&gt;getMessage();</w:t>
       </w:r>
       <w:r>
         <w:rPr>
@@ -27118,8 +26548,8 @@
           <w:lang w:val="en-US"/>
         </w:rPr>
       </w:pPr>
-      <w:bookmarkStart w:id="12" w:name="ApiLive"/>
-      <w:bookmarkEnd w:id="12"/>
+      <w:bookmarkStart w:id="13" w:name="ApiLive"/>
+      <w:bookmarkEnd w:id="13"/>
       <w:r>
         <w:rPr>
           <w:rFonts w:ascii="Century Gothic" w:hAnsi="Century Gothic"/>
@@ -27349,10 +26779,10 @@
         <w:rPr>
           <w:rFonts w:ascii="Century Gothic" w:hAnsi="Century Gothic"/>
           <w:noProof/>
-          <w:lang w:eastAsia="el-GR"/>
+          <w:lang w:val="en-US"/>
         </w:rPr>
         <w:drawing>
-          <wp:inline distT="0" distB="0" distL="0" distR="0">
+          <wp:inline distT="0" distB="0" distL="0" distR="0" wp14:anchorId="17680320" wp14:editId="0C4CA803">
             <wp:extent cx="6645910" cy="3696335"/>
             <wp:effectExtent l="19050" t="0" r="2540" b="0"/>
             <wp:docPr id="1" name="Picture 0" descr="Untitled.png"/>
@@ -27532,7 +26962,7 @@
 </file>
 
 <file path=word/endnotes.xml><?xml version="1.0" encoding="utf-8"?>
-<w:endnotes xmlns:ve="http://schemas.openxmlformats.org/markup-compatibility/2006" xmlns:o="urn:schemas-microsoft-com:office:office" xmlns:r="http://schemas.openxmlformats.org/officeDocument/2006/relationships" xmlns:m="http://schemas.openxmlformats.org/officeDocument/2006/math" xmlns:v="urn:schemas-microsoft-com:vml" xmlns:wp="http://schemas.openxmlformats.org/drawingml/2006/wordprocessingDrawing" xmlns:w10="urn:schemas-microsoft-com:office:word" xmlns:w="http://schemas.openxmlformats.org/wordprocessingml/2006/main" xmlns:wne="http://schemas.microsoft.com/office/word/2006/wordml">
+<w:endnotes xmlns:wpc="http://schemas.microsoft.com/office/word/2010/wordprocessingCanvas" xmlns:mo="http://schemas.microsoft.com/office/mac/office/2008/main" xmlns:mc="http://schemas.openxmlformats.org/markup-compatibility/2006" xmlns:mv="urn:schemas-microsoft-com:mac:vml" xmlns:o="urn:schemas-microsoft-com:office:office" xmlns:r="http://schemas.openxmlformats.org/officeDocument/2006/relationships" xmlns:m="http://schemas.openxmlformats.org/officeDocument/2006/math" xmlns:v="urn:schemas-microsoft-com:vml" xmlns:wp14="http://schemas.microsoft.com/office/word/2010/wordprocessingDrawing" xmlns:wp="http://schemas.openxmlformats.org/drawingml/2006/wordprocessingDrawing" xmlns:w10="urn:schemas-microsoft-com:office:word" xmlns:w="http://schemas.openxmlformats.org/wordprocessingml/2006/main" xmlns:w14="http://schemas.microsoft.com/office/word/2010/wordml" xmlns:w15="http://schemas.microsoft.com/office/word/2012/wordml" xmlns:wpg="http://schemas.microsoft.com/office/word/2010/wordprocessingGroup" xmlns:wpi="http://schemas.microsoft.com/office/word/2010/wordprocessingInk" xmlns:wne="http://schemas.microsoft.com/office/word/2006/wordml" xmlns:wps="http://schemas.microsoft.com/office/word/2010/wordprocessingShape" mc:Ignorable="w14 w15 wp14">
   <w:endnote w:type="separator" w:id="-1">
     <w:p>
       <w:pPr>
@@ -27557,7 +26987,7 @@
 </file>
 
 <file path=word/footer1.xml><?xml version="1.0" encoding="utf-8"?>
-<w:ftr xmlns:ve="http://schemas.openxmlformats.org/markup-compatibility/2006" xmlns:o="urn:schemas-microsoft-com:office:office" xmlns:r="http://schemas.openxmlformats.org/officeDocument/2006/relationships" xmlns:m="http://schemas.openxmlformats.org/officeDocument/2006/math" xmlns:v="urn:schemas-microsoft-com:vml" xmlns:wp="http://schemas.openxmlformats.org/drawingml/2006/wordprocessingDrawing" xmlns:w10="urn:schemas-microsoft-com:office:word" xmlns:w="http://schemas.openxmlformats.org/wordprocessingml/2006/main" xmlns:wne="http://schemas.microsoft.com/office/word/2006/wordml">
+<w:ftr xmlns:wpc="http://schemas.microsoft.com/office/word/2010/wordprocessingCanvas" xmlns:mo="http://schemas.microsoft.com/office/mac/office/2008/main" xmlns:mc="http://schemas.openxmlformats.org/markup-compatibility/2006" xmlns:mv="urn:schemas-microsoft-com:mac:vml" xmlns:o="urn:schemas-microsoft-com:office:office" xmlns:r="http://schemas.openxmlformats.org/officeDocument/2006/relationships" xmlns:m="http://schemas.openxmlformats.org/officeDocument/2006/math" xmlns:v="urn:schemas-microsoft-com:vml" xmlns:wp14="http://schemas.microsoft.com/office/word/2010/wordprocessingDrawing" xmlns:wp="http://schemas.openxmlformats.org/drawingml/2006/wordprocessingDrawing" xmlns:w10="urn:schemas-microsoft-com:office:word" xmlns:w="http://schemas.openxmlformats.org/wordprocessingml/2006/main" xmlns:w14="http://schemas.microsoft.com/office/word/2010/wordml" xmlns:w15="http://schemas.microsoft.com/office/word/2012/wordml" xmlns:wpg="http://schemas.microsoft.com/office/word/2010/wordprocessingGroup" xmlns:wpi="http://schemas.microsoft.com/office/word/2010/wordprocessingInk" xmlns:wne="http://schemas.microsoft.com/office/word/2006/wordml" xmlns:wps="http://schemas.microsoft.com/office/word/2010/wordprocessingShape" mc:Ignorable="w14 w15 wp14 mv">
   <w:sdt>
     <w:sdtPr>
       <w:rPr>
@@ -27572,6 +27002,7 @@
         <w:docPartUnique/>
       </w:docPartObj>
     </w:sdtPr>
+    <w:sdtEndPr/>
     <w:sdtContent>
       <w:p>
         <w:pPr>
@@ -27592,8 +27023,8 @@
             <w:szCs w:val="18"/>
             <w:lang w:val="en-US" w:eastAsia="zh-TW"/>
           </w:rPr>
-          <w:pict>
-            <v:shapetype id="_x0000_t5" coordsize="21600,21600" o:spt="5" adj="10800" path="m@0,l,21600r21600,xe">
+          <w:pict w14:anchorId="0B94253A">
+            <v:shapetype id="_x0000_t5" coordsize="21600,21600" o:spt="5" adj="10800" path="m@0,0l0,21600,21600,21600xe">
               <v:stroke joinstyle="miter"/>
               <v:formulas>
                 <v:f eqn="val #0"/>
@@ -27605,8 +27036,8 @@
                 <v:h position="#0,topLeft" xrange="0,21600"/>
               </v:handles>
             </v:shapetype>
-            <v:shape id="_x0000_s11265" type="#_x0000_t5" style="position:absolute;left:0;text-align:left;margin-left:5096.5pt;margin-top:0;width:167.4pt;height:161.8pt;z-index:251660288;mso-position-horizontal:right;mso-position-horizontal-relative:page;mso-position-vertical:bottom;mso-position-vertical-relative:page" adj="21600" fillcolor="#d2eaf1 [824]" stroked="f">
-              <v:textbox style="mso-next-textbox:#_x0000_s11265">
+            <v:shape id="_x0000_s2049" type="#_x0000_t5" style="position:absolute;left:0;text-align:left;margin-left:5212.7pt;margin-top:0;width:167.4pt;height:161.8pt;z-index:251660288;mso-position-horizontal:right;mso-position-horizontal-relative:page;mso-position-vertical:bottom;mso-position-vertical-relative:page" adj="21600" fillcolor="#d2eaf1 [824]" stroked="f">
+              <v:textbox style="mso-next-textbox:#_x0000_s2049">
                 <w:txbxContent>
                   <w:p>
                     <w:pPr>
@@ -27615,17 +27046,33 @@
                         <w:szCs w:val="72"/>
                       </w:rPr>
                     </w:pPr>
-                    <w:fldSimple w:instr=" PAGE    \* MERGEFORMAT ">
-                      <w:r>
-                        <w:rPr>
-                          <w:rFonts w:asciiTheme="majorHAnsi" w:hAnsiTheme="majorHAnsi"/>
-                          <w:noProof/>
-                          <w:sz w:val="72"/>
-                          <w:szCs w:val="72"/>
-                        </w:rPr>
-                        <w:t>11</w:t>
-                      </w:r>
-                    </w:fldSimple>
+                    <w:r>
+                      <w:fldChar w:fldCharType="begin"/>
+                    </w:r>
+                    <w:r>
+                      <w:instrText xml:space="preserve"> PAGE    \* MERGEFORMAT </w:instrText>
+                    </w:r>
+                    <w:r>
+                      <w:fldChar w:fldCharType="separate"/>
+                    </w:r>
+                    <w:r>
+                      <w:rPr>
+                        <w:rFonts w:asciiTheme="majorHAnsi" w:hAnsiTheme="majorHAnsi"/>
+                        <w:noProof/>
+                        <w:sz w:val="72"/>
+                        <w:szCs w:val="72"/>
+                      </w:rPr>
+                      <w:t>15</w:t>
+                    </w:r>
+                    <w:r>
+                      <w:rPr>
+                        <w:rFonts w:asciiTheme="majorHAnsi" w:hAnsiTheme="majorHAnsi"/>
+                        <w:noProof/>
+                        <w:sz w:val="72"/>
+                        <w:szCs w:val="72"/>
+                      </w:rPr>
+                      <w:fldChar w:fldCharType="end"/>
+                    </w:r>
                   </w:p>
                 </w:txbxContent>
               </v:textbox>
@@ -27640,7 +27087,7 @@
 </file>
 
 <file path=word/footnotes.xml><?xml version="1.0" encoding="utf-8"?>
-<w:footnotes xmlns:ve="http://schemas.openxmlformats.org/markup-compatibility/2006" xmlns:o="urn:schemas-microsoft-com:office:office" xmlns:r="http://schemas.openxmlformats.org/officeDocument/2006/relationships" xmlns:m="http://schemas.openxmlformats.org/officeDocument/2006/math" xmlns:v="urn:schemas-microsoft-com:vml" xmlns:wp="http://schemas.openxmlformats.org/drawingml/2006/wordprocessingDrawing" xmlns:w10="urn:schemas-microsoft-com:office:word" xmlns:w="http://schemas.openxmlformats.org/wordprocessingml/2006/main" xmlns:wne="http://schemas.microsoft.com/office/word/2006/wordml">
+<w:footnotes xmlns:wpc="http://schemas.microsoft.com/office/word/2010/wordprocessingCanvas" xmlns:mo="http://schemas.microsoft.com/office/mac/office/2008/main" xmlns:mc="http://schemas.openxmlformats.org/markup-compatibility/2006" xmlns:mv="urn:schemas-microsoft-com:mac:vml" xmlns:o="urn:schemas-microsoft-com:office:office" xmlns:r="http://schemas.openxmlformats.org/officeDocument/2006/relationships" xmlns:m="http://schemas.openxmlformats.org/officeDocument/2006/math" xmlns:v="urn:schemas-microsoft-com:vml" xmlns:wp14="http://schemas.microsoft.com/office/word/2010/wordprocessingDrawing" xmlns:wp="http://schemas.openxmlformats.org/drawingml/2006/wordprocessingDrawing" xmlns:w10="urn:schemas-microsoft-com:office:word" xmlns:w="http://schemas.openxmlformats.org/wordprocessingml/2006/main" xmlns:w14="http://schemas.microsoft.com/office/word/2010/wordml" xmlns:w15="http://schemas.microsoft.com/office/word/2012/wordml" xmlns:wpg="http://schemas.microsoft.com/office/word/2010/wordprocessingGroup" xmlns:wpi="http://schemas.microsoft.com/office/word/2010/wordprocessingInk" xmlns:wne="http://schemas.microsoft.com/office/word/2006/wordml" xmlns:wps="http://schemas.microsoft.com/office/word/2010/wordprocessingShape" mc:Ignorable="w14 w15 wp14">
   <w:footnote w:type="separator" w:id="-1">
     <w:p>
       <w:pPr>
@@ -27665,7 +27112,7 @@
 </file>
 
 <file path=word/header1.xml><?xml version="1.0" encoding="utf-8"?>
-<w:hdr xmlns:ve="http://schemas.openxmlformats.org/markup-compatibility/2006" xmlns:o="urn:schemas-microsoft-com:office:office" xmlns:r="http://schemas.openxmlformats.org/officeDocument/2006/relationships" xmlns:m="http://schemas.openxmlformats.org/officeDocument/2006/math" xmlns:v="urn:schemas-microsoft-com:vml" xmlns:wp="http://schemas.openxmlformats.org/drawingml/2006/wordprocessingDrawing" xmlns:w10="urn:schemas-microsoft-com:office:word" xmlns:w="http://schemas.openxmlformats.org/wordprocessingml/2006/main" xmlns:wne="http://schemas.microsoft.com/office/word/2006/wordml">
+<w:hdr xmlns:wpc="http://schemas.microsoft.com/office/word/2010/wordprocessingCanvas" xmlns:mo="http://schemas.microsoft.com/office/mac/office/2008/main" xmlns:mc="http://schemas.openxmlformats.org/markup-compatibility/2006" xmlns:mv="urn:schemas-microsoft-com:mac:vml" xmlns:o="urn:schemas-microsoft-com:office:office" xmlns:r="http://schemas.openxmlformats.org/officeDocument/2006/relationships" xmlns:m="http://schemas.openxmlformats.org/officeDocument/2006/math" xmlns:v="urn:schemas-microsoft-com:vml" xmlns:wp14="http://schemas.microsoft.com/office/word/2010/wordprocessingDrawing" xmlns:wp="http://schemas.openxmlformats.org/drawingml/2006/wordprocessingDrawing" xmlns:w10="urn:schemas-microsoft-com:office:word" xmlns:w="http://schemas.openxmlformats.org/wordprocessingml/2006/main" xmlns:w14="http://schemas.microsoft.com/office/word/2010/wordml" xmlns:w15="http://schemas.microsoft.com/office/word/2012/wordml" xmlns:wpg="http://schemas.microsoft.com/office/word/2010/wordprocessingGroup" xmlns:wpi="http://schemas.microsoft.com/office/word/2010/wordprocessingInk" xmlns:wne="http://schemas.microsoft.com/office/word/2006/wordml" xmlns:wps="http://schemas.microsoft.com/office/word/2010/wordprocessingShape" mc:Ignorable="w14 w15 wp14 mv">
   <w:p>
     <w:pPr>
       <w:pStyle w:val="Header"/>
@@ -27703,7 +27150,7 @@
 </file>
 
 <file path=word/numbering.xml><?xml version="1.0" encoding="utf-8"?>
-<w:numbering xmlns:ve="http://schemas.openxmlformats.org/markup-compatibility/2006" xmlns:o="urn:schemas-microsoft-com:office:office" xmlns:r="http://schemas.openxmlformats.org/officeDocument/2006/relationships" xmlns:m="http://schemas.openxmlformats.org/officeDocument/2006/math" xmlns:v="urn:schemas-microsoft-com:vml" xmlns:wp="http://schemas.openxmlformats.org/drawingml/2006/wordprocessingDrawing" xmlns:w10="urn:schemas-microsoft-com:office:word" xmlns:w="http://schemas.openxmlformats.org/wordprocessingml/2006/main" xmlns:wne="http://schemas.microsoft.com/office/word/2006/wordml">
+<w:numbering xmlns:wpc="http://schemas.microsoft.com/office/word/2010/wordprocessingCanvas" xmlns:mo="http://schemas.microsoft.com/office/mac/office/2008/main" xmlns:mc="http://schemas.openxmlformats.org/markup-compatibility/2006" xmlns:mv="urn:schemas-microsoft-com:mac:vml" xmlns:o="urn:schemas-microsoft-com:office:office" xmlns:r="http://schemas.openxmlformats.org/officeDocument/2006/relationships" xmlns:m="http://schemas.openxmlformats.org/officeDocument/2006/math" xmlns:v="urn:schemas-microsoft-com:vml" xmlns:wp14="http://schemas.microsoft.com/office/word/2010/wordprocessingDrawing" xmlns:wp="http://schemas.openxmlformats.org/drawingml/2006/wordprocessingDrawing" xmlns:w10="urn:schemas-microsoft-com:office:word" xmlns:w="http://schemas.openxmlformats.org/wordprocessingml/2006/main" xmlns:w14="http://schemas.microsoft.com/office/word/2010/wordml" xmlns:w15="http://schemas.microsoft.com/office/word/2012/wordml" xmlns:wpg="http://schemas.microsoft.com/office/word/2010/wordprocessingGroup" xmlns:wpi="http://schemas.microsoft.com/office/word/2010/wordprocessingInk" xmlns:wne="http://schemas.microsoft.com/office/word/2006/wordml" xmlns:wps="http://schemas.microsoft.com/office/word/2010/wordprocessingShape" mc:Ignorable="w14 w15 wp14">
   <w:abstractNum w:abstractNumId="0">
     <w:nsid w:val="012E5F7A"/>
     <w:multiLevelType w:val="hybridMultilevel"/>
@@ -29320,7 +28767,7 @@
 </file>
 
 <file path=word/styles.xml><?xml version="1.0" encoding="utf-8"?>
-<w:styles xmlns:r="http://schemas.openxmlformats.org/officeDocument/2006/relationships" xmlns:w="http://schemas.openxmlformats.org/wordprocessingml/2006/main">
+<w:styles xmlns:mc="http://schemas.openxmlformats.org/markup-compatibility/2006" xmlns:r="http://schemas.openxmlformats.org/officeDocument/2006/relationships" xmlns:w="http://schemas.openxmlformats.org/wordprocessingml/2006/main" xmlns:w14="http://schemas.microsoft.com/office/word/2010/wordml" xmlns:w15="http://schemas.microsoft.com/office/word/2012/wordml" mc:Ignorable="w14 w15">
   <w:docDefaults>
     <w:rPrDefault>
       <w:rPr>
@@ -29336,144 +28783,387 @@
       </w:pPr>
     </w:pPrDefault>
   </w:docDefaults>
-  <w:latentStyles w:defLockedState="0" w:defUIPriority="99" w:defSemiHidden="1" w:defUnhideWhenUsed="1" w:defQFormat="0" w:count="267">
-    <w:lsdException w:name="Normal" w:semiHidden="0" w:uiPriority="0" w:unhideWhenUsed="0" w:qFormat="1"/>
-    <w:lsdException w:name="heading 1" w:semiHidden="0" w:uiPriority="9" w:unhideWhenUsed="0" w:qFormat="1"/>
-    <w:lsdException w:name="heading 2" w:uiPriority="9" w:qFormat="1"/>
-    <w:lsdException w:name="heading 3" w:uiPriority="9" w:qFormat="1"/>
-    <w:lsdException w:name="heading 4" w:uiPriority="9" w:qFormat="1"/>
-    <w:lsdException w:name="heading 5" w:uiPriority="9" w:qFormat="1"/>
-    <w:lsdException w:name="heading 6" w:uiPriority="9" w:qFormat="1"/>
-    <w:lsdException w:name="heading 7" w:uiPriority="9" w:qFormat="1"/>
-    <w:lsdException w:name="heading 8" w:uiPriority="9" w:qFormat="1"/>
-    <w:lsdException w:name="heading 9" w:uiPriority="9" w:qFormat="1"/>
-    <w:lsdException w:name="toc 1" w:uiPriority="39"/>
-    <w:lsdException w:name="toc 2" w:uiPriority="39"/>
-    <w:lsdException w:name="toc 3" w:uiPriority="39"/>
-    <w:lsdException w:name="toc 4" w:uiPriority="39"/>
-    <w:lsdException w:name="toc 5" w:uiPriority="39"/>
-    <w:lsdException w:name="toc 6" w:uiPriority="39"/>
-    <w:lsdException w:name="toc 7" w:uiPriority="39"/>
-    <w:lsdException w:name="toc 8" w:uiPriority="39"/>
-    <w:lsdException w:name="toc 9" w:uiPriority="39"/>
-    <w:lsdException w:name="caption" w:uiPriority="35" w:qFormat="1"/>
-    <w:lsdException w:name="Title" w:semiHidden="0" w:uiPriority="10" w:unhideWhenUsed="0" w:qFormat="1"/>
-    <w:lsdException w:name="Default Paragraph Font" w:uiPriority="1"/>
-    <w:lsdException w:name="Subtitle" w:semiHidden="0" w:uiPriority="11" w:unhideWhenUsed="0" w:qFormat="1"/>
-    <w:lsdException w:name="Strong" w:semiHidden="0" w:uiPriority="22" w:unhideWhenUsed="0" w:qFormat="1"/>
-    <w:lsdException w:name="Emphasis" w:semiHidden="0" w:uiPriority="20" w:unhideWhenUsed="0" w:qFormat="1"/>
-    <w:lsdException w:name="Table Grid" w:semiHidden="0" w:uiPriority="59" w:unhideWhenUsed="0"/>
-    <w:lsdException w:name="Placeholder Text" w:unhideWhenUsed="0"/>
-    <w:lsdException w:name="No Spacing" w:semiHidden="0" w:uiPriority="1" w:unhideWhenUsed="0" w:qFormat="1"/>
-    <w:lsdException w:name="Light Shading" w:semiHidden="0" w:uiPriority="60" w:unhideWhenUsed="0"/>
-    <w:lsdException w:name="Light List" w:semiHidden="0" w:uiPriority="61" w:unhideWhenUsed="0"/>
-    <w:lsdException w:name="Light Grid" w:semiHidden="0" w:uiPriority="62" w:unhideWhenUsed="0"/>
-    <w:lsdException w:name="Medium Shading 1" w:semiHidden="0" w:uiPriority="63" w:unhideWhenUsed="0"/>
-    <w:lsdException w:name="Medium Shading 2" w:semiHidden="0" w:uiPriority="64" w:unhideWhenUsed="0"/>
-    <w:lsdException w:name="Medium List 1" w:semiHidden="0" w:uiPriority="65" w:unhideWhenUsed="0"/>
-    <w:lsdException w:name="Medium List 2" w:semiHidden="0" w:uiPriority="66" w:unhideWhenUsed="0"/>
-    <w:lsdException w:name="Medium Grid 1" w:semiHidden="0" w:uiPriority="67" w:unhideWhenUsed="0"/>
-    <w:lsdException w:name="Medium Grid 2" w:semiHidden="0" w:uiPriority="68" w:unhideWhenUsed="0"/>
-    <w:lsdException w:name="Medium Grid 3" w:semiHidden="0" w:uiPriority="69" w:unhideWhenUsed="0"/>
-    <w:lsdException w:name="Dark List" w:semiHidden="0" w:uiPriority="70" w:unhideWhenUsed="0"/>
-    <w:lsdException w:name="Colorful Shading" w:semiHidden="0" w:uiPriority="71" w:unhideWhenUsed="0"/>
-    <w:lsdException w:name="Colorful List" w:semiHidden="0" w:uiPriority="72" w:unhideWhenUsed="0"/>
-    <w:lsdException w:name="Colorful Grid" w:semiHidden="0" w:uiPriority="73" w:unhideWhenUsed="0"/>
-    <w:lsdException w:name="Light Shading Accent 1" w:semiHidden="0" w:uiPriority="60" w:unhideWhenUsed="0"/>
-    <w:lsdException w:name="Light List Accent 1" w:semiHidden="0" w:uiPriority="61" w:unhideWhenUsed="0"/>
-    <w:lsdException w:name="Light Grid Accent 1" w:semiHidden="0" w:uiPriority="62" w:unhideWhenUsed="0"/>
-    <w:lsdException w:name="Medium Shading 1 Accent 1" w:semiHidden="0" w:uiPriority="63" w:unhideWhenUsed="0"/>
-    <w:lsdException w:name="Medium Shading 2 Accent 1" w:semiHidden="0" w:uiPriority="64" w:unhideWhenUsed="0"/>
-    <w:lsdException w:name="Medium List 1 Accent 1" w:semiHidden="0" w:uiPriority="65" w:unhideWhenUsed="0"/>
-    <w:lsdException w:name="Revision" w:unhideWhenUsed="0"/>
-    <w:lsdException w:name="List Paragraph" w:semiHidden="0" w:uiPriority="34" w:unhideWhenUsed="0" w:qFormat="1"/>
-    <w:lsdException w:name="Quote" w:semiHidden="0" w:uiPriority="29" w:unhideWhenUsed="0" w:qFormat="1"/>
-    <w:lsdException w:name="Intense Quote" w:semiHidden="0" w:uiPriority="30" w:unhideWhenUsed="0" w:qFormat="1"/>
-    <w:lsdException w:name="Medium List 2 Accent 1" w:semiHidden="0" w:uiPriority="66" w:unhideWhenUsed="0"/>
-    <w:lsdException w:name="Medium Grid 1 Accent 1" w:semiHidden="0" w:uiPriority="67" w:unhideWhenUsed="0"/>
-    <w:lsdException w:name="Medium Grid 2 Accent 1" w:semiHidden="0" w:uiPriority="68" w:unhideWhenUsed="0"/>
-    <w:lsdException w:name="Medium Grid 3 Accent 1" w:semiHidden="0" w:uiPriority="69" w:unhideWhenUsed="0"/>
-    <w:lsdException w:name="Dark List Accent 1" w:semiHidden="0" w:uiPriority="70" w:unhideWhenUsed="0"/>
-    <w:lsdException w:name="Colorful Shading Accent 1" w:semiHidden="0" w:uiPriority="71" w:unhideWhenUsed="0"/>
-    <w:lsdException w:name="Colorful List Accent 1" w:semiHidden="0" w:uiPriority="72" w:unhideWhenUsed="0"/>
-    <w:lsdException w:name="Colorful Grid Accent 1" w:semiHidden="0" w:uiPriority="73" w:unhideWhenUsed="0"/>
-    <w:lsdException w:name="Light Shading Accent 2" w:semiHidden="0" w:uiPriority="60" w:unhideWhenUsed="0"/>
-    <w:lsdException w:name="Light List Accent 2" w:semiHidden="0" w:uiPriority="61" w:unhideWhenUsed="0"/>
-    <w:lsdException w:name="Light Grid Accent 2" w:semiHidden="0" w:uiPriority="62" w:unhideWhenUsed="0"/>
-    <w:lsdException w:name="Medium Shading 1 Accent 2" w:semiHidden="0" w:uiPriority="63" w:unhideWhenUsed="0"/>
-    <w:lsdException w:name="Medium Shading 2 Accent 2" w:semiHidden="0" w:uiPriority="64" w:unhideWhenUsed="0"/>
-    <w:lsdException w:name="Medium List 1 Accent 2" w:semiHidden="0" w:uiPriority="65" w:unhideWhenUsed="0"/>
-    <w:lsdException w:name="Medium List 2 Accent 2" w:semiHidden="0" w:uiPriority="66" w:unhideWhenUsed="0"/>
-    <w:lsdException w:name="Medium Grid 1 Accent 2" w:semiHidden="0" w:uiPriority="67" w:unhideWhenUsed="0"/>
-    <w:lsdException w:name="Medium Grid 2 Accent 2" w:semiHidden="0" w:uiPriority="68" w:unhideWhenUsed="0"/>
-    <w:lsdException w:name="Medium Grid 3 Accent 2" w:semiHidden="0" w:uiPriority="69" w:unhideWhenUsed="0"/>
-    <w:lsdException w:name="Dark List Accent 2" w:semiHidden="0" w:uiPriority="70" w:unhideWhenUsed="0"/>
-    <w:lsdException w:name="Colorful Shading Accent 2" w:semiHidden="0" w:uiPriority="71" w:unhideWhenUsed="0"/>
-    <w:lsdException w:name="Colorful List Accent 2" w:semiHidden="0" w:uiPriority="72" w:unhideWhenUsed="0"/>
-    <w:lsdException w:name="Colorful Grid Accent 2" w:semiHidden="0" w:uiPriority="73" w:unhideWhenUsed="0"/>
-    <w:lsdException w:name="Light Shading Accent 3" w:semiHidden="0" w:uiPriority="60" w:unhideWhenUsed="0"/>
-    <w:lsdException w:name="Light List Accent 3" w:semiHidden="0" w:uiPriority="61" w:unhideWhenUsed="0"/>
-    <w:lsdException w:name="Light Grid Accent 3" w:semiHidden="0" w:uiPriority="62" w:unhideWhenUsed="0"/>
-    <w:lsdException w:name="Medium Shading 1 Accent 3" w:semiHidden="0" w:uiPriority="63" w:unhideWhenUsed="0"/>
-    <w:lsdException w:name="Medium Shading 2 Accent 3" w:semiHidden="0" w:uiPriority="64" w:unhideWhenUsed="0"/>
-    <w:lsdException w:name="Medium List 1 Accent 3" w:semiHidden="0" w:uiPriority="65" w:unhideWhenUsed="0"/>
-    <w:lsdException w:name="Medium List 2 Accent 3" w:semiHidden="0" w:uiPriority="66" w:unhideWhenUsed="0"/>
-    <w:lsdException w:name="Medium Grid 1 Accent 3" w:semiHidden="0" w:uiPriority="67" w:unhideWhenUsed="0"/>
-    <w:lsdException w:name="Medium Grid 2 Accent 3" w:semiHidden="0" w:uiPriority="68" w:unhideWhenUsed="0"/>
-    <w:lsdException w:name="Medium Grid 3 Accent 3" w:semiHidden="0" w:uiPriority="69" w:unhideWhenUsed="0"/>
-    <w:lsdException w:name="Dark List Accent 3" w:semiHidden="0" w:uiPriority="70" w:unhideWhenUsed="0"/>
-    <w:lsdException w:name="Colorful Shading Accent 3" w:semiHidden="0" w:uiPriority="71" w:unhideWhenUsed="0"/>
-    <w:lsdException w:name="Colorful List Accent 3" w:semiHidden="0" w:uiPriority="72" w:unhideWhenUsed="0"/>
-    <w:lsdException w:name="Colorful Grid Accent 3" w:semiHidden="0" w:uiPriority="73" w:unhideWhenUsed="0"/>
-    <w:lsdException w:name="Light Shading Accent 4" w:semiHidden="0" w:uiPriority="60" w:unhideWhenUsed="0"/>
-    <w:lsdException w:name="Light List Accent 4" w:semiHidden="0" w:uiPriority="61" w:unhideWhenUsed="0"/>
-    <w:lsdException w:name="Light Grid Accent 4" w:semiHidden="0" w:uiPriority="62" w:unhideWhenUsed="0"/>
-    <w:lsdException w:name="Medium Shading 1 Accent 4" w:semiHidden="0" w:uiPriority="63" w:unhideWhenUsed="0"/>
-    <w:lsdException w:name="Medium Shading 2 Accent 4" w:semiHidden="0" w:uiPriority="64" w:unhideWhenUsed="0"/>
-    <w:lsdException w:name="Medium List 1 Accent 4" w:semiHidden="0" w:uiPriority="65" w:unhideWhenUsed="0"/>
-    <w:lsdException w:name="Medium List 2 Accent 4" w:semiHidden="0" w:uiPriority="66" w:unhideWhenUsed="0"/>
-    <w:lsdException w:name="Medium Grid 1 Accent 4" w:semiHidden="0" w:uiPriority="67" w:unhideWhenUsed="0"/>
-    <w:lsdException w:name="Medium Grid 2 Accent 4" w:semiHidden="0" w:uiPriority="68" w:unhideWhenUsed="0"/>
-    <w:lsdException w:name="Medium Grid 3 Accent 4" w:semiHidden="0" w:uiPriority="69" w:unhideWhenUsed="0"/>
-    <w:lsdException w:name="Dark List Accent 4" w:semiHidden="0" w:uiPriority="70" w:unhideWhenUsed="0"/>
-    <w:lsdException w:name="Colorful Shading Accent 4" w:semiHidden="0" w:uiPriority="71" w:unhideWhenUsed="0"/>
-    <w:lsdException w:name="Colorful List Accent 4" w:semiHidden="0" w:uiPriority="72" w:unhideWhenUsed="0"/>
-    <w:lsdException w:name="Colorful Grid Accent 4" w:semiHidden="0" w:uiPriority="73" w:unhideWhenUsed="0"/>
-    <w:lsdException w:name="Light Shading Accent 5" w:semiHidden="0" w:uiPriority="60" w:unhideWhenUsed="0"/>
-    <w:lsdException w:name="Light List Accent 5" w:semiHidden="0" w:uiPriority="61" w:unhideWhenUsed="0"/>
-    <w:lsdException w:name="Light Grid Accent 5" w:semiHidden="0" w:uiPriority="62" w:unhideWhenUsed="0"/>
-    <w:lsdException w:name="Medium Shading 1 Accent 5" w:semiHidden="0" w:uiPriority="63" w:unhideWhenUsed="0"/>
-    <w:lsdException w:name="Medium Shading 2 Accent 5" w:semiHidden="0" w:uiPriority="64" w:unhideWhenUsed="0"/>
-    <w:lsdException w:name="Medium List 1 Accent 5" w:semiHidden="0" w:uiPriority="65" w:unhideWhenUsed="0"/>
-    <w:lsdException w:name="Medium List 2 Accent 5" w:semiHidden="0" w:uiPriority="66" w:unhideWhenUsed="0"/>
-    <w:lsdException w:name="Medium Grid 1 Accent 5" w:semiHidden="0" w:uiPriority="67" w:unhideWhenUsed="0"/>
-    <w:lsdException w:name="Medium Grid 2 Accent 5" w:semiHidden="0" w:uiPriority="68" w:unhideWhenUsed="0"/>
-    <w:lsdException w:name="Medium Grid 3 Accent 5" w:semiHidden="0" w:uiPriority="69" w:unhideWhenUsed="0"/>
-    <w:lsdException w:name="Dark List Accent 5" w:semiHidden="0" w:uiPriority="70" w:unhideWhenUsed="0"/>
-    <w:lsdException w:name="Colorful Shading Accent 5" w:semiHidden="0" w:uiPriority="71" w:unhideWhenUsed="0"/>
-    <w:lsdException w:name="Colorful List Accent 5" w:semiHidden="0" w:uiPriority="72" w:unhideWhenUsed="0"/>
-    <w:lsdException w:name="Colorful Grid Accent 5" w:semiHidden="0" w:uiPriority="73" w:unhideWhenUsed="0"/>
-    <w:lsdException w:name="Light Shading Accent 6" w:semiHidden="0" w:uiPriority="60" w:unhideWhenUsed="0"/>
-    <w:lsdException w:name="Light List Accent 6" w:semiHidden="0" w:uiPriority="61" w:unhideWhenUsed="0"/>
-    <w:lsdException w:name="Light Grid Accent 6" w:semiHidden="0" w:uiPriority="62" w:unhideWhenUsed="0"/>
-    <w:lsdException w:name="Medium Shading 1 Accent 6" w:semiHidden="0" w:uiPriority="63" w:unhideWhenUsed="0"/>
-    <w:lsdException w:name="Medium Shading 2 Accent 6" w:semiHidden="0" w:uiPriority="64" w:unhideWhenUsed="0"/>
-    <w:lsdException w:name="Medium List 1 Accent 6" w:semiHidden="0" w:uiPriority="65" w:unhideWhenUsed="0"/>
-    <w:lsdException w:name="Medium List 2 Accent 6" w:semiHidden="0" w:uiPriority="66" w:unhideWhenUsed="0"/>
-    <w:lsdException w:name="Medium Grid 1 Accent 6" w:semiHidden="0" w:uiPriority="67" w:unhideWhenUsed="0"/>
-    <w:lsdException w:name="Medium Grid 2 Accent 6" w:semiHidden="0" w:uiPriority="68" w:unhideWhenUsed="0"/>
-    <w:lsdException w:name="Medium Grid 3 Accent 6" w:semiHidden="0" w:uiPriority="69" w:unhideWhenUsed="0"/>
-    <w:lsdException w:name="Dark List Accent 6" w:semiHidden="0" w:uiPriority="70" w:unhideWhenUsed="0"/>
-    <w:lsdException w:name="Colorful Shading Accent 6" w:semiHidden="0" w:uiPriority="71" w:unhideWhenUsed="0"/>
-    <w:lsdException w:name="Colorful List Accent 6" w:semiHidden="0" w:uiPriority="72" w:unhideWhenUsed="0"/>
-    <w:lsdException w:name="Colorful Grid Accent 6" w:semiHidden="0" w:uiPriority="73" w:unhideWhenUsed="0"/>
-    <w:lsdException w:name="Subtle Emphasis" w:semiHidden="0" w:uiPriority="19" w:unhideWhenUsed="0" w:qFormat="1"/>
-    <w:lsdException w:name="Intense Emphasis" w:semiHidden="0" w:uiPriority="21" w:unhideWhenUsed="0" w:qFormat="1"/>
-    <w:lsdException w:name="Subtle Reference" w:semiHidden="0" w:uiPriority="31" w:unhideWhenUsed="0" w:qFormat="1"/>
-    <w:lsdException w:name="Intense Reference" w:semiHidden="0" w:uiPriority="32" w:unhideWhenUsed="0" w:qFormat="1"/>
-    <w:lsdException w:name="Book Title" w:semiHidden="0" w:uiPriority="33" w:unhideWhenUsed="0" w:qFormat="1"/>
-    <w:lsdException w:name="Bibliography" w:uiPriority="37"/>
-    <w:lsdException w:name="TOC Heading" w:uiPriority="39" w:qFormat="1"/>
+  <w:latentStyles w:defLockedState="0" w:defUIPriority="99" w:defSemiHidden="0" w:defUnhideWhenUsed="0" w:defQFormat="0" w:count="380">
+    <w:lsdException w:name="Normal" w:uiPriority="0" w:qFormat="1"/>
+    <w:lsdException w:name="heading 1" w:uiPriority="9" w:qFormat="1"/>
+    <w:lsdException w:name="heading 2" w:semiHidden="1" w:uiPriority="9" w:unhideWhenUsed="1" w:qFormat="1"/>
+    <w:lsdException w:name="heading 3" w:semiHidden="1" w:uiPriority="9" w:unhideWhenUsed="1" w:qFormat="1"/>
+    <w:lsdException w:name="heading 4" w:semiHidden="1" w:uiPriority="9" w:unhideWhenUsed="1" w:qFormat="1"/>
+    <w:lsdException w:name="heading 5" w:semiHidden="1" w:uiPriority="9" w:unhideWhenUsed="1" w:qFormat="1"/>
+    <w:lsdException w:name="heading 6" w:semiHidden="1" w:uiPriority="9" w:unhideWhenUsed="1" w:qFormat="1"/>
+    <w:lsdException w:name="heading 7" w:semiHidden="1" w:uiPriority="9" w:unhideWhenUsed="1" w:qFormat="1"/>
+    <w:lsdException w:name="heading 8" w:semiHidden="1" w:uiPriority="9" w:unhideWhenUsed="1" w:qFormat="1"/>
+    <w:lsdException w:name="heading 9" w:semiHidden="1" w:uiPriority="9" w:unhideWhenUsed="1" w:qFormat="1"/>
+    <w:lsdException w:name="index 1" w:semiHidden="1" w:unhideWhenUsed="1"/>
+    <w:lsdException w:name="index 2" w:semiHidden="1" w:unhideWhenUsed="1"/>
+    <w:lsdException w:name="index 3" w:semiHidden="1" w:unhideWhenUsed="1"/>
+    <w:lsdException w:name="index 4" w:semiHidden="1" w:unhideWhenUsed="1"/>
+    <w:lsdException w:name="index 5" w:semiHidden="1" w:unhideWhenUsed="1"/>
+    <w:lsdException w:name="index 6" w:semiHidden="1" w:unhideWhenUsed="1"/>
+    <w:lsdException w:name="index 7" w:semiHidden="1" w:unhideWhenUsed="1"/>
+    <w:lsdException w:name="index 8" w:semiHidden="1" w:unhideWhenUsed="1"/>
+    <w:lsdException w:name="index 9" w:semiHidden="1" w:unhideWhenUsed="1"/>
+    <w:lsdException w:name="toc 1" w:semiHidden="1" w:uiPriority="39" w:unhideWhenUsed="1"/>
+    <w:lsdException w:name="toc 2" w:semiHidden="1" w:uiPriority="39" w:unhideWhenUsed="1"/>
+    <w:lsdException w:name="toc 3" w:semiHidden="1" w:uiPriority="39" w:unhideWhenUsed="1"/>
+    <w:lsdException w:name="toc 4" w:semiHidden="1" w:uiPriority="39" w:unhideWhenUsed="1"/>
+    <w:lsdException w:name="toc 5" w:semiHidden="1" w:uiPriority="39" w:unhideWhenUsed="1"/>
+    <w:lsdException w:name="toc 6" w:semiHidden="1" w:uiPriority="39" w:unhideWhenUsed="1"/>
+    <w:lsdException w:name="toc 7" w:semiHidden="1" w:uiPriority="39" w:unhideWhenUsed="1"/>
+    <w:lsdException w:name="toc 8" w:semiHidden="1" w:uiPriority="39" w:unhideWhenUsed="1"/>
+    <w:lsdException w:name="toc 9" w:semiHidden="1" w:uiPriority="39" w:unhideWhenUsed="1"/>
+    <w:lsdException w:name="Normal Indent" w:semiHidden="1" w:unhideWhenUsed="1"/>
+    <w:lsdException w:name="footnote text" w:semiHidden="1" w:unhideWhenUsed="1"/>
+    <w:lsdException w:name="annotation text" w:semiHidden="1" w:unhideWhenUsed="1"/>
+    <w:lsdException w:name="header" w:semiHidden="1" w:unhideWhenUsed="1"/>
+    <w:lsdException w:name="footer" w:semiHidden="1" w:unhideWhenUsed="1"/>
+    <w:lsdException w:name="index heading" w:semiHidden="1" w:unhideWhenUsed="1"/>
+    <w:lsdException w:name="caption" w:semiHidden="1" w:uiPriority="35" w:unhideWhenUsed="1" w:qFormat="1"/>
+    <w:lsdException w:name="table of figures" w:semiHidden="1" w:unhideWhenUsed="1"/>
+    <w:lsdException w:name="envelope address" w:semiHidden="1" w:unhideWhenUsed="1"/>
+    <w:lsdException w:name="envelope return" w:semiHidden="1" w:unhideWhenUsed="1"/>
+    <w:lsdException w:name="footnote reference" w:semiHidden="1" w:unhideWhenUsed="1"/>
+    <w:lsdException w:name="annotation reference" w:semiHidden="1" w:unhideWhenUsed="1"/>
+    <w:lsdException w:name="line number" w:semiHidden="1" w:unhideWhenUsed="1"/>
+    <w:lsdException w:name="page number" w:semiHidden="1" w:unhideWhenUsed="1"/>
+    <w:lsdException w:name="endnote reference" w:semiHidden="1" w:unhideWhenUsed="1"/>
+    <w:lsdException w:name="endnote text" w:semiHidden="1" w:unhideWhenUsed="1"/>
+    <w:lsdException w:name="table of authorities" w:semiHidden="1" w:unhideWhenUsed="1"/>
+    <w:lsdException w:name="macro" w:semiHidden="1" w:unhideWhenUsed="1"/>
+    <w:lsdException w:name="toa heading" w:semiHidden="1" w:unhideWhenUsed="1"/>
+    <w:lsdException w:name="List" w:semiHidden="1" w:unhideWhenUsed="1"/>
+    <w:lsdException w:name="List Bullet" w:semiHidden="1" w:unhideWhenUsed="1"/>
+    <w:lsdException w:name="List Number" w:semiHidden="1" w:unhideWhenUsed="1"/>
+    <w:lsdException w:name="List 2" w:semiHidden="1" w:unhideWhenUsed="1"/>
+    <w:lsdException w:name="List 3" w:semiHidden="1" w:unhideWhenUsed="1"/>
+    <w:lsdException w:name="List 4" w:semiHidden="1" w:unhideWhenUsed="1"/>
+    <w:lsdException w:name="List 5" w:semiHidden="1" w:unhideWhenUsed="1"/>
+    <w:lsdException w:name="List Bullet 2" w:semiHidden="1" w:unhideWhenUsed="1"/>
+    <w:lsdException w:name="List Bullet 3" w:semiHidden="1" w:unhideWhenUsed="1"/>
+    <w:lsdException w:name="List Bullet 4" w:semiHidden="1" w:unhideWhenUsed="1"/>
+    <w:lsdException w:name="List Bullet 5" w:semiHidden="1" w:unhideWhenUsed="1"/>
+    <w:lsdException w:name="List Number 2" w:semiHidden="1" w:unhideWhenUsed="1"/>
+    <w:lsdException w:name="List Number 3" w:semiHidden="1" w:unhideWhenUsed="1"/>
+    <w:lsdException w:name="List Number 4" w:semiHidden="1" w:unhideWhenUsed="1"/>
+    <w:lsdException w:name="List Number 5" w:semiHidden="1" w:unhideWhenUsed="1"/>
+    <w:lsdException w:name="Title" w:uiPriority="10" w:qFormat="1"/>
+    <w:lsdException w:name="Closing" w:semiHidden="1" w:unhideWhenUsed="1"/>
+    <w:lsdException w:name="Signature" w:semiHidden="1" w:unhideWhenUsed="1"/>
+    <w:lsdException w:name="Default Paragraph Font" w:semiHidden="1" w:uiPriority="1" w:unhideWhenUsed="1"/>
+    <w:lsdException w:name="Body Text" w:semiHidden="1" w:unhideWhenUsed="1"/>
+    <w:lsdException w:name="Body Text Indent" w:semiHidden="1" w:unhideWhenUsed="1"/>
+    <w:lsdException w:name="List Continue" w:semiHidden="1" w:unhideWhenUsed="1"/>
+    <w:lsdException w:name="List Continue 2" w:semiHidden="1" w:unhideWhenUsed="1"/>
+    <w:lsdException w:name="List Continue 3" w:semiHidden="1" w:unhideWhenUsed="1"/>
+    <w:lsdException w:name="List Continue 4" w:semiHidden="1" w:unhideWhenUsed="1"/>
+    <w:lsdException w:name="List Continue 5" w:semiHidden="1" w:unhideWhenUsed="1"/>
+    <w:lsdException w:name="Message Header" w:semiHidden="1" w:unhideWhenUsed="1"/>
+    <w:lsdException w:name="Subtitle" w:uiPriority="11" w:qFormat="1"/>
+    <w:lsdException w:name="Salutation" w:semiHidden="1" w:unhideWhenUsed="1"/>
+    <w:lsdException w:name="Date" w:semiHidden="1" w:unhideWhenUsed="1"/>
+    <w:lsdException w:name="Body Text First Indent" w:semiHidden="1" w:unhideWhenUsed="1"/>
+    <w:lsdException w:name="Body Text First Indent 2" w:semiHidden="1" w:unhideWhenUsed="1"/>
+    <w:lsdException w:name="Note Heading" w:semiHidden="1" w:unhideWhenUsed="1"/>
+    <w:lsdException w:name="Body Text 2" w:semiHidden="1" w:unhideWhenUsed="1"/>
+    <w:lsdException w:name="Body Text 3" w:semiHidden="1" w:unhideWhenUsed="1"/>
+    <w:lsdException w:name="Body Text Indent 2" w:semiHidden="1" w:unhideWhenUsed="1"/>
+    <w:lsdException w:name="Body Text Indent 3" w:semiHidden="1" w:unhideWhenUsed="1"/>
+    <w:lsdException w:name="Block Text" w:semiHidden="1" w:unhideWhenUsed="1"/>
+    <w:lsdException w:name="Hyperlink" w:semiHidden="1" w:unhideWhenUsed="1"/>
+    <w:lsdException w:name="FollowedHyperlink" w:semiHidden="1" w:unhideWhenUsed="1"/>
+    <w:lsdException w:name="Strong" w:uiPriority="22" w:qFormat="1"/>
+    <w:lsdException w:name="Emphasis" w:uiPriority="20" w:qFormat="1"/>
+    <w:lsdException w:name="Document Map" w:semiHidden="1" w:unhideWhenUsed="1"/>
+    <w:lsdException w:name="Plain Text" w:semiHidden="1" w:unhideWhenUsed="1"/>
+    <w:lsdException w:name="E-mail Signature" w:semiHidden="1" w:unhideWhenUsed="1"/>
+    <w:lsdException w:name="HTML Top of Form" w:semiHidden="1" w:unhideWhenUsed="1"/>
+    <w:lsdException w:name="HTML Bottom of Form" w:semiHidden="1" w:unhideWhenUsed="1"/>
+    <w:lsdException w:name="Normal (Web)" w:semiHidden="1" w:unhideWhenUsed="1"/>
+    <w:lsdException w:name="HTML Acronym" w:semiHidden="1" w:unhideWhenUsed="1"/>
+    <w:lsdException w:name="HTML Address" w:semiHidden="1" w:unhideWhenUsed="1"/>
+    <w:lsdException w:name="HTML Cite" w:semiHidden="1" w:unhideWhenUsed="1"/>
+    <w:lsdException w:name="HTML Code" w:semiHidden="1" w:unhideWhenUsed="1"/>
+    <w:lsdException w:name="HTML Definition" w:semiHidden="1" w:unhideWhenUsed="1"/>
+    <w:lsdException w:name="HTML Keyboard" w:semiHidden="1" w:unhideWhenUsed="1"/>
+    <w:lsdException w:name="HTML Preformatted" w:semiHidden="1" w:unhideWhenUsed="1"/>
+    <w:lsdException w:name="HTML Sample" w:semiHidden="1" w:unhideWhenUsed="1"/>
+    <w:lsdException w:name="HTML Typewriter" w:semiHidden="1" w:unhideWhenUsed="1"/>
+    <w:lsdException w:name="HTML Variable" w:semiHidden="1" w:unhideWhenUsed="1"/>
+    <w:lsdException w:name="Normal Table" w:semiHidden="1" w:unhideWhenUsed="1"/>
+    <w:lsdException w:name="annotation subject" w:semiHidden="1" w:unhideWhenUsed="1"/>
+    <w:lsdException w:name="No List" w:semiHidden="1" w:unhideWhenUsed="1"/>
+    <w:lsdException w:name="Outline List 1" w:semiHidden="1" w:unhideWhenUsed="1"/>
+    <w:lsdException w:name="Outline List 2" w:semiHidden="1" w:unhideWhenUsed="1"/>
+    <w:lsdException w:name="Outline List 3" w:semiHidden="1" w:unhideWhenUsed="1"/>
+    <w:lsdException w:name="Table Simple 1" w:semiHidden="1" w:unhideWhenUsed="1"/>
+    <w:lsdException w:name="Table Simple 2" w:semiHidden="1" w:unhideWhenUsed="1"/>
+    <w:lsdException w:name="Table Simple 3" w:semiHidden="1" w:unhideWhenUsed="1"/>
+    <w:lsdException w:name="Table Classic 1" w:semiHidden="1" w:unhideWhenUsed="1"/>
+    <w:lsdException w:name="Table Classic 2" w:semiHidden="1" w:unhideWhenUsed="1"/>
+    <w:lsdException w:name="Table Classic 3" w:semiHidden="1" w:unhideWhenUsed="1"/>
+    <w:lsdException w:name="Table Classic 4" w:semiHidden="1" w:unhideWhenUsed="1"/>
+    <w:lsdException w:name="Table Colorful 1" w:semiHidden="1" w:unhideWhenUsed="1"/>
+    <w:lsdException w:name="Table Colorful 2" w:semiHidden="1" w:unhideWhenUsed="1"/>
+    <w:lsdException w:name="Table Colorful 3" w:semiHidden="1" w:unhideWhenUsed="1"/>
+    <w:lsdException w:name="Table Columns 1" w:semiHidden="1" w:unhideWhenUsed="1"/>
+    <w:lsdException w:name="Table Columns 2" w:semiHidden="1" w:unhideWhenUsed="1"/>
+    <w:lsdException w:name="Table Columns 3" w:semiHidden="1" w:unhideWhenUsed="1"/>
+    <w:lsdException w:name="Table Columns 4" w:semiHidden="1" w:unhideWhenUsed="1"/>
+    <w:lsdException w:name="Table Columns 5" w:semiHidden="1" w:unhideWhenUsed="1"/>
+    <w:lsdException w:name="Table Grid 1" w:semiHidden="1" w:unhideWhenUsed="1"/>
+    <w:lsdException w:name="Table Grid 2" w:semiHidden="1" w:unhideWhenUsed="1"/>
+    <w:lsdException w:name="Table Grid 3" w:semiHidden="1" w:unhideWhenUsed="1"/>
+    <w:lsdException w:name="Table Grid 4" w:semiHidden="1" w:unhideWhenUsed="1"/>
+    <w:lsdException w:name="Table Grid 5" w:semiHidden="1" w:unhideWhenUsed="1"/>
+    <w:lsdException w:name="Table Grid 6" w:semiHidden="1" w:unhideWhenUsed="1"/>
+    <w:lsdException w:name="Table Grid 7" w:semiHidden="1" w:unhideWhenUsed="1"/>
+    <w:lsdException w:name="Table Grid 8" w:semiHidden="1" w:unhideWhenUsed="1"/>
+    <w:lsdException w:name="Table List 1" w:semiHidden="1" w:unhideWhenUsed="1"/>
+    <w:lsdException w:name="Table List 2" w:semiHidden="1" w:unhideWhenUsed="1"/>
+    <w:lsdException w:name="Table List 3" w:semiHidden="1" w:unhideWhenUsed="1"/>
+    <w:lsdException w:name="Table List 4" w:semiHidden="1" w:unhideWhenUsed="1"/>
+    <w:lsdException w:name="Table List 5" w:semiHidden="1" w:unhideWhenUsed="1"/>
+    <w:lsdException w:name="Table List 6" w:semiHidden="1" w:unhideWhenUsed="1"/>
+    <w:lsdException w:name="Table List 7" w:semiHidden="1" w:unhideWhenUsed="1"/>
+    <w:lsdException w:name="Table List 8" w:semiHidden="1" w:unhideWhenUsed="1"/>
+    <w:lsdException w:name="Table 3D effects 1" w:semiHidden="1" w:unhideWhenUsed="1"/>
+    <w:lsdException w:name="Table 3D effects 2" w:semiHidden="1" w:unhideWhenUsed="1"/>
+    <w:lsdException w:name="Table 3D effects 3" w:semiHidden="1" w:unhideWhenUsed="1"/>
+    <w:lsdException w:name="Table Contemporary" w:semiHidden="1" w:unhideWhenUsed="1"/>
+    <w:lsdException w:name="Table Elegant" w:semiHidden="1" w:unhideWhenUsed="1"/>
+    <w:lsdException w:name="Table Professional" w:semiHidden="1" w:unhideWhenUsed="1"/>
+    <w:lsdException w:name="Table Subtle 1" w:semiHidden="1" w:unhideWhenUsed="1"/>
+    <w:lsdException w:name="Table Subtle 2" w:semiHidden="1" w:unhideWhenUsed="1"/>
+    <w:lsdException w:name="Table Web 1" w:semiHidden="1" w:unhideWhenUsed="1"/>
+    <w:lsdException w:name="Table Web 2" w:semiHidden="1" w:unhideWhenUsed="1"/>
+    <w:lsdException w:name="Table Web 3" w:semiHidden="1" w:unhideWhenUsed="1"/>
+    <w:lsdException w:name="Balloon Text" w:semiHidden="1" w:unhideWhenUsed="1"/>
+    <w:lsdException w:name="Table Grid" w:uiPriority="59"/>
+    <w:lsdException w:name="Table Theme" w:semiHidden="1" w:unhideWhenUsed="1"/>
+    <w:lsdException w:name="Note Level 1" w:semiHidden="1" w:unhideWhenUsed="1"/>
+    <w:lsdException w:name="Note Level 2" w:semiHidden="1" w:unhideWhenUsed="1"/>
+    <w:lsdException w:name="Note Level 3" w:semiHidden="1" w:unhideWhenUsed="1"/>
+    <w:lsdException w:name="Note Level 4" w:semiHidden="1" w:unhideWhenUsed="1"/>
+    <w:lsdException w:name="Note Level 5" w:semiHidden="1" w:unhideWhenUsed="1"/>
+    <w:lsdException w:name="Note Level 6" w:semiHidden="1" w:unhideWhenUsed="1"/>
+    <w:lsdException w:name="Note Level 7" w:semiHidden="1" w:unhideWhenUsed="1"/>
+    <w:lsdException w:name="Note Level 8" w:semiHidden="1" w:unhideWhenUsed="1"/>
+    <w:lsdException w:name="Note Level 9" w:semiHidden="1" w:unhideWhenUsed="1"/>
+    <w:lsdException w:name="Placeholder Text" w:semiHidden="1"/>
+    <w:lsdException w:name="No Spacing" w:uiPriority="1" w:qFormat="1"/>
+    <w:lsdException w:name="Light Shading" w:uiPriority="60"/>
+    <w:lsdException w:name="Light List" w:uiPriority="61"/>
+    <w:lsdException w:name="Light Grid" w:uiPriority="62"/>
+    <w:lsdException w:name="Medium Shading 1" w:uiPriority="63"/>
+    <w:lsdException w:name="Medium Shading 2" w:uiPriority="64"/>
+    <w:lsdException w:name="Medium List 1" w:uiPriority="65"/>
+    <w:lsdException w:name="Medium List 2" w:uiPriority="66"/>
+    <w:lsdException w:name="Medium Grid 1" w:uiPriority="67"/>
+    <w:lsdException w:name="Medium Grid 2" w:uiPriority="68"/>
+    <w:lsdException w:name="Medium Grid 3" w:uiPriority="69"/>
+    <w:lsdException w:name="Dark List" w:uiPriority="70"/>
+    <w:lsdException w:name="Colorful Shading" w:uiPriority="71"/>
+    <w:lsdException w:name="Colorful List" w:uiPriority="72"/>
+    <w:lsdException w:name="Colorful Grid" w:uiPriority="73"/>
+    <w:lsdException w:name="Light Shading Accent 1" w:uiPriority="60"/>
+    <w:lsdException w:name="Light List Accent 1" w:uiPriority="61"/>
+    <w:lsdException w:name="Light Grid Accent 1" w:uiPriority="62"/>
+    <w:lsdException w:name="Medium Shading 1 Accent 1" w:uiPriority="63"/>
+    <w:lsdException w:name="Medium Shading 2 Accent 1" w:uiPriority="64"/>
+    <w:lsdException w:name="Medium List 1 Accent 1" w:uiPriority="65"/>
+    <w:lsdException w:name="Revision" w:semiHidden="1"/>
+    <w:lsdException w:name="List Paragraph" w:uiPriority="34" w:qFormat="1"/>
+    <w:lsdException w:name="Quote" w:uiPriority="29" w:qFormat="1"/>
+    <w:lsdException w:name="Intense Quote" w:uiPriority="30" w:qFormat="1"/>
+    <w:lsdException w:name="Medium List 2 Accent 1" w:uiPriority="66"/>
+    <w:lsdException w:name="Medium Grid 1 Accent 1" w:uiPriority="67"/>
+    <w:lsdException w:name="Medium Grid 2 Accent 1" w:uiPriority="68"/>
+    <w:lsdException w:name="Medium Grid 3 Accent 1" w:uiPriority="69"/>
+    <w:lsdException w:name="Dark List Accent 1" w:uiPriority="70"/>
+    <w:lsdException w:name="Colorful Shading Accent 1" w:uiPriority="71"/>
+    <w:lsdException w:name="Colorful List Accent 1" w:uiPriority="72"/>
+    <w:lsdException w:name="Colorful Grid Accent 1" w:uiPriority="73"/>
+    <w:lsdException w:name="Light Shading Accent 2" w:uiPriority="60"/>
+    <w:lsdException w:name="Light List Accent 2" w:uiPriority="61"/>
+    <w:lsdException w:name="Light Grid Accent 2" w:uiPriority="62"/>
+    <w:lsdException w:name="Medium Shading 1 Accent 2" w:uiPriority="63"/>
+    <w:lsdException w:name="Medium Shading 2 Accent 2" w:uiPriority="64"/>
+    <w:lsdException w:name="Medium List 1 Accent 2" w:uiPriority="65"/>
+    <w:lsdException w:name="Medium List 2 Accent 2" w:uiPriority="66"/>
+    <w:lsdException w:name="Medium Grid 1 Accent 2" w:uiPriority="67"/>
+    <w:lsdException w:name="Medium Grid 2 Accent 2" w:uiPriority="68"/>
+    <w:lsdException w:name="Medium Grid 3 Accent 2" w:uiPriority="69"/>
+    <w:lsdException w:name="Dark List Accent 2" w:uiPriority="70"/>
+    <w:lsdException w:name="Colorful Shading Accent 2" w:uiPriority="71"/>
+    <w:lsdException w:name="Colorful List Accent 2" w:uiPriority="72"/>
+    <w:lsdException w:name="Colorful Grid Accent 2" w:uiPriority="73"/>
+    <w:lsdException w:name="Light Shading Accent 3" w:uiPriority="60"/>
+    <w:lsdException w:name="Light List Accent 3" w:uiPriority="61"/>
+    <w:lsdException w:name="Light Grid Accent 3" w:uiPriority="62"/>
+    <w:lsdException w:name="Medium Shading 1 Accent 3" w:uiPriority="63"/>
+    <w:lsdException w:name="Medium Shading 2 Accent 3" w:uiPriority="64"/>
+    <w:lsdException w:name="Medium List 1 Accent 3" w:uiPriority="65"/>
+    <w:lsdException w:name="Medium List 2 Accent 3" w:uiPriority="66"/>
+    <w:lsdException w:name="Medium Grid 1 Accent 3" w:uiPriority="67"/>
+    <w:lsdException w:name="Medium Grid 2 Accent 3" w:uiPriority="68"/>
+    <w:lsdException w:name="Medium Grid 3 Accent 3" w:uiPriority="69"/>
+    <w:lsdException w:name="Dark List Accent 3" w:uiPriority="70"/>
+    <w:lsdException w:name="Colorful Shading Accent 3" w:uiPriority="71"/>
+    <w:lsdException w:name="Colorful List Accent 3" w:uiPriority="72"/>
+    <w:lsdException w:name="Colorful Grid Accent 3" w:uiPriority="73"/>
+    <w:lsdException w:name="Light Shading Accent 4" w:uiPriority="60"/>
+    <w:lsdException w:name="Light List Accent 4" w:uiPriority="61"/>
+    <w:lsdException w:name="Light Grid Accent 4" w:uiPriority="62"/>
+    <w:lsdException w:name="Medium Shading 1 Accent 4" w:uiPriority="63"/>
+    <w:lsdException w:name="Medium Shading 2 Accent 4" w:uiPriority="64"/>
+    <w:lsdException w:name="Medium List 1 Accent 4" w:uiPriority="65"/>
+    <w:lsdException w:name="Medium List 2 Accent 4" w:uiPriority="66"/>
+    <w:lsdException w:name="Medium Grid 1 Accent 4" w:uiPriority="67"/>
+    <w:lsdException w:name="Medium Grid 2 Accent 4" w:uiPriority="68"/>
+    <w:lsdException w:name="Medium Grid 3 Accent 4" w:uiPriority="69"/>
+    <w:lsdException w:name="Dark List Accent 4" w:uiPriority="70"/>
+    <w:lsdException w:name="Colorful Shading Accent 4" w:uiPriority="71"/>
+    <w:lsdException w:name="Colorful List Accent 4" w:uiPriority="72"/>
+    <w:lsdException w:name="Colorful Grid Accent 4" w:uiPriority="73"/>
+    <w:lsdException w:name="Light Shading Accent 5" w:uiPriority="60"/>
+    <w:lsdException w:name="Light List Accent 5" w:uiPriority="61"/>
+    <w:lsdException w:name="Light Grid Accent 5" w:uiPriority="62"/>
+    <w:lsdException w:name="Medium Shading 1 Accent 5" w:uiPriority="63"/>
+    <w:lsdException w:name="Medium Shading 2 Accent 5" w:uiPriority="64"/>
+    <w:lsdException w:name="Medium List 1 Accent 5" w:uiPriority="65"/>
+    <w:lsdException w:name="Medium List 2 Accent 5" w:uiPriority="66"/>
+    <w:lsdException w:name="Medium Grid 1 Accent 5" w:uiPriority="67"/>
+    <w:lsdException w:name="Medium Grid 2 Accent 5" w:uiPriority="68"/>
+    <w:lsdException w:name="Medium Grid 3 Accent 5" w:uiPriority="69"/>
+    <w:lsdException w:name="Dark List Accent 5" w:uiPriority="70"/>
+    <w:lsdException w:name="Colorful Shading Accent 5" w:uiPriority="71"/>
+    <w:lsdException w:name="Colorful List Accent 5" w:uiPriority="72"/>
+    <w:lsdException w:name="Colorful Grid Accent 5" w:uiPriority="73"/>
+    <w:lsdException w:name="Light Shading Accent 6" w:uiPriority="60"/>
+    <w:lsdException w:name="Light List Accent 6" w:uiPriority="61"/>
+    <w:lsdException w:name="Light Grid Accent 6" w:uiPriority="62"/>
+    <w:lsdException w:name="Medium Shading 1 Accent 6" w:uiPriority="63"/>
+    <w:lsdException w:name="Medium Shading 2 Accent 6" w:uiPriority="64"/>
+    <w:lsdException w:name="Medium List 1 Accent 6" w:uiPriority="65"/>
+    <w:lsdException w:name="Medium List 2 Accent 6" w:uiPriority="66"/>
+    <w:lsdException w:name="Medium Grid 1 Accent 6" w:uiPriority="67"/>
+    <w:lsdException w:name="Medium Grid 2 Accent 6" w:uiPriority="68"/>
+    <w:lsdException w:name="Medium Grid 3 Accent 6" w:uiPriority="69"/>
+    <w:lsdException w:name="Dark List Accent 6" w:uiPriority="70"/>
+    <w:lsdException w:name="Colorful Shading Accent 6" w:uiPriority="71"/>
+    <w:lsdException w:name="Colorful List Accent 6" w:uiPriority="72"/>
+    <w:lsdException w:name="Colorful Grid Accent 6" w:uiPriority="73"/>
+    <w:lsdException w:name="Subtle Emphasis" w:uiPriority="19" w:qFormat="1"/>
+    <w:lsdException w:name="Intense Emphasis" w:uiPriority="21" w:qFormat="1"/>
+    <w:lsdException w:name="Subtle Reference" w:uiPriority="31" w:qFormat="1"/>
+    <w:lsdException w:name="Intense Reference" w:uiPriority="32" w:qFormat="1"/>
+    <w:lsdException w:name="Book Title" w:uiPriority="33" w:qFormat="1"/>
+    <w:lsdException w:name="Bibliography" w:semiHidden="1" w:uiPriority="37" w:unhideWhenUsed="1"/>
+    <w:lsdException w:name="TOC Heading" w:semiHidden="1" w:uiPriority="39" w:unhideWhenUsed="1" w:qFormat="1"/>
+    <w:lsdException w:name="Plain Table 1" w:uiPriority="41"/>
+    <w:lsdException w:name="Plain Table 2" w:uiPriority="42"/>
+    <w:lsdException w:name="Plain Table 3" w:uiPriority="43"/>
+    <w:lsdException w:name="Plain Table 4" w:uiPriority="44"/>
+    <w:lsdException w:name="Plain Table 5" w:uiPriority="45"/>
+    <w:lsdException w:name="Grid Table Light" w:uiPriority="40"/>
+    <w:lsdException w:name="Grid Table 1 Light" w:uiPriority="46"/>
+    <w:lsdException w:name="Grid Table 2" w:uiPriority="47"/>
+    <w:lsdException w:name="Grid Table 3" w:uiPriority="48"/>
+    <w:lsdException w:name="Grid Table 4" w:uiPriority="49"/>
+    <w:lsdException w:name="Grid Table 5 Dark" w:uiPriority="50"/>
+    <w:lsdException w:name="Grid Table 6 Colorful" w:uiPriority="51"/>
+    <w:lsdException w:name="Grid Table 7 Colorful" w:uiPriority="52"/>
+    <w:lsdException w:name="Grid Table 1 Light Accent 1" w:uiPriority="46"/>
+    <w:lsdException w:name="Grid Table 2 Accent 1" w:uiPriority="47"/>
+    <w:lsdException w:name="Grid Table 3 Accent 1" w:uiPriority="48"/>
+    <w:lsdException w:name="Grid Table 4 Accent 1" w:uiPriority="49"/>
+    <w:lsdException w:name="Grid Table 5 Dark Accent 1" w:uiPriority="50"/>
+    <w:lsdException w:name="Grid Table 6 Colorful Accent 1" w:uiPriority="51"/>
+    <w:lsdException w:name="Grid Table 7 Colorful Accent 1" w:uiPriority="52"/>
+    <w:lsdException w:name="Grid Table 1 Light Accent 2" w:uiPriority="46"/>
+    <w:lsdException w:name="Grid Table 2 Accent 2" w:uiPriority="47"/>
+    <w:lsdException w:name="Grid Table 3 Accent 2" w:uiPriority="48"/>
+    <w:lsdException w:name="Grid Table 4 Accent 2" w:uiPriority="49"/>
+    <w:lsdException w:name="Grid Table 5 Dark Accent 2" w:uiPriority="50"/>
+    <w:lsdException w:name="Grid Table 6 Colorful Accent 2" w:uiPriority="51"/>
+    <w:lsdException w:name="Grid Table 7 Colorful Accent 2" w:uiPriority="52"/>
+    <w:lsdException w:name="Grid Table 1 Light Accent 3" w:uiPriority="46"/>
+    <w:lsdException w:name="Grid Table 2 Accent 3" w:uiPriority="47"/>
+    <w:lsdException w:name="Grid Table 3 Accent 3" w:uiPriority="48"/>
+    <w:lsdException w:name="Grid Table 4 Accent 3" w:uiPriority="49"/>
+    <w:lsdException w:name="Grid Table 5 Dark Accent 3" w:uiPriority="50"/>
+    <w:lsdException w:name="Grid Table 6 Colorful Accent 3" w:uiPriority="51"/>
+    <w:lsdException w:name="Grid Table 7 Colorful Accent 3" w:uiPriority="52"/>
+    <w:lsdException w:name="Grid Table 1 Light Accent 4" w:uiPriority="46"/>
+    <w:lsdException w:name="Grid Table 2 Accent 4" w:uiPriority="47"/>
+    <w:lsdException w:name="Grid Table 3 Accent 4" w:uiPriority="48"/>
+    <w:lsdException w:name="Grid Table 4 Accent 4" w:uiPriority="49"/>
+    <w:lsdException w:name="Grid Table 5 Dark Accent 4" w:uiPriority="50"/>
+    <w:lsdException w:name="Grid Table 6 Colorful Accent 4" w:uiPriority="51"/>
+    <w:lsdException w:name="Grid Table 7 Colorful Accent 4" w:uiPriority="52"/>
+    <w:lsdException w:name="Grid Table 1 Light Accent 5" w:uiPriority="46"/>
+    <w:lsdException w:name="Grid Table 2 Accent 5" w:uiPriority="47"/>
+    <w:lsdException w:name="Grid Table 3 Accent 5" w:uiPriority="48"/>
+    <w:lsdException w:name="Grid Table 4 Accent 5" w:uiPriority="49"/>
+    <w:lsdException w:name="Grid Table 5 Dark Accent 5" w:uiPriority="50"/>
+    <w:lsdException w:name="Grid Table 6 Colorful Accent 5" w:uiPriority="51"/>
+    <w:lsdException w:name="Grid Table 7 Colorful Accent 5" w:uiPriority="52"/>
+    <w:lsdException w:name="Grid Table 1 Light Accent 6" w:uiPriority="46"/>
+    <w:lsdException w:name="Grid Table 2 Accent 6" w:uiPriority="47"/>
+    <w:lsdException w:name="Grid Table 3 Accent 6" w:uiPriority="48"/>
+    <w:lsdException w:name="Grid Table 4 Accent 6" w:uiPriority="49"/>
+    <w:lsdException w:name="Grid Table 5 Dark Accent 6" w:uiPriority="50"/>
+    <w:lsdException w:name="Grid Table 6 Colorful Accent 6" w:uiPriority="51"/>
+    <w:lsdException w:name="Grid Table 7 Colorful Accent 6" w:uiPriority="52"/>
+    <w:lsdException w:name="List Table 1 Light" w:uiPriority="46"/>
+    <w:lsdException w:name="List Table 2" w:uiPriority="47"/>
+    <w:lsdException w:name="List Table 3" w:uiPriority="48"/>
+    <w:lsdException w:name="List Table 4" w:uiPriority="49"/>
+    <w:lsdException w:name="List Table 5 Dark" w:uiPriority="50"/>
+    <w:lsdException w:name="List Table 6 Colorful" w:uiPriority="51"/>
+    <w:lsdException w:name="List Table 7 Colorful" w:uiPriority="52"/>
+    <w:lsdException w:name="List Table 1 Light Accent 1" w:uiPriority="46"/>
+    <w:lsdException w:name="List Table 2 Accent 1" w:uiPriority="47"/>
+    <w:lsdException w:name="List Table 3 Accent 1" w:uiPriority="48"/>
+    <w:lsdException w:name="List Table 4 Accent 1" w:uiPriority="49"/>
+    <w:lsdException w:name="List Table 5 Dark Accent 1" w:uiPriority="50"/>
+    <w:lsdException w:name="List Table 6 Colorful Accent 1" w:uiPriority="51"/>
+    <w:lsdException w:name="List Table 7 Colorful Accent 1" w:uiPriority="52"/>
+    <w:lsdException w:name="List Table 1 Light Accent 2" w:uiPriority="46"/>
+    <w:lsdException w:name="List Table 2 Accent 2" w:uiPriority="47"/>
+    <w:lsdException w:name="List Table 3 Accent 2" w:uiPriority="48"/>
+    <w:lsdException w:name="List Table 4 Accent 2" w:uiPriority="49"/>
+    <w:lsdException w:name="List Table 5 Dark Accent 2" w:uiPriority="50"/>
+    <w:lsdException w:name="List Table 6 Colorful Accent 2" w:uiPriority="51"/>
+    <w:lsdException w:name="List Table 7 Colorful Accent 2" w:uiPriority="52"/>
+    <w:lsdException w:name="List Table 1 Light Accent 3" w:uiPriority="46"/>
+    <w:lsdException w:name="List Table 2 Accent 3" w:uiPriority="47"/>
+    <w:lsdException w:name="List Table 3 Accent 3" w:uiPriority="48"/>
+    <w:lsdException w:name="List Table 4 Accent 3" w:uiPriority="49"/>
+    <w:lsdException w:name="List Table 5 Dark Accent 3" w:uiPriority="50"/>
+    <w:lsdException w:name="List Table 6 Colorful Accent 3" w:uiPriority="51"/>
+    <w:lsdException w:name="List Table 7 Colorful Accent 3" w:uiPriority="52"/>
+    <w:lsdException w:name="List Table 1 Light Accent 4" w:uiPriority="46"/>
+    <w:lsdException w:name="List Table 2 Accent 4" w:uiPriority="47"/>
+    <w:lsdException w:name="List Table 3 Accent 4" w:uiPriority="48"/>
+    <w:lsdException w:name="List Table 4 Accent 4" w:uiPriority="49"/>
+    <w:lsdException w:name="List Table 5 Dark Accent 4" w:uiPriority="50"/>
+    <w:lsdException w:name="List Table 6 Colorful Accent 4" w:uiPriority="51"/>
+    <w:lsdException w:name="List Table 7 Colorful Accent 4" w:uiPriority="52"/>
+    <w:lsdException w:name="List Table 1 Light Accent 5" w:uiPriority="46"/>
+    <w:lsdException w:name="List Table 2 Accent 5" w:uiPriority="47"/>
+    <w:lsdException w:name="List Table 3 Accent 5" w:uiPriority="48"/>
+    <w:lsdException w:name="List Table 4 Accent 5" w:uiPriority="49"/>
+    <w:lsdException w:name="List Table 5 Dark Accent 5" w:uiPriority="50"/>
+    <w:lsdException w:name="List Table 6 Colorful Accent 5" w:uiPriority="51"/>
+    <w:lsdException w:name="List Table 7 Colorful Accent 5" w:uiPriority="52"/>
+    <w:lsdException w:name="List Table 1 Light Accent 6" w:uiPriority="46"/>
+    <w:lsdException w:name="List Table 2 Accent 6" w:uiPriority="47"/>
+    <w:lsdException w:name="List Table 3 Accent 6" w:uiPriority="48"/>
+    <w:lsdException w:name="List Table 4 Accent 6" w:uiPriority="49"/>
+    <w:lsdException w:name="List Table 5 Dark Accent 6" w:uiPriority="50"/>
+    <w:lsdException w:name="List Table 6 Colorful Accent 6" w:uiPriority="51"/>
+    <w:lsdException w:name="List Table 7 Colorful Accent 6" w:uiPriority="52"/>
   </w:latentStyles>
   <w:style w:type="paragraph" w:default="1" w:styleId="Normal">
     <w:name w:val="Normal"/>
@@ -29491,7 +29181,6 @@
     <w:uiPriority w:val="99"/>
     <w:semiHidden/>
     <w:unhideWhenUsed/>
-    <w:qFormat/>
     <w:tblPr>
       <w:tblInd w:w="0" w:type="dxa"/>
       <w:tblCellMar>
@@ -30002,7 +29691,7 @@
 </file>
 
 <file path=customXml/itemProps1.xml><?xml version="1.0" encoding="utf-8"?>
-<ds:datastoreItem xmlns:ds="http://schemas.openxmlformats.org/officeDocument/2006/customXml" ds:itemID="{7EBA1186-BDB2-42CE-88EF-68D9C8021E56}">
+<ds:datastoreItem xmlns:ds="http://schemas.openxmlformats.org/officeDocument/2006/customXml" ds:itemID="{9DC21237-0D3E-2B40-A32B-5D8CC6D45DDB}">
   <ds:schemaRefs>
     <ds:schemaRef ds:uri="http://schemas.openxmlformats.org/officeDocument/2006/bibliography"/>
   </ds:schemaRefs>

--- a/Documentation/API Documentation.docx
+++ b/Documentation/API Documentation.docx
@@ -1,6 +1,6 @@
 
 <file path=word/document.xml><?xml version="1.0" encoding="utf-8"?>
-<w:document xmlns:wpc="http://schemas.microsoft.com/office/word/2010/wordprocessingCanvas" xmlns:mo="http://schemas.microsoft.com/office/mac/office/2008/main" xmlns:mc="http://schemas.openxmlformats.org/markup-compatibility/2006" xmlns:mv="urn:schemas-microsoft-com:mac:vml" xmlns:o="urn:schemas-microsoft-com:office:office" xmlns:r="http://schemas.openxmlformats.org/officeDocument/2006/relationships" xmlns:m="http://schemas.openxmlformats.org/officeDocument/2006/math" xmlns:v="urn:schemas-microsoft-com:vml" xmlns:wp14="http://schemas.microsoft.com/office/word/2010/wordprocessingDrawing" xmlns:wp="http://schemas.openxmlformats.org/drawingml/2006/wordprocessingDrawing" xmlns:w10="urn:schemas-microsoft-com:office:word" xmlns:w="http://schemas.openxmlformats.org/wordprocessingml/2006/main" xmlns:w14="http://schemas.microsoft.com/office/word/2010/wordml" xmlns:w15="http://schemas.microsoft.com/office/word/2012/wordml" xmlns:wpg="http://schemas.microsoft.com/office/word/2010/wordprocessingGroup" xmlns:wpi="http://schemas.microsoft.com/office/word/2010/wordprocessingInk" xmlns:wne="http://schemas.microsoft.com/office/word/2006/wordml" xmlns:wps="http://schemas.microsoft.com/office/word/2010/wordprocessingShape" mc:Ignorable="w14 w15 wp14">
+<w:document xmlns:wpc="http://schemas.microsoft.com/office/word/2010/wordprocessingCanvas" xmlns:mc="http://schemas.openxmlformats.org/markup-compatibility/2006" xmlns:o="urn:schemas-microsoft-com:office:office" xmlns:r="http://schemas.openxmlformats.org/officeDocument/2006/relationships" xmlns:m="http://schemas.openxmlformats.org/officeDocument/2006/math" xmlns:v="urn:schemas-microsoft-com:vml" xmlns:wp14="http://schemas.microsoft.com/office/word/2010/wordprocessingDrawing" xmlns:wp="http://schemas.openxmlformats.org/drawingml/2006/wordprocessingDrawing" xmlns:w10="urn:schemas-microsoft-com:office:word" xmlns:w="http://schemas.openxmlformats.org/wordprocessingml/2006/main" xmlns:w14="http://schemas.microsoft.com/office/word/2010/wordml" xmlns:wpg="http://schemas.microsoft.com/office/word/2010/wordprocessingGroup" xmlns:wpi="http://schemas.microsoft.com/office/word/2010/wordprocessingInk" xmlns:wne="http://schemas.microsoft.com/office/word/2006/wordml" xmlns:wps="http://schemas.microsoft.com/office/word/2010/wordprocessingShape" mc:Ignorable="w14 wp14">
   <w:body>
     <w:p>
       <w:pPr>
@@ -40,6 +40,8 @@
           <w:lang w:val="en-US"/>
         </w:rPr>
       </w:pPr>
+      <w:bookmarkStart w:id="0" w:name="_GoBack"/>
+      <w:bookmarkEnd w:id="0"/>
     </w:p>
     <w:p>
       <w:pPr>
@@ -293,7 +295,7 @@
         </w:rPr>
         <w:t> </w:t>
       </w:r>
-      <w:hyperlink r:id="rId8" w:history="1">
+      <w:hyperlink r:id="rId9" w:history="1">
         <w:r>
           <w:rPr>
             <w:rStyle w:val="Hyperlink"/>
@@ -369,8 +371,8 @@
           <w:lang w:val="en-US"/>
         </w:rPr>
       </w:pPr>
-      <w:bookmarkStart w:id="0" w:name="DocIndex"/>
-      <w:bookmarkEnd w:id="0"/>
+      <w:bookmarkStart w:id="1" w:name="DocIndex"/>
+      <w:bookmarkEnd w:id="1"/>
       <w:r>
         <w:rPr>
           <w:rFonts w:ascii="Century Gothic" w:hAnsi="Century Gothic"/>
@@ -1011,8 +1013,8 @@
         </w:rPr>
         <w:br w:type="page"/>
       </w:r>
-      <w:bookmarkStart w:id="1" w:name="QuickStart"/>
-      <w:bookmarkEnd w:id="1"/>
+      <w:bookmarkStart w:id="2" w:name="QuickStart"/>
+      <w:bookmarkEnd w:id="2"/>
       <w:r>
         <w:rPr>
           <w:rFonts w:ascii="Century Gothic" w:hAnsi="Century Gothic"/>
@@ -1189,7 +1191,7 @@
     </w:p>
     <w:p>
       <w:pPr>
-        <w:shd w:val="clear" w:color="auto" w:fill="FFFFFF" w:themeFill="background1"/>
+        <w:shd w:val="clear" w:color="auto" w:fill="C0C0C0" w:themeFill="background1"/>
         <w:spacing w:after="0" w:line="360" w:lineRule="auto"/>
         <w:ind w:firstLine="720"/>
         <w:jc w:val="both"/>
@@ -1200,6 +1202,7 @@
           <w:lang w:val="en-US"/>
         </w:rPr>
       </w:pPr>
+      <w:proofErr w:type="gramStart"/>
       <w:r>
         <w:rPr>
           <w:rFonts w:ascii="Courier New" w:hAnsi="Courier New" w:cs="Courier New"/>
@@ -1209,6 +1212,7 @@
         </w:rPr>
         <w:t>curl</w:t>
       </w:r>
+      <w:proofErr w:type="gramEnd"/>
       <w:r>
         <w:rPr>
           <w:rFonts w:ascii="Courier New" w:hAnsi="Courier New" w:cs="Courier New"/>
@@ -1227,7 +1231,7 @@
         </w:rPr>
         <w:t xml:space="preserve">-u &lt;MY_API_KEY&gt;: </w:t>
       </w:r>
-      <w:hyperlink r:id="rId9" w:history="1">
+      <w:hyperlink r:id="rId10" w:history="1">
         <w:r>
           <w:rPr>
             <w:rStyle w:val="Hyperlink"/>
@@ -1450,8 +1454,29 @@
           <w:szCs w:val="20"/>
           <w:lang w:val="en-US"/>
         </w:rPr>
-        <w:t>$eFrontProSDK-&gt;GetAPI(‘System’)-&gt;</w:t>
-      </w:r>
+        <w:t>$</w:t>
+      </w:r>
+      <w:proofErr w:type="spellStart"/>
+      <w:r>
+        <w:rPr>
+          <w:rFonts w:ascii="Courier New" w:hAnsi="Courier New" w:cs="Courier New"/>
+          <w:sz w:val="20"/>
+          <w:szCs w:val="20"/>
+          <w:lang w:val="en-US"/>
+        </w:rPr>
+        <w:t>eFrontProSDK</w:t>
+      </w:r>
+      <w:proofErr w:type="spellEnd"/>
+      <w:r>
+        <w:rPr>
+          <w:rFonts w:ascii="Courier New" w:hAnsi="Courier New" w:cs="Courier New"/>
+          <w:sz w:val="20"/>
+          <w:szCs w:val="20"/>
+          <w:lang w:val="en-US"/>
+        </w:rPr>
+        <w:t>-&gt;</w:t>
+      </w:r>
+      <w:proofErr w:type="spellStart"/>
       <w:proofErr w:type="gramStart"/>
       <w:r>
         <w:rPr>
@@ -1460,7 +1485,17 @@
           <w:szCs w:val="20"/>
           <w:lang w:val="en-US"/>
         </w:rPr>
-        <w:t>GetInfo(</w:t>
+        <w:t>GetAPI</w:t>
+      </w:r>
+      <w:proofErr w:type="spellEnd"/>
+      <w:r>
+        <w:rPr>
+          <w:rFonts w:ascii="Courier New" w:hAnsi="Courier New" w:cs="Courier New"/>
+          <w:sz w:val="20"/>
+          <w:szCs w:val="20"/>
+          <w:lang w:val="en-US"/>
+        </w:rPr>
+        <w:t>(</w:t>
       </w:r>
       <w:proofErr w:type="gramEnd"/>
       <w:r>
@@ -1470,7 +1505,27 @@
           <w:szCs w:val="20"/>
           <w:lang w:val="en-US"/>
         </w:rPr>
-        <w:t>);</w:t>
+        <w:t>'System')-&gt;</w:t>
+      </w:r>
+      <w:proofErr w:type="spellStart"/>
+      <w:r>
+        <w:rPr>
+          <w:rFonts w:ascii="Courier New" w:hAnsi="Courier New" w:cs="Courier New"/>
+          <w:sz w:val="20"/>
+          <w:szCs w:val="20"/>
+          <w:lang w:val="en-US"/>
+        </w:rPr>
+        <w:t>GetInfo</w:t>
+      </w:r>
+      <w:proofErr w:type="spellEnd"/>
+      <w:r>
+        <w:rPr>
+          <w:rFonts w:ascii="Courier New" w:hAnsi="Courier New" w:cs="Courier New"/>
+          <w:sz w:val="20"/>
+          <w:szCs w:val="20"/>
+          <w:lang w:val="en-US"/>
+        </w:rPr>
+        <w:t>();</w:t>
       </w:r>
     </w:p>
     <w:p>
@@ -1509,7 +1564,27 @@
           <w:szCs w:val="20"/>
           <w:lang w:val="en-US"/>
         </w:rPr>
-        <w:t xml:space="preserve">See more on how to initialize $eFrontProSDK, </w:t>
+        <w:t>See more on how to initialize $</w:t>
+      </w:r>
+      <w:proofErr w:type="spellStart"/>
+      <w:r>
+        <w:rPr>
+          <w:rFonts w:ascii="Century Gothic" w:hAnsi="Century Gothic"/>
+          <w:sz w:val="20"/>
+          <w:szCs w:val="20"/>
+          <w:lang w:val="en-US"/>
+        </w:rPr>
+        <w:t>eFrontProSDK</w:t>
+      </w:r>
+      <w:proofErr w:type="spellEnd"/>
+      <w:r>
+        <w:rPr>
+          <w:rFonts w:ascii="Century Gothic" w:hAnsi="Century Gothic"/>
+          <w:sz w:val="20"/>
+          <w:szCs w:val="20"/>
+          <w:lang w:val="en-US"/>
+        </w:rPr>
+        <w:t xml:space="preserve">, </w:t>
       </w:r>
       <w:hyperlink w:anchor="SdkInstall" w:history="1">
         <w:r>
@@ -1573,8 +1648,8 @@
           <w:lang w:val="en-US"/>
         </w:rPr>
       </w:pPr>
-      <w:bookmarkStart w:id="2" w:name="ApiIntro"/>
-      <w:bookmarkEnd w:id="2"/>
+      <w:bookmarkStart w:id="3" w:name="ApiIntro"/>
+      <w:bookmarkEnd w:id="3"/>
       <w:r>
         <w:rPr>
           <w:rFonts w:ascii="Century Gothic" w:hAnsi="Century Gothic"/>
@@ -1768,47 +1843,6 @@
           <w:lang w:val="en-US"/>
         </w:rPr>
         <w:t xml:space="preserve">atest version of this guide </w:t>
-      </w:r>
-      <w:hyperlink r:id="rId10" w:history="1">
-        <w:r>
-          <w:rPr>
-            <w:rStyle w:val="Hyperlink"/>
-            <w:rFonts w:ascii="Century Gothic" w:hAnsi="Century Gothic"/>
-            <w:lang w:val="en-US"/>
-          </w:rPr>
-          <w:t>here</w:t>
-        </w:r>
-      </w:hyperlink>
-      <w:r>
-        <w:rPr>
-          <w:rFonts w:ascii="Century Gothic" w:hAnsi="Century Gothic"/>
-          <w:lang w:val="en-US"/>
-        </w:rPr>
-        <w:t>.</w:t>
-      </w:r>
-    </w:p>
-    <w:p>
-      <w:pPr>
-        <w:spacing w:after="0" w:line="360" w:lineRule="auto"/>
-        <w:jc w:val="both"/>
-        <w:rPr>
-          <w:rFonts w:ascii="Century Gothic" w:hAnsi="Century Gothic"/>
-          <w:lang w:val="en-US"/>
-        </w:rPr>
-      </w:pPr>
-      <w:r>
-        <w:rPr>
-          <w:rFonts w:ascii="Century Gothic" w:hAnsi="Century Gothic"/>
-          <w:lang w:val="en-US"/>
-        </w:rPr>
-        <w:t>For c</w:t>
-      </w:r>
-      <w:r>
-        <w:rPr>
-          <w:rFonts w:ascii="Century Gothic" w:hAnsi="Century Gothic"/>
-          <w:lang w:val="en-US"/>
-        </w:rPr>
-        <w:t xml:space="preserve">omments and suggestions, visit </w:t>
       </w:r>
       <w:hyperlink r:id="rId11" w:history="1">
         <w:r>
@@ -1837,6 +1871,37 @@
           <w:lang w:val="en-US"/>
         </w:rPr>
       </w:pPr>
+      <w:r>
+        <w:rPr>
+          <w:rFonts w:ascii="Century Gothic" w:hAnsi="Century Gothic"/>
+          <w:lang w:val="en-US"/>
+        </w:rPr>
+        <w:t>For c</w:t>
+      </w:r>
+      <w:r>
+        <w:rPr>
+          <w:rFonts w:ascii="Century Gothic" w:hAnsi="Century Gothic"/>
+          <w:lang w:val="en-US"/>
+        </w:rPr>
+        <w:t xml:space="preserve">omments and suggestions, visit </w:t>
+      </w:r>
+      <w:hyperlink r:id="rId12" w:history="1">
+        <w:r>
+          <w:rPr>
+            <w:rStyle w:val="Hyperlink"/>
+            <w:rFonts w:ascii="Century Gothic" w:hAnsi="Century Gothic"/>
+            <w:lang w:val="en-US"/>
+          </w:rPr>
+          <w:t>here</w:t>
+        </w:r>
+      </w:hyperlink>
+      <w:r>
+        <w:rPr>
+          <w:rFonts w:ascii="Century Gothic" w:hAnsi="Century Gothic"/>
+          <w:lang w:val="en-US"/>
+        </w:rPr>
+        <w:t>.</w:t>
+      </w:r>
     </w:p>
     <w:p>
       <w:pPr>
@@ -1857,45 +1922,55 @@
           <w:lang w:val="en-US"/>
         </w:rPr>
       </w:pPr>
-      <w:r>
-        <w:rPr>
-          <w:rFonts w:ascii="Century Gothic" w:hAnsi="Century Gothic"/>
-          <w:lang w:val="en-US"/>
-        </w:rPr>
-        <w:t>The Efront</w:t>
-      </w:r>
-      <w:r>
-        <w:rPr>
-          <w:rFonts w:ascii="Century Gothic" w:hAnsi="Century Gothic"/>
-          <w:lang w:val="en-US"/>
-        </w:rPr>
-        <w:t xml:space="preserve"> </w:t>
-      </w:r>
-      <w:r>
-        <w:rPr>
-          <w:rFonts w:ascii="Century Gothic" w:hAnsi="Century Gothic"/>
-          <w:lang w:val="en-US"/>
-        </w:rPr>
-        <w:t>PRO team.</w:t>
-      </w:r>
     </w:p>
     <w:p>
       <w:pPr>
-        <w:rPr>
-          <w:rFonts w:ascii="Century Gothic" w:hAnsi="Century Gothic"/>
-          <w:lang w:val="en-US"/>
-        </w:rPr>
-      </w:pPr>
-      <w:r>
-        <w:rPr>
-          <w:rFonts w:ascii="Century Gothic" w:hAnsi="Century Gothic"/>
-          <w:lang w:val="en-US"/>
-        </w:rPr>
-        <w:br w:type="page"/>
+        <w:spacing w:after="0" w:line="360" w:lineRule="auto"/>
+        <w:jc w:val="both"/>
+        <w:rPr>
+          <w:rFonts w:ascii="Century Gothic" w:hAnsi="Century Gothic"/>
+          <w:lang w:val="en-US"/>
+        </w:rPr>
+      </w:pPr>
+      <w:r>
+        <w:rPr>
+          <w:rFonts w:ascii="Century Gothic" w:hAnsi="Century Gothic"/>
+          <w:lang w:val="en-US"/>
+        </w:rPr>
+        <w:t>The Efront</w:t>
+      </w:r>
+      <w:r>
+        <w:rPr>
+          <w:rFonts w:ascii="Century Gothic" w:hAnsi="Century Gothic"/>
+          <w:lang w:val="en-US"/>
+        </w:rPr>
+        <w:t xml:space="preserve"> </w:t>
+      </w:r>
+      <w:r>
+        <w:rPr>
+          <w:rFonts w:ascii="Century Gothic" w:hAnsi="Century Gothic"/>
+          <w:lang w:val="en-US"/>
+        </w:rPr>
+        <w:t>PRO team.</w:t>
       </w:r>
     </w:p>
     <w:p>
       <w:pPr>
+        <w:rPr>
+          <w:rFonts w:ascii="Century Gothic" w:hAnsi="Century Gothic"/>
+          <w:lang w:val="en-US"/>
+        </w:rPr>
+      </w:pPr>
+      <w:r>
+        <w:rPr>
+          <w:rFonts w:ascii="Century Gothic" w:hAnsi="Century Gothic"/>
+          <w:lang w:val="en-US"/>
+        </w:rPr>
+        <w:br w:type="page"/>
+      </w:r>
+    </w:p>
+    <w:p>
+      <w:pPr>
         <w:spacing w:after="0" w:line="360" w:lineRule="auto"/>
         <w:jc w:val="center"/>
         <w:rPr>
@@ -1905,8 +1980,8 @@
           <w:lang w:val="en-US"/>
         </w:rPr>
       </w:pPr>
-      <w:bookmarkStart w:id="3" w:name="ApiRequirements"/>
-      <w:bookmarkEnd w:id="3"/>
+      <w:bookmarkStart w:id="4" w:name="ApiRequirements"/>
+      <w:bookmarkEnd w:id="4"/>
       <w:r>
         <w:rPr>
           <w:rFonts w:ascii="Century Gothic" w:hAnsi="Century Gothic"/>
@@ -2329,8 +2404,8 @@
           <w:lang w:val="en-US"/>
         </w:rPr>
       </w:pPr>
-      <w:bookmarkStart w:id="4" w:name="ApiCallRef"/>
-      <w:bookmarkEnd w:id="4"/>
+      <w:bookmarkStart w:id="5" w:name="ApiCallRef"/>
+      <w:bookmarkEnd w:id="5"/>
       <w:r>
         <w:rPr>
           <w:rFonts w:ascii="Century Gothic" w:hAnsi="Century Gothic"/>
@@ -2544,7 +2619,7 @@
         <w:tc>
           <w:tcPr>
             <w:tcW w:w="0" w:type="auto"/>
-            <w:shd w:val="clear" w:color="auto" w:fill="BFBFBF" w:themeFill="background1" w:themeFillShade="BF"/>
+            <w:shd w:val="clear" w:color="auto" w:fill="8F8F8F" w:themeFill="background1" w:themeFillShade="BF"/>
             <w:vAlign w:val="center"/>
           </w:tcPr>
           <w:p>
@@ -2572,7 +2647,7 @@
         <w:tc>
           <w:tcPr>
             <w:tcW w:w="0" w:type="auto"/>
-            <w:shd w:val="clear" w:color="auto" w:fill="BFBFBF" w:themeFill="background1" w:themeFillShade="BF"/>
+            <w:shd w:val="clear" w:color="auto" w:fill="8F8F8F" w:themeFill="background1" w:themeFillShade="BF"/>
             <w:vAlign w:val="center"/>
           </w:tcPr>
           <w:p>
@@ -2599,7 +2674,7 @@
         <w:tc>
           <w:tcPr>
             <w:tcW w:w="0" w:type="auto"/>
-            <w:shd w:val="clear" w:color="auto" w:fill="BFBFBF" w:themeFill="background1" w:themeFillShade="BF"/>
+            <w:shd w:val="clear" w:color="auto" w:fill="8F8F8F" w:themeFill="background1" w:themeFillShade="BF"/>
             <w:vAlign w:val="center"/>
           </w:tcPr>
           <w:p>
@@ -2661,7 +2736,7 @@
         <w:tc>
           <w:tcPr>
             <w:tcW w:w="0" w:type="auto"/>
-            <w:shd w:val="clear" w:color="auto" w:fill="D9D9D9" w:themeFill="background1" w:themeFillShade="D9"/>
+            <w:shd w:val="clear" w:color="auto" w:fill="A3A3A3" w:themeFill="background1" w:themeFillShade="D9"/>
             <w:vAlign w:val="center"/>
           </w:tcPr>
           <w:p>
@@ -2689,7 +2764,7 @@
         <w:tc>
           <w:tcPr>
             <w:tcW w:w="0" w:type="auto"/>
-            <w:shd w:val="clear" w:color="auto" w:fill="D9D9D9" w:themeFill="background1" w:themeFillShade="D9"/>
+            <w:shd w:val="clear" w:color="auto" w:fill="A3A3A3" w:themeFill="background1" w:themeFillShade="D9"/>
             <w:vAlign w:val="center"/>
           </w:tcPr>
           <w:p>
@@ -2740,7 +2815,7 @@
         <w:tc>
           <w:tcPr>
             <w:tcW w:w="0" w:type="auto"/>
-            <w:shd w:val="clear" w:color="auto" w:fill="D9D9D9" w:themeFill="background1" w:themeFillShade="D9"/>
+            <w:shd w:val="clear" w:color="auto" w:fill="A3A3A3" w:themeFill="background1" w:themeFillShade="D9"/>
             <w:vAlign w:val="center"/>
           </w:tcPr>
           <w:p>
@@ -2850,7 +2925,7 @@
         <w:tc>
           <w:tcPr>
             <w:tcW w:w="0" w:type="auto"/>
-            <w:shd w:val="clear" w:color="auto" w:fill="BFBFBF" w:themeFill="background1" w:themeFillShade="BF"/>
+            <w:shd w:val="clear" w:color="auto" w:fill="8F8F8F" w:themeFill="background1" w:themeFillShade="BF"/>
             <w:vAlign w:val="center"/>
           </w:tcPr>
           <w:p>
@@ -2878,7 +2953,7 @@
         <w:tc>
           <w:tcPr>
             <w:tcW w:w="0" w:type="auto"/>
-            <w:shd w:val="clear" w:color="auto" w:fill="BFBFBF" w:themeFill="background1" w:themeFillShade="BF"/>
+            <w:shd w:val="clear" w:color="auto" w:fill="8F8F8F" w:themeFill="background1" w:themeFillShade="BF"/>
             <w:vAlign w:val="center"/>
           </w:tcPr>
           <w:p>
@@ -2919,7 +2994,7 @@
         <w:tc>
           <w:tcPr>
             <w:tcW w:w="0" w:type="auto"/>
-            <w:shd w:val="clear" w:color="auto" w:fill="BFBFBF" w:themeFill="background1" w:themeFillShade="BF"/>
+            <w:shd w:val="clear" w:color="auto" w:fill="8F8F8F" w:themeFill="background1" w:themeFillShade="BF"/>
             <w:vAlign w:val="center"/>
           </w:tcPr>
           <w:p>
@@ -2982,7 +3057,7 @@
         <w:tc>
           <w:tcPr>
             <w:tcW w:w="0" w:type="auto"/>
-            <w:shd w:val="clear" w:color="auto" w:fill="D9D9D9" w:themeFill="background1" w:themeFillShade="D9"/>
+            <w:shd w:val="clear" w:color="auto" w:fill="A3A3A3" w:themeFill="background1" w:themeFillShade="D9"/>
             <w:vAlign w:val="center"/>
           </w:tcPr>
           <w:p>
@@ -3010,7 +3085,7 @@
         <w:tc>
           <w:tcPr>
             <w:tcW w:w="0" w:type="auto"/>
-            <w:shd w:val="clear" w:color="auto" w:fill="D9D9D9" w:themeFill="background1" w:themeFillShade="D9"/>
+            <w:shd w:val="clear" w:color="auto" w:fill="A3A3A3" w:themeFill="background1" w:themeFillShade="D9"/>
             <w:vAlign w:val="center"/>
           </w:tcPr>
           <w:p>
@@ -3050,7 +3125,7 @@
         <w:tc>
           <w:tcPr>
             <w:tcW w:w="0" w:type="auto"/>
-            <w:shd w:val="clear" w:color="auto" w:fill="D9D9D9" w:themeFill="background1" w:themeFillShade="D9"/>
+            <w:shd w:val="clear" w:color="auto" w:fill="A3A3A3" w:themeFill="background1" w:themeFillShade="D9"/>
             <w:vAlign w:val="center"/>
           </w:tcPr>
           <w:p>
@@ -3102,7 +3177,7 @@
         <w:tc>
           <w:tcPr>
             <w:tcW w:w="0" w:type="auto"/>
-            <w:shd w:val="clear" w:color="auto" w:fill="BFBFBF" w:themeFill="background1" w:themeFillShade="BF"/>
+            <w:shd w:val="clear" w:color="auto" w:fill="8F8F8F" w:themeFill="background1" w:themeFillShade="BF"/>
             <w:vAlign w:val="center"/>
           </w:tcPr>
           <w:p>
@@ -3130,7 +3205,7 @@
         <w:tc>
           <w:tcPr>
             <w:tcW w:w="0" w:type="auto"/>
-            <w:shd w:val="clear" w:color="auto" w:fill="BFBFBF" w:themeFill="background1" w:themeFillShade="BF"/>
+            <w:shd w:val="clear" w:color="auto" w:fill="8F8F8F" w:themeFill="background1" w:themeFillShade="BF"/>
             <w:vAlign w:val="center"/>
           </w:tcPr>
           <w:p>
@@ -3179,7 +3254,7 @@
         <w:tc>
           <w:tcPr>
             <w:tcW w:w="0" w:type="auto"/>
-            <w:shd w:val="clear" w:color="auto" w:fill="BFBFBF" w:themeFill="background1" w:themeFillShade="BF"/>
+            <w:shd w:val="clear" w:color="auto" w:fill="8F8F8F" w:themeFill="background1" w:themeFillShade="BF"/>
             <w:vAlign w:val="center"/>
           </w:tcPr>
           <w:p>
@@ -3242,7 +3317,7 @@
         <w:tc>
           <w:tcPr>
             <w:tcW w:w="0" w:type="auto"/>
-            <w:shd w:val="clear" w:color="auto" w:fill="D9D9D9" w:themeFill="background1" w:themeFillShade="D9"/>
+            <w:shd w:val="clear" w:color="auto" w:fill="A3A3A3" w:themeFill="background1" w:themeFillShade="D9"/>
             <w:vAlign w:val="center"/>
           </w:tcPr>
           <w:p>
@@ -3270,7 +3345,7 @@
         <w:tc>
           <w:tcPr>
             <w:tcW w:w="0" w:type="auto"/>
-            <w:shd w:val="clear" w:color="auto" w:fill="D9D9D9" w:themeFill="background1" w:themeFillShade="D9"/>
+            <w:shd w:val="clear" w:color="auto" w:fill="A3A3A3" w:themeFill="background1" w:themeFillShade="D9"/>
             <w:vAlign w:val="center"/>
           </w:tcPr>
           <w:p>
@@ -3309,7 +3384,7 @@
         <w:tc>
           <w:tcPr>
             <w:tcW w:w="0" w:type="auto"/>
-            <w:shd w:val="clear" w:color="auto" w:fill="D9D9D9" w:themeFill="background1" w:themeFillShade="D9"/>
+            <w:shd w:val="clear" w:color="auto" w:fill="A3A3A3" w:themeFill="background1" w:themeFillShade="D9"/>
             <w:vAlign w:val="center"/>
           </w:tcPr>
           <w:p>
@@ -3361,7 +3436,7 @@
         <w:tc>
           <w:tcPr>
             <w:tcW w:w="0" w:type="auto"/>
-            <w:shd w:val="clear" w:color="auto" w:fill="BFBFBF" w:themeFill="background1" w:themeFillShade="BF"/>
+            <w:shd w:val="clear" w:color="auto" w:fill="8F8F8F" w:themeFill="background1" w:themeFillShade="BF"/>
             <w:vAlign w:val="center"/>
           </w:tcPr>
           <w:p>
@@ -3389,7 +3464,7 @@
         <w:tc>
           <w:tcPr>
             <w:tcW w:w="0" w:type="auto"/>
-            <w:shd w:val="clear" w:color="auto" w:fill="BFBFBF" w:themeFill="background1" w:themeFillShade="BF"/>
+            <w:shd w:val="clear" w:color="auto" w:fill="8F8F8F" w:themeFill="background1" w:themeFillShade="BF"/>
             <w:vAlign w:val="center"/>
           </w:tcPr>
           <w:p>
@@ -3418,7 +3493,7 @@
         <w:tc>
           <w:tcPr>
             <w:tcW w:w="0" w:type="auto"/>
-            <w:shd w:val="clear" w:color="auto" w:fill="BFBFBF" w:themeFill="background1" w:themeFillShade="BF"/>
+            <w:shd w:val="clear" w:color="auto" w:fill="8F8F8F" w:themeFill="background1" w:themeFillShade="BF"/>
             <w:vAlign w:val="center"/>
           </w:tcPr>
           <w:p>
@@ -3525,7 +3600,7 @@
         <w:tc>
           <w:tcPr>
             <w:tcW w:w="0" w:type="auto"/>
-            <w:shd w:val="clear" w:color="auto" w:fill="D9D9D9" w:themeFill="background1" w:themeFillShade="D9"/>
+            <w:shd w:val="clear" w:color="auto" w:fill="A3A3A3" w:themeFill="background1" w:themeFillShade="D9"/>
             <w:vAlign w:val="center"/>
           </w:tcPr>
           <w:p>
@@ -3553,7 +3628,7 @@
         <w:tc>
           <w:tcPr>
             <w:tcW w:w="0" w:type="auto"/>
-            <w:shd w:val="clear" w:color="auto" w:fill="D9D9D9" w:themeFill="background1" w:themeFillShade="D9"/>
+            <w:shd w:val="clear" w:color="auto" w:fill="A3A3A3" w:themeFill="background1" w:themeFillShade="D9"/>
             <w:vAlign w:val="center"/>
           </w:tcPr>
           <w:p>
@@ -3578,7 +3653,6 @@
               </w:rPr>
               <w:t>/Course</w:t>
             </w:r>
-            <w:proofErr w:type="spellStart"/>
             <w:r>
               <w:rPr>
                 <w:rFonts w:ascii="Century Gothic" w:hAnsi="Century Gothic"/>
@@ -3587,59 +3661,14 @@
                 <w:sz w:val="20"/>
                 <w:szCs w:val="20"/>
               </w:rPr>
-              <w:t>UserStatus</w:t>
+              <w:t>UserStatus/:CourseId,:UserId</w:t>
             </w:r>
-            <w:proofErr w:type="spellEnd"/>
-            <w:r>
-              <w:rPr>
-                <w:rFonts w:ascii="Century Gothic" w:hAnsi="Century Gothic"/>
-                <w:bCs/>
-                <w:color w:val="000000"/>
-                <w:sz w:val="20"/>
-                <w:szCs w:val="20"/>
-              </w:rPr>
-              <w:t>/:</w:t>
-            </w:r>
-            <w:proofErr w:type="spellStart"/>
-            <w:r>
-              <w:rPr>
-                <w:rFonts w:ascii="Century Gothic" w:hAnsi="Century Gothic"/>
-                <w:bCs/>
-                <w:color w:val="000000"/>
-                <w:sz w:val="20"/>
-                <w:szCs w:val="20"/>
-              </w:rPr>
-              <w:t>CourseId</w:t>
-            </w:r>
-            <w:proofErr w:type="spellEnd"/>
-            <w:r>
-              <w:rPr>
-                <w:rFonts w:ascii="Century Gothic" w:hAnsi="Century Gothic"/>
-                <w:bCs/>
-                <w:color w:val="000000"/>
-                <w:sz w:val="20"/>
-                <w:szCs w:val="20"/>
-              </w:rPr>
-              <w:t>,:</w:t>
-            </w:r>
-            <w:proofErr w:type="spellStart"/>
-            <w:r>
-              <w:rPr>
-                <w:rFonts w:ascii="Century Gothic" w:hAnsi="Century Gothic"/>
-                <w:bCs/>
-                <w:color w:val="000000"/>
-                <w:sz w:val="20"/>
-                <w:szCs w:val="20"/>
-              </w:rPr>
-              <w:t>UserId</w:t>
-            </w:r>
-            <w:proofErr w:type="spellEnd"/>
           </w:p>
         </w:tc>
         <w:tc>
           <w:tcPr>
             <w:tcW w:w="0" w:type="auto"/>
-            <w:shd w:val="clear" w:color="auto" w:fill="D9D9D9" w:themeFill="background1" w:themeFillShade="D9"/>
+            <w:shd w:val="clear" w:color="auto" w:fill="A3A3A3" w:themeFill="background1" w:themeFillShade="D9"/>
             <w:vAlign w:val="center"/>
           </w:tcPr>
           <w:p>
@@ -3692,7 +3721,7 @@
         <w:tc>
           <w:tcPr>
             <w:tcW w:w="0" w:type="auto"/>
-            <w:shd w:val="clear" w:color="auto" w:fill="D9D9D9" w:themeFill="background1" w:themeFillShade="D9"/>
+            <w:shd w:val="clear" w:color="auto" w:fill="A3A3A3" w:themeFill="background1" w:themeFillShade="D9"/>
             <w:vAlign w:val="center"/>
           </w:tcPr>
           <w:p>
@@ -3719,7 +3748,7 @@
         <w:tc>
           <w:tcPr>
             <w:tcW w:w="0" w:type="auto"/>
-            <w:shd w:val="clear" w:color="auto" w:fill="D9D9D9" w:themeFill="background1" w:themeFillShade="D9"/>
+            <w:shd w:val="clear" w:color="auto" w:fill="A3A3A3" w:themeFill="background1" w:themeFillShade="D9"/>
             <w:vAlign w:val="center"/>
           </w:tcPr>
           <w:p>
@@ -3810,7 +3839,7 @@
         <w:tc>
           <w:tcPr>
             <w:tcW w:w="0" w:type="auto"/>
-            <w:shd w:val="clear" w:color="auto" w:fill="D9D9D9" w:themeFill="background1" w:themeFillShade="D9"/>
+            <w:shd w:val="clear" w:color="auto" w:fill="A3A3A3" w:themeFill="background1" w:themeFillShade="D9"/>
             <w:vAlign w:val="center"/>
           </w:tcPr>
           <w:p>
@@ -3863,7 +3892,7 @@
         <w:tc>
           <w:tcPr>
             <w:tcW w:w="0" w:type="auto"/>
-            <w:shd w:val="clear" w:color="auto" w:fill="BFBFBF" w:themeFill="background1" w:themeFillShade="BF"/>
+            <w:shd w:val="clear" w:color="auto" w:fill="8F8F8F" w:themeFill="background1" w:themeFillShade="BF"/>
             <w:vAlign w:val="center"/>
           </w:tcPr>
           <w:p>
@@ -3891,7 +3920,7 @@
         <w:tc>
           <w:tcPr>
             <w:tcW w:w="0" w:type="auto"/>
-            <w:shd w:val="clear" w:color="auto" w:fill="BFBFBF" w:themeFill="background1" w:themeFillShade="BF"/>
+            <w:shd w:val="clear" w:color="auto" w:fill="8F8F8F" w:themeFill="background1" w:themeFillShade="BF"/>
             <w:vAlign w:val="center"/>
           </w:tcPr>
           <w:p>
@@ -3931,7 +3960,7 @@
         <w:tc>
           <w:tcPr>
             <w:tcW w:w="0" w:type="auto"/>
-            <w:shd w:val="clear" w:color="auto" w:fill="BFBFBF" w:themeFill="background1" w:themeFillShade="BF"/>
+            <w:shd w:val="clear" w:color="auto" w:fill="8F8F8F" w:themeFill="background1" w:themeFillShade="BF"/>
             <w:vAlign w:val="center"/>
           </w:tcPr>
           <w:p>
@@ -3985,7 +4014,7 @@
         <w:tc>
           <w:tcPr>
             <w:tcW w:w="0" w:type="auto"/>
-            <w:shd w:val="clear" w:color="auto" w:fill="D9D9D9" w:themeFill="background1" w:themeFillShade="D9"/>
+            <w:shd w:val="clear" w:color="auto" w:fill="A3A3A3" w:themeFill="background1" w:themeFillShade="D9"/>
             <w:vAlign w:val="center"/>
           </w:tcPr>
           <w:p>
@@ -4014,7 +4043,7 @@
         <w:tc>
           <w:tcPr>
             <w:tcW w:w="0" w:type="auto"/>
-            <w:shd w:val="clear" w:color="auto" w:fill="D9D9D9" w:themeFill="background1" w:themeFillShade="D9"/>
+            <w:shd w:val="clear" w:color="auto" w:fill="A3A3A3" w:themeFill="background1" w:themeFillShade="D9"/>
             <w:vAlign w:val="center"/>
           </w:tcPr>
           <w:p>
@@ -4042,7 +4071,7 @@
         <w:tc>
           <w:tcPr>
             <w:tcW w:w="0" w:type="auto"/>
-            <w:shd w:val="clear" w:color="auto" w:fill="D9D9D9" w:themeFill="background1" w:themeFillShade="D9"/>
+            <w:shd w:val="clear" w:color="auto" w:fill="A3A3A3" w:themeFill="background1" w:themeFillShade="D9"/>
             <w:vAlign w:val="center"/>
           </w:tcPr>
           <w:p>
@@ -4107,7 +4136,7 @@
         <w:tc>
           <w:tcPr>
             <w:tcW w:w="0" w:type="auto"/>
-            <w:shd w:val="clear" w:color="auto" w:fill="BFBFBF" w:themeFill="background1" w:themeFillShade="BF"/>
+            <w:shd w:val="clear" w:color="auto" w:fill="8F8F8F" w:themeFill="background1" w:themeFillShade="BF"/>
             <w:vAlign w:val="center"/>
           </w:tcPr>
           <w:p>
@@ -4137,7 +4166,7 @@
         <w:tc>
           <w:tcPr>
             <w:tcW w:w="0" w:type="auto"/>
-            <w:shd w:val="clear" w:color="auto" w:fill="BFBFBF" w:themeFill="background1" w:themeFillShade="BF"/>
+            <w:shd w:val="clear" w:color="auto" w:fill="8F8F8F" w:themeFill="background1" w:themeFillShade="BF"/>
             <w:vAlign w:val="center"/>
           </w:tcPr>
           <w:p>
@@ -4166,7 +4195,7 @@
         <w:tc>
           <w:tcPr>
             <w:tcW w:w="0" w:type="auto"/>
-            <w:shd w:val="clear" w:color="auto" w:fill="BFBFBF" w:themeFill="background1" w:themeFillShade="BF"/>
+            <w:shd w:val="clear" w:color="auto" w:fill="8F8F8F" w:themeFill="background1" w:themeFillShade="BF"/>
             <w:vAlign w:val="center"/>
           </w:tcPr>
           <w:p>
@@ -4220,7 +4249,7 @@
         <w:tc>
           <w:tcPr>
             <w:tcW w:w="0" w:type="auto"/>
-            <w:shd w:val="clear" w:color="auto" w:fill="D9D9D9" w:themeFill="background1" w:themeFillShade="D9"/>
+            <w:shd w:val="clear" w:color="auto" w:fill="A3A3A3" w:themeFill="background1" w:themeFillShade="D9"/>
             <w:vAlign w:val="center"/>
           </w:tcPr>
           <w:p>
@@ -4250,7 +4279,7 @@
         <w:tc>
           <w:tcPr>
             <w:tcW w:w="0" w:type="auto"/>
-            <w:shd w:val="clear" w:color="auto" w:fill="D9D9D9" w:themeFill="background1" w:themeFillShade="D9"/>
+            <w:shd w:val="clear" w:color="auto" w:fill="A3A3A3" w:themeFill="background1" w:themeFillShade="D9"/>
             <w:vAlign w:val="center"/>
           </w:tcPr>
           <w:p>
@@ -4279,7 +4308,7 @@
         <w:tc>
           <w:tcPr>
             <w:tcW w:w="0" w:type="auto"/>
-            <w:shd w:val="clear" w:color="auto" w:fill="D9D9D9" w:themeFill="background1" w:themeFillShade="D9"/>
+            <w:shd w:val="clear" w:color="auto" w:fill="A3A3A3" w:themeFill="background1" w:themeFillShade="D9"/>
             <w:vAlign w:val="center"/>
           </w:tcPr>
           <w:p>
@@ -4392,7 +4421,7 @@
         <w:tc>
           <w:tcPr>
             <w:tcW w:w="0" w:type="auto"/>
-            <w:shd w:val="clear" w:color="auto" w:fill="BFBFBF" w:themeFill="background1" w:themeFillShade="BF"/>
+            <w:shd w:val="clear" w:color="auto" w:fill="8F8F8F" w:themeFill="background1" w:themeFillShade="BF"/>
             <w:vAlign w:val="center"/>
           </w:tcPr>
           <w:p>
@@ -4421,7 +4450,7 @@
         <w:tc>
           <w:tcPr>
             <w:tcW w:w="0" w:type="auto"/>
-            <w:shd w:val="clear" w:color="auto" w:fill="BFBFBF" w:themeFill="background1" w:themeFillShade="BF"/>
+            <w:shd w:val="clear" w:color="auto" w:fill="8F8F8F" w:themeFill="background1" w:themeFillShade="BF"/>
             <w:vAlign w:val="center"/>
           </w:tcPr>
           <w:p>
@@ -4461,7 +4490,7 @@
         <w:tc>
           <w:tcPr>
             <w:tcW w:w="0" w:type="auto"/>
-            <w:shd w:val="clear" w:color="auto" w:fill="BFBFBF" w:themeFill="background1" w:themeFillShade="BF"/>
+            <w:shd w:val="clear" w:color="auto" w:fill="8F8F8F" w:themeFill="background1" w:themeFillShade="BF"/>
             <w:vAlign w:val="center"/>
           </w:tcPr>
           <w:p>
@@ -4514,7 +4543,7 @@
         <w:tc>
           <w:tcPr>
             <w:tcW w:w="0" w:type="auto"/>
-            <w:shd w:val="clear" w:color="auto" w:fill="D9D9D9" w:themeFill="background1" w:themeFillShade="D9"/>
+            <w:shd w:val="clear" w:color="auto" w:fill="A3A3A3" w:themeFill="background1" w:themeFillShade="D9"/>
             <w:vAlign w:val="center"/>
           </w:tcPr>
           <w:p>
@@ -4543,7 +4572,7 @@
         <w:tc>
           <w:tcPr>
             <w:tcW w:w="0" w:type="auto"/>
-            <w:shd w:val="clear" w:color="auto" w:fill="D9D9D9" w:themeFill="background1" w:themeFillShade="D9"/>
+            <w:shd w:val="clear" w:color="auto" w:fill="A3A3A3" w:themeFill="background1" w:themeFillShade="D9"/>
             <w:vAlign w:val="center"/>
           </w:tcPr>
           <w:p>
@@ -4571,7 +4600,7 @@
         <w:tc>
           <w:tcPr>
             <w:tcW w:w="0" w:type="auto"/>
-            <w:shd w:val="clear" w:color="auto" w:fill="D9D9D9" w:themeFill="background1" w:themeFillShade="D9"/>
+            <w:shd w:val="clear" w:color="auto" w:fill="A3A3A3" w:themeFill="background1" w:themeFillShade="D9"/>
             <w:vAlign w:val="center"/>
           </w:tcPr>
           <w:p>
@@ -4636,7 +4665,7 @@
         <w:tc>
           <w:tcPr>
             <w:tcW w:w="0" w:type="auto"/>
-            <w:shd w:val="clear" w:color="auto" w:fill="D9D9D9" w:themeFill="background1" w:themeFillShade="D9"/>
+            <w:shd w:val="clear" w:color="auto" w:fill="A3A3A3" w:themeFill="background1" w:themeFillShade="D9"/>
             <w:vAlign w:val="center"/>
           </w:tcPr>
           <w:p>
@@ -4665,7 +4694,7 @@
         <w:tc>
           <w:tcPr>
             <w:tcW w:w="0" w:type="auto"/>
-            <w:shd w:val="clear" w:color="auto" w:fill="D9D9D9" w:themeFill="background1" w:themeFillShade="D9"/>
+            <w:shd w:val="clear" w:color="auto" w:fill="A3A3A3" w:themeFill="background1" w:themeFillShade="D9"/>
             <w:vAlign w:val="center"/>
           </w:tcPr>
           <w:p>
@@ -4693,7 +4722,7 @@
         <w:tc>
           <w:tcPr>
             <w:tcW w:w="0" w:type="auto"/>
-            <w:shd w:val="clear" w:color="auto" w:fill="D9D9D9" w:themeFill="background1" w:themeFillShade="D9"/>
+            <w:shd w:val="clear" w:color="auto" w:fill="A3A3A3" w:themeFill="background1" w:themeFillShade="D9"/>
             <w:vAlign w:val="center"/>
           </w:tcPr>
           <w:p>
@@ -4746,7 +4775,7 @@
         <w:tc>
           <w:tcPr>
             <w:tcW w:w="0" w:type="auto"/>
-            <w:shd w:val="clear" w:color="auto" w:fill="D9D9D9" w:themeFill="background1" w:themeFillShade="D9"/>
+            <w:shd w:val="clear" w:color="auto" w:fill="A3A3A3" w:themeFill="background1" w:themeFillShade="D9"/>
             <w:vAlign w:val="center"/>
           </w:tcPr>
           <w:p>
@@ -4775,7 +4804,7 @@
         <w:tc>
           <w:tcPr>
             <w:tcW w:w="0" w:type="auto"/>
-            <w:shd w:val="clear" w:color="auto" w:fill="D9D9D9" w:themeFill="background1" w:themeFillShade="D9"/>
+            <w:shd w:val="clear" w:color="auto" w:fill="A3A3A3" w:themeFill="background1" w:themeFillShade="D9"/>
             <w:vAlign w:val="center"/>
           </w:tcPr>
           <w:p>
@@ -4803,7 +4832,7 @@
         <w:tc>
           <w:tcPr>
             <w:tcW w:w="0" w:type="auto"/>
-            <w:shd w:val="clear" w:color="auto" w:fill="D9D9D9" w:themeFill="background1" w:themeFillShade="D9"/>
+            <w:shd w:val="clear" w:color="auto" w:fill="A3A3A3" w:themeFill="background1" w:themeFillShade="D9"/>
             <w:vAlign w:val="center"/>
           </w:tcPr>
           <w:p>
@@ -4876,7 +4905,7 @@
         <w:tc>
           <w:tcPr>
             <w:tcW w:w="0" w:type="auto"/>
-            <w:shd w:val="clear" w:color="auto" w:fill="D9D9D9" w:themeFill="background1" w:themeFillShade="D9"/>
+            <w:shd w:val="clear" w:color="auto" w:fill="A3A3A3" w:themeFill="background1" w:themeFillShade="D9"/>
             <w:vAlign w:val="center"/>
           </w:tcPr>
           <w:p>
@@ -4905,7 +4934,7 @@
         <w:tc>
           <w:tcPr>
             <w:tcW w:w="0" w:type="auto"/>
-            <w:shd w:val="clear" w:color="auto" w:fill="D9D9D9" w:themeFill="background1" w:themeFillShade="D9"/>
+            <w:shd w:val="clear" w:color="auto" w:fill="A3A3A3" w:themeFill="background1" w:themeFillShade="D9"/>
             <w:vAlign w:val="center"/>
           </w:tcPr>
           <w:p>
@@ -4933,7 +4962,7 @@
         <w:tc>
           <w:tcPr>
             <w:tcW w:w="0" w:type="auto"/>
-            <w:shd w:val="clear" w:color="auto" w:fill="D9D9D9" w:themeFill="background1" w:themeFillShade="D9"/>
+            <w:shd w:val="clear" w:color="auto" w:fill="A3A3A3" w:themeFill="background1" w:themeFillShade="D9"/>
             <w:vAlign w:val="center"/>
           </w:tcPr>
           <w:p>
@@ -4998,7 +5027,7 @@
         <w:tc>
           <w:tcPr>
             <w:tcW w:w="0" w:type="auto"/>
-            <w:shd w:val="clear" w:color="auto" w:fill="BFBFBF" w:themeFill="background1" w:themeFillShade="BF"/>
+            <w:shd w:val="clear" w:color="auto" w:fill="8F8F8F" w:themeFill="background1" w:themeFillShade="BF"/>
             <w:vAlign w:val="center"/>
           </w:tcPr>
           <w:p>
@@ -5027,7 +5056,7 @@
         <w:tc>
           <w:tcPr>
             <w:tcW w:w="0" w:type="auto"/>
-            <w:shd w:val="clear" w:color="auto" w:fill="BFBFBF" w:themeFill="background1" w:themeFillShade="BF"/>
+            <w:shd w:val="clear" w:color="auto" w:fill="8F8F8F" w:themeFill="background1" w:themeFillShade="BF"/>
             <w:vAlign w:val="center"/>
           </w:tcPr>
           <w:p>
@@ -5054,7 +5083,7 @@
         <w:tc>
           <w:tcPr>
             <w:tcW w:w="0" w:type="auto"/>
-            <w:shd w:val="clear" w:color="auto" w:fill="BFBFBF" w:themeFill="background1" w:themeFillShade="BF"/>
+            <w:shd w:val="clear" w:color="auto" w:fill="8F8F8F" w:themeFill="background1" w:themeFillShade="BF"/>
             <w:vAlign w:val="center"/>
           </w:tcPr>
           <w:p>
@@ -5128,7 +5157,7 @@
         <w:tc>
           <w:tcPr>
             <w:tcW w:w="0" w:type="auto"/>
-            <w:shd w:val="clear" w:color="auto" w:fill="D9D9D9" w:themeFill="background1" w:themeFillShade="D9"/>
+            <w:shd w:val="clear" w:color="auto" w:fill="A3A3A3" w:themeFill="background1" w:themeFillShade="D9"/>
             <w:vAlign w:val="center"/>
           </w:tcPr>
           <w:p>
@@ -5158,7 +5187,7 @@
         <w:tc>
           <w:tcPr>
             <w:tcW w:w="0" w:type="auto"/>
-            <w:shd w:val="clear" w:color="auto" w:fill="D9D9D9" w:themeFill="background1" w:themeFillShade="D9"/>
+            <w:shd w:val="clear" w:color="auto" w:fill="A3A3A3" w:themeFill="background1" w:themeFillShade="D9"/>
             <w:vAlign w:val="center"/>
           </w:tcPr>
           <w:p>
@@ -5187,7 +5216,7 @@
         <w:tc>
           <w:tcPr>
             <w:tcW w:w="0" w:type="auto"/>
-            <w:shd w:val="clear" w:color="auto" w:fill="D9D9D9" w:themeFill="background1" w:themeFillShade="D9"/>
+            <w:shd w:val="clear" w:color="auto" w:fill="A3A3A3" w:themeFill="background1" w:themeFillShade="D9"/>
             <w:vAlign w:val="center"/>
           </w:tcPr>
           <w:p>
@@ -5241,7 +5270,7 @@
         <w:tc>
           <w:tcPr>
             <w:tcW w:w="0" w:type="auto"/>
-            <w:shd w:val="clear" w:color="auto" w:fill="BFBFBF" w:themeFill="background1" w:themeFillShade="BF"/>
+            <w:shd w:val="clear" w:color="auto" w:fill="8F8F8F" w:themeFill="background1" w:themeFillShade="BF"/>
             <w:vAlign w:val="center"/>
           </w:tcPr>
           <w:p>
@@ -5270,7 +5299,7 @@
         <w:tc>
           <w:tcPr>
             <w:tcW w:w="0" w:type="auto"/>
-            <w:shd w:val="clear" w:color="auto" w:fill="BFBFBF" w:themeFill="background1" w:themeFillShade="BF"/>
+            <w:shd w:val="clear" w:color="auto" w:fill="8F8F8F" w:themeFill="background1" w:themeFillShade="BF"/>
             <w:vAlign w:val="center"/>
           </w:tcPr>
           <w:p>
@@ -5298,7 +5327,7 @@
         <w:tc>
           <w:tcPr>
             <w:tcW w:w="0" w:type="auto"/>
-            <w:shd w:val="clear" w:color="auto" w:fill="BFBFBF" w:themeFill="background1" w:themeFillShade="BF"/>
+            <w:shd w:val="clear" w:color="auto" w:fill="8F8F8F" w:themeFill="background1" w:themeFillShade="BF"/>
             <w:vAlign w:val="center"/>
           </w:tcPr>
           <w:p>
@@ -5373,7 +5402,7 @@
         <w:tc>
           <w:tcPr>
             <w:tcW w:w="0" w:type="auto"/>
-            <w:shd w:val="clear" w:color="auto" w:fill="D9D9D9" w:themeFill="background1" w:themeFillShade="D9"/>
+            <w:shd w:val="clear" w:color="auto" w:fill="A3A3A3" w:themeFill="background1" w:themeFillShade="D9"/>
             <w:vAlign w:val="center"/>
           </w:tcPr>
           <w:p>
@@ -5403,7 +5432,7 @@
         <w:tc>
           <w:tcPr>
             <w:tcW w:w="0" w:type="auto"/>
-            <w:shd w:val="clear" w:color="auto" w:fill="D9D9D9" w:themeFill="background1" w:themeFillShade="D9"/>
+            <w:shd w:val="clear" w:color="auto" w:fill="A3A3A3" w:themeFill="background1" w:themeFillShade="D9"/>
             <w:vAlign w:val="center"/>
           </w:tcPr>
           <w:p>
@@ -5432,7 +5461,7 @@
         <w:tc>
           <w:tcPr>
             <w:tcW w:w="0" w:type="auto"/>
-            <w:shd w:val="clear" w:color="auto" w:fill="D9D9D9" w:themeFill="background1" w:themeFillShade="D9"/>
+            <w:shd w:val="clear" w:color="auto" w:fill="A3A3A3" w:themeFill="background1" w:themeFillShade="D9"/>
             <w:vAlign w:val="center"/>
           </w:tcPr>
           <w:p>
@@ -5486,7 +5515,7 @@
         <w:tc>
           <w:tcPr>
             <w:tcW w:w="0" w:type="auto"/>
-            <w:shd w:val="clear" w:color="auto" w:fill="BFBFBF" w:themeFill="background1" w:themeFillShade="BF"/>
+            <w:shd w:val="clear" w:color="auto" w:fill="8F8F8F" w:themeFill="background1" w:themeFillShade="BF"/>
             <w:vAlign w:val="center"/>
           </w:tcPr>
           <w:p>
@@ -5516,7 +5545,7 @@
         <w:tc>
           <w:tcPr>
             <w:tcW w:w="0" w:type="auto"/>
-            <w:shd w:val="clear" w:color="auto" w:fill="BFBFBF" w:themeFill="background1" w:themeFillShade="BF"/>
+            <w:shd w:val="clear" w:color="auto" w:fill="8F8F8F" w:themeFill="background1" w:themeFillShade="BF"/>
             <w:vAlign w:val="center"/>
           </w:tcPr>
           <w:p>
@@ -5577,7 +5606,7 @@
         <w:tc>
           <w:tcPr>
             <w:tcW w:w="0" w:type="auto"/>
-            <w:shd w:val="clear" w:color="auto" w:fill="BFBFBF" w:themeFill="background1" w:themeFillShade="BF"/>
+            <w:shd w:val="clear" w:color="auto" w:fill="8F8F8F" w:themeFill="background1" w:themeFillShade="BF"/>
             <w:vAlign w:val="center"/>
           </w:tcPr>
           <w:p>
@@ -5631,7 +5660,7 @@
         <w:tc>
           <w:tcPr>
             <w:tcW w:w="0" w:type="auto"/>
-            <w:shd w:val="clear" w:color="auto" w:fill="D9D9D9" w:themeFill="background1" w:themeFillShade="D9"/>
+            <w:shd w:val="clear" w:color="auto" w:fill="A3A3A3" w:themeFill="background1" w:themeFillShade="D9"/>
             <w:vAlign w:val="center"/>
           </w:tcPr>
           <w:p>
@@ -5661,7 +5690,7 @@
         <w:tc>
           <w:tcPr>
             <w:tcW w:w="0" w:type="auto"/>
-            <w:shd w:val="clear" w:color="auto" w:fill="D9D9D9" w:themeFill="background1" w:themeFillShade="D9"/>
+            <w:shd w:val="clear" w:color="auto" w:fill="A3A3A3" w:themeFill="background1" w:themeFillShade="D9"/>
             <w:vAlign w:val="center"/>
           </w:tcPr>
           <w:p>
@@ -5700,7 +5729,7 @@
         <w:tc>
           <w:tcPr>
             <w:tcW w:w="0" w:type="auto"/>
-            <w:shd w:val="clear" w:color="auto" w:fill="D9D9D9" w:themeFill="background1" w:themeFillShade="D9"/>
+            <w:shd w:val="clear" w:color="auto" w:fill="A3A3A3" w:themeFill="background1" w:themeFillShade="D9"/>
             <w:vAlign w:val="center"/>
           </w:tcPr>
           <w:p>
@@ -5754,7 +5783,7 @@
         <w:tc>
           <w:tcPr>
             <w:tcW w:w="0" w:type="auto"/>
-            <w:shd w:val="clear" w:color="auto" w:fill="BFBFBF" w:themeFill="background1" w:themeFillShade="BF"/>
+            <w:shd w:val="clear" w:color="auto" w:fill="8F8F8F" w:themeFill="background1" w:themeFillShade="BF"/>
             <w:vAlign w:val="center"/>
           </w:tcPr>
           <w:p>
@@ -5784,7 +5813,7 @@
         <w:tc>
           <w:tcPr>
             <w:tcW w:w="0" w:type="auto"/>
-            <w:shd w:val="clear" w:color="auto" w:fill="BFBFBF" w:themeFill="background1" w:themeFillShade="BF"/>
+            <w:shd w:val="clear" w:color="auto" w:fill="8F8F8F" w:themeFill="background1" w:themeFillShade="BF"/>
             <w:vAlign w:val="center"/>
           </w:tcPr>
           <w:p>
@@ -5813,7 +5842,7 @@
         <w:tc>
           <w:tcPr>
             <w:tcW w:w="0" w:type="auto"/>
-            <w:shd w:val="clear" w:color="auto" w:fill="BFBFBF" w:themeFill="background1" w:themeFillShade="BF"/>
+            <w:shd w:val="clear" w:color="auto" w:fill="8F8F8F" w:themeFill="background1" w:themeFillShade="BF"/>
             <w:vAlign w:val="center"/>
           </w:tcPr>
           <w:p>
@@ -5867,7 +5896,7 @@
         <w:tc>
           <w:tcPr>
             <w:tcW w:w="0" w:type="auto"/>
-            <w:shd w:val="clear" w:color="auto" w:fill="D9D9D9" w:themeFill="background1" w:themeFillShade="D9"/>
+            <w:shd w:val="clear" w:color="auto" w:fill="A3A3A3" w:themeFill="background1" w:themeFillShade="D9"/>
             <w:vAlign w:val="center"/>
           </w:tcPr>
           <w:p>
@@ -5897,7 +5926,7 @@
         <w:tc>
           <w:tcPr>
             <w:tcW w:w="0" w:type="auto"/>
-            <w:shd w:val="clear" w:color="auto" w:fill="D9D9D9" w:themeFill="background1" w:themeFillShade="D9"/>
+            <w:shd w:val="clear" w:color="auto" w:fill="A3A3A3" w:themeFill="background1" w:themeFillShade="D9"/>
             <w:vAlign w:val="center"/>
           </w:tcPr>
           <w:p>
@@ -5926,7 +5955,7 @@
         <w:tc>
           <w:tcPr>
             <w:tcW w:w="0" w:type="auto"/>
-            <w:shd w:val="clear" w:color="auto" w:fill="D9D9D9" w:themeFill="background1" w:themeFillShade="D9"/>
+            <w:shd w:val="clear" w:color="auto" w:fill="A3A3A3" w:themeFill="background1" w:themeFillShade="D9"/>
             <w:vAlign w:val="center"/>
           </w:tcPr>
           <w:p>
@@ -5980,7 +6009,7 @@
         <w:tc>
           <w:tcPr>
             <w:tcW w:w="0" w:type="auto"/>
-            <w:shd w:val="clear" w:color="auto" w:fill="BFBFBF" w:themeFill="background1" w:themeFillShade="BF"/>
+            <w:shd w:val="clear" w:color="auto" w:fill="8F8F8F" w:themeFill="background1" w:themeFillShade="BF"/>
             <w:vAlign w:val="center"/>
           </w:tcPr>
           <w:p>
@@ -6010,7 +6039,7 @@
         <w:tc>
           <w:tcPr>
             <w:tcW w:w="0" w:type="auto"/>
-            <w:shd w:val="clear" w:color="auto" w:fill="BFBFBF" w:themeFill="background1" w:themeFillShade="BF"/>
+            <w:shd w:val="clear" w:color="auto" w:fill="8F8F8F" w:themeFill="background1" w:themeFillShade="BF"/>
             <w:vAlign w:val="center"/>
           </w:tcPr>
           <w:p>
@@ -6039,7 +6068,7 @@
         <w:tc>
           <w:tcPr>
             <w:tcW w:w="0" w:type="auto"/>
-            <w:shd w:val="clear" w:color="auto" w:fill="BFBFBF" w:themeFill="background1" w:themeFillShade="BF"/>
+            <w:shd w:val="clear" w:color="auto" w:fill="8F8F8F" w:themeFill="background1" w:themeFillShade="BF"/>
             <w:vAlign w:val="center"/>
           </w:tcPr>
           <w:p>
@@ -6103,7 +6132,7 @@
         <w:tc>
           <w:tcPr>
             <w:tcW w:w="0" w:type="auto"/>
-            <w:shd w:val="clear" w:color="auto" w:fill="D9D9D9" w:themeFill="background1" w:themeFillShade="D9"/>
+            <w:shd w:val="clear" w:color="auto" w:fill="A3A3A3" w:themeFill="background1" w:themeFillShade="D9"/>
             <w:vAlign w:val="center"/>
           </w:tcPr>
           <w:p>
@@ -6132,7 +6161,7 @@
         <w:tc>
           <w:tcPr>
             <w:tcW w:w="0" w:type="auto"/>
-            <w:shd w:val="clear" w:color="auto" w:fill="D9D9D9" w:themeFill="background1" w:themeFillShade="D9"/>
+            <w:shd w:val="clear" w:color="auto" w:fill="A3A3A3" w:themeFill="background1" w:themeFillShade="D9"/>
             <w:vAlign w:val="center"/>
           </w:tcPr>
           <w:p>
@@ -6160,7 +6189,7 @@
         <w:tc>
           <w:tcPr>
             <w:tcW w:w="0" w:type="auto"/>
-            <w:shd w:val="clear" w:color="auto" w:fill="D9D9D9" w:themeFill="background1" w:themeFillShade="D9"/>
+            <w:shd w:val="clear" w:color="auto" w:fill="A3A3A3" w:themeFill="background1" w:themeFillShade="D9"/>
             <w:vAlign w:val="center"/>
           </w:tcPr>
           <w:p>
@@ -6221,8 +6250,8 @@
           <w:lang w:val="en-US"/>
         </w:rPr>
       </w:pPr>
-      <w:bookmarkStart w:id="5" w:name="ApiErrorHandling"/>
-      <w:bookmarkEnd w:id="5"/>
+      <w:bookmarkStart w:id="6" w:name="ApiErrorHandling"/>
+      <w:bookmarkEnd w:id="6"/>
       <w:r>
         <w:rPr>
           <w:rFonts w:ascii="Century Gothic" w:hAnsi="Century Gothic"/>
@@ -6901,8 +6930,8 @@
           <w:lang w:val="en-US"/>
         </w:rPr>
       </w:pPr>
-      <w:bookmarkStart w:id="6" w:name="ApiAuth"/>
-      <w:bookmarkEnd w:id="6"/>
+      <w:bookmarkStart w:id="7" w:name="ApiAuth"/>
+      <w:bookmarkEnd w:id="7"/>
       <w:r>
         <w:rPr>
           <w:rFonts w:ascii="Century Gothic" w:hAnsi="Century Gothic"/>
@@ -7228,10 +7257,10 @@
           <w:lang w:val="en-US"/>
         </w:rPr>
       </w:pPr>
-      <w:bookmarkStart w:id="7" w:name="ApiCallDepth"/>
-      <w:bookmarkStart w:id="8" w:name="SdkIntro"/>
-      <w:bookmarkEnd w:id="7"/>
+      <w:bookmarkStart w:id="8" w:name="ApiCallDepth"/>
+      <w:bookmarkStart w:id="9" w:name="SdkIntro"/>
       <w:bookmarkEnd w:id="8"/>
+      <w:bookmarkEnd w:id="9"/>
       <w:r>
         <w:rPr>
           <w:rFonts w:ascii="Century Gothic" w:hAnsi="Century Gothic"/>
@@ -7469,8 +7498,8 @@
           <w:lang w:val="en-US"/>
         </w:rPr>
       </w:pPr>
-      <w:bookmarkStart w:id="9" w:name="SdkRequirements"/>
-      <w:bookmarkEnd w:id="9"/>
+      <w:bookmarkStart w:id="10" w:name="SdkRequirements"/>
+      <w:bookmarkEnd w:id="10"/>
       <w:r>
         <w:rPr>
           <w:rFonts w:ascii="Century Gothic" w:hAnsi="Century Gothic"/>
@@ -7557,8 +7586,8 @@
           <w:lang w:val="en-US"/>
         </w:rPr>
       </w:pPr>
-      <w:bookmarkStart w:id="10" w:name="SdkInstall"/>
-      <w:bookmarkEnd w:id="10"/>
+      <w:bookmarkStart w:id="11" w:name="SdkInstall"/>
+      <w:bookmarkEnd w:id="11"/>
       <w:r>
         <w:rPr>
           <w:rFonts w:ascii="Century Gothic" w:hAnsi="Century Gothic"/>
@@ -8048,6 +8077,7 @@
           <w:lang w:val="en-US"/>
         </w:rPr>
       </w:pPr>
+      <w:proofErr w:type="gramStart"/>
       <w:r>
         <w:rPr>
           <w:rFonts w:ascii="Courier New" w:hAnsi="Courier New" w:cs="Courier New"/>
@@ -8058,15 +8088,26 @@
         </w:rPr>
         <w:t>include</w:t>
       </w:r>
-      <w:r>
-        <w:rPr>
-          <w:rFonts w:ascii="Courier New" w:hAnsi="Courier New" w:cs="Courier New"/>
-          <w:sz w:val="20"/>
-          <w:szCs w:val="20"/>
-          <w:lang w:val="en-US"/>
-        </w:rPr>
-        <w:t xml:space="preserve"> ‘</w:t>
-      </w:r>
+      <w:proofErr w:type="gramEnd"/>
+      <w:r>
+        <w:rPr>
+          <w:rFonts w:ascii="Courier New" w:hAnsi="Courier New" w:cs="Courier New"/>
+          <w:sz w:val="20"/>
+          <w:szCs w:val="20"/>
+          <w:lang w:val="en-US"/>
+        </w:rPr>
+        <w:t xml:space="preserve"> </w:t>
+      </w:r>
+      <w:r>
+        <w:rPr>
+          <w:rFonts w:ascii="Courier New" w:hAnsi="Courier New" w:cs="Courier New"/>
+          <w:sz w:val="20"/>
+          <w:szCs w:val="20"/>
+          <w:lang w:val="en-US"/>
+        </w:rPr>
+        <w:t>'</w:t>
+      </w:r>
+      <w:proofErr w:type="spellStart"/>
       <w:r>
         <w:rPr>
           <w:rFonts w:ascii="Courier New" w:hAnsi="Courier New" w:cs="Courier New"/>
@@ -8077,14 +8118,15 @@
         </w:rPr>
         <w:t>Autoloader.php</w:t>
       </w:r>
-      <w:r>
-        <w:rPr>
-          <w:rFonts w:ascii="Courier New" w:hAnsi="Courier New" w:cs="Courier New"/>
-          <w:sz w:val="20"/>
-          <w:szCs w:val="20"/>
-          <w:lang w:val="en-US"/>
-        </w:rPr>
-        <w:t>’</w:t>
+      <w:proofErr w:type="spellEnd"/>
+      <w:r>
+        <w:rPr>
+          <w:rFonts w:ascii="Courier New" w:hAnsi="Courier New" w:cs="Courier New"/>
+          <w:sz w:val="20"/>
+          <w:szCs w:val="20"/>
+          <w:lang w:val="en-US"/>
+        </w:rPr>
+        <w:t>'</w:t>
       </w:r>
       <w:r>
         <w:rPr>
@@ -8128,16 +8170,16 @@
         <w:spacing w:line="360" w:lineRule="auto"/>
         <w:rPr>
           <w:rFonts w:ascii="Courier New" w:hAnsi="Courier New" w:cs="Courier New"/>
-          <w:color w:val="808080" w:themeColor="background1" w:themeShade="80"/>
-          <w:sz w:val="20"/>
-          <w:szCs w:val="20"/>
-          <w:lang w:val="en-US"/>
-        </w:rPr>
-      </w:pPr>
-      <w:r>
-        <w:rPr>
-          <w:rFonts w:ascii="Courier New" w:hAnsi="Courier New" w:cs="Courier New"/>
-          <w:color w:val="808080" w:themeColor="background1" w:themeShade="80"/>
+          <w:color w:val="606060" w:themeColor="background1" w:themeShade="80"/>
+          <w:sz w:val="20"/>
+          <w:szCs w:val="20"/>
+          <w:lang w:val="en-US"/>
+        </w:rPr>
+      </w:pPr>
+      <w:r>
+        <w:rPr>
+          <w:rFonts w:ascii="Courier New" w:hAnsi="Courier New" w:cs="Courier New"/>
+          <w:color w:val="606060" w:themeColor="background1" w:themeShade="80"/>
           <w:sz w:val="20"/>
           <w:szCs w:val="20"/>
           <w:lang w:val="en-US"/>
@@ -8147,7 +8189,7 @@
       <w:r>
         <w:rPr>
           <w:rFonts w:ascii="Courier New" w:hAnsi="Courier New" w:cs="Courier New"/>
-          <w:color w:val="808080" w:themeColor="background1" w:themeShade="80"/>
+          <w:color w:val="606060" w:themeColor="background1" w:themeShade="80"/>
           <w:sz w:val="20"/>
           <w:szCs w:val="20"/>
           <w:lang w:val="en-US"/>
@@ -8157,7 +8199,7 @@
       <w:r>
         <w:rPr>
           <w:rFonts w:ascii="Courier New" w:hAnsi="Courier New" w:cs="Courier New"/>
-          <w:color w:val="808080" w:themeColor="background1" w:themeShade="80"/>
+          <w:color w:val="606060" w:themeColor="background1" w:themeShade="80"/>
           <w:sz w:val="20"/>
           <w:szCs w:val="20"/>
           <w:lang w:val="en-US"/>
@@ -8178,16 +8220,16 @@
         <w:spacing w:line="360" w:lineRule="auto"/>
         <w:rPr>
           <w:rFonts w:ascii="Courier New" w:hAnsi="Courier New" w:cs="Courier New"/>
-          <w:color w:val="808080" w:themeColor="background1" w:themeShade="80"/>
-          <w:sz w:val="20"/>
-          <w:szCs w:val="20"/>
-          <w:lang w:val="en-US"/>
-        </w:rPr>
-      </w:pPr>
-      <w:r>
-        <w:rPr>
-          <w:rFonts w:ascii="Courier New" w:hAnsi="Courier New" w:cs="Courier New"/>
-          <w:color w:val="808080" w:themeColor="background1" w:themeShade="80"/>
+          <w:color w:val="606060" w:themeColor="background1" w:themeShade="80"/>
+          <w:sz w:val="20"/>
+          <w:szCs w:val="20"/>
+          <w:lang w:val="en-US"/>
+        </w:rPr>
+      </w:pPr>
+      <w:r>
+        <w:rPr>
+          <w:rFonts w:ascii="Courier New" w:hAnsi="Courier New" w:cs="Courier New"/>
+          <w:color w:val="606060" w:themeColor="background1" w:themeShade="80"/>
           <w:sz w:val="20"/>
           <w:szCs w:val="20"/>
           <w:lang w:val="en-US"/>
@@ -8197,7 +8239,7 @@
       <w:r>
         <w:rPr>
           <w:rFonts w:ascii="Courier New" w:hAnsi="Courier New" w:cs="Courier New"/>
-          <w:color w:val="808080" w:themeColor="background1" w:themeShade="80"/>
+          <w:color w:val="606060" w:themeColor="background1" w:themeShade="80"/>
           <w:sz w:val="20"/>
           <w:szCs w:val="20"/>
           <w:lang w:val="en-US"/>
@@ -8207,7 +8249,7 @@
       <w:r>
         <w:rPr>
           <w:rFonts w:ascii="Courier New" w:hAnsi="Courier New" w:cs="Courier New"/>
-          <w:color w:val="808080" w:themeColor="background1" w:themeShade="80"/>
+          <w:color w:val="606060" w:themeColor="background1" w:themeShade="80"/>
           <w:sz w:val="20"/>
           <w:szCs w:val="20"/>
           <w:lang w:val="en-US"/>
@@ -8241,8 +8283,20 @@
           <w:szCs w:val="20"/>
           <w:lang w:val="en-US"/>
         </w:rPr>
-        <w:t>$apiVersion</w:t>
-      </w:r>
+        <w:t>$</w:t>
+      </w:r>
+      <w:proofErr w:type="spellStart"/>
+      <w:r>
+        <w:rPr>
+          <w:rFonts w:ascii="Courier New" w:hAnsi="Courier New" w:cs="Courier New"/>
+          <w:color w:val="C00000"/>
+          <w:sz w:val="20"/>
+          <w:szCs w:val="20"/>
+          <w:lang w:val="en-US"/>
+        </w:rPr>
+        <w:t>apiVersion</w:t>
+      </w:r>
+      <w:proofErr w:type="spellEnd"/>
       <w:r>
         <w:rPr>
           <w:rFonts w:ascii="Courier New" w:hAnsi="Courier New" w:cs="Courier New"/>
@@ -8268,7 +8322,7 @@
           <w:szCs w:val="20"/>
           <w:lang w:val="en-US"/>
         </w:rPr>
-        <w:t>‘</w:t>
+        <w:t>'</w:t>
       </w:r>
       <w:r>
         <w:rPr>
@@ -8297,7 +8351,7 @@
           <w:szCs w:val="20"/>
           <w:lang w:val="en-US"/>
         </w:rPr>
-        <w:t>’</w:t>
+        <w:t>'</w:t>
       </w:r>
       <w:r>
         <w:rPr>
@@ -8322,16 +8376,16 @@
         <w:spacing w:line="360" w:lineRule="auto"/>
         <w:rPr>
           <w:rFonts w:ascii="Courier New" w:hAnsi="Courier New" w:cs="Courier New"/>
-          <w:color w:val="808080" w:themeColor="background1" w:themeShade="80"/>
-          <w:sz w:val="20"/>
-          <w:szCs w:val="20"/>
-          <w:lang w:val="en-US"/>
-        </w:rPr>
-      </w:pPr>
-      <w:r>
-        <w:rPr>
-          <w:rFonts w:ascii="Courier New" w:hAnsi="Courier New" w:cs="Courier New"/>
-          <w:color w:val="808080" w:themeColor="background1" w:themeShade="80"/>
+          <w:color w:val="606060" w:themeColor="background1" w:themeShade="80"/>
+          <w:sz w:val="20"/>
+          <w:szCs w:val="20"/>
+          <w:lang w:val="en-US"/>
+        </w:rPr>
+      </w:pPr>
+      <w:r>
+        <w:rPr>
+          <w:rFonts w:ascii="Courier New" w:hAnsi="Courier New" w:cs="Courier New"/>
+          <w:color w:val="606060" w:themeColor="background1" w:themeShade="80"/>
           <w:sz w:val="20"/>
           <w:szCs w:val="20"/>
           <w:lang w:val="en-US"/>
@@ -8341,7 +8395,7 @@
       <w:r>
         <w:rPr>
           <w:rFonts w:ascii="Courier New" w:hAnsi="Courier New" w:cs="Courier New"/>
-          <w:color w:val="808080" w:themeColor="background1" w:themeShade="80"/>
+          <w:color w:val="606060" w:themeColor="background1" w:themeShade="80"/>
           <w:sz w:val="20"/>
           <w:szCs w:val="20"/>
           <w:lang w:val="en-US"/>
@@ -8351,7 +8405,7 @@
       <w:r>
         <w:rPr>
           <w:rFonts w:ascii="Courier New" w:hAnsi="Courier New" w:cs="Courier New"/>
-          <w:color w:val="808080" w:themeColor="background1" w:themeShade="80"/>
+          <w:color w:val="606060" w:themeColor="background1" w:themeShade="80"/>
           <w:sz w:val="20"/>
           <w:szCs w:val="20"/>
           <w:lang w:val="en-US"/>
@@ -8372,16 +8426,16 @@
         <w:spacing w:line="360" w:lineRule="auto"/>
         <w:rPr>
           <w:rFonts w:ascii="Courier New" w:hAnsi="Courier New" w:cs="Courier New"/>
-          <w:color w:val="808080" w:themeColor="background1" w:themeShade="80"/>
-          <w:sz w:val="20"/>
-          <w:szCs w:val="20"/>
-          <w:lang w:val="en-US"/>
-        </w:rPr>
-      </w:pPr>
-      <w:r>
-        <w:rPr>
-          <w:rFonts w:ascii="Courier New" w:hAnsi="Courier New" w:cs="Courier New"/>
-          <w:color w:val="808080" w:themeColor="background1" w:themeShade="80"/>
+          <w:color w:val="606060" w:themeColor="background1" w:themeShade="80"/>
+          <w:sz w:val="20"/>
+          <w:szCs w:val="20"/>
+          <w:lang w:val="en-US"/>
+        </w:rPr>
+      </w:pPr>
+      <w:r>
+        <w:rPr>
+          <w:rFonts w:ascii="Courier New" w:hAnsi="Courier New" w:cs="Courier New"/>
+          <w:color w:val="606060" w:themeColor="background1" w:themeShade="80"/>
           <w:sz w:val="20"/>
           <w:szCs w:val="20"/>
           <w:lang w:val="en-US"/>
@@ -8391,7 +8445,7 @@
       <w:r>
         <w:rPr>
           <w:rFonts w:ascii="Courier New" w:hAnsi="Courier New" w:cs="Courier New"/>
-          <w:color w:val="808080" w:themeColor="background1" w:themeShade="80"/>
+          <w:color w:val="606060" w:themeColor="background1" w:themeShade="80"/>
           <w:sz w:val="20"/>
           <w:szCs w:val="20"/>
           <w:lang w:val="en-US"/>
@@ -8425,8 +8479,20 @@
           <w:szCs w:val="20"/>
           <w:lang w:val="en-US"/>
         </w:rPr>
-        <w:t>$apiLocation</w:t>
-      </w:r>
+        <w:t>$</w:t>
+      </w:r>
+      <w:proofErr w:type="spellStart"/>
+      <w:r>
+        <w:rPr>
+          <w:rFonts w:ascii="Courier New" w:hAnsi="Courier New" w:cs="Courier New"/>
+          <w:color w:val="C00000"/>
+          <w:sz w:val="20"/>
+          <w:szCs w:val="20"/>
+          <w:lang w:val="en-US"/>
+        </w:rPr>
+        <w:t>apiLocation</w:t>
+      </w:r>
+      <w:proofErr w:type="spellEnd"/>
       <w:r>
         <w:rPr>
           <w:rFonts w:ascii="Courier New" w:hAnsi="Courier New" w:cs="Courier New"/>
@@ -8443,7 +8509,16 @@
           <w:szCs w:val="20"/>
           <w:lang w:val="en-US"/>
         </w:rPr>
-        <w:t>= ‘</w:t>
+        <w:t xml:space="preserve">= </w:t>
+      </w:r>
+      <w:r>
+        <w:rPr>
+          <w:rFonts w:ascii="Courier New" w:hAnsi="Courier New" w:cs="Courier New"/>
+          <w:sz w:val="20"/>
+          <w:szCs w:val="20"/>
+          <w:lang w:val="en-US"/>
+        </w:rPr>
+        <w:t>'</w:t>
       </w:r>
       <w:r>
         <w:rPr>
@@ -8462,7 +8537,16 @@
           <w:szCs w:val="20"/>
           <w:lang w:val="en-US"/>
         </w:rPr>
-        <w:t>’;</w:t>
+        <w:t>'</w:t>
+      </w:r>
+      <w:r>
+        <w:rPr>
+          <w:rFonts w:ascii="Courier New" w:hAnsi="Courier New" w:cs="Courier New"/>
+          <w:sz w:val="20"/>
+          <w:szCs w:val="20"/>
+          <w:lang w:val="en-US"/>
+        </w:rPr>
+        <w:t>;</w:t>
       </w:r>
     </w:p>
     <w:p>
@@ -8478,16 +8562,16 @@
         <w:spacing w:line="360" w:lineRule="auto"/>
         <w:rPr>
           <w:rFonts w:ascii="Courier New" w:hAnsi="Courier New" w:cs="Courier New"/>
-          <w:color w:val="808080" w:themeColor="background1" w:themeShade="80"/>
-          <w:sz w:val="20"/>
-          <w:szCs w:val="20"/>
-          <w:lang w:val="en-US"/>
-        </w:rPr>
-      </w:pPr>
-      <w:r>
-        <w:rPr>
-          <w:rFonts w:ascii="Courier New" w:hAnsi="Courier New" w:cs="Courier New"/>
-          <w:color w:val="808080" w:themeColor="background1" w:themeShade="80"/>
+          <w:color w:val="606060" w:themeColor="background1" w:themeShade="80"/>
+          <w:sz w:val="20"/>
+          <w:szCs w:val="20"/>
+          <w:lang w:val="en-US"/>
+        </w:rPr>
+      </w:pPr>
+      <w:r>
+        <w:rPr>
+          <w:rFonts w:ascii="Courier New" w:hAnsi="Courier New" w:cs="Courier New"/>
+          <w:color w:val="606060" w:themeColor="background1" w:themeShade="80"/>
           <w:sz w:val="20"/>
           <w:szCs w:val="20"/>
           <w:lang w:val="en-US"/>
@@ -8497,7 +8581,7 @@
       <w:r>
         <w:rPr>
           <w:rFonts w:ascii="Courier New" w:hAnsi="Courier New" w:cs="Courier New"/>
-          <w:color w:val="808080" w:themeColor="background1" w:themeShade="80"/>
+          <w:color w:val="606060" w:themeColor="background1" w:themeShade="80"/>
           <w:sz w:val="20"/>
           <w:szCs w:val="20"/>
           <w:lang w:val="en-US"/>
@@ -8507,7 +8591,7 @@
       <w:r>
         <w:rPr>
           <w:rFonts w:ascii="Courier New" w:hAnsi="Courier New" w:cs="Courier New"/>
-          <w:color w:val="808080" w:themeColor="background1" w:themeShade="80"/>
+          <w:color w:val="606060" w:themeColor="background1" w:themeShade="80"/>
           <w:sz w:val="20"/>
           <w:szCs w:val="20"/>
           <w:lang w:val="en-US"/>
@@ -8517,7 +8601,7 @@
       <w:r>
         <w:rPr>
           <w:rFonts w:ascii="Courier New" w:hAnsi="Courier New" w:cs="Courier New"/>
-          <w:color w:val="808080" w:themeColor="background1" w:themeShade="80"/>
+          <w:color w:val="606060" w:themeColor="background1" w:themeShade="80"/>
           <w:sz w:val="20"/>
           <w:szCs w:val="20"/>
           <w:lang w:val="en-US"/>
@@ -8527,7 +8611,7 @@
       <w:r>
         <w:rPr>
           <w:rFonts w:ascii="Courier New" w:hAnsi="Courier New" w:cs="Courier New"/>
-          <w:color w:val="808080" w:themeColor="background1" w:themeShade="80"/>
+          <w:color w:val="606060" w:themeColor="background1" w:themeShade="80"/>
           <w:sz w:val="20"/>
           <w:szCs w:val="20"/>
           <w:lang w:val="en-US"/>
@@ -8548,16 +8632,16 @@
         <w:spacing w:line="360" w:lineRule="auto"/>
         <w:rPr>
           <w:rFonts w:ascii="Courier New" w:hAnsi="Courier New" w:cs="Courier New"/>
-          <w:color w:val="808080" w:themeColor="background1" w:themeShade="80"/>
-          <w:sz w:val="20"/>
-          <w:szCs w:val="20"/>
-          <w:lang w:val="en-US"/>
-        </w:rPr>
-      </w:pPr>
-      <w:r>
-        <w:rPr>
-          <w:rFonts w:ascii="Courier New" w:hAnsi="Courier New" w:cs="Courier New"/>
-          <w:color w:val="808080" w:themeColor="background1" w:themeShade="80"/>
+          <w:color w:val="606060" w:themeColor="background1" w:themeShade="80"/>
+          <w:sz w:val="20"/>
+          <w:szCs w:val="20"/>
+          <w:lang w:val="en-US"/>
+        </w:rPr>
+      </w:pPr>
+      <w:r>
+        <w:rPr>
+          <w:rFonts w:ascii="Courier New" w:hAnsi="Courier New" w:cs="Courier New"/>
+          <w:color w:val="606060" w:themeColor="background1" w:themeShade="80"/>
           <w:sz w:val="20"/>
           <w:szCs w:val="20"/>
           <w:lang w:val="en-US"/>
@@ -8567,7 +8651,7 @@
       <w:r>
         <w:rPr>
           <w:rFonts w:ascii="Courier New" w:hAnsi="Courier New" w:cs="Courier New"/>
-          <w:color w:val="808080" w:themeColor="background1" w:themeShade="80"/>
+          <w:color w:val="606060" w:themeColor="background1" w:themeShade="80"/>
           <w:sz w:val="20"/>
           <w:szCs w:val="20"/>
           <w:lang w:val="en-US"/>
@@ -8601,8 +8685,20 @@
           <w:szCs w:val="20"/>
           <w:lang w:val="en-US"/>
         </w:rPr>
-        <w:t>$apiKey</w:t>
-      </w:r>
+        <w:t>$</w:t>
+      </w:r>
+      <w:proofErr w:type="spellStart"/>
+      <w:r>
+        <w:rPr>
+          <w:rFonts w:ascii="Courier New" w:hAnsi="Courier New" w:cs="Courier New"/>
+          <w:color w:val="C00000"/>
+          <w:sz w:val="20"/>
+          <w:szCs w:val="20"/>
+          <w:lang w:val="en-US"/>
+        </w:rPr>
+        <w:t>apiKey</w:t>
+      </w:r>
+      <w:proofErr w:type="spellEnd"/>
       <w:r>
         <w:rPr>
           <w:rFonts w:ascii="Courier New" w:hAnsi="Courier New" w:cs="Courier New"/>
@@ -8619,7 +8715,16 @@
           <w:szCs w:val="20"/>
           <w:lang w:val="en-US"/>
         </w:rPr>
-        <w:t>= ‘</w:t>
+        <w:t xml:space="preserve">= </w:t>
+      </w:r>
+      <w:r>
+        <w:rPr>
+          <w:rFonts w:ascii="Courier New" w:hAnsi="Courier New" w:cs="Courier New"/>
+          <w:sz w:val="20"/>
+          <w:szCs w:val="20"/>
+          <w:lang w:val="en-US"/>
+        </w:rPr>
+        <w:t>'</w:t>
       </w:r>
       <w:r>
         <w:rPr>
@@ -8638,7 +8743,16 @@
           <w:szCs w:val="20"/>
           <w:lang w:val="en-US"/>
         </w:rPr>
-        <w:t>’;</w:t>
+        <w:t>'</w:t>
+      </w:r>
+      <w:r>
+        <w:rPr>
+          <w:rFonts w:ascii="Courier New" w:hAnsi="Courier New" w:cs="Courier New"/>
+          <w:sz w:val="20"/>
+          <w:szCs w:val="20"/>
+          <w:lang w:val="en-US"/>
+        </w:rPr>
+        <w:t>;</w:t>
       </w:r>
     </w:p>
     <w:p>
@@ -8745,6 +8859,7 @@
         </w:rPr>
         <w:t xml:space="preserve">    </w:t>
       </w:r>
+      <w:proofErr w:type="gramStart"/>
       <w:r>
         <w:rPr>
           <w:rFonts w:ascii="Courier New" w:hAnsi="Courier New" w:cs="Courier New"/>
@@ -8756,25 +8871,6 @@
         </w:rPr>
         <w:t>new</w:t>
       </w:r>
-      <w:r>
-        <w:rPr>
-          <w:rFonts w:ascii="Courier New" w:hAnsi="Courier New" w:cs="Courier New"/>
-          <w:sz w:val="20"/>
-          <w:szCs w:val="20"/>
-          <w:lang w:val="en-US"/>
-        </w:rPr>
-        <w:t xml:space="preserve"> Factory</w:t>
-      </w:r>
-      <w:proofErr w:type="gramStart"/>
-      <w:r>
-        <w:rPr>
-          <w:rFonts w:ascii="Courier New" w:hAnsi="Courier New" w:cs="Courier New"/>
-          <w:sz w:val="20"/>
-          <w:szCs w:val="20"/>
-          <w:lang w:val="en-US"/>
-        </w:rPr>
-        <w:t>\Handler\API(</w:t>
-      </w:r>
       <w:proofErr w:type="gramEnd"/>
       <w:r>
         <w:rPr>
@@ -8783,7 +8879,7 @@
           <w:szCs w:val="20"/>
           <w:lang w:val="en-US"/>
         </w:rPr>
-        <w:t>new Request\Handler\cURL)</w:t>
+        <w:t xml:space="preserve"> Factory\Handler\API(new Request\Handler\cURL)</w:t>
       </w:r>
     </w:p>
     <w:p>
@@ -8971,16 +9067,16 @@
         <w:spacing w:line="360" w:lineRule="auto"/>
         <w:rPr>
           <w:rFonts w:ascii="Courier New" w:hAnsi="Courier New" w:cs="Courier New"/>
-          <w:color w:val="808080" w:themeColor="background1" w:themeShade="80"/>
-          <w:sz w:val="20"/>
-          <w:szCs w:val="20"/>
-          <w:lang w:val="en-US"/>
-        </w:rPr>
-      </w:pPr>
-      <w:r>
-        <w:rPr>
-          <w:rFonts w:ascii="Courier New" w:hAnsi="Courier New" w:cs="Courier New"/>
-          <w:color w:val="808080" w:themeColor="background1" w:themeShade="80"/>
+          <w:color w:val="606060" w:themeColor="background1" w:themeShade="80"/>
+          <w:sz w:val="20"/>
+          <w:szCs w:val="20"/>
+          <w:lang w:val="en-US"/>
+        </w:rPr>
+      </w:pPr>
+      <w:r>
+        <w:rPr>
+          <w:rFonts w:ascii="Courier New" w:hAnsi="Courier New" w:cs="Courier New"/>
+          <w:color w:val="606060" w:themeColor="background1" w:themeShade="80"/>
           <w:sz w:val="20"/>
           <w:szCs w:val="20"/>
           <w:lang w:val="en-US"/>
@@ -8990,7 +9086,7 @@
       <w:r>
         <w:rPr>
           <w:rFonts w:ascii="Courier New" w:hAnsi="Courier New" w:cs="Courier New"/>
-          <w:color w:val="808080" w:themeColor="background1" w:themeShade="80"/>
+          <w:color w:val="606060" w:themeColor="background1" w:themeShade="80"/>
           <w:sz w:val="20"/>
           <w:szCs w:val="20"/>
           <w:lang w:val="en-US"/>
@@ -9000,7 +9096,7 @@
       <w:r>
         <w:rPr>
           <w:rFonts w:ascii="Courier New" w:hAnsi="Courier New" w:cs="Courier New"/>
-          <w:color w:val="808080" w:themeColor="background1" w:themeShade="80"/>
+          <w:color w:val="606060" w:themeColor="background1" w:themeShade="80"/>
           <w:sz w:val="20"/>
           <w:szCs w:val="20"/>
           <w:lang w:val="en-US"/>
@@ -9010,7 +9106,7 @@
       <w:r>
         <w:rPr>
           <w:rFonts w:ascii="Courier New" w:hAnsi="Courier New" w:cs="Courier New"/>
-          <w:color w:val="808080" w:themeColor="background1" w:themeShade="80"/>
+          <w:color w:val="606060" w:themeColor="background1" w:themeShade="80"/>
           <w:sz w:val="20"/>
           <w:szCs w:val="20"/>
           <w:lang w:val="en-US"/>
@@ -9022,16 +9118,16 @@
       <w:pPr>
         <w:rPr>
           <w:rFonts w:ascii="Courier New" w:hAnsi="Courier New" w:cs="Courier New"/>
-          <w:color w:val="808080" w:themeColor="background1" w:themeShade="80"/>
-          <w:sz w:val="20"/>
-          <w:szCs w:val="20"/>
-          <w:lang w:val="en-US"/>
-        </w:rPr>
-      </w:pPr>
-      <w:r>
-        <w:rPr>
-          <w:rFonts w:ascii="Courier New" w:hAnsi="Courier New" w:cs="Courier New"/>
-          <w:color w:val="808080" w:themeColor="background1" w:themeShade="80"/>
+          <w:color w:val="606060" w:themeColor="background1" w:themeShade="80"/>
+          <w:sz w:val="20"/>
+          <w:szCs w:val="20"/>
+          <w:lang w:val="en-US"/>
+        </w:rPr>
+      </w:pPr>
+      <w:r>
+        <w:rPr>
+          <w:rFonts w:ascii="Courier New" w:hAnsi="Courier New" w:cs="Courier New"/>
+          <w:color w:val="606060" w:themeColor="background1" w:themeShade="80"/>
           <w:sz w:val="20"/>
           <w:szCs w:val="20"/>
           <w:lang w:val="en-US"/>
@@ -9049,8 +9145,8 @@
           <w:lang w:val="en-US"/>
         </w:rPr>
       </w:pPr>
-      <w:bookmarkStart w:id="11" w:name="SdkExample"/>
-      <w:bookmarkEnd w:id="11"/>
+      <w:bookmarkStart w:id="12" w:name="SdkExample"/>
+      <w:bookmarkEnd w:id="12"/>
       <w:r>
         <w:rPr>
           <w:rFonts w:ascii="Century Gothic" w:hAnsi="Century Gothic"/>
@@ -9115,6 +9211,7 @@
         </w:rPr>
         <w:t xml:space="preserve"> you </w:t>
       </w:r>
+      <w:proofErr w:type="gramStart"/>
       <w:r>
         <w:rPr>
           <w:rFonts w:ascii="Century Gothic" w:hAnsi="Century Gothic" w:cs="Courier New"/>
@@ -9127,7 +9224,15 @@
           <w:rFonts w:ascii="Century Gothic" w:hAnsi="Century Gothic" w:cs="Courier New"/>
           <w:lang w:val="en-US"/>
         </w:rPr>
-        <w:t xml:space="preserve">  how you can install the SDK. Moreover on step 4, you initialize the SDK with its dependencies, the version and of course your API key and its location</w:t>
+        <w:t xml:space="preserve">  how</w:t>
+      </w:r>
+      <w:proofErr w:type="gramEnd"/>
+      <w:r>
+        <w:rPr>
+          <w:rFonts w:ascii="Century Gothic" w:hAnsi="Century Gothic" w:cs="Courier New"/>
+          <w:lang w:val="en-US"/>
+        </w:rPr>
+        <w:t xml:space="preserve"> you can install the SDK. Moreover on step 4, you initialize the SDK with its dependencies, the version and of course your API key and its location</w:t>
       </w:r>
       <w:r>
         <w:rPr>
@@ -9244,16 +9349,36 @@
         </w:rPr>
         <w:t xml:space="preserve"> (</w:t>
       </w:r>
-      <w:hyperlink r:id="rId12" w:history="1">
-        <w:r>
-          <w:rPr>
-            <w:rStyle w:val="Hyperlink"/>
-            <w:rFonts w:ascii="Century Gothic" w:hAnsi="Century Gothic" w:cs="Courier New"/>
-            <w:lang w:val="en-US"/>
-          </w:rPr>
-          <w:t>json_decode</w:t>
-        </w:r>
-      </w:hyperlink>
+      <w:proofErr w:type="spellStart"/>
+      <w:r>
+        <w:fldChar w:fldCharType="begin"/>
+      </w:r>
+      <w:r>
+        <w:rPr>
+          <w:lang w:val="en-US"/>
+        </w:rPr>
+        <w:instrText xml:space="preserve"> HYPERLINK "http://php.net/manual/en/function.json-decode.php" </w:instrText>
+      </w:r>
+      <w:r>
+        <w:fldChar w:fldCharType="separate"/>
+      </w:r>
+      <w:r>
+        <w:rPr>
+          <w:rStyle w:val="Hyperlink"/>
+          <w:rFonts w:ascii="Century Gothic" w:hAnsi="Century Gothic" w:cs="Courier New"/>
+          <w:lang w:val="en-US"/>
+        </w:rPr>
+        <w:t>json_decode</w:t>
+      </w:r>
+      <w:proofErr w:type="spellEnd"/>
+      <w:r>
+        <w:rPr>
+          <w:rStyle w:val="Hyperlink"/>
+          <w:rFonts w:ascii="Century Gothic" w:hAnsi="Century Gothic" w:cs="Courier New"/>
+          <w:lang w:val="en-US"/>
+        </w:rPr>
+        <w:fldChar w:fldCharType="end"/>
+      </w:r>
       <w:r>
         <w:rPr>
           <w:rFonts w:ascii="Century Gothic" w:hAnsi="Century Gothic" w:cs="Courier New"/>
@@ -9434,7 +9559,7 @@
           <w:szCs w:val="20"/>
           <w:lang w:val="en-US"/>
         </w:rPr>
-        <w:t>// various SDK commands</w:t>
+        <w:t xml:space="preserve">// various SDK </w:t>
       </w:r>
       <w:proofErr w:type="gramStart"/>
       <w:r>
@@ -9444,7 +9569,7 @@
           <w:szCs w:val="20"/>
           <w:lang w:val="en-US"/>
         </w:rPr>
-        <w:t xml:space="preserve"> ..</w:t>
+        <w:t>commands ..</w:t>
       </w:r>
       <w:proofErr w:type="gramEnd"/>
     </w:p>
@@ -9499,7 +9624,36 @@
           <w:szCs w:val="20"/>
           <w:lang w:val="en-US"/>
         </w:rPr>
-        <w:t xml:space="preserve">    echo ‘</w:t>
+        <w:t xml:space="preserve">    </w:t>
+      </w:r>
+      <w:proofErr w:type="gramStart"/>
+      <w:r>
+        <w:rPr>
+          <w:rFonts w:ascii="Courier New" w:hAnsi="Courier New" w:cs="Courier New"/>
+          <w:sz w:val="20"/>
+          <w:szCs w:val="20"/>
+          <w:lang w:val="en-US"/>
+        </w:rPr>
+        <w:t>echo</w:t>
+      </w:r>
+      <w:proofErr w:type="gramEnd"/>
+      <w:r>
+        <w:rPr>
+          <w:rFonts w:ascii="Courier New" w:hAnsi="Courier New" w:cs="Courier New"/>
+          <w:sz w:val="20"/>
+          <w:szCs w:val="20"/>
+          <w:lang w:val="en-US"/>
+        </w:rPr>
+        <w:t xml:space="preserve"> </w:t>
+      </w:r>
+      <w:r>
+        <w:rPr>
+          <w:rFonts w:ascii="Courier New" w:hAnsi="Courier New" w:cs="Courier New"/>
+          <w:sz w:val="20"/>
+          <w:szCs w:val="20"/>
+          <w:lang w:val="en-US"/>
+        </w:rPr>
+        <w:t>'</w:t>
       </w:r>
       <w:r>
         <w:rPr>
@@ -9517,8 +9671,27 @@
           <w:szCs w:val="20"/>
           <w:lang w:val="en-US"/>
         </w:rPr>
-        <w:t>An error occurred. [’, $e-&gt;</w:t>
-      </w:r>
+        <w:t>An error occurred. [</w:t>
+      </w:r>
+      <w:r>
+        <w:rPr>
+          <w:rFonts w:ascii="Courier New" w:hAnsi="Courier New" w:cs="Courier New"/>
+          <w:sz w:val="20"/>
+          <w:szCs w:val="20"/>
+          <w:lang w:val="en-US"/>
+        </w:rPr>
+        <w:t>'</w:t>
+      </w:r>
+      <w:r>
+        <w:rPr>
+          <w:rFonts w:ascii="Courier New" w:hAnsi="Courier New" w:cs="Courier New"/>
+          <w:sz w:val="20"/>
+          <w:szCs w:val="20"/>
+          <w:lang w:val="en-US"/>
+        </w:rPr>
+        <w:t>, $e-&gt;</w:t>
+      </w:r>
+      <w:proofErr w:type="spellStart"/>
       <w:proofErr w:type="gramStart"/>
       <w:r>
         <w:rPr>
@@ -9527,7 +9700,17 @@
           <w:szCs w:val="20"/>
           <w:lang w:val="en-US"/>
         </w:rPr>
-        <w:t>getMessage(</w:t>
+        <w:t>getMessage</w:t>
+      </w:r>
+      <w:proofErr w:type="spellEnd"/>
+      <w:r>
+        <w:rPr>
+          <w:rFonts w:ascii="Courier New" w:hAnsi="Courier New" w:cs="Courier New"/>
+          <w:sz w:val="20"/>
+          <w:szCs w:val="20"/>
+          <w:lang w:val="en-US"/>
+        </w:rPr>
+        <w:t>(</w:t>
       </w:r>
       <w:proofErr w:type="gramEnd"/>
       <w:r>
@@ -9537,7 +9720,81 @@
           <w:szCs w:val="20"/>
           <w:lang w:val="en-US"/>
         </w:rPr>
-        <w:t>), ‘, ’, $e-&gt;getCode(), ‘]’;</w:t>
+        <w:t xml:space="preserve">), </w:t>
+      </w:r>
+      <w:r>
+        <w:rPr>
+          <w:rFonts w:ascii="Courier New" w:hAnsi="Courier New" w:cs="Courier New"/>
+          <w:sz w:val="20"/>
+          <w:szCs w:val="20"/>
+          <w:lang w:val="en-US"/>
+        </w:rPr>
+        <w:t>'</w:t>
+      </w:r>
+      <w:r>
+        <w:rPr>
+          <w:rFonts w:ascii="Courier New" w:hAnsi="Courier New" w:cs="Courier New"/>
+          <w:sz w:val="20"/>
+          <w:szCs w:val="20"/>
+          <w:lang w:val="en-US"/>
+        </w:rPr>
+        <w:t xml:space="preserve">, </w:t>
+      </w:r>
+      <w:r>
+        <w:rPr>
+          <w:rFonts w:ascii="Courier New" w:hAnsi="Courier New" w:cs="Courier New"/>
+          <w:sz w:val="20"/>
+          <w:szCs w:val="20"/>
+          <w:lang w:val="en-US"/>
+        </w:rPr>
+        <w:t>'</w:t>
+      </w:r>
+      <w:r>
+        <w:rPr>
+          <w:rFonts w:ascii="Courier New" w:hAnsi="Courier New" w:cs="Courier New"/>
+          <w:sz w:val="20"/>
+          <w:szCs w:val="20"/>
+          <w:lang w:val="en-US"/>
+        </w:rPr>
+        <w:t>, $e-&gt;</w:t>
+      </w:r>
+      <w:proofErr w:type="spellStart"/>
+      <w:r>
+        <w:rPr>
+          <w:rFonts w:ascii="Courier New" w:hAnsi="Courier New" w:cs="Courier New"/>
+          <w:sz w:val="20"/>
+          <w:szCs w:val="20"/>
+          <w:lang w:val="en-US"/>
+        </w:rPr>
+        <w:t>getCode</w:t>
+      </w:r>
+      <w:proofErr w:type="spellEnd"/>
+      <w:r>
+        <w:rPr>
+          <w:rFonts w:ascii="Courier New" w:hAnsi="Courier New" w:cs="Courier New"/>
+          <w:sz w:val="20"/>
+          <w:szCs w:val="20"/>
+          <w:lang w:val="en-US"/>
+        </w:rPr>
+        <w:t xml:space="preserve">(), </w:t>
+      </w:r>
+      <w:r>
+        <w:rPr>
+          <w:rFonts w:ascii="Courier New" w:hAnsi="Courier New" w:cs="Courier New"/>
+          <w:sz w:val="20"/>
+          <w:szCs w:val="20"/>
+          <w:lang w:val="en-US"/>
+        </w:rPr>
+        <w:t>']'</w:t>
+      </w:r>
+      <w:r>
+        <w:rPr>
+          <w:rFonts w:ascii="Courier New" w:hAnsi="Courier New" w:cs="Courier New"/>
+          <w:sz w:val="20"/>
+          <w:szCs w:val="20"/>
+          <w:lang w:val="en-US"/>
+        </w:rPr>
+        <w:t>;</w:t>
       </w:r>
     </w:p>
     <w:p>
@@ -9659,8 +9916,29 @@
           <w:szCs w:val="20"/>
           <w:lang w:val="en-US"/>
         </w:rPr>
-        <w:t>$eFrontProSDK-&gt;GetAPI(‘BranchList’)-&gt;</w:t>
-      </w:r>
+        <w:t>$</w:t>
+      </w:r>
+      <w:proofErr w:type="spellStart"/>
+      <w:r>
+        <w:rPr>
+          <w:rFonts w:ascii="Courier New" w:hAnsi="Courier New" w:cs="Courier New"/>
+          <w:sz w:val="20"/>
+          <w:szCs w:val="20"/>
+          <w:lang w:val="en-US"/>
+        </w:rPr>
+        <w:t>eFrontProSDK</w:t>
+      </w:r>
+      <w:proofErr w:type="spellEnd"/>
+      <w:r>
+        <w:rPr>
+          <w:rFonts w:ascii="Courier New" w:hAnsi="Courier New" w:cs="Courier New"/>
+          <w:sz w:val="20"/>
+          <w:szCs w:val="20"/>
+          <w:lang w:val="en-US"/>
+        </w:rPr>
+        <w:t>-&gt;</w:t>
+      </w:r>
+      <w:proofErr w:type="spellStart"/>
       <w:proofErr w:type="gramStart"/>
       <w:r>
         <w:rPr>
@@ -9669,7 +9947,17 @@
           <w:szCs w:val="20"/>
           <w:lang w:val="en-US"/>
         </w:rPr>
-        <w:t>GetAll(</w:t>
+        <w:t>GetAPI</w:t>
+      </w:r>
+      <w:proofErr w:type="spellEnd"/>
+      <w:r>
+        <w:rPr>
+          <w:rFonts w:ascii="Courier New" w:hAnsi="Courier New" w:cs="Courier New"/>
+          <w:sz w:val="20"/>
+          <w:szCs w:val="20"/>
+          <w:lang w:val="en-US"/>
+        </w:rPr>
+        <w:t>(</w:t>
       </w:r>
       <w:proofErr w:type="gramEnd"/>
       <w:r>
@@ -9679,7 +9967,56 @@
           <w:szCs w:val="20"/>
           <w:lang w:val="en-US"/>
         </w:rPr>
-        <w:t>);</w:t>
+        <w:t>'</w:t>
+      </w:r>
+      <w:proofErr w:type="spellStart"/>
+      <w:r>
+        <w:rPr>
+          <w:rFonts w:ascii="Courier New" w:hAnsi="Courier New" w:cs="Courier New"/>
+          <w:sz w:val="20"/>
+          <w:szCs w:val="20"/>
+          <w:lang w:val="en-US"/>
+        </w:rPr>
+        <w:t>BranchList</w:t>
+      </w:r>
+      <w:proofErr w:type="spellEnd"/>
+      <w:r>
+        <w:rPr>
+          <w:rFonts w:ascii="Courier New" w:hAnsi="Courier New" w:cs="Courier New"/>
+          <w:sz w:val="20"/>
+          <w:szCs w:val="20"/>
+          <w:lang w:val="en-US"/>
+        </w:rPr>
+        <w:t>'</w:t>
+      </w:r>
+      <w:r>
+        <w:rPr>
+          <w:rFonts w:ascii="Courier New" w:hAnsi="Courier New" w:cs="Courier New"/>
+          <w:sz w:val="20"/>
+          <w:szCs w:val="20"/>
+          <w:lang w:val="en-US"/>
+        </w:rPr>
+        <w:t>)-&gt;</w:t>
+      </w:r>
+      <w:proofErr w:type="spellStart"/>
+      <w:r>
+        <w:rPr>
+          <w:rFonts w:ascii="Courier New" w:hAnsi="Courier New" w:cs="Courier New"/>
+          <w:sz w:val="20"/>
+          <w:szCs w:val="20"/>
+          <w:lang w:val="en-US"/>
+        </w:rPr>
+        <w:t>GetAll</w:t>
+      </w:r>
+      <w:proofErr w:type="spellEnd"/>
+      <w:r>
+        <w:rPr>
+          <w:rFonts w:ascii="Courier New" w:hAnsi="Courier New" w:cs="Courier New"/>
+          <w:sz w:val="20"/>
+          <w:szCs w:val="20"/>
+          <w:lang w:val="en-US"/>
+        </w:rPr>
+        <w:t>();</w:t>
       </w:r>
     </w:p>
     <w:p>
@@ -9807,17 +10144,126 @@
           <w:szCs w:val="20"/>
           <w:lang w:val="en-US"/>
         </w:rPr>
-        <w:t>$eFrontProSDK-&gt;GetA</w:t>
-      </w:r>
-      <w:r>
-        <w:rPr>
-          <w:rFonts w:ascii="Courier New" w:hAnsi="Courier New" w:cs="Courier New"/>
-          <w:sz w:val="20"/>
-          <w:szCs w:val="20"/>
-          <w:lang w:val="en-US"/>
-        </w:rPr>
-        <w:t>PI(‘Branch’)-&gt;GetInfo($branchId</w:t>
-      </w:r>
+        <w:t>$</w:t>
+      </w:r>
+      <w:proofErr w:type="spellStart"/>
+      <w:r>
+        <w:rPr>
+          <w:rFonts w:ascii="Courier New" w:hAnsi="Courier New" w:cs="Courier New"/>
+          <w:sz w:val="20"/>
+          <w:szCs w:val="20"/>
+          <w:lang w:val="en-US"/>
+        </w:rPr>
+        <w:t>eFrontProSDK</w:t>
+      </w:r>
+      <w:proofErr w:type="spellEnd"/>
+      <w:r>
+        <w:rPr>
+          <w:rFonts w:ascii="Courier New" w:hAnsi="Courier New" w:cs="Courier New"/>
+          <w:sz w:val="20"/>
+          <w:szCs w:val="20"/>
+          <w:lang w:val="en-US"/>
+        </w:rPr>
+        <w:t>-&gt;</w:t>
+      </w:r>
+      <w:proofErr w:type="spellStart"/>
+      <w:proofErr w:type="gramStart"/>
+      <w:r>
+        <w:rPr>
+          <w:rFonts w:ascii="Courier New" w:hAnsi="Courier New" w:cs="Courier New"/>
+          <w:sz w:val="20"/>
+          <w:szCs w:val="20"/>
+          <w:lang w:val="en-US"/>
+        </w:rPr>
+        <w:t>GetA</w:t>
+      </w:r>
+      <w:r>
+        <w:rPr>
+          <w:rFonts w:ascii="Courier New" w:hAnsi="Courier New" w:cs="Courier New"/>
+          <w:sz w:val="20"/>
+          <w:szCs w:val="20"/>
+          <w:lang w:val="en-US"/>
+        </w:rPr>
+        <w:t>PI</w:t>
+      </w:r>
+      <w:proofErr w:type="spellEnd"/>
+      <w:r>
+        <w:rPr>
+          <w:rFonts w:ascii="Courier New" w:hAnsi="Courier New" w:cs="Courier New"/>
+          <w:sz w:val="20"/>
+          <w:szCs w:val="20"/>
+          <w:lang w:val="en-US"/>
+        </w:rPr>
+        <w:t>(</w:t>
+      </w:r>
+      <w:proofErr w:type="gramEnd"/>
+      <w:r>
+        <w:rPr>
+          <w:rFonts w:ascii="Courier New" w:hAnsi="Courier New" w:cs="Courier New"/>
+          <w:sz w:val="20"/>
+          <w:szCs w:val="20"/>
+          <w:lang w:val="en-US"/>
+        </w:rPr>
+        <w:t>'</w:t>
+      </w:r>
+      <w:r>
+        <w:rPr>
+          <w:rFonts w:ascii="Courier New" w:hAnsi="Courier New" w:cs="Courier New"/>
+          <w:sz w:val="20"/>
+          <w:szCs w:val="20"/>
+          <w:lang w:val="en-US"/>
+        </w:rPr>
+        <w:t>Branch</w:t>
+      </w:r>
+      <w:r>
+        <w:rPr>
+          <w:rFonts w:ascii="Courier New" w:hAnsi="Courier New" w:cs="Courier New"/>
+          <w:sz w:val="20"/>
+          <w:szCs w:val="20"/>
+          <w:lang w:val="en-US"/>
+        </w:rPr>
+        <w:t>'</w:t>
+      </w:r>
+      <w:r>
+        <w:rPr>
+          <w:rFonts w:ascii="Courier New" w:hAnsi="Courier New" w:cs="Courier New"/>
+          <w:sz w:val="20"/>
+          <w:szCs w:val="20"/>
+          <w:lang w:val="en-US"/>
+        </w:rPr>
+        <w:t>)-&gt;</w:t>
+      </w:r>
+      <w:proofErr w:type="spellStart"/>
+      <w:r>
+        <w:rPr>
+          <w:rFonts w:ascii="Courier New" w:hAnsi="Courier New" w:cs="Courier New"/>
+          <w:sz w:val="20"/>
+          <w:szCs w:val="20"/>
+          <w:lang w:val="en-US"/>
+        </w:rPr>
+        <w:t>GetInfo</w:t>
+      </w:r>
+      <w:proofErr w:type="spellEnd"/>
+      <w:r>
+        <w:rPr>
+          <w:rFonts w:ascii="Courier New" w:hAnsi="Courier New" w:cs="Courier New"/>
+          <w:sz w:val="20"/>
+          <w:szCs w:val="20"/>
+          <w:lang w:val="en-US"/>
+        </w:rPr>
+        <w:t>($</w:t>
+      </w:r>
+      <w:proofErr w:type="spellStart"/>
+      <w:r>
+        <w:rPr>
+          <w:rFonts w:ascii="Courier New" w:hAnsi="Courier New" w:cs="Courier New"/>
+          <w:sz w:val="20"/>
+          <w:szCs w:val="20"/>
+          <w:lang w:val="en-US"/>
+        </w:rPr>
+        <w:t>branchId</w:t>
+      </w:r>
+      <w:proofErr w:type="spellEnd"/>
       <w:r>
         <w:rPr>
           <w:rFonts w:ascii="Courier New" w:hAnsi="Courier New" w:cs="Courier New"/>
@@ -10017,8 +10463,29 @@
           <w:szCs w:val="20"/>
           <w:lang w:val="en-US"/>
         </w:rPr>
-        <w:t>$eFrontProSDK-&gt;GetAPI(‘BranchUser’)-&gt;</w:t>
-      </w:r>
+        <w:t>$</w:t>
+      </w:r>
+      <w:proofErr w:type="spellStart"/>
+      <w:r>
+        <w:rPr>
+          <w:rFonts w:ascii="Courier New" w:hAnsi="Courier New" w:cs="Courier New"/>
+          <w:sz w:val="20"/>
+          <w:szCs w:val="20"/>
+          <w:lang w:val="en-US"/>
+        </w:rPr>
+        <w:t>eFrontProSDK</w:t>
+      </w:r>
+      <w:proofErr w:type="spellEnd"/>
+      <w:r>
+        <w:rPr>
+          <w:rFonts w:ascii="Courier New" w:hAnsi="Courier New" w:cs="Courier New"/>
+          <w:sz w:val="20"/>
+          <w:szCs w:val="20"/>
+          <w:lang w:val="en-US"/>
+        </w:rPr>
+        <w:t>-&gt;</w:t>
+      </w:r>
+      <w:proofErr w:type="spellStart"/>
       <w:proofErr w:type="gramStart"/>
       <w:r>
         <w:rPr>
@@ -10027,7 +10494,17 @@
           <w:szCs w:val="20"/>
           <w:lang w:val="en-US"/>
         </w:rPr>
-        <w:t>AddRelation(</w:t>
+        <w:t>GetAPI</w:t>
+      </w:r>
+      <w:proofErr w:type="spellEnd"/>
+      <w:r>
+        <w:rPr>
+          <w:rFonts w:ascii="Courier New" w:hAnsi="Courier New" w:cs="Courier New"/>
+          <w:sz w:val="20"/>
+          <w:szCs w:val="20"/>
+          <w:lang w:val="en-US"/>
+        </w:rPr>
+        <w:t>(</w:t>
       </w:r>
       <w:proofErr w:type="gramEnd"/>
       <w:r>
@@ -10037,7 +10514,96 @@
           <w:szCs w:val="20"/>
           <w:lang w:val="en-US"/>
         </w:rPr>
-        <w:t>$userId, $branchId);</w:t>
+        <w:t>'</w:t>
+      </w:r>
+      <w:proofErr w:type="spellStart"/>
+      <w:r>
+        <w:rPr>
+          <w:rFonts w:ascii="Courier New" w:hAnsi="Courier New" w:cs="Courier New"/>
+          <w:sz w:val="20"/>
+          <w:szCs w:val="20"/>
+          <w:lang w:val="en-US"/>
+        </w:rPr>
+        <w:t>BranchUser</w:t>
+      </w:r>
+      <w:proofErr w:type="spellEnd"/>
+      <w:r>
+        <w:rPr>
+          <w:rFonts w:ascii="Courier New" w:hAnsi="Courier New" w:cs="Courier New"/>
+          <w:sz w:val="20"/>
+          <w:szCs w:val="20"/>
+          <w:lang w:val="en-US"/>
+        </w:rPr>
+        <w:t>'</w:t>
+      </w:r>
+      <w:r>
+        <w:rPr>
+          <w:rFonts w:ascii="Courier New" w:hAnsi="Courier New" w:cs="Courier New"/>
+          <w:sz w:val="20"/>
+          <w:szCs w:val="20"/>
+          <w:lang w:val="en-US"/>
+        </w:rPr>
+        <w:t>)-&gt;</w:t>
+      </w:r>
+      <w:proofErr w:type="spellStart"/>
+      <w:r>
+        <w:rPr>
+          <w:rFonts w:ascii="Courier New" w:hAnsi="Courier New" w:cs="Courier New"/>
+          <w:sz w:val="20"/>
+          <w:szCs w:val="20"/>
+          <w:lang w:val="en-US"/>
+        </w:rPr>
+        <w:t>AddRelation</w:t>
+      </w:r>
+      <w:proofErr w:type="spellEnd"/>
+      <w:r>
+        <w:rPr>
+          <w:rFonts w:ascii="Courier New" w:hAnsi="Courier New" w:cs="Courier New"/>
+          <w:sz w:val="20"/>
+          <w:szCs w:val="20"/>
+          <w:lang w:val="en-US"/>
+        </w:rPr>
+        <w:t>($</w:t>
+      </w:r>
+      <w:proofErr w:type="spellStart"/>
+      <w:r>
+        <w:rPr>
+          <w:rFonts w:ascii="Courier New" w:hAnsi="Courier New" w:cs="Courier New"/>
+          <w:sz w:val="20"/>
+          <w:szCs w:val="20"/>
+          <w:lang w:val="en-US"/>
+        </w:rPr>
+        <w:t>userId</w:t>
+      </w:r>
+      <w:proofErr w:type="spellEnd"/>
+      <w:r>
+        <w:rPr>
+          <w:rFonts w:ascii="Courier New" w:hAnsi="Courier New" w:cs="Courier New"/>
+          <w:sz w:val="20"/>
+          <w:szCs w:val="20"/>
+          <w:lang w:val="en-US"/>
+        </w:rPr>
+        <w:t>, $</w:t>
+      </w:r>
+      <w:proofErr w:type="spellStart"/>
+      <w:r>
+        <w:rPr>
+          <w:rFonts w:ascii="Courier New" w:hAnsi="Courier New" w:cs="Courier New"/>
+          <w:sz w:val="20"/>
+          <w:szCs w:val="20"/>
+          <w:lang w:val="en-US"/>
+        </w:rPr>
+        <w:t>branchId</w:t>
+      </w:r>
+      <w:proofErr w:type="spellEnd"/>
+      <w:r>
+        <w:rPr>
+          <w:rFonts w:ascii="Courier New" w:hAnsi="Courier New" w:cs="Courier New"/>
+          <w:sz w:val="20"/>
+          <w:szCs w:val="20"/>
+          <w:lang w:val="en-US"/>
+        </w:rPr>
+        <w:t>);</w:t>
       </w:r>
     </w:p>
     <w:p>
@@ -10123,8 +10689,29 @@
           <w:szCs w:val="20"/>
           <w:lang w:val="en-US"/>
         </w:rPr>
-        <w:t>$eFrontProSDK-&gt;GetAPI(‘CategoryList’)-&gt;</w:t>
-      </w:r>
+        <w:t>$</w:t>
+      </w:r>
+      <w:proofErr w:type="spellStart"/>
+      <w:r>
+        <w:rPr>
+          <w:rFonts w:ascii="Courier New" w:hAnsi="Courier New" w:cs="Courier New"/>
+          <w:sz w:val="20"/>
+          <w:szCs w:val="20"/>
+          <w:lang w:val="en-US"/>
+        </w:rPr>
+        <w:t>eFrontProSDK</w:t>
+      </w:r>
+      <w:proofErr w:type="spellEnd"/>
+      <w:r>
+        <w:rPr>
+          <w:rFonts w:ascii="Courier New" w:hAnsi="Courier New" w:cs="Courier New"/>
+          <w:sz w:val="20"/>
+          <w:szCs w:val="20"/>
+          <w:lang w:val="en-US"/>
+        </w:rPr>
+        <w:t>-&gt;</w:t>
+      </w:r>
+      <w:proofErr w:type="spellStart"/>
       <w:proofErr w:type="gramStart"/>
       <w:r>
         <w:rPr>
@@ -10133,7 +10720,17 @@
           <w:szCs w:val="20"/>
           <w:lang w:val="en-US"/>
         </w:rPr>
-        <w:t>GetAll(</w:t>
+        <w:t>GetAPI</w:t>
+      </w:r>
+      <w:proofErr w:type="spellEnd"/>
+      <w:r>
+        <w:rPr>
+          <w:rFonts w:ascii="Courier New" w:hAnsi="Courier New" w:cs="Courier New"/>
+          <w:sz w:val="20"/>
+          <w:szCs w:val="20"/>
+          <w:lang w:val="en-US"/>
+        </w:rPr>
+        <w:t>(</w:t>
       </w:r>
       <w:proofErr w:type="gramEnd"/>
       <w:r>
@@ -10143,7 +10740,56 @@
           <w:szCs w:val="20"/>
           <w:lang w:val="en-US"/>
         </w:rPr>
-        <w:t>);</w:t>
+        <w:t>'</w:t>
+      </w:r>
+      <w:proofErr w:type="spellStart"/>
+      <w:r>
+        <w:rPr>
+          <w:rFonts w:ascii="Courier New" w:hAnsi="Courier New" w:cs="Courier New"/>
+          <w:sz w:val="20"/>
+          <w:szCs w:val="20"/>
+          <w:lang w:val="en-US"/>
+        </w:rPr>
+        <w:t>CategoryList</w:t>
+      </w:r>
+      <w:proofErr w:type="spellEnd"/>
+      <w:r>
+        <w:rPr>
+          <w:rFonts w:ascii="Courier New" w:hAnsi="Courier New" w:cs="Courier New"/>
+          <w:sz w:val="20"/>
+          <w:szCs w:val="20"/>
+          <w:lang w:val="en-US"/>
+        </w:rPr>
+        <w:t>'</w:t>
+      </w:r>
+      <w:r>
+        <w:rPr>
+          <w:rFonts w:ascii="Courier New" w:hAnsi="Courier New" w:cs="Courier New"/>
+          <w:sz w:val="20"/>
+          <w:szCs w:val="20"/>
+          <w:lang w:val="en-US"/>
+        </w:rPr>
+        <w:t>)-&gt;</w:t>
+      </w:r>
+      <w:proofErr w:type="spellStart"/>
+      <w:r>
+        <w:rPr>
+          <w:rFonts w:ascii="Courier New" w:hAnsi="Courier New" w:cs="Courier New"/>
+          <w:sz w:val="20"/>
+          <w:szCs w:val="20"/>
+          <w:lang w:val="en-US"/>
+        </w:rPr>
+        <w:t>GetAll</w:t>
+      </w:r>
+      <w:proofErr w:type="spellEnd"/>
+      <w:r>
+        <w:rPr>
+          <w:rFonts w:ascii="Courier New" w:hAnsi="Courier New" w:cs="Courier New"/>
+          <w:sz w:val="20"/>
+          <w:szCs w:val="20"/>
+          <w:lang w:val="en-US"/>
+        </w:rPr>
+        <w:t>();</w:t>
       </w:r>
     </w:p>
     <w:p>
@@ -10269,7 +10915,125 @@
           <w:szCs w:val="20"/>
           <w:lang w:val="en-US"/>
         </w:rPr>
-        <w:t>$eFrontProSDK-&gt;GetAPI(‘Category’)-&gt;GetInfo($categoryId);</w:t>
+        <w:t>$</w:t>
+      </w:r>
+      <w:proofErr w:type="spellStart"/>
+      <w:r>
+        <w:rPr>
+          <w:rFonts w:ascii="Courier New" w:hAnsi="Courier New" w:cs="Courier New"/>
+          <w:sz w:val="20"/>
+          <w:szCs w:val="20"/>
+          <w:lang w:val="en-US"/>
+        </w:rPr>
+        <w:t>eFrontProSDK</w:t>
+      </w:r>
+      <w:proofErr w:type="spellEnd"/>
+      <w:r>
+        <w:rPr>
+          <w:rFonts w:ascii="Courier New" w:hAnsi="Courier New" w:cs="Courier New"/>
+          <w:sz w:val="20"/>
+          <w:szCs w:val="20"/>
+          <w:lang w:val="en-US"/>
+        </w:rPr>
+        <w:t>-&gt;</w:t>
+      </w:r>
+      <w:proofErr w:type="spellStart"/>
+      <w:proofErr w:type="gramStart"/>
+      <w:r>
+        <w:rPr>
+          <w:rFonts w:ascii="Courier New" w:hAnsi="Courier New" w:cs="Courier New"/>
+          <w:sz w:val="20"/>
+          <w:szCs w:val="20"/>
+          <w:lang w:val="en-US"/>
+        </w:rPr>
+        <w:t>GetAPI</w:t>
+      </w:r>
+      <w:proofErr w:type="spellEnd"/>
+      <w:r>
+        <w:rPr>
+          <w:rFonts w:ascii="Courier New" w:hAnsi="Courier New" w:cs="Courier New"/>
+          <w:sz w:val="20"/>
+          <w:szCs w:val="20"/>
+          <w:lang w:val="en-US"/>
+        </w:rPr>
+        <w:t>(</w:t>
+      </w:r>
+      <w:proofErr w:type="gramEnd"/>
+      <w:r>
+        <w:rPr>
+          <w:rFonts w:ascii="Courier New" w:hAnsi="Courier New" w:cs="Courier New"/>
+          <w:sz w:val="20"/>
+          <w:szCs w:val="20"/>
+          <w:lang w:val="en-US"/>
+        </w:rPr>
+        <w:t>'</w:t>
+      </w:r>
+      <w:r>
+        <w:rPr>
+          <w:rFonts w:ascii="Courier New" w:hAnsi="Courier New" w:cs="Courier New"/>
+          <w:sz w:val="20"/>
+          <w:szCs w:val="20"/>
+          <w:lang w:val="en-US"/>
+        </w:rPr>
+        <w:t>Category</w:t>
+      </w:r>
+      <w:r>
+        <w:rPr>
+          <w:rFonts w:ascii="Courier New" w:hAnsi="Courier New" w:cs="Courier New"/>
+          <w:sz w:val="20"/>
+          <w:szCs w:val="20"/>
+          <w:lang w:val="en-US"/>
+        </w:rPr>
+        <w:t>'</w:t>
+      </w:r>
+      <w:r>
+        <w:rPr>
+          <w:rFonts w:ascii="Courier New" w:hAnsi="Courier New" w:cs="Courier New"/>
+          <w:sz w:val="20"/>
+          <w:szCs w:val="20"/>
+          <w:lang w:val="en-US"/>
+        </w:rPr>
+        <w:t>)-&gt;</w:t>
+      </w:r>
+      <w:proofErr w:type="spellStart"/>
+      <w:r>
+        <w:rPr>
+          <w:rFonts w:ascii="Courier New" w:hAnsi="Courier New" w:cs="Courier New"/>
+          <w:sz w:val="20"/>
+          <w:szCs w:val="20"/>
+          <w:lang w:val="en-US"/>
+        </w:rPr>
+        <w:t>GetInfo</w:t>
+      </w:r>
+      <w:proofErr w:type="spellEnd"/>
+      <w:r>
+        <w:rPr>
+          <w:rFonts w:ascii="Courier New" w:hAnsi="Courier New" w:cs="Courier New"/>
+          <w:sz w:val="20"/>
+          <w:szCs w:val="20"/>
+          <w:lang w:val="en-US"/>
+        </w:rPr>
+        <w:t>($</w:t>
+      </w:r>
+      <w:proofErr w:type="spellStart"/>
+      <w:r>
+        <w:rPr>
+          <w:rFonts w:ascii="Courier New" w:hAnsi="Courier New" w:cs="Courier New"/>
+          <w:sz w:val="20"/>
+          <w:szCs w:val="20"/>
+          <w:lang w:val="en-US"/>
+        </w:rPr>
+        <w:t>categoryId</w:t>
+      </w:r>
+      <w:proofErr w:type="spellEnd"/>
+      <w:r>
+        <w:rPr>
+          <w:rFonts w:ascii="Courier New" w:hAnsi="Courier New" w:cs="Courier New"/>
+          <w:sz w:val="20"/>
+          <w:szCs w:val="20"/>
+          <w:lang w:val="en-US"/>
+        </w:rPr>
+        <w:t>);</w:t>
       </w:r>
     </w:p>
     <w:p>
@@ -10337,8 +11101,29 @@
           <w:szCs w:val="20"/>
           <w:lang w:val="en-US"/>
         </w:rPr>
-        <w:t>$eFrontProSDK-&gt;GetAPI(‘CourseList’)-&gt;</w:t>
-      </w:r>
+        <w:t>$</w:t>
+      </w:r>
+      <w:proofErr w:type="spellStart"/>
+      <w:r>
+        <w:rPr>
+          <w:rFonts w:ascii="Courier New" w:hAnsi="Courier New" w:cs="Courier New"/>
+          <w:sz w:val="20"/>
+          <w:szCs w:val="20"/>
+          <w:lang w:val="en-US"/>
+        </w:rPr>
+        <w:t>eFrontProSDK</w:t>
+      </w:r>
+      <w:proofErr w:type="spellEnd"/>
+      <w:r>
+        <w:rPr>
+          <w:rFonts w:ascii="Courier New" w:hAnsi="Courier New" w:cs="Courier New"/>
+          <w:sz w:val="20"/>
+          <w:szCs w:val="20"/>
+          <w:lang w:val="en-US"/>
+        </w:rPr>
+        <w:t>-&gt;</w:t>
+      </w:r>
+      <w:proofErr w:type="spellStart"/>
       <w:proofErr w:type="gramStart"/>
       <w:r>
         <w:rPr>
@@ -10347,7 +11132,17 @@
           <w:szCs w:val="20"/>
           <w:lang w:val="en-US"/>
         </w:rPr>
-        <w:t>GetAll(</w:t>
+        <w:t>GetAPI</w:t>
+      </w:r>
+      <w:proofErr w:type="spellEnd"/>
+      <w:r>
+        <w:rPr>
+          <w:rFonts w:ascii="Courier New" w:hAnsi="Courier New" w:cs="Courier New"/>
+          <w:sz w:val="20"/>
+          <w:szCs w:val="20"/>
+          <w:lang w:val="en-US"/>
+        </w:rPr>
+        <w:t>(</w:t>
       </w:r>
       <w:proofErr w:type="gramEnd"/>
       <w:r>
@@ -10357,7 +11152,56 @@
           <w:szCs w:val="20"/>
           <w:lang w:val="en-US"/>
         </w:rPr>
-        <w:t>);</w:t>
+        <w:t>'</w:t>
+      </w:r>
+      <w:proofErr w:type="spellStart"/>
+      <w:r>
+        <w:rPr>
+          <w:rFonts w:ascii="Courier New" w:hAnsi="Courier New" w:cs="Courier New"/>
+          <w:sz w:val="20"/>
+          <w:szCs w:val="20"/>
+          <w:lang w:val="en-US"/>
+        </w:rPr>
+        <w:t>CourseList</w:t>
+      </w:r>
+      <w:proofErr w:type="spellEnd"/>
+      <w:r>
+        <w:rPr>
+          <w:rFonts w:ascii="Courier New" w:hAnsi="Courier New" w:cs="Courier New"/>
+          <w:sz w:val="20"/>
+          <w:szCs w:val="20"/>
+          <w:lang w:val="en-US"/>
+        </w:rPr>
+        <w:t>'</w:t>
+      </w:r>
+      <w:r>
+        <w:rPr>
+          <w:rFonts w:ascii="Courier New" w:hAnsi="Courier New" w:cs="Courier New"/>
+          <w:sz w:val="20"/>
+          <w:szCs w:val="20"/>
+          <w:lang w:val="en-US"/>
+        </w:rPr>
+        <w:t>)-&gt;</w:t>
+      </w:r>
+      <w:proofErr w:type="spellStart"/>
+      <w:r>
+        <w:rPr>
+          <w:rFonts w:ascii="Courier New" w:hAnsi="Courier New" w:cs="Courier New"/>
+          <w:sz w:val="20"/>
+          <w:szCs w:val="20"/>
+          <w:lang w:val="en-US"/>
+        </w:rPr>
+        <w:t>GetAll</w:t>
+      </w:r>
+      <w:proofErr w:type="spellEnd"/>
+      <w:r>
+        <w:rPr>
+          <w:rFonts w:ascii="Courier New" w:hAnsi="Courier New" w:cs="Courier New"/>
+          <w:sz w:val="20"/>
+          <w:szCs w:val="20"/>
+          <w:lang w:val="en-US"/>
+        </w:rPr>
+        <w:t>();</w:t>
       </w:r>
     </w:p>
     <w:p>
@@ -10463,7 +11307,125 @@
           <w:szCs w:val="20"/>
           <w:lang w:val="en-US"/>
         </w:rPr>
-        <w:t>$eFrontProSDK-&gt;GetAPI(‘Course’)-&gt;GetInfo($courseId);</w:t>
+        <w:t>$</w:t>
+      </w:r>
+      <w:proofErr w:type="spellStart"/>
+      <w:r>
+        <w:rPr>
+          <w:rFonts w:ascii="Courier New" w:hAnsi="Courier New" w:cs="Courier New"/>
+          <w:sz w:val="20"/>
+          <w:szCs w:val="20"/>
+          <w:lang w:val="en-US"/>
+        </w:rPr>
+        <w:t>eFrontProSDK</w:t>
+      </w:r>
+      <w:proofErr w:type="spellEnd"/>
+      <w:r>
+        <w:rPr>
+          <w:rFonts w:ascii="Courier New" w:hAnsi="Courier New" w:cs="Courier New"/>
+          <w:sz w:val="20"/>
+          <w:szCs w:val="20"/>
+          <w:lang w:val="en-US"/>
+        </w:rPr>
+        <w:t>-&gt;</w:t>
+      </w:r>
+      <w:proofErr w:type="spellStart"/>
+      <w:proofErr w:type="gramStart"/>
+      <w:r>
+        <w:rPr>
+          <w:rFonts w:ascii="Courier New" w:hAnsi="Courier New" w:cs="Courier New"/>
+          <w:sz w:val="20"/>
+          <w:szCs w:val="20"/>
+          <w:lang w:val="en-US"/>
+        </w:rPr>
+        <w:t>GetAPI</w:t>
+      </w:r>
+      <w:proofErr w:type="spellEnd"/>
+      <w:r>
+        <w:rPr>
+          <w:rFonts w:ascii="Courier New" w:hAnsi="Courier New" w:cs="Courier New"/>
+          <w:sz w:val="20"/>
+          <w:szCs w:val="20"/>
+          <w:lang w:val="en-US"/>
+        </w:rPr>
+        <w:t>(</w:t>
+      </w:r>
+      <w:proofErr w:type="gramEnd"/>
+      <w:r>
+        <w:rPr>
+          <w:rFonts w:ascii="Courier New" w:hAnsi="Courier New" w:cs="Courier New"/>
+          <w:sz w:val="20"/>
+          <w:szCs w:val="20"/>
+          <w:lang w:val="en-US"/>
+        </w:rPr>
+        <w:t>'</w:t>
+      </w:r>
+      <w:r>
+        <w:rPr>
+          <w:rFonts w:ascii="Courier New" w:hAnsi="Courier New" w:cs="Courier New"/>
+          <w:sz w:val="20"/>
+          <w:szCs w:val="20"/>
+          <w:lang w:val="en-US"/>
+        </w:rPr>
+        <w:t>Course</w:t>
+      </w:r>
+      <w:r>
+        <w:rPr>
+          <w:rFonts w:ascii="Courier New" w:hAnsi="Courier New" w:cs="Courier New"/>
+          <w:sz w:val="20"/>
+          <w:szCs w:val="20"/>
+          <w:lang w:val="en-US"/>
+        </w:rPr>
+        <w:t>'</w:t>
+      </w:r>
+      <w:r>
+        <w:rPr>
+          <w:rFonts w:ascii="Courier New" w:hAnsi="Courier New" w:cs="Courier New"/>
+          <w:sz w:val="20"/>
+          <w:szCs w:val="20"/>
+          <w:lang w:val="en-US"/>
+        </w:rPr>
+        <w:t>)-&gt;</w:t>
+      </w:r>
+      <w:proofErr w:type="spellStart"/>
+      <w:r>
+        <w:rPr>
+          <w:rFonts w:ascii="Courier New" w:hAnsi="Courier New" w:cs="Courier New"/>
+          <w:sz w:val="20"/>
+          <w:szCs w:val="20"/>
+          <w:lang w:val="en-US"/>
+        </w:rPr>
+        <w:t>GetInfo</w:t>
+      </w:r>
+      <w:proofErr w:type="spellEnd"/>
+      <w:r>
+        <w:rPr>
+          <w:rFonts w:ascii="Courier New" w:hAnsi="Courier New" w:cs="Courier New"/>
+          <w:sz w:val="20"/>
+          <w:szCs w:val="20"/>
+          <w:lang w:val="en-US"/>
+        </w:rPr>
+        <w:t>($</w:t>
+      </w:r>
+      <w:proofErr w:type="spellStart"/>
+      <w:r>
+        <w:rPr>
+          <w:rFonts w:ascii="Courier New" w:hAnsi="Courier New" w:cs="Courier New"/>
+          <w:sz w:val="20"/>
+          <w:szCs w:val="20"/>
+          <w:lang w:val="en-US"/>
+        </w:rPr>
+        <w:t>courseId</w:t>
+      </w:r>
+      <w:proofErr w:type="spellEnd"/>
+      <w:r>
+        <w:rPr>
+          <w:rFonts w:ascii="Courier New" w:hAnsi="Courier New" w:cs="Courier New"/>
+          <w:sz w:val="20"/>
+          <w:szCs w:val="20"/>
+          <w:lang w:val="en-US"/>
+        </w:rPr>
+        <w:t>);</w:t>
       </w:r>
     </w:p>
     <w:p>
@@ -10540,7 +11502,107 @@
           <w:szCs w:val="20"/>
           <w:lang w:val="en-US"/>
         </w:rPr>
-        <w:t>$eFrontProSDK-&gt;GetAPI(‘GroupList’)-&gt;GetAll();</w:t>
+        <w:t>$</w:t>
+      </w:r>
+      <w:proofErr w:type="spellStart"/>
+      <w:r>
+        <w:rPr>
+          <w:rFonts w:ascii="Courier New" w:hAnsi="Courier New" w:cs="Courier New"/>
+          <w:sz w:val="20"/>
+          <w:szCs w:val="20"/>
+          <w:lang w:val="en-US"/>
+        </w:rPr>
+        <w:t>eFrontProSDK</w:t>
+      </w:r>
+      <w:proofErr w:type="spellEnd"/>
+      <w:r>
+        <w:rPr>
+          <w:rFonts w:ascii="Courier New" w:hAnsi="Courier New" w:cs="Courier New"/>
+          <w:sz w:val="20"/>
+          <w:szCs w:val="20"/>
+          <w:lang w:val="en-US"/>
+        </w:rPr>
+        <w:t>-&gt;</w:t>
+      </w:r>
+      <w:proofErr w:type="spellStart"/>
+      <w:proofErr w:type="gramStart"/>
+      <w:r>
+        <w:rPr>
+          <w:rFonts w:ascii="Courier New" w:hAnsi="Courier New" w:cs="Courier New"/>
+          <w:sz w:val="20"/>
+          <w:szCs w:val="20"/>
+          <w:lang w:val="en-US"/>
+        </w:rPr>
+        <w:t>GetAPI</w:t>
+      </w:r>
+      <w:proofErr w:type="spellEnd"/>
+      <w:r>
+        <w:rPr>
+          <w:rFonts w:ascii="Courier New" w:hAnsi="Courier New" w:cs="Courier New"/>
+          <w:sz w:val="20"/>
+          <w:szCs w:val="20"/>
+          <w:lang w:val="en-US"/>
+        </w:rPr>
+        <w:t>(</w:t>
+      </w:r>
+      <w:proofErr w:type="gramEnd"/>
+      <w:r>
+        <w:rPr>
+          <w:rFonts w:ascii="Courier New" w:hAnsi="Courier New" w:cs="Courier New"/>
+          <w:sz w:val="20"/>
+          <w:szCs w:val="20"/>
+          <w:lang w:val="en-US"/>
+        </w:rPr>
+        <w:t>'</w:t>
+      </w:r>
+      <w:proofErr w:type="spellStart"/>
+      <w:r>
+        <w:rPr>
+          <w:rFonts w:ascii="Courier New" w:hAnsi="Courier New" w:cs="Courier New"/>
+          <w:sz w:val="20"/>
+          <w:szCs w:val="20"/>
+          <w:lang w:val="en-US"/>
+        </w:rPr>
+        <w:t>GroupList</w:t>
+      </w:r>
+      <w:proofErr w:type="spellEnd"/>
+      <w:r>
+        <w:rPr>
+          <w:rFonts w:ascii="Courier New" w:hAnsi="Courier New" w:cs="Courier New"/>
+          <w:sz w:val="20"/>
+          <w:szCs w:val="20"/>
+          <w:lang w:val="en-US"/>
+        </w:rPr>
+        <w:t>'</w:t>
+      </w:r>
+      <w:r>
+        <w:rPr>
+          <w:rFonts w:ascii="Courier New" w:hAnsi="Courier New" w:cs="Courier New"/>
+          <w:sz w:val="20"/>
+          <w:szCs w:val="20"/>
+          <w:lang w:val="en-US"/>
+        </w:rPr>
+        <w:t>)-&gt;</w:t>
+      </w:r>
+      <w:proofErr w:type="spellStart"/>
+      <w:r>
+        <w:rPr>
+          <w:rFonts w:ascii="Courier New" w:hAnsi="Courier New" w:cs="Courier New"/>
+          <w:sz w:val="20"/>
+          <w:szCs w:val="20"/>
+          <w:lang w:val="en-US"/>
+        </w:rPr>
+        <w:t>GetAll</w:t>
+      </w:r>
+      <w:proofErr w:type="spellEnd"/>
+      <w:r>
+        <w:rPr>
+          <w:rFonts w:ascii="Courier New" w:hAnsi="Courier New" w:cs="Courier New"/>
+          <w:sz w:val="20"/>
+          <w:szCs w:val="20"/>
+          <w:lang w:val="en-US"/>
+        </w:rPr>
+        <w:t>();</w:t>
       </w:r>
       <w:r>
         <w:rPr>
@@ -10654,7 +11716,125 @@
           <w:szCs w:val="20"/>
           <w:lang w:val="en-US"/>
         </w:rPr>
-        <w:t>$eFrontProSDK-&gt;GetAPI(‘Group’)-&gt;GetInfo($groupId);</w:t>
+        <w:t>$</w:t>
+      </w:r>
+      <w:proofErr w:type="spellStart"/>
+      <w:r>
+        <w:rPr>
+          <w:rFonts w:ascii="Courier New" w:hAnsi="Courier New" w:cs="Courier New"/>
+          <w:sz w:val="20"/>
+          <w:szCs w:val="20"/>
+          <w:lang w:val="en-US"/>
+        </w:rPr>
+        <w:t>eFrontProSDK</w:t>
+      </w:r>
+      <w:proofErr w:type="spellEnd"/>
+      <w:r>
+        <w:rPr>
+          <w:rFonts w:ascii="Courier New" w:hAnsi="Courier New" w:cs="Courier New"/>
+          <w:sz w:val="20"/>
+          <w:szCs w:val="20"/>
+          <w:lang w:val="en-US"/>
+        </w:rPr>
+        <w:t>-&gt;</w:t>
+      </w:r>
+      <w:proofErr w:type="spellStart"/>
+      <w:proofErr w:type="gramStart"/>
+      <w:r>
+        <w:rPr>
+          <w:rFonts w:ascii="Courier New" w:hAnsi="Courier New" w:cs="Courier New"/>
+          <w:sz w:val="20"/>
+          <w:szCs w:val="20"/>
+          <w:lang w:val="en-US"/>
+        </w:rPr>
+        <w:t>GetAPI</w:t>
+      </w:r>
+      <w:proofErr w:type="spellEnd"/>
+      <w:r>
+        <w:rPr>
+          <w:rFonts w:ascii="Courier New" w:hAnsi="Courier New" w:cs="Courier New"/>
+          <w:sz w:val="20"/>
+          <w:szCs w:val="20"/>
+          <w:lang w:val="en-US"/>
+        </w:rPr>
+        <w:t>(</w:t>
+      </w:r>
+      <w:proofErr w:type="gramEnd"/>
+      <w:r>
+        <w:rPr>
+          <w:rFonts w:ascii="Courier New" w:hAnsi="Courier New" w:cs="Courier New"/>
+          <w:sz w:val="20"/>
+          <w:szCs w:val="20"/>
+          <w:lang w:val="en-US"/>
+        </w:rPr>
+        <w:t>'</w:t>
+      </w:r>
+      <w:r>
+        <w:rPr>
+          <w:rFonts w:ascii="Courier New" w:hAnsi="Courier New" w:cs="Courier New"/>
+          <w:sz w:val="20"/>
+          <w:szCs w:val="20"/>
+          <w:lang w:val="en-US"/>
+        </w:rPr>
+        <w:t>Group</w:t>
+      </w:r>
+      <w:r>
+        <w:rPr>
+          <w:rFonts w:ascii="Courier New" w:hAnsi="Courier New" w:cs="Courier New"/>
+          <w:sz w:val="20"/>
+          <w:szCs w:val="20"/>
+          <w:lang w:val="en-US"/>
+        </w:rPr>
+        <w:t>'</w:t>
+      </w:r>
+      <w:r>
+        <w:rPr>
+          <w:rFonts w:ascii="Courier New" w:hAnsi="Courier New" w:cs="Courier New"/>
+          <w:sz w:val="20"/>
+          <w:szCs w:val="20"/>
+          <w:lang w:val="en-US"/>
+        </w:rPr>
+        <w:t>)-&gt;</w:t>
+      </w:r>
+      <w:proofErr w:type="spellStart"/>
+      <w:r>
+        <w:rPr>
+          <w:rFonts w:ascii="Courier New" w:hAnsi="Courier New" w:cs="Courier New"/>
+          <w:sz w:val="20"/>
+          <w:szCs w:val="20"/>
+          <w:lang w:val="en-US"/>
+        </w:rPr>
+        <w:t>GetInfo</w:t>
+      </w:r>
+      <w:proofErr w:type="spellEnd"/>
+      <w:r>
+        <w:rPr>
+          <w:rFonts w:ascii="Courier New" w:hAnsi="Courier New" w:cs="Courier New"/>
+          <w:sz w:val="20"/>
+          <w:szCs w:val="20"/>
+          <w:lang w:val="en-US"/>
+        </w:rPr>
+        <w:t>($</w:t>
+      </w:r>
+      <w:proofErr w:type="spellStart"/>
+      <w:r>
+        <w:rPr>
+          <w:rFonts w:ascii="Courier New" w:hAnsi="Courier New" w:cs="Courier New"/>
+          <w:sz w:val="20"/>
+          <w:szCs w:val="20"/>
+          <w:lang w:val="en-US"/>
+        </w:rPr>
+        <w:t>groupId</w:t>
+      </w:r>
+      <w:proofErr w:type="spellEnd"/>
+      <w:r>
+        <w:rPr>
+          <w:rFonts w:ascii="Courier New" w:hAnsi="Courier New" w:cs="Courier New"/>
+          <w:sz w:val="20"/>
+          <w:szCs w:val="20"/>
+          <w:lang w:val="en-US"/>
+        </w:rPr>
+        <w:t>);</w:t>
       </w:r>
     </w:p>
     <w:p>
@@ -10724,7 +11904,58 @@
           <w:szCs w:val="20"/>
           <w:lang w:val="en-US"/>
         </w:rPr>
-        <w:t>$eFrontProSDK-&gt;GetAPI(‘</w:t>
+        <w:t>$</w:t>
+      </w:r>
+      <w:proofErr w:type="spellStart"/>
+      <w:r>
+        <w:rPr>
+          <w:rFonts w:ascii="Courier New" w:hAnsi="Courier New" w:cs="Courier New"/>
+          <w:sz w:val="20"/>
+          <w:szCs w:val="20"/>
+          <w:lang w:val="en-US"/>
+        </w:rPr>
+        <w:t>eFrontProSDK</w:t>
+      </w:r>
+      <w:proofErr w:type="spellEnd"/>
+      <w:r>
+        <w:rPr>
+          <w:rFonts w:ascii="Courier New" w:hAnsi="Courier New" w:cs="Courier New"/>
+          <w:sz w:val="20"/>
+          <w:szCs w:val="20"/>
+          <w:lang w:val="en-US"/>
+        </w:rPr>
+        <w:t>-&gt;</w:t>
+      </w:r>
+      <w:proofErr w:type="spellStart"/>
+      <w:proofErr w:type="gramStart"/>
+      <w:r>
+        <w:rPr>
+          <w:rFonts w:ascii="Courier New" w:hAnsi="Courier New" w:cs="Courier New"/>
+          <w:sz w:val="20"/>
+          <w:szCs w:val="20"/>
+          <w:lang w:val="en-US"/>
+        </w:rPr>
+        <w:t>GetAPI</w:t>
+      </w:r>
+      <w:proofErr w:type="spellEnd"/>
+      <w:r>
+        <w:rPr>
+          <w:rFonts w:ascii="Courier New" w:hAnsi="Courier New" w:cs="Courier New"/>
+          <w:sz w:val="20"/>
+          <w:szCs w:val="20"/>
+          <w:lang w:val="en-US"/>
+        </w:rPr>
+        <w:t>(</w:t>
+      </w:r>
+      <w:proofErr w:type="gramEnd"/>
+      <w:r>
+        <w:rPr>
+          <w:rFonts w:ascii="Courier New" w:hAnsi="Courier New" w:cs="Courier New"/>
+          <w:sz w:val="20"/>
+          <w:szCs w:val="20"/>
+          <w:lang w:val="en-US"/>
+        </w:rPr>
+        <w:t>'</w:t>
       </w:r>
       <w:r>
         <w:rPr>
@@ -10742,27 +11973,36 @@
           <w:szCs w:val="20"/>
           <w:lang w:val="en-US"/>
         </w:rPr>
-        <w:t>’)-&gt;</w:t>
-      </w:r>
-      <w:proofErr w:type="gramStart"/>
-      <w:r>
-        <w:rPr>
-          <w:rFonts w:ascii="Courier New" w:hAnsi="Courier New" w:cs="Courier New"/>
-          <w:sz w:val="20"/>
-          <w:szCs w:val="20"/>
-          <w:lang w:val="en-US"/>
-        </w:rPr>
-        <w:t>GetAll(</w:t>
-      </w:r>
-      <w:proofErr w:type="gramEnd"/>
-      <w:r>
-        <w:rPr>
-          <w:rFonts w:ascii="Courier New" w:hAnsi="Courier New" w:cs="Courier New"/>
-          <w:sz w:val="20"/>
-          <w:szCs w:val="20"/>
-          <w:lang w:val="en-US"/>
-        </w:rPr>
-        <w:t>);</w:t>
+        <w:t>'</w:t>
+      </w:r>
+      <w:r>
+        <w:rPr>
+          <w:rFonts w:ascii="Courier New" w:hAnsi="Courier New" w:cs="Courier New"/>
+          <w:sz w:val="20"/>
+          <w:szCs w:val="20"/>
+          <w:lang w:val="en-US"/>
+        </w:rPr>
+        <w:t>)-&gt;</w:t>
+      </w:r>
+      <w:proofErr w:type="spellStart"/>
+      <w:r>
+        <w:rPr>
+          <w:rFonts w:ascii="Courier New" w:hAnsi="Courier New" w:cs="Courier New"/>
+          <w:sz w:val="20"/>
+          <w:szCs w:val="20"/>
+          <w:lang w:val="en-US"/>
+        </w:rPr>
+        <w:t>GetAll</w:t>
+      </w:r>
+      <w:proofErr w:type="spellEnd"/>
+      <w:r>
+        <w:rPr>
+          <w:rFonts w:ascii="Courier New" w:hAnsi="Courier New" w:cs="Courier New"/>
+          <w:sz w:val="20"/>
+          <w:szCs w:val="20"/>
+          <w:lang w:val="en-US"/>
+        </w:rPr>
+        <w:t>();</w:t>
       </w:r>
     </w:p>
     <w:p>
@@ -10899,17 +12139,107 @@
           <w:szCs w:val="20"/>
           <w:lang w:val="en-US"/>
         </w:rPr>
-        <w:t>$eFrontProSDK-&gt;GetAPI(‘Plugin</w:t>
-      </w:r>
-      <w:r>
-        <w:rPr>
-          <w:rFonts w:ascii="Courier New" w:hAnsi="Courier New" w:cs="Courier New"/>
-          <w:sz w:val="20"/>
-          <w:szCs w:val="20"/>
-          <w:lang w:val="en-US"/>
-        </w:rPr>
-        <w:t>’)-&gt;GetInfo($</w:t>
-      </w:r>
+        <w:t>$</w:t>
+      </w:r>
+      <w:proofErr w:type="spellStart"/>
+      <w:r>
+        <w:rPr>
+          <w:rFonts w:ascii="Courier New" w:hAnsi="Courier New" w:cs="Courier New"/>
+          <w:sz w:val="20"/>
+          <w:szCs w:val="20"/>
+          <w:lang w:val="en-US"/>
+        </w:rPr>
+        <w:t>eFrontProSDK</w:t>
+      </w:r>
+      <w:proofErr w:type="spellEnd"/>
+      <w:r>
+        <w:rPr>
+          <w:rFonts w:ascii="Courier New" w:hAnsi="Courier New" w:cs="Courier New"/>
+          <w:sz w:val="20"/>
+          <w:szCs w:val="20"/>
+          <w:lang w:val="en-US"/>
+        </w:rPr>
+        <w:t>-&gt;</w:t>
+      </w:r>
+      <w:proofErr w:type="spellStart"/>
+      <w:proofErr w:type="gramStart"/>
+      <w:r>
+        <w:rPr>
+          <w:rFonts w:ascii="Courier New" w:hAnsi="Courier New" w:cs="Courier New"/>
+          <w:sz w:val="20"/>
+          <w:szCs w:val="20"/>
+          <w:lang w:val="en-US"/>
+        </w:rPr>
+        <w:t>GetAPI</w:t>
+      </w:r>
+      <w:proofErr w:type="spellEnd"/>
+      <w:r>
+        <w:rPr>
+          <w:rFonts w:ascii="Courier New" w:hAnsi="Courier New" w:cs="Courier New"/>
+          <w:sz w:val="20"/>
+          <w:szCs w:val="20"/>
+          <w:lang w:val="en-US"/>
+        </w:rPr>
+        <w:t>(</w:t>
+      </w:r>
+      <w:proofErr w:type="gramEnd"/>
+      <w:r>
+        <w:rPr>
+          <w:rFonts w:ascii="Courier New" w:hAnsi="Courier New" w:cs="Courier New"/>
+          <w:sz w:val="20"/>
+          <w:szCs w:val="20"/>
+          <w:lang w:val="en-US"/>
+        </w:rPr>
+        <w:t>'</w:t>
+      </w:r>
+      <w:r>
+        <w:rPr>
+          <w:rFonts w:ascii="Courier New" w:hAnsi="Courier New" w:cs="Courier New"/>
+          <w:sz w:val="20"/>
+          <w:szCs w:val="20"/>
+          <w:lang w:val="en-US"/>
+        </w:rPr>
+        <w:t>Plugin</w:t>
+      </w:r>
+      <w:r>
+        <w:rPr>
+          <w:rFonts w:ascii="Courier New" w:hAnsi="Courier New" w:cs="Courier New"/>
+          <w:sz w:val="20"/>
+          <w:szCs w:val="20"/>
+          <w:lang w:val="en-US"/>
+        </w:rPr>
+        <w:t>'</w:t>
+      </w:r>
+      <w:r>
+        <w:rPr>
+          <w:rFonts w:ascii="Courier New" w:hAnsi="Courier New" w:cs="Courier New"/>
+          <w:sz w:val="20"/>
+          <w:szCs w:val="20"/>
+          <w:lang w:val="en-US"/>
+        </w:rPr>
+        <w:t>)-&gt;</w:t>
+      </w:r>
+      <w:proofErr w:type="spellStart"/>
+      <w:r>
+        <w:rPr>
+          <w:rFonts w:ascii="Courier New" w:hAnsi="Courier New" w:cs="Courier New"/>
+          <w:sz w:val="20"/>
+          <w:szCs w:val="20"/>
+          <w:lang w:val="en-US"/>
+        </w:rPr>
+        <w:t>GetInfo</w:t>
+      </w:r>
+      <w:proofErr w:type="spellEnd"/>
+      <w:r>
+        <w:rPr>
+          <w:rFonts w:ascii="Courier New" w:hAnsi="Courier New" w:cs="Courier New"/>
+          <w:sz w:val="20"/>
+          <w:szCs w:val="20"/>
+          <w:lang w:val="en-US"/>
+        </w:rPr>
+        <w:t>($</w:t>
+      </w:r>
+      <w:proofErr w:type="spellStart"/>
       <w:r>
         <w:rPr>
           <w:rFonts w:ascii="Courier New" w:hAnsi="Courier New" w:cs="Courier New"/>
@@ -10919,6 +12249,7 @@
         </w:rPr>
         <w:t>pluginName</w:t>
       </w:r>
+      <w:proofErr w:type="spellEnd"/>
       <w:r>
         <w:rPr>
           <w:rFonts w:ascii="Courier New" w:hAnsi="Courier New" w:cs="Courier New"/>
@@ -11127,17 +12458,29 @@
           <w:szCs w:val="20"/>
           <w:lang w:val="en-US"/>
         </w:rPr>
-        <w:t>$eFrontProSDK-&gt;GetAPI(‘Plugin</w:t>
-      </w:r>
-      <w:r>
-        <w:rPr>
-          <w:rFonts w:ascii="Courier New" w:hAnsi="Courier New" w:cs="Courier New"/>
-          <w:sz w:val="20"/>
-          <w:szCs w:val="20"/>
-          <w:lang w:val="en-US"/>
-        </w:rPr>
-        <w:t>’)-&gt;</w:t>
-      </w:r>
+        <w:t>$</w:t>
+      </w:r>
+      <w:proofErr w:type="spellStart"/>
+      <w:r>
+        <w:rPr>
+          <w:rFonts w:ascii="Courier New" w:hAnsi="Courier New" w:cs="Courier New"/>
+          <w:sz w:val="20"/>
+          <w:szCs w:val="20"/>
+          <w:lang w:val="en-US"/>
+        </w:rPr>
+        <w:t>eFrontProSDK</w:t>
+      </w:r>
+      <w:proofErr w:type="spellEnd"/>
+      <w:r>
+        <w:rPr>
+          <w:rFonts w:ascii="Courier New" w:hAnsi="Courier New" w:cs="Courier New"/>
+          <w:sz w:val="20"/>
+          <w:szCs w:val="20"/>
+          <w:lang w:val="en-US"/>
+        </w:rPr>
+        <w:t>-&gt;</w:t>
+      </w:r>
+      <w:proofErr w:type="spellStart"/>
       <w:proofErr w:type="gramStart"/>
       <w:r>
         <w:rPr>
@@ -11146,6 +12489,62 @@
           <w:szCs w:val="20"/>
           <w:lang w:val="en-US"/>
         </w:rPr>
+        <w:t>GetAPI</w:t>
+      </w:r>
+      <w:proofErr w:type="spellEnd"/>
+      <w:r>
+        <w:rPr>
+          <w:rFonts w:ascii="Courier New" w:hAnsi="Courier New" w:cs="Courier New"/>
+          <w:sz w:val="20"/>
+          <w:szCs w:val="20"/>
+          <w:lang w:val="en-US"/>
+        </w:rPr>
+        <w:t>(</w:t>
+      </w:r>
+      <w:proofErr w:type="gramEnd"/>
+      <w:r>
+        <w:rPr>
+          <w:rFonts w:ascii="Courier New" w:hAnsi="Courier New" w:cs="Courier New"/>
+          <w:sz w:val="20"/>
+          <w:szCs w:val="20"/>
+          <w:lang w:val="en-US"/>
+        </w:rPr>
+        <w:t>'</w:t>
+      </w:r>
+      <w:r>
+        <w:rPr>
+          <w:rFonts w:ascii="Courier New" w:hAnsi="Courier New" w:cs="Courier New"/>
+          <w:sz w:val="20"/>
+          <w:szCs w:val="20"/>
+          <w:lang w:val="en-US"/>
+        </w:rPr>
+        <w:t>Plugin</w:t>
+      </w:r>
+      <w:r>
+        <w:rPr>
+          <w:rFonts w:ascii="Courier New" w:hAnsi="Courier New" w:cs="Courier New"/>
+          <w:sz w:val="20"/>
+          <w:szCs w:val="20"/>
+          <w:lang w:val="en-US"/>
+        </w:rPr>
+        <w:t>'</w:t>
+      </w:r>
+      <w:r>
+        <w:rPr>
+          <w:rFonts w:ascii="Courier New" w:hAnsi="Courier New" w:cs="Courier New"/>
+          <w:sz w:val="20"/>
+          <w:szCs w:val="20"/>
+          <w:lang w:val="en-US"/>
+        </w:rPr>
+        <w:t>)-&gt;</w:t>
+      </w:r>
+      <w:r>
+        <w:rPr>
+          <w:rFonts w:ascii="Courier New" w:hAnsi="Courier New" w:cs="Courier New"/>
+          <w:sz w:val="20"/>
+          <w:szCs w:val="20"/>
+          <w:lang w:val="en-US"/>
+        </w:rPr>
         <w:t>Notify</w:t>
       </w:r>
       <w:r>
@@ -11155,26 +12554,27 @@
           <w:szCs w:val="20"/>
           <w:lang w:val="en-US"/>
         </w:rPr>
-        <w:t>(</w:t>
-      </w:r>
-      <w:proofErr w:type="gramEnd"/>
-      <w:r>
-        <w:rPr>
-          <w:rFonts w:ascii="Courier New" w:hAnsi="Courier New" w:cs="Courier New"/>
-          <w:sz w:val="20"/>
-          <w:szCs w:val="20"/>
-          <w:lang w:val="en-US"/>
-        </w:rPr>
-        <w:t>$</w:t>
-      </w:r>
-      <w:r>
-        <w:rPr>
-          <w:rFonts w:ascii="Courier New" w:hAnsi="Courier New" w:cs="Courier New"/>
-          <w:sz w:val="20"/>
-          <w:szCs w:val="20"/>
-          <w:lang w:val="en-US"/>
-        </w:rPr>
-        <w:t>pluginName, $data</w:t>
+        <w:t>($</w:t>
+      </w:r>
+      <w:proofErr w:type="spellStart"/>
+      <w:r>
+        <w:rPr>
+          <w:rFonts w:ascii="Courier New" w:hAnsi="Courier New" w:cs="Courier New"/>
+          <w:sz w:val="20"/>
+          <w:szCs w:val="20"/>
+          <w:lang w:val="en-US"/>
+        </w:rPr>
+        <w:t>pluginName</w:t>
+      </w:r>
+      <w:proofErr w:type="spellEnd"/>
+      <w:r>
+        <w:rPr>
+          <w:rFonts w:ascii="Courier New" w:hAnsi="Courier New" w:cs="Courier New"/>
+          <w:sz w:val="20"/>
+          <w:szCs w:val="20"/>
+          <w:lang w:val="en-US"/>
+        </w:rPr>
+        <w:t>, $data</w:t>
       </w:r>
       <w:r>
         <w:rPr>
@@ -11269,8 +12669,29 @@
           <w:szCs w:val="20"/>
           <w:lang w:val="en-US"/>
         </w:rPr>
-        <w:t>$eFrontProSDK-&gt;GetAPI(‘UserList’)-&gt;</w:t>
-      </w:r>
+        <w:t>$</w:t>
+      </w:r>
+      <w:proofErr w:type="spellStart"/>
+      <w:r>
+        <w:rPr>
+          <w:rFonts w:ascii="Courier New" w:hAnsi="Courier New" w:cs="Courier New"/>
+          <w:sz w:val="20"/>
+          <w:szCs w:val="20"/>
+          <w:lang w:val="en-US"/>
+        </w:rPr>
+        <w:t>eFrontProSDK</w:t>
+      </w:r>
+      <w:proofErr w:type="spellEnd"/>
+      <w:r>
+        <w:rPr>
+          <w:rFonts w:ascii="Courier New" w:hAnsi="Courier New" w:cs="Courier New"/>
+          <w:sz w:val="20"/>
+          <w:szCs w:val="20"/>
+          <w:lang w:val="en-US"/>
+        </w:rPr>
+        <w:t>-&gt;</w:t>
+      </w:r>
+      <w:proofErr w:type="spellStart"/>
       <w:proofErr w:type="gramStart"/>
       <w:r>
         <w:rPr>
@@ -11279,7 +12700,17 @@
           <w:szCs w:val="20"/>
           <w:lang w:val="en-US"/>
         </w:rPr>
-        <w:t>GetAll(</w:t>
+        <w:t>GetAPI</w:t>
+      </w:r>
+      <w:proofErr w:type="spellEnd"/>
+      <w:r>
+        <w:rPr>
+          <w:rFonts w:ascii="Courier New" w:hAnsi="Courier New" w:cs="Courier New"/>
+          <w:sz w:val="20"/>
+          <w:szCs w:val="20"/>
+          <w:lang w:val="en-US"/>
+        </w:rPr>
+        <w:t>(</w:t>
       </w:r>
       <w:proofErr w:type="gramEnd"/>
       <w:r>
@@ -11289,7 +12720,56 @@
           <w:szCs w:val="20"/>
           <w:lang w:val="en-US"/>
         </w:rPr>
-        <w:t>);</w:t>
+        <w:t>'</w:t>
+      </w:r>
+      <w:proofErr w:type="spellStart"/>
+      <w:r>
+        <w:rPr>
+          <w:rFonts w:ascii="Courier New" w:hAnsi="Courier New" w:cs="Courier New"/>
+          <w:sz w:val="20"/>
+          <w:szCs w:val="20"/>
+          <w:lang w:val="en-US"/>
+        </w:rPr>
+        <w:t>UserList</w:t>
+      </w:r>
+      <w:proofErr w:type="spellEnd"/>
+      <w:r>
+        <w:rPr>
+          <w:rFonts w:ascii="Courier New" w:hAnsi="Courier New" w:cs="Courier New"/>
+          <w:sz w:val="20"/>
+          <w:szCs w:val="20"/>
+          <w:lang w:val="en-US"/>
+        </w:rPr>
+        <w:t>'</w:t>
+      </w:r>
+      <w:r>
+        <w:rPr>
+          <w:rFonts w:ascii="Courier New" w:hAnsi="Courier New" w:cs="Courier New"/>
+          <w:sz w:val="20"/>
+          <w:szCs w:val="20"/>
+          <w:lang w:val="en-US"/>
+        </w:rPr>
+        <w:t>)-&gt;</w:t>
+      </w:r>
+      <w:proofErr w:type="spellStart"/>
+      <w:r>
+        <w:rPr>
+          <w:rFonts w:ascii="Courier New" w:hAnsi="Courier New" w:cs="Courier New"/>
+          <w:sz w:val="20"/>
+          <w:szCs w:val="20"/>
+          <w:lang w:val="en-US"/>
+        </w:rPr>
+        <w:t>GetAll</w:t>
+      </w:r>
+      <w:proofErr w:type="spellEnd"/>
+      <w:r>
+        <w:rPr>
+          <w:rFonts w:ascii="Courier New" w:hAnsi="Courier New" w:cs="Courier New"/>
+          <w:sz w:val="20"/>
+          <w:szCs w:val="20"/>
+          <w:lang w:val="en-US"/>
+        </w:rPr>
+        <w:t>();</w:t>
       </w:r>
     </w:p>
     <w:p>
@@ -11411,7 +12891,127 @@
           <w:szCs w:val="20"/>
           <w:lang w:val="en-US"/>
         </w:rPr>
-        <w:t>$eFrontProSDK-&gt;GetAPI(‘UserList’)-&gt;GetAllByMail($mailAddress);</w:t>
+        <w:t>$</w:t>
+      </w:r>
+      <w:proofErr w:type="spellStart"/>
+      <w:r>
+        <w:rPr>
+          <w:rFonts w:ascii="Courier New" w:hAnsi="Courier New" w:cs="Courier New"/>
+          <w:sz w:val="20"/>
+          <w:szCs w:val="20"/>
+          <w:lang w:val="en-US"/>
+        </w:rPr>
+        <w:t>eFrontProSDK</w:t>
+      </w:r>
+      <w:proofErr w:type="spellEnd"/>
+      <w:r>
+        <w:rPr>
+          <w:rFonts w:ascii="Courier New" w:hAnsi="Courier New" w:cs="Courier New"/>
+          <w:sz w:val="20"/>
+          <w:szCs w:val="20"/>
+          <w:lang w:val="en-US"/>
+        </w:rPr>
+        <w:t>-&gt;</w:t>
+      </w:r>
+      <w:proofErr w:type="spellStart"/>
+      <w:proofErr w:type="gramStart"/>
+      <w:r>
+        <w:rPr>
+          <w:rFonts w:ascii="Courier New" w:hAnsi="Courier New" w:cs="Courier New"/>
+          <w:sz w:val="20"/>
+          <w:szCs w:val="20"/>
+          <w:lang w:val="en-US"/>
+        </w:rPr>
+        <w:t>GetAPI</w:t>
+      </w:r>
+      <w:proofErr w:type="spellEnd"/>
+      <w:r>
+        <w:rPr>
+          <w:rFonts w:ascii="Courier New" w:hAnsi="Courier New" w:cs="Courier New"/>
+          <w:sz w:val="20"/>
+          <w:szCs w:val="20"/>
+          <w:lang w:val="en-US"/>
+        </w:rPr>
+        <w:t>(</w:t>
+      </w:r>
+      <w:proofErr w:type="gramEnd"/>
+      <w:r>
+        <w:rPr>
+          <w:rFonts w:ascii="Courier New" w:hAnsi="Courier New" w:cs="Courier New"/>
+          <w:sz w:val="20"/>
+          <w:szCs w:val="20"/>
+          <w:lang w:val="en-US"/>
+        </w:rPr>
+        <w:t>'</w:t>
+      </w:r>
+      <w:proofErr w:type="spellStart"/>
+      <w:r>
+        <w:rPr>
+          <w:rFonts w:ascii="Courier New" w:hAnsi="Courier New" w:cs="Courier New"/>
+          <w:sz w:val="20"/>
+          <w:szCs w:val="20"/>
+          <w:lang w:val="en-US"/>
+        </w:rPr>
+        <w:t>UserList</w:t>
+      </w:r>
+      <w:proofErr w:type="spellEnd"/>
+      <w:r>
+        <w:rPr>
+          <w:rFonts w:ascii="Courier New" w:hAnsi="Courier New" w:cs="Courier New"/>
+          <w:sz w:val="20"/>
+          <w:szCs w:val="20"/>
+          <w:lang w:val="en-US"/>
+        </w:rPr>
+        <w:t>'</w:t>
+      </w:r>
+      <w:r>
+        <w:rPr>
+          <w:rFonts w:ascii="Courier New" w:hAnsi="Courier New" w:cs="Courier New"/>
+          <w:sz w:val="20"/>
+          <w:szCs w:val="20"/>
+          <w:lang w:val="en-US"/>
+        </w:rPr>
+        <w:t>)-&gt;</w:t>
+      </w:r>
+      <w:proofErr w:type="spellStart"/>
+      <w:r>
+        <w:rPr>
+          <w:rFonts w:ascii="Courier New" w:hAnsi="Courier New" w:cs="Courier New"/>
+          <w:sz w:val="20"/>
+          <w:szCs w:val="20"/>
+          <w:lang w:val="en-US"/>
+        </w:rPr>
+        <w:t>GetAllByMail</w:t>
+      </w:r>
+      <w:proofErr w:type="spellEnd"/>
+      <w:r>
+        <w:rPr>
+          <w:rFonts w:ascii="Courier New" w:hAnsi="Courier New" w:cs="Courier New"/>
+          <w:sz w:val="20"/>
+          <w:szCs w:val="20"/>
+          <w:lang w:val="en-US"/>
+        </w:rPr>
+        <w:t>($</w:t>
+      </w:r>
+      <w:proofErr w:type="spellStart"/>
+      <w:r>
+        <w:rPr>
+          <w:rFonts w:ascii="Courier New" w:hAnsi="Courier New" w:cs="Courier New"/>
+          <w:sz w:val="20"/>
+          <w:szCs w:val="20"/>
+          <w:lang w:val="en-US"/>
+        </w:rPr>
+        <w:t>mailAddress</w:t>
+      </w:r>
+      <w:proofErr w:type="spellEnd"/>
+      <w:r>
+        <w:rPr>
+          <w:rFonts w:ascii="Courier New" w:hAnsi="Courier New" w:cs="Courier New"/>
+          <w:sz w:val="20"/>
+          <w:szCs w:val="20"/>
+          <w:lang w:val="en-US"/>
+        </w:rPr>
+        <w:t>);</w:t>
       </w:r>
     </w:p>
     <w:p>
@@ -11500,7 +13100,125 @@
           <w:szCs w:val="20"/>
           <w:lang w:val="en-US"/>
         </w:rPr>
-        <w:t>$eFrontProSDK-&gt;GetAPI(‘User’)-&gt;GetInfo($userId);</w:t>
+        <w:t>$</w:t>
+      </w:r>
+      <w:proofErr w:type="spellStart"/>
+      <w:r>
+        <w:rPr>
+          <w:rFonts w:ascii="Courier New" w:hAnsi="Courier New" w:cs="Courier New"/>
+          <w:sz w:val="20"/>
+          <w:szCs w:val="20"/>
+          <w:lang w:val="en-US"/>
+        </w:rPr>
+        <w:t>eFrontProSDK</w:t>
+      </w:r>
+      <w:proofErr w:type="spellEnd"/>
+      <w:r>
+        <w:rPr>
+          <w:rFonts w:ascii="Courier New" w:hAnsi="Courier New" w:cs="Courier New"/>
+          <w:sz w:val="20"/>
+          <w:szCs w:val="20"/>
+          <w:lang w:val="en-US"/>
+        </w:rPr>
+        <w:t>-&gt;</w:t>
+      </w:r>
+      <w:proofErr w:type="spellStart"/>
+      <w:proofErr w:type="gramStart"/>
+      <w:r>
+        <w:rPr>
+          <w:rFonts w:ascii="Courier New" w:hAnsi="Courier New" w:cs="Courier New"/>
+          <w:sz w:val="20"/>
+          <w:szCs w:val="20"/>
+          <w:lang w:val="en-US"/>
+        </w:rPr>
+        <w:t>GetAPI</w:t>
+      </w:r>
+      <w:proofErr w:type="spellEnd"/>
+      <w:r>
+        <w:rPr>
+          <w:rFonts w:ascii="Courier New" w:hAnsi="Courier New" w:cs="Courier New"/>
+          <w:sz w:val="20"/>
+          <w:szCs w:val="20"/>
+          <w:lang w:val="en-US"/>
+        </w:rPr>
+        <w:t>(</w:t>
+      </w:r>
+      <w:proofErr w:type="gramEnd"/>
+      <w:r>
+        <w:rPr>
+          <w:rFonts w:ascii="Courier New" w:hAnsi="Courier New" w:cs="Courier New"/>
+          <w:sz w:val="20"/>
+          <w:szCs w:val="20"/>
+          <w:lang w:val="en-US"/>
+        </w:rPr>
+        <w:t>'</w:t>
+      </w:r>
+      <w:r>
+        <w:rPr>
+          <w:rFonts w:ascii="Courier New" w:hAnsi="Courier New" w:cs="Courier New"/>
+          <w:sz w:val="20"/>
+          <w:szCs w:val="20"/>
+          <w:lang w:val="en-US"/>
+        </w:rPr>
+        <w:t>User</w:t>
+      </w:r>
+      <w:r>
+        <w:rPr>
+          <w:rFonts w:ascii="Courier New" w:hAnsi="Courier New" w:cs="Courier New"/>
+          <w:sz w:val="20"/>
+          <w:szCs w:val="20"/>
+          <w:lang w:val="en-US"/>
+        </w:rPr>
+        <w:t>'</w:t>
+      </w:r>
+      <w:r>
+        <w:rPr>
+          <w:rFonts w:ascii="Courier New" w:hAnsi="Courier New" w:cs="Courier New"/>
+          <w:sz w:val="20"/>
+          <w:szCs w:val="20"/>
+          <w:lang w:val="en-US"/>
+        </w:rPr>
+        <w:t>)-&gt;</w:t>
+      </w:r>
+      <w:proofErr w:type="spellStart"/>
+      <w:r>
+        <w:rPr>
+          <w:rFonts w:ascii="Courier New" w:hAnsi="Courier New" w:cs="Courier New"/>
+          <w:sz w:val="20"/>
+          <w:szCs w:val="20"/>
+          <w:lang w:val="en-US"/>
+        </w:rPr>
+        <w:t>GetInfo</w:t>
+      </w:r>
+      <w:proofErr w:type="spellEnd"/>
+      <w:r>
+        <w:rPr>
+          <w:rFonts w:ascii="Courier New" w:hAnsi="Courier New" w:cs="Courier New"/>
+          <w:sz w:val="20"/>
+          <w:szCs w:val="20"/>
+          <w:lang w:val="en-US"/>
+        </w:rPr>
+        <w:t>($</w:t>
+      </w:r>
+      <w:proofErr w:type="spellStart"/>
+      <w:r>
+        <w:rPr>
+          <w:rFonts w:ascii="Courier New" w:hAnsi="Courier New" w:cs="Courier New"/>
+          <w:sz w:val="20"/>
+          <w:szCs w:val="20"/>
+          <w:lang w:val="en-US"/>
+        </w:rPr>
+        <w:t>userId</w:t>
+      </w:r>
+      <w:proofErr w:type="spellEnd"/>
+      <w:r>
+        <w:rPr>
+          <w:rFonts w:ascii="Courier New" w:hAnsi="Courier New" w:cs="Courier New"/>
+          <w:sz w:val="20"/>
+          <w:szCs w:val="20"/>
+          <w:lang w:val="en-US"/>
+        </w:rPr>
+        <w:t>);</w:t>
       </w:r>
     </w:p>
     <w:p>
@@ -11588,7 +13306,105 @@
           <w:szCs w:val="20"/>
           <w:lang w:val="en-US"/>
         </w:rPr>
-        <w:t>$eFrontProSDK-&gt;GetAPI(‘User’)-&gt;Activate($userId);</w:t>
+        <w:t>$</w:t>
+      </w:r>
+      <w:proofErr w:type="spellStart"/>
+      <w:r>
+        <w:rPr>
+          <w:rFonts w:ascii="Courier New" w:hAnsi="Courier New" w:cs="Courier New"/>
+          <w:sz w:val="20"/>
+          <w:szCs w:val="20"/>
+          <w:lang w:val="en-US"/>
+        </w:rPr>
+        <w:t>eFrontProSDK</w:t>
+      </w:r>
+      <w:proofErr w:type="spellEnd"/>
+      <w:r>
+        <w:rPr>
+          <w:rFonts w:ascii="Courier New" w:hAnsi="Courier New" w:cs="Courier New"/>
+          <w:sz w:val="20"/>
+          <w:szCs w:val="20"/>
+          <w:lang w:val="en-US"/>
+        </w:rPr>
+        <w:t>-&gt;</w:t>
+      </w:r>
+      <w:proofErr w:type="spellStart"/>
+      <w:proofErr w:type="gramStart"/>
+      <w:r>
+        <w:rPr>
+          <w:rFonts w:ascii="Courier New" w:hAnsi="Courier New" w:cs="Courier New"/>
+          <w:sz w:val="20"/>
+          <w:szCs w:val="20"/>
+          <w:lang w:val="en-US"/>
+        </w:rPr>
+        <w:t>GetAPI</w:t>
+      </w:r>
+      <w:proofErr w:type="spellEnd"/>
+      <w:r>
+        <w:rPr>
+          <w:rFonts w:ascii="Courier New" w:hAnsi="Courier New" w:cs="Courier New"/>
+          <w:sz w:val="20"/>
+          <w:szCs w:val="20"/>
+          <w:lang w:val="en-US"/>
+        </w:rPr>
+        <w:t>(</w:t>
+      </w:r>
+      <w:proofErr w:type="gramEnd"/>
+      <w:r>
+        <w:rPr>
+          <w:rFonts w:ascii="Courier New" w:hAnsi="Courier New" w:cs="Courier New"/>
+          <w:sz w:val="20"/>
+          <w:szCs w:val="20"/>
+          <w:lang w:val="en-US"/>
+        </w:rPr>
+        <w:t>'</w:t>
+      </w:r>
+      <w:r>
+        <w:rPr>
+          <w:rFonts w:ascii="Courier New" w:hAnsi="Courier New" w:cs="Courier New"/>
+          <w:sz w:val="20"/>
+          <w:szCs w:val="20"/>
+          <w:lang w:val="en-US"/>
+        </w:rPr>
+        <w:t>User</w:t>
+      </w:r>
+      <w:r>
+        <w:rPr>
+          <w:rFonts w:ascii="Courier New" w:hAnsi="Courier New" w:cs="Courier New"/>
+          <w:sz w:val="20"/>
+          <w:szCs w:val="20"/>
+          <w:lang w:val="en-US"/>
+        </w:rPr>
+        <w:t>'</w:t>
+      </w:r>
+      <w:r>
+        <w:rPr>
+          <w:rFonts w:ascii="Courier New" w:hAnsi="Courier New" w:cs="Courier New"/>
+          <w:sz w:val="20"/>
+          <w:szCs w:val="20"/>
+          <w:lang w:val="en-US"/>
+        </w:rPr>
+        <w:t>)-&gt;Activate($</w:t>
+      </w:r>
+      <w:proofErr w:type="spellStart"/>
+      <w:r>
+        <w:rPr>
+          <w:rFonts w:ascii="Courier New" w:hAnsi="Courier New" w:cs="Courier New"/>
+          <w:sz w:val="20"/>
+          <w:szCs w:val="20"/>
+          <w:lang w:val="en-US"/>
+        </w:rPr>
+        <w:t>userId</w:t>
+      </w:r>
+      <w:proofErr w:type="spellEnd"/>
+      <w:r>
+        <w:rPr>
+          <w:rFonts w:ascii="Courier New" w:hAnsi="Courier New" w:cs="Courier New"/>
+          <w:sz w:val="20"/>
+          <w:szCs w:val="20"/>
+          <w:lang w:val="en-US"/>
+        </w:rPr>
+        <w:t>);</w:t>
       </w:r>
     </w:p>
     <w:p>
@@ -11685,7 +13501,105 @@
           <w:szCs w:val="20"/>
           <w:lang w:val="en-US"/>
         </w:rPr>
-        <w:t>$eFrontProSDK-&gt;GetAPI(‘User’)-&gt;Deactivate($userId);</w:t>
+        <w:t>$</w:t>
+      </w:r>
+      <w:proofErr w:type="spellStart"/>
+      <w:r>
+        <w:rPr>
+          <w:rFonts w:ascii="Courier New" w:hAnsi="Courier New" w:cs="Courier New"/>
+          <w:sz w:val="20"/>
+          <w:szCs w:val="20"/>
+          <w:lang w:val="en-US"/>
+        </w:rPr>
+        <w:t>eFrontProSDK</w:t>
+      </w:r>
+      <w:proofErr w:type="spellEnd"/>
+      <w:r>
+        <w:rPr>
+          <w:rFonts w:ascii="Courier New" w:hAnsi="Courier New" w:cs="Courier New"/>
+          <w:sz w:val="20"/>
+          <w:szCs w:val="20"/>
+          <w:lang w:val="en-US"/>
+        </w:rPr>
+        <w:t>-&gt;</w:t>
+      </w:r>
+      <w:proofErr w:type="spellStart"/>
+      <w:proofErr w:type="gramStart"/>
+      <w:r>
+        <w:rPr>
+          <w:rFonts w:ascii="Courier New" w:hAnsi="Courier New" w:cs="Courier New"/>
+          <w:sz w:val="20"/>
+          <w:szCs w:val="20"/>
+          <w:lang w:val="en-US"/>
+        </w:rPr>
+        <w:t>GetAPI</w:t>
+      </w:r>
+      <w:proofErr w:type="spellEnd"/>
+      <w:r>
+        <w:rPr>
+          <w:rFonts w:ascii="Courier New" w:hAnsi="Courier New" w:cs="Courier New"/>
+          <w:sz w:val="20"/>
+          <w:szCs w:val="20"/>
+          <w:lang w:val="en-US"/>
+        </w:rPr>
+        <w:t>(</w:t>
+      </w:r>
+      <w:proofErr w:type="gramEnd"/>
+      <w:r>
+        <w:rPr>
+          <w:rFonts w:ascii="Courier New" w:hAnsi="Courier New" w:cs="Courier New"/>
+          <w:sz w:val="20"/>
+          <w:szCs w:val="20"/>
+          <w:lang w:val="en-US"/>
+        </w:rPr>
+        <w:t>'</w:t>
+      </w:r>
+      <w:r>
+        <w:rPr>
+          <w:rFonts w:ascii="Courier New" w:hAnsi="Courier New" w:cs="Courier New"/>
+          <w:sz w:val="20"/>
+          <w:szCs w:val="20"/>
+          <w:lang w:val="en-US"/>
+        </w:rPr>
+        <w:t>User</w:t>
+      </w:r>
+      <w:r>
+        <w:rPr>
+          <w:rFonts w:ascii="Courier New" w:hAnsi="Courier New" w:cs="Courier New"/>
+          <w:sz w:val="20"/>
+          <w:szCs w:val="20"/>
+          <w:lang w:val="en-US"/>
+        </w:rPr>
+        <w:t>'</w:t>
+      </w:r>
+      <w:r>
+        <w:rPr>
+          <w:rFonts w:ascii="Courier New" w:hAnsi="Courier New" w:cs="Courier New"/>
+          <w:sz w:val="20"/>
+          <w:szCs w:val="20"/>
+          <w:lang w:val="en-US"/>
+        </w:rPr>
+        <w:t>)-&gt;Deactivate($</w:t>
+      </w:r>
+      <w:proofErr w:type="spellStart"/>
+      <w:r>
+        <w:rPr>
+          <w:rFonts w:ascii="Courier New" w:hAnsi="Courier New" w:cs="Courier New"/>
+          <w:sz w:val="20"/>
+          <w:szCs w:val="20"/>
+          <w:lang w:val="en-US"/>
+        </w:rPr>
+        <w:t>userId</w:t>
+      </w:r>
+      <w:proofErr w:type="spellEnd"/>
+      <w:r>
+        <w:rPr>
+          <w:rFonts w:ascii="Courier New" w:hAnsi="Courier New" w:cs="Courier New"/>
+          <w:sz w:val="20"/>
+          <w:szCs w:val="20"/>
+          <w:lang w:val="en-US"/>
+        </w:rPr>
+        <w:t>);</w:t>
       </w:r>
     </w:p>
     <w:p>
@@ -11793,7 +13707,85 @@
           <w:szCs w:val="20"/>
           <w:lang w:val="en-US"/>
         </w:rPr>
-        <w:t>$eFrontProSDK-&gt;GetAPI(‘User’)-&gt;Create ([</w:t>
+        <w:t>$</w:t>
+      </w:r>
+      <w:proofErr w:type="spellStart"/>
+      <w:r>
+        <w:rPr>
+          <w:rFonts w:ascii="Courier New" w:hAnsi="Courier New" w:cs="Courier New"/>
+          <w:sz w:val="20"/>
+          <w:szCs w:val="20"/>
+          <w:lang w:val="en-US"/>
+        </w:rPr>
+        <w:t>eFrontProSDK</w:t>
+      </w:r>
+      <w:proofErr w:type="spellEnd"/>
+      <w:r>
+        <w:rPr>
+          <w:rFonts w:ascii="Courier New" w:hAnsi="Courier New" w:cs="Courier New"/>
+          <w:sz w:val="20"/>
+          <w:szCs w:val="20"/>
+          <w:lang w:val="en-US"/>
+        </w:rPr>
+        <w:t>-&gt;</w:t>
+      </w:r>
+      <w:proofErr w:type="spellStart"/>
+      <w:proofErr w:type="gramStart"/>
+      <w:r>
+        <w:rPr>
+          <w:rFonts w:ascii="Courier New" w:hAnsi="Courier New" w:cs="Courier New"/>
+          <w:sz w:val="20"/>
+          <w:szCs w:val="20"/>
+          <w:lang w:val="en-US"/>
+        </w:rPr>
+        <w:t>GetAPI</w:t>
+      </w:r>
+      <w:proofErr w:type="spellEnd"/>
+      <w:r>
+        <w:rPr>
+          <w:rFonts w:ascii="Courier New" w:hAnsi="Courier New" w:cs="Courier New"/>
+          <w:sz w:val="20"/>
+          <w:szCs w:val="20"/>
+          <w:lang w:val="en-US"/>
+        </w:rPr>
+        <w:t>(</w:t>
+      </w:r>
+      <w:proofErr w:type="gramEnd"/>
+      <w:r>
+        <w:rPr>
+          <w:rFonts w:ascii="Courier New" w:hAnsi="Courier New" w:cs="Courier New"/>
+          <w:sz w:val="20"/>
+          <w:szCs w:val="20"/>
+          <w:lang w:val="en-US"/>
+        </w:rPr>
+        <w:t>'</w:t>
+      </w:r>
+      <w:r>
+        <w:rPr>
+          <w:rFonts w:ascii="Courier New" w:hAnsi="Courier New" w:cs="Courier New"/>
+          <w:sz w:val="20"/>
+          <w:szCs w:val="20"/>
+          <w:lang w:val="en-US"/>
+        </w:rPr>
+        <w:t>User</w:t>
+      </w:r>
+      <w:r>
+        <w:rPr>
+          <w:rFonts w:ascii="Courier New" w:hAnsi="Courier New" w:cs="Courier New"/>
+          <w:sz w:val="20"/>
+          <w:szCs w:val="20"/>
+          <w:lang w:val="en-US"/>
+        </w:rPr>
+        <w:t>'</w:t>
+      </w:r>
+      <w:r>
+        <w:rPr>
+          <w:rFonts w:ascii="Courier New" w:hAnsi="Courier New" w:cs="Courier New"/>
+          <w:sz w:val="20"/>
+          <w:szCs w:val="20"/>
+          <w:lang w:val="en-US"/>
+        </w:rPr>
+        <w:t>)-&gt;Create ([</w:t>
       </w:r>
     </w:p>
     <w:p>
@@ -11999,8 +13991,6 @@
         </w:rPr>
         <w:t>]);</w:t>
       </w:r>
-      <w:bookmarkStart w:id="12" w:name="_GoBack"/>
-      <w:bookmarkEnd w:id="12"/>
     </w:p>
     <w:p>
       <w:pPr>
@@ -12142,7 +14132,85 @@
           <w:szCs w:val="20"/>
           <w:lang w:val="en-US"/>
         </w:rPr>
-        <w:t>$eFrontProSDK-&gt;GetAPI(‘User’)-&gt;Edit (</w:t>
+        <w:t>$</w:t>
+      </w:r>
+      <w:proofErr w:type="spellStart"/>
+      <w:r>
+        <w:rPr>
+          <w:rFonts w:ascii="Courier New" w:hAnsi="Courier New" w:cs="Courier New"/>
+          <w:sz w:val="20"/>
+          <w:szCs w:val="20"/>
+          <w:lang w:val="en-US"/>
+        </w:rPr>
+        <w:t>eFrontProSDK</w:t>
+      </w:r>
+      <w:proofErr w:type="spellEnd"/>
+      <w:r>
+        <w:rPr>
+          <w:rFonts w:ascii="Courier New" w:hAnsi="Courier New" w:cs="Courier New"/>
+          <w:sz w:val="20"/>
+          <w:szCs w:val="20"/>
+          <w:lang w:val="en-US"/>
+        </w:rPr>
+        <w:t>-&gt;</w:t>
+      </w:r>
+      <w:proofErr w:type="spellStart"/>
+      <w:proofErr w:type="gramStart"/>
+      <w:r>
+        <w:rPr>
+          <w:rFonts w:ascii="Courier New" w:hAnsi="Courier New" w:cs="Courier New"/>
+          <w:sz w:val="20"/>
+          <w:szCs w:val="20"/>
+          <w:lang w:val="en-US"/>
+        </w:rPr>
+        <w:t>GetAPI</w:t>
+      </w:r>
+      <w:proofErr w:type="spellEnd"/>
+      <w:r>
+        <w:rPr>
+          <w:rFonts w:ascii="Courier New" w:hAnsi="Courier New" w:cs="Courier New"/>
+          <w:sz w:val="20"/>
+          <w:szCs w:val="20"/>
+          <w:lang w:val="en-US"/>
+        </w:rPr>
+        <w:t>(</w:t>
+      </w:r>
+      <w:proofErr w:type="gramEnd"/>
+      <w:r>
+        <w:rPr>
+          <w:rFonts w:ascii="Courier New" w:hAnsi="Courier New" w:cs="Courier New"/>
+          <w:sz w:val="20"/>
+          <w:szCs w:val="20"/>
+          <w:lang w:val="en-US"/>
+        </w:rPr>
+        <w:t>'</w:t>
+      </w:r>
+      <w:r>
+        <w:rPr>
+          <w:rFonts w:ascii="Courier New" w:hAnsi="Courier New" w:cs="Courier New"/>
+          <w:sz w:val="20"/>
+          <w:szCs w:val="20"/>
+          <w:lang w:val="en-US"/>
+        </w:rPr>
+        <w:t>User</w:t>
+      </w:r>
+      <w:r>
+        <w:rPr>
+          <w:rFonts w:ascii="Courier New" w:hAnsi="Courier New" w:cs="Courier New"/>
+          <w:sz w:val="20"/>
+          <w:szCs w:val="20"/>
+          <w:lang w:val="en-US"/>
+        </w:rPr>
+        <w:t>'</w:t>
+      </w:r>
+      <w:r>
+        <w:rPr>
+          <w:rFonts w:ascii="Courier New" w:hAnsi="Courier New" w:cs="Courier New"/>
+          <w:sz w:val="20"/>
+          <w:szCs w:val="20"/>
+          <w:lang w:val="en-US"/>
+        </w:rPr>
+        <w:t>)-&gt;Edit (</w:t>
       </w:r>
     </w:p>
     <w:p>
@@ -12309,16 +14377,7 @@
           <w:szCs w:val="20"/>
           <w:lang w:val="en-US"/>
         </w:rPr>
-        <w:t>sur</w:t>
-      </w:r>
-      <w:r>
-        <w:rPr>
-          <w:rFonts w:ascii="Courier New" w:hAnsi="Courier New" w:cs="Courier New"/>
-          <w:sz w:val="20"/>
-          <w:szCs w:val="20"/>
-          <w:lang w:val="en-US"/>
-        </w:rPr>
-        <w:t>name</w:t>
+        <w:t>surname</w:t>
       </w:r>
       <w:r>
         <w:rPr>
@@ -12675,8 +14734,29 @@
           <w:szCs w:val="20"/>
           <w:lang w:val="en-US"/>
         </w:rPr>
-        <w:t>$eFrontProSDK-&gt;GetAPI(‘UserGroup’)-&gt;</w:t>
-      </w:r>
+        <w:t>$</w:t>
+      </w:r>
+      <w:proofErr w:type="spellStart"/>
+      <w:r>
+        <w:rPr>
+          <w:rFonts w:ascii="Courier New" w:hAnsi="Courier New" w:cs="Courier New"/>
+          <w:sz w:val="20"/>
+          <w:szCs w:val="20"/>
+          <w:lang w:val="en-US"/>
+        </w:rPr>
+        <w:t>eFrontProSDK</w:t>
+      </w:r>
+      <w:proofErr w:type="spellEnd"/>
+      <w:r>
+        <w:rPr>
+          <w:rFonts w:ascii="Courier New" w:hAnsi="Courier New" w:cs="Courier New"/>
+          <w:sz w:val="20"/>
+          <w:szCs w:val="20"/>
+          <w:lang w:val="en-US"/>
+        </w:rPr>
+        <w:t>-&gt;</w:t>
+      </w:r>
+      <w:proofErr w:type="spellStart"/>
       <w:proofErr w:type="gramStart"/>
       <w:r>
         <w:rPr>
@@ -12685,7 +14765,17 @@
           <w:szCs w:val="20"/>
           <w:lang w:val="en-US"/>
         </w:rPr>
-        <w:t>AddRelation(</w:t>
+        <w:t>GetAPI</w:t>
+      </w:r>
+      <w:proofErr w:type="spellEnd"/>
+      <w:r>
+        <w:rPr>
+          <w:rFonts w:ascii="Courier New" w:hAnsi="Courier New" w:cs="Courier New"/>
+          <w:sz w:val="20"/>
+          <w:szCs w:val="20"/>
+          <w:lang w:val="en-US"/>
+        </w:rPr>
+        <w:t>(</w:t>
       </w:r>
       <w:proofErr w:type="gramEnd"/>
       <w:r>
@@ -12695,7 +14785,96 @@
           <w:szCs w:val="20"/>
           <w:lang w:val="en-US"/>
         </w:rPr>
-        <w:t>$userId, $groupId);</w:t>
+        <w:t>'</w:t>
+      </w:r>
+      <w:proofErr w:type="spellStart"/>
+      <w:r>
+        <w:rPr>
+          <w:rFonts w:ascii="Courier New" w:hAnsi="Courier New" w:cs="Courier New"/>
+          <w:sz w:val="20"/>
+          <w:szCs w:val="20"/>
+          <w:lang w:val="en-US"/>
+        </w:rPr>
+        <w:t>UserGroup</w:t>
+      </w:r>
+      <w:proofErr w:type="spellEnd"/>
+      <w:r>
+        <w:rPr>
+          <w:rFonts w:ascii="Courier New" w:hAnsi="Courier New" w:cs="Courier New"/>
+          <w:sz w:val="20"/>
+          <w:szCs w:val="20"/>
+          <w:lang w:val="en-US"/>
+        </w:rPr>
+        <w:t>'</w:t>
+      </w:r>
+      <w:r>
+        <w:rPr>
+          <w:rFonts w:ascii="Courier New" w:hAnsi="Courier New" w:cs="Courier New"/>
+          <w:sz w:val="20"/>
+          <w:szCs w:val="20"/>
+          <w:lang w:val="en-US"/>
+        </w:rPr>
+        <w:t>)-&gt;</w:t>
+      </w:r>
+      <w:proofErr w:type="spellStart"/>
+      <w:r>
+        <w:rPr>
+          <w:rFonts w:ascii="Courier New" w:hAnsi="Courier New" w:cs="Courier New"/>
+          <w:sz w:val="20"/>
+          <w:szCs w:val="20"/>
+          <w:lang w:val="en-US"/>
+        </w:rPr>
+        <w:t>AddRelation</w:t>
+      </w:r>
+      <w:proofErr w:type="spellEnd"/>
+      <w:r>
+        <w:rPr>
+          <w:rFonts w:ascii="Courier New" w:hAnsi="Courier New" w:cs="Courier New"/>
+          <w:sz w:val="20"/>
+          <w:szCs w:val="20"/>
+          <w:lang w:val="en-US"/>
+        </w:rPr>
+        <w:t>($</w:t>
+      </w:r>
+      <w:proofErr w:type="spellStart"/>
+      <w:r>
+        <w:rPr>
+          <w:rFonts w:ascii="Courier New" w:hAnsi="Courier New" w:cs="Courier New"/>
+          <w:sz w:val="20"/>
+          <w:szCs w:val="20"/>
+          <w:lang w:val="en-US"/>
+        </w:rPr>
+        <w:t>userId</w:t>
+      </w:r>
+      <w:proofErr w:type="spellEnd"/>
+      <w:r>
+        <w:rPr>
+          <w:rFonts w:ascii="Courier New" w:hAnsi="Courier New" w:cs="Courier New"/>
+          <w:sz w:val="20"/>
+          <w:szCs w:val="20"/>
+          <w:lang w:val="en-US"/>
+        </w:rPr>
+        <w:t>, $</w:t>
+      </w:r>
+      <w:proofErr w:type="spellStart"/>
+      <w:r>
+        <w:rPr>
+          <w:rFonts w:ascii="Courier New" w:hAnsi="Courier New" w:cs="Courier New"/>
+          <w:sz w:val="20"/>
+          <w:szCs w:val="20"/>
+          <w:lang w:val="en-US"/>
+        </w:rPr>
+        <w:t>groupId</w:t>
+      </w:r>
+      <w:proofErr w:type="spellEnd"/>
+      <w:r>
+        <w:rPr>
+          <w:rFonts w:ascii="Courier New" w:hAnsi="Courier New" w:cs="Courier New"/>
+          <w:sz w:val="20"/>
+          <w:szCs w:val="20"/>
+          <w:lang w:val="en-US"/>
+        </w:rPr>
+        <w:t>);</w:t>
       </w:r>
     </w:p>
     <w:p>
@@ -12844,8 +15023,29 @@
           <w:szCs w:val="20"/>
           <w:lang w:val="en-US"/>
         </w:rPr>
-        <w:t>$eFrontProSDK-&gt;GetAPI(‘UserGroup’)-&gt;</w:t>
-      </w:r>
+        <w:t>$</w:t>
+      </w:r>
+      <w:proofErr w:type="spellStart"/>
+      <w:r>
+        <w:rPr>
+          <w:rFonts w:ascii="Courier New" w:hAnsi="Courier New" w:cs="Courier New"/>
+          <w:sz w:val="20"/>
+          <w:szCs w:val="20"/>
+          <w:lang w:val="en-US"/>
+        </w:rPr>
+        <w:t>eFrontProSDK</w:t>
+      </w:r>
+      <w:proofErr w:type="spellEnd"/>
+      <w:r>
+        <w:rPr>
+          <w:rFonts w:ascii="Courier New" w:hAnsi="Courier New" w:cs="Courier New"/>
+          <w:sz w:val="20"/>
+          <w:szCs w:val="20"/>
+          <w:lang w:val="en-US"/>
+        </w:rPr>
+        <w:t>-&gt;</w:t>
+      </w:r>
+      <w:proofErr w:type="spellStart"/>
       <w:proofErr w:type="gramStart"/>
       <w:r>
         <w:rPr>
@@ -12854,7 +15054,17 @@
           <w:szCs w:val="20"/>
           <w:lang w:val="en-US"/>
         </w:rPr>
-        <w:t>RemoveRelation(</w:t>
+        <w:t>GetAPI</w:t>
+      </w:r>
+      <w:proofErr w:type="spellEnd"/>
+      <w:r>
+        <w:rPr>
+          <w:rFonts w:ascii="Courier New" w:hAnsi="Courier New" w:cs="Courier New"/>
+          <w:sz w:val="20"/>
+          <w:szCs w:val="20"/>
+          <w:lang w:val="en-US"/>
+        </w:rPr>
+        <w:t>(</w:t>
       </w:r>
       <w:proofErr w:type="gramEnd"/>
       <w:r>
@@ -12864,7 +15074,96 @@
           <w:szCs w:val="20"/>
           <w:lang w:val="en-US"/>
         </w:rPr>
-        <w:t>$userId, $groupId);</w:t>
+        <w:t>'</w:t>
+      </w:r>
+      <w:proofErr w:type="spellStart"/>
+      <w:r>
+        <w:rPr>
+          <w:rFonts w:ascii="Courier New" w:hAnsi="Courier New" w:cs="Courier New"/>
+          <w:sz w:val="20"/>
+          <w:szCs w:val="20"/>
+          <w:lang w:val="en-US"/>
+        </w:rPr>
+        <w:t>UserGroup</w:t>
+      </w:r>
+      <w:proofErr w:type="spellEnd"/>
+      <w:r>
+        <w:rPr>
+          <w:rFonts w:ascii="Courier New" w:hAnsi="Courier New" w:cs="Courier New"/>
+          <w:sz w:val="20"/>
+          <w:szCs w:val="20"/>
+          <w:lang w:val="en-US"/>
+        </w:rPr>
+        <w:t>'</w:t>
+      </w:r>
+      <w:r>
+        <w:rPr>
+          <w:rFonts w:ascii="Courier New" w:hAnsi="Courier New" w:cs="Courier New"/>
+          <w:sz w:val="20"/>
+          <w:szCs w:val="20"/>
+          <w:lang w:val="en-US"/>
+        </w:rPr>
+        <w:t>)-&gt;</w:t>
+      </w:r>
+      <w:proofErr w:type="spellStart"/>
+      <w:r>
+        <w:rPr>
+          <w:rFonts w:ascii="Courier New" w:hAnsi="Courier New" w:cs="Courier New"/>
+          <w:sz w:val="20"/>
+          <w:szCs w:val="20"/>
+          <w:lang w:val="en-US"/>
+        </w:rPr>
+        <w:t>RemoveRelation</w:t>
+      </w:r>
+      <w:proofErr w:type="spellEnd"/>
+      <w:r>
+        <w:rPr>
+          <w:rFonts w:ascii="Courier New" w:hAnsi="Courier New" w:cs="Courier New"/>
+          <w:sz w:val="20"/>
+          <w:szCs w:val="20"/>
+          <w:lang w:val="en-US"/>
+        </w:rPr>
+        <w:t>($</w:t>
+      </w:r>
+      <w:proofErr w:type="spellStart"/>
+      <w:r>
+        <w:rPr>
+          <w:rFonts w:ascii="Courier New" w:hAnsi="Courier New" w:cs="Courier New"/>
+          <w:sz w:val="20"/>
+          <w:szCs w:val="20"/>
+          <w:lang w:val="en-US"/>
+        </w:rPr>
+        <w:t>userId</w:t>
+      </w:r>
+      <w:proofErr w:type="spellEnd"/>
+      <w:r>
+        <w:rPr>
+          <w:rFonts w:ascii="Courier New" w:hAnsi="Courier New" w:cs="Courier New"/>
+          <w:sz w:val="20"/>
+          <w:szCs w:val="20"/>
+          <w:lang w:val="en-US"/>
+        </w:rPr>
+        <w:t>, $</w:t>
+      </w:r>
+      <w:proofErr w:type="spellStart"/>
+      <w:r>
+        <w:rPr>
+          <w:rFonts w:ascii="Courier New" w:hAnsi="Courier New" w:cs="Courier New"/>
+          <w:sz w:val="20"/>
+          <w:szCs w:val="20"/>
+          <w:lang w:val="en-US"/>
+        </w:rPr>
+        <w:t>groupId</w:t>
+      </w:r>
+      <w:proofErr w:type="spellEnd"/>
+      <w:r>
+        <w:rPr>
+          <w:rFonts w:ascii="Courier New" w:hAnsi="Courier New" w:cs="Courier New"/>
+          <w:sz w:val="20"/>
+          <w:szCs w:val="20"/>
+          <w:lang w:val="en-US"/>
+        </w:rPr>
+        <w:t>);</w:t>
       </w:r>
     </w:p>
     <w:p>
@@ -13032,8 +15331,29 @@
           <w:szCs w:val="20"/>
           <w:lang w:val="en-US"/>
         </w:rPr>
-        <w:t>$eFrontProSDK-&gt;GetAPI(‘CourseUser’)-&gt;</w:t>
-      </w:r>
+        <w:t>$</w:t>
+      </w:r>
+      <w:proofErr w:type="spellStart"/>
+      <w:r>
+        <w:rPr>
+          <w:rFonts w:ascii="Courier New" w:hAnsi="Courier New" w:cs="Courier New"/>
+          <w:sz w:val="20"/>
+          <w:szCs w:val="20"/>
+          <w:lang w:val="en-US"/>
+        </w:rPr>
+        <w:t>eFrontProSDK</w:t>
+      </w:r>
+      <w:proofErr w:type="spellEnd"/>
+      <w:r>
+        <w:rPr>
+          <w:rFonts w:ascii="Courier New" w:hAnsi="Courier New" w:cs="Courier New"/>
+          <w:sz w:val="20"/>
+          <w:szCs w:val="20"/>
+          <w:lang w:val="en-US"/>
+        </w:rPr>
+        <w:t>-&gt;</w:t>
+      </w:r>
+      <w:proofErr w:type="spellStart"/>
       <w:proofErr w:type="gramStart"/>
       <w:r>
         <w:rPr>
@@ -13042,7 +15362,17 @@
           <w:szCs w:val="20"/>
           <w:lang w:val="en-US"/>
         </w:rPr>
-        <w:t>AddRelation(</w:t>
+        <w:t>GetAPI</w:t>
+      </w:r>
+      <w:proofErr w:type="spellEnd"/>
+      <w:r>
+        <w:rPr>
+          <w:rFonts w:ascii="Courier New" w:hAnsi="Courier New" w:cs="Courier New"/>
+          <w:sz w:val="20"/>
+          <w:szCs w:val="20"/>
+          <w:lang w:val="en-US"/>
+        </w:rPr>
+        <w:t>(</w:t>
       </w:r>
       <w:proofErr w:type="gramEnd"/>
       <w:r>
@@ -13052,7 +15382,96 @@
           <w:szCs w:val="20"/>
           <w:lang w:val="en-US"/>
         </w:rPr>
-        <w:t>$userId, $courseId);</w:t>
+        <w:t>'</w:t>
+      </w:r>
+      <w:proofErr w:type="spellStart"/>
+      <w:r>
+        <w:rPr>
+          <w:rFonts w:ascii="Courier New" w:hAnsi="Courier New" w:cs="Courier New"/>
+          <w:sz w:val="20"/>
+          <w:szCs w:val="20"/>
+          <w:lang w:val="en-US"/>
+        </w:rPr>
+        <w:t>CourseUser</w:t>
+      </w:r>
+      <w:proofErr w:type="spellEnd"/>
+      <w:r>
+        <w:rPr>
+          <w:rFonts w:ascii="Courier New" w:hAnsi="Courier New" w:cs="Courier New"/>
+          <w:sz w:val="20"/>
+          <w:szCs w:val="20"/>
+          <w:lang w:val="en-US"/>
+        </w:rPr>
+        <w:t>'</w:t>
+      </w:r>
+      <w:r>
+        <w:rPr>
+          <w:rFonts w:ascii="Courier New" w:hAnsi="Courier New" w:cs="Courier New"/>
+          <w:sz w:val="20"/>
+          <w:szCs w:val="20"/>
+          <w:lang w:val="en-US"/>
+        </w:rPr>
+        <w:t>)-&gt;</w:t>
+      </w:r>
+      <w:proofErr w:type="spellStart"/>
+      <w:r>
+        <w:rPr>
+          <w:rFonts w:ascii="Courier New" w:hAnsi="Courier New" w:cs="Courier New"/>
+          <w:sz w:val="20"/>
+          <w:szCs w:val="20"/>
+          <w:lang w:val="en-US"/>
+        </w:rPr>
+        <w:t>AddRelation</w:t>
+      </w:r>
+      <w:proofErr w:type="spellEnd"/>
+      <w:r>
+        <w:rPr>
+          <w:rFonts w:ascii="Courier New" w:hAnsi="Courier New" w:cs="Courier New"/>
+          <w:sz w:val="20"/>
+          <w:szCs w:val="20"/>
+          <w:lang w:val="en-US"/>
+        </w:rPr>
+        <w:t>($</w:t>
+      </w:r>
+      <w:proofErr w:type="spellStart"/>
+      <w:r>
+        <w:rPr>
+          <w:rFonts w:ascii="Courier New" w:hAnsi="Courier New" w:cs="Courier New"/>
+          <w:sz w:val="20"/>
+          <w:szCs w:val="20"/>
+          <w:lang w:val="en-US"/>
+        </w:rPr>
+        <w:t>userId</w:t>
+      </w:r>
+      <w:proofErr w:type="spellEnd"/>
+      <w:r>
+        <w:rPr>
+          <w:rFonts w:ascii="Courier New" w:hAnsi="Courier New" w:cs="Courier New"/>
+          <w:sz w:val="20"/>
+          <w:szCs w:val="20"/>
+          <w:lang w:val="en-US"/>
+        </w:rPr>
+        <w:t>, $</w:t>
+      </w:r>
+      <w:proofErr w:type="spellStart"/>
+      <w:r>
+        <w:rPr>
+          <w:rFonts w:ascii="Courier New" w:hAnsi="Courier New" w:cs="Courier New"/>
+          <w:sz w:val="20"/>
+          <w:szCs w:val="20"/>
+          <w:lang w:val="en-US"/>
+        </w:rPr>
+        <w:t>courseId</w:t>
+      </w:r>
+      <w:proofErr w:type="spellEnd"/>
+      <w:r>
+        <w:rPr>
+          <w:rFonts w:ascii="Courier New" w:hAnsi="Courier New" w:cs="Courier New"/>
+          <w:sz w:val="20"/>
+          <w:szCs w:val="20"/>
+          <w:lang w:val="en-US"/>
+        </w:rPr>
+        <w:t>);</w:t>
       </w:r>
     </w:p>
     <w:p>
@@ -13240,8 +15659,29 @@
           <w:szCs w:val="20"/>
           <w:lang w:val="en-US"/>
         </w:rPr>
-        <w:t>$eFrontProSDK-&gt;GetAPI(‘CourseUser’)-&gt;</w:t>
-      </w:r>
+        <w:t>$</w:t>
+      </w:r>
+      <w:proofErr w:type="spellStart"/>
+      <w:r>
+        <w:rPr>
+          <w:rFonts w:ascii="Courier New" w:hAnsi="Courier New" w:cs="Courier New"/>
+          <w:sz w:val="20"/>
+          <w:szCs w:val="20"/>
+          <w:lang w:val="en-US"/>
+        </w:rPr>
+        <w:t>eFrontProSDK</w:t>
+      </w:r>
+      <w:proofErr w:type="spellEnd"/>
+      <w:r>
+        <w:rPr>
+          <w:rFonts w:ascii="Courier New" w:hAnsi="Courier New" w:cs="Courier New"/>
+          <w:sz w:val="20"/>
+          <w:szCs w:val="20"/>
+          <w:lang w:val="en-US"/>
+        </w:rPr>
+        <w:t>-&gt;</w:t>
+      </w:r>
+      <w:proofErr w:type="spellStart"/>
       <w:proofErr w:type="gramStart"/>
       <w:r>
         <w:rPr>
@@ -13250,7 +15690,17 @@
           <w:szCs w:val="20"/>
           <w:lang w:val="en-US"/>
         </w:rPr>
-        <w:t>CheckStatus(</w:t>
+        <w:t>GetAPI</w:t>
+      </w:r>
+      <w:proofErr w:type="spellEnd"/>
+      <w:r>
+        <w:rPr>
+          <w:rFonts w:ascii="Courier New" w:hAnsi="Courier New" w:cs="Courier New"/>
+          <w:sz w:val="20"/>
+          <w:szCs w:val="20"/>
+          <w:lang w:val="en-US"/>
+        </w:rPr>
+        <w:t>(</w:t>
       </w:r>
       <w:proofErr w:type="gramEnd"/>
       <w:r>
@@ -13260,7 +15710,96 @@
           <w:szCs w:val="20"/>
           <w:lang w:val="en-US"/>
         </w:rPr>
-        <w:t>$userId, $courseId);</w:t>
+        <w:t>'</w:t>
+      </w:r>
+      <w:proofErr w:type="spellStart"/>
+      <w:r>
+        <w:rPr>
+          <w:rFonts w:ascii="Courier New" w:hAnsi="Courier New" w:cs="Courier New"/>
+          <w:sz w:val="20"/>
+          <w:szCs w:val="20"/>
+          <w:lang w:val="en-US"/>
+        </w:rPr>
+        <w:t>CourseUser</w:t>
+      </w:r>
+      <w:proofErr w:type="spellEnd"/>
+      <w:r>
+        <w:rPr>
+          <w:rFonts w:ascii="Courier New" w:hAnsi="Courier New" w:cs="Courier New"/>
+          <w:sz w:val="20"/>
+          <w:szCs w:val="20"/>
+          <w:lang w:val="en-US"/>
+        </w:rPr>
+        <w:t>'</w:t>
+      </w:r>
+      <w:r>
+        <w:rPr>
+          <w:rFonts w:ascii="Courier New" w:hAnsi="Courier New" w:cs="Courier New"/>
+          <w:sz w:val="20"/>
+          <w:szCs w:val="20"/>
+          <w:lang w:val="en-US"/>
+        </w:rPr>
+        <w:t>)-&gt;</w:t>
+      </w:r>
+      <w:proofErr w:type="spellStart"/>
+      <w:r>
+        <w:rPr>
+          <w:rFonts w:ascii="Courier New" w:hAnsi="Courier New" w:cs="Courier New"/>
+          <w:sz w:val="20"/>
+          <w:szCs w:val="20"/>
+          <w:lang w:val="en-US"/>
+        </w:rPr>
+        <w:t>CheckStatus</w:t>
+      </w:r>
+      <w:proofErr w:type="spellEnd"/>
+      <w:r>
+        <w:rPr>
+          <w:rFonts w:ascii="Courier New" w:hAnsi="Courier New" w:cs="Courier New"/>
+          <w:sz w:val="20"/>
+          <w:szCs w:val="20"/>
+          <w:lang w:val="en-US"/>
+        </w:rPr>
+        <w:t>($</w:t>
+      </w:r>
+      <w:proofErr w:type="spellStart"/>
+      <w:r>
+        <w:rPr>
+          <w:rFonts w:ascii="Courier New" w:hAnsi="Courier New" w:cs="Courier New"/>
+          <w:sz w:val="20"/>
+          <w:szCs w:val="20"/>
+          <w:lang w:val="en-US"/>
+        </w:rPr>
+        <w:t>userId</w:t>
+      </w:r>
+      <w:proofErr w:type="spellEnd"/>
+      <w:r>
+        <w:rPr>
+          <w:rFonts w:ascii="Courier New" w:hAnsi="Courier New" w:cs="Courier New"/>
+          <w:sz w:val="20"/>
+          <w:szCs w:val="20"/>
+          <w:lang w:val="en-US"/>
+        </w:rPr>
+        <w:t>, $</w:t>
+      </w:r>
+      <w:proofErr w:type="spellStart"/>
+      <w:r>
+        <w:rPr>
+          <w:rFonts w:ascii="Courier New" w:hAnsi="Courier New" w:cs="Courier New"/>
+          <w:sz w:val="20"/>
+          <w:szCs w:val="20"/>
+          <w:lang w:val="en-US"/>
+        </w:rPr>
+        <w:t>courseId</w:t>
+      </w:r>
+      <w:proofErr w:type="spellEnd"/>
+      <w:r>
+        <w:rPr>
+          <w:rFonts w:ascii="Courier New" w:hAnsi="Courier New" w:cs="Courier New"/>
+          <w:sz w:val="20"/>
+          <w:szCs w:val="20"/>
+          <w:lang w:val="en-US"/>
+        </w:rPr>
+        <w:t>);</w:t>
       </w:r>
     </w:p>
     <w:p>
@@ -13470,8 +16009,89 @@
           <w:szCs w:val="20"/>
           <w:lang w:val="en-US"/>
         </w:rPr>
-        <w:t>$eFrontProSDK-&gt;GetAPI(‘CourseUser’)-&gt;</w:t>
-      </w:r>
+        <w:t>$</w:t>
+      </w:r>
+      <w:proofErr w:type="spellStart"/>
+      <w:r>
+        <w:rPr>
+          <w:rFonts w:ascii="Courier New" w:hAnsi="Courier New" w:cs="Courier New"/>
+          <w:sz w:val="20"/>
+          <w:szCs w:val="20"/>
+          <w:lang w:val="en-US"/>
+        </w:rPr>
+        <w:t>eFrontProSDK</w:t>
+      </w:r>
+      <w:proofErr w:type="spellEnd"/>
+      <w:r>
+        <w:rPr>
+          <w:rFonts w:ascii="Courier New" w:hAnsi="Courier New" w:cs="Courier New"/>
+          <w:sz w:val="20"/>
+          <w:szCs w:val="20"/>
+          <w:lang w:val="en-US"/>
+        </w:rPr>
+        <w:t>-&gt;</w:t>
+      </w:r>
+      <w:proofErr w:type="spellStart"/>
+      <w:proofErr w:type="gramStart"/>
+      <w:r>
+        <w:rPr>
+          <w:rFonts w:ascii="Courier New" w:hAnsi="Courier New" w:cs="Courier New"/>
+          <w:sz w:val="20"/>
+          <w:szCs w:val="20"/>
+          <w:lang w:val="en-US"/>
+        </w:rPr>
+        <w:t>GetAPI</w:t>
+      </w:r>
+      <w:proofErr w:type="spellEnd"/>
+      <w:r>
+        <w:rPr>
+          <w:rFonts w:ascii="Courier New" w:hAnsi="Courier New" w:cs="Courier New"/>
+          <w:sz w:val="20"/>
+          <w:szCs w:val="20"/>
+          <w:lang w:val="en-US"/>
+        </w:rPr>
+        <w:t>(</w:t>
+      </w:r>
+      <w:proofErr w:type="gramEnd"/>
+      <w:r>
+        <w:rPr>
+          <w:rFonts w:ascii="Courier New" w:hAnsi="Courier New" w:cs="Courier New"/>
+          <w:sz w:val="20"/>
+          <w:szCs w:val="20"/>
+          <w:lang w:val="en-US"/>
+        </w:rPr>
+        <w:t>'</w:t>
+      </w:r>
+      <w:proofErr w:type="spellStart"/>
+      <w:r>
+        <w:rPr>
+          <w:rFonts w:ascii="Courier New" w:hAnsi="Courier New" w:cs="Courier New"/>
+          <w:sz w:val="20"/>
+          <w:szCs w:val="20"/>
+          <w:lang w:val="en-US"/>
+        </w:rPr>
+        <w:t>CourseUser</w:t>
+      </w:r>
+      <w:proofErr w:type="spellEnd"/>
+      <w:r>
+        <w:rPr>
+          <w:rFonts w:ascii="Courier New" w:hAnsi="Courier New" w:cs="Courier New"/>
+          <w:sz w:val="20"/>
+          <w:szCs w:val="20"/>
+          <w:lang w:val="en-US"/>
+        </w:rPr>
+        <w:t>'</w:t>
+      </w:r>
+      <w:r>
+        <w:rPr>
+          <w:rFonts w:ascii="Courier New" w:hAnsi="Courier New" w:cs="Courier New"/>
+          <w:sz w:val="20"/>
+          <w:szCs w:val="20"/>
+          <w:lang w:val="en-US"/>
+        </w:rPr>
+        <w:t>)-&gt;</w:t>
+      </w:r>
+      <w:proofErr w:type="spellStart"/>
       <w:r>
         <w:rPr>
           <w:rFonts w:ascii="Courier New" w:hAnsi="Courier New" w:cs="Courier New"/>
@@ -13490,6 +16110,7 @@
         </w:rPr>
         <w:t>Status</w:t>
       </w:r>
+      <w:proofErr w:type="spellEnd"/>
       <w:r>
         <w:rPr>
           <w:rFonts w:ascii="Courier New" w:hAnsi="Courier New" w:cs="Courier New"/>
@@ -13552,14 +16173,61 @@
           <w:lang w:val="en-US"/>
         </w:rPr>
       </w:pPr>
-      <w:r>
-        <w:rPr>
-          <w:rFonts w:ascii="Courier New" w:hAnsi="Courier New" w:cs="Courier New"/>
-          <w:sz w:val="20"/>
-          <w:szCs w:val="20"/>
-          <w:lang w:val="en-US"/>
-        </w:rPr>
-        <w:t>[‘score’ =&gt; 100, ‘</w:t>
+      <w:proofErr w:type="gramStart"/>
+      <w:r>
+        <w:rPr>
+          <w:rFonts w:ascii="Courier New" w:hAnsi="Courier New" w:cs="Courier New"/>
+          <w:sz w:val="20"/>
+          <w:szCs w:val="20"/>
+          <w:lang w:val="en-US"/>
+        </w:rPr>
+        <w:t>[</w:t>
+      </w:r>
+      <w:r>
+        <w:rPr>
+          <w:rFonts w:ascii="Courier New" w:hAnsi="Courier New" w:cs="Courier New"/>
+          <w:sz w:val="20"/>
+          <w:szCs w:val="20"/>
+          <w:lang w:val="en-US"/>
+        </w:rPr>
+        <w:t>'</w:t>
+      </w:r>
+      <w:r>
+        <w:rPr>
+          <w:rFonts w:ascii="Courier New" w:hAnsi="Courier New" w:cs="Courier New"/>
+          <w:sz w:val="20"/>
+          <w:szCs w:val="20"/>
+          <w:lang w:val="en-US"/>
+        </w:rPr>
+        <w:t>score</w:t>
+      </w:r>
+      <w:proofErr w:type="gramEnd"/>
+      <w:r>
+        <w:rPr>
+          <w:rFonts w:ascii="Courier New" w:hAnsi="Courier New" w:cs="Courier New"/>
+          <w:sz w:val="20"/>
+          <w:szCs w:val="20"/>
+          <w:lang w:val="en-US"/>
+        </w:rPr>
+        <w:t>'</w:t>
+      </w:r>
+      <w:r>
+        <w:rPr>
+          <w:rFonts w:ascii="Courier New" w:hAnsi="Courier New" w:cs="Courier New"/>
+          <w:sz w:val="20"/>
+          <w:szCs w:val="20"/>
+          <w:lang w:val="en-US"/>
+        </w:rPr>
+        <w:t xml:space="preserve"> =&gt; 100, </w:t>
+      </w:r>
+      <w:r>
+        <w:rPr>
+          <w:rFonts w:ascii="Courier New" w:hAnsi="Courier New" w:cs="Courier New"/>
+          <w:sz w:val="20"/>
+          <w:szCs w:val="20"/>
+          <w:lang w:val="en-US"/>
+        </w:rPr>
+        <w:t>'</w:t>
       </w:r>
       <w:proofErr w:type="spellStart"/>
       <w:r>
@@ -13579,7 +16247,16 @@
           <w:szCs w:val="20"/>
           <w:lang w:val="en-US"/>
         </w:rPr>
-        <w:t xml:space="preserve">’ =&gt; </w:t>
+        <w:t>'</w:t>
+      </w:r>
+      <w:r>
+        <w:rPr>
+          <w:rFonts w:ascii="Courier New" w:hAnsi="Courier New" w:cs="Courier New"/>
+          <w:sz w:val="20"/>
+          <w:szCs w:val="20"/>
+          <w:lang w:val="en-US"/>
+        </w:rPr>
+        <w:t xml:space="preserve"> =&gt; </w:t>
       </w:r>
       <w:r>
         <w:rPr>
@@ -13597,7 +16274,79 @@
           <w:szCs w:val="20"/>
           <w:lang w:val="en-US"/>
         </w:rPr>
-        <w:t>, ‘status’ =&gt; ‘completed’]</w:t>
+        <w:t xml:space="preserve">, </w:t>
+      </w:r>
+      <w:r>
+        <w:rPr>
+          <w:rFonts w:ascii="Courier New" w:hAnsi="Courier New" w:cs="Courier New"/>
+          <w:sz w:val="20"/>
+          <w:szCs w:val="20"/>
+          <w:lang w:val="en-US"/>
+        </w:rPr>
+        <w:t>'</w:t>
+      </w:r>
+      <w:r>
+        <w:rPr>
+          <w:rFonts w:ascii="Courier New" w:hAnsi="Courier New" w:cs="Courier New"/>
+          <w:sz w:val="20"/>
+          <w:szCs w:val="20"/>
+          <w:lang w:val="en-US"/>
+        </w:rPr>
+        <w:t>status</w:t>
+      </w:r>
+      <w:r>
+        <w:rPr>
+          <w:rFonts w:ascii="Courier New" w:hAnsi="Courier New" w:cs="Courier New"/>
+          <w:sz w:val="20"/>
+          <w:szCs w:val="20"/>
+          <w:lang w:val="en-US"/>
+        </w:rPr>
+        <w:t>'</w:t>
+      </w:r>
+      <w:r>
+        <w:rPr>
+          <w:rFonts w:ascii="Courier New" w:hAnsi="Courier New" w:cs="Courier New"/>
+          <w:sz w:val="20"/>
+          <w:szCs w:val="20"/>
+          <w:lang w:val="en-US"/>
+        </w:rPr>
+        <w:t xml:space="preserve"> =&gt; </w:t>
+      </w:r>
+      <w:r>
+        <w:rPr>
+          <w:rFonts w:ascii="Courier New" w:hAnsi="Courier New" w:cs="Courier New"/>
+          <w:sz w:val="20"/>
+          <w:szCs w:val="20"/>
+          <w:lang w:val="en-US"/>
+        </w:rPr>
+        <w:t>'</w:t>
+      </w:r>
+      <w:r>
+        <w:rPr>
+          <w:rFonts w:ascii="Courier New" w:hAnsi="Courier New" w:cs="Courier New"/>
+          <w:sz w:val="20"/>
+          <w:szCs w:val="20"/>
+          <w:lang w:val="en-US"/>
+        </w:rPr>
+        <w:t>completed</w:t>
+      </w:r>
+      <w:r>
+        <w:rPr>
+          <w:rFonts w:ascii="Courier New" w:hAnsi="Courier New" w:cs="Courier New"/>
+          <w:sz w:val="20"/>
+          <w:szCs w:val="20"/>
+          <w:lang w:val="en-US"/>
+        </w:rPr>
+        <w:t>'</w:t>
+      </w:r>
+      <w:r>
+        <w:rPr>
+          <w:rFonts w:ascii="Courier New" w:hAnsi="Courier New" w:cs="Courier New"/>
+          <w:sz w:val="20"/>
+          <w:szCs w:val="20"/>
+          <w:lang w:val="en-US"/>
+        </w:rPr>
+        <w:t>]</w:t>
       </w:r>
     </w:p>
     <w:p>
@@ -13777,8 +16526,29 @@
           <w:szCs w:val="20"/>
           <w:lang w:val="en-US"/>
         </w:rPr>
-        <w:t>$eFrontProSDK-&gt;GetAPI(‘CourseUser’)-&gt;</w:t>
-      </w:r>
+        <w:t>$</w:t>
+      </w:r>
+      <w:proofErr w:type="spellStart"/>
+      <w:r>
+        <w:rPr>
+          <w:rFonts w:ascii="Courier New" w:hAnsi="Courier New" w:cs="Courier New"/>
+          <w:sz w:val="20"/>
+          <w:szCs w:val="20"/>
+          <w:lang w:val="en-US"/>
+        </w:rPr>
+        <w:t>eFrontProSDK</w:t>
+      </w:r>
+      <w:proofErr w:type="spellEnd"/>
+      <w:r>
+        <w:rPr>
+          <w:rFonts w:ascii="Courier New" w:hAnsi="Courier New" w:cs="Courier New"/>
+          <w:sz w:val="20"/>
+          <w:szCs w:val="20"/>
+          <w:lang w:val="en-US"/>
+        </w:rPr>
+        <w:t>-&gt;</w:t>
+      </w:r>
+      <w:proofErr w:type="spellStart"/>
       <w:proofErr w:type="gramStart"/>
       <w:r>
         <w:rPr>
@@ -13787,7 +16557,17 @@
           <w:szCs w:val="20"/>
           <w:lang w:val="en-US"/>
         </w:rPr>
-        <w:t>RemoveRelation(</w:t>
+        <w:t>GetAPI</w:t>
+      </w:r>
+      <w:proofErr w:type="spellEnd"/>
+      <w:r>
+        <w:rPr>
+          <w:rFonts w:ascii="Courier New" w:hAnsi="Courier New" w:cs="Courier New"/>
+          <w:sz w:val="20"/>
+          <w:szCs w:val="20"/>
+          <w:lang w:val="en-US"/>
+        </w:rPr>
+        <w:t>(</w:t>
       </w:r>
       <w:proofErr w:type="gramEnd"/>
       <w:r>
@@ -13797,7 +16577,96 @@
           <w:szCs w:val="20"/>
           <w:lang w:val="en-US"/>
         </w:rPr>
-        <w:t>$userId, $courseId);</w:t>
+        <w:t>'</w:t>
+      </w:r>
+      <w:proofErr w:type="spellStart"/>
+      <w:r>
+        <w:rPr>
+          <w:rFonts w:ascii="Courier New" w:hAnsi="Courier New" w:cs="Courier New"/>
+          <w:sz w:val="20"/>
+          <w:szCs w:val="20"/>
+          <w:lang w:val="en-US"/>
+        </w:rPr>
+        <w:t>CourseUser</w:t>
+      </w:r>
+      <w:proofErr w:type="spellEnd"/>
+      <w:r>
+        <w:rPr>
+          <w:rFonts w:ascii="Courier New" w:hAnsi="Courier New" w:cs="Courier New"/>
+          <w:sz w:val="20"/>
+          <w:szCs w:val="20"/>
+          <w:lang w:val="en-US"/>
+        </w:rPr>
+        <w:t>'</w:t>
+      </w:r>
+      <w:r>
+        <w:rPr>
+          <w:rFonts w:ascii="Courier New" w:hAnsi="Courier New" w:cs="Courier New"/>
+          <w:sz w:val="20"/>
+          <w:szCs w:val="20"/>
+          <w:lang w:val="en-US"/>
+        </w:rPr>
+        <w:t>)-&gt;</w:t>
+      </w:r>
+      <w:proofErr w:type="spellStart"/>
+      <w:r>
+        <w:rPr>
+          <w:rFonts w:ascii="Courier New" w:hAnsi="Courier New" w:cs="Courier New"/>
+          <w:sz w:val="20"/>
+          <w:szCs w:val="20"/>
+          <w:lang w:val="en-US"/>
+        </w:rPr>
+        <w:t>RemoveRelation</w:t>
+      </w:r>
+      <w:proofErr w:type="spellEnd"/>
+      <w:r>
+        <w:rPr>
+          <w:rFonts w:ascii="Courier New" w:hAnsi="Courier New" w:cs="Courier New"/>
+          <w:sz w:val="20"/>
+          <w:szCs w:val="20"/>
+          <w:lang w:val="en-US"/>
+        </w:rPr>
+        <w:t>($</w:t>
+      </w:r>
+      <w:proofErr w:type="spellStart"/>
+      <w:r>
+        <w:rPr>
+          <w:rFonts w:ascii="Courier New" w:hAnsi="Courier New" w:cs="Courier New"/>
+          <w:sz w:val="20"/>
+          <w:szCs w:val="20"/>
+          <w:lang w:val="en-US"/>
+        </w:rPr>
+        <w:t>userId</w:t>
+      </w:r>
+      <w:proofErr w:type="spellEnd"/>
+      <w:r>
+        <w:rPr>
+          <w:rFonts w:ascii="Courier New" w:hAnsi="Courier New" w:cs="Courier New"/>
+          <w:sz w:val="20"/>
+          <w:szCs w:val="20"/>
+          <w:lang w:val="en-US"/>
+        </w:rPr>
+        <w:t>, $</w:t>
+      </w:r>
+      <w:proofErr w:type="spellStart"/>
+      <w:r>
+        <w:rPr>
+          <w:rFonts w:ascii="Courier New" w:hAnsi="Courier New" w:cs="Courier New"/>
+          <w:sz w:val="20"/>
+          <w:szCs w:val="20"/>
+          <w:lang w:val="en-US"/>
+        </w:rPr>
+        <w:t>courseId</w:t>
+      </w:r>
+      <w:proofErr w:type="spellEnd"/>
+      <w:r>
+        <w:rPr>
+          <w:rFonts w:ascii="Courier New" w:hAnsi="Courier New" w:cs="Courier New"/>
+          <w:sz w:val="20"/>
+          <w:szCs w:val="20"/>
+          <w:lang w:val="en-US"/>
+        </w:rPr>
+        <w:t>);</w:t>
       </w:r>
     </w:p>
     <w:p>
@@ -13883,8 +16752,29 @@
           <w:szCs w:val="20"/>
           <w:lang w:val="en-US"/>
         </w:rPr>
-        <w:t>$eFrontProSDK-&gt;GetAPI(‘System’)-&gt;</w:t>
-      </w:r>
+        <w:t>$</w:t>
+      </w:r>
+      <w:proofErr w:type="spellStart"/>
+      <w:r>
+        <w:rPr>
+          <w:rFonts w:ascii="Courier New" w:hAnsi="Courier New" w:cs="Courier New"/>
+          <w:sz w:val="20"/>
+          <w:szCs w:val="20"/>
+          <w:lang w:val="en-US"/>
+        </w:rPr>
+        <w:t>eFrontProSDK</w:t>
+      </w:r>
+      <w:proofErr w:type="spellEnd"/>
+      <w:r>
+        <w:rPr>
+          <w:rFonts w:ascii="Courier New" w:hAnsi="Courier New" w:cs="Courier New"/>
+          <w:sz w:val="20"/>
+          <w:szCs w:val="20"/>
+          <w:lang w:val="en-US"/>
+        </w:rPr>
+        <w:t>-&gt;</w:t>
+      </w:r>
+      <w:proofErr w:type="spellStart"/>
       <w:proofErr w:type="gramStart"/>
       <w:r>
         <w:rPr>
@@ -13893,7 +16783,17 @@
           <w:szCs w:val="20"/>
           <w:lang w:val="en-US"/>
         </w:rPr>
-        <w:t>GetInfo(</w:t>
+        <w:t>GetAPI</w:t>
+      </w:r>
+      <w:proofErr w:type="spellEnd"/>
+      <w:r>
+        <w:rPr>
+          <w:rFonts w:ascii="Courier New" w:hAnsi="Courier New" w:cs="Courier New"/>
+          <w:sz w:val="20"/>
+          <w:szCs w:val="20"/>
+          <w:lang w:val="en-US"/>
+        </w:rPr>
+        <w:t>(</w:t>
       </w:r>
       <w:proofErr w:type="gramEnd"/>
       <w:r>
@@ -13903,7 +16803,54 @@
           <w:szCs w:val="20"/>
           <w:lang w:val="en-US"/>
         </w:rPr>
-        <w:t>);</w:t>
+        <w:t>'</w:t>
+      </w:r>
+      <w:r>
+        <w:rPr>
+          <w:rFonts w:ascii="Courier New" w:hAnsi="Courier New" w:cs="Courier New"/>
+          <w:sz w:val="20"/>
+          <w:szCs w:val="20"/>
+          <w:lang w:val="en-US"/>
+        </w:rPr>
+        <w:t>System</w:t>
+      </w:r>
+      <w:r>
+        <w:rPr>
+          <w:rFonts w:ascii="Courier New" w:hAnsi="Courier New" w:cs="Courier New"/>
+          <w:sz w:val="20"/>
+          <w:szCs w:val="20"/>
+          <w:lang w:val="en-US"/>
+        </w:rPr>
+        <w:t>'</w:t>
+      </w:r>
+      <w:r>
+        <w:rPr>
+          <w:rFonts w:ascii="Courier New" w:hAnsi="Courier New" w:cs="Courier New"/>
+          <w:sz w:val="20"/>
+          <w:szCs w:val="20"/>
+          <w:lang w:val="en-US"/>
+        </w:rPr>
+        <w:t>)-&gt;</w:t>
+      </w:r>
+      <w:proofErr w:type="spellStart"/>
+      <w:r>
+        <w:rPr>
+          <w:rFonts w:ascii="Courier New" w:hAnsi="Courier New" w:cs="Courier New"/>
+          <w:sz w:val="20"/>
+          <w:szCs w:val="20"/>
+          <w:lang w:val="en-US"/>
+        </w:rPr>
+        <w:t>GetInfo</w:t>
+      </w:r>
+      <w:proofErr w:type="spellEnd"/>
+      <w:r>
+        <w:rPr>
+          <w:rFonts w:ascii="Courier New" w:hAnsi="Courier New" w:cs="Courier New"/>
+          <w:sz w:val="20"/>
+          <w:szCs w:val="20"/>
+          <w:lang w:val="en-US"/>
+        </w:rPr>
+        <w:t>();</w:t>
       </w:r>
     </w:p>
     <w:p>
@@ -14012,7 +16959,58 @@
           <w:szCs w:val="20"/>
           <w:lang w:val="en-US"/>
         </w:rPr>
-        <w:t>$eFrontProSDK-&gt;GetAPI(‘</w:t>
+        <w:t>$</w:t>
+      </w:r>
+      <w:proofErr w:type="spellStart"/>
+      <w:r>
+        <w:rPr>
+          <w:rFonts w:ascii="Courier New" w:hAnsi="Courier New" w:cs="Courier New"/>
+          <w:sz w:val="20"/>
+          <w:szCs w:val="20"/>
+          <w:lang w:val="en-US"/>
+        </w:rPr>
+        <w:t>eFrontProSDK</w:t>
+      </w:r>
+      <w:proofErr w:type="spellEnd"/>
+      <w:r>
+        <w:rPr>
+          <w:rFonts w:ascii="Courier New" w:hAnsi="Courier New" w:cs="Courier New"/>
+          <w:sz w:val="20"/>
+          <w:szCs w:val="20"/>
+          <w:lang w:val="en-US"/>
+        </w:rPr>
+        <w:t>-&gt;</w:t>
+      </w:r>
+      <w:proofErr w:type="spellStart"/>
+      <w:proofErr w:type="gramStart"/>
+      <w:r>
+        <w:rPr>
+          <w:rFonts w:ascii="Courier New" w:hAnsi="Courier New" w:cs="Courier New"/>
+          <w:sz w:val="20"/>
+          <w:szCs w:val="20"/>
+          <w:lang w:val="en-US"/>
+        </w:rPr>
+        <w:t>GetAPI</w:t>
+      </w:r>
+      <w:proofErr w:type="spellEnd"/>
+      <w:r>
+        <w:rPr>
+          <w:rFonts w:ascii="Courier New" w:hAnsi="Courier New" w:cs="Courier New"/>
+          <w:sz w:val="20"/>
+          <w:szCs w:val="20"/>
+          <w:lang w:val="en-US"/>
+        </w:rPr>
+        <w:t>(</w:t>
+      </w:r>
+      <w:proofErr w:type="gramEnd"/>
+      <w:r>
+        <w:rPr>
+          <w:rFonts w:ascii="Courier New" w:hAnsi="Courier New" w:cs="Courier New"/>
+          <w:sz w:val="20"/>
+          <w:szCs w:val="20"/>
+          <w:lang w:val="en-US"/>
+        </w:rPr>
+        <w:t>'</w:t>
       </w:r>
       <w:r>
         <w:rPr>
@@ -14030,16 +17028,65 @@
           <w:szCs w:val="20"/>
           <w:lang w:val="en-US"/>
         </w:rPr>
-        <w:t>ser’</w:t>
-      </w:r>
-      <w:r>
-        <w:rPr>
-          <w:rFonts w:ascii="Courier New" w:hAnsi="Courier New" w:cs="Courier New"/>
-          <w:sz w:val="20"/>
-          <w:szCs w:val="20"/>
-          <w:lang w:val="en-US"/>
-        </w:rPr>
-        <w:t>)-&gt;AutoLogin($loginName);</w:t>
+        <w:t>ser</w:t>
+      </w:r>
+      <w:r>
+        <w:rPr>
+          <w:rFonts w:ascii="Courier New" w:hAnsi="Courier New" w:cs="Courier New"/>
+          <w:sz w:val="20"/>
+          <w:szCs w:val="20"/>
+          <w:lang w:val="en-US"/>
+        </w:rPr>
+        <w:t>'</w:t>
+      </w:r>
+      <w:r>
+        <w:rPr>
+          <w:rFonts w:ascii="Courier New" w:hAnsi="Courier New" w:cs="Courier New"/>
+          <w:sz w:val="20"/>
+          <w:szCs w:val="20"/>
+          <w:lang w:val="en-US"/>
+        </w:rPr>
+        <w:t>)-&gt;</w:t>
+      </w:r>
+      <w:proofErr w:type="spellStart"/>
+      <w:r>
+        <w:rPr>
+          <w:rFonts w:ascii="Courier New" w:hAnsi="Courier New" w:cs="Courier New"/>
+          <w:sz w:val="20"/>
+          <w:szCs w:val="20"/>
+          <w:lang w:val="en-US"/>
+        </w:rPr>
+        <w:t>AutoLogin</w:t>
+      </w:r>
+      <w:proofErr w:type="spellEnd"/>
+      <w:r>
+        <w:rPr>
+          <w:rFonts w:ascii="Courier New" w:hAnsi="Courier New" w:cs="Courier New"/>
+          <w:sz w:val="20"/>
+          <w:szCs w:val="20"/>
+          <w:lang w:val="en-US"/>
+        </w:rPr>
+        <w:t>($</w:t>
+      </w:r>
+      <w:proofErr w:type="spellStart"/>
+      <w:r>
+        <w:rPr>
+          <w:rFonts w:ascii="Courier New" w:hAnsi="Courier New" w:cs="Courier New"/>
+          <w:sz w:val="20"/>
+          <w:szCs w:val="20"/>
+          <w:lang w:val="en-US"/>
+        </w:rPr>
+        <w:t>loginName</w:t>
+      </w:r>
+      <w:proofErr w:type="spellEnd"/>
+      <w:r>
+        <w:rPr>
+          <w:rFonts w:ascii="Courier New" w:hAnsi="Courier New" w:cs="Courier New"/>
+          <w:sz w:val="20"/>
+          <w:szCs w:val="20"/>
+          <w:lang w:val="en-US"/>
+        </w:rPr>
+        <w:t>);</w:t>
       </w:r>
     </w:p>
     <w:p>
@@ -14157,7 +17204,58 @@
           <w:szCs w:val="20"/>
           <w:lang w:val="en-US"/>
         </w:rPr>
-        <w:t>$eFrontProSDK-&gt;GetAPI(‘</w:t>
+        <w:t>$</w:t>
+      </w:r>
+      <w:proofErr w:type="spellStart"/>
+      <w:r>
+        <w:rPr>
+          <w:rFonts w:ascii="Courier New" w:hAnsi="Courier New" w:cs="Courier New"/>
+          <w:sz w:val="20"/>
+          <w:szCs w:val="20"/>
+          <w:lang w:val="en-US"/>
+        </w:rPr>
+        <w:t>eFrontProSDK</w:t>
+      </w:r>
+      <w:proofErr w:type="spellEnd"/>
+      <w:r>
+        <w:rPr>
+          <w:rFonts w:ascii="Courier New" w:hAnsi="Courier New" w:cs="Courier New"/>
+          <w:sz w:val="20"/>
+          <w:szCs w:val="20"/>
+          <w:lang w:val="en-US"/>
+        </w:rPr>
+        <w:t>-&gt;</w:t>
+      </w:r>
+      <w:proofErr w:type="spellStart"/>
+      <w:proofErr w:type="gramStart"/>
+      <w:r>
+        <w:rPr>
+          <w:rFonts w:ascii="Courier New" w:hAnsi="Courier New" w:cs="Courier New"/>
+          <w:sz w:val="20"/>
+          <w:szCs w:val="20"/>
+          <w:lang w:val="en-US"/>
+        </w:rPr>
+        <w:t>GetAPI</w:t>
+      </w:r>
+      <w:proofErr w:type="spellEnd"/>
+      <w:r>
+        <w:rPr>
+          <w:rFonts w:ascii="Courier New" w:hAnsi="Courier New" w:cs="Courier New"/>
+          <w:sz w:val="20"/>
+          <w:szCs w:val="20"/>
+          <w:lang w:val="en-US"/>
+        </w:rPr>
+        <w:t>(</w:t>
+      </w:r>
+      <w:proofErr w:type="gramEnd"/>
+      <w:r>
+        <w:rPr>
+          <w:rFonts w:ascii="Courier New" w:hAnsi="Courier New" w:cs="Courier New"/>
+          <w:sz w:val="20"/>
+          <w:szCs w:val="20"/>
+          <w:lang w:val="en-US"/>
+        </w:rPr>
+        <w:t>'</w:t>
       </w:r>
       <w:r>
         <w:rPr>
@@ -14175,7 +17273,16 @@
           <w:szCs w:val="20"/>
           <w:lang w:val="en-US"/>
         </w:rPr>
-        <w:t>ser’</w:t>
+        <w:t>ser</w:t>
+      </w:r>
+      <w:r>
+        <w:rPr>
+          <w:rFonts w:ascii="Courier New" w:hAnsi="Courier New" w:cs="Courier New"/>
+          <w:sz w:val="20"/>
+          <w:szCs w:val="20"/>
+          <w:lang w:val="en-US"/>
+        </w:rPr>
+        <w:t>'</w:t>
       </w:r>
       <w:r>
         <w:rPr>
@@ -14202,7 +17309,27 @@
           <w:szCs w:val="20"/>
           <w:lang w:val="en-US"/>
         </w:rPr>
-        <w:t>($loginName);</w:t>
+        <w:t>($</w:t>
+      </w:r>
+      <w:proofErr w:type="spellStart"/>
+      <w:r>
+        <w:rPr>
+          <w:rFonts w:ascii="Courier New" w:hAnsi="Courier New" w:cs="Courier New"/>
+          <w:sz w:val="20"/>
+          <w:szCs w:val="20"/>
+          <w:lang w:val="en-US"/>
+        </w:rPr>
+        <w:t>loginName</w:t>
+      </w:r>
+      <w:proofErr w:type="spellEnd"/>
+      <w:r>
+        <w:rPr>
+          <w:rFonts w:ascii="Courier New" w:hAnsi="Courier New" w:cs="Courier New"/>
+          <w:sz w:val="20"/>
+          <w:szCs w:val="20"/>
+          <w:lang w:val="en-US"/>
+        </w:rPr>
+        <w:t>);</w:t>
       </w:r>
       <w:r>
         <w:rPr>
@@ -15055,8 +18182,18 @@
           <w:shd w:val="clear" w:color="auto" w:fill="F7FAFF"/>
           <w:lang w:val="en-US"/>
         </w:rPr>
-        <w:t>-&gt;GetAPI(</w:t>
-      </w:r>
+        <w:t>-&gt;</w:t>
+      </w:r>
+      <w:proofErr w:type="gramStart"/>
+      <w:r>
+        <w:rPr>
+          <w:color w:val="000000"/>
+          <w:shd w:val="clear" w:color="auto" w:fill="F7FAFF"/>
+          <w:lang w:val="en-US"/>
+        </w:rPr>
+        <w:t>GetAPI(</w:t>
+      </w:r>
+      <w:proofErr w:type="gramEnd"/>
       <w:r>
         <w:rPr>
           <w:b/>
@@ -15073,25 +18210,7 @@
           <w:shd w:val="clear" w:color="auto" w:fill="F7FAFF"/>
           <w:lang w:val="en-US"/>
         </w:rPr>
-        <w:t>)-&gt;</w:t>
-      </w:r>
-      <w:proofErr w:type="gramStart"/>
-      <w:r>
-        <w:rPr>
-          <w:color w:val="000000"/>
-          <w:shd w:val="clear" w:color="auto" w:fill="F7FAFF"/>
-          <w:lang w:val="en-US"/>
-        </w:rPr>
-        <w:t>GetAll(</w:t>
-      </w:r>
-      <w:proofErr w:type="gramEnd"/>
-      <w:r>
-        <w:rPr>
-          <w:color w:val="000000"/>
-          <w:shd w:val="clear" w:color="auto" w:fill="F7FAFF"/>
-          <w:lang w:val="en-US"/>
-        </w:rPr>
-        <w:t xml:space="preserve">), </w:t>
+        <w:t xml:space="preserve">)-&gt;GetAll(), </w:t>
       </w:r>
       <w:r>
         <w:rPr>
@@ -17110,8 +20229,18 @@
           <w:shd w:val="clear" w:color="auto" w:fill="F7FAFF"/>
           <w:lang w:val="en-US"/>
         </w:rPr>
-        <w:t>-&gt;GetAPI(</w:t>
-      </w:r>
+        <w:t>-&gt;</w:t>
+      </w:r>
+      <w:proofErr w:type="gramStart"/>
+      <w:r>
+        <w:rPr>
+          <w:color w:val="000000"/>
+          <w:shd w:val="clear" w:color="auto" w:fill="F7FAFF"/>
+          <w:lang w:val="en-US"/>
+        </w:rPr>
+        <w:t>GetAPI(</w:t>
+      </w:r>
+      <w:proofErr w:type="gramEnd"/>
       <w:r>
         <w:rPr>
           <w:b/>
@@ -17128,25 +20257,7 @@
           <w:shd w:val="clear" w:color="auto" w:fill="F7FAFF"/>
           <w:lang w:val="en-US"/>
         </w:rPr>
-        <w:t>)-&gt;</w:t>
-      </w:r>
-      <w:proofErr w:type="gramStart"/>
-      <w:r>
-        <w:rPr>
-          <w:color w:val="000000"/>
-          <w:shd w:val="clear" w:color="auto" w:fill="F7FAFF"/>
-          <w:lang w:val="en-US"/>
-        </w:rPr>
-        <w:t>GetAll(</w:t>
-      </w:r>
-      <w:proofErr w:type="gramEnd"/>
-      <w:r>
-        <w:rPr>
-          <w:color w:val="000000"/>
-          <w:shd w:val="clear" w:color="auto" w:fill="F7FAFF"/>
-          <w:lang w:val="en-US"/>
-        </w:rPr>
-        <w:t xml:space="preserve">), </w:t>
+        <w:t xml:space="preserve">)-&gt;GetAll(), </w:t>
       </w:r>
       <w:r>
         <w:rPr>
@@ -18424,7 +21535,7 @@
           <w:shd w:val="clear" w:color="auto" w:fill="F7FAFF"/>
           <w:lang w:val="en-US"/>
         </w:rPr>
-        <w:t>'deactivated</w:t>
+        <w:t>'</w:t>
       </w:r>
       <w:proofErr w:type="gramStart"/>
       <w:r>
@@ -18435,6 +21546,17 @@
           <w:shd w:val="clear" w:color="auto" w:fill="F7FAFF"/>
           <w:lang w:val="en-US"/>
         </w:rPr>
+        <w:t>deactivated</w:t>
+      </w:r>
+      <w:proofErr w:type="gramEnd"/>
+      <w:r>
+        <w:rPr>
+          <w:b/>
+          <w:bCs/>
+          <w:color w:val="008000"/>
+          <w:shd w:val="clear" w:color="auto" w:fill="F7FAFF"/>
+          <w:lang w:val="en-US"/>
+        </w:rPr>
         <w:t xml:space="preserve">' </w:t>
       </w:r>
       <w:r>
@@ -18443,16 +21565,7 @@
           <w:shd w:val="clear" w:color="auto" w:fill="F7FAFF"/>
           <w:lang w:val="en-US"/>
         </w:rPr>
-        <w:t>:</w:t>
-      </w:r>
-      <w:proofErr w:type="gramEnd"/>
-      <w:r>
-        <w:rPr>
-          <w:color w:val="000000"/>
-          <w:shd w:val="clear" w:color="auto" w:fill="F7FAFF"/>
-          <w:lang w:val="en-US"/>
-        </w:rPr>
-        <w:t xml:space="preserve"> </w:t>
+        <w:t xml:space="preserve">: </w:t>
       </w:r>
       <w:r>
         <w:rPr>
@@ -18670,7 +21783,7 @@
           <w:shd w:val="clear" w:color="auto" w:fill="F7FAFF"/>
           <w:lang w:val="en-US"/>
         </w:rPr>
-        <w:t>'deactivated</w:t>
+        <w:t>'</w:t>
       </w:r>
       <w:proofErr w:type="gramStart"/>
       <w:r>
@@ -18681,6 +21794,17 @@
           <w:shd w:val="clear" w:color="auto" w:fill="F7FAFF"/>
           <w:lang w:val="en-US"/>
         </w:rPr>
+        <w:t>deactivated</w:t>
+      </w:r>
+      <w:proofErr w:type="gramEnd"/>
+      <w:r>
+        <w:rPr>
+          <w:b/>
+          <w:bCs/>
+          <w:color w:val="008000"/>
+          <w:shd w:val="clear" w:color="auto" w:fill="F7FAFF"/>
+          <w:lang w:val="en-US"/>
+        </w:rPr>
         <w:t xml:space="preserve">' </w:t>
       </w:r>
       <w:r>
@@ -18689,16 +21813,7 @@
           <w:shd w:val="clear" w:color="auto" w:fill="F7FAFF"/>
           <w:lang w:val="en-US"/>
         </w:rPr>
-        <w:t>:</w:t>
-      </w:r>
-      <w:proofErr w:type="gramEnd"/>
-      <w:r>
-        <w:rPr>
-          <w:color w:val="000000"/>
-          <w:shd w:val="clear" w:color="auto" w:fill="F7FAFF"/>
-          <w:lang w:val="en-US"/>
-        </w:rPr>
-        <w:t xml:space="preserve"> </w:t>
+        <w:t xml:space="preserve">: </w:t>
       </w:r>
       <w:r>
         <w:rPr>
@@ -24530,8 +27645,18 @@
           <w:shd w:val="clear" w:color="auto" w:fill="F7FAFF"/>
           <w:lang w:val="en-US"/>
         </w:rPr>
-        <w:t>$userInfo</w:t>
-      </w:r>
+        <w:t>$</w:t>
+      </w:r>
+      <w:proofErr w:type="spellStart"/>
+      <w:r>
+        <w:rPr>
+          <w:color w:val="660000"/>
+          <w:shd w:val="clear" w:color="auto" w:fill="F7FAFF"/>
+          <w:lang w:val="en-US"/>
+        </w:rPr>
+        <w:t>userInfo</w:t>
+      </w:r>
+      <w:proofErr w:type="spellEnd"/>
       <w:r>
         <w:rPr>
           <w:color w:val="000000"/>
@@ -26779,7 +29904,7 @@
         <w:rPr>
           <w:rFonts w:ascii="Century Gothic" w:hAnsi="Century Gothic"/>
           <w:noProof/>
-          <w:lang w:val="en-US"/>
+          <w:lang w:eastAsia="el-GR"/>
         </w:rPr>
         <w:drawing>
           <wp:inline distT="0" distB="0" distL="0" distR="0" wp14:anchorId="17680320" wp14:editId="0C4CA803">
@@ -26962,7 +30087,7 @@
 </file>
 
 <file path=word/endnotes.xml><?xml version="1.0" encoding="utf-8"?>
-<w:endnotes xmlns:wpc="http://schemas.microsoft.com/office/word/2010/wordprocessingCanvas" xmlns:mo="http://schemas.microsoft.com/office/mac/office/2008/main" xmlns:mc="http://schemas.openxmlformats.org/markup-compatibility/2006" xmlns:mv="urn:schemas-microsoft-com:mac:vml" xmlns:o="urn:schemas-microsoft-com:office:office" xmlns:r="http://schemas.openxmlformats.org/officeDocument/2006/relationships" xmlns:m="http://schemas.openxmlformats.org/officeDocument/2006/math" xmlns:v="urn:schemas-microsoft-com:vml" xmlns:wp14="http://schemas.microsoft.com/office/word/2010/wordprocessingDrawing" xmlns:wp="http://schemas.openxmlformats.org/drawingml/2006/wordprocessingDrawing" xmlns:w10="urn:schemas-microsoft-com:office:word" xmlns:w="http://schemas.openxmlformats.org/wordprocessingml/2006/main" xmlns:w14="http://schemas.microsoft.com/office/word/2010/wordml" xmlns:w15="http://schemas.microsoft.com/office/word/2012/wordml" xmlns:wpg="http://schemas.microsoft.com/office/word/2010/wordprocessingGroup" xmlns:wpi="http://schemas.microsoft.com/office/word/2010/wordprocessingInk" xmlns:wne="http://schemas.microsoft.com/office/word/2006/wordml" xmlns:wps="http://schemas.microsoft.com/office/word/2010/wordprocessingShape" mc:Ignorable="w14 w15 wp14">
+<w:endnotes xmlns:wpc="http://schemas.microsoft.com/office/word/2010/wordprocessingCanvas" xmlns:mc="http://schemas.openxmlformats.org/markup-compatibility/2006" xmlns:o="urn:schemas-microsoft-com:office:office" xmlns:r="http://schemas.openxmlformats.org/officeDocument/2006/relationships" xmlns:m="http://schemas.openxmlformats.org/officeDocument/2006/math" xmlns:v="urn:schemas-microsoft-com:vml" xmlns:wp14="http://schemas.microsoft.com/office/word/2010/wordprocessingDrawing" xmlns:wp="http://schemas.openxmlformats.org/drawingml/2006/wordprocessingDrawing" xmlns:w10="urn:schemas-microsoft-com:office:word" xmlns:w="http://schemas.openxmlformats.org/wordprocessingml/2006/main" xmlns:w14="http://schemas.microsoft.com/office/word/2010/wordml" xmlns:wpg="http://schemas.microsoft.com/office/word/2010/wordprocessingGroup" xmlns:wpi="http://schemas.microsoft.com/office/word/2010/wordprocessingInk" xmlns:wne="http://schemas.microsoft.com/office/word/2006/wordml" xmlns:wps="http://schemas.microsoft.com/office/word/2010/wordprocessingShape" mc:Ignorable="w14 wp14">
   <w:endnote w:type="separator" w:id="-1">
     <w:p>
       <w:pPr>
@@ -26987,7 +30112,7 @@
 </file>
 
 <file path=word/footer1.xml><?xml version="1.0" encoding="utf-8"?>
-<w:ftr xmlns:wpc="http://schemas.microsoft.com/office/word/2010/wordprocessingCanvas" xmlns:mo="http://schemas.microsoft.com/office/mac/office/2008/main" xmlns:mc="http://schemas.openxmlformats.org/markup-compatibility/2006" xmlns:mv="urn:schemas-microsoft-com:mac:vml" xmlns:o="urn:schemas-microsoft-com:office:office" xmlns:r="http://schemas.openxmlformats.org/officeDocument/2006/relationships" xmlns:m="http://schemas.openxmlformats.org/officeDocument/2006/math" xmlns:v="urn:schemas-microsoft-com:vml" xmlns:wp14="http://schemas.microsoft.com/office/word/2010/wordprocessingDrawing" xmlns:wp="http://schemas.openxmlformats.org/drawingml/2006/wordprocessingDrawing" xmlns:w10="urn:schemas-microsoft-com:office:word" xmlns:w="http://schemas.openxmlformats.org/wordprocessingml/2006/main" xmlns:w14="http://schemas.microsoft.com/office/word/2010/wordml" xmlns:w15="http://schemas.microsoft.com/office/word/2012/wordml" xmlns:wpg="http://schemas.microsoft.com/office/word/2010/wordprocessingGroup" xmlns:wpi="http://schemas.microsoft.com/office/word/2010/wordprocessingInk" xmlns:wne="http://schemas.microsoft.com/office/word/2006/wordml" xmlns:wps="http://schemas.microsoft.com/office/word/2010/wordprocessingShape" mc:Ignorable="w14 w15 wp14 mv">
+<w:ftr xmlns:wpc="http://schemas.microsoft.com/office/word/2010/wordprocessingCanvas" xmlns:mc="http://schemas.openxmlformats.org/markup-compatibility/2006" xmlns:o="urn:schemas-microsoft-com:office:office" xmlns:r="http://schemas.openxmlformats.org/officeDocument/2006/relationships" xmlns:m="http://schemas.openxmlformats.org/officeDocument/2006/math" xmlns:v="urn:schemas-microsoft-com:vml" xmlns:wp14="http://schemas.microsoft.com/office/word/2010/wordprocessingDrawing" xmlns:wp="http://schemas.openxmlformats.org/drawingml/2006/wordprocessingDrawing" xmlns:w10="urn:schemas-microsoft-com:office:word" xmlns:w="http://schemas.openxmlformats.org/wordprocessingml/2006/main" xmlns:w14="http://schemas.microsoft.com/office/word/2010/wordml" xmlns:wpg="http://schemas.microsoft.com/office/word/2010/wordprocessingGroup" xmlns:wpi="http://schemas.microsoft.com/office/word/2010/wordprocessingInk" xmlns:wne="http://schemas.microsoft.com/office/word/2006/wordml" xmlns:wps="http://schemas.microsoft.com/office/word/2010/wordprocessingShape" mc:Ignorable="w14 wp14">
   <w:sdt>
     <w:sdtPr>
       <w:rPr>
@@ -27002,7 +30127,6 @@
         <w:docPartUnique/>
       </w:docPartObj>
     </w:sdtPr>
-    <w:sdtEndPr/>
     <w:sdtContent>
       <w:p>
         <w:pPr>
@@ -27024,7 +30148,7 @@
             <w:lang w:val="en-US" w:eastAsia="zh-TW"/>
           </w:rPr>
           <w:pict w14:anchorId="0B94253A">
-            <v:shapetype id="_x0000_t5" coordsize="21600,21600" o:spt="5" adj="10800" path="m@0,0l0,21600,21600,21600xe">
+            <v:shapetype id="_x0000_t5" coordsize="21600,21600" o:spt="5" adj="10800" path="m@0,l,21600r21600,xe">
               <v:stroke joinstyle="miter"/>
               <v:formulas>
                 <v:f eqn="val #0"/>
@@ -27036,7 +30160,7 @@
                 <v:h position="#0,topLeft" xrange="0,21600"/>
               </v:handles>
             </v:shapetype>
-            <v:shape id="_x0000_s2049" type="#_x0000_t5" style="position:absolute;left:0;text-align:left;margin-left:5212.7pt;margin-top:0;width:167.4pt;height:161.8pt;z-index:251660288;mso-position-horizontal:right;mso-position-horizontal-relative:page;mso-position-vertical:bottom;mso-position-vertical-relative:page" adj="21600" fillcolor="#d2eaf1 [824]" stroked="f">
+            <v:shape id="_x0000_s2049" type="#_x0000_t5" style="position:absolute;left:0;text-align:left;margin-left:5328.9pt;margin-top:0;width:167.4pt;height:161.8pt;z-index:251660288;mso-position-horizontal:right;mso-position-horizontal-relative:page;mso-position-vertical:bottom;mso-position-vertical-relative:page" adj="21600" fillcolor="#d2eaf1 [824]" stroked="f">
               <v:textbox style="mso-next-textbox:#_x0000_s2049">
                 <w:txbxContent>
                   <w:p>
@@ -27062,7 +30186,7 @@
                         <w:sz w:val="72"/>
                         <w:szCs w:val="72"/>
                       </w:rPr>
-                      <w:t>15</w:t>
+                      <w:t>16</w:t>
                     </w:r>
                     <w:r>
                       <w:rPr>
@@ -27087,7 +30211,7 @@
 </file>
 
 <file path=word/footnotes.xml><?xml version="1.0" encoding="utf-8"?>
-<w:footnotes xmlns:wpc="http://schemas.microsoft.com/office/word/2010/wordprocessingCanvas" xmlns:mo="http://schemas.microsoft.com/office/mac/office/2008/main" xmlns:mc="http://schemas.openxmlformats.org/markup-compatibility/2006" xmlns:mv="urn:schemas-microsoft-com:mac:vml" xmlns:o="urn:schemas-microsoft-com:office:office" xmlns:r="http://schemas.openxmlformats.org/officeDocument/2006/relationships" xmlns:m="http://schemas.openxmlformats.org/officeDocument/2006/math" xmlns:v="urn:schemas-microsoft-com:vml" xmlns:wp14="http://schemas.microsoft.com/office/word/2010/wordprocessingDrawing" xmlns:wp="http://schemas.openxmlformats.org/drawingml/2006/wordprocessingDrawing" xmlns:w10="urn:schemas-microsoft-com:office:word" xmlns:w="http://schemas.openxmlformats.org/wordprocessingml/2006/main" xmlns:w14="http://schemas.microsoft.com/office/word/2010/wordml" xmlns:w15="http://schemas.microsoft.com/office/word/2012/wordml" xmlns:wpg="http://schemas.microsoft.com/office/word/2010/wordprocessingGroup" xmlns:wpi="http://schemas.microsoft.com/office/word/2010/wordprocessingInk" xmlns:wne="http://schemas.microsoft.com/office/word/2006/wordml" xmlns:wps="http://schemas.microsoft.com/office/word/2010/wordprocessingShape" mc:Ignorable="w14 w15 wp14">
+<w:footnotes xmlns:wpc="http://schemas.microsoft.com/office/word/2010/wordprocessingCanvas" xmlns:mc="http://schemas.openxmlformats.org/markup-compatibility/2006" xmlns:o="urn:schemas-microsoft-com:office:office" xmlns:r="http://schemas.openxmlformats.org/officeDocument/2006/relationships" xmlns:m="http://schemas.openxmlformats.org/officeDocument/2006/math" xmlns:v="urn:schemas-microsoft-com:vml" xmlns:wp14="http://schemas.microsoft.com/office/word/2010/wordprocessingDrawing" xmlns:wp="http://schemas.openxmlformats.org/drawingml/2006/wordprocessingDrawing" xmlns:w10="urn:schemas-microsoft-com:office:word" xmlns:w="http://schemas.openxmlformats.org/wordprocessingml/2006/main" xmlns:w14="http://schemas.microsoft.com/office/word/2010/wordml" xmlns:wpg="http://schemas.microsoft.com/office/word/2010/wordprocessingGroup" xmlns:wpi="http://schemas.microsoft.com/office/word/2010/wordprocessingInk" xmlns:wne="http://schemas.microsoft.com/office/word/2006/wordml" xmlns:wps="http://schemas.microsoft.com/office/word/2010/wordprocessingShape" mc:Ignorable="w14 wp14">
   <w:footnote w:type="separator" w:id="-1">
     <w:p>
       <w:pPr>
@@ -27112,7 +30236,7 @@
 </file>
 
 <file path=word/header1.xml><?xml version="1.0" encoding="utf-8"?>
-<w:hdr xmlns:wpc="http://schemas.microsoft.com/office/word/2010/wordprocessingCanvas" xmlns:mo="http://schemas.microsoft.com/office/mac/office/2008/main" xmlns:mc="http://schemas.openxmlformats.org/markup-compatibility/2006" xmlns:mv="urn:schemas-microsoft-com:mac:vml" xmlns:o="urn:schemas-microsoft-com:office:office" xmlns:r="http://schemas.openxmlformats.org/officeDocument/2006/relationships" xmlns:m="http://schemas.openxmlformats.org/officeDocument/2006/math" xmlns:v="urn:schemas-microsoft-com:vml" xmlns:wp14="http://schemas.microsoft.com/office/word/2010/wordprocessingDrawing" xmlns:wp="http://schemas.openxmlformats.org/drawingml/2006/wordprocessingDrawing" xmlns:w10="urn:schemas-microsoft-com:office:word" xmlns:w="http://schemas.openxmlformats.org/wordprocessingml/2006/main" xmlns:w14="http://schemas.microsoft.com/office/word/2010/wordml" xmlns:w15="http://schemas.microsoft.com/office/word/2012/wordml" xmlns:wpg="http://schemas.microsoft.com/office/word/2010/wordprocessingGroup" xmlns:wpi="http://schemas.microsoft.com/office/word/2010/wordprocessingInk" xmlns:wne="http://schemas.microsoft.com/office/word/2006/wordml" xmlns:wps="http://schemas.microsoft.com/office/word/2010/wordprocessingShape" mc:Ignorable="w14 w15 wp14 mv">
+<w:hdr xmlns:wpc="http://schemas.microsoft.com/office/word/2010/wordprocessingCanvas" xmlns:mc="http://schemas.openxmlformats.org/markup-compatibility/2006" xmlns:o="urn:schemas-microsoft-com:office:office" xmlns:r="http://schemas.openxmlformats.org/officeDocument/2006/relationships" xmlns:m="http://schemas.openxmlformats.org/officeDocument/2006/math" xmlns:v="urn:schemas-microsoft-com:vml" xmlns:wp14="http://schemas.microsoft.com/office/word/2010/wordprocessingDrawing" xmlns:wp="http://schemas.openxmlformats.org/drawingml/2006/wordprocessingDrawing" xmlns:w10="urn:schemas-microsoft-com:office:word" xmlns:w="http://schemas.openxmlformats.org/wordprocessingml/2006/main" xmlns:w14="http://schemas.microsoft.com/office/word/2010/wordml" xmlns:wpg="http://schemas.microsoft.com/office/word/2010/wordprocessingGroup" xmlns:wpi="http://schemas.microsoft.com/office/word/2010/wordprocessingInk" xmlns:wne="http://schemas.microsoft.com/office/word/2006/wordml" xmlns:wps="http://schemas.microsoft.com/office/word/2010/wordprocessingShape" mc:Ignorable="w14 wp14">
   <w:p>
     <w:pPr>
       <w:pStyle w:val="Header"/>
@@ -27150,7 +30274,7 @@
 </file>
 
 <file path=word/numbering.xml><?xml version="1.0" encoding="utf-8"?>
-<w:numbering xmlns:wpc="http://schemas.microsoft.com/office/word/2010/wordprocessingCanvas" xmlns:mo="http://schemas.microsoft.com/office/mac/office/2008/main" xmlns:mc="http://schemas.openxmlformats.org/markup-compatibility/2006" xmlns:mv="urn:schemas-microsoft-com:mac:vml" xmlns:o="urn:schemas-microsoft-com:office:office" xmlns:r="http://schemas.openxmlformats.org/officeDocument/2006/relationships" xmlns:m="http://schemas.openxmlformats.org/officeDocument/2006/math" xmlns:v="urn:schemas-microsoft-com:vml" xmlns:wp14="http://schemas.microsoft.com/office/word/2010/wordprocessingDrawing" xmlns:wp="http://schemas.openxmlformats.org/drawingml/2006/wordprocessingDrawing" xmlns:w10="urn:schemas-microsoft-com:office:word" xmlns:w="http://schemas.openxmlformats.org/wordprocessingml/2006/main" xmlns:w14="http://schemas.microsoft.com/office/word/2010/wordml" xmlns:w15="http://schemas.microsoft.com/office/word/2012/wordml" xmlns:wpg="http://schemas.microsoft.com/office/word/2010/wordprocessingGroup" xmlns:wpi="http://schemas.microsoft.com/office/word/2010/wordprocessingInk" xmlns:wne="http://schemas.microsoft.com/office/word/2006/wordml" xmlns:wps="http://schemas.microsoft.com/office/word/2010/wordprocessingShape" mc:Ignorable="w14 w15 wp14">
+<w:numbering xmlns:wpc="http://schemas.microsoft.com/office/word/2010/wordprocessingCanvas" xmlns:mc="http://schemas.openxmlformats.org/markup-compatibility/2006" xmlns:o="urn:schemas-microsoft-com:office:office" xmlns:r="http://schemas.openxmlformats.org/officeDocument/2006/relationships" xmlns:m="http://schemas.openxmlformats.org/officeDocument/2006/math" xmlns:v="urn:schemas-microsoft-com:vml" xmlns:wp14="http://schemas.microsoft.com/office/word/2010/wordprocessingDrawing" xmlns:wp="http://schemas.openxmlformats.org/drawingml/2006/wordprocessingDrawing" xmlns:w10="urn:schemas-microsoft-com:office:word" xmlns:w="http://schemas.openxmlformats.org/wordprocessingml/2006/main" xmlns:w14="http://schemas.microsoft.com/office/word/2010/wordml" xmlns:wpg="http://schemas.microsoft.com/office/word/2010/wordprocessingGroup" xmlns:wpi="http://schemas.microsoft.com/office/word/2010/wordprocessingInk" xmlns:wne="http://schemas.microsoft.com/office/word/2006/wordml" xmlns:wps="http://schemas.microsoft.com/office/word/2010/wordprocessingShape" mc:Ignorable="w14 wp14">
   <w:abstractNum w:abstractNumId="0">
     <w:nsid w:val="012E5F7A"/>
     <w:multiLevelType w:val="hybridMultilevel"/>
@@ -28767,7 +31891,7 @@
 </file>
 
 <file path=word/styles.xml><?xml version="1.0" encoding="utf-8"?>
-<w:styles xmlns:mc="http://schemas.openxmlformats.org/markup-compatibility/2006" xmlns:r="http://schemas.openxmlformats.org/officeDocument/2006/relationships" xmlns:w="http://schemas.openxmlformats.org/wordprocessingml/2006/main" xmlns:w14="http://schemas.microsoft.com/office/word/2010/wordml" xmlns:w15="http://schemas.microsoft.com/office/word/2012/wordml" mc:Ignorable="w14 w15">
+<w:styles xmlns:mc="http://schemas.openxmlformats.org/markup-compatibility/2006" xmlns:r="http://schemas.openxmlformats.org/officeDocument/2006/relationships" xmlns:w="http://schemas.openxmlformats.org/wordprocessingml/2006/main" xmlns:w14="http://schemas.microsoft.com/office/word/2010/wordml" mc:Ignorable="w14">
   <w:docDefaults>
     <w:rPrDefault>
       <w:rPr>
@@ -28783,387 +31907,144 @@
       </w:pPr>
     </w:pPrDefault>
   </w:docDefaults>
-  <w:latentStyles w:defLockedState="0" w:defUIPriority="99" w:defSemiHidden="0" w:defUnhideWhenUsed="0" w:defQFormat="0" w:count="380">
-    <w:lsdException w:name="Normal" w:uiPriority="0" w:qFormat="1"/>
-    <w:lsdException w:name="heading 1" w:uiPriority="9" w:qFormat="1"/>
-    <w:lsdException w:name="heading 2" w:semiHidden="1" w:uiPriority="9" w:unhideWhenUsed="1" w:qFormat="1"/>
-    <w:lsdException w:name="heading 3" w:semiHidden="1" w:uiPriority="9" w:unhideWhenUsed="1" w:qFormat="1"/>
-    <w:lsdException w:name="heading 4" w:semiHidden="1" w:uiPriority="9" w:unhideWhenUsed="1" w:qFormat="1"/>
-    <w:lsdException w:name="heading 5" w:semiHidden="1" w:uiPriority="9" w:unhideWhenUsed="1" w:qFormat="1"/>
-    <w:lsdException w:name="heading 6" w:semiHidden="1" w:uiPriority="9" w:unhideWhenUsed="1" w:qFormat="1"/>
-    <w:lsdException w:name="heading 7" w:semiHidden="1" w:uiPriority="9" w:unhideWhenUsed="1" w:qFormat="1"/>
-    <w:lsdException w:name="heading 8" w:semiHidden="1" w:uiPriority="9" w:unhideWhenUsed="1" w:qFormat="1"/>
-    <w:lsdException w:name="heading 9" w:semiHidden="1" w:uiPriority="9" w:unhideWhenUsed="1" w:qFormat="1"/>
-    <w:lsdException w:name="index 1" w:semiHidden="1" w:unhideWhenUsed="1"/>
-    <w:lsdException w:name="index 2" w:semiHidden="1" w:unhideWhenUsed="1"/>
-    <w:lsdException w:name="index 3" w:semiHidden="1" w:unhideWhenUsed="1"/>
-    <w:lsdException w:name="index 4" w:semiHidden="1" w:unhideWhenUsed="1"/>
-    <w:lsdException w:name="index 5" w:semiHidden="1" w:unhideWhenUsed="1"/>
-    <w:lsdException w:name="index 6" w:semiHidden="1" w:unhideWhenUsed="1"/>
-    <w:lsdException w:name="index 7" w:semiHidden="1" w:unhideWhenUsed="1"/>
-    <w:lsdException w:name="index 8" w:semiHidden="1" w:unhideWhenUsed="1"/>
-    <w:lsdException w:name="index 9" w:semiHidden="1" w:unhideWhenUsed="1"/>
-    <w:lsdException w:name="toc 1" w:semiHidden="1" w:uiPriority="39" w:unhideWhenUsed="1"/>
-    <w:lsdException w:name="toc 2" w:semiHidden="1" w:uiPriority="39" w:unhideWhenUsed="1"/>
-    <w:lsdException w:name="toc 3" w:semiHidden="1" w:uiPriority="39" w:unhideWhenUsed="1"/>
-    <w:lsdException w:name="toc 4" w:semiHidden="1" w:uiPriority="39" w:unhideWhenUsed="1"/>
-    <w:lsdException w:name="toc 5" w:semiHidden="1" w:uiPriority="39" w:unhideWhenUsed="1"/>
-    <w:lsdException w:name="toc 6" w:semiHidden="1" w:uiPriority="39" w:unhideWhenUsed="1"/>
-    <w:lsdException w:name="toc 7" w:semiHidden="1" w:uiPriority="39" w:unhideWhenUsed="1"/>
-    <w:lsdException w:name="toc 8" w:semiHidden="1" w:uiPriority="39" w:unhideWhenUsed="1"/>
-    <w:lsdException w:name="toc 9" w:semiHidden="1" w:uiPriority="39" w:unhideWhenUsed="1"/>
-    <w:lsdException w:name="Normal Indent" w:semiHidden="1" w:unhideWhenUsed="1"/>
-    <w:lsdException w:name="footnote text" w:semiHidden="1" w:unhideWhenUsed="1"/>
-    <w:lsdException w:name="annotation text" w:semiHidden="1" w:unhideWhenUsed="1"/>
-    <w:lsdException w:name="header" w:semiHidden="1" w:unhideWhenUsed="1"/>
-    <w:lsdException w:name="footer" w:semiHidden="1" w:unhideWhenUsed="1"/>
-    <w:lsdException w:name="index heading" w:semiHidden="1" w:unhideWhenUsed="1"/>
-    <w:lsdException w:name="caption" w:semiHidden="1" w:uiPriority="35" w:unhideWhenUsed="1" w:qFormat="1"/>
-    <w:lsdException w:name="table of figures" w:semiHidden="1" w:unhideWhenUsed="1"/>
-    <w:lsdException w:name="envelope address" w:semiHidden="1" w:unhideWhenUsed="1"/>
-    <w:lsdException w:name="envelope return" w:semiHidden="1" w:unhideWhenUsed="1"/>
-    <w:lsdException w:name="footnote reference" w:semiHidden="1" w:unhideWhenUsed="1"/>
-    <w:lsdException w:name="annotation reference" w:semiHidden="1" w:unhideWhenUsed="1"/>
-    <w:lsdException w:name="line number" w:semiHidden="1" w:unhideWhenUsed="1"/>
-    <w:lsdException w:name="page number" w:semiHidden="1" w:unhideWhenUsed="1"/>
-    <w:lsdException w:name="endnote reference" w:semiHidden="1" w:unhideWhenUsed="1"/>
-    <w:lsdException w:name="endnote text" w:semiHidden="1" w:unhideWhenUsed="1"/>
-    <w:lsdException w:name="table of authorities" w:semiHidden="1" w:unhideWhenUsed="1"/>
-    <w:lsdException w:name="macro" w:semiHidden="1" w:unhideWhenUsed="1"/>
-    <w:lsdException w:name="toa heading" w:semiHidden="1" w:unhideWhenUsed="1"/>
-    <w:lsdException w:name="List" w:semiHidden="1" w:unhideWhenUsed="1"/>
-    <w:lsdException w:name="List Bullet" w:semiHidden="1" w:unhideWhenUsed="1"/>
-    <w:lsdException w:name="List Number" w:semiHidden="1" w:unhideWhenUsed="1"/>
-    <w:lsdException w:name="List 2" w:semiHidden="1" w:unhideWhenUsed="1"/>
-    <w:lsdException w:name="List 3" w:semiHidden="1" w:unhideWhenUsed="1"/>
-    <w:lsdException w:name="List 4" w:semiHidden="1" w:unhideWhenUsed="1"/>
-    <w:lsdException w:name="List 5" w:semiHidden="1" w:unhideWhenUsed="1"/>
-    <w:lsdException w:name="List Bullet 2" w:semiHidden="1" w:unhideWhenUsed="1"/>
-    <w:lsdException w:name="List Bullet 3" w:semiHidden="1" w:unhideWhenUsed="1"/>
-    <w:lsdException w:name="List Bullet 4" w:semiHidden="1" w:unhideWhenUsed="1"/>
-    <w:lsdException w:name="List Bullet 5" w:semiHidden="1" w:unhideWhenUsed="1"/>
-    <w:lsdException w:name="List Number 2" w:semiHidden="1" w:unhideWhenUsed="1"/>
-    <w:lsdException w:name="List Number 3" w:semiHidden="1" w:unhideWhenUsed="1"/>
-    <w:lsdException w:name="List Number 4" w:semiHidden="1" w:unhideWhenUsed="1"/>
-    <w:lsdException w:name="List Number 5" w:semiHidden="1" w:unhideWhenUsed="1"/>
-    <w:lsdException w:name="Title" w:uiPriority="10" w:qFormat="1"/>
-    <w:lsdException w:name="Closing" w:semiHidden="1" w:unhideWhenUsed="1"/>
-    <w:lsdException w:name="Signature" w:semiHidden="1" w:unhideWhenUsed="1"/>
-    <w:lsdException w:name="Default Paragraph Font" w:semiHidden="1" w:uiPriority="1" w:unhideWhenUsed="1"/>
-    <w:lsdException w:name="Body Text" w:semiHidden="1" w:unhideWhenUsed="1"/>
-    <w:lsdException w:name="Body Text Indent" w:semiHidden="1" w:unhideWhenUsed="1"/>
-    <w:lsdException w:name="List Continue" w:semiHidden="1" w:unhideWhenUsed="1"/>
-    <w:lsdException w:name="List Continue 2" w:semiHidden="1" w:unhideWhenUsed="1"/>
-    <w:lsdException w:name="List Continue 3" w:semiHidden="1" w:unhideWhenUsed="1"/>
-    <w:lsdException w:name="List Continue 4" w:semiHidden="1" w:unhideWhenUsed="1"/>
-    <w:lsdException w:name="List Continue 5" w:semiHidden="1" w:unhideWhenUsed="1"/>
-    <w:lsdException w:name="Message Header" w:semiHidden="1" w:unhideWhenUsed="1"/>
-    <w:lsdException w:name="Subtitle" w:uiPriority="11" w:qFormat="1"/>
-    <w:lsdException w:name="Salutation" w:semiHidden="1" w:unhideWhenUsed="1"/>
-    <w:lsdException w:name="Date" w:semiHidden="1" w:unhideWhenUsed="1"/>
-    <w:lsdException w:name="Body Text First Indent" w:semiHidden="1" w:unhideWhenUsed="1"/>
-    <w:lsdException w:name="Body Text First Indent 2" w:semiHidden="1" w:unhideWhenUsed="1"/>
-    <w:lsdException w:name="Note Heading" w:semiHidden="1" w:unhideWhenUsed="1"/>
-    <w:lsdException w:name="Body Text 2" w:semiHidden="1" w:unhideWhenUsed="1"/>
-    <w:lsdException w:name="Body Text 3" w:semiHidden="1" w:unhideWhenUsed="1"/>
-    <w:lsdException w:name="Body Text Indent 2" w:semiHidden="1" w:unhideWhenUsed="1"/>
-    <w:lsdException w:name="Body Text Indent 3" w:semiHidden="1" w:unhideWhenUsed="1"/>
-    <w:lsdException w:name="Block Text" w:semiHidden="1" w:unhideWhenUsed="1"/>
-    <w:lsdException w:name="Hyperlink" w:semiHidden="1" w:unhideWhenUsed="1"/>
-    <w:lsdException w:name="FollowedHyperlink" w:semiHidden="1" w:unhideWhenUsed="1"/>
-    <w:lsdException w:name="Strong" w:uiPriority="22" w:qFormat="1"/>
-    <w:lsdException w:name="Emphasis" w:uiPriority="20" w:qFormat="1"/>
-    <w:lsdException w:name="Document Map" w:semiHidden="1" w:unhideWhenUsed="1"/>
-    <w:lsdException w:name="Plain Text" w:semiHidden="1" w:unhideWhenUsed="1"/>
-    <w:lsdException w:name="E-mail Signature" w:semiHidden="1" w:unhideWhenUsed="1"/>
-    <w:lsdException w:name="HTML Top of Form" w:semiHidden="1" w:unhideWhenUsed="1"/>
-    <w:lsdException w:name="HTML Bottom of Form" w:semiHidden="1" w:unhideWhenUsed="1"/>
-    <w:lsdException w:name="Normal (Web)" w:semiHidden="1" w:unhideWhenUsed="1"/>
-    <w:lsdException w:name="HTML Acronym" w:semiHidden="1" w:unhideWhenUsed="1"/>
-    <w:lsdException w:name="HTML Address" w:semiHidden="1" w:unhideWhenUsed="1"/>
-    <w:lsdException w:name="HTML Cite" w:semiHidden="1" w:unhideWhenUsed="1"/>
-    <w:lsdException w:name="HTML Code" w:semiHidden="1" w:unhideWhenUsed="1"/>
-    <w:lsdException w:name="HTML Definition" w:semiHidden="1" w:unhideWhenUsed="1"/>
-    <w:lsdException w:name="HTML Keyboard" w:semiHidden="1" w:unhideWhenUsed="1"/>
-    <w:lsdException w:name="HTML Preformatted" w:semiHidden="1" w:unhideWhenUsed="1"/>
-    <w:lsdException w:name="HTML Sample" w:semiHidden="1" w:unhideWhenUsed="1"/>
-    <w:lsdException w:name="HTML Typewriter" w:semiHidden="1" w:unhideWhenUsed="1"/>
-    <w:lsdException w:name="HTML Variable" w:semiHidden="1" w:unhideWhenUsed="1"/>
-    <w:lsdException w:name="Normal Table" w:semiHidden="1" w:unhideWhenUsed="1"/>
-    <w:lsdException w:name="annotation subject" w:semiHidden="1" w:unhideWhenUsed="1"/>
-    <w:lsdException w:name="No List" w:semiHidden="1" w:unhideWhenUsed="1"/>
-    <w:lsdException w:name="Outline List 1" w:semiHidden="1" w:unhideWhenUsed="1"/>
-    <w:lsdException w:name="Outline List 2" w:semiHidden="1" w:unhideWhenUsed="1"/>
-    <w:lsdException w:name="Outline List 3" w:semiHidden="1" w:unhideWhenUsed="1"/>
-    <w:lsdException w:name="Table Simple 1" w:semiHidden="1" w:unhideWhenUsed="1"/>
-    <w:lsdException w:name="Table Simple 2" w:semiHidden="1" w:unhideWhenUsed="1"/>
-    <w:lsdException w:name="Table Simple 3" w:semiHidden="1" w:unhideWhenUsed="1"/>
-    <w:lsdException w:name="Table Classic 1" w:semiHidden="1" w:unhideWhenUsed="1"/>
-    <w:lsdException w:name="Table Classic 2" w:semiHidden="1" w:unhideWhenUsed="1"/>
-    <w:lsdException w:name="Table Classic 3" w:semiHidden="1" w:unhideWhenUsed="1"/>
-    <w:lsdException w:name="Table Classic 4" w:semiHidden="1" w:unhideWhenUsed="1"/>
-    <w:lsdException w:name="Table Colorful 1" w:semiHidden="1" w:unhideWhenUsed="1"/>
-    <w:lsdException w:name="Table Colorful 2" w:semiHidden="1" w:unhideWhenUsed="1"/>
-    <w:lsdException w:name="Table Colorful 3" w:semiHidden="1" w:unhideWhenUsed="1"/>
-    <w:lsdException w:name="Table Columns 1" w:semiHidden="1" w:unhideWhenUsed="1"/>
-    <w:lsdException w:name="Table Columns 2" w:semiHidden="1" w:unhideWhenUsed="1"/>
-    <w:lsdException w:name="Table Columns 3" w:semiHidden="1" w:unhideWhenUsed="1"/>
-    <w:lsdException w:name="Table Columns 4" w:semiHidden="1" w:unhideWhenUsed="1"/>
-    <w:lsdException w:name="Table Columns 5" w:semiHidden="1" w:unhideWhenUsed="1"/>
-    <w:lsdException w:name="Table Grid 1" w:semiHidden="1" w:unhideWhenUsed="1"/>
-    <w:lsdException w:name="Table Grid 2" w:semiHidden="1" w:unhideWhenUsed="1"/>
-    <w:lsdException w:name="Table Grid 3" w:semiHidden="1" w:unhideWhenUsed="1"/>
-    <w:lsdException w:name="Table Grid 4" w:semiHidden="1" w:unhideWhenUsed="1"/>
-    <w:lsdException w:name="Table Grid 5" w:semiHidden="1" w:unhideWhenUsed="1"/>
-    <w:lsdException w:name="Table Grid 6" w:semiHidden="1" w:unhideWhenUsed="1"/>
-    <w:lsdException w:name="Table Grid 7" w:semiHidden="1" w:unhideWhenUsed="1"/>
-    <w:lsdException w:name="Table Grid 8" w:semiHidden="1" w:unhideWhenUsed="1"/>
-    <w:lsdException w:name="Table List 1" w:semiHidden="1" w:unhideWhenUsed="1"/>
-    <w:lsdException w:name="Table List 2" w:semiHidden="1" w:unhideWhenUsed="1"/>
-    <w:lsdException w:name="Table List 3" w:semiHidden="1" w:unhideWhenUsed="1"/>
-    <w:lsdException w:name="Table List 4" w:semiHidden="1" w:unhideWhenUsed="1"/>
-    <w:lsdException w:name="Table List 5" w:semiHidden="1" w:unhideWhenUsed="1"/>
-    <w:lsdException w:name="Table List 6" w:semiHidden="1" w:unhideWhenUsed="1"/>
-    <w:lsdException w:name="Table List 7" w:semiHidden="1" w:unhideWhenUsed="1"/>
-    <w:lsdException w:name="Table List 8" w:semiHidden="1" w:unhideWhenUsed="1"/>
-    <w:lsdException w:name="Table 3D effects 1" w:semiHidden="1" w:unhideWhenUsed="1"/>
-    <w:lsdException w:name="Table 3D effects 2" w:semiHidden="1" w:unhideWhenUsed="1"/>
-    <w:lsdException w:name="Table 3D effects 3" w:semiHidden="1" w:unhideWhenUsed="1"/>
-    <w:lsdException w:name="Table Contemporary" w:semiHidden="1" w:unhideWhenUsed="1"/>
-    <w:lsdException w:name="Table Elegant" w:semiHidden="1" w:unhideWhenUsed="1"/>
-    <w:lsdException w:name="Table Professional" w:semiHidden="1" w:unhideWhenUsed="1"/>
-    <w:lsdException w:name="Table Subtle 1" w:semiHidden="1" w:unhideWhenUsed="1"/>
-    <w:lsdException w:name="Table Subtle 2" w:semiHidden="1" w:unhideWhenUsed="1"/>
-    <w:lsdException w:name="Table Web 1" w:semiHidden="1" w:unhideWhenUsed="1"/>
-    <w:lsdException w:name="Table Web 2" w:semiHidden="1" w:unhideWhenUsed="1"/>
-    <w:lsdException w:name="Table Web 3" w:semiHidden="1" w:unhideWhenUsed="1"/>
-    <w:lsdException w:name="Balloon Text" w:semiHidden="1" w:unhideWhenUsed="1"/>
-    <w:lsdException w:name="Table Grid" w:uiPriority="59"/>
-    <w:lsdException w:name="Table Theme" w:semiHidden="1" w:unhideWhenUsed="1"/>
-    <w:lsdException w:name="Note Level 1" w:semiHidden="1" w:unhideWhenUsed="1"/>
-    <w:lsdException w:name="Note Level 2" w:semiHidden="1" w:unhideWhenUsed="1"/>
-    <w:lsdException w:name="Note Level 3" w:semiHidden="1" w:unhideWhenUsed="1"/>
-    <w:lsdException w:name="Note Level 4" w:semiHidden="1" w:unhideWhenUsed="1"/>
-    <w:lsdException w:name="Note Level 5" w:semiHidden="1" w:unhideWhenUsed="1"/>
-    <w:lsdException w:name="Note Level 6" w:semiHidden="1" w:unhideWhenUsed="1"/>
-    <w:lsdException w:name="Note Level 7" w:semiHidden="1" w:unhideWhenUsed="1"/>
-    <w:lsdException w:name="Note Level 8" w:semiHidden="1" w:unhideWhenUsed="1"/>
-    <w:lsdException w:name="Note Level 9" w:semiHidden="1" w:unhideWhenUsed="1"/>
-    <w:lsdException w:name="Placeholder Text" w:semiHidden="1"/>
-    <w:lsdException w:name="No Spacing" w:uiPriority="1" w:qFormat="1"/>
-    <w:lsdException w:name="Light Shading" w:uiPriority="60"/>
-    <w:lsdException w:name="Light List" w:uiPriority="61"/>
-    <w:lsdException w:name="Light Grid" w:uiPriority="62"/>
-    <w:lsdException w:name="Medium Shading 1" w:uiPriority="63"/>
-    <w:lsdException w:name="Medium Shading 2" w:uiPriority="64"/>
-    <w:lsdException w:name="Medium List 1" w:uiPriority="65"/>
-    <w:lsdException w:name="Medium List 2" w:uiPriority="66"/>
-    <w:lsdException w:name="Medium Grid 1" w:uiPriority="67"/>
-    <w:lsdException w:name="Medium Grid 2" w:uiPriority="68"/>
-    <w:lsdException w:name="Medium Grid 3" w:uiPriority="69"/>
-    <w:lsdException w:name="Dark List" w:uiPriority="70"/>
-    <w:lsdException w:name="Colorful Shading" w:uiPriority="71"/>
-    <w:lsdException w:name="Colorful List" w:uiPriority="72"/>
-    <w:lsdException w:name="Colorful Grid" w:uiPriority="73"/>
-    <w:lsdException w:name="Light Shading Accent 1" w:uiPriority="60"/>
-    <w:lsdException w:name="Light List Accent 1" w:uiPriority="61"/>
-    <w:lsdException w:name="Light Grid Accent 1" w:uiPriority="62"/>
-    <w:lsdException w:name="Medium Shading 1 Accent 1" w:uiPriority="63"/>
-    <w:lsdException w:name="Medium Shading 2 Accent 1" w:uiPriority="64"/>
-    <w:lsdException w:name="Medium List 1 Accent 1" w:uiPriority="65"/>
-    <w:lsdException w:name="Revision" w:semiHidden="1"/>
-    <w:lsdException w:name="List Paragraph" w:uiPriority="34" w:qFormat="1"/>
-    <w:lsdException w:name="Quote" w:uiPriority="29" w:qFormat="1"/>
-    <w:lsdException w:name="Intense Quote" w:uiPriority="30" w:qFormat="1"/>
-    <w:lsdException w:name="Medium List 2 Accent 1" w:uiPriority="66"/>
-    <w:lsdException w:name="Medium Grid 1 Accent 1" w:uiPriority="67"/>
-    <w:lsdException w:name="Medium Grid 2 Accent 1" w:uiPriority="68"/>
-    <w:lsdException w:name="Medium Grid 3 Accent 1" w:uiPriority="69"/>
-    <w:lsdException w:name="Dark List Accent 1" w:uiPriority="70"/>
-    <w:lsdException w:name="Colorful Shading Accent 1" w:uiPriority="71"/>
-    <w:lsdException w:name="Colorful List Accent 1" w:uiPriority="72"/>
-    <w:lsdException w:name="Colorful Grid Accent 1" w:uiPriority="73"/>
-    <w:lsdException w:name="Light Shading Accent 2" w:uiPriority="60"/>
-    <w:lsdException w:name="Light List Accent 2" w:uiPriority="61"/>
-    <w:lsdException w:name="Light Grid Accent 2" w:uiPriority="62"/>
-    <w:lsdException w:name="Medium Shading 1 Accent 2" w:uiPriority="63"/>
-    <w:lsdException w:name="Medium Shading 2 Accent 2" w:uiPriority="64"/>
-    <w:lsdException w:name="Medium List 1 Accent 2" w:uiPriority="65"/>
-    <w:lsdException w:name="Medium List 2 Accent 2" w:uiPriority="66"/>
-    <w:lsdException w:name="Medium Grid 1 Accent 2" w:uiPriority="67"/>
-    <w:lsdException w:name="Medium Grid 2 Accent 2" w:uiPriority="68"/>
-    <w:lsdException w:name="Medium Grid 3 Accent 2" w:uiPriority="69"/>
-    <w:lsdException w:name="Dark List Accent 2" w:uiPriority="70"/>
-    <w:lsdException w:name="Colorful Shading Accent 2" w:uiPriority="71"/>
-    <w:lsdException w:name="Colorful List Accent 2" w:uiPriority="72"/>
-    <w:lsdException w:name="Colorful Grid Accent 2" w:uiPriority="73"/>
-    <w:lsdException w:name="Light Shading Accent 3" w:uiPriority="60"/>
-    <w:lsdException w:name="Light List Accent 3" w:uiPriority="61"/>
-    <w:lsdException w:name="Light Grid Accent 3" w:uiPriority="62"/>
-    <w:lsdException w:name="Medium Shading 1 Accent 3" w:uiPriority="63"/>
-    <w:lsdException w:name="Medium Shading 2 Accent 3" w:uiPriority="64"/>
-    <w:lsdException w:name="Medium List 1 Accent 3" w:uiPriority="65"/>
-    <w:lsdException w:name="Medium List 2 Accent 3" w:uiPriority="66"/>
-    <w:lsdException w:name="Medium Grid 1 Accent 3" w:uiPriority="67"/>
-    <w:lsdException w:name="Medium Grid 2 Accent 3" w:uiPriority="68"/>
-    <w:lsdException w:name="Medium Grid 3 Accent 3" w:uiPriority="69"/>
-    <w:lsdException w:name="Dark List Accent 3" w:uiPriority="70"/>
-    <w:lsdException w:name="Colorful Shading Accent 3" w:uiPriority="71"/>
-    <w:lsdException w:name="Colorful List Accent 3" w:uiPriority="72"/>
-    <w:lsdException w:name="Colorful Grid Accent 3" w:uiPriority="73"/>
-    <w:lsdException w:name="Light Shading Accent 4" w:uiPriority="60"/>
-    <w:lsdException w:name="Light List Accent 4" w:uiPriority="61"/>
-    <w:lsdException w:name="Light Grid Accent 4" w:uiPriority="62"/>
-    <w:lsdException w:name="Medium Shading 1 Accent 4" w:uiPriority="63"/>
-    <w:lsdException w:name="Medium Shading 2 Accent 4" w:uiPriority="64"/>
-    <w:lsdException w:name="Medium List 1 Accent 4" w:uiPriority="65"/>
-    <w:lsdException w:name="Medium List 2 Accent 4" w:uiPriority="66"/>
-    <w:lsdException w:name="Medium Grid 1 Accent 4" w:uiPriority="67"/>
-    <w:lsdException w:name="Medium Grid 2 Accent 4" w:uiPriority="68"/>
-    <w:lsdException w:name="Medium Grid 3 Accent 4" w:uiPriority="69"/>
-    <w:lsdException w:name="Dark List Accent 4" w:uiPriority="70"/>
-    <w:lsdException w:name="Colorful Shading Accent 4" w:uiPriority="71"/>
-    <w:lsdException w:name="Colorful List Accent 4" w:uiPriority="72"/>
-    <w:lsdException w:name="Colorful Grid Accent 4" w:uiPriority="73"/>
-    <w:lsdException w:name="Light Shading Accent 5" w:uiPriority="60"/>
-    <w:lsdException w:name="Light List Accent 5" w:uiPriority="61"/>
-    <w:lsdException w:name="Light Grid Accent 5" w:uiPriority="62"/>
-    <w:lsdException w:name="Medium Shading 1 Accent 5" w:uiPriority="63"/>
-    <w:lsdException w:name="Medium Shading 2 Accent 5" w:uiPriority="64"/>
-    <w:lsdException w:name="Medium List 1 Accent 5" w:uiPriority="65"/>
-    <w:lsdException w:name="Medium List 2 Accent 5" w:uiPriority="66"/>
-    <w:lsdException w:name="Medium Grid 1 Accent 5" w:uiPriority="67"/>
-    <w:lsdException w:name="Medium Grid 2 Accent 5" w:uiPriority="68"/>
-    <w:lsdException w:name="Medium Grid 3 Accent 5" w:uiPriority="69"/>
-    <w:lsdException w:name="Dark List Accent 5" w:uiPriority="70"/>
-    <w:lsdException w:name="Colorful Shading Accent 5" w:uiPriority="71"/>
-    <w:lsdException w:name="Colorful List Accent 5" w:uiPriority="72"/>
-    <w:lsdException w:name="Colorful Grid Accent 5" w:uiPriority="73"/>
-    <w:lsdException w:name="Light Shading Accent 6" w:uiPriority="60"/>
-    <w:lsdException w:name="Light List Accent 6" w:uiPriority="61"/>
-    <w:lsdException w:name="Light Grid Accent 6" w:uiPriority="62"/>
-    <w:lsdException w:name="Medium Shading 1 Accent 6" w:uiPriority="63"/>
-    <w:lsdException w:name="Medium Shading 2 Accent 6" w:uiPriority="64"/>
-    <w:lsdException w:name="Medium List 1 Accent 6" w:uiPriority="65"/>
-    <w:lsdException w:name="Medium List 2 Accent 6" w:uiPriority="66"/>
-    <w:lsdException w:name="Medium Grid 1 Accent 6" w:uiPriority="67"/>
-    <w:lsdException w:name="Medium Grid 2 Accent 6" w:uiPriority="68"/>
-    <w:lsdException w:name="Medium Grid 3 Accent 6" w:uiPriority="69"/>
-    <w:lsdException w:name="Dark List Accent 6" w:uiPriority="70"/>
-    <w:lsdException w:name="Colorful Shading Accent 6" w:uiPriority="71"/>
-    <w:lsdException w:name="Colorful List Accent 6" w:uiPriority="72"/>
-    <w:lsdException w:name="Colorful Grid Accent 6" w:uiPriority="73"/>
-    <w:lsdException w:name="Subtle Emphasis" w:uiPriority="19" w:qFormat="1"/>
-    <w:lsdException w:name="Intense Emphasis" w:uiPriority="21" w:qFormat="1"/>
-    <w:lsdException w:name="Subtle Reference" w:uiPriority="31" w:qFormat="1"/>
-    <w:lsdException w:name="Intense Reference" w:uiPriority="32" w:qFormat="1"/>
-    <w:lsdException w:name="Book Title" w:uiPriority="33" w:qFormat="1"/>
-    <w:lsdException w:name="Bibliography" w:semiHidden="1" w:uiPriority="37" w:unhideWhenUsed="1"/>
-    <w:lsdException w:name="TOC Heading" w:semiHidden="1" w:uiPriority="39" w:unhideWhenUsed="1" w:qFormat="1"/>
-    <w:lsdException w:name="Plain Table 1" w:uiPriority="41"/>
-    <w:lsdException w:name="Plain Table 2" w:uiPriority="42"/>
-    <w:lsdException w:name="Plain Table 3" w:uiPriority="43"/>
-    <w:lsdException w:name="Plain Table 4" w:uiPriority="44"/>
-    <w:lsdException w:name="Plain Table 5" w:uiPriority="45"/>
-    <w:lsdException w:name="Grid Table Light" w:uiPriority="40"/>
-    <w:lsdException w:name="Grid Table 1 Light" w:uiPriority="46"/>
-    <w:lsdException w:name="Grid Table 2" w:uiPriority="47"/>
-    <w:lsdException w:name="Grid Table 3" w:uiPriority="48"/>
-    <w:lsdException w:name="Grid Table 4" w:uiPriority="49"/>
-    <w:lsdException w:name="Grid Table 5 Dark" w:uiPriority="50"/>
-    <w:lsdException w:name="Grid Table 6 Colorful" w:uiPriority="51"/>
-    <w:lsdException w:name="Grid Table 7 Colorful" w:uiPriority="52"/>
-    <w:lsdException w:name="Grid Table 1 Light Accent 1" w:uiPriority="46"/>
-    <w:lsdException w:name="Grid Table 2 Accent 1" w:uiPriority="47"/>
-    <w:lsdException w:name="Grid Table 3 Accent 1" w:uiPriority="48"/>
-    <w:lsdException w:name="Grid Table 4 Accent 1" w:uiPriority="49"/>
-    <w:lsdException w:name="Grid Table 5 Dark Accent 1" w:uiPriority="50"/>
-    <w:lsdException w:name="Grid Table 6 Colorful Accent 1" w:uiPriority="51"/>
-    <w:lsdException w:name="Grid Table 7 Colorful Accent 1" w:uiPriority="52"/>
-    <w:lsdException w:name="Grid Table 1 Light Accent 2" w:uiPriority="46"/>
-    <w:lsdException w:name="Grid Table 2 Accent 2" w:uiPriority="47"/>
-    <w:lsdException w:name="Grid Table 3 Accent 2" w:uiPriority="48"/>
-    <w:lsdException w:name="Grid Table 4 Accent 2" w:uiPriority="49"/>
-    <w:lsdException w:name="Grid Table 5 Dark Accent 2" w:uiPriority="50"/>
-    <w:lsdException w:name="Grid Table 6 Colorful Accent 2" w:uiPriority="51"/>
-    <w:lsdException w:name="Grid Table 7 Colorful Accent 2" w:uiPriority="52"/>
-    <w:lsdException w:name="Grid Table 1 Light Accent 3" w:uiPriority="46"/>
-    <w:lsdException w:name="Grid Table 2 Accent 3" w:uiPriority="47"/>
-    <w:lsdException w:name="Grid Table 3 Accent 3" w:uiPriority="48"/>
-    <w:lsdException w:name="Grid Table 4 Accent 3" w:uiPriority="49"/>
-    <w:lsdException w:name="Grid Table 5 Dark Accent 3" w:uiPriority="50"/>
-    <w:lsdException w:name="Grid Table 6 Colorful Accent 3" w:uiPriority="51"/>
-    <w:lsdException w:name="Grid Table 7 Colorful Accent 3" w:uiPriority="52"/>
-    <w:lsdException w:name="Grid Table 1 Light Accent 4" w:uiPriority="46"/>
-    <w:lsdException w:name="Grid Table 2 Accent 4" w:uiPriority="47"/>
-    <w:lsdException w:name="Grid Table 3 Accent 4" w:uiPriority="48"/>
-    <w:lsdException w:name="Grid Table 4 Accent 4" w:uiPriority="49"/>
-    <w:lsdException w:name="Grid Table 5 Dark Accent 4" w:uiPriority="50"/>
-    <w:lsdException w:name="Grid Table 6 Colorful Accent 4" w:uiPriority="51"/>
-    <w:lsdException w:name="Grid Table 7 Colorful Accent 4" w:uiPriority="52"/>
-    <w:lsdException w:name="Grid Table 1 Light Accent 5" w:uiPriority="46"/>
-    <w:lsdException w:name="Grid Table 2 Accent 5" w:uiPriority="47"/>
-    <w:lsdException w:name="Grid Table 3 Accent 5" w:uiPriority="48"/>
-    <w:lsdException w:name="Grid Table 4 Accent 5" w:uiPriority="49"/>
-    <w:lsdException w:name="Grid Table 5 Dark Accent 5" w:uiPriority="50"/>
-    <w:lsdException w:name="Grid Table 6 Colorful Accent 5" w:uiPriority="51"/>
-    <w:lsdException w:name="Grid Table 7 Colorful Accent 5" w:uiPriority="52"/>
-    <w:lsdException w:name="Grid Table 1 Light Accent 6" w:uiPriority="46"/>
-    <w:lsdException w:name="Grid Table 2 Accent 6" w:uiPriority="47"/>
-    <w:lsdException w:name="Grid Table 3 Accent 6" w:uiPriority="48"/>
-    <w:lsdException w:name="Grid Table 4 Accent 6" w:uiPriority="49"/>
-    <w:lsdException w:name="Grid Table 5 Dark Accent 6" w:uiPriority="50"/>
-    <w:lsdException w:name="Grid Table 6 Colorful Accent 6" w:uiPriority="51"/>
-    <w:lsdException w:name="Grid Table 7 Colorful Accent 6" w:uiPriority="52"/>
-    <w:lsdException w:name="List Table 1 Light" w:uiPriority="46"/>
-    <w:lsdException w:name="List Table 2" w:uiPriority="47"/>
-    <w:lsdException w:name="List Table 3" w:uiPriority="48"/>
-    <w:lsdException w:name="List Table 4" w:uiPriority="49"/>
-    <w:lsdException w:name="List Table 5 Dark" w:uiPriority="50"/>
-    <w:lsdException w:name="List Table 6 Colorful" w:uiPriority="51"/>
-    <w:lsdException w:name="List Table 7 Colorful" w:uiPriority="52"/>
-    <w:lsdException w:name="List Table 1 Light Accent 1" w:uiPriority="46"/>
-    <w:lsdException w:name="List Table 2 Accent 1" w:uiPriority="47"/>
-    <w:lsdException w:name="List Table 3 Accent 1" w:uiPriority="48"/>
-    <w:lsdException w:name="List Table 4 Accent 1" w:uiPriority="49"/>
-    <w:lsdException w:name="List Table 5 Dark Accent 1" w:uiPriority="50"/>
-    <w:lsdException w:name="List Table 6 Colorful Accent 1" w:uiPriority="51"/>
-    <w:lsdException w:name="List Table 7 Colorful Accent 1" w:uiPriority="52"/>
-    <w:lsdException w:name="List Table 1 Light Accent 2" w:uiPriority="46"/>
-    <w:lsdException w:name="List Table 2 Accent 2" w:uiPriority="47"/>
-    <w:lsdException w:name="List Table 3 Accent 2" w:uiPriority="48"/>
-    <w:lsdException w:name="List Table 4 Accent 2" w:uiPriority="49"/>
-    <w:lsdException w:name="List Table 5 Dark Accent 2" w:uiPriority="50"/>
-    <w:lsdException w:name="List Table 6 Colorful Accent 2" w:uiPriority="51"/>
-    <w:lsdException w:name="List Table 7 Colorful Accent 2" w:uiPriority="52"/>
-    <w:lsdException w:name="List Table 1 Light Accent 3" w:uiPriority="46"/>
-    <w:lsdException w:name="List Table 2 Accent 3" w:uiPriority="47"/>
-    <w:lsdException w:name="List Table 3 Accent 3" w:uiPriority="48"/>
-    <w:lsdException w:name="List Table 4 Accent 3" w:uiPriority="49"/>
-    <w:lsdException w:name="List Table 5 Dark Accent 3" w:uiPriority="50"/>
-    <w:lsdException w:name="List Table 6 Colorful Accent 3" w:uiPriority="51"/>
-    <w:lsdException w:name="List Table 7 Colorful Accent 3" w:uiPriority="52"/>
-    <w:lsdException w:name="List Table 1 Light Accent 4" w:uiPriority="46"/>
-    <w:lsdException w:name="List Table 2 Accent 4" w:uiPriority="47"/>
-    <w:lsdException w:name="List Table 3 Accent 4" w:uiPriority="48"/>
-    <w:lsdException w:name="List Table 4 Accent 4" w:uiPriority="49"/>
-    <w:lsdException w:name="List Table 5 Dark Accent 4" w:uiPriority="50"/>
-    <w:lsdException w:name="List Table 6 Colorful Accent 4" w:uiPriority="51"/>
-    <w:lsdException w:name="List Table 7 Colorful Accent 4" w:uiPriority="52"/>
-    <w:lsdException w:name="List Table 1 Light Accent 5" w:uiPriority="46"/>
-    <w:lsdException w:name="List Table 2 Accent 5" w:uiPriority="47"/>
-    <w:lsdException w:name="List Table 3 Accent 5" w:uiPriority="48"/>
-    <w:lsdException w:name="List Table 4 Accent 5" w:uiPriority="49"/>
-    <w:lsdException w:name="List Table 5 Dark Accent 5" w:uiPriority="50"/>
-    <w:lsdException w:name="List Table 6 Colorful Accent 5" w:uiPriority="51"/>
-    <w:lsdException w:name="List Table 7 Colorful Accent 5" w:uiPriority="52"/>
-    <w:lsdException w:name="List Table 1 Light Accent 6" w:uiPriority="46"/>
-    <w:lsdException w:name="List Table 2 Accent 6" w:uiPriority="47"/>
-    <w:lsdException w:name="List Table 3 Accent 6" w:uiPriority="48"/>
-    <w:lsdException w:name="List Table 4 Accent 6" w:uiPriority="49"/>
-    <w:lsdException w:name="List Table 5 Dark Accent 6" w:uiPriority="50"/>
-    <w:lsdException w:name="List Table 6 Colorful Accent 6" w:uiPriority="51"/>
-    <w:lsdException w:name="List Table 7 Colorful Accent 6" w:uiPriority="52"/>
+  <w:latentStyles w:defLockedState="0" w:defUIPriority="99" w:defSemiHidden="1" w:defUnhideWhenUsed="1" w:defQFormat="0" w:count="267">
+    <w:lsdException w:name="Normal" w:semiHidden="0" w:uiPriority="0" w:unhideWhenUsed="0" w:qFormat="1"/>
+    <w:lsdException w:name="heading 1" w:semiHidden="0" w:uiPriority="9" w:unhideWhenUsed="0" w:qFormat="1"/>
+    <w:lsdException w:name="heading 2" w:uiPriority="9" w:qFormat="1"/>
+    <w:lsdException w:name="heading 3" w:uiPriority="9" w:qFormat="1"/>
+    <w:lsdException w:name="heading 4" w:uiPriority="9" w:qFormat="1"/>
+    <w:lsdException w:name="heading 5" w:uiPriority="9" w:qFormat="1"/>
+    <w:lsdException w:name="heading 6" w:uiPriority="9" w:qFormat="1"/>
+    <w:lsdException w:name="heading 7" w:uiPriority="9" w:qFormat="1"/>
+    <w:lsdException w:name="heading 8" w:uiPriority="9" w:qFormat="1"/>
+    <w:lsdException w:name="heading 9" w:uiPriority="9" w:qFormat="1"/>
+    <w:lsdException w:name="toc 1" w:uiPriority="39"/>
+    <w:lsdException w:name="toc 2" w:uiPriority="39"/>
+    <w:lsdException w:name="toc 3" w:uiPriority="39"/>
+    <w:lsdException w:name="toc 4" w:uiPriority="39"/>
+    <w:lsdException w:name="toc 5" w:uiPriority="39"/>
+    <w:lsdException w:name="toc 6" w:uiPriority="39"/>
+    <w:lsdException w:name="toc 7" w:uiPriority="39"/>
+    <w:lsdException w:name="toc 8" w:uiPriority="39"/>
+    <w:lsdException w:name="toc 9" w:uiPriority="39"/>
+    <w:lsdException w:name="caption" w:uiPriority="35" w:qFormat="1"/>
+    <w:lsdException w:name="Title" w:semiHidden="0" w:uiPriority="10" w:unhideWhenUsed="0" w:qFormat="1"/>
+    <w:lsdException w:name="Default Paragraph Font" w:uiPriority="1"/>
+    <w:lsdException w:name="Subtitle" w:semiHidden="0" w:uiPriority="11" w:unhideWhenUsed="0" w:qFormat="1"/>
+    <w:lsdException w:name="Strong" w:semiHidden="0" w:uiPriority="22" w:unhideWhenUsed="0" w:qFormat="1"/>
+    <w:lsdException w:name="Emphasis" w:semiHidden="0" w:uiPriority="20" w:unhideWhenUsed="0" w:qFormat="1"/>
+    <w:lsdException w:name="Table Grid" w:semiHidden="0" w:uiPriority="59" w:unhideWhenUsed="0"/>
+    <w:lsdException w:name="Placeholder Text" w:unhideWhenUsed="0"/>
+    <w:lsdException w:name="No Spacing" w:semiHidden="0" w:uiPriority="1" w:unhideWhenUsed="0" w:qFormat="1"/>
+    <w:lsdException w:name="Light Shading" w:semiHidden="0" w:uiPriority="60" w:unhideWhenUsed="0"/>
+    <w:lsdException w:name="Light List" w:semiHidden="0" w:uiPriority="61" w:unhideWhenUsed="0"/>
+    <w:lsdException w:name="Light Grid" w:semiHidden="0" w:uiPriority="62" w:unhideWhenUsed="0"/>
+    <w:lsdException w:name="Medium Shading 1" w:semiHidden="0" w:uiPriority="63" w:unhideWhenUsed="0"/>
+    <w:lsdException w:name="Medium Shading 2" w:semiHidden="0" w:uiPriority="64" w:unhideWhenUsed="0"/>
+    <w:lsdException w:name="Medium List 1" w:semiHidden="0" w:uiPriority="65" w:unhideWhenUsed="0"/>
+    <w:lsdException w:name="Medium List 2" w:semiHidden="0" w:uiPriority="66" w:unhideWhenUsed="0"/>
+    <w:lsdException w:name="Medium Grid 1" w:semiHidden="0" w:uiPriority="67" w:unhideWhenUsed="0"/>
+    <w:lsdException w:name="Medium Grid 2" w:semiHidden="0" w:uiPriority="68" w:unhideWhenUsed="0"/>
+    <w:lsdException w:name="Medium Grid 3" w:semiHidden="0" w:uiPriority="69" w:unhideWhenUsed="0"/>
+    <w:lsdException w:name="Dark List" w:semiHidden="0" w:uiPriority="70" w:unhideWhenUsed="0"/>
+    <w:lsdException w:name="Colorful Shading" w:semiHidden="0" w:uiPriority="71" w:unhideWhenUsed="0"/>
+    <w:lsdException w:name="Colorful List" w:semiHidden="0" w:uiPriority="72" w:unhideWhenUsed="0"/>
+    <w:lsdException w:name="Colorful Grid" w:semiHidden="0" w:uiPriority="73" w:unhideWhenUsed="0"/>
+    <w:lsdException w:name="Light Shading Accent 1" w:semiHidden="0" w:uiPriority="60" w:unhideWhenUsed="0"/>
+    <w:lsdException w:name="Light List Accent 1" w:semiHidden="0" w:uiPriority="61" w:unhideWhenUsed="0"/>
+    <w:lsdException w:name="Light Grid Accent 1" w:semiHidden="0" w:uiPriority="62" w:unhideWhenUsed="0"/>
+    <w:lsdException w:name="Medium Shading 1 Accent 1" w:semiHidden="0" w:uiPriority="63" w:unhideWhenUsed="0"/>
+    <w:lsdException w:name="Medium Shading 2 Accent 1" w:semiHidden="0" w:uiPriority="64" w:unhideWhenUsed="0"/>
+    <w:lsdException w:name="Medium List 1 Accent 1" w:semiHidden="0" w:uiPriority="65" w:unhideWhenUsed="0"/>
+    <w:lsdException w:name="Revision" w:unhideWhenUsed="0"/>
+    <w:lsdException w:name="List Paragraph" w:semiHidden="0" w:uiPriority="34" w:unhideWhenUsed="0" w:qFormat="1"/>
+    <w:lsdException w:name="Quote" w:semiHidden="0" w:uiPriority="29" w:unhideWhenUsed="0" w:qFormat="1"/>
+    <w:lsdException w:name="Intense Quote" w:semiHidden="0" w:uiPriority="30" w:unhideWhenUsed="0" w:qFormat="1"/>
+    <w:lsdException w:name="Medium List 2 Accent 1" w:semiHidden="0" w:uiPriority="66" w:unhideWhenUsed="0"/>
+    <w:lsdException w:name="Medium Grid 1 Accent 1" w:semiHidden="0" w:uiPriority="67" w:unhideWhenUsed="0"/>
+    <w:lsdException w:name="Medium Grid 2 Accent 1" w:semiHidden="0" w:uiPriority="68" w:unhideWhenUsed="0"/>
+    <w:lsdException w:name="Medium Grid 3 Accent 1" w:semiHidden="0" w:uiPriority="69" w:unhideWhenUsed="0"/>
+    <w:lsdException w:name="Dark List Accent 1" w:semiHidden="0" w:uiPriority="70" w:unhideWhenUsed="0"/>
+    <w:lsdException w:name="Colorful Shading Accent 1" w:semiHidden="0" w:uiPriority="71" w:unhideWhenUsed="0"/>
+    <w:lsdException w:name="Colorful List Accent 1" w:semiHidden="0" w:uiPriority="72" w:unhideWhenUsed="0"/>
+    <w:lsdException w:name="Colorful Grid Accent 1" w:semiHidden="0" w:uiPriority="73" w:unhideWhenUsed="0"/>
+    <w:lsdException w:name="Light Shading Accent 2" w:semiHidden="0" w:uiPriority="60" w:unhideWhenUsed="0"/>
+    <w:lsdException w:name="Light List Accent 2" w:semiHidden="0" w:uiPriority="61" w:unhideWhenUsed="0"/>
+    <w:lsdException w:name="Light Grid Accent 2" w:semiHidden="0" w:uiPriority="62" w:unhideWhenUsed="0"/>
+    <w:lsdException w:name="Medium Shading 1 Accent 2" w:semiHidden="0" w:uiPriority="63" w:unhideWhenUsed="0"/>
+    <w:lsdException w:name="Medium Shading 2 Accent 2" w:semiHidden="0" w:uiPriority="64" w:unhideWhenUsed="0"/>
+    <w:lsdException w:name="Medium List 1 Accent 2" w:semiHidden="0" w:uiPriority="65" w:unhideWhenUsed="0"/>
+    <w:lsdException w:name="Medium List 2 Accent 2" w:semiHidden="0" w:uiPriority="66" w:unhideWhenUsed="0"/>
+    <w:lsdException w:name="Medium Grid 1 Accent 2" w:semiHidden="0" w:uiPriority="67" w:unhideWhenUsed="0"/>
+    <w:lsdException w:name="Medium Grid 2 Accent 2" w:semiHidden="0" w:uiPriority="68" w:unhideWhenUsed="0"/>
+    <w:lsdException w:name="Medium Grid 3 Accent 2" w:semiHidden="0" w:uiPriority="69" w:unhideWhenUsed="0"/>
+    <w:lsdException w:name="Dark List Accent 2" w:semiHidden="0" w:uiPriority="70" w:unhideWhenUsed="0"/>
+    <w:lsdException w:name="Colorful Shading Accent 2" w:semiHidden="0" w:uiPriority="71" w:unhideWhenUsed="0"/>
+    <w:lsdException w:name="Colorful List Accent 2" w:semiHidden="0" w:uiPriority="72" w:unhideWhenUsed="0"/>
+    <w:lsdException w:name="Colorful Grid Accent 2" w:semiHidden="0" w:uiPriority="73" w:unhideWhenUsed="0"/>
+    <w:lsdException w:name="Light Shading Accent 3" w:semiHidden="0" w:uiPriority="60" w:unhideWhenUsed="0"/>
+    <w:lsdException w:name="Light List Accent 3" w:semiHidden="0" w:uiPriority="61" w:unhideWhenUsed="0"/>
+    <w:lsdException w:name="Light Grid Accent 3" w:semiHidden="0" w:uiPriority="62" w:unhideWhenUsed="0"/>
+    <w:lsdException w:name="Medium Shading 1 Accent 3" w:semiHidden="0" w:uiPriority="63" w:unhideWhenUsed="0"/>
+    <w:lsdException w:name="Medium Shading 2 Accent 3" w:semiHidden="0" w:uiPriority="64" w:unhideWhenUsed="0"/>
+    <w:lsdException w:name="Medium List 1 Accent 3" w:semiHidden="0" w:uiPriority="65" w:unhideWhenUsed="0"/>
+    <w:lsdException w:name="Medium List 2 Accent 3" w:semiHidden="0" w:uiPriority="66" w:unhideWhenUsed="0"/>
+    <w:lsdException w:name="Medium Grid 1 Accent 3" w:semiHidden="0" w:uiPriority="67" w:unhideWhenUsed="0"/>
+    <w:lsdException w:name="Medium Grid 2 Accent 3" w:semiHidden="0" w:uiPriority="68" w:unhideWhenUsed="0"/>
+    <w:lsdException w:name="Medium Grid 3 Accent 3" w:semiHidden="0" w:uiPriority="69" w:unhideWhenUsed="0"/>
+    <w:lsdException w:name="Dark List Accent 3" w:semiHidden="0" w:uiPriority="70" w:unhideWhenUsed="0"/>
+    <w:lsdException w:name="Colorful Shading Accent 3" w:semiHidden="0" w:uiPriority="71" w:unhideWhenUsed="0"/>
+    <w:lsdException w:name="Colorful List Accent 3" w:semiHidden="0" w:uiPriority="72" w:unhideWhenUsed="0"/>
+    <w:lsdException w:name="Colorful Grid Accent 3" w:semiHidden="0" w:uiPriority="73" w:unhideWhenUsed="0"/>
+    <w:lsdException w:name="Light Shading Accent 4" w:semiHidden="0" w:uiPriority="60" w:unhideWhenUsed="0"/>
+    <w:lsdException w:name="Light List Accent 4" w:semiHidden="0" w:uiPriority="61" w:unhideWhenUsed="0"/>
+    <w:lsdException w:name="Light Grid Accent 4" w:semiHidden="0" w:uiPriority="62" w:unhideWhenUsed="0"/>
+    <w:lsdException w:name="Medium Shading 1 Accent 4" w:semiHidden="0" w:uiPriority="63" w:unhideWhenUsed="0"/>
+    <w:lsdException w:name="Medium Shading 2 Accent 4" w:semiHidden="0" w:uiPriority="64" w:unhideWhenUsed="0"/>
+    <w:lsdException w:name="Medium List 1 Accent 4" w:semiHidden="0" w:uiPriority="65" w:unhideWhenUsed="0"/>
+    <w:lsdException w:name="Medium List 2 Accent 4" w:semiHidden="0" w:uiPriority="66" w:unhideWhenUsed="0"/>
+    <w:lsdException w:name="Medium Grid 1 Accent 4" w:semiHidden="0" w:uiPriority="67" w:unhideWhenUsed="0"/>
+    <w:lsdException w:name="Medium Grid 2 Accent 4" w:semiHidden="0" w:uiPriority="68" w:unhideWhenUsed="0"/>
+    <w:lsdException w:name="Medium Grid 3 Accent 4" w:semiHidden="0" w:uiPriority="69" w:unhideWhenUsed="0"/>
+    <w:lsdException w:name="Dark List Accent 4" w:semiHidden="0" w:uiPriority="70" w:unhideWhenUsed="0"/>
+    <w:lsdException w:name="Colorful Shading Accent 4" w:semiHidden="0" w:uiPriority="71" w:unhideWhenUsed="0"/>
+    <w:lsdException w:name="Colorful List Accent 4" w:semiHidden="0" w:uiPriority="72" w:unhideWhenUsed="0"/>
+    <w:lsdException w:name="Colorful Grid Accent 4" w:semiHidden="0" w:uiPriority="73" w:unhideWhenUsed="0"/>
+    <w:lsdException w:name="Light Shading Accent 5" w:semiHidden="0" w:uiPriority="60" w:unhideWhenUsed="0"/>
+    <w:lsdException w:name="Light List Accent 5" w:semiHidden="0" w:uiPriority="61" w:unhideWhenUsed="0"/>
+    <w:lsdException w:name="Light Grid Accent 5" w:semiHidden="0" w:uiPriority="62" w:unhideWhenUsed="0"/>
+    <w:lsdException w:name="Medium Shading 1 Accent 5" w:semiHidden="0" w:uiPriority="63" w:unhideWhenUsed="0"/>
+    <w:lsdException w:name="Medium Shading 2 Accent 5" w:semiHidden="0" w:uiPriority="64" w:unhideWhenUsed="0"/>
+    <w:lsdException w:name="Medium List 1 Accent 5" w:semiHidden="0" w:uiPriority="65" w:unhideWhenUsed="0"/>
+    <w:lsdException w:name="Medium List 2 Accent 5" w:semiHidden="0" w:uiPriority="66" w:unhideWhenUsed="0"/>
+    <w:lsdException w:name="Medium Grid 1 Accent 5" w:semiHidden="0" w:uiPriority="67" w:unhideWhenUsed="0"/>
+    <w:lsdException w:name="Medium Grid 2 Accent 5" w:semiHidden="0" w:uiPriority="68" w:unhideWhenUsed="0"/>
+    <w:lsdException w:name="Medium Grid 3 Accent 5" w:semiHidden="0" w:uiPriority="69" w:unhideWhenUsed="0"/>
+    <w:lsdException w:name="Dark List Accent 5" w:semiHidden="0" w:uiPriority="70" w:unhideWhenUsed="0"/>
+    <w:lsdException w:name="Colorful Shading Accent 5" w:semiHidden="0" w:uiPriority="71" w:unhideWhenUsed="0"/>
+    <w:lsdException w:name="Colorful List Accent 5" w:semiHidden="0" w:uiPriority="72" w:unhideWhenUsed="0"/>
+    <w:lsdException w:name="Colorful Grid Accent 5" w:semiHidden="0" w:uiPriority="73" w:unhideWhenUsed="0"/>
+    <w:lsdException w:name="Light Shading Accent 6" w:semiHidden="0" w:uiPriority="60" w:unhideWhenUsed="0"/>
+    <w:lsdException w:name="Light List Accent 6" w:semiHidden="0" w:uiPriority="61" w:unhideWhenUsed="0"/>
+    <w:lsdException w:name="Light Grid Accent 6" w:semiHidden="0" w:uiPriority="62" w:unhideWhenUsed="0"/>
+    <w:lsdException w:name="Medium Shading 1 Accent 6" w:semiHidden="0" w:uiPriority="63" w:unhideWhenUsed="0"/>
+    <w:lsdException w:name="Medium Shading 2 Accent 6" w:semiHidden="0" w:uiPriority="64" w:unhideWhenUsed="0"/>
+    <w:lsdException w:name="Medium List 1 Accent 6" w:semiHidden="0" w:uiPriority="65" w:unhideWhenUsed="0"/>
+    <w:lsdException w:name="Medium List 2 Accent 6" w:semiHidden="0" w:uiPriority="66" w:unhideWhenUsed="0"/>
+    <w:lsdException w:name="Medium Grid 1 Accent 6" w:semiHidden="0" w:uiPriority="67" w:unhideWhenUsed="0"/>
+    <w:lsdException w:name="Medium Grid 2 Accent 6" w:semiHidden="0" w:uiPriority="68" w:unhideWhenUsed="0"/>
+    <w:lsdException w:name="Medium Grid 3 Accent 6" w:semiHidden="0" w:uiPriority="69" w:unhideWhenUsed="0"/>
+    <w:lsdException w:name="Dark List Accent 6" w:semiHidden="0" w:uiPriority="70" w:unhideWhenUsed="0"/>
+    <w:lsdException w:name="Colorful Shading Accent 6" w:semiHidden="0" w:uiPriority="71" w:unhideWhenUsed="0"/>
+    <w:lsdException w:name="Colorful List Accent 6" w:semiHidden="0" w:uiPriority="72" w:unhideWhenUsed="0"/>
+    <w:lsdException w:name="Colorful Grid Accent 6" w:semiHidden="0" w:uiPriority="73" w:unhideWhenUsed="0"/>
+    <w:lsdException w:name="Subtle Emphasis" w:semiHidden="0" w:uiPriority="19" w:unhideWhenUsed="0" w:qFormat="1"/>
+    <w:lsdException w:name="Intense Emphasis" w:semiHidden="0" w:uiPriority="21" w:unhideWhenUsed="0" w:qFormat="1"/>
+    <w:lsdException w:name="Subtle Reference" w:semiHidden="0" w:uiPriority="31" w:unhideWhenUsed="0" w:qFormat="1"/>
+    <w:lsdException w:name="Intense Reference" w:semiHidden="0" w:uiPriority="32" w:unhideWhenUsed="0" w:qFormat="1"/>
+    <w:lsdException w:name="Book Title" w:semiHidden="0" w:uiPriority="33" w:unhideWhenUsed="0" w:qFormat="1"/>
+    <w:lsdException w:name="Bibliography" w:uiPriority="37"/>
+    <w:lsdException w:name="TOC Heading" w:uiPriority="39" w:qFormat="1"/>
   </w:latentStyles>
   <w:style w:type="paragraph" w:default="1" w:styleId="Normal">
     <w:name w:val="Normal"/>
@@ -29250,7 +32131,6 @@
       <w:spacing w:after="0" w:line="240" w:lineRule="auto"/>
     </w:pPr>
     <w:tblPr>
-      <w:tblInd w:w="0" w:type="dxa"/>
       <w:tblBorders>
         <w:top w:val="single" w:sz="4" w:space="0" w:color="auto"/>
         <w:left w:val="single" w:sz="4" w:space="0" w:color="auto"/>
@@ -29259,12 +32139,6 @@
         <w:insideH w:val="single" w:sz="4" w:space="0" w:color="auto"/>
         <w:insideV w:val="single" w:sz="4" w:space="0" w:color="auto"/>
       </w:tblBorders>
-      <w:tblCellMar>
-        <w:top w:w="0" w:type="dxa"/>
-        <w:left w:w="108" w:type="dxa"/>
-        <w:bottom w:w="0" w:type="dxa"/>
-        <w:right w:w="108" w:type="dxa"/>
-      </w:tblCellMar>
     </w:tblPr>
   </w:style>
   <w:style w:type="paragraph" w:styleId="NormalWeb">
@@ -29403,6 +32277,196 @@
 </w:styles>
 </file>
 
+<file path=word/stylesWithEffects.xml><?xml version="1.0" encoding="utf-8"?>
+<w:styles xmlns:wpc="http://schemas.microsoft.com/office/word/2010/wordprocessingCanvas" xmlns:mc="http://schemas.openxmlformats.org/markup-compatibility/2006" xmlns:o="urn:schemas-microsoft-com:office:office" xmlns:r="http://schemas.openxmlformats.org/officeDocument/2006/relationships" xmlns:m="http://schemas.openxmlformats.org/officeDocument/2006/math" xmlns:v="urn:schemas-microsoft-com:vml" xmlns:wp14="http://schemas.microsoft.com/office/word/2010/wordprocessingDrawing" xmlns:wp="http://schemas.openxmlformats.org/drawingml/2006/wordprocessingDrawing" xmlns:w10="urn:schemas-microsoft-com:office:word" xmlns:w="http://schemas.openxmlformats.org/wordprocessingml/2006/main" xmlns:w14="http://schemas.microsoft.com/office/word/2010/wordml" xmlns:wpg="http://schemas.microsoft.com/office/word/2010/wordprocessingGroup" xmlns:wpi="http://schemas.microsoft.com/office/word/2010/wordprocessingInk" xmlns:wne="http://schemas.microsoft.com/office/word/2006/wordml" xmlns:wps="http://schemas.microsoft.com/office/word/2010/wordprocessingShape" mc:Ignorable="w14 wp14">
+  <w:docDefaults>
+    <w:rPrDefault>
+      <w:rPr>
+        <w:rFonts w:asciiTheme="minorHAnsi" w:eastAsiaTheme="minorEastAsia" w:hAnsiTheme="minorHAnsi" w:cstheme="minorBidi"/>
+        <w:sz w:val="22"/>
+        <w:szCs w:val="22"/>
+        <w:lang w:val="el-GR" w:eastAsia="el-GR" w:bidi="ar-SA"/>
+      </w:rPr>
+    </w:rPrDefault>
+    <w:pPrDefault>
+      <w:pPr>
+        <w:spacing w:after="200" w:line="276" w:lineRule="auto"/>
+      </w:pPr>
+    </w:pPrDefault>
+  </w:docDefaults>
+  <w:latentStyles w:defLockedState="0" w:defUIPriority="99" w:defSemiHidden="1" w:defUnhideWhenUsed="1" w:defQFormat="0" w:count="267">
+    <w:lsdException w:name="Normal" w:semiHidden="0" w:uiPriority="0" w:unhideWhenUsed="0" w:qFormat="1"/>
+    <w:lsdException w:name="heading 1" w:semiHidden="0" w:uiPriority="9" w:unhideWhenUsed="0" w:qFormat="1"/>
+    <w:lsdException w:name="heading 2" w:uiPriority="9" w:qFormat="1"/>
+    <w:lsdException w:name="heading 3" w:uiPriority="9" w:qFormat="1"/>
+    <w:lsdException w:name="heading 4" w:uiPriority="9" w:qFormat="1"/>
+    <w:lsdException w:name="heading 5" w:uiPriority="9" w:qFormat="1"/>
+    <w:lsdException w:name="heading 6" w:uiPriority="9" w:qFormat="1"/>
+    <w:lsdException w:name="heading 7" w:uiPriority="9" w:qFormat="1"/>
+    <w:lsdException w:name="heading 8" w:uiPriority="9" w:qFormat="1"/>
+    <w:lsdException w:name="heading 9" w:uiPriority="9" w:qFormat="1"/>
+    <w:lsdException w:name="toc 1" w:uiPriority="39"/>
+    <w:lsdException w:name="toc 2" w:uiPriority="39"/>
+    <w:lsdException w:name="toc 3" w:uiPriority="39"/>
+    <w:lsdException w:name="toc 4" w:uiPriority="39"/>
+    <w:lsdException w:name="toc 5" w:uiPriority="39"/>
+    <w:lsdException w:name="toc 6" w:uiPriority="39"/>
+    <w:lsdException w:name="toc 7" w:uiPriority="39"/>
+    <w:lsdException w:name="toc 8" w:uiPriority="39"/>
+    <w:lsdException w:name="toc 9" w:uiPriority="39"/>
+    <w:lsdException w:name="caption" w:uiPriority="35" w:qFormat="1"/>
+    <w:lsdException w:name="Title" w:semiHidden="0" w:uiPriority="10" w:unhideWhenUsed="0" w:qFormat="1"/>
+    <w:lsdException w:name="Default Paragraph Font" w:uiPriority="1"/>
+    <w:lsdException w:name="Subtitle" w:semiHidden="0" w:uiPriority="11" w:unhideWhenUsed="0" w:qFormat="1"/>
+    <w:lsdException w:name="Strong" w:semiHidden="0" w:uiPriority="22" w:unhideWhenUsed="0" w:qFormat="1"/>
+    <w:lsdException w:name="Emphasis" w:semiHidden="0" w:uiPriority="20" w:unhideWhenUsed="0" w:qFormat="1"/>
+    <w:lsdException w:name="Table Grid" w:semiHidden="0" w:uiPriority="59" w:unhideWhenUsed="0"/>
+    <w:lsdException w:name="Placeholder Text" w:unhideWhenUsed="0"/>
+    <w:lsdException w:name="No Spacing" w:semiHidden="0" w:uiPriority="1" w:unhideWhenUsed="0" w:qFormat="1"/>
+    <w:lsdException w:name="Light Shading" w:semiHidden="0" w:uiPriority="60" w:unhideWhenUsed="0"/>
+    <w:lsdException w:name="Light List" w:semiHidden="0" w:uiPriority="61" w:unhideWhenUsed="0"/>
+    <w:lsdException w:name="Light Grid" w:semiHidden="0" w:uiPriority="62" w:unhideWhenUsed="0"/>
+    <w:lsdException w:name="Medium Shading 1" w:semiHidden="0" w:uiPriority="63" w:unhideWhenUsed="0"/>
+    <w:lsdException w:name="Medium Shading 2" w:semiHidden="0" w:uiPriority="64" w:unhideWhenUsed="0"/>
+    <w:lsdException w:name="Medium List 1" w:semiHidden="0" w:uiPriority="65" w:unhideWhenUsed="0"/>
+    <w:lsdException w:name="Medium List 2" w:semiHidden="0" w:uiPriority="66" w:unhideWhenUsed="0"/>
+    <w:lsdException w:name="Medium Grid 1" w:semiHidden="0" w:uiPriority="67" w:unhideWhenUsed="0"/>
+    <w:lsdException w:name="Medium Grid 2" w:semiHidden="0" w:uiPriority="68" w:unhideWhenUsed="0"/>
+    <w:lsdException w:name="Medium Grid 3" w:semiHidden="0" w:uiPriority="69" w:unhideWhenUsed="0"/>
+    <w:lsdException w:name="Dark List" w:semiHidden="0" w:uiPriority="70" w:unhideWhenUsed="0"/>
+    <w:lsdException w:name="Colorful Shading" w:semiHidden="0" w:uiPriority="71" w:unhideWhenUsed="0"/>
+    <w:lsdException w:name="Colorful List" w:semiHidden="0" w:uiPriority="72" w:unhideWhenUsed="0"/>
+    <w:lsdException w:name="Colorful Grid" w:semiHidden="0" w:uiPriority="73" w:unhideWhenUsed="0"/>
+    <w:lsdException w:name="Light Shading Accent 1" w:semiHidden="0" w:uiPriority="60" w:unhideWhenUsed="0"/>
+    <w:lsdException w:name="Light List Accent 1" w:semiHidden="0" w:uiPriority="61" w:unhideWhenUsed="0"/>
+    <w:lsdException w:name="Light Grid Accent 1" w:semiHidden="0" w:uiPriority="62" w:unhideWhenUsed="0"/>
+    <w:lsdException w:name="Medium Shading 1 Accent 1" w:semiHidden="0" w:uiPriority="63" w:unhideWhenUsed="0"/>
+    <w:lsdException w:name="Medium Shading 2 Accent 1" w:semiHidden="0" w:uiPriority="64" w:unhideWhenUsed="0"/>
+    <w:lsdException w:name="Medium List 1 Accent 1" w:semiHidden="0" w:uiPriority="65" w:unhideWhenUsed="0"/>
+    <w:lsdException w:name="Revision" w:unhideWhenUsed="0"/>
+    <w:lsdException w:name="List Paragraph" w:semiHidden="0" w:uiPriority="34" w:unhideWhenUsed="0" w:qFormat="1"/>
+    <w:lsdException w:name="Quote" w:semiHidden="0" w:uiPriority="29" w:unhideWhenUsed="0" w:qFormat="1"/>
+    <w:lsdException w:name="Intense Quote" w:semiHidden="0" w:uiPriority="30" w:unhideWhenUsed="0" w:qFormat="1"/>
+    <w:lsdException w:name="Medium List 2 Accent 1" w:semiHidden="0" w:uiPriority="66" w:unhideWhenUsed="0"/>
+    <w:lsdException w:name="Medium Grid 1 Accent 1" w:semiHidden="0" w:uiPriority="67" w:unhideWhenUsed="0"/>
+    <w:lsdException w:name="Medium Grid 2 Accent 1" w:semiHidden="0" w:uiPriority="68" w:unhideWhenUsed="0"/>
+    <w:lsdException w:name="Medium Grid 3 Accent 1" w:semiHidden="0" w:uiPriority="69" w:unhideWhenUsed="0"/>
+    <w:lsdException w:name="Dark List Accent 1" w:semiHidden="0" w:uiPriority="70" w:unhideWhenUsed="0"/>
+    <w:lsdException w:name="Colorful Shading Accent 1" w:semiHidden="0" w:uiPriority="71" w:unhideWhenUsed="0"/>
+    <w:lsdException w:name="Colorful List Accent 1" w:semiHidden="0" w:uiPriority="72" w:unhideWhenUsed="0"/>
+    <w:lsdException w:name="Colorful Grid Accent 1" w:semiHidden="0" w:uiPriority="73" w:unhideWhenUsed="0"/>
+    <w:lsdException w:name="Light Shading Accent 2" w:semiHidden="0" w:uiPriority="60" w:unhideWhenUsed="0"/>
+    <w:lsdException w:name="Light List Accent 2" w:semiHidden="0" w:uiPriority="61" w:unhideWhenUsed="0"/>
+    <w:lsdException w:name="Light Grid Accent 2" w:semiHidden="0" w:uiPriority="62" w:unhideWhenUsed="0"/>
+    <w:lsdException w:name="Medium Shading 1 Accent 2" w:semiHidden="0" w:uiPriority="63" w:unhideWhenUsed="0"/>
+    <w:lsdException w:name="Medium Shading 2 Accent 2" w:semiHidden="0" w:uiPriority="64" w:unhideWhenUsed="0"/>
+    <w:lsdException w:name="Medium List 1 Accent 2" w:semiHidden="0" w:uiPriority="65" w:unhideWhenUsed="0"/>
+    <w:lsdException w:name="Medium List 2 Accent 2" w:semiHidden="0" w:uiPriority="66" w:unhideWhenUsed="0"/>
+    <w:lsdException w:name="Medium Grid 1 Accent 2" w:semiHidden="0" w:uiPriority="67" w:unhideWhenUsed="0"/>
+    <w:lsdException w:name="Medium Grid 2 Accent 2" w:semiHidden="0" w:uiPriority="68" w:unhideWhenUsed="0"/>
+    <w:lsdException w:name="Medium Grid 3 Accent 2" w:semiHidden="0" w:uiPriority="69" w:unhideWhenUsed="0"/>
+    <w:lsdException w:name="Dark List Accent 2" w:semiHidden="0" w:uiPriority="70" w:unhideWhenUsed="0"/>
+    <w:lsdException w:name="Colorful Shading Accent 2" w:semiHidden="0" w:uiPriority="71" w:unhideWhenUsed="0"/>
+    <w:lsdException w:name="Colorful List Accent 2" w:semiHidden="0" w:uiPriority="72" w:unhideWhenUsed="0"/>
+    <w:lsdException w:name="Colorful Grid Accent 2" w:semiHidden="0" w:uiPriority="73" w:unhideWhenUsed="0"/>
+    <w:lsdException w:name="Light Shading Accent 3" w:semiHidden="0" w:uiPriority="60" w:unhideWhenUsed="0"/>
+    <w:lsdException w:name="Light List Accent 3" w:semiHidden="0" w:uiPriority="61" w:unhideWhenUsed="0"/>
+    <w:lsdException w:name="Light Grid Accent 3" w:semiHidden="0" w:uiPriority="62" w:unhideWhenUsed="0"/>
+    <w:lsdException w:name="Medium Shading 1 Accent 3" w:semiHidden="0" w:uiPriority="63" w:unhideWhenUsed="0"/>
+    <w:lsdException w:name="Medium Shading 2 Accent 3" w:semiHidden="0" w:uiPriority="64" w:unhideWhenUsed="0"/>
+    <w:lsdException w:name="Medium List 1 Accent 3" w:semiHidden="0" w:uiPriority="65" w:unhideWhenUsed="0"/>
+    <w:lsdException w:name="Medium List 2 Accent 3" w:semiHidden="0" w:uiPriority="66" w:unhideWhenUsed="0"/>
+    <w:lsdException w:name="Medium Grid 1 Accent 3" w:semiHidden="0" w:uiPriority="67" w:unhideWhenUsed="0"/>
+    <w:lsdException w:name="Medium Grid 2 Accent 3" w:semiHidden="0" w:uiPriority="68" w:unhideWhenUsed="0"/>
+    <w:lsdException w:name="Medium Grid 3 Accent 3" w:semiHidden="0" w:uiPriority="69" w:unhideWhenUsed="0"/>
+    <w:lsdException w:name="Dark List Accent 3" w:semiHidden="0" w:uiPriority="70" w:unhideWhenUsed="0"/>
+    <w:lsdException w:name="Colorful Shading Accent 3" w:semiHidden="0" w:uiPriority="71" w:unhideWhenUsed="0"/>
+    <w:lsdException w:name="Colorful List Accent 3" w:semiHidden="0" w:uiPriority="72" w:unhideWhenUsed="0"/>
+    <w:lsdException w:name="Colorful Grid Accent 3" w:semiHidden="0" w:uiPriority="73" w:unhideWhenUsed="0"/>
+    <w:lsdException w:name="Light Shading Accent 4" w:semiHidden="0" w:uiPriority="60" w:unhideWhenUsed="0"/>
+    <w:lsdException w:name="Light List Accent 4" w:semiHidden="0" w:uiPriority="61" w:unhideWhenUsed="0"/>
+    <w:lsdException w:name="Light Grid Accent 4" w:semiHidden="0" w:uiPriority="62" w:unhideWhenUsed="0"/>
+    <w:lsdException w:name="Medium Shading 1 Accent 4" w:semiHidden="0" w:uiPriority="63" w:unhideWhenUsed="0"/>
+    <w:lsdException w:name="Medium Shading 2 Accent 4" w:semiHidden="0" w:uiPriority="64" w:unhideWhenUsed="0"/>
+    <w:lsdException w:name="Medium List 1 Accent 4" w:semiHidden="0" w:uiPriority="65" w:unhideWhenUsed="0"/>
+    <w:lsdException w:name="Medium List 2 Accent 4" w:semiHidden="0" w:uiPriority="66" w:unhideWhenUsed="0"/>
+    <w:lsdException w:name="Medium Grid 1 Accent 4" w:semiHidden="0" w:uiPriority="67" w:unhideWhenUsed="0"/>
+    <w:lsdException w:name="Medium Grid 2 Accent 4" w:semiHidden="0" w:uiPriority="68" w:unhideWhenUsed="0"/>
+    <w:lsdException w:name="Medium Grid 3 Accent 4" w:semiHidden="0" w:uiPriority="69" w:unhideWhenUsed="0"/>
+    <w:lsdException w:name="Dark List Accent 4" w:semiHidden="0" w:uiPriority="70" w:unhideWhenUsed="0"/>
+    <w:lsdException w:name="Colorful Shading Accent 4" w:semiHidden="0" w:uiPriority="71" w:unhideWhenUsed="0"/>
+    <w:lsdException w:name="Colorful List Accent 4" w:semiHidden="0" w:uiPriority="72" w:unhideWhenUsed="0"/>
+    <w:lsdException w:name="Colorful Grid Accent 4" w:semiHidden="0" w:uiPriority="73" w:unhideWhenUsed="0"/>
+    <w:lsdException w:name="Light Shading Accent 5" w:semiHidden="0" w:uiPriority="60" w:unhideWhenUsed="0"/>
+    <w:lsdException w:name="Light List Accent 5" w:semiHidden="0" w:uiPriority="61" w:unhideWhenUsed="0"/>
+    <w:lsdException w:name="Light Grid Accent 5" w:semiHidden="0" w:uiPriority="62" w:unhideWhenUsed="0"/>
+    <w:lsdException w:name="Medium Shading 1 Accent 5" w:semiHidden="0" w:uiPriority="63" w:unhideWhenUsed="0"/>
+    <w:lsdException w:name="Medium Shading 2 Accent 5" w:semiHidden="0" w:uiPriority="64" w:unhideWhenUsed="0"/>
+    <w:lsdException w:name="Medium List 1 Accent 5" w:semiHidden="0" w:uiPriority="65" w:unhideWhenUsed="0"/>
+    <w:lsdException w:name="Medium List 2 Accent 5" w:semiHidden="0" w:uiPriority="66" w:unhideWhenUsed="0"/>
+    <w:lsdException w:name="Medium Grid 1 Accent 5" w:semiHidden="0" w:uiPriority="67" w:unhideWhenUsed="0"/>
+    <w:lsdException w:name="Medium Grid 2 Accent 5" w:semiHidden="0" w:uiPriority="68" w:unhideWhenUsed="0"/>
+    <w:lsdException w:name="Medium Grid 3 Accent 5" w:semiHidden="0" w:uiPriority="69" w:unhideWhenUsed="0"/>
+    <w:lsdException w:name="Dark List Accent 5" w:semiHidden="0" w:uiPriority="70" w:unhideWhenUsed="0"/>
+    <w:lsdException w:name="Colorful Shading Accent 5" w:semiHidden="0" w:uiPriority="71" w:unhideWhenUsed="0"/>
+    <w:lsdException w:name="Colorful List Accent 5" w:semiHidden="0" w:uiPriority="72" w:unhideWhenUsed="0"/>
+    <w:lsdException w:name="Colorful Grid Accent 5" w:semiHidden="0" w:uiPriority="73" w:unhideWhenUsed="0"/>
+    <w:lsdException w:name="Light Shading Accent 6" w:semiHidden="0" w:uiPriority="60" w:unhideWhenUsed="0"/>
+    <w:lsdException w:name="Light List Accent 6" w:semiHidden="0" w:uiPriority="61" w:unhideWhenUsed="0"/>
+    <w:lsdException w:name="Light Grid Accent 6" w:semiHidden="0" w:uiPriority="62" w:unhideWhenUsed="0"/>
+    <w:lsdException w:name="Medium Shading 1 Accent 6" w:semiHidden="0" w:uiPriority="63" w:unhideWhenUsed="0"/>
+    <w:lsdException w:name="Medium Shading 2 Accent 6" w:semiHidden="0" w:uiPriority="64" w:unhideWhenUsed="0"/>
+    <w:lsdException w:name="Medium List 1 Accent 6" w:semiHidden="0" w:uiPriority="65" w:unhideWhenUsed="0"/>
+    <w:lsdException w:name="Medium List 2 Accent 6" w:semiHidden="0" w:uiPriority="66" w:unhideWhenUsed="0"/>
+    <w:lsdException w:name="Medium Grid 1 Accent 6" w:semiHidden="0" w:uiPriority="67" w:unhideWhenUsed="0"/>
+    <w:lsdException w:name="Medium Grid 2 Accent 6" w:semiHidden="0" w:uiPriority="68" w:unhideWhenUsed="0"/>
+    <w:lsdException w:name="Medium Grid 3 Accent 6" w:semiHidden="0" w:uiPriority="69" w:unhideWhenUsed="0"/>
+    <w:lsdException w:name="Dark List Accent 6" w:semiHidden="0" w:uiPriority="70" w:unhideWhenUsed="0"/>
+    <w:lsdException w:name="Colorful Shading Accent 6" w:semiHidden="0" w:uiPriority="71" w:unhideWhenUsed="0"/>
+    <w:lsdException w:name="Colorful List Accent 6" w:semiHidden="0" w:uiPriority="72" w:unhideWhenUsed="0"/>
+    <w:lsdException w:name="Colorful Grid Accent 6" w:semiHidden="0" w:uiPriority="73" w:unhideWhenUsed="0"/>
+    <w:lsdException w:name="Subtle Emphasis" w:semiHidden="0" w:uiPriority="19" w:unhideWhenUsed="0" w:qFormat="1"/>
+    <w:lsdException w:name="Intense Emphasis" w:semiHidden="0" w:uiPriority="21" w:unhideWhenUsed="0" w:qFormat="1"/>
+    <w:lsdException w:name="Subtle Reference" w:semiHidden="0" w:uiPriority="31" w:unhideWhenUsed="0" w:qFormat="1"/>
+    <w:lsdException w:name="Intense Reference" w:semiHidden="0" w:uiPriority="32" w:unhideWhenUsed="0" w:qFormat="1"/>
+    <w:lsdException w:name="Book Title" w:semiHidden="0" w:uiPriority="33" w:unhideWhenUsed="0" w:qFormat="1"/>
+    <w:lsdException w:name="Bibliography" w:uiPriority="37"/>
+    <w:lsdException w:name="TOC Heading" w:uiPriority="39" w:qFormat="1"/>
+  </w:latentStyles>
+  <w:style w:type="paragraph" w:default="1" w:styleId="Normal">
+    <w:name w:val="Normal"/>
+    <w:qFormat/>
+  </w:style>
+  <w:style w:type="character" w:default="1" w:styleId="DefaultParagraphFont">
+    <w:name w:val="Default Paragraph Font"/>
+    <w:uiPriority w:val="1"/>
+    <w:semiHidden/>
+    <w:unhideWhenUsed/>
+  </w:style>
+  <w:style w:type="table" w:default="1" w:styleId="TableNormal">
+    <w:name w:val="Normal Table"/>
+    <w:uiPriority w:val="99"/>
+    <w:semiHidden/>
+    <w:unhideWhenUsed/>
+    <w:tblPr>
+      <w:tblInd w:w="0" w:type="dxa"/>
+      <w:tblCellMar>
+        <w:top w:w="0" w:type="dxa"/>
+        <w:left w:w="108" w:type="dxa"/>
+        <w:bottom w:w="0" w:type="dxa"/>
+        <w:right w:w="108" w:type="dxa"/>
+      </w:tblCellMar>
+    </w:tblPr>
+  </w:style>
+  <w:style w:type="numbering" w:default="1" w:styleId="NoList">
+    <w:name w:val="No List"/>
+    <w:uiPriority w:val="99"/>
+    <w:semiHidden/>
+    <w:unhideWhenUsed/>
+  </w:style>
+</w:styles>
+</file>
+
 <file path=word/theme/theme1.xml><?xml version="1.0" encoding="utf-8"?>
 <a:theme xmlns:a="http://schemas.openxmlformats.org/drawingml/2006/main" name="Office Theme">
   <a:themeElements>
@@ -29411,7 +32475,7 @@
         <a:sysClr val="windowText" lastClr="000000"/>
       </a:dk1>
       <a:lt1>
-        <a:sysClr val="window" lastClr="FFFFFF"/>
+        <a:sysClr val="window" lastClr="C0C0C0"/>
       </a:lt1>
       <a:dk2>
         <a:srgbClr val="1F497D"/>
@@ -29691,7 +32755,7 @@
 </file>
 
 <file path=customXml/itemProps1.xml><?xml version="1.0" encoding="utf-8"?>
-<ds:datastoreItem xmlns:ds="http://schemas.openxmlformats.org/officeDocument/2006/customXml" ds:itemID="{9DC21237-0D3E-2B40-A32B-5D8CC6D45DDB}">
+<ds:datastoreItem xmlns:ds="http://schemas.openxmlformats.org/officeDocument/2006/customXml" ds:itemID="{E6959608-E59E-4C24-80A0-C483EF8BE646}">
   <ds:schemaRefs>
     <ds:schemaRef ds:uri="http://schemas.openxmlformats.org/officeDocument/2006/bibliography"/>
   </ds:schemaRefs>

--- a/Documentation/API Documentation.docx
+++ b/Documentation/API Documentation.docx
@@ -1,6 +1,6 @@
 
 <file path=word/document.xml><?xml version="1.0" encoding="utf-8"?>
-<w:document xmlns:wpc="http://schemas.microsoft.com/office/word/2010/wordprocessingCanvas" xmlns:mc="http://schemas.openxmlformats.org/markup-compatibility/2006" xmlns:o="urn:schemas-microsoft-com:office:office" xmlns:r="http://schemas.openxmlformats.org/officeDocument/2006/relationships" xmlns:m="http://schemas.openxmlformats.org/officeDocument/2006/math" xmlns:v="urn:schemas-microsoft-com:vml" xmlns:wp14="http://schemas.microsoft.com/office/word/2010/wordprocessingDrawing" xmlns:wp="http://schemas.openxmlformats.org/drawingml/2006/wordprocessingDrawing" xmlns:w10="urn:schemas-microsoft-com:office:word" xmlns:w="http://schemas.openxmlformats.org/wordprocessingml/2006/main" xmlns:w14="http://schemas.microsoft.com/office/word/2010/wordml" xmlns:wpg="http://schemas.microsoft.com/office/word/2010/wordprocessingGroup" xmlns:wpi="http://schemas.microsoft.com/office/word/2010/wordprocessingInk" xmlns:wne="http://schemas.microsoft.com/office/word/2006/wordml" xmlns:wps="http://schemas.microsoft.com/office/word/2010/wordprocessingShape" mc:Ignorable="w14 wp14">
+<w:document xmlns:ve="http://schemas.openxmlformats.org/markup-compatibility/2006" xmlns:o="urn:schemas-microsoft-com:office:office" xmlns:r="http://schemas.openxmlformats.org/officeDocument/2006/relationships" xmlns:m="http://schemas.openxmlformats.org/officeDocument/2006/math" xmlns:v="urn:schemas-microsoft-com:vml" xmlns:wp="http://schemas.openxmlformats.org/drawingml/2006/wordprocessingDrawing" xmlns:w10="urn:schemas-microsoft-com:office:word" xmlns:w="http://schemas.openxmlformats.org/wordprocessingml/2006/main" xmlns:wne="http://schemas.microsoft.com/office/word/2006/wordml">
   <w:body>
     <w:p>
       <w:pPr>
@@ -40,8 +40,6 @@
           <w:lang w:val="en-US"/>
         </w:rPr>
       </w:pPr>
-      <w:bookmarkStart w:id="0" w:name="_GoBack"/>
-      <w:bookmarkEnd w:id="0"/>
     </w:p>
     <w:p>
       <w:pPr>
@@ -295,7 +293,7 @@
         </w:rPr>
         <w:t> </w:t>
       </w:r>
-      <w:hyperlink r:id="rId9" w:history="1">
+      <w:hyperlink r:id="rId8" w:history="1">
         <w:r>
           <w:rPr>
             <w:rStyle w:val="Hyperlink"/>
@@ -371,8 +369,8 @@
           <w:lang w:val="en-US"/>
         </w:rPr>
       </w:pPr>
-      <w:bookmarkStart w:id="1" w:name="DocIndex"/>
-      <w:bookmarkEnd w:id="1"/>
+      <w:bookmarkStart w:id="0" w:name="DocIndex"/>
+      <w:bookmarkEnd w:id="0"/>
       <w:r>
         <w:rPr>
           <w:rFonts w:ascii="Century Gothic" w:hAnsi="Century Gothic"/>
@@ -417,7 +415,7 @@
           <w:insideH w:val="none" w:sz="0" w:space="0" w:color="auto"/>
           <w:insideV w:val="none" w:sz="0" w:space="0" w:color="auto"/>
         </w:tblBorders>
-        <w:tblLook w:val="04A0" w:firstRow="1" w:lastRow="0" w:firstColumn="1" w:lastColumn="0" w:noHBand="0" w:noVBand="1"/>
+        <w:tblLook w:val="04A0"/>
       </w:tblPr>
       <w:tblGrid>
         <w:gridCol w:w="5341"/>
@@ -1013,8 +1011,8 @@
         </w:rPr>
         <w:br w:type="page"/>
       </w:r>
-      <w:bookmarkStart w:id="2" w:name="QuickStart"/>
-      <w:bookmarkEnd w:id="2"/>
+      <w:bookmarkStart w:id="1" w:name="QuickStart"/>
+      <w:bookmarkEnd w:id="1"/>
       <w:r>
         <w:rPr>
           <w:rFonts w:ascii="Century Gothic" w:hAnsi="Century Gothic"/>
@@ -1191,7 +1189,7 @@
     </w:p>
     <w:p>
       <w:pPr>
-        <w:shd w:val="clear" w:color="auto" w:fill="C0C0C0" w:themeFill="background1"/>
+        <w:shd w:val="clear" w:color="auto" w:fill="FFFFFF" w:themeFill="background1"/>
         <w:spacing w:after="0" w:line="360" w:lineRule="auto"/>
         <w:ind w:firstLine="720"/>
         <w:jc w:val="both"/>
@@ -1202,7 +1200,6 @@
           <w:lang w:val="en-US"/>
         </w:rPr>
       </w:pPr>
-      <w:proofErr w:type="gramStart"/>
       <w:r>
         <w:rPr>
           <w:rFonts w:ascii="Courier New" w:hAnsi="Courier New" w:cs="Courier New"/>
@@ -1212,7 +1209,6 @@
         </w:rPr>
         <w:t>curl</w:t>
       </w:r>
-      <w:proofErr w:type="gramEnd"/>
       <w:r>
         <w:rPr>
           <w:rFonts w:ascii="Courier New" w:hAnsi="Courier New" w:cs="Courier New"/>
@@ -1231,7 +1227,7 @@
         </w:rPr>
         <w:t xml:space="preserve">-u &lt;MY_API_KEY&gt;: </w:t>
       </w:r>
-      <w:hyperlink r:id="rId10" w:history="1">
+      <w:hyperlink r:id="rId9" w:history="1">
         <w:r>
           <w:rPr>
             <w:rStyle w:val="Hyperlink"/>
@@ -1304,27 +1300,7 @@
           <w:szCs w:val="20"/>
           <w:lang w:val="en-US"/>
         </w:rPr>
-        <w:t xml:space="preserve">Keep </w:t>
-      </w:r>
-      <w:proofErr w:type="gramStart"/>
-      <w:r>
-        <w:rPr>
-          <w:rFonts w:ascii="Century Gothic" w:hAnsi="Century Gothic"/>
-          <w:sz w:val="20"/>
-          <w:szCs w:val="20"/>
-          <w:lang w:val="en-US"/>
-        </w:rPr>
-        <w:t>the :</w:t>
-      </w:r>
-      <w:proofErr w:type="gramEnd"/>
-      <w:r>
-        <w:rPr>
-          <w:rFonts w:ascii="Century Gothic" w:hAnsi="Century Gothic"/>
-          <w:sz w:val="20"/>
-          <w:szCs w:val="20"/>
-          <w:lang w:val="en-US"/>
-        </w:rPr>
-        <w:t xml:space="preserve"> symbol after your API key without a space</w:t>
+        <w:t>Keep the : symbol after your API key without a space</w:t>
       </w:r>
       <w:r>
         <w:rPr>
@@ -1454,78 +1430,7 @@
           <w:szCs w:val="20"/>
           <w:lang w:val="en-US"/>
         </w:rPr>
-        <w:t>$</w:t>
-      </w:r>
-      <w:proofErr w:type="spellStart"/>
-      <w:r>
-        <w:rPr>
-          <w:rFonts w:ascii="Courier New" w:hAnsi="Courier New" w:cs="Courier New"/>
-          <w:sz w:val="20"/>
-          <w:szCs w:val="20"/>
-          <w:lang w:val="en-US"/>
-        </w:rPr>
-        <w:t>eFrontProSDK</w:t>
-      </w:r>
-      <w:proofErr w:type="spellEnd"/>
-      <w:r>
-        <w:rPr>
-          <w:rFonts w:ascii="Courier New" w:hAnsi="Courier New" w:cs="Courier New"/>
-          <w:sz w:val="20"/>
-          <w:szCs w:val="20"/>
-          <w:lang w:val="en-US"/>
-        </w:rPr>
-        <w:t>-&gt;</w:t>
-      </w:r>
-      <w:proofErr w:type="spellStart"/>
-      <w:proofErr w:type="gramStart"/>
-      <w:r>
-        <w:rPr>
-          <w:rFonts w:ascii="Courier New" w:hAnsi="Courier New" w:cs="Courier New"/>
-          <w:sz w:val="20"/>
-          <w:szCs w:val="20"/>
-          <w:lang w:val="en-US"/>
-        </w:rPr>
-        <w:t>GetAPI</w:t>
-      </w:r>
-      <w:proofErr w:type="spellEnd"/>
-      <w:r>
-        <w:rPr>
-          <w:rFonts w:ascii="Courier New" w:hAnsi="Courier New" w:cs="Courier New"/>
-          <w:sz w:val="20"/>
-          <w:szCs w:val="20"/>
-          <w:lang w:val="en-US"/>
-        </w:rPr>
-        <w:t>(</w:t>
-      </w:r>
-      <w:proofErr w:type="gramEnd"/>
-      <w:r>
-        <w:rPr>
-          <w:rFonts w:ascii="Courier New" w:hAnsi="Courier New" w:cs="Courier New"/>
-          <w:sz w:val="20"/>
-          <w:szCs w:val="20"/>
-          <w:lang w:val="en-US"/>
-        </w:rPr>
-        <w:t>'System')-&gt;</w:t>
-      </w:r>
-      <w:proofErr w:type="spellStart"/>
-      <w:r>
-        <w:rPr>
-          <w:rFonts w:ascii="Courier New" w:hAnsi="Courier New" w:cs="Courier New"/>
-          <w:sz w:val="20"/>
-          <w:szCs w:val="20"/>
-          <w:lang w:val="en-US"/>
-        </w:rPr>
-        <w:t>GetInfo</w:t>
-      </w:r>
-      <w:proofErr w:type="spellEnd"/>
-      <w:r>
-        <w:rPr>
-          <w:rFonts w:ascii="Courier New" w:hAnsi="Courier New" w:cs="Courier New"/>
-          <w:sz w:val="20"/>
-          <w:szCs w:val="20"/>
-          <w:lang w:val="en-US"/>
-        </w:rPr>
-        <w:t>();</w:t>
+        <w:t>$eFrontProSDK-&gt;GetAPI(‘System’)-&gt;GetInfo();</w:t>
       </w:r>
     </w:p>
     <w:p>
@@ -1610,6 +1515,94 @@
     </w:p>
     <w:p>
       <w:pPr>
+        <w:spacing w:after="0" w:line="360" w:lineRule="auto"/>
+        <w:jc w:val="both"/>
+        <w:rPr>
+          <w:rFonts w:ascii="Century Gothic" w:hAnsi="Century Gothic"/>
+          <w:sz w:val="20"/>
+          <w:szCs w:val="20"/>
+          <w:lang w:val="en-US"/>
+        </w:rPr>
+      </w:pPr>
+    </w:p>
+    <w:p>
+      <w:pPr>
+        <w:pBdr>
+          <w:top w:val="single" w:sz="4" w:space="1" w:color="auto"/>
+          <w:left w:val="single" w:sz="4" w:space="4" w:color="auto"/>
+          <w:bottom w:val="single" w:sz="4" w:space="1" w:color="auto"/>
+          <w:right w:val="single" w:sz="4" w:space="4" w:color="auto"/>
+        </w:pBdr>
+        <w:shd w:val="clear" w:color="auto" w:fill="C6D9F1" w:themeFill="text2" w:themeFillTint="33"/>
+        <w:spacing w:after="0" w:line="240" w:lineRule="auto"/>
+        <w:jc w:val="both"/>
+        <w:rPr>
+          <w:rFonts w:ascii="Century Gothic" w:hAnsi="Century Gothic"/>
+          <w:sz w:val="20"/>
+          <w:szCs w:val="20"/>
+          <w:lang w:val="en-US"/>
+        </w:rPr>
+      </w:pPr>
+      <w:r>
+        <w:rPr>
+          <w:rFonts w:ascii="Century Gothic" w:hAnsi="Century Gothic"/>
+          <w:b/>
+          <w:sz w:val="20"/>
+          <w:szCs w:val="20"/>
+          <w:lang w:val="en-US"/>
+        </w:rPr>
+        <w:t>Note</w:t>
+      </w:r>
+      <w:r>
+        <w:rPr>
+          <w:rFonts w:ascii="Century Gothic" w:hAnsi="Century Gothic"/>
+          <w:sz w:val="20"/>
+          <w:szCs w:val="20"/>
+          <w:lang w:val="en-US"/>
+        </w:rPr>
+        <w:t>: To use JSONP, append to the endpoint "?callback=&lt;</w:t>
+      </w:r>
+      <w:proofErr w:type="spellStart"/>
+      <w:r>
+        <w:rPr>
+          <w:rFonts w:ascii="Century Gothic" w:hAnsi="Century Gothic"/>
+          <w:sz w:val="20"/>
+          <w:szCs w:val="20"/>
+          <w:lang w:val="en-US"/>
+        </w:rPr>
+        <w:t>myCallbackName</w:t>
+      </w:r>
+      <w:proofErr w:type="spellEnd"/>
+      <w:r>
+        <w:rPr>
+          <w:rFonts w:ascii="Century Gothic" w:hAnsi="Century Gothic"/>
+          <w:sz w:val="20"/>
+          <w:szCs w:val="20"/>
+          <w:lang w:val="en-US"/>
+        </w:rPr>
+        <w:t xml:space="preserve">&gt;" without the </w:t>
+      </w:r>
+      <w:r>
+        <w:rPr>
+          <w:rFonts w:ascii="Century Gothic" w:hAnsi="Century Gothic"/>
+          <w:sz w:val="20"/>
+          <w:szCs w:val="20"/>
+          <w:lang w:val="en-US"/>
+        </w:rPr>
+        <w:t>quotation marks</w:t>
+      </w:r>
+      <w:r>
+        <w:rPr>
+          <w:rFonts w:ascii="Century Gothic" w:hAnsi="Century Gothic"/>
+          <w:sz w:val="20"/>
+          <w:szCs w:val="20"/>
+          <w:lang w:val="en-US"/>
+        </w:rPr>
+        <w:t>.</w:t>
+      </w:r>
+    </w:p>
+    <w:p>
+      <w:pPr>
         <w:pStyle w:val="ListParagraph"/>
         <w:spacing w:after="0" w:line="360" w:lineRule="auto"/>
         <w:jc w:val="both"/>
@@ -1648,8 +1641,8 @@
           <w:lang w:val="en-US"/>
         </w:rPr>
       </w:pPr>
-      <w:bookmarkStart w:id="3" w:name="ApiIntro"/>
-      <w:bookmarkEnd w:id="3"/>
+      <w:bookmarkStart w:id="2" w:name="ApiIntro"/>
+      <w:bookmarkEnd w:id="2"/>
       <w:r>
         <w:rPr>
           <w:rFonts w:ascii="Century Gothic" w:hAnsi="Century Gothic"/>
@@ -1843,6 +1836,47 @@
           <w:lang w:val="en-US"/>
         </w:rPr>
         <w:t xml:space="preserve">atest version of this guide </w:t>
+      </w:r>
+      <w:hyperlink r:id="rId10" w:history="1">
+        <w:r>
+          <w:rPr>
+            <w:rStyle w:val="Hyperlink"/>
+            <w:rFonts w:ascii="Century Gothic" w:hAnsi="Century Gothic"/>
+            <w:lang w:val="en-US"/>
+          </w:rPr>
+          <w:t>here</w:t>
+        </w:r>
+      </w:hyperlink>
+      <w:r>
+        <w:rPr>
+          <w:rFonts w:ascii="Century Gothic" w:hAnsi="Century Gothic"/>
+          <w:lang w:val="en-US"/>
+        </w:rPr>
+        <w:t>.</w:t>
+      </w:r>
+    </w:p>
+    <w:p>
+      <w:pPr>
+        <w:spacing w:after="0" w:line="360" w:lineRule="auto"/>
+        <w:jc w:val="both"/>
+        <w:rPr>
+          <w:rFonts w:ascii="Century Gothic" w:hAnsi="Century Gothic"/>
+          <w:lang w:val="en-US"/>
+        </w:rPr>
+      </w:pPr>
+      <w:r>
+        <w:rPr>
+          <w:rFonts w:ascii="Century Gothic" w:hAnsi="Century Gothic"/>
+          <w:lang w:val="en-US"/>
+        </w:rPr>
+        <w:t>For c</w:t>
+      </w:r>
+      <w:r>
+        <w:rPr>
+          <w:rFonts w:ascii="Century Gothic" w:hAnsi="Century Gothic"/>
+          <w:lang w:val="en-US"/>
+        </w:rPr>
+        <w:t xml:space="preserve">omments and suggestions, visit </w:t>
       </w:r>
       <w:hyperlink r:id="rId11" w:history="1">
         <w:r>
@@ -1871,37 +1905,6 @@
           <w:lang w:val="en-US"/>
         </w:rPr>
       </w:pPr>
-      <w:r>
-        <w:rPr>
-          <w:rFonts w:ascii="Century Gothic" w:hAnsi="Century Gothic"/>
-          <w:lang w:val="en-US"/>
-        </w:rPr>
-        <w:t>For c</w:t>
-      </w:r>
-      <w:r>
-        <w:rPr>
-          <w:rFonts w:ascii="Century Gothic" w:hAnsi="Century Gothic"/>
-          <w:lang w:val="en-US"/>
-        </w:rPr>
-        <w:t xml:space="preserve">omments and suggestions, visit </w:t>
-      </w:r>
-      <w:hyperlink r:id="rId12" w:history="1">
-        <w:r>
-          <w:rPr>
-            <w:rStyle w:val="Hyperlink"/>
-            <w:rFonts w:ascii="Century Gothic" w:hAnsi="Century Gothic"/>
-            <w:lang w:val="en-US"/>
-          </w:rPr>
-          <w:t>here</w:t>
-        </w:r>
-      </w:hyperlink>
-      <w:r>
-        <w:rPr>
-          <w:rFonts w:ascii="Century Gothic" w:hAnsi="Century Gothic"/>
-          <w:lang w:val="en-US"/>
-        </w:rPr>
-        <w:t>.</w:t>
-      </w:r>
     </w:p>
     <w:p>
       <w:pPr>
@@ -1922,16 +1925,6 @@
           <w:lang w:val="en-US"/>
         </w:rPr>
       </w:pPr>
-    </w:p>
-    <w:p>
-      <w:pPr>
-        <w:spacing w:after="0" w:line="360" w:lineRule="auto"/>
-        <w:jc w:val="both"/>
-        <w:rPr>
-          <w:rFonts w:ascii="Century Gothic" w:hAnsi="Century Gothic"/>
-          <w:lang w:val="en-US"/>
-        </w:rPr>
-      </w:pPr>
       <w:r>
         <w:rPr>
           <w:rFonts w:ascii="Century Gothic" w:hAnsi="Century Gothic"/>
@@ -1980,8 +1973,8 @@
           <w:lang w:val="en-US"/>
         </w:rPr>
       </w:pPr>
-      <w:bookmarkStart w:id="4" w:name="ApiRequirements"/>
-      <w:bookmarkEnd w:id="4"/>
+      <w:bookmarkStart w:id="3" w:name="ApiRequirements"/>
+      <w:bookmarkEnd w:id="3"/>
       <w:r>
         <w:rPr>
           <w:rFonts w:ascii="Century Gothic" w:hAnsi="Century Gothic"/>
@@ -2404,8 +2397,8 @@
           <w:lang w:val="en-US"/>
         </w:rPr>
       </w:pPr>
-      <w:bookmarkStart w:id="5" w:name="ApiCallRef"/>
-      <w:bookmarkEnd w:id="5"/>
+      <w:bookmarkStart w:id="4" w:name="ApiCallRef"/>
+      <w:bookmarkEnd w:id="4"/>
       <w:r>
         <w:rPr>
           <w:rFonts w:ascii="Century Gothic" w:hAnsi="Century Gothic"/>
@@ -2442,7 +2435,7 @@
       <w:tblPr>
         <w:tblStyle w:val="TableGrid"/>
         <w:tblW w:w="0" w:type="auto"/>
-        <w:tblLook w:val="04A0" w:firstRow="1" w:lastRow="0" w:firstColumn="1" w:lastColumn="0" w:noHBand="0" w:noVBand="1"/>
+        <w:tblLook w:val="04A0"/>
       </w:tblPr>
       <w:tblGrid>
         <w:gridCol w:w="1133"/>
@@ -2619,7 +2612,7 @@
         <w:tc>
           <w:tcPr>
             <w:tcW w:w="0" w:type="auto"/>
-            <w:shd w:val="clear" w:color="auto" w:fill="8F8F8F" w:themeFill="background1" w:themeFillShade="BF"/>
+            <w:shd w:val="clear" w:color="auto" w:fill="BFBFBF" w:themeFill="background1" w:themeFillShade="BF"/>
             <w:vAlign w:val="center"/>
           </w:tcPr>
           <w:p>
@@ -2647,7 +2640,7 @@
         <w:tc>
           <w:tcPr>
             <w:tcW w:w="0" w:type="auto"/>
-            <w:shd w:val="clear" w:color="auto" w:fill="8F8F8F" w:themeFill="background1" w:themeFillShade="BF"/>
+            <w:shd w:val="clear" w:color="auto" w:fill="BFBFBF" w:themeFill="background1" w:themeFillShade="BF"/>
             <w:vAlign w:val="center"/>
           </w:tcPr>
           <w:p>
@@ -2674,7 +2667,7 @@
         <w:tc>
           <w:tcPr>
             <w:tcW w:w="0" w:type="auto"/>
-            <w:shd w:val="clear" w:color="auto" w:fill="8F8F8F" w:themeFill="background1" w:themeFillShade="BF"/>
+            <w:shd w:val="clear" w:color="auto" w:fill="BFBFBF" w:themeFill="background1" w:themeFillShade="BF"/>
             <w:vAlign w:val="center"/>
           </w:tcPr>
           <w:p>
@@ -2736,7 +2729,7 @@
         <w:tc>
           <w:tcPr>
             <w:tcW w:w="0" w:type="auto"/>
-            <w:shd w:val="clear" w:color="auto" w:fill="A3A3A3" w:themeFill="background1" w:themeFillShade="D9"/>
+            <w:shd w:val="clear" w:color="auto" w:fill="D9D9D9" w:themeFill="background1" w:themeFillShade="D9"/>
             <w:vAlign w:val="center"/>
           </w:tcPr>
           <w:p>
@@ -2764,7 +2757,7 @@
         <w:tc>
           <w:tcPr>
             <w:tcW w:w="0" w:type="auto"/>
-            <w:shd w:val="clear" w:color="auto" w:fill="A3A3A3" w:themeFill="background1" w:themeFillShade="D9"/>
+            <w:shd w:val="clear" w:color="auto" w:fill="D9D9D9" w:themeFill="background1" w:themeFillShade="D9"/>
             <w:vAlign w:val="center"/>
           </w:tcPr>
           <w:p>
@@ -2815,7 +2808,7 @@
         <w:tc>
           <w:tcPr>
             <w:tcW w:w="0" w:type="auto"/>
-            <w:shd w:val="clear" w:color="auto" w:fill="A3A3A3" w:themeFill="background1" w:themeFillShade="D9"/>
+            <w:shd w:val="clear" w:color="auto" w:fill="D9D9D9" w:themeFill="background1" w:themeFillShade="D9"/>
             <w:vAlign w:val="center"/>
           </w:tcPr>
           <w:p>
@@ -2925,7 +2918,7 @@
         <w:tc>
           <w:tcPr>
             <w:tcW w:w="0" w:type="auto"/>
-            <w:shd w:val="clear" w:color="auto" w:fill="8F8F8F" w:themeFill="background1" w:themeFillShade="BF"/>
+            <w:shd w:val="clear" w:color="auto" w:fill="BFBFBF" w:themeFill="background1" w:themeFillShade="BF"/>
             <w:vAlign w:val="center"/>
           </w:tcPr>
           <w:p>
@@ -2953,7 +2946,7 @@
         <w:tc>
           <w:tcPr>
             <w:tcW w:w="0" w:type="auto"/>
-            <w:shd w:val="clear" w:color="auto" w:fill="8F8F8F" w:themeFill="background1" w:themeFillShade="BF"/>
+            <w:shd w:val="clear" w:color="auto" w:fill="BFBFBF" w:themeFill="background1" w:themeFillShade="BF"/>
             <w:vAlign w:val="center"/>
           </w:tcPr>
           <w:p>
@@ -2994,7 +2987,7 @@
         <w:tc>
           <w:tcPr>
             <w:tcW w:w="0" w:type="auto"/>
-            <w:shd w:val="clear" w:color="auto" w:fill="8F8F8F" w:themeFill="background1" w:themeFillShade="BF"/>
+            <w:shd w:val="clear" w:color="auto" w:fill="BFBFBF" w:themeFill="background1" w:themeFillShade="BF"/>
             <w:vAlign w:val="center"/>
           </w:tcPr>
           <w:p>
@@ -3057,7 +3050,7 @@
         <w:tc>
           <w:tcPr>
             <w:tcW w:w="0" w:type="auto"/>
-            <w:shd w:val="clear" w:color="auto" w:fill="A3A3A3" w:themeFill="background1" w:themeFillShade="D9"/>
+            <w:shd w:val="clear" w:color="auto" w:fill="D9D9D9" w:themeFill="background1" w:themeFillShade="D9"/>
             <w:vAlign w:val="center"/>
           </w:tcPr>
           <w:p>
@@ -3085,7 +3078,7 @@
         <w:tc>
           <w:tcPr>
             <w:tcW w:w="0" w:type="auto"/>
-            <w:shd w:val="clear" w:color="auto" w:fill="A3A3A3" w:themeFill="background1" w:themeFillShade="D9"/>
+            <w:shd w:val="clear" w:color="auto" w:fill="D9D9D9" w:themeFill="background1" w:themeFillShade="D9"/>
             <w:vAlign w:val="center"/>
           </w:tcPr>
           <w:p>
@@ -3125,7 +3118,7 @@
         <w:tc>
           <w:tcPr>
             <w:tcW w:w="0" w:type="auto"/>
-            <w:shd w:val="clear" w:color="auto" w:fill="A3A3A3" w:themeFill="background1" w:themeFillShade="D9"/>
+            <w:shd w:val="clear" w:color="auto" w:fill="D9D9D9" w:themeFill="background1" w:themeFillShade="D9"/>
             <w:vAlign w:val="center"/>
           </w:tcPr>
           <w:p>
@@ -3177,7 +3170,7 @@
         <w:tc>
           <w:tcPr>
             <w:tcW w:w="0" w:type="auto"/>
-            <w:shd w:val="clear" w:color="auto" w:fill="8F8F8F" w:themeFill="background1" w:themeFillShade="BF"/>
+            <w:shd w:val="clear" w:color="auto" w:fill="BFBFBF" w:themeFill="background1" w:themeFillShade="BF"/>
             <w:vAlign w:val="center"/>
           </w:tcPr>
           <w:p>
@@ -3205,7 +3198,7 @@
         <w:tc>
           <w:tcPr>
             <w:tcW w:w="0" w:type="auto"/>
-            <w:shd w:val="clear" w:color="auto" w:fill="8F8F8F" w:themeFill="background1" w:themeFillShade="BF"/>
+            <w:shd w:val="clear" w:color="auto" w:fill="BFBFBF" w:themeFill="background1" w:themeFillShade="BF"/>
             <w:vAlign w:val="center"/>
           </w:tcPr>
           <w:p>
@@ -3254,7 +3247,7 @@
         <w:tc>
           <w:tcPr>
             <w:tcW w:w="0" w:type="auto"/>
-            <w:shd w:val="clear" w:color="auto" w:fill="8F8F8F" w:themeFill="background1" w:themeFillShade="BF"/>
+            <w:shd w:val="clear" w:color="auto" w:fill="BFBFBF" w:themeFill="background1" w:themeFillShade="BF"/>
             <w:vAlign w:val="center"/>
           </w:tcPr>
           <w:p>
@@ -3317,7 +3310,7 @@
         <w:tc>
           <w:tcPr>
             <w:tcW w:w="0" w:type="auto"/>
-            <w:shd w:val="clear" w:color="auto" w:fill="A3A3A3" w:themeFill="background1" w:themeFillShade="D9"/>
+            <w:shd w:val="clear" w:color="auto" w:fill="D9D9D9" w:themeFill="background1" w:themeFillShade="D9"/>
             <w:vAlign w:val="center"/>
           </w:tcPr>
           <w:p>
@@ -3345,7 +3338,7 @@
         <w:tc>
           <w:tcPr>
             <w:tcW w:w="0" w:type="auto"/>
-            <w:shd w:val="clear" w:color="auto" w:fill="A3A3A3" w:themeFill="background1" w:themeFillShade="D9"/>
+            <w:shd w:val="clear" w:color="auto" w:fill="D9D9D9" w:themeFill="background1" w:themeFillShade="D9"/>
             <w:vAlign w:val="center"/>
           </w:tcPr>
           <w:p>
@@ -3384,7 +3377,7 @@
         <w:tc>
           <w:tcPr>
             <w:tcW w:w="0" w:type="auto"/>
-            <w:shd w:val="clear" w:color="auto" w:fill="A3A3A3" w:themeFill="background1" w:themeFillShade="D9"/>
+            <w:shd w:val="clear" w:color="auto" w:fill="D9D9D9" w:themeFill="background1" w:themeFillShade="D9"/>
             <w:vAlign w:val="center"/>
           </w:tcPr>
           <w:p>
@@ -3436,7 +3429,7 @@
         <w:tc>
           <w:tcPr>
             <w:tcW w:w="0" w:type="auto"/>
-            <w:shd w:val="clear" w:color="auto" w:fill="8F8F8F" w:themeFill="background1" w:themeFillShade="BF"/>
+            <w:shd w:val="clear" w:color="auto" w:fill="BFBFBF" w:themeFill="background1" w:themeFillShade="BF"/>
             <w:vAlign w:val="center"/>
           </w:tcPr>
           <w:p>
@@ -3464,7 +3457,7 @@
         <w:tc>
           <w:tcPr>
             <w:tcW w:w="0" w:type="auto"/>
-            <w:shd w:val="clear" w:color="auto" w:fill="8F8F8F" w:themeFill="background1" w:themeFillShade="BF"/>
+            <w:shd w:val="clear" w:color="auto" w:fill="BFBFBF" w:themeFill="background1" w:themeFillShade="BF"/>
             <w:vAlign w:val="center"/>
           </w:tcPr>
           <w:p>
@@ -3493,7 +3486,7 @@
         <w:tc>
           <w:tcPr>
             <w:tcW w:w="0" w:type="auto"/>
-            <w:shd w:val="clear" w:color="auto" w:fill="8F8F8F" w:themeFill="background1" w:themeFillShade="BF"/>
+            <w:shd w:val="clear" w:color="auto" w:fill="BFBFBF" w:themeFill="background1" w:themeFillShade="BF"/>
             <w:vAlign w:val="center"/>
           </w:tcPr>
           <w:p>
@@ -3600,7 +3593,7 @@
         <w:tc>
           <w:tcPr>
             <w:tcW w:w="0" w:type="auto"/>
-            <w:shd w:val="clear" w:color="auto" w:fill="A3A3A3" w:themeFill="background1" w:themeFillShade="D9"/>
+            <w:shd w:val="clear" w:color="auto" w:fill="D9D9D9" w:themeFill="background1" w:themeFillShade="D9"/>
             <w:vAlign w:val="center"/>
           </w:tcPr>
           <w:p>
@@ -3628,7 +3621,7 @@
         <w:tc>
           <w:tcPr>
             <w:tcW w:w="0" w:type="auto"/>
-            <w:shd w:val="clear" w:color="auto" w:fill="A3A3A3" w:themeFill="background1" w:themeFillShade="D9"/>
+            <w:shd w:val="clear" w:color="auto" w:fill="D9D9D9" w:themeFill="background1" w:themeFillShade="D9"/>
             <w:vAlign w:val="center"/>
           </w:tcPr>
           <w:p>
@@ -3668,7 +3661,7 @@
         <w:tc>
           <w:tcPr>
             <w:tcW w:w="0" w:type="auto"/>
-            <w:shd w:val="clear" w:color="auto" w:fill="A3A3A3" w:themeFill="background1" w:themeFillShade="D9"/>
+            <w:shd w:val="clear" w:color="auto" w:fill="D9D9D9" w:themeFill="background1" w:themeFillShade="D9"/>
             <w:vAlign w:val="center"/>
           </w:tcPr>
           <w:p>
@@ -3721,7 +3714,7 @@
         <w:tc>
           <w:tcPr>
             <w:tcW w:w="0" w:type="auto"/>
-            <w:shd w:val="clear" w:color="auto" w:fill="A3A3A3" w:themeFill="background1" w:themeFillShade="D9"/>
+            <w:shd w:val="clear" w:color="auto" w:fill="D9D9D9" w:themeFill="background1" w:themeFillShade="D9"/>
             <w:vAlign w:val="center"/>
           </w:tcPr>
           <w:p>
@@ -3748,7 +3741,7 @@
         <w:tc>
           <w:tcPr>
             <w:tcW w:w="0" w:type="auto"/>
-            <w:shd w:val="clear" w:color="auto" w:fill="A3A3A3" w:themeFill="background1" w:themeFillShade="D9"/>
+            <w:shd w:val="clear" w:color="auto" w:fill="D9D9D9" w:themeFill="background1" w:themeFillShade="D9"/>
             <w:vAlign w:val="center"/>
           </w:tcPr>
           <w:p>
@@ -3807,31 +3800,7 @@
                 <w:szCs w:val="20"/>
                 <w:lang w:val="en-US"/>
               </w:rPr>
-              <w:t>CourseId</w:t>
-            </w:r>
-            <w:proofErr w:type="spellEnd"/>
-            <w:r>
-              <w:rPr>
-                <w:rFonts w:ascii="Century Gothic" w:hAnsi="Century Gothic"/>
-                <w:bCs/>
-                <w:color w:val="000000"/>
-                <w:sz w:val="20"/>
-                <w:szCs w:val="20"/>
-                <w:lang w:val="en-US"/>
-              </w:rPr>
-              <w:t>,:</w:t>
-            </w:r>
-            <w:proofErr w:type="spellStart"/>
-            <w:r>
-              <w:rPr>
-                <w:rFonts w:ascii="Century Gothic" w:hAnsi="Century Gothic"/>
-                <w:bCs/>
-                <w:color w:val="000000"/>
-                <w:sz w:val="20"/>
-                <w:szCs w:val="20"/>
-                <w:lang w:val="en-US"/>
-              </w:rPr>
-              <w:t>UserId</w:t>
+              <w:t>CourseId,:UserId</w:t>
             </w:r>
             <w:proofErr w:type="spellEnd"/>
           </w:p>
@@ -3839,7 +3808,7 @@
         <w:tc>
           <w:tcPr>
             <w:tcW w:w="0" w:type="auto"/>
-            <w:shd w:val="clear" w:color="auto" w:fill="A3A3A3" w:themeFill="background1" w:themeFillShade="D9"/>
+            <w:shd w:val="clear" w:color="auto" w:fill="D9D9D9" w:themeFill="background1" w:themeFillShade="D9"/>
             <w:vAlign w:val="center"/>
           </w:tcPr>
           <w:p>
@@ -3892,7 +3861,7 @@
         <w:tc>
           <w:tcPr>
             <w:tcW w:w="0" w:type="auto"/>
-            <w:shd w:val="clear" w:color="auto" w:fill="8F8F8F" w:themeFill="background1" w:themeFillShade="BF"/>
+            <w:shd w:val="clear" w:color="auto" w:fill="BFBFBF" w:themeFill="background1" w:themeFillShade="BF"/>
             <w:vAlign w:val="center"/>
           </w:tcPr>
           <w:p>
@@ -3920,7 +3889,7 @@
         <w:tc>
           <w:tcPr>
             <w:tcW w:w="0" w:type="auto"/>
-            <w:shd w:val="clear" w:color="auto" w:fill="8F8F8F" w:themeFill="background1" w:themeFillShade="BF"/>
+            <w:shd w:val="clear" w:color="auto" w:fill="BFBFBF" w:themeFill="background1" w:themeFillShade="BF"/>
             <w:vAlign w:val="center"/>
           </w:tcPr>
           <w:p>
@@ -3960,7 +3929,7 @@
         <w:tc>
           <w:tcPr>
             <w:tcW w:w="0" w:type="auto"/>
-            <w:shd w:val="clear" w:color="auto" w:fill="8F8F8F" w:themeFill="background1" w:themeFillShade="BF"/>
+            <w:shd w:val="clear" w:color="auto" w:fill="BFBFBF" w:themeFill="background1" w:themeFillShade="BF"/>
             <w:vAlign w:val="center"/>
           </w:tcPr>
           <w:p>
@@ -4014,7 +3983,7 @@
         <w:tc>
           <w:tcPr>
             <w:tcW w:w="0" w:type="auto"/>
-            <w:shd w:val="clear" w:color="auto" w:fill="A3A3A3" w:themeFill="background1" w:themeFillShade="D9"/>
+            <w:shd w:val="clear" w:color="auto" w:fill="D9D9D9" w:themeFill="background1" w:themeFillShade="D9"/>
             <w:vAlign w:val="center"/>
           </w:tcPr>
           <w:p>
@@ -4043,7 +4012,7 @@
         <w:tc>
           <w:tcPr>
             <w:tcW w:w="0" w:type="auto"/>
-            <w:shd w:val="clear" w:color="auto" w:fill="A3A3A3" w:themeFill="background1" w:themeFillShade="D9"/>
+            <w:shd w:val="clear" w:color="auto" w:fill="D9D9D9" w:themeFill="background1" w:themeFillShade="D9"/>
             <w:vAlign w:val="center"/>
           </w:tcPr>
           <w:p>
@@ -4071,7 +4040,7 @@
         <w:tc>
           <w:tcPr>
             <w:tcW w:w="0" w:type="auto"/>
-            <w:shd w:val="clear" w:color="auto" w:fill="A3A3A3" w:themeFill="background1" w:themeFillShade="D9"/>
+            <w:shd w:val="clear" w:color="auto" w:fill="D9D9D9" w:themeFill="background1" w:themeFillShade="D9"/>
             <w:vAlign w:val="center"/>
           </w:tcPr>
           <w:p>
@@ -4136,7 +4105,7 @@
         <w:tc>
           <w:tcPr>
             <w:tcW w:w="0" w:type="auto"/>
-            <w:shd w:val="clear" w:color="auto" w:fill="8F8F8F" w:themeFill="background1" w:themeFillShade="BF"/>
+            <w:shd w:val="clear" w:color="auto" w:fill="BFBFBF" w:themeFill="background1" w:themeFillShade="BF"/>
             <w:vAlign w:val="center"/>
           </w:tcPr>
           <w:p>
@@ -4166,7 +4135,7 @@
         <w:tc>
           <w:tcPr>
             <w:tcW w:w="0" w:type="auto"/>
-            <w:shd w:val="clear" w:color="auto" w:fill="8F8F8F" w:themeFill="background1" w:themeFillShade="BF"/>
+            <w:shd w:val="clear" w:color="auto" w:fill="BFBFBF" w:themeFill="background1" w:themeFillShade="BF"/>
             <w:vAlign w:val="center"/>
           </w:tcPr>
           <w:p>
@@ -4195,7 +4164,7 @@
         <w:tc>
           <w:tcPr>
             <w:tcW w:w="0" w:type="auto"/>
-            <w:shd w:val="clear" w:color="auto" w:fill="8F8F8F" w:themeFill="background1" w:themeFillShade="BF"/>
+            <w:shd w:val="clear" w:color="auto" w:fill="BFBFBF" w:themeFill="background1" w:themeFillShade="BF"/>
             <w:vAlign w:val="center"/>
           </w:tcPr>
           <w:p>
@@ -4249,7 +4218,7 @@
         <w:tc>
           <w:tcPr>
             <w:tcW w:w="0" w:type="auto"/>
-            <w:shd w:val="clear" w:color="auto" w:fill="A3A3A3" w:themeFill="background1" w:themeFillShade="D9"/>
+            <w:shd w:val="clear" w:color="auto" w:fill="D9D9D9" w:themeFill="background1" w:themeFillShade="D9"/>
             <w:vAlign w:val="center"/>
           </w:tcPr>
           <w:p>
@@ -4279,7 +4248,7 @@
         <w:tc>
           <w:tcPr>
             <w:tcW w:w="0" w:type="auto"/>
-            <w:shd w:val="clear" w:color="auto" w:fill="A3A3A3" w:themeFill="background1" w:themeFillShade="D9"/>
+            <w:shd w:val="clear" w:color="auto" w:fill="D9D9D9" w:themeFill="background1" w:themeFillShade="D9"/>
             <w:vAlign w:val="center"/>
           </w:tcPr>
           <w:p>
@@ -4308,7 +4277,7 @@
         <w:tc>
           <w:tcPr>
             <w:tcW w:w="0" w:type="auto"/>
-            <w:shd w:val="clear" w:color="auto" w:fill="A3A3A3" w:themeFill="background1" w:themeFillShade="D9"/>
+            <w:shd w:val="clear" w:color="auto" w:fill="D9D9D9" w:themeFill="background1" w:themeFillShade="D9"/>
             <w:vAlign w:val="center"/>
           </w:tcPr>
           <w:p>
@@ -4421,7 +4390,7 @@
         <w:tc>
           <w:tcPr>
             <w:tcW w:w="0" w:type="auto"/>
-            <w:shd w:val="clear" w:color="auto" w:fill="8F8F8F" w:themeFill="background1" w:themeFillShade="BF"/>
+            <w:shd w:val="clear" w:color="auto" w:fill="BFBFBF" w:themeFill="background1" w:themeFillShade="BF"/>
             <w:vAlign w:val="center"/>
           </w:tcPr>
           <w:p>
@@ -4450,7 +4419,7 @@
         <w:tc>
           <w:tcPr>
             <w:tcW w:w="0" w:type="auto"/>
-            <w:shd w:val="clear" w:color="auto" w:fill="8F8F8F" w:themeFill="background1" w:themeFillShade="BF"/>
+            <w:shd w:val="clear" w:color="auto" w:fill="BFBFBF" w:themeFill="background1" w:themeFillShade="BF"/>
             <w:vAlign w:val="center"/>
           </w:tcPr>
           <w:p>
@@ -4490,7 +4459,7 @@
         <w:tc>
           <w:tcPr>
             <w:tcW w:w="0" w:type="auto"/>
-            <w:shd w:val="clear" w:color="auto" w:fill="8F8F8F" w:themeFill="background1" w:themeFillShade="BF"/>
+            <w:shd w:val="clear" w:color="auto" w:fill="BFBFBF" w:themeFill="background1" w:themeFillShade="BF"/>
             <w:vAlign w:val="center"/>
           </w:tcPr>
           <w:p>
@@ -4543,7 +4512,7 @@
         <w:tc>
           <w:tcPr>
             <w:tcW w:w="0" w:type="auto"/>
-            <w:shd w:val="clear" w:color="auto" w:fill="A3A3A3" w:themeFill="background1" w:themeFillShade="D9"/>
+            <w:shd w:val="clear" w:color="auto" w:fill="D9D9D9" w:themeFill="background1" w:themeFillShade="D9"/>
             <w:vAlign w:val="center"/>
           </w:tcPr>
           <w:p>
@@ -4572,7 +4541,7 @@
         <w:tc>
           <w:tcPr>
             <w:tcW w:w="0" w:type="auto"/>
-            <w:shd w:val="clear" w:color="auto" w:fill="A3A3A3" w:themeFill="background1" w:themeFillShade="D9"/>
+            <w:shd w:val="clear" w:color="auto" w:fill="D9D9D9" w:themeFill="background1" w:themeFillShade="D9"/>
             <w:vAlign w:val="center"/>
           </w:tcPr>
           <w:p>
@@ -4600,7 +4569,7 @@
         <w:tc>
           <w:tcPr>
             <w:tcW w:w="0" w:type="auto"/>
-            <w:shd w:val="clear" w:color="auto" w:fill="A3A3A3" w:themeFill="background1" w:themeFillShade="D9"/>
+            <w:shd w:val="clear" w:color="auto" w:fill="D9D9D9" w:themeFill="background1" w:themeFillShade="D9"/>
             <w:vAlign w:val="center"/>
           </w:tcPr>
           <w:p>
@@ -4649,6 +4618,7 @@
                 <w:lang w:val="en-US"/>
               </w:rPr>
             </w:pPr>
+            <w:proofErr w:type="spellStart"/>
             <w:r>
               <w:rPr>
                 <w:rFonts w:ascii="Century Gothic" w:hAnsi="Century Gothic"/>
@@ -4660,12 +4630,13 @@
               </w:rPr>
               <w:t>Plugin</w:t>
             </w:r>
+            <w:proofErr w:type="spellEnd"/>
           </w:p>
         </w:tc>
         <w:tc>
           <w:tcPr>
             <w:tcW w:w="0" w:type="auto"/>
-            <w:shd w:val="clear" w:color="auto" w:fill="A3A3A3" w:themeFill="background1" w:themeFillShade="D9"/>
+            <w:shd w:val="clear" w:color="auto" w:fill="D9D9D9" w:themeFill="background1" w:themeFillShade="D9"/>
             <w:vAlign w:val="center"/>
           </w:tcPr>
           <w:p>
@@ -4694,7 +4665,7 @@
         <w:tc>
           <w:tcPr>
             <w:tcW w:w="0" w:type="auto"/>
-            <w:shd w:val="clear" w:color="auto" w:fill="A3A3A3" w:themeFill="background1" w:themeFillShade="D9"/>
+            <w:shd w:val="clear" w:color="auto" w:fill="D9D9D9" w:themeFill="background1" w:themeFillShade="D9"/>
             <w:vAlign w:val="center"/>
           </w:tcPr>
           <w:p>
@@ -4722,7 +4693,7 @@
         <w:tc>
           <w:tcPr>
             <w:tcW w:w="0" w:type="auto"/>
-            <w:shd w:val="clear" w:color="auto" w:fill="A3A3A3" w:themeFill="background1" w:themeFillShade="D9"/>
+            <w:shd w:val="clear" w:color="auto" w:fill="D9D9D9" w:themeFill="background1" w:themeFillShade="D9"/>
             <w:vAlign w:val="center"/>
           </w:tcPr>
           <w:p>
@@ -4743,7 +4714,29 @@
                 <w:szCs w:val="20"/>
                 <w:lang w:val="en-US"/>
               </w:rPr>
-              <w:t>Returns a list of the available plugins and their information.</w:t>
+              <w:t xml:space="preserve">Returns a list of the available </w:t>
+            </w:r>
+            <w:proofErr w:type="spellStart"/>
+            <w:r>
+              <w:rPr>
+                <w:rFonts w:ascii="Century Gothic" w:hAnsi="Century Gothic"/>
+                <w:color w:val="000000"/>
+                <w:sz w:val="20"/>
+                <w:szCs w:val="20"/>
+                <w:lang w:val="en-US"/>
+              </w:rPr>
+              <w:t>plugins</w:t>
+            </w:r>
+            <w:proofErr w:type="spellEnd"/>
+            <w:r>
+              <w:rPr>
+                <w:rFonts w:ascii="Century Gothic" w:hAnsi="Century Gothic"/>
+                <w:color w:val="000000"/>
+                <w:sz w:val="20"/>
+                <w:szCs w:val="20"/>
+                <w:lang w:val="en-US"/>
+              </w:rPr>
+              <w:t xml:space="preserve"> and their information.</w:t>
             </w:r>
           </w:p>
         </w:tc>
@@ -4775,7 +4768,7 @@
         <w:tc>
           <w:tcPr>
             <w:tcW w:w="0" w:type="auto"/>
-            <w:shd w:val="clear" w:color="auto" w:fill="A3A3A3" w:themeFill="background1" w:themeFillShade="D9"/>
+            <w:shd w:val="clear" w:color="auto" w:fill="D9D9D9" w:themeFill="background1" w:themeFillShade="D9"/>
             <w:vAlign w:val="center"/>
           </w:tcPr>
           <w:p>
@@ -4804,7 +4797,7 @@
         <w:tc>
           <w:tcPr>
             <w:tcW w:w="0" w:type="auto"/>
-            <w:shd w:val="clear" w:color="auto" w:fill="A3A3A3" w:themeFill="background1" w:themeFillShade="D9"/>
+            <w:shd w:val="clear" w:color="auto" w:fill="D9D9D9" w:themeFill="background1" w:themeFillShade="D9"/>
             <w:vAlign w:val="center"/>
           </w:tcPr>
           <w:p>
@@ -4825,14 +4818,48 @@
                 <w:szCs w:val="20"/>
                 <w:lang w:val="en-US"/>
               </w:rPr>
-              <w:t>/Plugin/:pluginName</w:t>
+              <w:t>/</w:t>
             </w:r>
+            <w:proofErr w:type="spellStart"/>
+            <w:r>
+              <w:rPr>
+                <w:rFonts w:ascii="Century Gothic" w:hAnsi="Century Gothic"/>
+                <w:color w:val="000000"/>
+                <w:sz w:val="20"/>
+                <w:szCs w:val="20"/>
+                <w:lang w:val="en-US"/>
+              </w:rPr>
+              <w:t>Plugin</w:t>
+            </w:r>
+            <w:proofErr w:type="spellEnd"/>
+            <w:r>
+              <w:rPr>
+                <w:rFonts w:ascii="Century Gothic" w:hAnsi="Century Gothic"/>
+                <w:color w:val="000000"/>
+                <w:sz w:val="20"/>
+                <w:szCs w:val="20"/>
+                <w:lang w:val="en-US"/>
+              </w:rPr>
+              <w:t>/:</w:t>
+            </w:r>
+            <w:proofErr w:type="spellStart"/>
+            <w:r>
+              <w:rPr>
+                <w:rFonts w:ascii="Century Gothic" w:hAnsi="Century Gothic"/>
+                <w:color w:val="000000"/>
+                <w:sz w:val="20"/>
+                <w:szCs w:val="20"/>
+                <w:lang w:val="en-US"/>
+              </w:rPr>
+              <w:t>pluginName</w:t>
+            </w:r>
+            <w:proofErr w:type="spellEnd"/>
           </w:p>
         </w:tc>
         <w:tc>
           <w:tcPr>
             <w:tcW w:w="0" w:type="auto"/>
-            <w:shd w:val="clear" w:color="auto" w:fill="A3A3A3" w:themeFill="background1" w:themeFillShade="D9"/>
+            <w:shd w:val="clear" w:color="auto" w:fill="D9D9D9" w:themeFill="background1" w:themeFillShade="D9"/>
             <w:vAlign w:val="center"/>
           </w:tcPr>
           <w:p>
@@ -4865,6 +4892,7 @@
               </w:rPr>
               <w:t xml:space="preserve">the above, but for the requested </w:t>
             </w:r>
+            <w:proofErr w:type="spellStart"/>
             <w:r>
               <w:rPr>
                 <w:rFonts w:ascii="Century Gothic" w:hAnsi="Century Gothic"/>
@@ -4873,7 +4901,18 @@
                 <w:szCs w:val="20"/>
                 <w:lang w:val="en-US"/>
               </w:rPr>
-              <w:t>plugin.</w:t>
+              <w:t>plugin</w:t>
+            </w:r>
+            <w:proofErr w:type="spellEnd"/>
+            <w:r>
+              <w:rPr>
+                <w:rFonts w:ascii="Century Gothic" w:hAnsi="Century Gothic"/>
+                <w:color w:val="000000"/>
+                <w:sz w:val="20"/>
+                <w:szCs w:val="20"/>
+                <w:lang w:val="en-US"/>
+              </w:rPr>
+              <w:t>.</w:t>
             </w:r>
           </w:p>
         </w:tc>
@@ -4905,7 +4944,7 @@
         <w:tc>
           <w:tcPr>
             <w:tcW w:w="0" w:type="auto"/>
-            <w:shd w:val="clear" w:color="auto" w:fill="A3A3A3" w:themeFill="background1" w:themeFillShade="D9"/>
+            <w:shd w:val="clear" w:color="auto" w:fill="D9D9D9" w:themeFill="background1" w:themeFillShade="D9"/>
             <w:vAlign w:val="center"/>
           </w:tcPr>
           <w:p>
@@ -4934,7 +4973,7 @@
         <w:tc>
           <w:tcPr>
             <w:tcW w:w="0" w:type="auto"/>
-            <w:shd w:val="clear" w:color="auto" w:fill="A3A3A3" w:themeFill="background1" w:themeFillShade="D9"/>
+            <w:shd w:val="clear" w:color="auto" w:fill="D9D9D9" w:themeFill="background1" w:themeFillShade="D9"/>
             <w:vAlign w:val="center"/>
           </w:tcPr>
           <w:p>
@@ -4955,14 +4994,48 @@
                 <w:szCs w:val="20"/>
                 <w:lang w:val="en-US"/>
               </w:rPr>
-              <w:t>/Plugin/:pluginName</w:t>
+              <w:t>/</w:t>
             </w:r>
+            <w:proofErr w:type="spellStart"/>
+            <w:r>
+              <w:rPr>
+                <w:rFonts w:ascii="Century Gothic" w:hAnsi="Century Gothic"/>
+                <w:color w:val="000000"/>
+                <w:sz w:val="20"/>
+                <w:szCs w:val="20"/>
+                <w:lang w:val="en-US"/>
+              </w:rPr>
+              <w:t>Plugin</w:t>
+            </w:r>
+            <w:proofErr w:type="spellEnd"/>
+            <w:r>
+              <w:rPr>
+                <w:rFonts w:ascii="Century Gothic" w:hAnsi="Century Gothic"/>
+                <w:color w:val="000000"/>
+                <w:sz w:val="20"/>
+                <w:szCs w:val="20"/>
+                <w:lang w:val="en-US"/>
+              </w:rPr>
+              <w:t>/:</w:t>
+            </w:r>
+            <w:proofErr w:type="spellStart"/>
+            <w:r>
+              <w:rPr>
+                <w:rFonts w:ascii="Century Gothic" w:hAnsi="Century Gothic"/>
+                <w:color w:val="000000"/>
+                <w:sz w:val="20"/>
+                <w:szCs w:val="20"/>
+                <w:lang w:val="en-US"/>
+              </w:rPr>
+              <w:t>pluginName</w:t>
+            </w:r>
+            <w:proofErr w:type="spellEnd"/>
           </w:p>
         </w:tc>
         <w:tc>
           <w:tcPr>
             <w:tcW w:w="0" w:type="auto"/>
-            <w:shd w:val="clear" w:color="auto" w:fill="A3A3A3" w:themeFill="background1" w:themeFillShade="D9"/>
+            <w:shd w:val="clear" w:color="auto" w:fill="D9D9D9" w:themeFill="background1" w:themeFillShade="D9"/>
             <w:vAlign w:val="center"/>
           </w:tcPr>
           <w:p>
@@ -4983,7 +5056,29 @@
                 <w:szCs w:val="20"/>
                 <w:lang w:val="en-US"/>
               </w:rPr>
-              <w:t>Posts data to be used by the requested plugin.</w:t>
+              <w:t xml:space="preserve">Posts data to be used by the requested </w:t>
+            </w:r>
+            <w:proofErr w:type="spellStart"/>
+            <w:r>
+              <w:rPr>
+                <w:rFonts w:ascii="Century Gothic" w:hAnsi="Century Gothic"/>
+                <w:color w:val="000000"/>
+                <w:sz w:val="20"/>
+                <w:szCs w:val="20"/>
+                <w:lang w:val="en-US"/>
+              </w:rPr>
+              <w:t>plugin</w:t>
+            </w:r>
+            <w:proofErr w:type="spellEnd"/>
+            <w:r>
+              <w:rPr>
+                <w:rFonts w:ascii="Century Gothic" w:hAnsi="Century Gothic"/>
+                <w:color w:val="000000"/>
+                <w:sz w:val="20"/>
+                <w:szCs w:val="20"/>
+                <w:lang w:val="en-US"/>
+              </w:rPr>
+              <w:t>.</w:t>
             </w:r>
           </w:p>
         </w:tc>
@@ -5027,7 +5122,7 @@
         <w:tc>
           <w:tcPr>
             <w:tcW w:w="0" w:type="auto"/>
-            <w:shd w:val="clear" w:color="auto" w:fill="8F8F8F" w:themeFill="background1" w:themeFillShade="BF"/>
+            <w:shd w:val="clear" w:color="auto" w:fill="BFBFBF" w:themeFill="background1" w:themeFillShade="BF"/>
             <w:vAlign w:val="center"/>
           </w:tcPr>
           <w:p>
@@ -5056,7 +5151,7 @@
         <w:tc>
           <w:tcPr>
             <w:tcW w:w="0" w:type="auto"/>
-            <w:shd w:val="clear" w:color="auto" w:fill="8F8F8F" w:themeFill="background1" w:themeFillShade="BF"/>
+            <w:shd w:val="clear" w:color="auto" w:fill="BFBFBF" w:themeFill="background1" w:themeFillShade="BF"/>
             <w:vAlign w:val="center"/>
           </w:tcPr>
           <w:p>
@@ -5083,7 +5178,7 @@
         <w:tc>
           <w:tcPr>
             <w:tcW w:w="0" w:type="auto"/>
-            <w:shd w:val="clear" w:color="auto" w:fill="8F8F8F" w:themeFill="background1" w:themeFillShade="BF"/>
+            <w:shd w:val="clear" w:color="auto" w:fill="BFBFBF" w:themeFill="background1" w:themeFillShade="BF"/>
             <w:vAlign w:val="center"/>
           </w:tcPr>
           <w:p>
@@ -5157,7 +5252,7 @@
         <w:tc>
           <w:tcPr>
             <w:tcW w:w="0" w:type="auto"/>
-            <w:shd w:val="clear" w:color="auto" w:fill="A3A3A3" w:themeFill="background1" w:themeFillShade="D9"/>
+            <w:shd w:val="clear" w:color="auto" w:fill="D9D9D9" w:themeFill="background1" w:themeFillShade="D9"/>
             <w:vAlign w:val="center"/>
           </w:tcPr>
           <w:p>
@@ -5187,7 +5282,7 @@
         <w:tc>
           <w:tcPr>
             <w:tcW w:w="0" w:type="auto"/>
-            <w:shd w:val="clear" w:color="auto" w:fill="A3A3A3" w:themeFill="background1" w:themeFillShade="D9"/>
+            <w:shd w:val="clear" w:color="auto" w:fill="D9D9D9" w:themeFill="background1" w:themeFillShade="D9"/>
             <w:vAlign w:val="center"/>
           </w:tcPr>
           <w:p>
@@ -5216,7 +5311,7 @@
         <w:tc>
           <w:tcPr>
             <w:tcW w:w="0" w:type="auto"/>
-            <w:shd w:val="clear" w:color="auto" w:fill="A3A3A3" w:themeFill="background1" w:themeFillShade="D9"/>
+            <w:shd w:val="clear" w:color="auto" w:fill="D9D9D9" w:themeFill="background1" w:themeFillShade="D9"/>
             <w:vAlign w:val="center"/>
           </w:tcPr>
           <w:p>
@@ -5270,7 +5365,7 @@
         <w:tc>
           <w:tcPr>
             <w:tcW w:w="0" w:type="auto"/>
-            <w:shd w:val="clear" w:color="auto" w:fill="8F8F8F" w:themeFill="background1" w:themeFillShade="BF"/>
+            <w:shd w:val="clear" w:color="auto" w:fill="BFBFBF" w:themeFill="background1" w:themeFillShade="BF"/>
             <w:vAlign w:val="center"/>
           </w:tcPr>
           <w:p>
@@ -5299,7 +5394,7 @@
         <w:tc>
           <w:tcPr>
             <w:tcW w:w="0" w:type="auto"/>
-            <w:shd w:val="clear" w:color="auto" w:fill="8F8F8F" w:themeFill="background1" w:themeFillShade="BF"/>
+            <w:shd w:val="clear" w:color="auto" w:fill="BFBFBF" w:themeFill="background1" w:themeFillShade="BF"/>
             <w:vAlign w:val="center"/>
           </w:tcPr>
           <w:p>
@@ -5327,7 +5422,7 @@
         <w:tc>
           <w:tcPr>
             <w:tcW w:w="0" w:type="auto"/>
-            <w:shd w:val="clear" w:color="auto" w:fill="8F8F8F" w:themeFill="background1" w:themeFillShade="BF"/>
+            <w:shd w:val="clear" w:color="auto" w:fill="BFBFBF" w:themeFill="background1" w:themeFillShade="BF"/>
             <w:vAlign w:val="center"/>
           </w:tcPr>
           <w:p>
@@ -5348,29 +5443,7 @@
                 <w:szCs w:val="20"/>
                 <w:lang w:val="en-US"/>
               </w:rPr>
-              <w:t xml:space="preserve">Creates a new user given some registration information. The information </w:t>
-            </w:r>
-            <w:proofErr w:type="gramStart"/>
-            <w:r>
-              <w:rPr>
-                <w:rFonts w:ascii="Century Gothic" w:hAnsi="Century Gothic"/>
-                <w:color w:val="000000"/>
-                <w:sz w:val="20"/>
-                <w:szCs w:val="20"/>
-                <w:lang w:val="en-US"/>
-              </w:rPr>
-              <w:t>are</w:t>
-            </w:r>
-            <w:proofErr w:type="gramEnd"/>
-            <w:r>
-              <w:rPr>
-                <w:rFonts w:ascii="Century Gothic" w:hAnsi="Century Gothic"/>
-                <w:color w:val="000000"/>
-                <w:sz w:val="20"/>
-                <w:szCs w:val="20"/>
-                <w:lang w:val="en-US"/>
-              </w:rPr>
-              <w:t xml:space="preserve"> defined as POST data fields. The required information to create successfully a user are the “login”, “name”, “surname”, “email” and “password”. In the future we plan to add some more fields.</w:t>
+              <w:t>Creates a new user given some registration information. The information are defined as POST data fields. The required information to create successfully a user are the “login”, “name”, “surname”, “email” and “password”. In the future we plan to add some more fields.</w:t>
             </w:r>
           </w:p>
         </w:tc>
@@ -5402,7 +5475,7 @@
         <w:tc>
           <w:tcPr>
             <w:tcW w:w="0" w:type="auto"/>
-            <w:shd w:val="clear" w:color="auto" w:fill="A3A3A3" w:themeFill="background1" w:themeFillShade="D9"/>
+            <w:shd w:val="clear" w:color="auto" w:fill="D9D9D9" w:themeFill="background1" w:themeFillShade="D9"/>
             <w:vAlign w:val="center"/>
           </w:tcPr>
           <w:p>
@@ -5432,7 +5505,7 @@
         <w:tc>
           <w:tcPr>
             <w:tcW w:w="0" w:type="auto"/>
-            <w:shd w:val="clear" w:color="auto" w:fill="A3A3A3" w:themeFill="background1" w:themeFillShade="D9"/>
+            <w:shd w:val="clear" w:color="auto" w:fill="D9D9D9" w:themeFill="background1" w:themeFillShade="D9"/>
             <w:vAlign w:val="center"/>
           </w:tcPr>
           <w:p>
@@ -5461,7 +5534,7 @@
         <w:tc>
           <w:tcPr>
             <w:tcW w:w="0" w:type="auto"/>
-            <w:shd w:val="clear" w:color="auto" w:fill="A3A3A3" w:themeFill="background1" w:themeFillShade="D9"/>
+            <w:shd w:val="clear" w:color="auto" w:fill="D9D9D9" w:themeFill="background1" w:themeFillShade="D9"/>
             <w:vAlign w:val="center"/>
           </w:tcPr>
           <w:p>
@@ -5515,7 +5588,7 @@
         <w:tc>
           <w:tcPr>
             <w:tcW w:w="0" w:type="auto"/>
-            <w:shd w:val="clear" w:color="auto" w:fill="8F8F8F" w:themeFill="background1" w:themeFillShade="BF"/>
+            <w:shd w:val="clear" w:color="auto" w:fill="BFBFBF" w:themeFill="background1" w:themeFillShade="BF"/>
             <w:vAlign w:val="center"/>
           </w:tcPr>
           <w:p>
@@ -5545,7 +5618,7 @@
         <w:tc>
           <w:tcPr>
             <w:tcW w:w="0" w:type="auto"/>
-            <w:shd w:val="clear" w:color="auto" w:fill="8F8F8F" w:themeFill="background1" w:themeFillShade="BF"/>
+            <w:shd w:val="clear" w:color="auto" w:fill="BFBFBF" w:themeFill="background1" w:themeFillShade="BF"/>
             <w:vAlign w:val="center"/>
           </w:tcPr>
           <w:p>
@@ -5606,7 +5679,7 @@
         <w:tc>
           <w:tcPr>
             <w:tcW w:w="0" w:type="auto"/>
-            <w:shd w:val="clear" w:color="auto" w:fill="8F8F8F" w:themeFill="background1" w:themeFillShade="BF"/>
+            <w:shd w:val="clear" w:color="auto" w:fill="BFBFBF" w:themeFill="background1" w:themeFillShade="BF"/>
             <w:vAlign w:val="center"/>
           </w:tcPr>
           <w:p>
@@ -5660,7 +5733,7 @@
         <w:tc>
           <w:tcPr>
             <w:tcW w:w="0" w:type="auto"/>
-            <w:shd w:val="clear" w:color="auto" w:fill="A3A3A3" w:themeFill="background1" w:themeFillShade="D9"/>
+            <w:shd w:val="clear" w:color="auto" w:fill="D9D9D9" w:themeFill="background1" w:themeFillShade="D9"/>
             <w:vAlign w:val="center"/>
           </w:tcPr>
           <w:p>
@@ -5690,7 +5763,7 @@
         <w:tc>
           <w:tcPr>
             <w:tcW w:w="0" w:type="auto"/>
-            <w:shd w:val="clear" w:color="auto" w:fill="A3A3A3" w:themeFill="background1" w:themeFillShade="D9"/>
+            <w:shd w:val="clear" w:color="auto" w:fill="D9D9D9" w:themeFill="background1" w:themeFillShade="D9"/>
             <w:vAlign w:val="center"/>
           </w:tcPr>
           <w:p>
@@ -5729,7 +5802,7 @@
         <w:tc>
           <w:tcPr>
             <w:tcW w:w="0" w:type="auto"/>
-            <w:shd w:val="clear" w:color="auto" w:fill="A3A3A3" w:themeFill="background1" w:themeFillShade="D9"/>
+            <w:shd w:val="clear" w:color="auto" w:fill="D9D9D9" w:themeFill="background1" w:themeFillShade="D9"/>
             <w:vAlign w:val="center"/>
           </w:tcPr>
           <w:p>
@@ -5783,7 +5856,7 @@
         <w:tc>
           <w:tcPr>
             <w:tcW w:w="0" w:type="auto"/>
-            <w:shd w:val="clear" w:color="auto" w:fill="8F8F8F" w:themeFill="background1" w:themeFillShade="BF"/>
+            <w:shd w:val="clear" w:color="auto" w:fill="BFBFBF" w:themeFill="background1" w:themeFillShade="BF"/>
             <w:vAlign w:val="center"/>
           </w:tcPr>
           <w:p>
@@ -5813,7 +5886,7 @@
         <w:tc>
           <w:tcPr>
             <w:tcW w:w="0" w:type="auto"/>
-            <w:shd w:val="clear" w:color="auto" w:fill="8F8F8F" w:themeFill="background1" w:themeFillShade="BF"/>
+            <w:shd w:val="clear" w:color="auto" w:fill="BFBFBF" w:themeFill="background1" w:themeFillShade="BF"/>
             <w:vAlign w:val="center"/>
           </w:tcPr>
           <w:p>
@@ -5842,7 +5915,7 @@
         <w:tc>
           <w:tcPr>
             <w:tcW w:w="0" w:type="auto"/>
-            <w:shd w:val="clear" w:color="auto" w:fill="8F8F8F" w:themeFill="background1" w:themeFillShade="BF"/>
+            <w:shd w:val="clear" w:color="auto" w:fill="BFBFBF" w:themeFill="background1" w:themeFillShade="BF"/>
             <w:vAlign w:val="center"/>
           </w:tcPr>
           <w:p>
@@ -5896,7 +5969,7 @@
         <w:tc>
           <w:tcPr>
             <w:tcW w:w="0" w:type="auto"/>
-            <w:shd w:val="clear" w:color="auto" w:fill="A3A3A3" w:themeFill="background1" w:themeFillShade="D9"/>
+            <w:shd w:val="clear" w:color="auto" w:fill="D9D9D9" w:themeFill="background1" w:themeFillShade="D9"/>
             <w:vAlign w:val="center"/>
           </w:tcPr>
           <w:p>
@@ -5926,7 +5999,7 @@
         <w:tc>
           <w:tcPr>
             <w:tcW w:w="0" w:type="auto"/>
-            <w:shd w:val="clear" w:color="auto" w:fill="A3A3A3" w:themeFill="background1" w:themeFillShade="D9"/>
+            <w:shd w:val="clear" w:color="auto" w:fill="D9D9D9" w:themeFill="background1" w:themeFillShade="D9"/>
             <w:vAlign w:val="center"/>
           </w:tcPr>
           <w:p>
@@ -5955,7 +6028,7 @@
         <w:tc>
           <w:tcPr>
             <w:tcW w:w="0" w:type="auto"/>
-            <w:shd w:val="clear" w:color="auto" w:fill="A3A3A3" w:themeFill="background1" w:themeFillShade="D9"/>
+            <w:shd w:val="clear" w:color="auto" w:fill="D9D9D9" w:themeFill="background1" w:themeFillShade="D9"/>
             <w:vAlign w:val="center"/>
           </w:tcPr>
           <w:p>
@@ -6009,7 +6082,7 @@
         <w:tc>
           <w:tcPr>
             <w:tcW w:w="0" w:type="auto"/>
-            <w:shd w:val="clear" w:color="auto" w:fill="8F8F8F" w:themeFill="background1" w:themeFillShade="BF"/>
+            <w:shd w:val="clear" w:color="auto" w:fill="BFBFBF" w:themeFill="background1" w:themeFillShade="BF"/>
             <w:vAlign w:val="center"/>
           </w:tcPr>
           <w:p>
@@ -6039,7 +6112,7 @@
         <w:tc>
           <w:tcPr>
             <w:tcW w:w="0" w:type="auto"/>
-            <w:shd w:val="clear" w:color="auto" w:fill="8F8F8F" w:themeFill="background1" w:themeFillShade="BF"/>
+            <w:shd w:val="clear" w:color="auto" w:fill="BFBFBF" w:themeFill="background1" w:themeFillShade="BF"/>
             <w:vAlign w:val="center"/>
           </w:tcPr>
           <w:p>
@@ -6068,7 +6141,7 @@
         <w:tc>
           <w:tcPr>
             <w:tcW w:w="0" w:type="auto"/>
-            <w:shd w:val="clear" w:color="auto" w:fill="8F8F8F" w:themeFill="background1" w:themeFillShade="BF"/>
+            <w:shd w:val="clear" w:color="auto" w:fill="BFBFBF" w:themeFill="background1" w:themeFillShade="BF"/>
             <w:vAlign w:val="center"/>
           </w:tcPr>
           <w:p>
@@ -6132,7 +6205,7 @@
         <w:tc>
           <w:tcPr>
             <w:tcW w:w="0" w:type="auto"/>
-            <w:shd w:val="clear" w:color="auto" w:fill="A3A3A3" w:themeFill="background1" w:themeFillShade="D9"/>
+            <w:shd w:val="clear" w:color="auto" w:fill="D9D9D9" w:themeFill="background1" w:themeFillShade="D9"/>
             <w:vAlign w:val="center"/>
           </w:tcPr>
           <w:p>
@@ -6161,7 +6234,7 @@
         <w:tc>
           <w:tcPr>
             <w:tcW w:w="0" w:type="auto"/>
-            <w:shd w:val="clear" w:color="auto" w:fill="A3A3A3" w:themeFill="background1" w:themeFillShade="D9"/>
+            <w:shd w:val="clear" w:color="auto" w:fill="D9D9D9" w:themeFill="background1" w:themeFillShade="D9"/>
             <w:vAlign w:val="center"/>
           </w:tcPr>
           <w:p>
@@ -6189,7 +6262,7 @@
         <w:tc>
           <w:tcPr>
             <w:tcW w:w="0" w:type="auto"/>
-            <w:shd w:val="clear" w:color="auto" w:fill="A3A3A3" w:themeFill="background1" w:themeFillShade="D9"/>
+            <w:shd w:val="clear" w:color="auto" w:fill="D9D9D9" w:themeFill="background1" w:themeFillShade="D9"/>
             <w:vAlign w:val="center"/>
           </w:tcPr>
           <w:p>
@@ -6250,8 +6323,8 @@
           <w:lang w:val="en-US"/>
         </w:rPr>
       </w:pPr>
-      <w:bookmarkStart w:id="6" w:name="ApiErrorHandling"/>
-      <w:bookmarkEnd w:id="6"/>
+      <w:bookmarkStart w:id="5" w:name="ApiErrorHandling"/>
+      <w:bookmarkEnd w:id="5"/>
       <w:r>
         <w:rPr>
           <w:rFonts w:ascii="Century Gothic" w:hAnsi="Century Gothic"/>
@@ -6496,7 +6569,7 @@
       <w:tblPr>
         <w:tblStyle w:val="TableGrid"/>
         <w:tblW w:w="5000" w:type="pct"/>
-        <w:tblLook w:val="04A0" w:firstRow="1" w:lastRow="0" w:firstColumn="1" w:lastColumn="0" w:noHBand="0" w:noVBand="1"/>
+        <w:tblLook w:val="04A0"/>
       </w:tblPr>
       <w:tblGrid>
         <w:gridCol w:w="3331"/>
@@ -6930,8 +7003,8 @@
           <w:lang w:val="en-US"/>
         </w:rPr>
       </w:pPr>
-      <w:bookmarkStart w:id="7" w:name="ApiAuth"/>
-      <w:bookmarkEnd w:id="7"/>
+      <w:bookmarkStart w:id="6" w:name="ApiAuth"/>
+      <w:bookmarkEnd w:id="6"/>
       <w:r>
         <w:rPr>
           <w:rFonts w:ascii="Century Gothic" w:hAnsi="Century Gothic"/>
@@ -7257,10 +7330,10 @@
           <w:lang w:val="en-US"/>
         </w:rPr>
       </w:pPr>
-      <w:bookmarkStart w:id="8" w:name="ApiCallDepth"/>
-      <w:bookmarkStart w:id="9" w:name="SdkIntro"/>
+      <w:bookmarkStart w:id="7" w:name="ApiCallDepth"/>
+      <w:bookmarkStart w:id="8" w:name="SdkIntro"/>
+      <w:bookmarkEnd w:id="7"/>
       <w:bookmarkEnd w:id="8"/>
-      <w:bookmarkEnd w:id="9"/>
       <w:r>
         <w:rPr>
           <w:rFonts w:ascii="Century Gothic" w:hAnsi="Century Gothic"/>
@@ -7498,8 +7571,8 @@
           <w:lang w:val="en-US"/>
         </w:rPr>
       </w:pPr>
-      <w:bookmarkStart w:id="10" w:name="SdkRequirements"/>
-      <w:bookmarkEnd w:id="10"/>
+      <w:bookmarkStart w:id="9" w:name="SdkRequirements"/>
+      <w:bookmarkEnd w:id="9"/>
       <w:r>
         <w:rPr>
           <w:rFonts w:ascii="Century Gothic" w:hAnsi="Century Gothic"/>
@@ -7586,8 +7659,8 @@
           <w:lang w:val="en-US"/>
         </w:rPr>
       </w:pPr>
-      <w:bookmarkStart w:id="11" w:name="SdkInstall"/>
-      <w:bookmarkEnd w:id="11"/>
+      <w:bookmarkStart w:id="10" w:name="SdkInstall"/>
+      <w:bookmarkEnd w:id="10"/>
       <w:r>
         <w:rPr>
           <w:rFonts w:ascii="Century Gothic" w:hAnsi="Century Gothic"/>
@@ -8026,7 +8099,6 @@
           <w:lang w:val="en-US"/>
         </w:rPr>
       </w:pPr>
-      <w:proofErr w:type="gramStart"/>
       <w:r>
         <w:rPr>
           <w:rFonts w:ascii="Courier New" w:hAnsi="Courier New" w:cs="Courier New"/>
@@ -8037,7 +8109,6 @@
         </w:rPr>
         <w:t>&lt;?php</w:t>
       </w:r>
-      <w:proofErr w:type="gramEnd"/>
     </w:p>
     <w:p>
       <w:pPr>
@@ -8077,7 +8148,6 @@
           <w:lang w:val="en-US"/>
         </w:rPr>
       </w:pPr>
-      <w:proofErr w:type="gramStart"/>
       <w:r>
         <w:rPr>
           <w:rFonts w:ascii="Courier New" w:hAnsi="Courier New" w:cs="Courier New"/>
@@ -8088,7 +8158,6 @@
         </w:rPr>
         <w:t>include</w:t>
       </w:r>
-      <w:proofErr w:type="gramEnd"/>
       <w:r>
         <w:rPr>
           <w:rFonts w:ascii="Courier New" w:hAnsi="Courier New" w:cs="Courier New"/>
@@ -8096,18 +8165,8 @@
           <w:szCs w:val="20"/>
           <w:lang w:val="en-US"/>
         </w:rPr>
-        <w:t xml:space="preserve"> </w:t>
-      </w:r>
-      <w:r>
-        <w:rPr>
-          <w:rFonts w:ascii="Courier New" w:hAnsi="Courier New" w:cs="Courier New"/>
-          <w:sz w:val="20"/>
-          <w:szCs w:val="20"/>
-          <w:lang w:val="en-US"/>
-        </w:rPr>
-        <w:t>'</w:t>
-      </w:r>
-      <w:proofErr w:type="spellStart"/>
+        <w:t xml:space="preserve"> ‘</w:t>
+      </w:r>
       <w:r>
         <w:rPr>
           <w:rFonts w:ascii="Courier New" w:hAnsi="Courier New" w:cs="Courier New"/>
@@ -8118,7 +8177,6 @@
         </w:rPr>
         <w:t>Autoloader.php</w:t>
       </w:r>
-      <w:proofErr w:type="spellEnd"/>
       <w:r>
         <w:rPr>
           <w:rFonts w:ascii="Courier New" w:hAnsi="Courier New" w:cs="Courier New"/>
@@ -8126,7 +8184,7 @@
           <w:szCs w:val="20"/>
           <w:lang w:val="en-US"/>
         </w:rPr>
-        <w:t>'</w:t>
+        <w:t>’</w:t>
       </w:r>
       <w:r>
         <w:rPr>
@@ -8170,7 +8228,7 @@
         <w:spacing w:line="360" w:lineRule="auto"/>
         <w:rPr>
           <w:rFonts w:ascii="Courier New" w:hAnsi="Courier New" w:cs="Courier New"/>
-          <w:color w:val="606060" w:themeColor="background1" w:themeShade="80"/>
+          <w:color w:val="808080" w:themeColor="background1" w:themeShade="80"/>
           <w:sz w:val="20"/>
           <w:szCs w:val="20"/>
           <w:lang w:val="en-US"/>
@@ -8179,7 +8237,7 @@
       <w:r>
         <w:rPr>
           <w:rFonts w:ascii="Courier New" w:hAnsi="Courier New" w:cs="Courier New"/>
-          <w:color w:val="606060" w:themeColor="background1" w:themeShade="80"/>
+          <w:color w:val="808080" w:themeColor="background1" w:themeShade="80"/>
           <w:sz w:val="20"/>
           <w:szCs w:val="20"/>
           <w:lang w:val="en-US"/>
@@ -8189,7 +8247,7 @@
       <w:r>
         <w:rPr>
           <w:rFonts w:ascii="Courier New" w:hAnsi="Courier New" w:cs="Courier New"/>
-          <w:color w:val="606060" w:themeColor="background1" w:themeShade="80"/>
+          <w:color w:val="808080" w:themeColor="background1" w:themeShade="80"/>
           <w:sz w:val="20"/>
           <w:szCs w:val="20"/>
           <w:lang w:val="en-US"/>
@@ -8199,7 +8257,7 @@
       <w:r>
         <w:rPr>
           <w:rFonts w:ascii="Courier New" w:hAnsi="Courier New" w:cs="Courier New"/>
-          <w:color w:val="606060" w:themeColor="background1" w:themeShade="80"/>
+          <w:color w:val="808080" w:themeColor="background1" w:themeShade="80"/>
           <w:sz w:val="20"/>
           <w:szCs w:val="20"/>
           <w:lang w:val="en-US"/>
@@ -8220,7 +8278,7 @@
         <w:spacing w:line="360" w:lineRule="auto"/>
         <w:rPr>
           <w:rFonts w:ascii="Courier New" w:hAnsi="Courier New" w:cs="Courier New"/>
-          <w:color w:val="606060" w:themeColor="background1" w:themeShade="80"/>
+          <w:color w:val="808080" w:themeColor="background1" w:themeShade="80"/>
           <w:sz w:val="20"/>
           <w:szCs w:val="20"/>
           <w:lang w:val="en-US"/>
@@ -8229,7 +8287,7 @@
       <w:r>
         <w:rPr>
           <w:rFonts w:ascii="Courier New" w:hAnsi="Courier New" w:cs="Courier New"/>
-          <w:color w:val="606060" w:themeColor="background1" w:themeShade="80"/>
+          <w:color w:val="808080" w:themeColor="background1" w:themeShade="80"/>
           <w:sz w:val="20"/>
           <w:szCs w:val="20"/>
           <w:lang w:val="en-US"/>
@@ -8239,7 +8297,7 @@
       <w:r>
         <w:rPr>
           <w:rFonts w:ascii="Courier New" w:hAnsi="Courier New" w:cs="Courier New"/>
-          <w:color w:val="606060" w:themeColor="background1" w:themeShade="80"/>
+          <w:color w:val="808080" w:themeColor="background1" w:themeShade="80"/>
           <w:sz w:val="20"/>
           <w:szCs w:val="20"/>
           <w:lang w:val="en-US"/>
@@ -8249,12 +8307,22 @@
       <w:r>
         <w:rPr>
           <w:rFonts w:ascii="Courier New" w:hAnsi="Courier New" w:cs="Courier New"/>
-          <w:color w:val="606060" w:themeColor="background1" w:themeShade="80"/>
-          <w:sz w:val="20"/>
-          <w:szCs w:val="20"/>
-          <w:lang w:val="en-US"/>
-        </w:rPr>
-        <w:t>.</w:t>
+          <w:color w:val="808080" w:themeColor="background1" w:themeShade="80"/>
+          <w:sz w:val="20"/>
+          <w:szCs w:val="20"/>
+          <w:lang w:val="en-US"/>
+        </w:rPr>
+        <w:t xml:space="preserve">. </w:t>
+      </w:r>
+      <w:r>
+        <w:rPr>
+          <w:rFonts w:ascii="Courier New" w:hAnsi="Courier New" w:cs="Courier New"/>
+          <w:color w:val="808080" w:themeColor="background1" w:themeShade="80"/>
+          <w:sz w:val="20"/>
+          <w:szCs w:val="20"/>
+          <w:lang w:val="en-US"/>
+        </w:rPr>
+        <w:t xml:space="preserve">Currently only version 0 exists, </w:t>
       </w:r>
     </w:p>
     <w:p>
@@ -8270,6 +8338,7 @@
         <w:spacing w:line="360" w:lineRule="auto"/>
         <w:rPr>
           <w:rFonts w:ascii="Courier New" w:hAnsi="Courier New" w:cs="Courier New"/>
+          <w:color w:val="808080" w:themeColor="background1" w:themeShade="80"/>
           <w:sz w:val="20"/>
           <w:szCs w:val="20"/>
           <w:lang w:val="en-US"/>
@@ -8278,89 +8347,22 @@
       <w:r>
         <w:rPr>
           <w:rFonts w:ascii="Courier New" w:hAnsi="Courier New" w:cs="Courier New"/>
-          <w:color w:val="C00000"/>
-          <w:sz w:val="20"/>
-          <w:szCs w:val="20"/>
-          <w:lang w:val="en-US"/>
-        </w:rPr>
-        <w:t>$</w:t>
-      </w:r>
-      <w:proofErr w:type="spellStart"/>
+          <w:color w:val="808080" w:themeColor="background1" w:themeShade="80"/>
+          <w:sz w:val="20"/>
+          <w:szCs w:val="20"/>
+          <w:lang w:val="en-US"/>
+        </w:rPr>
+        <w:t xml:space="preserve">// so don’t </w:t>
+      </w:r>
       <w:r>
         <w:rPr>
           <w:rFonts w:ascii="Courier New" w:hAnsi="Courier New" w:cs="Courier New"/>
-          <w:color w:val="C00000"/>
-          <w:sz w:val="20"/>
-          <w:szCs w:val="20"/>
-          <w:lang w:val="en-US"/>
-        </w:rPr>
-        <w:t>apiVersion</w:t>
-      </w:r>
-      <w:proofErr w:type="spellEnd"/>
-      <w:r>
-        <w:rPr>
-          <w:rFonts w:ascii="Courier New" w:hAnsi="Courier New" w:cs="Courier New"/>
-          <w:sz w:val="20"/>
-          <w:szCs w:val="20"/>
-          <w:lang w:val="en-US"/>
-        </w:rPr>
-        <w:t xml:space="preserve"> </w:t>
-      </w:r>
-      <w:r>
-        <w:rPr>
-          <w:rFonts w:ascii="Courier New" w:hAnsi="Courier New" w:cs="Courier New"/>
-          <w:sz w:val="20"/>
-          <w:szCs w:val="20"/>
-          <w:lang w:val="en-US"/>
-        </w:rPr>
-        <w:t xml:space="preserve">= </w:t>
-      </w:r>
-      <w:r>
-        <w:rPr>
-          <w:rFonts w:ascii="Courier New" w:hAnsi="Courier New" w:cs="Courier New"/>
-          <w:sz w:val="20"/>
-          <w:szCs w:val="20"/>
-          <w:lang w:val="en-US"/>
-        </w:rPr>
-        <w:t>'</w:t>
-      </w:r>
-      <w:r>
-        <w:rPr>
-          <w:rFonts w:ascii="Courier New" w:hAnsi="Courier New" w:cs="Courier New"/>
-          <w:color w:val="00B050"/>
-          <w:sz w:val="20"/>
-          <w:szCs w:val="20"/>
-          <w:lang w:val="en-US"/>
-        </w:rPr>
-        <w:t>1.</w:t>
-      </w:r>
-      <w:r>
-        <w:rPr>
-          <w:rFonts w:ascii="Courier New" w:hAnsi="Courier New" w:cs="Courier New"/>
-          <w:color w:val="00B050"/>
-          <w:sz w:val="20"/>
-          <w:szCs w:val="20"/>
-          <w:lang w:val="en-US"/>
-        </w:rPr>
-        <w:t>0</w:t>
-      </w:r>
-      <w:r>
-        <w:rPr>
-          <w:rFonts w:ascii="Courier New" w:hAnsi="Courier New" w:cs="Courier New"/>
-          <w:sz w:val="20"/>
-          <w:szCs w:val="20"/>
-          <w:lang w:val="en-US"/>
-        </w:rPr>
-        <w:t>'</w:t>
-      </w:r>
-      <w:r>
-        <w:rPr>
-          <w:rFonts w:ascii="Courier New" w:hAnsi="Courier New" w:cs="Courier New"/>
-          <w:sz w:val="20"/>
-          <w:szCs w:val="20"/>
-          <w:lang w:val="en-US"/>
-        </w:rPr>
-        <w:t>;</w:t>
+          <w:color w:val="808080" w:themeColor="background1" w:themeShade="80"/>
+          <w:sz w:val="20"/>
+          <w:szCs w:val="20"/>
+          <w:lang w:val="en-US"/>
+        </w:rPr>
+        <w:t>change this value:</w:t>
       </w:r>
     </w:p>
     <w:p>
@@ -8376,7 +8378,6 @@
         <w:spacing w:line="360" w:lineRule="auto"/>
         <w:rPr>
           <w:rFonts w:ascii="Courier New" w:hAnsi="Courier New" w:cs="Courier New"/>
-          <w:color w:val="606060" w:themeColor="background1" w:themeShade="80"/>
           <w:sz w:val="20"/>
           <w:szCs w:val="20"/>
           <w:lang w:val="en-US"/>
@@ -8385,32 +8386,49 @@
       <w:r>
         <w:rPr>
           <w:rFonts w:ascii="Courier New" w:hAnsi="Courier New" w:cs="Courier New"/>
-          <w:color w:val="606060" w:themeColor="background1" w:themeShade="80"/>
-          <w:sz w:val="20"/>
-          <w:szCs w:val="20"/>
-          <w:lang w:val="en-US"/>
-        </w:rPr>
-        <w:t xml:space="preserve">// </w:t>
+          <w:color w:val="C00000"/>
+          <w:sz w:val="20"/>
+          <w:szCs w:val="20"/>
+          <w:lang w:val="en-US"/>
+        </w:rPr>
+        <w:t>$apiVersion</w:t>
       </w:r>
       <w:r>
         <w:rPr>
           <w:rFonts w:ascii="Courier New" w:hAnsi="Courier New" w:cs="Courier New"/>
-          <w:color w:val="606060" w:themeColor="background1" w:themeShade="80"/>
-          <w:sz w:val="20"/>
-          <w:szCs w:val="20"/>
-          <w:lang w:val="en-US"/>
-        </w:rPr>
-        <w:t>You</w:t>
+          <w:sz w:val="20"/>
+          <w:szCs w:val="20"/>
+          <w:lang w:val="en-US"/>
+        </w:rPr>
+        <w:t xml:space="preserve"> </w:t>
       </w:r>
       <w:r>
         <w:rPr>
           <w:rFonts w:ascii="Courier New" w:hAnsi="Courier New" w:cs="Courier New"/>
-          <w:color w:val="606060" w:themeColor="background1" w:themeShade="80"/>
-          <w:sz w:val="20"/>
-          <w:szCs w:val="20"/>
-          <w:lang w:val="en-US"/>
-        </w:rPr>
-        <w:t xml:space="preserve"> MUST replace the value of the $apiLocation</w:t>
+          <w:sz w:val="20"/>
+          <w:szCs w:val="20"/>
+          <w:lang w:val="en-US"/>
+        </w:rPr>
+        <w:t xml:space="preserve">= </w:t>
+      </w:r>
+      <w:r>
+        <w:rPr>
+          <w:rFonts w:ascii="Courier New" w:hAnsi="Courier New" w:cs="Courier New"/>
+          <w:color w:val="00B050"/>
+          <w:sz w:val="20"/>
+          <w:szCs w:val="20"/>
+          <w:lang w:val="en-US"/>
+        </w:rPr>
+        <w:t>0</w:t>
+      </w:r>
+      <w:r>
+        <w:rPr>
+          <w:rFonts w:ascii="Courier New" w:hAnsi="Courier New" w:cs="Courier New"/>
+          <w:sz w:val="20"/>
+          <w:szCs w:val="20"/>
+          <w:lang w:val="en-US"/>
+        </w:rPr>
+        <w:t>;</w:t>
       </w:r>
     </w:p>
     <w:p>
@@ -8426,7 +8444,7 @@
         <w:spacing w:line="360" w:lineRule="auto"/>
         <w:rPr>
           <w:rFonts w:ascii="Courier New" w:hAnsi="Courier New" w:cs="Courier New"/>
-          <w:color w:val="606060" w:themeColor="background1" w:themeShade="80"/>
+          <w:color w:val="808080" w:themeColor="background1" w:themeShade="80"/>
           <w:sz w:val="20"/>
           <w:szCs w:val="20"/>
           <w:lang w:val="en-US"/>
@@ -8435,22 +8453,32 @@
       <w:r>
         <w:rPr>
           <w:rFonts w:ascii="Courier New" w:hAnsi="Courier New" w:cs="Courier New"/>
-          <w:color w:val="606060" w:themeColor="background1" w:themeShade="80"/>
-          <w:sz w:val="20"/>
-          <w:szCs w:val="20"/>
-          <w:lang w:val="en-US"/>
-        </w:rPr>
-        <w:t>// wi</w:t>
+          <w:color w:val="808080" w:themeColor="background1" w:themeShade="80"/>
+          <w:sz w:val="20"/>
+          <w:szCs w:val="20"/>
+          <w:lang w:val="en-US"/>
+        </w:rPr>
+        <w:t xml:space="preserve">// </w:t>
       </w:r>
       <w:r>
         <w:rPr>
           <w:rFonts w:ascii="Courier New" w:hAnsi="Courier New" w:cs="Courier New"/>
-          <w:color w:val="606060" w:themeColor="background1" w:themeShade="80"/>
-          <w:sz w:val="20"/>
-          <w:szCs w:val="20"/>
-          <w:lang w:val="en-US"/>
-        </w:rPr>
-        <w:t>th your own domain API location:</w:t>
+          <w:color w:val="808080" w:themeColor="background1" w:themeShade="80"/>
+          <w:sz w:val="20"/>
+          <w:szCs w:val="20"/>
+          <w:lang w:val="en-US"/>
+        </w:rPr>
+        <w:t>You</w:t>
+      </w:r>
+      <w:r>
+        <w:rPr>
+          <w:rFonts w:ascii="Courier New" w:hAnsi="Courier New" w:cs="Courier New"/>
+          <w:color w:val="808080" w:themeColor="background1" w:themeShade="80"/>
+          <w:sz w:val="20"/>
+          <w:szCs w:val="20"/>
+          <w:lang w:val="en-US"/>
+        </w:rPr>
+        <w:t xml:space="preserve"> MUST replace the value of the $apiLocation</w:t>
       </w:r>
     </w:p>
     <w:p>
@@ -8466,6 +8494,7 @@
         <w:spacing w:line="360" w:lineRule="auto"/>
         <w:rPr>
           <w:rFonts w:ascii="Courier New" w:hAnsi="Courier New" w:cs="Courier New"/>
+          <w:color w:val="808080" w:themeColor="background1" w:themeShade="80"/>
           <w:sz w:val="20"/>
           <w:szCs w:val="20"/>
           <w:lang w:val="en-US"/>
@@ -8474,79 +8503,22 @@
       <w:r>
         <w:rPr>
           <w:rFonts w:ascii="Courier New" w:hAnsi="Courier New" w:cs="Courier New"/>
-          <w:color w:val="C00000"/>
-          <w:sz w:val="20"/>
-          <w:szCs w:val="20"/>
-          <w:lang w:val="en-US"/>
-        </w:rPr>
-        <w:t>$</w:t>
-      </w:r>
-      <w:proofErr w:type="spellStart"/>
+          <w:color w:val="808080" w:themeColor="background1" w:themeShade="80"/>
+          <w:sz w:val="20"/>
+          <w:szCs w:val="20"/>
+          <w:lang w:val="en-US"/>
+        </w:rPr>
+        <w:t>// wi</w:t>
+      </w:r>
       <w:r>
         <w:rPr>
           <w:rFonts w:ascii="Courier New" w:hAnsi="Courier New" w:cs="Courier New"/>
-          <w:color w:val="C00000"/>
-          <w:sz w:val="20"/>
-          <w:szCs w:val="20"/>
-          <w:lang w:val="en-US"/>
-        </w:rPr>
-        <w:t>apiLocation</w:t>
-      </w:r>
-      <w:proofErr w:type="spellEnd"/>
-      <w:r>
-        <w:rPr>
-          <w:rFonts w:ascii="Courier New" w:hAnsi="Courier New" w:cs="Courier New"/>
-          <w:sz w:val="20"/>
-          <w:szCs w:val="20"/>
-          <w:lang w:val="en-US"/>
-        </w:rPr>
-        <w:t xml:space="preserve"> </w:t>
-      </w:r>
-      <w:r>
-        <w:rPr>
-          <w:rFonts w:ascii="Courier New" w:hAnsi="Courier New" w:cs="Courier New"/>
-          <w:sz w:val="20"/>
-          <w:szCs w:val="20"/>
-          <w:lang w:val="en-US"/>
-        </w:rPr>
-        <w:t xml:space="preserve">= </w:t>
-      </w:r>
-      <w:r>
-        <w:rPr>
-          <w:rFonts w:ascii="Courier New" w:hAnsi="Courier New" w:cs="Courier New"/>
-          <w:sz w:val="20"/>
-          <w:szCs w:val="20"/>
-          <w:lang w:val="en-US"/>
-        </w:rPr>
-        <w:t>'</w:t>
-      </w:r>
-      <w:r>
-        <w:rPr>
-          <w:rFonts w:ascii="Courier New" w:hAnsi="Courier New" w:cs="Courier New"/>
-          <w:color w:val="00B050"/>
-          <w:sz w:val="20"/>
-          <w:szCs w:val="20"/>
-          <w:lang w:val="en-US"/>
-        </w:rPr>
-        <w:t>my-domain.com/API</w:t>
-      </w:r>
-      <w:r>
-        <w:rPr>
-          <w:rFonts w:ascii="Courier New" w:hAnsi="Courier New" w:cs="Courier New"/>
-          <w:sz w:val="20"/>
-          <w:szCs w:val="20"/>
-          <w:lang w:val="en-US"/>
-        </w:rPr>
-        <w:t>'</w:t>
-      </w:r>
-      <w:r>
-        <w:rPr>
-          <w:rFonts w:ascii="Courier New" w:hAnsi="Courier New" w:cs="Courier New"/>
-          <w:sz w:val="20"/>
-          <w:szCs w:val="20"/>
-          <w:lang w:val="en-US"/>
-        </w:rPr>
-        <w:t>;</w:t>
+          <w:color w:val="808080" w:themeColor="background1" w:themeShade="80"/>
+          <w:sz w:val="20"/>
+          <w:szCs w:val="20"/>
+          <w:lang w:val="en-US"/>
+        </w:rPr>
+        <w:t>th your own domain API location:</w:t>
       </w:r>
     </w:p>
     <w:p>
@@ -8562,7 +8534,6 @@
         <w:spacing w:line="360" w:lineRule="auto"/>
         <w:rPr>
           <w:rFonts w:ascii="Courier New" w:hAnsi="Courier New" w:cs="Courier New"/>
-          <w:color w:val="606060" w:themeColor="background1" w:themeShade="80"/>
           <w:sz w:val="20"/>
           <w:szCs w:val="20"/>
           <w:lang w:val="en-US"/>
@@ -8571,52 +8542,49 @@
       <w:r>
         <w:rPr>
           <w:rFonts w:ascii="Courier New" w:hAnsi="Courier New" w:cs="Courier New"/>
-          <w:color w:val="606060" w:themeColor="background1" w:themeShade="80"/>
-          <w:sz w:val="20"/>
-          <w:szCs w:val="20"/>
-          <w:lang w:val="en-US"/>
-        </w:rPr>
-        <w:t xml:space="preserve">// </w:t>
+          <w:color w:val="C00000"/>
+          <w:sz w:val="20"/>
+          <w:szCs w:val="20"/>
+          <w:lang w:val="en-US"/>
+        </w:rPr>
+        <w:t>$apiLocation</w:t>
       </w:r>
       <w:r>
         <w:rPr>
           <w:rFonts w:ascii="Courier New" w:hAnsi="Courier New" w:cs="Courier New"/>
-          <w:color w:val="606060" w:themeColor="background1" w:themeShade="80"/>
-          <w:sz w:val="20"/>
-          <w:szCs w:val="20"/>
-          <w:lang w:val="en-US"/>
-        </w:rPr>
-        <w:t>You</w:t>
+          <w:sz w:val="20"/>
+          <w:szCs w:val="20"/>
+          <w:lang w:val="en-US"/>
+        </w:rPr>
+        <w:t xml:space="preserve"> </w:t>
       </w:r>
       <w:r>
         <w:rPr>
           <w:rFonts w:ascii="Courier New" w:hAnsi="Courier New" w:cs="Courier New"/>
-          <w:color w:val="606060" w:themeColor="background1" w:themeShade="80"/>
-          <w:sz w:val="20"/>
-          <w:szCs w:val="20"/>
-          <w:lang w:val="en-US"/>
-        </w:rPr>
-        <w:t xml:space="preserve"> MUST re</w:t>
+          <w:sz w:val="20"/>
+          <w:szCs w:val="20"/>
+          <w:lang w:val="en-US"/>
+        </w:rPr>
+        <w:t>= ‘</w:t>
       </w:r>
       <w:r>
         <w:rPr>
           <w:rFonts w:ascii="Courier New" w:hAnsi="Courier New" w:cs="Courier New"/>
-          <w:color w:val="606060" w:themeColor="background1" w:themeShade="80"/>
-          <w:sz w:val="20"/>
-          <w:szCs w:val="20"/>
-          <w:lang w:val="en-US"/>
-        </w:rPr>
-        <w:t>place the value of the $apiKey</w:t>
+          <w:color w:val="00B050"/>
+          <w:sz w:val="20"/>
+          <w:szCs w:val="20"/>
+          <w:lang w:val="en-US"/>
+        </w:rPr>
+        <w:t>my-domain.com/API</w:t>
       </w:r>
       <w:r>
         <w:rPr>
           <w:rFonts w:ascii="Courier New" w:hAnsi="Courier New" w:cs="Courier New"/>
-          <w:color w:val="606060" w:themeColor="background1" w:themeShade="80"/>
-          <w:sz w:val="20"/>
-          <w:szCs w:val="20"/>
-          <w:lang w:val="en-US"/>
-        </w:rPr>
-        <w:t xml:space="preserve"> </w:t>
+          <w:sz w:val="20"/>
+          <w:szCs w:val="20"/>
+          <w:lang w:val="en-US"/>
+        </w:rPr>
+        <w:t>’;</w:t>
       </w:r>
     </w:p>
     <w:p>
@@ -8632,7 +8600,7 @@
         <w:spacing w:line="360" w:lineRule="auto"/>
         <w:rPr>
           <w:rFonts w:ascii="Courier New" w:hAnsi="Courier New" w:cs="Courier New"/>
-          <w:color w:val="606060" w:themeColor="background1" w:themeShade="80"/>
+          <w:color w:val="808080" w:themeColor="background1" w:themeShade="80"/>
           <w:sz w:val="20"/>
           <w:szCs w:val="20"/>
           <w:lang w:val="en-US"/>
@@ -8641,22 +8609,52 @@
       <w:r>
         <w:rPr>
           <w:rFonts w:ascii="Courier New" w:hAnsi="Courier New" w:cs="Courier New"/>
-          <w:color w:val="606060" w:themeColor="background1" w:themeShade="80"/>
-          <w:sz w:val="20"/>
-          <w:szCs w:val="20"/>
-          <w:lang w:val="en-US"/>
-        </w:rPr>
-        <w:t>// with your own personal private key</w:t>
+          <w:color w:val="808080" w:themeColor="background1" w:themeShade="80"/>
+          <w:sz w:val="20"/>
+          <w:szCs w:val="20"/>
+          <w:lang w:val="en-US"/>
+        </w:rPr>
+        <w:t xml:space="preserve">// </w:t>
       </w:r>
       <w:r>
         <w:rPr>
           <w:rFonts w:ascii="Courier New" w:hAnsi="Courier New" w:cs="Courier New"/>
-          <w:color w:val="606060" w:themeColor="background1" w:themeShade="80"/>
-          <w:sz w:val="20"/>
-          <w:szCs w:val="20"/>
-          <w:lang w:val="en-US"/>
-        </w:rPr>
-        <w:t>:</w:t>
+          <w:color w:val="808080" w:themeColor="background1" w:themeShade="80"/>
+          <w:sz w:val="20"/>
+          <w:szCs w:val="20"/>
+          <w:lang w:val="en-US"/>
+        </w:rPr>
+        <w:t>You</w:t>
+      </w:r>
+      <w:r>
+        <w:rPr>
+          <w:rFonts w:ascii="Courier New" w:hAnsi="Courier New" w:cs="Courier New"/>
+          <w:color w:val="808080" w:themeColor="background1" w:themeShade="80"/>
+          <w:sz w:val="20"/>
+          <w:szCs w:val="20"/>
+          <w:lang w:val="en-US"/>
+        </w:rPr>
+        <w:t xml:space="preserve"> MUST re</w:t>
+      </w:r>
+      <w:r>
+        <w:rPr>
+          <w:rFonts w:ascii="Courier New" w:hAnsi="Courier New" w:cs="Courier New"/>
+          <w:color w:val="808080" w:themeColor="background1" w:themeShade="80"/>
+          <w:sz w:val="20"/>
+          <w:szCs w:val="20"/>
+          <w:lang w:val="en-US"/>
+        </w:rPr>
+        <w:t>place the value of the $apiKey</w:t>
+      </w:r>
+      <w:r>
+        <w:rPr>
+          <w:rFonts w:ascii="Courier New" w:hAnsi="Courier New" w:cs="Courier New"/>
+          <w:color w:val="808080" w:themeColor="background1" w:themeShade="80"/>
+          <w:sz w:val="20"/>
+          <w:szCs w:val="20"/>
+          <w:lang w:val="en-US"/>
+        </w:rPr>
+        <w:t xml:space="preserve"> </w:t>
       </w:r>
     </w:p>
     <w:p>
@@ -8672,6 +8670,7 @@
         <w:spacing w:line="360" w:lineRule="auto"/>
         <w:rPr>
           <w:rFonts w:ascii="Courier New" w:hAnsi="Courier New" w:cs="Courier New"/>
+          <w:color w:val="808080" w:themeColor="background1" w:themeShade="80"/>
           <w:sz w:val="20"/>
           <w:szCs w:val="20"/>
           <w:lang w:val="en-US"/>
@@ -8680,79 +8679,22 @@
       <w:r>
         <w:rPr>
           <w:rFonts w:ascii="Courier New" w:hAnsi="Courier New" w:cs="Courier New"/>
-          <w:color w:val="C00000"/>
-          <w:sz w:val="20"/>
-          <w:szCs w:val="20"/>
-          <w:lang w:val="en-US"/>
-        </w:rPr>
-        <w:t>$</w:t>
-      </w:r>
-      <w:proofErr w:type="spellStart"/>
+          <w:color w:val="808080" w:themeColor="background1" w:themeShade="80"/>
+          <w:sz w:val="20"/>
+          <w:szCs w:val="20"/>
+          <w:lang w:val="en-US"/>
+        </w:rPr>
+        <w:t>// with your own personal private key</w:t>
+      </w:r>
       <w:r>
         <w:rPr>
           <w:rFonts w:ascii="Courier New" w:hAnsi="Courier New" w:cs="Courier New"/>
-          <w:color w:val="C00000"/>
-          <w:sz w:val="20"/>
-          <w:szCs w:val="20"/>
-          <w:lang w:val="en-US"/>
-        </w:rPr>
-        <w:t>apiKey</w:t>
-      </w:r>
-      <w:proofErr w:type="spellEnd"/>
-      <w:r>
-        <w:rPr>
-          <w:rFonts w:ascii="Courier New" w:hAnsi="Courier New" w:cs="Courier New"/>
-          <w:sz w:val="20"/>
-          <w:szCs w:val="20"/>
-          <w:lang w:val="en-US"/>
-        </w:rPr>
-        <w:t xml:space="preserve"> </w:t>
-      </w:r>
-      <w:r>
-        <w:rPr>
-          <w:rFonts w:ascii="Courier New" w:hAnsi="Courier New" w:cs="Courier New"/>
-          <w:sz w:val="20"/>
-          <w:szCs w:val="20"/>
-          <w:lang w:val="en-US"/>
-        </w:rPr>
-        <w:t xml:space="preserve">= </w:t>
-      </w:r>
-      <w:r>
-        <w:rPr>
-          <w:rFonts w:ascii="Courier New" w:hAnsi="Courier New" w:cs="Courier New"/>
-          <w:sz w:val="20"/>
-          <w:szCs w:val="20"/>
-          <w:lang w:val="en-US"/>
-        </w:rPr>
-        <w:t>'</w:t>
-      </w:r>
-      <w:r>
-        <w:rPr>
-          <w:rFonts w:ascii="Courier New" w:hAnsi="Courier New" w:cs="Courier New"/>
-          <w:color w:val="00B050"/>
-          <w:sz w:val="20"/>
-          <w:szCs w:val="20"/>
-          <w:lang w:val="en-US"/>
-        </w:rPr>
-        <w:t>0123456789abcdef</w:t>
-      </w:r>
-      <w:r>
-        <w:rPr>
-          <w:rFonts w:ascii="Courier New" w:hAnsi="Courier New" w:cs="Courier New"/>
-          <w:sz w:val="20"/>
-          <w:szCs w:val="20"/>
-          <w:lang w:val="en-US"/>
-        </w:rPr>
-        <w:t>'</w:t>
-      </w:r>
-      <w:r>
-        <w:rPr>
-          <w:rFonts w:ascii="Courier New" w:hAnsi="Courier New" w:cs="Courier New"/>
-          <w:sz w:val="20"/>
-          <w:szCs w:val="20"/>
-          <w:lang w:val="en-US"/>
-        </w:rPr>
-        <w:t>;</w:t>
+          <w:color w:val="808080" w:themeColor="background1" w:themeShade="80"/>
+          <w:sz w:val="20"/>
+          <w:szCs w:val="20"/>
+          <w:lang w:val="en-US"/>
+        </w:rPr>
+        <w:t>:</w:t>
       </w:r>
     </w:p>
     <w:p>
@@ -8773,6 +8715,53 @@
           <w:lang w:val="en-US"/>
         </w:rPr>
       </w:pPr>
+      <w:r>
+        <w:rPr>
+          <w:rFonts w:ascii="Courier New" w:hAnsi="Courier New" w:cs="Courier New"/>
+          <w:color w:val="C00000"/>
+          <w:sz w:val="20"/>
+          <w:szCs w:val="20"/>
+          <w:lang w:val="en-US"/>
+        </w:rPr>
+        <w:t>$apiKey</w:t>
+      </w:r>
+      <w:r>
+        <w:rPr>
+          <w:rFonts w:ascii="Courier New" w:hAnsi="Courier New" w:cs="Courier New"/>
+          <w:sz w:val="20"/>
+          <w:szCs w:val="20"/>
+          <w:lang w:val="en-US"/>
+        </w:rPr>
+        <w:t xml:space="preserve"> </w:t>
+      </w:r>
+      <w:r>
+        <w:rPr>
+          <w:rFonts w:ascii="Courier New" w:hAnsi="Courier New" w:cs="Courier New"/>
+          <w:sz w:val="20"/>
+          <w:szCs w:val="20"/>
+          <w:lang w:val="en-US"/>
+        </w:rPr>
+        <w:t>= ‘</w:t>
+      </w:r>
+      <w:r>
+        <w:rPr>
+          <w:rFonts w:ascii="Courier New" w:hAnsi="Courier New" w:cs="Courier New"/>
+          <w:color w:val="00B050"/>
+          <w:sz w:val="20"/>
+          <w:szCs w:val="20"/>
+          <w:lang w:val="en-US"/>
+        </w:rPr>
+        <w:t>0123456789abcdef</w:t>
+      </w:r>
+      <w:r>
+        <w:rPr>
+          <w:rFonts w:ascii="Courier New" w:hAnsi="Courier New" w:cs="Courier New"/>
+          <w:sz w:val="20"/>
+          <w:szCs w:val="20"/>
+          <w:lang w:val="en-US"/>
+        </w:rPr>
+        <w:t>’;</w:t>
+      </w:r>
     </w:p>
     <w:p>
       <w:pPr>
@@ -8792,45 +8781,6 @@
           <w:lang w:val="en-US"/>
         </w:rPr>
       </w:pPr>
-      <w:r>
-        <w:rPr>
-          <w:rFonts w:ascii="Courier New" w:hAnsi="Courier New" w:cs="Courier New"/>
-          <w:color w:val="C00000"/>
-          <w:sz w:val="20"/>
-          <w:szCs w:val="20"/>
-          <w:lang w:val="en-US"/>
-        </w:rPr>
-        <w:t>$eFrontProSDK</w:t>
-      </w:r>
-      <w:r>
-        <w:rPr>
-          <w:rFonts w:ascii="Courier New" w:hAnsi="Courier New" w:cs="Courier New"/>
-          <w:sz w:val="20"/>
-          <w:szCs w:val="20"/>
-          <w:lang w:val="en-US"/>
-        </w:rPr>
-        <w:t xml:space="preserve"> = </w:t>
-      </w:r>
-      <w:r>
-        <w:rPr>
-          <w:rFonts w:ascii="Courier New" w:hAnsi="Courier New" w:cs="Courier New"/>
-          <w:b/>
-          <w:color w:val="0070C0"/>
-          <w:sz w:val="20"/>
-          <w:szCs w:val="20"/>
-          <w:lang w:val="en-US"/>
-        </w:rPr>
-        <w:t>new</w:t>
-      </w:r>
-      <w:r>
-        <w:rPr>
-          <w:rFonts w:ascii="Courier New" w:hAnsi="Courier New" w:cs="Courier New"/>
-          <w:sz w:val="20"/>
-          <w:szCs w:val="20"/>
-          <w:lang w:val="en-US"/>
-        </w:rPr>
-        <w:t xml:space="preserve"> eFrontProSDK (</w:t>
-      </w:r>
     </w:p>
     <w:p>
       <w:pPr>
@@ -8853,16 +8803,25 @@
       <w:r>
         <w:rPr>
           <w:rFonts w:ascii="Courier New" w:hAnsi="Courier New" w:cs="Courier New"/>
-          <w:sz w:val="20"/>
-          <w:szCs w:val="20"/>
-          <w:lang w:val="en-US"/>
-        </w:rPr>
-        <w:t xml:space="preserve">    </w:t>
-      </w:r>
-      <w:proofErr w:type="gramStart"/>
+          <w:color w:val="C00000"/>
+          <w:sz w:val="20"/>
+          <w:szCs w:val="20"/>
+          <w:lang w:val="en-US"/>
+        </w:rPr>
+        <w:t>$eFrontProSDK</w:t>
+      </w:r>
       <w:r>
         <w:rPr>
           <w:rFonts w:ascii="Courier New" w:hAnsi="Courier New" w:cs="Courier New"/>
+          <w:sz w:val="20"/>
+          <w:szCs w:val="20"/>
+          <w:lang w:val="en-US"/>
+        </w:rPr>
+        <w:t xml:space="preserve"> = </w:t>
+      </w:r>
+      <w:r>
+        <w:rPr>
+          <w:rFonts w:ascii="Courier New" w:hAnsi="Courier New" w:cs="Courier New"/>
           <w:b/>
           <w:color w:val="0070C0"/>
           <w:sz w:val="20"/>
@@ -8871,7 +8830,6 @@
         </w:rPr>
         <w:t>new</w:t>
       </w:r>
-      <w:proofErr w:type="gramEnd"/>
       <w:r>
         <w:rPr>
           <w:rFonts w:ascii="Courier New" w:hAnsi="Courier New" w:cs="Courier New"/>
@@ -8879,7 +8837,7 @@
           <w:szCs w:val="20"/>
           <w:lang w:val="en-US"/>
         </w:rPr>
-        <w:t xml:space="preserve"> Factory\Handler\API(new Request\Handler\cURL)</w:t>
+        <w:t xml:space="preserve"> eFrontProSDK (</w:t>
       </w:r>
     </w:p>
     <w:p>
@@ -8907,7 +8865,27 @@
           <w:szCs w:val="20"/>
           <w:lang w:val="en-US"/>
         </w:rPr>
-        <w:t>);</w:t>
+        <w:t xml:space="preserve">    </w:t>
+      </w:r>
+      <w:r>
+        <w:rPr>
+          <w:rFonts w:ascii="Courier New" w:hAnsi="Courier New" w:cs="Courier New"/>
+          <w:b/>
+          <w:color w:val="0070C0"/>
+          <w:sz w:val="20"/>
+          <w:szCs w:val="20"/>
+          <w:lang w:val="en-US"/>
+        </w:rPr>
+        <w:t>new</w:t>
+      </w:r>
+      <w:r>
+        <w:rPr>
+          <w:rFonts w:ascii="Courier New" w:hAnsi="Courier New" w:cs="Courier New"/>
+          <w:sz w:val="20"/>
+          <w:szCs w:val="20"/>
+          <w:lang w:val="en-US"/>
+        </w:rPr>
+        <w:t xml:space="preserve"> Factory\Handler\API(new Request\Handler\cURL)</w:t>
       </w:r>
     </w:p>
     <w:p>
@@ -8928,6 +8906,15 @@
           <w:lang w:val="en-US"/>
         </w:rPr>
       </w:pPr>
+      <w:r>
+        <w:rPr>
+          <w:rFonts w:ascii="Courier New" w:hAnsi="Courier New" w:cs="Courier New"/>
+          <w:sz w:val="20"/>
+          <w:szCs w:val="20"/>
+          <w:lang w:val="en-US"/>
+        </w:rPr>
+        <w:t>);</w:t>
+      </w:r>
     </w:p>
     <w:p>
       <w:pPr>
@@ -8947,93 +8934,6 @@
           <w:lang w:val="en-US"/>
         </w:rPr>
       </w:pPr>
-      <w:r>
-        <w:rPr>
-          <w:rFonts w:ascii="Courier New" w:hAnsi="Courier New" w:cs="Courier New"/>
-          <w:color w:val="C00000"/>
-          <w:sz w:val="20"/>
-          <w:szCs w:val="20"/>
-          <w:lang w:val="en-US"/>
-        </w:rPr>
-        <w:t>$eFrontProSDK</w:t>
-      </w:r>
-      <w:r>
-        <w:rPr>
-          <w:rFonts w:ascii="Courier New" w:hAnsi="Courier New" w:cs="Courier New"/>
-          <w:sz w:val="20"/>
-          <w:szCs w:val="20"/>
-          <w:lang w:val="en-US"/>
-        </w:rPr>
-        <w:t>-&gt;</w:t>
-      </w:r>
-      <w:proofErr w:type="gramStart"/>
-      <w:r>
-        <w:rPr>
-          <w:rFonts w:ascii="Courier New" w:hAnsi="Courier New" w:cs="Courier New"/>
-          <w:sz w:val="20"/>
-          <w:szCs w:val="20"/>
-          <w:lang w:val="en-US"/>
-        </w:rPr>
-        <w:t>Config(</w:t>
-      </w:r>
-      <w:proofErr w:type="gramEnd"/>
-      <w:r>
-        <w:rPr>
-          <w:rFonts w:ascii="Courier New" w:hAnsi="Courier New" w:cs="Courier New"/>
-          <w:color w:val="C00000"/>
-          <w:sz w:val="20"/>
-          <w:szCs w:val="20"/>
-          <w:lang w:val="en-US"/>
-        </w:rPr>
-        <w:t>$apiVersion</w:t>
-      </w:r>
-      <w:r>
-        <w:rPr>
-          <w:rFonts w:ascii="Courier New" w:hAnsi="Courier New" w:cs="Courier New"/>
-          <w:sz w:val="20"/>
-          <w:szCs w:val="20"/>
-          <w:lang w:val="en-US"/>
-        </w:rPr>
-        <w:t xml:space="preserve">, </w:t>
-      </w:r>
-      <w:r>
-        <w:rPr>
-          <w:rFonts w:ascii="Courier New" w:hAnsi="Courier New" w:cs="Courier New"/>
-          <w:color w:val="C00000"/>
-          <w:sz w:val="20"/>
-          <w:szCs w:val="20"/>
-          <w:lang w:val="en-US"/>
-        </w:rPr>
-        <w:t>$apiLocation</w:t>
-      </w:r>
-      <w:r>
-        <w:rPr>
-          <w:rFonts w:ascii="Courier New" w:hAnsi="Courier New" w:cs="Courier New"/>
-          <w:sz w:val="20"/>
-          <w:szCs w:val="20"/>
-          <w:lang w:val="en-US"/>
-        </w:rPr>
-        <w:t xml:space="preserve">, </w:t>
-      </w:r>
-      <w:r>
-        <w:rPr>
-          <w:rFonts w:ascii="Courier New" w:hAnsi="Courier New" w:cs="Courier New"/>
-          <w:color w:val="C00000"/>
-          <w:sz w:val="20"/>
-          <w:szCs w:val="20"/>
-          <w:lang w:val="en-US"/>
-        </w:rPr>
-        <w:t>$apiKey</w:t>
-      </w:r>
-      <w:r>
-        <w:rPr>
-          <w:rFonts w:ascii="Courier New" w:hAnsi="Courier New" w:cs="Courier New"/>
-          <w:sz w:val="20"/>
-          <w:szCs w:val="20"/>
-          <w:lang w:val="en-US"/>
-        </w:rPr>
-        <w:t>);</w:t>
-      </w:r>
     </w:p>
     <w:p>
       <w:pPr>
@@ -9047,12 +8947,88 @@
         <w:shd w:val="clear" w:color="auto" w:fill="DBE5F1" w:themeFill="accent1" w:themeFillTint="33"/>
         <w:spacing w:line="360" w:lineRule="auto"/>
         <w:rPr>
-          <w:rFonts w:ascii="Century Gothic" w:hAnsi="Century Gothic"/>
-          <w:sz w:val="20"/>
-          <w:szCs w:val="20"/>
-          <w:lang w:val="en-US"/>
-        </w:rPr>
-      </w:pPr>
+          <w:rFonts w:ascii="Courier New" w:hAnsi="Courier New" w:cs="Courier New"/>
+          <w:sz w:val="20"/>
+          <w:szCs w:val="20"/>
+          <w:lang w:val="en-US"/>
+        </w:rPr>
+      </w:pPr>
+      <w:r>
+        <w:rPr>
+          <w:rFonts w:ascii="Courier New" w:hAnsi="Courier New" w:cs="Courier New"/>
+          <w:color w:val="C00000"/>
+          <w:sz w:val="20"/>
+          <w:szCs w:val="20"/>
+          <w:lang w:val="en-US"/>
+        </w:rPr>
+        <w:t>$eFrontProSDK</w:t>
+      </w:r>
+      <w:r>
+        <w:rPr>
+          <w:rFonts w:ascii="Courier New" w:hAnsi="Courier New" w:cs="Courier New"/>
+          <w:sz w:val="20"/>
+          <w:szCs w:val="20"/>
+          <w:lang w:val="en-US"/>
+        </w:rPr>
+        <w:t>-&gt;Config(</w:t>
+      </w:r>
+      <w:r>
+        <w:rPr>
+          <w:rFonts w:ascii="Courier New" w:hAnsi="Courier New" w:cs="Courier New"/>
+          <w:color w:val="C00000"/>
+          <w:sz w:val="20"/>
+          <w:szCs w:val="20"/>
+          <w:lang w:val="en-US"/>
+        </w:rPr>
+        <w:t>$apiVersion</w:t>
+      </w:r>
+      <w:r>
+        <w:rPr>
+          <w:rFonts w:ascii="Courier New" w:hAnsi="Courier New" w:cs="Courier New"/>
+          <w:sz w:val="20"/>
+          <w:szCs w:val="20"/>
+          <w:lang w:val="en-US"/>
+        </w:rPr>
+        <w:t xml:space="preserve">, </w:t>
+      </w:r>
+      <w:r>
+        <w:rPr>
+          <w:rFonts w:ascii="Courier New" w:hAnsi="Courier New" w:cs="Courier New"/>
+          <w:color w:val="C00000"/>
+          <w:sz w:val="20"/>
+          <w:szCs w:val="20"/>
+          <w:lang w:val="en-US"/>
+        </w:rPr>
+        <w:t>$apiLocation</w:t>
+      </w:r>
+      <w:r>
+        <w:rPr>
+          <w:rFonts w:ascii="Courier New" w:hAnsi="Courier New" w:cs="Courier New"/>
+          <w:sz w:val="20"/>
+          <w:szCs w:val="20"/>
+          <w:lang w:val="en-US"/>
+        </w:rPr>
+        <w:t xml:space="preserve">, </w:t>
+      </w:r>
+      <w:r>
+        <w:rPr>
+          <w:rFonts w:ascii="Courier New" w:hAnsi="Courier New" w:cs="Courier New"/>
+          <w:color w:val="C00000"/>
+          <w:sz w:val="20"/>
+          <w:szCs w:val="20"/>
+          <w:lang w:val="en-US"/>
+        </w:rPr>
+        <w:t>$apiKey</w:t>
+      </w:r>
+      <w:r>
+        <w:rPr>
+          <w:rFonts w:ascii="Courier New" w:hAnsi="Courier New" w:cs="Courier New"/>
+          <w:sz w:val="20"/>
+          <w:szCs w:val="20"/>
+          <w:lang w:val="en-US"/>
+        </w:rPr>
+        <w:t>);</w:t>
+      </w:r>
     </w:p>
     <w:p>
       <w:pPr>
@@ -9066,8 +9042,27 @@
         <w:shd w:val="clear" w:color="auto" w:fill="DBE5F1" w:themeFill="accent1" w:themeFillTint="33"/>
         <w:spacing w:line="360" w:lineRule="auto"/>
         <w:rPr>
+          <w:rFonts w:ascii="Century Gothic" w:hAnsi="Century Gothic"/>
+          <w:sz w:val="20"/>
+          <w:szCs w:val="20"/>
+          <w:lang w:val="en-US"/>
+        </w:rPr>
+      </w:pPr>
+    </w:p>
+    <w:p>
+      <w:pPr>
+        <w:pStyle w:val="ListParagraph"/>
+        <w:pBdr>
+          <w:top w:val="single" w:sz="4" w:space="1" w:color="auto"/>
+          <w:left w:val="single" w:sz="4" w:space="4" w:color="auto"/>
+          <w:bottom w:val="single" w:sz="4" w:space="1" w:color="auto"/>
+          <w:right w:val="single" w:sz="4" w:space="4" w:color="auto"/>
+        </w:pBdr>
+        <w:shd w:val="clear" w:color="auto" w:fill="DBE5F1" w:themeFill="accent1" w:themeFillTint="33"/>
+        <w:spacing w:line="360" w:lineRule="auto"/>
+        <w:rPr>
           <w:rFonts w:ascii="Courier New" w:hAnsi="Courier New" w:cs="Courier New"/>
-          <w:color w:val="606060" w:themeColor="background1" w:themeShade="80"/>
+          <w:color w:val="808080" w:themeColor="background1" w:themeShade="80"/>
           <w:sz w:val="20"/>
           <w:szCs w:val="20"/>
           <w:lang w:val="en-US"/>
@@ -9076,7 +9071,7 @@
       <w:r>
         <w:rPr>
           <w:rFonts w:ascii="Courier New" w:hAnsi="Courier New" w:cs="Courier New"/>
-          <w:color w:val="606060" w:themeColor="background1" w:themeShade="80"/>
+          <w:color w:val="808080" w:themeColor="background1" w:themeShade="80"/>
           <w:sz w:val="20"/>
           <w:szCs w:val="20"/>
           <w:lang w:val="en-US"/>
@@ -9086,7 +9081,7 @@
       <w:r>
         <w:rPr>
           <w:rFonts w:ascii="Courier New" w:hAnsi="Courier New" w:cs="Courier New"/>
-          <w:color w:val="606060" w:themeColor="background1" w:themeShade="80"/>
+          <w:color w:val="808080" w:themeColor="background1" w:themeShade="80"/>
           <w:sz w:val="20"/>
           <w:szCs w:val="20"/>
           <w:lang w:val="en-US"/>
@@ -9096,7 +9091,7 @@
       <w:r>
         <w:rPr>
           <w:rFonts w:ascii="Courier New" w:hAnsi="Courier New" w:cs="Courier New"/>
-          <w:color w:val="606060" w:themeColor="background1" w:themeShade="80"/>
+          <w:color w:val="808080" w:themeColor="background1" w:themeShade="80"/>
           <w:sz w:val="20"/>
           <w:szCs w:val="20"/>
           <w:lang w:val="en-US"/>
@@ -9106,7 +9101,7 @@
       <w:r>
         <w:rPr>
           <w:rFonts w:ascii="Courier New" w:hAnsi="Courier New" w:cs="Courier New"/>
-          <w:color w:val="606060" w:themeColor="background1" w:themeShade="80"/>
+          <w:color w:val="808080" w:themeColor="background1" w:themeShade="80"/>
           <w:sz w:val="20"/>
           <w:szCs w:val="20"/>
           <w:lang w:val="en-US"/>
@@ -9118,7 +9113,7 @@
       <w:pPr>
         <w:rPr>
           <w:rFonts w:ascii="Courier New" w:hAnsi="Courier New" w:cs="Courier New"/>
-          <w:color w:val="606060" w:themeColor="background1" w:themeShade="80"/>
+          <w:color w:val="808080" w:themeColor="background1" w:themeShade="80"/>
           <w:sz w:val="20"/>
           <w:szCs w:val="20"/>
           <w:lang w:val="en-US"/>
@@ -9127,7 +9122,7 @@
       <w:r>
         <w:rPr>
           <w:rFonts w:ascii="Courier New" w:hAnsi="Courier New" w:cs="Courier New"/>
-          <w:color w:val="606060" w:themeColor="background1" w:themeShade="80"/>
+          <w:color w:val="808080" w:themeColor="background1" w:themeShade="80"/>
           <w:sz w:val="20"/>
           <w:szCs w:val="20"/>
           <w:lang w:val="en-US"/>
@@ -9145,8 +9140,8 @@
           <w:lang w:val="en-US"/>
         </w:rPr>
       </w:pPr>
-      <w:bookmarkStart w:id="12" w:name="SdkExample"/>
-      <w:bookmarkEnd w:id="12"/>
+      <w:bookmarkStart w:id="11" w:name="SdkExample"/>
+      <w:bookmarkEnd w:id="11"/>
       <w:r>
         <w:rPr>
           <w:rFonts w:ascii="Century Gothic" w:hAnsi="Century Gothic"/>
@@ -9211,7 +9206,6 @@
         </w:rPr>
         <w:t xml:space="preserve"> you </w:t>
       </w:r>
-      <w:proofErr w:type="gramStart"/>
       <w:r>
         <w:rPr>
           <w:rFonts w:ascii="Century Gothic" w:hAnsi="Century Gothic" w:cs="Courier New"/>
@@ -9224,15 +9218,7 @@
           <w:rFonts w:ascii="Century Gothic" w:hAnsi="Century Gothic" w:cs="Courier New"/>
           <w:lang w:val="en-US"/>
         </w:rPr>
-        <w:t xml:space="preserve">  how</w:t>
-      </w:r>
-      <w:proofErr w:type="gramEnd"/>
-      <w:r>
-        <w:rPr>
-          <w:rFonts w:ascii="Century Gothic" w:hAnsi="Century Gothic" w:cs="Courier New"/>
-          <w:lang w:val="en-US"/>
-        </w:rPr>
-        <w:t xml:space="preserve"> you can install the SDK. Moreover on step 4, you initialize the SDK with its dependencies, the version and of course your API key and its location</w:t>
+        <w:t xml:space="preserve">  how you can install the SDK. Moreover on step 4, you initialize the SDK with its dependencies, the version and of course your API key and its location</w:t>
       </w:r>
       <w:r>
         <w:rPr>
@@ -9357,7 +9343,7 @@
         <w:rPr>
           <w:lang w:val="en-US"/>
         </w:rPr>
-        <w:instrText xml:space="preserve"> HYPERLINK "http://php.net/manual/en/function.json-decode.php" </w:instrText>
+        <w:instrText>HYPERLINK "http://php.net/manual/en/function.json-decode.php"</w:instrText>
       </w:r>
       <w:r>
         <w:fldChar w:fldCharType="separate"/>
@@ -9372,11 +9358,6 @@
       </w:r>
       <w:proofErr w:type="spellEnd"/>
       <w:r>
-        <w:rPr>
-          <w:rStyle w:val="Hyperlink"/>
-          <w:rFonts w:ascii="Century Gothic" w:hAnsi="Century Gothic" w:cs="Courier New"/>
-          <w:lang w:val="en-US"/>
-        </w:rPr>
         <w:fldChar w:fldCharType="end"/>
       </w:r>
       <w:r>
@@ -9559,19 +9540,8 @@
           <w:szCs w:val="20"/>
           <w:lang w:val="en-US"/>
         </w:rPr>
-        <w:t xml:space="preserve">// various SDK </w:t>
-      </w:r>
-      <w:proofErr w:type="gramStart"/>
-      <w:r>
-        <w:rPr>
-          <w:rFonts w:ascii="Courier New" w:hAnsi="Courier New" w:cs="Courier New"/>
-          <w:sz w:val="20"/>
-          <w:szCs w:val="20"/>
-          <w:lang w:val="en-US"/>
-        </w:rPr>
-        <w:t>commands ..</w:t>
-      </w:r>
-      <w:proofErr w:type="gramEnd"/>
+        <w:t>// various SDK commands ..</w:t>
+      </w:r>
     </w:p>
     <w:p>
       <w:pPr>
@@ -9624,9 +9594,8 @@
           <w:szCs w:val="20"/>
           <w:lang w:val="en-US"/>
         </w:rPr>
-        <w:t xml:space="preserve">    </w:t>
-      </w:r>
-      <w:proofErr w:type="gramStart"/>
+        <w:t xml:space="preserve">    echo ‘</w:t>
+      </w:r>
       <w:r>
         <w:rPr>
           <w:rFonts w:ascii="Courier New" w:hAnsi="Courier New" w:cs="Courier New"/>
@@ -9634,9 +9603,8 @@
           <w:szCs w:val="20"/>
           <w:lang w:val="en-US"/>
         </w:rPr>
-        <w:t>echo</w:t>
-      </w:r>
-      <w:proofErr w:type="gramEnd"/>
+        <w:t xml:space="preserve">Oops! </w:t>
+      </w:r>
       <w:r>
         <w:rPr>
           <w:rFonts w:ascii="Courier New" w:hAnsi="Courier New" w:cs="Courier New"/>
@@ -9644,157 +9612,7 @@
           <w:szCs w:val="20"/>
           <w:lang w:val="en-US"/>
         </w:rPr>
-        <w:t xml:space="preserve"> </w:t>
-      </w:r>
-      <w:r>
-        <w:rPr>
-          <w:rFonts w:ascii="Courier New" w:hAnsi="Courier New" w:cs="Courier New"/>
-          <w:sz w:val="20"/>
-          <w:szCs w:val="20"/>
-          <w:lang w:val="en-US"/>
-        </w:rPr>
-        <w:t>'</w:t>
-      </w:r>
-      <w:r>
-        <w:rPr>
-          <w:rFonts w:ascii="Courier New" w:hAnsi="Courier New" w:cs="Courier New"/>
-          <w:sz w:val="20"/>
-          <w:szCs w:val="20"/>
-          <w:lang w:val="en-US"/>
-        </w:rPr>
-        <w:t xml:space="preserve">Oops! </w:t>
-      </w:r>
-      <w:r>
-        <w:rPr>
-          <w:rFonts w:ascii="Courier New" w:hAnsi="Courier New" w:cs="Courier New"/>
-          <w:sz w:val="20"/>
-          <w:szCs w:val="20"/>
-          <w:lang w:val="en-US"/>
-        </w:rPr>
-        <w:t>An error occurred. [</w:t>
-      </w:r>
-      <w:r>
-        <w:rPr>
-          <w:rFonts w:ascii="Courier New" w:hAnsi="Courier New" w:cs="Courier New"/>
-          <w:sz w:val="20"/>
-          <w:szCs w:val="20"/>
-          <w:lang w:val="en-US"/>
-        </w:rPr>
-        <w:t>'</w:t>
-      </w:r>
-      <w:r>
-        <w:rPr>
-          <w:rFonts w:ascii="Courier New" w:hAnsi="Courier New" w:cs="Courier New"/>
-          <w:sz w:val="20"/>
-          <w:szCs w:val="20"/>
-          <w:lang w:val="en-US"/>
-        </w:rPr>
-        <w:t>, $e-&gt;</w:t>
-      </w:r>
-      <w:proofErr w:type="spellStart"/>
-      <w:proofErr w:type="gramStart"/>
-      <w:r>
-        <w:rPr>
-          <w:rFonts w:ascii="Courier New" w:hAnsi="Courier New" w:cs="Courier New"/>
-          <w:sz w:val="20"/>
-          <w:szCs w:val="20"/>
-          <w:lang w:val="en-US"/>
-        </w:rPr>
-        <w:t>getMessage</w:t>
-      </w:r>
-      <w:proofErr w:type="spellEnd"/>
-      <w:r>
-        <w:rPr>
-          <w:rFonts w:ascii="Courier New" w:hAnsi="Courier New" w:cs="Courier New"/>
-          <w:sz w:val="20"/>
-          <w:szCs w:val="20"/>
-          <w:lang w:val="en-US"/>
-        </w:rPr>
-        <w:t>(</w:t>
-      </w:r>
-      <w:proofErr w:type="gramEnd"/>
-      <w:r>
-        <w:rPr>
-          <w:rFonts w:ascii="Courier New" w:hAnsi="Courier New" w:cs="Courier New"/>
-          <w:sz w:val="20"/>
-          <w:szCs w:val="20"/>
-          <w:lang w:val="en-US"/>
-        </w:rPr>
-        <w:t xml:space="preserve">), </w:t>
-      </w:r>
-      <w:r>
-        <w:rPr>
-          <w:rFonts w:ascii="Courier New" w:hAnsi="Courier New" w:cs="Courier New"/>
-          <w:sz w:val="20"/>
-          <w:szCs w:val="20"/>
-          <w:lang w:val="en-US"/>
-        </w:rPr>
-        <w:t>'</w:t>
-      </w:r>
-      <w:r>
-        <w:rPr>
-          <w:rFonts w:ascii="Courier New" w:hAnsi="Courier New" w:cs="Courier New"/>
-          <w:sz w:val="20"/>
-          <w:szCs w:val="20"/>
-          <w:lang w:val="en-US"/>
-        </w:rPr>
-        <w:t xml:space="preserve">, </w:t>
-      </w:r>
-      <w:r>
-        <w:rPr>
-          <w:rFonts w:ascii="Courier New" w:hAnsi="Courier New" w:cs="Courier New"/>
-          <w:sz w:val="20"/>
-          <w:szCs w:val="20"/>
-          <w:lang w:val="en-US"/>
-        </w:rPr>
-        <w:t>'</w:t>
-      </w:r>
-      <w:r>
-        <w:rPr>
-          <w:rFonts w:ascii="Courier New" w:hAnsi="Courier New" w:cs="Courier New"/>
-          <w:sz w:val="20"/>
-          <w:szCs w:val="20"/>
-          <w:lang w:val="en-US"/>
-        </w:rPr>
-        <w:t>, $e-&gt;</w:t>
-      </w:r>
-      <w:proofErr w:type="spellStart"/>
-      <w:r>
-        <w:rPr>
-          <w:rFonts w:ascii="Courier New" w:hAnsi="Courier New" w:cs="Courier New"/>
-          <w:sz w:val="20"/>
-          <w:szCs w:val="20"/>
-          <w:lang w:val="en-US"/>
-        </w:rPr>
-        <w:t>getCode</w:t>
-      </w:r>
-      <w:proofErr w:type="spellEnd"/>
-      <w:r>
-        <w:rPr>
-          <w:rFonts w:ascii="Courier New" w:hAnsi="Courier New" w:cs="Courier New"/>
-          <w:sz w:val="20"/>
-          <w:szCs w:val="20"/>
-          <w:lang w:val="en-US"/>
-        </w:rPr>
-        <w:t xml:space="preserve">(), </w:t>
-      </w:r>
-      <w:r>
-        <w:rPr>
-          <w:rFonts w:ascii="Courier New" w:hAnsi="Courier New" w:cs="Courier New"/>
-          <w:sz w:val="20"/>
-          <w:szCs w:val="20"/>
-          <w:lang w:val="en-US"/>
-        </w:rPr>
-        <w:t>']'</w:t>
-      </w:r>
-      <w:r>
-        <w:rPr>
-          <w:rFonts w:ascii="Courier New" w:hAnsi="Courier New" w:cs="Courier New"/>
-          <w:sz w:val="20"/>
-          <w:szCs w:val="20"/>
-          <w:lang w:val="en-US"/>
-        </w:rPr>
-        <w:t>;</w:t>
+        <w:t>An error occurred. [’, $e-&gt;getMessage(), ‘, ’, $e-&gt;getCode(), ‘]’;</w:t>
       </w:r>
     </w:p>
     <w:p>
@@ -9916,107 +9734,7 @@
           <w:szCs w:val="20"/>
           <w:lang w:val="en-US"/>
         </w:rPr>
-        <w:t>$</w:t>
-      </w:r>
-      <w:proofErr w:type="spellStart"/>
-      <w:r>
-        <w:rPr>
-          <w:rFonts w:ascii="Courier New" w:hAnsi="Courier New" w:cs="Courier New"/>
-          <w:sz w:val="20"/>
-          <w:szCs w:val="20"/>
-          <w:lang w:val="en-US"/>
-        </w:rPr>
-        <w:t>eFrontProSDK</w:t>
-      </w:r>
-      <w:proofErr w:type="spellEnd"/>
-      <w:r>
-        <w:rPr>
-          <w:rFonts w:ascii="Courier New" w:hAnsi="Courier New" w:cs="Courier New"/>
-          <w:sz w:val="20"/>
-          <w:szCs w:val="20"/>
-          <w:lang w:val="en-US"/>
-        </w:rPr>
-        <w:t>-&gt;</w:t>
-      </w:r>
-      <w:proofErr w:type="spellStart"/>
-      <w:proofErr w:type="gramStart"/>
-      <w:r>
-        <w:rPr>
-          <w:rFonts w:ascii="Courier New" w:hAnsi="Courier New" w:cs="Courier New"/>
-          <w:sz w:val="20"/>
-          <w:szCs w:val="20"/>
-          <w:lang w:val="en-US"/>
-        </w:rPr>
-        <w:t>GetAPI</w:t>
-      </w:r>
-      <w:proofErr w:type="spellEnd"/>
-      <w:r>
-        <w:rPr>
-          <w:rFonts w:ascii="Courier New" w:hAnsi="Courier New" w:cs="Courier New"/>
-          <w:sz w:val="20"/>
-          <w:szCs w:val="20"/>
-          <w:lang w:val="en-US"/>
-        </w:rPr>
-        <w:t>(</w:t>
-      </w:r>
-      <w:proofErr w:type="gramEnd"/>
-      <w:r>
-        <w:rPr>
-          <w:rFonts w:ascii="Courier New" w:hAnsi="Courier New" w:cs="Courier New"/>
-          <w:sz w:val="20"/>
-          <w:szCs w:val="20"/>
-          <w:lang w:val="en-US"/>
-        </w:rPr>
-        <w:t>'</w:t>
-      </w:r>
-      <w:proofErr w:type="spellStart"/>
-      <w:r>
-        <w:rPr>
-          <w:rFonts w:ascii="Courier New" w:hAnsi="Courier New" w:cs="Courier New"/>
-          <w:sz w:val="20"/>
-          <w:szCs w:val="20"/>
-          <w:lang w:val="en-US"/>
-        </w:rPr>
-        <w:t>BranchList</w:t>
-      </w:r>
-      <w:proofErr w:type="spellEnd"/>
-      <w:r>
-        <w:rPr>
-          <w:rFonts w:ascii="Courier New" w:hAnsi="Courier New" w:cs="Courier New"/>
-          <w:sz w:val="20"/>
-          <w:szCs w:val="20"/>
-          <w:lang w:val="en-US"/>
-        </w:rPr>
-        <w:t>'</w:t>
-      </w:r>
-      <w:r>
-        <w:rPr>
-          <w:rFonts w:ascii="Courier New" w:hAnsi="Courier New" w:cs="Courier New"/>
-          <w:sz w:val="20"/>
-          <w:szCs w:val="20"/>
-          <w:lang w:val="en-US"/>
-        </w:rPr>
-        <w:t>)-&gt;</w:t>
-      </w:r>
-      <w:proofErr w:type="spellStart"/>
-      <w:r>
-        <w:rPr>
-          <w:rFonts w:ascii="Courier New" w:hAnsi="Courier New" w:cs="Courier New"/>
-          <w:sz w:val="20"/>
-          <w:szCs w:val="20"/>
-          <w:lang w:val="en-US"/>
-        </w:rPr>
-        <w:t>GetAll</w:t>
-      </w:r>
-      <w:proofErr w:type="spellEnd"/>
-      <w:r>
-        <w:rPr>
-          <w:rFonts w:ascii="Courier New" w:hAnsi="Courier New" w:cs="Courier New"/>
-          <w:sz w:val="20"/>
-          <w:szCs w:val="20"/>
-          <w:lang w:val="en-US"/>
-        </w:rPr>
-        <w:t>();</w:t>
+        <w:t>$eFrontProSDK-&gt;GetAPI(‘BranchList’)-&gt;GetAll();</w:t>
       </w:r>
     </w:p>
     <w:p>
@@ -10144,9 +9862,8 @@
           <w:szCs w:val="20"/>
           <w:lang w:val="en-US"/>
         </w:rPr>
-        <w:t>$</w:t>
-      </w:r>
-      <w:proofErr w:type="spellStart"/>
+        <w:t>$eFrontProSDK-&gt;GetA</w:t>
+      </w:r>
       <w:r>
         <w:rPr>
           <w:rFonts w:ascii="Courier New" w:hAnsi="Courier New" w:cs="Courier New"/>
@@ -10154,116 +9871,8 @@
           <w:szCs w:val="20"/>
           <w:lang w:val="en-US"/>
         </w:rPr>
-        <w:t>eFrontProSDK</w:t>
-      </w:r>
-      <w:proofErr w:type="spellEnd"/>
-      <w:r>
-        <w:rPr>
-          <w:rFonts w:ascii="Courier New" w:hAnsi="Courier New" w:cs="Courier New"/>
-          <w:sz w:val="20"/>
-          <w:szCs w:val="20"/>
-          <w:lang w:val="en-US"/>
-        </w:rPr>
-        <w:t>-&gt;</w:t>
-      </w:r>
-      <w:proofErr w:type="spellStart"/>
-      <w:proofErr w:type="gramStart"/>
-      <w:r>
-        <w:rPr>
-          <w:rFonts w:ascii="Courier New" w:hAnsi="Courier New" w:cs="Courier New"/>
-          <w:sz w:val="20"/>
-          <w:szCs w:val="20"/>
-          <w:lang w:val="en-US"/>
-        </w:rPr>
-        <w:t>GetA</w:t>
-      </w:r>
-      <w:r>
-        <w:rPr>
-          <w:rFonts w:ascii="Courier New" w:hAnsi="Courier New" w:cs="Courier New"/>
-          <w:sz w:val="20"/>
-          <w:szCs w:val="20"/>
-          <w:lang w:val="en-US"/>
-        </w:rPr>
-        <w:t>PI</w:t>
-      </w:r>
-      <w:proofErr w:type="spellEnd"/>
-      <w:r>
-        <w:rPr>
-          <w:rFonts w:ascii="Courier New" w:hAnsi="Courier New" w:cs="Courier New"/>
-          <w:sz w:val="20"/>
-          <w:szCs w:val="20"/>
-          <w:lang w:val="en-US"/>
-        </w:rPr>
-        <w:t>(</w:t>
-      </w:r>
-      <w:proofErr w:type="gramEnd"/>
-      <w:r>
-        <w:rPr>
-          <w:rFonts w:ascii="Courier New" w:hAnsi="Courier New" w:cs="Courier New"/>
-          <w:sz w:val="20"/>
-          <w:szCs w:val="20"/>
-          <w:lang w:val="en-US"/>
-        </w:rPr>
-        <w:t>'</w:t>
-      </w:r>
-      <w:r>
-        <w:rPr>
-          <w:rFonts w:ascii="Courier New" w:hAnsi="Courier New" w:cs="Courier New"/>
-          <w:sz w:val="20"/>
-          <w:szCs w:val="20"/>
-          <w:lang w:val="en-US"/>
-        </w:rPr>
-        <w:t>Branch</w:t>
-      </w:r>
-      <w:r>
-        <w:rPr>
-          <w:rFonts w:ascii="Courier New" w:hAnsi="Courier New" w:cs="Courier New"/>
-          <w:sz w:val="20"/>
-          <w:szCs w:val="20"/>
-          <w:lang w:val="en-US"/>
-        </w:rPr>
-        <w:t>'</w:t>
-      </w:r>
-      <w:r>
-        <w:rPr>
-          <w:rFonts w:ascii="Courier New" w:hAnsi="Courier New" w:cs="Courier New"/>
-          <w:sz w:val="20"/>
-          <w:szCs w:val="20"/>
-          <w:lang w:val="en-US"/>
-        </w:rPr>
-        <w:t>)-&gt;</w:t>
-      </w:r>
-      <w:proofErr w:type="spellStart"/>
-      <w:r>
-        <w:rPr>
-          <w:rFonts w:ascii="Courier New" w:hAnsi="Courier New" w:cs="Courier New"/>
-          <w:sz w:val="20"/>
-          <w:szCs w:val="20"/>
-          <w:lang w:val="en-US"/>
-        </w:rPr>
-        <w:t>GetInfo</w:t>
-      </w:r>
-      <w:proofErr w:type="spellEnd"/>
-      <w:r>
-        <w:rPr>
-          <w:rFonts w:ascii="Courier New" w:hAnsi="Courier New" w:cs="Courier New"/>
-          <w:sz w:val="20"/>
-          <w:szCs w:val="20"/>
-          <w:lang w:val="en-US"/>
-        </w:rPr>
-        <w:t>($</w:t>
-      </w:r>
-      <w:proofErr w:type="spellStart"/>
-      <w:r>
-        <w:rPr>
-          <w:rFonts w:ascii="Courier New" w:hAnsi="Courier New" w:cs="Courier New"/>
-          <w:sz w:val="20"/>
-          <w:szCs w:val="20"/>
-          <w:lang w:val="en-US"/>
-        </w:rPr>
-        <w:t>branchId</w:t>
-      </w:r>
-      <w:proofErr w:type="spellEnd"/>
+        <w:t>PI(‘Branch’)-&gt;GetInfo($branchId</w:t>
+      </w:r>
       <w:r>
         <w:rPr>
           <w:rFonts w:ascii="Courier New" w:hAnsi="Courier New" w:cs="Courier New"/>
@@ -10463,147 +10072,7 @@
           <w:szCs w:val="20"/>
           <w:lang w:val="en-US"/>
         </w:rPr>
-        <w:t>$</w:t>
-      </w:r>
-      <w:proofErr w:type="spellStart"/>
-      <w:r>
-        <w:rPr>
-          <w:rFonts w:ascii="Courier New" w:hAnsi="Courier New" w:cs="Courier New"/>
-          <w:sz w:val="20"/>
-          <w:szCs w:val="20"/>
-          <w:lang w:val="en-US"/>
-        </w:rPr>
-        <w:t>eFrontProSDK</w:t>
-      </w:r>
-      <w:proofErr w:type="spellEnd"/>
-      <w:r>
-        <w:rPr>
-          <w:rFonts w:ascii="Courier New" w:hAnsi="Courier New" w:cs="Courier New"/>
-          <w:sz w:val="20"/>
-          <w:szCs w:val="20"/>
-          <w:lang w:val="en-US"/>
-        </w:rPr>
-        <w:t>-&gt;</w:t>
-      </w:r>
-      <w:proofErr w:type="spellStart"/>
-      <w:proofErr w:type="gramStart"/>
-      <w:r>
-        <w:rPr>
-          <w:rFonts w:ascii="Courier New" w:hAnsi="Courier New" w:cs="Courier New"/>
-          <w:sz w:val="20"/>
-          <w:szCs w:val="20"/>
-          <w:lang w:val="en-US"/>
-        </w:rPr>
-        <w:t>GetAPI</w:t>
-      </w:r>
-      <w:proofErr w:type="spellEnd"/>
-      <w:r>
-        <w:rPr>
-          <w:rFonts w:ascii="Courier New" w:hAnsi="Courier New" w:cs="Courier New"/>
-          <w:sz w:val="20"/>
-          <w:szCs w:val="20"/>
-          <w:lang w:val="en-US"/>
-        </w:rPr>
-        <w:t>(</w:t>
-      </w:r>
-      <w:proofErr w:type="gramEnd"/>
-      <w:r>
-        <w:rPr>
-          <w:rFonts w:ascii="Courier New" w:hAnsi="Courier New" w:cs="Courier New"/>
-          <w:sz w:val="20"/>
-          <w:szCs w:val="20"/>
-          <w:lang w:val="en-US"/>
-        </w:rPr>
-        <w:t>'</w:t>
-      </w:r>
-      <w:proofErr w:type="spellStart"/>
-      <w:r>
-        <w:rPr>
-          <w:rFonts w:ascii="Courier New" w:hAnsi="Courier New" w:cs="Courier New"/>
-          <w:sz w:val="20"/>
-          <w:szCs w:val="20"/>
-          <w:lang w:val="en-US"/>
-        </w:rPr>
-        <w:t>BranchUser</w:t>
-      </w:r>
-      <w:proofErr w:type="spellEnd"/>
-      <w:r>
-        <w:rPr>
-          <w:rFonts w:ascii="Courier New" w:hAnsi="Courier New" w:cs="Courier New"/>
-          <w:sz w:val="20"/>
-          <w:szCs w:val="20"/>
-          <w:lang w:val="en-US"/>
-        </w:rPr>
-        <w:t>'</w:t>
-      </w:r>
-      <w:r>
-        <w:rPr>
-          <w:rFonts w:ascii="Courier New" w:hAnsi="Courier New" w:cs="Courier New"/>
-          <w:sz w:val="20"/>
-          <w:szCs w:val="20"/>
-          <w:lang w:val="en-US"/>
-        </w:rPr>
-        <w:t>)-&gt;</w:t>
-      </w:r>
-      <w:proofErr w:type="spellStart"/>
-      <w:r>
-        <w:rPr>
-          <w:rFonts w:ascii="Courier New" w:hAnsi="Courier New" w:cs="Courier New"/>
-          <w:sz w:val="20"/>
-          <w:szCs w:val="20"/>
-          <w:lang w:val="en-US"/>
-        </w:rPr>
-        <w:t>AddRelation</w:t>
-      </w:r>
-      <w:proofErr w:type="spellEnd"/>
-      <w:r>
-        <w:rPr>
-          <w:rFonts w:ascii="Courier New" w:hAnsi="Courier New" w:cs="Courier New"/>
-          <w:sz w:val="20"/>
-          <w:szCs w:val="20"/>
-          <w:lang w:val="en-US"/>
-        </w:rPr>
-        <w:t>($</w:t>
-      </w:r>
-      <w:proofErr w:type="spellStart"/>
-      <w:r>
-        <w:rPr>
-          <w:rFonts w:ascii="Courier New" w:hAnsi="Courier New" w:cs="Courier New"/>
-          <w:sz w:val="20"/>
-          <w:szCs w:val="20"/>
-          <w:lang w:val="en-US"/>
-        </w:rPr>
-        <w:t>userId</w:t>
-      </w:r>
-      <w:proofErr w:type="spellEnd"/>
-      <w:r>
-        <w:rPr>
-          <w:rFonts w:ascii="Courier New" w:hAnsi="Courier New" w:cs="Courier New"/>
-          <w:sz w:val="20"/>
-          <w:szCs w:val="20"/>
-          <w:lang w:val="en-US"/>
-        </w:rPr>
-        <w:t>, $</w:t>
-      </w:r>
-      <w:proofErr w:type="spellStart"/>
-      <w:r>
-        <w:rPr>
-          <w:rFonts w:ascii="Courier New" w:hAnsi="Courier New" w:cs="Courier New"/>
-          <w:sz w:val="20"/>
-          <w:szCs w:val="20"/>
-          <w:lang w:val="en-US"/>
-        </w:rPr>
-        <w:t>branchId</w:t>
-      </w:r>
-      <w:proofErr w:type="spellEnd"/>
-      <w:r>
-        <w:rPr>
-          <w:rFonts w:ascii="Courier New" w:hAnsi="Courier New" w:cs="Courier New"/>
-          <w:sz w:val="20"/>
-          <w:szCs w:val="20"/>
-          <w:lang w:val="en-US"/>
-        </w:rPr>
-        <w:t>);</w:t>
+        <w:t>$eFrontProSDK-&gt;GetAPI(‘BranchUser’)-&gt;AddRelation($userId, $branchId);</w:t>
       </w:r>
     </w:p>
     <w:p>
@@ -10689,107 +10158,7 @@
           <w:szCs w:val="20"/>
           <w:lang w:val="en-US"/>
         </w:rPr>
-        <w:t>$</w:t>
-      </w:r>
-      <w:proofErr w:type="spellStart"/>
-      <w:r>
-        <w:rPr>
-          <w:rFonts w:ascii="Courier New" w:hAnsi="Courier New" w:cs="Courier New"/>
-          <w:sz w:val="20"/>
-          <w:szCs w:val="20"/>
-          <w:lang w:val="en-US"/>
-        </w:rPr>
-        <w:t>eFrontProSDK</w:t>
-      </w:r>
-      <w:proofErr w:type="spellEnd"/>
-      <w:r>
-        <w:rPr>
-          <w:rFonts w:ascii="Courier New" w:hAnsi="Courier New" w:cs="Courier New"/>
-          <w:sz w:val="20"/>
-          <w:szCs w:val="20"/>
-          <w:lang w:val="en-US"/>
-        </w:rPr>
-        <w:t>-&gt;</w:t>
-      </w:r>
-      <w:proofErr w:type="spellStart"/>
-      <w:proofErr w:type="gramStart"/>
-      <w:r>
-        <w:rPr>
-          <w:rFonts w:ascii="Courier New" w:hAnsi="Courier New" w:cs="Courier New"/>
-          <w:sz w:val="20"/>
-          <w:szCs w:val="20"/>
-          <w:lang w:val="en-US"/>
-        </w:rPr>
-        <w:t>GetAPI</w:t>
-      </w:r>
-      <w:proofErr w:type="spellEnd"/>
-      <w:r>
-        <w:rPr>
-          <w:rFonts w:ascii="Courier New" w:hAnsi="Courier New" w:cs="Courier New"/>
-          <w:sz w:val="20"/>
-          <w:szCs w:val="20"/>
-          <w:lang w:val="en-US"/>
-        </w:rPr>
-        <w:t>(</w:t>
-      </w:r>
-      <w:proofErr w:type="gramEnd"/>
-      <w:r>
-        <w:rPr>
-          <w:rFonts w:ascii="Courier New" w:hAnsi="Courier New" w:cs="Courier New"/>
-          <w:sz w:val="20"/>
-          <w:szCs w:val="20"/>
-          <w:lang w:val="en-US"/>
-        </w:rPr>
-        <w:t>'</w:t>
-      </w:r>
-      <w:proofErr w:type="spellStart"/>
-      <w:r>
-        <w:rPr>
-          <w:rFonts w:ascii="Courier New" w:hAnsi="Courier New" w:cs="Courier New"/>
-          <w:sz w:val="20"/>
-          <w:szCs w:val="20"/>
-          <w:lang w:val="en-US"/>
-        </w:rPr>
-        <w:t>CategoryList</w:t>
-      </w:r>
-      <w:proofErr w:type="spellEnd"/>
-      <w:r>
-        <w:rPr>
-          <w:rFonts w:ascii="Courier New" w:hAnsi="Courier New" w:cs="Courier New"/>
-          <w:sz w:val="20"/>
-          <w:szCs w:val="20"/>
-          <w:lang w:val="en-US"/>
-        </w:rPr>
-        <w:t>'</w:t>
-      </w:r>
-      <w:r>
-        <w:rPr>
-          <w:rFonts w:ascii="Courier New" w:hAnsi="Courier New" w:cs="Courier New"/>
-          <w:sz w:val="20"/>
-          <w:szCs w:val="20"/>
-          <w:lang w:val="en-US"/>
-        </w:rPr>
-        <w:t>)-&gt;</w:t>
-      </w:r>
-      <w:proofErr w:type="spellStart"/>
-      <w:r>
-        <w:rPr>
-          <w:rFonts w:ascii="Courier New" w:hAnsi="Courier New" w:cs="Courier New"/>
-          <w:sz w:val="20"/>
-          <w:szCs w:val="20"/>
-          <w:lang w:val="en-US"/>
-        </w:rPr>
-        <w:t>GetAll</w:t>
-      </w:r>
-      <w:proofErr w:type="spellEnd"/>
-      <w:r>
-        <w:rPr>
-          <w:rFonts w:ascii="Courier New" w:hAnsi="Courier New" w:cs="Courier New"/>
-          <w:sz w:val="20"/>
-          <w:szCs w:val="20"/>
-          <w:lang w:val="en-US"/>
-        </w:rPr>
-        <w:t>();</w:t>
+        <w:t>$eFrontProSDK-&gt;GetAPI(‘CategoryList’)-&gt;GetAll();</w:t>
       </w:r>
     </w:p>
     <w:p>
@@ -10915,125 +10284,7 @@
           <w:szCs w:val="20"/>
           <w:lang w:val="en-US"/>
         </w:rPr>
-        <w:t>$</w:t>
-      </w:r>
-      <w:proofErr w:type="spellStart"/>
-      <w:r>
-        <w:rPr>
-          <w:rFonts w:ascii="Courier New" w:hAnsi="Courier New" w:cs="Courier New"/>
-          <w:sz w:val="20"/>
-          <w:szCs w:val="20"/>
-          <w:lang w:val="en-US"/>
-        </w:rPr>
-        <w:t>eFrontProSDK</w:t>
-      </w:r>
-      <w:proofErr w:type="spellEnd"/>
-      <w:r>
-        <w:rPr>
-          <w:rFonts w:ascii="Courier New" w:hAnsi="Courier New" w:cs="Courier New"/>
-          <w:sz w:val="20"/>
-          <w:szCs w:val="20"/>
-          <w:lang w:val="en-US"/>
-        </w:rPr>
-        <w:t>-&gt;</w:t>
-      </w:r>
-      <w:proofErr w:type="spellStart"/>
-      <w:proofErr w:type="gramStart"/>
-      <w:r>
-        <w:rPr>
-          <w:rFonts w:ascii="Courier New" w:hAnsi="Courier New" w:cs="Courier New"/>
-          <w:sz w:val="20"/>
-          <w:szCs w:val="20"/>
-          <w:lang w:val="en-US"/>
-        </w:rPr>
-        <w:t>GetAPI</w:t>
-      </w:r>
-      <w:proofErr w:type="spellEnd"/>
-      <w:r>
-        <w:rPr>
-          <w:rFonts w:ascii="Courier New" w:hAnsi="Courier New" w:cs="Courier New"/>
-          <w:sz w:val="20"/>
-          <w:szCs w:val="20"/>
-          <w:lang w:val="en-US"/>
-        </w:rPr>
-        <w:t>(</w:t>
-      </w:r>
-      <w:proofErr w:type="gramEnd"/>
-      <w:r>
-        <w:rPr>
-          <w:rFonts w:ascii="Courier New" w:hAnsi="Courier New" w:cs="Courier New"/>
-          <w:sz w:val="20"/>
-          <w:szCs w:val="20"/>
-          <w:lang w:val="en-US"/>
-        </w:rPr>
-        <w:t>'</w:t>
-      </w:r>
-      <w:r>
-        <w:rPr>
-          <w:rFonts w:ascii="Courier New" w:hAnsi="Courier New" w:cs="Courier New"/>
-          <w:sz w:val="20"/>
-          <w:szCs w:val="20"/>
-          <w:lang w:val="en-US"/>
-        </w:rPr>
-        <w:t>Category</w:t>
-      </w:r>
-      <w:r>
-        <w:rPr>
-          <w:rFonts w:ascii="Courier New" w:hAnsi="Courier New" w:cs="Courier New"/>
-          <w:sz w:val="20"/>
-          <w:szCs w:val="20"/>
-          <w:lang w:val="en-US"/>
-        </w:rPr>
-        <w:t>'</w:t>
-      </w:r>
-      <w:r>
-        <w:rPr>
-          <w:rFonts w:ascii="Courier New" w:hAnsi="Courier New" w:cs="Courier New"/>
-          <w:sz w:val="20"/>
-          <w:szCs w:val="20"/>
-          <w:lang w:val="en-US"/>
-        </w:rPr>
-        <w:t>)-&gt;</w:t>
-      </w:r>
-      <w:proofErr w:type="spellStart"/>
-      <w:r>
-        <w:rPr>
-          <w:rFonts w:ascii="Courier New" w:hAnsi="Courier New" w:cs="Courier New"/>
-          <w:sz w:val="20"/>
-          <w:szCs w:val="20"/>
-          <w:lang w:val="en-US"/>
-        </w:rPr>
-        <w:t>GetInfo</w:t>
-      </w:r>
-      <w:proofErr w:type="spellEnd"/>
-      <w:r>
-        <w:rPr>
-          <w:rFonts w:ascii="Courier New" w:hAnsi="Courier New" w:cs="Courier New"/>
-          <w:sz w:val="20"/>
-          <w:szCs w:val="20"/>
-          <w:lang w:val="en-US"/>
-        </w:rPr>
-        <w:t>($</w:t>
-      </w:r>
-      <w:proofErr w:type="spellStart"/>
-      <w:r>
-        <w:rPr>
-          <w:rFonts w:ascii="Courier New" w:hAnsi="Courier New" w:cs="Courier New"/>
-          <w:sz w:val="20"/>
-          <w:szCs w:val="20"/>
-          <w:lang w:val="en-US"/>
-        </w:rPr>
-        <w:t>categoryId</w:t>
-      </w:r>
-      <w:proofErr w:type="spellEnd"/>
-      <w:r>
-        <w:rPr>
-          <w:rFonts w:ascii="Courier New" w:hAnsi="Courier New" w:cs="Courier New"/>
-          <w:sz w:val="20"/>
-          <w:szCs w:val="20"/>
-          <w:lang w:val="en-US"/>
-        </w:rPr>
-        <w:t>);</w:t>
+        <w:t>$eFrontProSDK-&gt;GetAPI(‘Category’)-&gt;GetInfo($categoryId);</w:t>
       </w:r>
     </w:p>
     <w:p>
@@ -11101,107 +10352,7 @@
           <w:szCs w:val="20"/>
           <w:lang w:val="en-US"/>
         </w:rPr>
-        <w:t>$</w:t>
-      </w:r>
-      <w:proofErr w:type="spellStart"/>
-      <w:r>
-        <w:rPr>
-          <w:rFonts w:ascii="Courier New" w:hAnsi="Courier New" w:cs="Courier New"/>
-          <w:sz w:val="20"/>
-          <w:szCs w:val="20"/>
-          <w:lang w:val="en-US"/>
-        </w:rPr>
-        <w:t>eFrontProSDK</w:t>
-      </w:r>
-      <w:proofErr w:type="spellEnd"/>
-      <w:r>
-        <w:rPr>
-          <w:rFonts w:ascii="Courier New" w:hAnsi="Courier New" w:cs="Courier New"/>
-          <w:sz w:val="20"/>
-          <w:szCs w:val="20"/>
-          <w:lang w:val="en-US"/>
-        </w:rPr>
-        <w:t>-&gt;</w:t>
-      </w:r>
-      <w:proofErr w:type="spellStart"/>
-      <w:proofErr w:type="gramStart"/>
-      <w:r>
-        <w:rPr>
-          <w:rFonts w:ascii="Courier New" w:hAnsi="Courier New" w:cs="Courier New"/>
-          <w:sz w:val="20"/>
-          <w:szCs w:val="20"/>
-          <w:lang w:val="en-US"/>
-        </w:rPr>
-        <w:t>GetAPI</w:t>
-      </w:r>
-      <w:proofErr w:type="spellEnd"/>
-      <w:r>
-        <w:rPr>
-          <w:rFonts w:ascii="Courier New" w:hAnsi="Courier New" w:cs="Courier New"/>
-          <w:sz w:val="20"/>
-          <w:szCs w:val="20"/>
-          <w:lang w:val="en-US"/>
-        </w:rPr>
-        <w:t>(</w:t>
-      </w:r>
-      <w:proofErr w:type="gramEnd"/>
-      <w:r>
-        <w:rPr>
-          <w:rFonts w:ascii="Courier New" w:hAnsi="Courier New" w:cs="Courier New"/>
-          <w:sz w:val="20"/>
-          <w:szCs w:val="20"/>
-          <w:lang w:val="en-US"/>
-        </w:rPr>
-        <w:t>'</w:t>
-      </w:r>
-      <w:proofErr w:type="spellStart"/>
-      <w:r>
-        <w:rPr>
-          <w:rFonts w:ascii="Courier New" w:hAnsi="Courier New" w:cs="Courier New"/>
-          <w:sz w:val="20"/>
-          <w:szCs w:val="20"/>
-          <w:lang w:val="en-US"/>
-        </w:rPr>
-        <w:t>CourseList</w:t>
-      </w:r>
-      <w:proofErr w:type="spellEnd"/>
-      <w:r>
-        <w:rPr>
-          <w:rFonts w:ascii="Courier New" w:hAnsi="Courier New" w:cs="Courier New"/>
-          <w:sz w:val="20"/>
-          <w:szCs w:val="20"/>
-          <w:lang w:val="en-US"/>
-        </w:rPr>
-        <w:t>'</w:t>
-      </w:r>
-      <w:r>
-        <w:rPr>
-          <w:rFonts w:ascii="Courier New" w:hAnsi="Courier New" w:cs="Courier New"/>
-          <w:sz w:val="20"/>
-          <w:szCs w:val="20"/>
-          <w:lang w:val="en-US"/>
-        </w:rPr>
-        <w:t>)-&gt;</w:t>
-      </w:r>
-      <w:proofErr w:type="spellStart"/>
-      <w:r>
-        <w:rPr>
-          <w:rFonts w:ascii="Courier New" w:hAnsi="Courier New" w:cs="Courier New"/>
-          <w:sz w:val="20"/>
-          <w:szCs w:val="20"/>
-          <w:lang w:val="en-US"/>
-        </w:rPr>
-        <w:t>GetAll</w:t>
-      </w:r>
-      <w:proofErr w:type="spellEnd"/>
-      <w:r>
-        <w:rPr>
-          <w:rFonts w:ascii="Courier New" w:hAnsi="Courier New" w:cs="Courier New"/>
-          <w:sz w:val="20"/>
-          <w:szCs w:val="20"/>
-          <w:lang w:val="en-US"/>
-        </w:rPr>
-        <w:t>();</w:t>
+        <w:t>$eFrontProSDK-&gt;GetAPI(‘CourseList’)-&gt;GetAll();</w:t>
       </w:r>
     </w:p>
     <w:p>
@@ -11307,125 +10458,7 @@
           <w:szCs w:val="20"/>
           <w:lang w:val="en-US"/>
         </w:rPr>
-        <w:t>$</w:t>
-      </w:r>
-      <w:proofErr w:type="spellStart"/>
-      <w:r>
-        <w:rPr>
-          <w:rFonts w:ascii="Courier New" w:hAnsi="Courier New" w:cs="Courier New"/>
-          <w:sz w:val="20"/>
-          <w:szCs w:val="20"/>
-          <w:lang w:val="en-US"/>
-        </w:rPr>
-        <w:t>eFrontProSDK</w:t>
-      </w:r>
-      <w:proofErr w:type="spellEnd"/>
-      <w:r>
-        <w:rPr>
-          <w:rFonts w:ascii="Courier New" w:hAnsi="Courier New" w:cs="Courier New"/>
-          <w:sz w:val="20"/>
-          <w:szCs w:val="20"/>
-          <w:lang w:val="en-US"/>
-        </w:rPr>
-        <w:t>-&gt;</w:t>
-      </w:r>
-      <w:proofErr w:type="spellStart"/>
-      <w:proofErr w:type="gramStart"/>
-      <w:r>
-        <w:rPr>
-          <w:rFonts w:ascii="Courier New" w:hAnsi="Courier New" w:cs="Courier New"/>
-          <w:sz w:val="20"/>
-          <w:szCs w:val="20"/>
-          <w:lang w:val="en-US"/>
-        </w:rPr>
-        <w:t>GetAPI</w:t>
-      </w:r>
-      <w:proofErr w:type="spellEnd"/>
-      <w:r>
-        <w:rPr>
-          <w:rFonts w:ascii="Courier New" w:hAnsi="Courier New" w:cs="Courier New"/>
-          <w:sz w:val="20"/>
-          <w:szCs w:val="20"/>
-          <w:lang w:val="en-US"/>
-        </w:rPr>
-        <w:t>(</w:t>
-      </w:r>
-      <w:proofErr w:type="gramEnd"/>
-      <w:r>
-        <w:rPr>
-          <w:rFonts w:ascii="Courier New" w:hAnsi="Courier New" w:cs="Courier New"/>
-          <w:sz w:val="20"/>
-          <w:szCs w:val="20"/>
-          <w:lang w:val="en-US"/>
-        </w:rPr>
-        <w:t>'</w:t>
-      </w:r>
-      <w:r>
-        <w:rPr>
-          <w:rFonts w:ascii="Courier New" w:hAnsi="Courier New" w:cs="Courier New"/>
-          <w:sz w:val="20"/>
-          <w:szCs w:val="20"/>
-          <w:lang w:val="en-US"/>
-        </w:rPr>
-        <w:t>Course</w:t>
-      </w:r>
-      <w:r>
-        <w:rPr>
-          <w:rFonts w:ascii="Courier New" w:hAnsi="Courier New" w:cs="Courier New"/>
-          <w:sz w:val="20"/>
-          <w:szCs w:val="20"/>
-          <w:lang w:val="en-US"/>
-        </w:rPr>
-        <w:t>'</w:t>
-      </w:r>
-      <w:r>
-        <w:rPr>
-          <w:rFonts w:ascii="Courier New" w:hAnsi="Courier New" w:cs="Courier New"/>
-          <w:sz w:val="20"/>
-          <w:szCs w:val="20"/>
-          <w:lang w:val="en-US"/>
-        </w:rPr>
-        <w:t>)-&gt;</w:t>
-      </w:r>
-      <w:proofErr w:type="spellStart"/>
-      <w:r>
-        <w:rPr>
-          <w:rFonts w:ascii="Courier New" w:hAnsi="Courier New" w:cs="Courier New"/>
-          <w:sz w:val="20"/>
-          <w:szCs w:val="20"/>
-          <w:lang w:val="en-US"/>
-        </w:rPr>
-        <w:t>GetInfo</w:t>
-      </w:r>
-      <w:proofErr w:type="spellEnd"/>
-      <w:r>
-        <w:rPr>
-          <w:rFonts w:ascii="Courier New" w:hAnsi="Courier New" w:cs="Courier New"/>
-          <w:sz w:val="20"/>
-          <w:szCs w:val="20"/>
-          <w:lang w:val="en-US"/>
-        </w:rPr>
-        <w:t>($</w:t>
-      </w:r>
-      <w:proofErr w:type="spellStart"/>
-      <w:r>
-        <w:rPr>
-          <w:rFonts w:ascii="Courier New" w:hAnsi="Courier New" w:cs="Courier New"/>
-          <w:sz w:val="20"/>
-          <w:szCs w:val="20"/>
-          <w:lang w:val="en-US"/>
-        </w:rPr>
-        <w:t>courseId</w:t>
-      </w:r>
-      <w:proofErr w:type="spellEnd"/>
-      <w:r>
-        <w:rPr>
-          <w:rFonts w:ascii="Courier New" w:hAnsi="Courier New" w:cs="Courier New"/>
-          <w:sz w:val="20"/>
-          <w:szCs w:val="20"/>
-          <w:lang w:val="en-US"/>
-        </w:rPr>
-        <w:t>);</w:t>
+        <w:t>$eFrontProSDK-&gt;GetAPI(‘Course’)-&gt;GetInfo($courseId);</w:t>
       </w:r>
     </w:p>
     <w:p>
@@ -11502,107 +10535,7 @@
           <w:szCs w:val="20"/>
           <w:lang w:val="en-US"/>
         </w:rPr>
-        <w:t>$</w:t>
-      </w:r>
-      <w:proofErr w:type="spellStart"/>
-      <w:r>
-        <w:rPr>
-          <w:rFonts w:ascii="Courier New" w:hAnsi="Courier New" w:cs="Courier New"/>
-          <w:sz w:val="20"/>
-          <w:szCs w:val="20"/>
-          <w:lang w:val="en-US"/>
-        </w:rPr>
-        <w:t>eFrontProSDK</w:t>
-      </w:r>
-      <w:proofErr w:type="spellEnd"/>
-      <w:r>
-        <w:rPr>
-          <w:rFonts w:ascii="Courier New" w:hAnsi="Courier New" w:cs="Courier New"/>
-          <w:sz w:val="20"/>
-          <w:szCs w:val="20"/>
-          <w:lang w:val="en-US"/>
-        </w:rPr>
-        <w:t>-&gt;</w:t>
-      </w:r>
-      <w:proofErr w:type="spellStart"/>
-      <w:proofErr w:type="gramStart"/>
-      <w:r>
-        <w:rPr>
-          <w:rFonts w:ascii="Courier New" w:hAnsi="Courier New" w:cs="Courier New"/>
-          <w:sz w:val="20"/>
-          <w:szCs w:val="20"/>
-          <w:lang w:val="en-US"/>
-        </w:rPr>
-        <w:t>GetAPI</w:t>
-      </w:r>
-      <w:proofErr w:type="spellEnd"/>
-      <w:r>
-        <w:rPr>
-          <w:rFonts w:ascii="Courier New" w:hAnsi="Courier New" w:cs="Courier New"/>
-          <w:sz w:val="20"/>
-          <w:szCs w:val="20"/>
-          <w:lang w:val="en-US"/>
-        </w:rPr>
-        <w:t>(</w:t>
-      </w:r>
-      <w:proofErr w:type="gramEnd"/>
-      <w:r>
-        <w:rPr>
-          <w:rFonts w:ascii="Courier New" w:hAnsi="Courier New" w:cs="Courier New"/>
-          <w:sz w:val="20"/>
-          <w:szCs w:val="20"/>
-          <w:lang w:val="en-US"/>
-        </w:rPr>
-        <w:t>'</w:t>
-      </w:r>
-      <w:proofErr w:type="spellStart"/>
-      <w:r>
-        <w:rPr>
-          <w:rFonts w:ascii="Courier New" w:hAnsi="Courier New" w:cs="Courier New"/>
-          <w:sz w:val="20"/>
-          <w:szCs w:val="20"/>
-          <w:lang w:val="en-US"/>
-        </w:rPr>
-        <w:t>GroupList</w:t>
-      </w:r>
-      <w:proofErr w:type="spellEnd"/>
-      <w:r>
-        <w:rPr>
-          <w:rFonts w:ascii="Courier New" w:hAnsi="Courier New" w:cs="Courier New"/>
-          <w:sz w:val="20"/>
-          <w:szCs w:val="20"/>
-          <w:lang w:val="en-US"/>
-        </w:rPr>
-        <w:t>'</w:t>
-      </w:r>
-      <w:r>
-        <w:rPr>
-          <w:rFonts w:ascii="Courier New" w:hAnsi="Courier New" w:cs="Courier New"/>
-          <w:sz w:val="20"/>
-          <w:szCs w:val="20"/>
-          <w:lang w:val="en-US"/>
-        </w:rPr>
-        <w:t>)-&gt;</w:t>
-      </w:r>
-      <w:proofErr w:type="spellStart"/>
-      <w:r>
-        <w:rPr>
-          <w:rFonts w:ascii="Courier New" w:hAnsi="Courier New" w:cs="Courier New"/>
-          <w:sz w:val="20"/>
-          <w:szCs w:val="20"/>
-          <w:lang w:val="en-US"/>
-        </w:rPr>
-        <w:t>GetAll</w:t>
-      </w:r>
-      <w:proofErr w:type="spellEnd"/>
-      <w:r>
-        <w:rPr>
-          <w:rFonts w:ascii="Courier New" w:hAnsi="Courier New" w:cs="Courier New"/>
-          <w:sz w:val="20"/>
-          <w:szCs w:val="20"/>
-          <w:lang w:val="en-US"/>
-        </w:rPr>
-        <w:t>();</w:t>
+        <w:t>$eFrontProSDK-&gt;GetAPI(‘GroupList’)-&gt;GetAll();</w:t>
       </w:r>
       <w:r>
         <w:rPr>
@@ -11716,125 +10649,7 @@
           <w:szCs w:val="20"/>
           <w:lang w:val="en-US"/>
         </w:rPr>
-        <w:t>$</w:t>
-      </w:r>
-      <w:proofErr w:type="spellStart"/>
-      <w:r>
-        <w:rPr>
-          <w:rFonts w:ascii="Courier New" w:hAnsi="Courier New" w:cs="Courier New"/>
-          <w:sz w:val="20"/>
-          <w:szCs w:val="20"/>
-          <w:lang w:val="en-US"/>
-        </w:rPr>
-        <w:t>eFrontProSDK</w:t>
-      </w:r>
-      <w:proofErr w:type="spellEnd"/>
-      <w:r>
-        <w:rPr>
-          <w:rFonts w:ascii="Courier New" w:hAnsi="Courier New" w:cs="Courier New"/>
-          <w:sz w:val="20"/>
-          <w:szCs w:val="20"/>
-          <w:lang w:val="en-US"/>
-        </w:rPr>
-        <w:t>-&gt;</w:t>
-      </w:r>
-      <w:proofErr w:type="spellStart"/>
-      <w:proofErr w:type="gramStart"/>
-      <w:r>
-        <w:rPr>
-          <w:rFonts w:ascii="Courier New" w:hAnsi="Courier New" w:cs="Courier New"/>
-          <w:sz w:val="20"/>
-          <w:szCs w:val="20"/>
-          <w:lang w:val="en-US"/>
-        </w:rPr>
-        <w:t>GetAPI</w:t>
-      </w:r>
-      <w:proofErr w:type="spellEnd"/>
-      <w:r>
-        <w:rPr>
-          <w:rFonts w:ascii="Courier New" w:hAnsi="Courier New" w:cs="Courier New"/>
-          <w:sz w:val="20"/>
-          <w:szCs w:val="20"/>
-          <w:lang w:val="en-US"/>
-        </w:rPr>
-        <w:t>(</w:t>
-      </w:r>
-      <w:proofErr w:type="gramEnd"/>
-      <w:r>
-        <w:rPr>
-          <w:rFonts w:ascii="Courier New" w:hAnsi="Courier New" w:cs="Courier New"/>
-          <w:sz w:val="20"/>
-          <w:szCs w:val="20"/>
-          <w:lang w:val="en-US"/>
-        </w:rPr>
-        <w:t>'</w:t>
-      </w:r>
-      <w:r>
-        <w:rPr>
-          <w:rFonts w:ascii="Courier New" w:hAnsi="Courier New" w:cs="Courier New"/>
-          <w:sz w:val="20"/>
-          <w:szCs w:val="20"/>
-          <w:lang w:val="en-US"/>
-        </w:rPr>
-        <w:t>Group</w:t>
-      </w:r>
-      <w:r>
-        <w:rPr>
-          <w:rFonts w:ascii="Courier New" w:hAnsi="Courier New" w:cs="Courier New"/>
-          <w:sz w:val="20"/>
-          <w:szCs w:val="20"/>
-          <w:lang w:val="en-US"/>
-        </w:rPr>
-        <w:t>'</w:t>
-      </w:r>
-      <w:r>
-        <w:rPr>
-          <w:rFonts w:ascii="Courier New" w:hAnsi="Courier New" w:cs="Courier New"/>
-          <w:sz w:val="20"/>
-          <w:szCs w:val="20"/>
-          <w:lang w:val="en-US"/>
-        </w:rPr>
-        <w:t>)-&gt;</w:t>
-      </w:r>
-      <w:proofErr w:type="spellStart"/>
-      <w:r>
-        <w:rPr>
-          <w:rFonts w:ascii="Courier New" w:hAnsi="Courier New" w:cs="Courier New"/>
-          <w:sz w:val="20"/>
-          <w:szCs w:val="20"/>
-          <w:lang w:val="en-US"/>
-        </w:rPr>
-        <w:t>GetInfo</w:t>
-      </w:r>
-      <w:proofErr w:type="spellEnd"/>
-      <w:r>
-        <w:rPr>
-          <w:rFonts w:ascii="Courier New" w:hAnsi="Courier New" w:cs="Courier New"/>
-          <w:sz w:val="20"/>
-          <w:szCs w:val="20"/>
-          <w:lang w:val="en-US"/>
-        </w:rPr>
-        <w:t>($</w:t>
-      </w:r>
-      <w:proofErr w:type="spellStart"/>
-      <w:r>
-        <w:rPr>
-          <w:rFonts w:ascii="Courier New" w:hAnsi="Courier New" w:cs="Courier New"/>
-          <w:sz w:val="20"/>
-          <w:szCs w:val="20"/>
-          <w:lang w:val="en-US"/>
-        </w:rPr>
-        <w:t>groupId</w:t>
-      </w:r>
-      <w:proofErr w:type="spellEnd"/>
-      <w:r>
-        <w:rPr>
-          <w:rFonts w:ascii="Courier New" w:hAnsi="Courier New" w:cs="Courier New"/>
-          <w:sz w:val="20"/>
-          <w:szCs w:val="20"/>
-          <w:lang w:val="en-US"/>
-        </w:rPr>
-        <w:t>);</w:t>
+        <w:t>$eFrontProSDK-&gt;GetAPI(‘Group’)-&gt;GetInfo($groupId);</w:t>
       </w:r>
     </w:p>
     <w:p>
@@ -11868,6 +10683,7 @@
         </w:rPr>
         <w:t xml:space="preserve">Get all the </w:t>
       </w:r>
+      <w:proofErr w:type="spellStart"/>
       <w:r>
         <w:rPr>
           <w:rFonts w:ascii="Century Gothic" w:hAnsi="Century Gothic" w:cs="Courier New"/>
@@ -11877,6 +10693,7 @@
         </w:rPr>
         <w:t>plugins</w:t>
       </w:r>
+      <w:proofErr w:type="spellEnd"/>
       <w:r>
         <w:rPr>
           <w:rFonts w:ascii="Century Gothic" w:hAnsi="Century Gothic" w:cs="Courier New"/>
@@ -11927,7 +10744,6 @@
         <w:t>-&gt;</w:t>
       </w:r>
       <w:proofErr w:type="spellStart"/>
-      <w:proofErr w:type="gramStart"/>
       <w:r>
         <w:rPr>
           <w:rFonts w:ascii="Courier New" w:hAnsi="Courier New" w:cs="Courier New"/>
@@ -11945,9 +10761,9 @@
           <w:szCs w:val="20"/>
           <w:lang w:val="en-US"/>
         </w:rPr>
-        <w:t>(</w:t>
-      </w:r>
-      <w:proofErr w:type="gramEnd"/>
+        <w:t>(‘</w:t>
+      </w:r>
+      <w:proofErr w:type="spellStart"/>
       <w:r>
         <w:rPr>
           <w:rFonts w:ascii="Courier New" w:hAnsi="Courier New" w:cs="Courier New"/>
@@ -11955,8 +10771,9 @@
           <w:szCs w:val="20"/>
           <w:lang w:val="en-US"/>
         </w:rPr>
-        <w:t>'</w:t>
-      </w:r>
+        <w:t>Plugin</w:t>
+      </w:r>
+      <w:proofErr w:type="spellEnd"/>
       <w:r>
         <w:rPr>
           <w:rFonts w:ascii="Courier New" w:hAnsi="Courier New" w:cs="Courier New"/>
@@ -11964,25 +10781,7 @@
           <w:szCs w:val="20"/>
           <w:lang w:val="en-US"/>
         </w:rPr>
-        <w:t>Plugin</w:t>
-      </w:r>
-      <w:r>
-        <w:rPr>
-          <w:rFonts w:ascii="Courier New" w:hAnsi="Courier New" w:cs="Courier New"/>
-          <w:sz w:val="20"/>
-          <w:szCs w:val="20"/>
-          <w:lang w:val="en-US"/>
-        </w:rPr>
-        <w:t>'</w:t>
-      </w:r>
-      <w:r>
-        <w:rPr>
-          <w:rFonts w:ascii="Courier New" w:hAnsi="Courier New" w:cs="Courier New"/>
-          <w:sz w:val="20"/>
-          <w:szCs w:val="20"/>
-          <w:lang w:val="en-US"/>
-        </w:rPr>
-        <w:t>)-&gt;</w:t>
+        <w:t>’)-&gt;</w:t>
       </w:r>
       <w:proofErr w:type="spellStart"/>
       <w:r>
@@ -12045,6 +10844,7 @@
         </w:rPr>
         <w:t xml:space="preserve">nformation about a </w:t>
       </w:r>
+      <w:proofErr w:type="spellStart"/>
       <w:r>
         <w:rPr>
           <w:rFonts w:ascii="Century Gothic" w:hAnsi="Century Gothic" w:cs="Courier New"/>
@@ -12054,6 +10854,7 @@
         </w:rPr>
         <w:t>plugin</w:t>
       </w:r>
+      <w:proofErr w:type="spellEnd"/>
       <w:r>
         <w:rPr>
           <w:rFonts w:ascii="Century Gothic" w:hAnsi="Century Gothic" w:cs="Courier New"/>
@@ -12100,6 +10901,7 @@
         </w:rPr>
         <w:t xml:space="preserve">as the </w:t>
       </w:r>
+      <w:proofErr w:type="spellStart"/>
       <w:r>
         <w:rPr>
           <w:rFonts w:ascii="Century Gothic" w:hAnsi="Century Gothic" w:cs="Courier New"/>
@@ -12108,7 +10910,18 @@
           <w:szCs w:val="20"/>
           <w:lang w:val="en-US"/>
         </w:rPr>
-        <w:t>plugin name</w:t>
+        <w:t>plugin</w:t>
+      </w:r>
+      <w:proofErr w:type="spellEnd"/>
+      <w:r>
+        <w:rPr>
+          <w:rFonts w:ascii="Century Gothic" w:hAnsi="Century Gothic" w:cs="Courier New"/>
+          <w:color w:val="7030A0"/>
+          <w:sz w:val="20"/>
+          <w:szCs w:val="20"/>
+          <w:lang w:val="en-US"/>
+        </w:rPr>
+        <w:t xml:space="preserve"> name</w:t>
       </w:r>
       <w:r>
         <w:rPr>
@@ -12162,7 +10975,6 @@
         <w:t>-&gt;</w:t>
       </w:r>
       <w:proofErr w:type="spellStart"/>
-      <w:proofErr w:type="gramStart"/>
       <w:r>
         <w:rPr>
           <w:rFonts w:ascii="Courier New" w:hAnsi="Courier New" w:cs="Courier New"/>
@@ -12180,9 +10992,9 @@
           <w:szCs w:val="20"/>
           <w:lang w:val="en-US"/>
         </w:rPr>
-        <w:t>(</w:t>
-      </w:r>
-      <w:proofErr w:type="gramEnd"/>
+        <w:t>(‘</w:t>
+      </w:r>
+      <w:proofErr w:type="spellStart"/>
       <w:r>
         <w:rPr>
           <w:rFonts w:ascii="Courier New" w:hAnsi="Courier New" w:cs="Courier New"/>
@@ -12190,8 +11002,9 @@
           <w:szCs w:val="20"/>
           <w:lang w:val="en-US"/>
         </w:rPr>
-        <w:t>'</w:t>
-      </w:r>
+        <w:t>Plugin</w:t>
+      </w:r>
+      <w:proofErr w:type="spellEnd"/>
       <w:r>
         <w:rPr>
           <w:rFonts w:ascii="Courier New" w:hAnsi="Courier New" w:cs="Courier New"/>
@@ -12199,25 +11012,7 @@
           <w:szCs w:val="20"/>
           <w:lang w:val="en-US"/>
         </w:rPr>
-        <w:t>Plugin</w:t>
-      </w:r>
-      <w:r>
-        <w:rPr>
-          <w:rFonts w:ascii="Courier New" w:hAnsi="Courier New" w:cs="Courier New"/>
-          <w:sz w:val="20"/>
-          <w:szCs w:val="20"/>
-          <w:lang w:val="en-US"/>
-        </w:rPr>
-        <w:t>'</w:t>
-      </w:r>
-      <w:r>
-        <w:rPr>
-          <w:rFonts w:ascii="Courier New" w:hAnsi="Courier New" w:cs="Courier New"/>
-          <w:sz w:val="20"/>
-          <w:szCs w:val="20"/>
-          <w:lang w:val="en-US"/>
-        </w:rPr>
-        <w:t>)-&gt;</w:t>
+        <w:t>’)-&gt;</w:t>
       </w:r>
       <w:proofErr w:type="spellStart"/>
       <w:r>
@@ -12289,7 +11084,27 @@
           <w:u w:val="single"/>
           <w:lang w:val="en-US"/>
         </w:rPr>
-        <w:t>Notify the specified plugin by sending some data</w:t>
+        <w:t xml:space="preserve">Notify the specified </w:t>
+      </w:r>
+      <w:proofErr w:type="spellStart"/>
+      <w:r>
+        <w:rPr>
+          <w:rFonts w:ascii="Century Gothic" w:hAnsi="Century Gothic" w:cs="Courier New"/>
+          <w:b/>
+          <w:u w:val="single"/>
+          <w:lang w:val="en-US"/>
+        </w:rPr>
+        <w:t>plugin</w:t>
+      </w:r>
+      <w:proofErr w:type="spellEnd"/>
+      <w:r>
+        <w:rPr>
+          <w:rFonts w:ascii="Century Gothic" w:hAnsi="Century Gothic" w:cs="Courier New"/>
+          <w:b/>
+          <w:u w:val="single"/>
+          <w:lang w:val="en-US"/>
+        </w:rPr>
+        <w:t xml:space="preserve"> by sending some data</w:t>
       </w:r>
       <w:r>
         <w:rPr>
@@ -12347,6 +11162,7 @@
         </w:rPr>
         <w:t xml:space="preserve">as the </w:t>
       </w:r>
+      <w:proofErr w:type="spellStart"/>
       <w:r>
         <w:rPr>
           <w:rFonts w:ascii="Century Gothic" w:hAnsi="Century Gothic" w:cs="Courier New"/>
@@ -12355,7 +11171,18 @@
           <w:szCs w:val="20"/>
           <w:lang w:val="en-US"/>
         </w:rPr>
-        <w:t>plugin name</w:t>
+        <w:t>plugin</w:t>
+      </w:r>
+      <w:proofErr w:type="spellEnd"/>
+      <w:r>
+        <w:rPr>
+          <w:rFonts w:ascii="Century Gothic" w:hAnsi="Century Gothic" w:cs="Courier New"/>
+          <w:color w:val="7030A0"/>
+          <w:sz w:val="20"/>
+          <w:szCs w:val="20"/>
+          <w:lang w:val="en-US"/>
+        </w:rPr>
+        <w:t xml:space="preserve"> name</w:t>
       </w:r>
       <w:r>
         <w:rPr>
@@ -12481,7 +11308,6 @@
         <w:t>-&gt;</w:t>
       </w:r>
       <w:proofErr w:type="spellStart"/>
-      <w:proofErr w:type="gramStart"/>
       <w:r>
         <w:rPr>
           <w:rFonts w:ascii="Courier New" w:hAnsi="Courier New" w:cs="Courier New"/>
@@ -12499,9 +11325,9 @@
           <w:szCs w:val="20"/>
           <w:lang w:val="en-US"/>
         </w:rPr>
-        <w:t>(</w:t>
-      </w:r>
-      <w:proofErr w:type="gramEnd"/>
+        <w:t>(‘</w:t>
+      </w:r>
+      <w:proofErr w:type="spellStart"/>
       <w:r>
         <w:rPr>
           <w:rFonts w:ascii="Courier New" w:hAnsi="Courier New" w:cs="Courier New"/>
@@ -12509,8 +11335,9 @@
           <w:szCs w:val="20"/>
           <w:lang w:val="en-US"/>
         </w:rPr>
-        <w:t>'</w:t>
-      </w:r>
+        <w:t>Plugin</w:t>
+      </w:r>
+      <w:proofErr w:type="spellEnd"/>
       <w:r>
         <w:rPr>
           <w:rFonts w:ascii="Courier New" w:hAnsi="Courier New" w:cs="Courier New"/>
@@ -12518,25 +11345,7 @@
           <w:szCs w:val="20"/>
           <w:lang w:val="en-US"/>
         </w:rPr>
-        <w:t>Plugin</w:t>
-      </w:r>
-      <w:r>
-        <w:rPr>
-          <w:rFonts w:ascii="Courier New" w:hAnsi="Courier New" w:cs="Courier New"/>
-          <w:sz w:val="20"/>
-          <w:szCs w:val="20"/>
-          <w:lang w:val="en-US"/>
-        </w:rPr>
-        <w:t>'</w:t>
-      </w:r>
-      <w:r>
-        <w:rPr>
-          <w:rFonts w:ascii="Courier New" w:hAnsi="Courier New" w:cs="Courier New"/>
-          <w:sz w:val="20"/>
-          <w:szCs w:val="20"/>
-          <w:lang w:val="en-US"/>
-        </w:rPr>
-        <w:t>)-&gt;</w:t>
+        <w:t>’)-&gt;</w:t>
       </w:r>
       <w:r>
         <w:rPr>
@@ -12669,107 +11478,7 @@
           <w:szCs w:val="20"/>
           <w:lang w:val="en-US"/>
         </w:rPr>
-        <w:t>$</w:t>
-      </w:r>
-      <w:proofErr w:type="spellStart"/>
-      <w:r>
-        <w:rPr>
-          <w:rFonts w:ascii="Courier New" w:hAnsi="Courier New" w:cs="Courier New"/>
-          <w:sz w:val="20"/>
-          <w:szCs w:val="20"/>
-          <w:lang w:val="en-US"/>
-        </w:rPr>
-        <w:t>eFrontProSDK</w:t>
-      </w:r>
-      <w:proofErr w:type="spellEnd"/>
-      <w:r>
-        <w:rPr>
-          <w:rFonts w:ascii="Courier New" w:hAnsi="Courier New" w:cs="Courier New"/>
-          <w:sz w:val="20"/>
-          <w:szCs w:val="20"/>
-          <w:lang w:val="en-US"/>
-        </w:rPr>
-        <w:t>-&gt;</w:t>
-      </w:r>
-      <w:proofErr w:type="spellStart"/>
-      <w:proofErr w:type="gramStart"/>
-      <w:r>
-        <w:rPr>
-          <w:rFonts w:ascii="Courier New" w:hAnsi="Courier New" w:cs="Courier New"/>
-          <w:sz w:val="20"/>
-          <w:szCs w:val="20"/>
-          <w:lang w:val="en-US"/>
-        </w:rPr>
-        <w:t>GetAPI</w:t>
-      </w:r>
-      <w:proofErr w:type="spellEnd"/>
-      <w:r>
-        <w:rPr>
-          <w:rFonts w:ascii="Courier New" w:hAnsi="Courier New" w:cs="Courier New"/>
-          <w:sz w:val="20"/>
-          <w:szCs w:val="20"/>
-          <w:lang w:val="en-US"/>
-        </w:rPr>
-        <w:t>(</w:t>
-      </w:r>
-      <w:proofErr w:type="gramEnd"/>
-      <w:r>
-        <w:rPr>
-          <w:rFonts w:ascii="Courier New" w:hAnsi="Courier New" w:cs="Courier New"/>
-          <w:sz w:val="20"/>
-          <w:szCs w:val="20"/>
-          <w:lang w:val="en-US"/>
-        </w:rPr>
-        <w:t>'</w:t>
-      </w:r>
-      <w:proofErr w:type="spellStart"/>
-      <w:r>
-        <w:rPr>
-          <w:rFonts w:ascii="Courier New" w:hAnsi="Courier New" w:cs="Courier New"/>
-          <w:sz w:val="20"/>
-          <w:szCs w:val="20"/>
-          <w:lang w:val="en-US"/>
-        </w:rPr>
-        <w:t>UserList</w:t>
-      </w:r>
-      <w:proofErr w:type="spellEnd"/>
-      <w:r>
-        <w:rPr>
-          <w:rFonts w:ascii="Courier New" w:hAnsi="Courier New" w:cs="Courier New"/>
-          <w:sz w:val="20"/>
-          <w:szCs w:val="20"/>
-          <w:lang w:val="en-US"/>
-        </w:rPr>
-        <w:t>'</w:t>
-      </w:r>
-      <w:r>
-        <w:rPr>
-          <w:rFonts w:ascii="Courier New" w:hAnsi="Courier New" w:cs="Courier New"/>
-          <w:sz w:val="20"/>
-          <w:szCs w:val="20"/>
-          <w:lang w:val="en-US"/>
-        </w:rPr>
-        <w:t>)-&gt;</w:t>
-      </w:r>
-      <w:proofErr w:type="spellStart"/>
-      <w:r>
-        <w:rPr>
-          <w:rFonts w:ascii="Courier New" w:hAnsi="Courier New" w:cs="Courier New"/>
-          <w:sz w:val="20"/>
-          <w:szCs w:val="20"/>
-          <w:lang w:val="en-US"/>
-        </w:rPr>
-        <w:t>GetAll</w:t>
-      </w:r>
-      <w:proofErr w:type="spellEnd"/>
-      <w:r>
-        <w:rPr>
-          <w:rFonts w:ascii="Courier New" w:hAnsi="Courier New" w:cs="Courier New"/>
-          <w:sz w:val="20"/>
-          <w:szCs w:val="20"/>
-          <w:lang w:val="en-US"/>
-        </w:rPr>
-        <w:t>();</w:t>
+        <w:t>$eFrontProSDK-&gt;GetAPI(‘UserList’)-&gt;GetAll();</w:t>
       </w:r>
     </w:p>
     <w:p>
@@ -12891,127 +11600,7 @@
           <w:szCs w:val="20"/>
           <w:lang w:val="en-US"/>
         </w:rPr>
-        <w:t>$</w:t>
-      </w:r>
-      <w:proofErr w:type="spellStart"/>
-      <w:r>
-        <w:rPr>
-          <w:rFonts w:ascii="Courier New" w:hAnsi="Courier New" w:cs="Courier New"/>
-          <w:sz w:val="20"/>
-          <w:szCs w:val="20"/>
-          <w:lang w:val="en-US"/>
-        </w:rPr>
-        <w:t>eFrontProSDK</w:t>
-      </w:r>
-      <w:proofErr w:type="spellEnd"/>
-      <w:r>
-        <w:rPr>
-          <w:rFonts w:ascii="Courier New" w:hAnsi="Courier New" w:cs="Courier New"/>
-          <w:sz w:val="20"/>
-          <w:szCs w:val="20"/>
-          <w:lang w:val="en-US"/>
-        </w:rPr>
-        <w:t>-&gt;</w:t>
-      </w:r>
-      <w:proofErr w:type="spellStart"/>
-      <w:proofErr w:type="gramStart"/>
-      <w:r>
-        <w:rPr>
-          <w:rFonts w:ascii="Courier New" w:hAnsi="Courier New" w:cs="Courier New"/>
-          <w:sz w:val="20"/>
-          <w:szCs w:val="20"/>
-          <w:lang w:val="en-US"/>
-        </w:rPr>
-        <w:t>GetAPI</w:t>
-      </w:r>
-      <w:proofErr w:type="spellEnd"/>
-      <w:r>
-        <w:rPr>
-          <w:rFonts w:ascii="Courier New" w:hAnsi="Courier New" w:cs="Courier New"/>
-          <w:sz w:val="20"/>
-          <w:szCs w:val="20"/>
-          <w:lang w:val="en-US"/>
-        </w:rPr>
-        <w:t>(</w:t>
-      </w:r>
-      <w:proofErr w:type="gramEnd"/>
-      <w:r>
-        <w:rPr>
-          <w:rFonts w:ascii="Courier New" w:hAnsi="Courier New" w:cs="Courier New"/>
-          <w:sz w:val="20"/>
-          <w:szCs w:val="20"/>
-          <w:lang w:val="en-US"/>
-        </w:rPr>
-        <w:t>'</w:t>
-      </w:r>
-      <w:proofErr w:type="spellStart"/>
-      <w:r>
-        <w:rPr>
-          <w:rFonts w:ascii="Courier New" w:hAnsi="Courier New" w:cs="Courier New"/>
-          <w:sz w:val="20"/>
-          <w:szCs w:val="20"/>
-          <w:lang w:val="en-US"/>
-        </w:rPr>
-        <w:t>UserList</w:t>
-      </w:r>
-      <w:proofErr w:type="spellEnd"/>
-      <w:r>
-        <w:rPr>
-          <w:rFonts w:ascii="Courier New" w:hAnsi="Courier New" w:cs="Courier New"/>
-          <w:sz w:val="20"/>
-          <w:szCs w:val="20"/>
-          <w:lang w:val="en-US"/>
-        </w:rPr>
-        <w:t>'</w:t>
-      </w:r>
-      <w:r>
-        <w:rPr>
-          <w:rFonts w:ascii="Courier New" w:hAnsi="Courier New" w:cs="Courier New"/>
-          <w:sz w:val="20"/>
-          <w:szCs w:val="20"/>
-          <w:lang w:val="en-US"/>
-        </w:rPr>
-        <w:t>)-&gt;</w:t>
-      </w:r>
-      <w:proofErr w:type="spellStart"/>
-      <w:r>
-        <w:rPr>
-          <w:rFonts w:ascii="Courier New" w:hAnsi="Courier New" w:cs="Courier New"/>
-          <w:sz w:val="20"/>
-          <w:szCs w:val="20"/>
-          <w:lang w:val="en-US"/>
-        </w:rPr>
-        <w:t>GetAllByMail</w:t>
-      </w:r>
-      <w:proofErr w:type="spellEnd"/>
-      <w:r>
-        <w:rPr>
-          <w:rFonts w:ascii="Courier New" w:hAnsi="Courier New" w:cs="Courier New"/>
-          <w:sz w:val="20"/>
-          <w:szCs w:val="20"/>
-          <w:lang w:val="en-US"/>
-        </w:rPr>
-        <w:t>($</w:t>
-      </w:r>
-      <w:proofErr w:type="spellStart"/>
-      <w:r>
-        <w:rPr>
-          <w:rFonts w:ascii="Courier New" w:hAnsi="Courier New" w:cs="Courier New"/>
-          <w:sz w:val="20"/>
-          <w:szCs w:val="20"/>
-          <w:lang w:val="en-US"/>
-        </w:rPr>
-        <w:t>mailAddress</w:t>
-      </w:r>
-      <w:proofErr w:type="spellEnd"/>
-      <w:r>
-        <w:rPr>
-          <w:rFonts w:ascii="Courier New" w:hAnsi="Courier New" w:cs="Courier New"/>
-          <w:sz w:val="20"/>
-          <w:szCs w:val="20"/>
-          <w:lang w:val="en-US"/>
-        </w:rPr>
-        <w:t>);</w:t>
+        <w:t>$eFrontProSDK-&gt;GetAPI(‘UserList’)-&gt;GetAllByMail($mailAddress);</w:t>
       </w:r>
     </w:p>
     <w:p>
@@ -13100,125 +11689,7 @@
           <w:szCs w:val="20"/>
           <w:lang w:val="en-US"/>
         </w:rPr>
-        <w:t>$</w:t>
-      </w:r>
-      <w:proofErr w:type="spellStart"/>
-      <w:r>
-        <w:rPr>
-          <w:rFonts w:ascii="Courier New" w:hAnsi="Courier New" w:cs="Courier New"/>
-          <w:sz w:val="20"/>
-          <w:szCs w:val="20"/>
-          <w:lang w:val="en-US"/>
-        </w:rPr>
-        <w:t>eFrontProSDK</w:t>
-      </w:r>
-      <w:proofErr w:type="spellEnd"/>
-      <w:r>
-        <w:rPr>
-          <w:rFonts w:ascii="Courier New" w:hAnsi="Courier New" w:cs="Courier New"/>
-          <w:sz w:val="20"/>
-          <w:szCs w:val="20"/>
-          <w:lang w:val="en-US"/>
-        </w:rPr>
-        <w:t>-&gt;</w:t>
-      </w:r>
-      <w:proofErr w:type="spellStart"/>
-      <w:proofErr w:type="gramStart"/>
-      <w:r>
-        <w:rPr>
-          <w:rFonts w:ascii="Courier New" w:hAnsi="Courier New" w:cs="Courier New"/>
-          <w:sz w:val="20"/>
-          <w:szCs w:val="20"/>
-          <w:lang w:val="en-US"/>
-        </w:rPr>
-        <w:t>GetAPI</w:t>
-      </w:r>
-      <w:proofErr w:type="spellEnd"/>
-      <w:r>
-        <w:rPr>
-          <w:rFonts w:ascii="Courier New" w:hAnsi="Courier New" w:cs="Courier New"/>
-          <w:sz w:val="20"/>
-          <w:szCs w:val="20"/>
-          <w:lang w:val="en-US"/>
-        </w:rPr>
-        <w:t>(</w:t>
-      </w:r>
-      <w:proofErr w:type="gramEnd"/>
-      <w:r>
-        <w:rPr>
-          <w:rFonts w:ascii="Courier New" w:hAnsi="Courier New" w:cs="Courier New"/>
-          <w:sz w:val="20"/>
-          <w:szCs w:val="20"/>
-          <w:lang w:val="en-US"/>
-        </w:rPr>
-        <w:t>'</w:t>
-      </w:r>
-      <w:r>
-        <w:rPr>
-          <w:rFonts w:ascii="Courier New" w:hAnsi="Courier New" w:cs="Courier New"/>
-          <w:sz w:val="20"/>
-          <w:szCs w:val="20"/>
-          <w:lang w:val="en-US"/>
-        </w:rPr>
-        <w:t>User</w:t>
-      </w:r>
-      <w:r>
-        <w:rPr>
-          <w:rFonts w:ascii="Courier New" w:hAnsi="Courier New" w:cs="Courier New"/>
-          <w:sz w:val="20"/>
-          <w:szCs w:val="20"/>
-          <w:lang w:val="en-US"/>
-        </w:rPr>
-        <w:t>'</w:t>
-      </w:r>
-      <w:r>
-        <w:rPr>
-          <w:rFonts w:ascii="Courier New" w:hAnsi="Courier New" w:cs="Courier New"/>
-          <w:sz w:val="20"/>
-          <w:szCs w:val="20"/>
-          <w:lang w:val="en-US"/>
-        </w:rPr>
-        <w:t>)-&gt;</w:t>
-      </w:r>
-      <w:proofErr w:type="spellStart"/>
-      <w:r>
-        <w:rPr>
-          <w:rFonts w:ascii="Courier New" w:hAnsi="Courier New" w:cs="Courier New"/>
-          <w:sz w:val="20"/>
-          <w:szCs w:val="20"/>
-          <w:lang w:val="en-US"/>
-        </w:rPr>
-        <w:t>GetInfo</w:t>
-      </w:r>
-      <w:proofErr w:type="spellEnd"/>
-      <w:r>
-        <w:rPr>
-          <w:rFonts w:ascii="Courier New" w:hAnsi="Courier New" w:cs="Courier New"/>
-          <w:sz w:val="20"/>
-          <w:szCs w:val="20"/>
-          <w:lang w:val="en-US"/>
-        </w:rPr>
-        <w:t>($</w:t>
-      </w:r>
-      <w:proofErr w:type="spellStart"/>
-      <w:r>
-        <w:rPr>
-          <w:rFonts w:ascii="Courier New" w:hAnsi="Courier New" w:cs="Courier New"/>
-          <w:sz w:val="20"/>
-          <w:szCs w:val="20"/>
-          <w:lang w:val="en-US"/>
-        </w:rPr>
-        <w:t>userId</w:t>
-      </w:r>
-      <w:proofErr w:type="spellEnd"/>
-      <w:r>
-        <w:rPr>
-          <w:rFonts w:ascii="Courier New" w:hAnsi="Courier New" w:cs="Courier New"/>
-          <w:sz w:val="20"/>
-          <w:szCs w:val="20"/>
-          <w:lang w:val="en-US"/>
-        </w:rPr>
-        <w:t>);</w:t>
+        <w:t>$eFrontProSDK-&gt;GetAPI(‘User’)-&gt;GetInfo($userId);</w:t>
       </w:r>
     </w:p>
     <w:p>
@@ -13306,105 +11777,7 @@
           <w:szCs w:val="20"/>
           <w:lang w:val="en-US"/>
         </w:rPr>
-        <w:t>$</w:t>
-      </w:r>
-      <w:proofErr w:type="spellStart"/>
-      <w:r>
-        <w:rPr>
-          <w:rFonts w:ascii="Courier New" w:hAnsi="Courier New" w:cs="Courier New"/>
-          <w:sz w:val="20"/>
-          <w:szCs w:val="20"/>
-          <w:lang w:val="en-US"/>
-        </w:rPr>
-        <w:t>eFrontProSDK</w:t>
-      </w:r>
-      <w:proofErr w:type="spellEnd"/>
-      <w:r>
-        <w:rPr>
-          <w:rFonts w:ascii="Courier New" w:hAnsi="Courier New" w:cs="Courier New"/>
-          <w:sz w:val="20"/>
-          <w:szCs w:val="20"/>
-          <w:lang w:val="en-US"/>
-        </w:rPr>
-        <w:t>-&gt;</w:t>
-      </w:r>
-      <w:proofErr w:type="spellStart"/>
-      <w:proofErr w:type="gramStart"/>
-      <w:r>
-        <w:rPr>
-          <w:rFonts w:ascii="Courier New" w:hAnsi="Courier New" w:cs="Courier New"/>
-          <w:sz w:val="20"/>
-          <w:szCs w:val="20"/>
-          <w:lang w:val="en-US"/>
-        </w:rPr>
-        <w:t>GetAPI</w:t>
-      </w:r>
-      <w:proofErr w:type="spellEnd"/>
-      <w:r>
-        <w:rPr>
-          <w:rFonts w:ascii="Courier New" w:hAnsi="Courier New" w:cs="Courier New"/>
-          <w:sz w:val="20"/>
-          <w:szCs w:val="20"/>
-          <w:lang w:val="en-US"/>
-        </w:rPr>
-        <w:t>(</w:t>
-      </w:r>
-      <w:proofErr w:type="gramEnd"/>
-      <w:r>
-        <w:rPr>
-          <w:rFonts w:ascii="Courier New" w:hAnsi="Courier New" w:cs="Courier New"/>
-          <w:sz w:val="20"/>
-          <w:szCs w:val="20"/>
-          <w:lang w:val="en-US"/>
-        </w:rPr>
-        <w:t>'</w:t>
-      </w:r>
-      <w:r>
-        <w:rPr>
-          <w:rFonts w:ascii="Courier New" w:hAnsi="Courier New" w:cs="Courier New"/>
-          <w:sz w:val="20"/>
-          <w:szCs w:val="20"/>
-          <w:lang w:val="en-US"/>
-        </w:rPr>
-        <w:t>User</w:t>
-      </w:r>
-      <w:r>
-        <w:rPr>
-          <w:rFonts w:ascii="Courier New" w:hAnsi="Courier New" w:cs="Courier New"/>
-          <w:sz w:val="20"/>
-          <w:szCs w:val="20"/>
-          <w:lang w:val="en-US"/>
-        </w:rPr>
-        <w:t>'</w:t>
-      </w:r>
-      <w:r>
-        <w:rPr>
-          <w:rFonts w:ascii="Courier New" w:hAnsi="Courier New" w:cs="Courier New"/>
-          <w:sz w:val="20"/>
-          <w:szCs w:val="20"/>
-          <w:lang w:val="en-US"/>
-        </w:rPr>
-        <w:t>)-&gt;Activate($</w:t>
-      </w:r>
-      <w:proofErr w:type="spellStart"/>
-      <w:r>
-        <w:rPr>
-          <w:rFonts w:ascii="Courier New" w:hAnsi="Courier New" w:cs="Courier New"/>
-          <w:sz w:val="20"/>
-          <w:szCs w:val="20"/>
-          <w:lang w:val="en-US"/>
-        </w:rPr>
-        <w:t>userId</w:t>
-      </w:r>
-      <w:proofErr w:type="spellEnd"/>
-      <w:r>
-        <w:rPr>
-          <w:rFonts w:ascii="Courier New" w:hAnsi="Courier New" w:cs="Courier New"/>
-          <w:sz w:val="20"/>
-          <w:szCs w:val="20"/>
-          <w:lang w:val="en-US"/>
-        </w:rPr>
-        <w:t>);</w:t>
+        <w:t>$eFrontProSDK-&gt;GetAPI(‘User’)-&gt;Activate($userId);</w:t>
       </w:r>
     </w:p>
     <w:p>
@@ -13501,105 +11874,7 @@
           <w:szCs w:val="20"/>
           <w:lang w:val="en-US"/>
         </w:rPr>
-        <w:t>$</w:t>
-      </w:r>
-      <w:proofErr w:type="spellStart"/>
-      <w:r>
-        <w:rPr>
-          <w:rFonts w:ascii="Courier New" w:hAnsi="Courier New" w:cs="Courier New"/>
-          <w:sz w:val="20"/>
-          <w:szCs w:val="20"/>
-          <w:lang w:val="en-US"/>
-        </w:rPr>
-        <w:t>eFrontProSDK</w:t>
-      </w:r>
-      <w:proofErr w:type="spellEnd"/>
-      <w:r>
-        <w:rPr>
-          <w:rFonts w:ascii="Courier New" w:hAnsi="Courier New" w:cs="Courier New"/>
-          <w:sz w:val="20"/>
-          <w:szCs w:val="20"/>
-          <w:lang w:val="en-US"/>
-        </w:rPr>
-        <w:t>-&gt;</w:t>
-      </w:r>
-      <w:proofErr w:type="spellStart"/>
-      <w:proofErr w:type="gramStart"/>
-      <w:r>
-        <w:rPr>
-          <w:rFonts w:ascii="Courier New" w:hAnsi="Courier New" w:cs="Courier New"/>
-          <w:sz w:val="20"/>
-          <w:szCs w:val="20"/>
-          <w:lang w:val="en-US"/>
-        </w:rPr>
-        <w:t>GetAPI</w:t>
-      </w:r>
-      <w:proofErr w:type="spellEnd"/>
-      <w:r>
-        <w:rPr>
-          <w:rFonts w:ascii="Courier New" w:hAnsi="Courier New" w:cs="Courier New"/>
-          <w:sz w:val="20"/>
-          <w:szCs w:val="20"/>
-          <w:lang w:val="en-US"/>
-        </w:rPr>
-        <w:t>(</w:t>
-      </w:r>
-      <w:proofErr w:type="gramEnd"/>
-      <w:r>
-        <w:rPr>
-          <w:rFonts w:ascii="Courier New" w:hAnsi="Courier New" w:cs="Courier New"/>
-          <w:sz w:val="20"/>
-          <w:szCs w:val="20"/>
-          <w:lang w:val="en-US"/>
-        </w:rPr>
-        <w:t>'</w:t>
-      </w:r>
-      <w:r>
-        <w:rPr>
-          <w:rFonts w:ascii="Courier New" w:hAnsi="Courier New" w:cs="Courier New"/>
-          <w:sz w:val="20"/>
-          <w:szCs w:val="20"/>
-          <w:lang w:val="en-US"/>
-        </w:rPr>
-        <w:t>User</w:t>
-      </w:r>
-      <w:r>
-        <w:rPr>
-          <w:rFonts w:ascii="Courier New" w:hAnsi="Courier New" w:cs="Courier New"/>
-          <w:sz w:val="20"/>
-          <w:szCs w:val="20"/>
-          <w:lang w:val="en-US"/>
-        </w:rPr>
-        <w:t>'</w:t>
-      </w:r>
-      <w:r>
-        <w:rPr>
-          <w:rFonts w:ascii="Courier New" w:hAnsi="Courier New" w:cs="Courier New"/>
-          <w:sz w:val="20"/>
-          <w:szCs w:val="20"/>
-          <w:lang w:val="en-US"/>
-        </w:rPr>
-        <w:t>)-&gt;Deactivate($</w:t>
-      </w:r>
-      <w:proofErr w:type="spellStart"/>
-      <w:r>
-        <w:rPr>
-          <w:rFonts w:ascii="Courier New" w:hAnsi="Courier New" w:cs="Courier New"/>
-          <w:sz w:val="20"/>
-          <w:szCs w:val="20"/>
-          <w:lang w:val="en-US"/>
-        </w:rPr>
-        <w:t>userId</w:t>
-      </w:r>
-      <w:proofErr w:type="spellEnd"/>
-      <w:r>
-        <w:rPr>
-          <w:rFonts w:ascii="Courier New" w:hAnsi="Courier New" w:cs="Courier New"/>
-          <w:sz w:val="20"/>
-          <w:szCs w:val="20"/>
-          <w:lang w:val="en-US"/>
-        </w:rPr>
-        <w:t>);</w:t>
+        <w:t>$eFrontProSDK-&gt;GetAPI(‘User’)-&gt;Deactivate($userId);</w:t>
       </w:r>
     </w:p>
     <w:p>
@@ -13707,85 +11982,7 @@
           <w:szCs w:val="20"/>
           <w:lang w:val="en-US"/>
         </w:rPr>
-        <w:t>$</w:t>
-      </w:r>
-      <w:proofErr w:type="spellStart"/>
-      <w:r>
-        <w:rPr>
-          <w:rFonts w:ascii="Courier New" w:hAnsi="Courier New" w:cs="Courier New"/>
-          <w:sz w:val="20"/>
-          <w:szCs w:val="20"/>
-          <w:lang w:val="en-US"/>
-        </w:rPr>
-        <w:t>eFrontProSDK</w:t>
-      </w:r>
-      <w:proofErr w:type="spellEnd"/>
-      <w:r>
-        <w:rPr>
-          <w:rFonts w:ascii="Courier New" w:hAnsi="Courier New" w:cs="Courier New"/>
-          <w:sz w:val="20"/>
-          <w:szCs w:val="20"/>
-          <w:lang w:val="en-US"/>
-        </w:rPr>
-        <w:t>-&gt;</w:t>
-      </w:r>
-      <w:proofErr w:type="spellStart"/>
-      <w:proofErr w:type="gramStart"/>
-      <w:r>
-        <w:rPr>
-          <w:rFonts w:ascii="Courier New" w:hAnsi="Courier New" w:cs="Courier New"/>
-          <w:sz w:val="20"/>
-          <w:szCs w:val="20"/>
-          <w:lang w:val="en-US"/>
-        </w:rPr>
-        <w:t>GetAPI</w:t>
-      </w:r>
-      <w:proofErr w:type="spellEnd"/>
-      <w:r>
-        <w:rPr>
-          <w:rFonts w:ascii="Courier New" w:hAnsi="Courier New" w:cs="Courier New"/>
-          <w:sz w:val="20"/>
-          <w:szCs w:val="20"/>
-          <w:lang w:val="en-US"/>
-        </w:rPr>
-        <w:t>(</w:t>
-      </w:r>
-      <w:proofErr w:type="gramEnd"/>
-      <w:r>
-        <w:rPr>
-          <w:rFonts w:ascii="Courier New" w:hAnsi="Courier New" w:cs="Courier New"/>
-          <w:sz w:val="20"/>
-          <w:szCs w:val="20"/>
-          <w:lang w:val="en-US"/>
-        </w:rPr>
-        <w:t>'</w:t>
-      </w:r>
-      <w:r>
-        <w:rPr>
-          <w:rFonts w:ascii="Courier New" w:hAnsi="Courier New" w:cs="Courier New"/>
-          <w:sz w:val="20"/>
-          <w:szCs w:val="20"/>
-          <w:lang w:val="en-US"/>
-        </w:rPr>
-        <w:t>User</w:t>
-      </w:r>
-      <w:r>
-        <w:rPr>
-          <w:rFonts w:ascii="Courier New" w:hAnsi="Courier New" w:cs="Courier New"/>
-          <w:sz w:val="20"/>
-          <w:szCs w:val="20"/>
-          <w:lang w:val="en-US"/>
-        </w:rPr>
-        <w:t>'</w:t>
-      </w:r>
-      <w:r>
-        <w:rPr>
-          <w:rFonts w:ascii="Courier New" w:hAnsi="Courier New" w:cs="Courier New"/>
-          <w:sz w:val="20"/>
-          <w:szCs w:val="20"/>
-          <w:lang w:val="en-US"/>
-        </w:rPr>
-        <w:t>)-&gt;Create ([</w:t>
+        <w:t>$eFrontProSDK-&gt;GetAPI(‘User’)-&gt;Create ([</w:t>
       </w:r>
     </w:p>
     <w:p>
@@ -13815,7 +12012,27 @@
           <w:szCs w:val="20"/>
           <w:lang w:val="en-US"/>
         </w:rPr>
-        <w:t>'login' =&gt; 'foo',</w:t>
+        <w:t>'login' =&gt; '</w:t>
+      </w:r>
+      <w:proofErr w:type="spellStart"/>
+      <w:r>
+        <w:rPr>
+          <w:rFonts w:ascii="Courier New" w:hAnsi="Courier New" w:cs="Courier New"/>
+          <w:sz w:val="20"/>
+          <w:szCs w:val="20"/>
+          <w:lang w:val="en-US"/>
+        </w:rPr>
+        <w:t>foo</w:t>
+      </w:r>
+      <w:proofErr w:type="spellEnd"/>
+      <w:r>
+        <w:rPr>
+          <w:rFonts w:ascii="Courier New" w:hAnsi="Courier New" w:cs="Courier New"/>
+          <w:sz w:val="20"/>
+          <w:szCs w:val="20"/>
+          <w:lang w:val="en-US"/>
+        </w:rPr>
+        <w:t>',</w:t>
       </w:r>
       <w:r>
         <w:rPr>
@@ -13910,27 +12127,7 @@
           <w:szCs w:val="20"/>
           <w:lang w:val="en-US"/>
         </w:rPr>
-        <w:t>'email' =&gt; '</w:t>
-      </w:r>
-      <w:proofErr w:type="spellStart"/>
-      <w:r>
-        <w:rPr>
-          <w:rFonts w:ascii="Courier New" w:hAnsi="Courier New" w:cs="Courier New"/>
-          <w:sz w:val="20"/>
-          <w:szCs w:val="20"/>
-          <w:lang w:val="en-US"/>
-        </w:rPr>
-        <w:t>foo@bar.buz</w:t>
-      </w:r>
-      <w:proofErr w:type="spellEnd"/>
-      <w:r>
-        <w:rPr>
-          <w:rFonts w:ascii="Courier New" w:hAnsi="Courier New" w:cs="Courier New"/>
-          <w:sz w:val="20"/>
-          <w:szCs w:val="20"/>
-          <w:lang w:val="en-US"/>
-        </w:rPr>
-        <w:t>',</w:t>
+        <w:t>'email' =&gt; 'foo@bar.buz',</w:t>
       </w:r>
       <w:r>
         <w:rPr>
@@ -14132,85 +12329,7 @@
           <w:szCs w:val="20"/>
           <w:lang w:val="en-US"/>
         </w:rPr>
-        <w:t>$</w:t>
-      </w:r>
-      <w:proofErr w:type="spellStart"/>
-      <w:r>
-        <w:rPr>
-          <w:rFonts w:ascii="Courier New" w:hAnsi="Courier New" w:cs="Courier New"/>
-          <w:sz w:val="20"/>
-          <w:szCs w:val="20"/>
-          <w:lang w:val="en-US"/>
-        </w:rPr>
-        <w:t>eFrontProSDK</w:t>
-      </w:r>
-      <w:proofErr w:type="spellEnd"/>
-      <w:r>
-        <w:rPr>
-          <w:rFonts w:ascii="Courier New" w:hAnsi="Courier New" w:cs="Courier New"/>
-          <w:sz w:val="20"/>
-          <w:szCs w:val="20"/>
-          <w:lang w:val="en-US"/>
-        </w:rPr>
-        <w:t>-&gt;</w:t>
-      </w:r>
-      <w:proofErr w:type="spellStart"/>
-      <w:proofErr w:type="gramStart"/>
-      <w:r>
-        <w:rPr>
-          <w:rFonts w:ascii="Courier New" w:hAnsi="Courier New" w:cs="Courier New"/>
-          <w:sz w:val="20"/>
-          <w:szCs w:val="20"/>
-          <w:lang w:val="en-US"/>
-        </w:rPr>
-        <w:t>GetAPI</w:t>
-      </w:r>
-      <w:proofErr w:type="spellEnd"/>
-      <w:r>
-        <w:rPr>
-          <w:rFonts w:ascii="Courier New" w:hAnsi="Courier New" w:cs="Courier New"/>
-          <w:sz w:val="20"/>
-          <w:szCs w:val="20"/>
-          <w:lang w:val="en-US"/>
-        </w:rPr>
-        <w:t>(</w:t>
-      </w:r>
-      <w:proofErr w:type="gramEnd"/>
-      <w:r>
-        <w:rPr>
-          <w:rFonts w:ascii="Courier New" w:hAnsi="Courier New" w:cs="Courier New"/>
-          <w:sz w:val="20"/>
-          <w:szCs w:val="20"/>
-          <w:lang w:val="en-US"/>
-        </w:rPr>
-        <w:t>'</w:t>
-      </w:r>
-      <w:r>
-        <w:rPr>
-          <w:rFonts w:ascii="Courier New" w:hAnsi="Courier New" w:cs="Courier New"/>
-          <w:sz w:val="20"/>
-          <w:szCs w:val="20"/>
-          <w:lang w:val="en-US"/>
-        </w:rPr>
-        <w:t>User</w:t>
-      </w:r>
-      <w:r>
-        <w:rPr>
-          <w:rFonts w:ascii="Courier New" w:hAnsi="Courier New" w:cs="Courier New"/>
-          <w:sz w:val="20"/>
-          <w:szCs w:val="20"/>
-          <w:lang w:val="en-US"/>
-        </w:rPr>
-        <w:t>'</w:t>
-      </w:r>
-      <w:r>
-        <w:rPr>
-          <w:rFonts w:ascii="Courier New" w:hAnsi="Courier New" w:cs="Courier New"/>
-          <w:sz w:val="20"/>
-          <w:szCs w:val="20"/>
-          <w:lang w:val="en-US"/>
-        </w:rPr>
-        <w:t>)-&gt;Edit (</w:t>
+        <w:t>$eFrontProSDK-&gt;GetAPI(‘User’)-&gt;Edit (</w:t>
       </w:r>
     </w:p>
     <w:p>
@@ -14240,9 +12359,8 @@
           <w:szCs w:val="20"/>
           <w:lang w:val="en-US"/>
         </w:rPr>
-        <w:t>$</w:t>
-      </w:r>
-      <w:proofErr w:type="spellStart"/>
+        <w:t>$userId,</w:t>
+      </w:r>
       <w:r>
         <w:rPr>
           <w:rFonts w:ascii="Courier New" w:hAnsi="Courier New" w:cs="Courier New"/>
@@ -14250,9 +12368,8 @@
           <w:szCs w:val="20"/>
           <w:lang w:val="en-US"/>
         </w:rPr>
-        <w:t>userId</w:t>
-      </w:r>
-      <w:proofErr w:type="spellEnd"/>
+        <w:t xml:space="preserve"> </w:t>
+      </w:r>
       <w:r>
         <w:rPr>
           <w:rFonts w:ascii="Courier New" w:hAnsi="Courier New" w:cs="Courier New"/>
@@ -14260,304 +12377,7 @@
           <w:szCs w:val="20"/>
           <w:lang w:val="en-US"/>
         </w:rPr>
-        <w:t>,</w:t>
-      </w:r>
-      <w:r>
-        <w:rPr>
-          <w:rFonts w:ascii="Courier New" w:hAnsi="Courier New" w:cs="Courier New"/>
-          <w:sz w:val="20"/>
-          <w:szCs w:val="20"/>
-          <w:lang w:val="en-US"/>
-        </w:rPr>
-        <w:t xml:space="preserve"> </w:t>
-      </w:r>
-      <w:r>
-        <w:rPr>
-          <w:rFonts w:ascii="Courier New" w:hAnsi="Courier New" w:cs="Courier New"/>
-          <w:sz w:val="20"/>
-          <w:szCs w:val="20"/>
-          <w:lang w:val="en-US"/>
-        </w:rPr>
-        <w:t>['login' =&gt; 'foo1', 'password' =&gt; 'blackWhale123'</w:t>
-      </w:r>
-      <w:r>
-        <w:rPr>
-          <w:rFonts w:ascii="Courier New" w:hAnsi="Courier New" w:cs="Courier New"/>
-          <w:sz w:val="20"/>
-          <w:szCs w:val="20"/>
-          <w:lang w:val="en-US"/>
-        </w:rPr>
-        <w:t xml:space="preserve">, </w:t>
-      </w:r>
-      <w:r>
-        <w:rPr>
-          <w:rFonts w:ascii="Courier New" w:hAnsi="Courier New" w:cs="Courier New"/>
-          <w:sz w:val="20"/>
-          <w:szCs w:val="20"/>
-          <w:lang w:val="en-US"/>
-        </w:rPr>
-        <w:t>'</w:t>
-      </w:r>
-      <w:r>
-        <w:rPr>
-          <w:rFonts w:ascii="Courier New" w:hAnsi="Courier New" w:cs="Courier New"/>
-          <w:sz w:val="20"/>
-          <w:szCs w:val="20"/>
-          <w:lang w:val="en-US"/>
-        </w:rPr>
-        <w:t>name</w:t>
-      </w:r>
-      <w:r>
-        <w:rPr>
-          <w:rFonts w:ascii="Courier New" w:hAnsi="Courier New" w:cs="Courier New"/>
-          <w:sz w:val="20"/>
-          <w:szCs w:val="20"/>
-          <w:lang w:val="en-US"/>
-        </w:rPr>
-        <w:t>'</w:t>
-      </w:r>
-      <w:r>
-        <w:rPr>
-          <w:rFonts w:ascii="Courier New" w:hAnsi="Courier New" w:cs="Courier New"/>
-          <w:sz w:val="20"/>
-          <w:szCs w:val="20"/>
-          <w:lang w:val="en-US"/>
-        </w:rPr>
-        <w:t xml:space="preserve"> =&gt; </w:t>
-      </w:r>
-      <w:r>
-        <w:rPr>
-          <w:rFonts w:ascii="Courier New" w:hAnsi="Courier New" w:cs="Courier New"/>
-          <w:sz w:val="20"/>
-          <w:szCs w:val="20"/>
-          <w:lang w:val="en-US"/>
-        </w:rPr>
-        <w:t>'</w:t>
-      </w:r>
-      <w:r>
-        <w:rPr>
-          <w:rFonts w:ascii="Courier New" w:hAnsi="Courier New" w:cs="Courier New"/>
-          <w:sz w:val="20"/>
-          <w:szCs w:val="20"/>
-          <w:lang w:val="en-US"/>
-        </w:rPr>
-        <w:t>John</w:t>
-      </w:r>
-      <w:r>
-        <w:rPr>
-          <w:rFonts w:ascii="Courier New" w:hAnsi="Courier New" w:cs="Courier New"/>
-          <w:sz w:val="20"/>
-          <w:szCs w:val="20"/>
-          <w:lang w:val="en-US"/>
-        </w:rPr>
-        <w:t>'</w:t>
-      </w:r>
-      <w:r>
-        <w:rPr>
-          <w:rFonts w:ascii="Courier New" w:hAnsi="Courier New" w:cs="Courier New"/>
-          <w:sz w:val="20"/>
-          <w:szCs w:val="20"/>
-          <w:lang w:val="en-US"/>
-        </w:rPr>
-        <w:t xml:space="preserve">, </w:t>
-      </w:r>
-      <w:r>
-        <w:rPr>
-          <w:rFonts w:ascii="Courier New" w:hAnsi="Courier New" w:cs="Courier New"/>
-          <w:sz w:val="20"/>
-          <w:szCs w:val="20"/>
-          <w:lang w:val="en-US"/>
-        </w:rPr>
-        <w:t>'</w:t>
-      </w:r>
-      <w:r>
-        <w:rPr>
-          <w:rFonts w:ascii="Courier New" w:hAnsi="Courier New" w:cs="Courier New"/>
-          <w:sz w:val="20"/>
-          <w:szCs w:val="20"/>
-          <w:lang w:val="en-US"/>
-        </w:rPr>
-        <w:t>surname</w:t>
-      </w:r>
-      <w:r>
-        <w:rPr>
-          <w:rFonts w:ascii="Courier New" w:hAnsi="Courier New" w:cs="Courier New"/>
-          <w:sz w:val="20"/>
-          <w:szCs w:val="20"/>
-          <w:lang w:val="en-US"/>
-        </w:rPr>
-        <w:t>'</w:t>
-      </w:r>
-      <w:r>
-        <w:rPr>
-          <w:rFonts w:ascii="Courier New" w:hAnsi="Courier New" w:cs="Courier New"/>
-          <w:sz w:val="20"/>
-          <w:szCs w:val="20"/>
-          <w:lang w:val="en-US"/>
-        </w:rPr>
-        <w:t>=&gt;</w:t>
-      </w:r>
-      <w:r>
-        <w:rPr>
-          <w:rFonts w:ascii="Courier New" w:hAnsi="Courier New" w:cs="Courier New"/>
-          <w:sz w:val="20"/>
-          <w:szCs w:val="20"/>
-          <w:lang w:val="en-US"/>
-        </w:rPr>
-        <w:t>'</w:t>
-      </w:r>
-      <w:r>
-        <w:rPr>
-          <w:rFonts w:ascii="Courier New" w:hAnsi="Courier New" w:cs="Courier New"/>
-          <w:sz w:val="20"/>
-          <w:szCs w:val="20"/>
-          <w:lang w:val="en-US"/>
-        </w:rPr>
-        <w:t>Doe</w:t>
-      </w:r>
-      <w:r>
-        <w:rPr>
-          <w:rFonts w:ascii="Courier New" w:hAnsi="Courier New" w:cs="Courier New"/>
-          <w:sz w:val="20"/>
-          <w:szCs w:val="20"/>
-          <w:lang w:val="en-US"/>
-        </w:rPr>
-        <w:t>'</w:t>
-      </w:r>
-      <w:r>
-        <w:rPr>
-          <w:rFonts w:ascii="Courier New" w:hAnsi="Courier New" w:cs="Courier New"/>
-          <w:sz w:val="20"/>
-          <w:szCs w:val="20"/>
-          <w:lang w:val="en-US"/>
-        </w:rPr>
-        <w:t xml:space="preserve">, </w:t>
-      </w:r>
-      <w:r>
-        <w:rPr>
-          <w:rFonts w:ascii="Courier New" w:hAnsi="Courier New" w:cs="Courier New"/>
-          <w:sz w:val="20"/>
-          <w:szCs w:val="20"/>
-          <w:lang w:val="en-US"/>
-        </w:rPr>
-        <w:t>'</w:t>
-      </w:r>
-      <w:r>
-        <w:rPr>
-          <w:rFonts w:ascii="Courier New" w:hAnsi="Courier New" w:cs="Courier New"/>
-          <w:sz w:val="20"/>
-          <w:szCs w:val="20"/>
-          <w:lang w:val="en-US"/>
-        </w:rPr>
-        <w:t>email</w:t>
-      </w:r>
-      <w:r>
-        <w:rPr>
-          <w:rFonts w:ascii="Courier New" w:hAnsi="Courier New" w:cs="Courier New"/>
-          <w:sz w:val="20"/>
-          <w:szCs w:val="20"/>
-          <w:lang w:val="en-US"/>
-        </w:rPr>
-        <w:t>'</w:t>
-      </w:r>
-      <w:r>
-        <w:rPr>
-          <w:rFonts w:ascii="Courier New" w:hAnsi="Courier New" w:cs="Courier New"/>
-          <w:sz w:val="20"/>
-          <w:szCs w:val="20"/>
-          <w:lang w:val="en-US"/>
-        </w:rPr>
-        <w:t>=&gt;</w:t>
-      </w:r>
-      <w:r>
-        <w:rPr>
-          <w:rFonts w:ascii="Courier New" w:hAnsi="Courier New" w:cs="Courier New"/>
-          <w:sz w:val="20"/>
-          <w:szCs w:val="20"/>
-          <w:lang w:val="en-US"/>
-        </w:rPr>
-        <w:t>'</w:t>
-      </w:r>
-      <w:r>
-        <w:rPr>
-          <w:rFonts w:ascii="Courier New" w:hAnsi="Courier New" w:cs="Courier New"/>
-          <w:sz w:val="20"/>
-          <w:szCs w:val="20"/>
-          <w:lang w:val="en-US"/>
-        </w:rPr>
-        <w:t>jdoe@example.com</w:t>
-      </w:r>
-      <w:r>
-        <w:rPr>
-          <w:rFonts w:ascii="Courier New" w:hAnsi="Courier New" w:cs="Courier New"/>
-          <w:sz w:val="20"/>
-          <w:szCs w:val="20"/>
-          <w:lang w:val="en-US"/>
-        </w:rPr>
-        <w:t>'</w:t>
-      </w:r>
-      <w:r>
-        <w:rPr>
-          <w:rFonts w:ascii="Courier New" w:hAnsi="Courier New" w:cs="Courier New"/>
-          <w:sz w:val="20"/>
-          <w:szCs w:val="20"/>
-          <w:lang w:val="en-US"/>
-        </w:rPr>
-        <w:t>,</w:t>
-      </w:r>
-      <w:r>
-        <w:rPr>
-          <w:rFonts w:ascii="Courier New" w:hAnsi="Courier New" w:cs="Courier New"/>
-          <w:sz w:val="20"/>
-          <w:szCs w:val="20"/>
-          <w:lang w:val="en-US"/>
-        </w:rPr>
-        <w:t xml:space="preserve"> </w:t>
-      </w:r>
-      <w:r>
-        <w:rPr>
-          <w:rFonts w:ascii="Courier New" w:hAnsi="Courier New" w:cs="Courier New"/>
-          <w:sz w:val="20"/>
-          <w:szCs w:val="20"/>
-          <w:lang w:val="en-US"/>
-        </w:rPr>
-        <w:t>'</w:t>
-      </w:r>
-      <w:r>
-        <w:rPr>
-          <w:rFonts w:ascii="Courier New" w:hAnsi="Courier New" w:cs="Courier New"/>
-          <w:sz w:val="20"/>
-          <w:szCs w:val="20"/>
-          <w:lang w:val="en-US"/>
-        </w:rPr>
-        <w:t>balance</w:t>
-      </w:r>
-      <w:r>
-        <w:rPr>
-          <w:rFonts w:ascii="Courier New" w:hAnsi="Courier New" w:cs="Courier New"/>
-          <w:sz w:val="20"/>
-          <w:szCs w:val="20"/>
-          <w:lang w:val="en-US"/>
-        </w:rPr>
-        <w:t>'</w:t>
-      </w:r>
-      <w:r>
-        <w:rPr>
-          <w:rFonts w:ascii="Courier New" w:hAnsi="Courier New" w:cs="Courier New"/>
-          <w:sz w:val="20"/>
-          <w:szCs w:val="20"/>
-          <w:lang w:val="en-US"/>
-        </w:rPr>
-        <w:t>=&gt;100</w:t>
-      </w:r>
-      <w:r>
-        <w:rPr>
-          <w:rFonts w:ascii="Courier New" w:hAnsi="Courier New" w:cs="Courier New"/>
-          <w:sz w:val="20"/>
-          <w:szCs w:val="20"/>
-          <w:lang w:val="en-US"/>
-        </w:rPr>
-        <w:t>]</w:t>
+        <w:t>['login' =&gt; 'foo1', 'password' =&gt; 'blackWhale123']</w:t>
       </w:r>
     </w:p>
     <w:p>
@@ -14734,147 +12554,7 @@
           <w:szCs w:val="20"/>
           <w:lang w:val="en-US"/>
         </w:rPr>
-        <w:t>$</w:t>
-      </w:r>
-      <w:proofErr w:type="spellStart"/>
-      <w:r>
-        <w:rPr>
-          <w:rFonts w:ascii="Courier New" w:hAnsi="Courier New" w:cs="Courier New"/>
-          <w:sz w:val="20"/>
-          <w:szCs w:val="20"/>
-          <w:lang w:val="en-US"/>
-        </w:rPr>
-        <w:t>eFrontProSDK</w:t>
-      </w:r>
-      <w:proofErr w:type="spellEnd"/>
-      <w:r>
-        <w:rPr>
-          <w:rFonts w:ascii="Courier New" w:hAnsi="Courier New" w:cs="Courier New"/>
-          <w:sz w:val="20"/>
-          <w:szCs w:val="20"/>
-          <w:lang w:val="en-US"/>
-        </w:rPr>
-        <w:t>-&gt;</w:t>
-      </w:r>
-      <w:proofErr w:type="spellStart"/>
-      <w:proofErr w:type="gramStart"/>
-      <w:r>
-        <w:rPr>
-          <w:rFonts w:ascii="Courier New" w:hAnsi="Courier New" w:cs="Courier New"/>
-          <w:sz w:val="20"/>
-          <w:szCs w:val="20"/>
-          <w:lang w:val="en-US"/>
-        </w:rPr>
-        <w:t>GetAPI</w:t>
-      </w:r>
-      <w:proofErr w:type="spellEnd"/>
-      <w:r>
-        <w:rPr>
-          <w:rFonts w:ascii="Courier New" w:hAnsi="Courier New" w:cs="Courier New"/>
-          <w:sz w:val="20"/>
-          <w:szCs w:val="20"/>
-          <w:lang w:val="en-US"/>
-        </w:rPr>
-        <w:t>(</w:t>
-      </w:r>
-      <w:proofErr w:type="gramEnd"/>
-      <w:r>
-        <w:rPr>
-          <w:rFonts w:ascii="Courier New" w:hAnsi="Courier New" w:cs="Courier New"/>
-          <w:sz w:val="20"/>
-          <w:szCs w:val="20"/>
-          <w:lang w:val="en-US"/>
-        </w:rPr>
-        <w:t>'</w:t>
-      </w:r>
-      <w:proofErr w:type="spellStart"/>
-      <w:r>
-        <w:rPr>
-          <w:rFonts w:ascii="Courier New" w:hAnsi="Courier New" w:cs="Courier New"/>
-          <w:sz w:val="20"/>
-          <w:szCs w:val="20"/>
-          <w:lang w:val="en-US"/>
-        </w:rPr>
-        <w:t>UserGroup</w:t>
-      </w:r>
-      <w:proofErr w:type="spellEnd"/>
-      <w:r>
-        <w:rPr>
-          <w:rFonts w:ascii="Courier New" w:hAnsi="Courier New" w:cs="Courier New"/>
-          <w:sz w:val="20"/>
-          <w:szCs w:val="20"/>
-          <w:lang w:val="en-US"/>
-        </w:rPr>
-        <w:t>'</w:t>
-      </w:r>
-      <w:r>
-        <w:rPr>
-          <w:rFonts w:ascii="Courier New" w:hAnsi="Courier New" w:cs="Courier New"/>
-          <w:sz w:val="20"/>
-          <w:szCs w:val="20"/>
-          <w:lang w:val="en-US"/>
-        </w:rPr>
-        <w:t>)-&gt;</w:t>
-      </w:r>
-      <w:proofErr w:type="spellStart"/>
-      <w:r>
-        <w:rPr>
-          <w:rFonts w:ascii="Courier New" w:hAnsi="Courier New" w:cs="Courier New"/>
-          <w:sz w:val="20"/>
-          <w:szCs w:val="20"/>
-          <w:lang w:val="en-US"/>
-        </w:rPr>
-        <w:t>AddRelation</w:t>
-      </w:r>
-      <w:proofErr w:type="spellEnd"/>
-      <w:r>
-        <w:rPr>
-          <w:rFonts w:ascii="Courier New" w:hAnsi="Courier New" w:cs="Courier New"/>
-          <w:sz w:val="20"/>
-          <w:szCs w:val="20"/>
-          <w:lang w:val="en-US"/>
-        </w:rPr>
-        <w:t>($</w:t>
-      </w:r>
-      <w:proofErr w:type="spellStart"/>
-      <w:r>
-        <w:rPr>
-          <w:rFonts w:ascii="Courier New" w:hAnsi="Courier New" w:cs="Courier New"/>
-          <w:sz w:val="20"/>
-          <w:szCs w:val="20"/>
-          <w:lang w:val="en-US"/>
-        </w:rPr>
-        <w:t>userId</w:t>
-      </w:r>
-      <w:proofErr w:type="spellEnd"/>
-      <w:r>
-        <w:rPr>
-          <w:rFonts w:ascii="Courier New" w:hAnsi="Courier New" w:cs="Courier New"/>
-          <w:sz w:val="20"/>
-          <w:szCs w:val="20"/>
-          <w:lang w:val="en-US"/>
-        </w:rPr>
-        <w:t>, $</w:t>
-      </w:r>
-      <w:proofErr w:type="spellStart"/>
-      <w:r>
-        <w:rPr>
-          <w:rFonts w:ascii="Courier New" w:hAnsi="Courier New" w:cs="Courier New"/>
-          <w:sz w:val="20"/>
-          <w:szCs w:val="20"/>
-          <w:lang w:val="en-US"/>
-        </w:rPr>
-        <w:t>groupId</w:t>
-      </w:r>
-      <w:proofErr w:type="spellEnd"/>
-      <w:r>
-        <w:rPr>
-          <w:rFonts w:ascii="Courier New" w:hAnsi="Courier New" w:cs="Courier New"/>
-          <w:sz w:val="20"/>
-          <w:szCs w:val="20"/>
-          <w:lang w:val="en-US"/>
-        </w:rPr>
-        <w:t>);</w:t>
+        <w:t>$eFrontProSDK-&gt;GetAPI(‘UserGroup’)-&gt;AddRelation($userId, $groupId);</w:t>
       </w:r>
     </w:p>
     <w:p>
@@ -15023,147 +12703,7 @@
           <w:szCs w:val="20"/>
           <w:lang w:val="en-US"/>
         </w:rPr>
-        <w:t>$</w:t>
-      </w:r>
-      <w:proofErr w:type="spellStart"/>
-      <w:r>
-        <w:rPr>
-          <w:rFonts w:ascii="Courier New" w:hAnsi="Courier New" w:cs="Courier New"/>
-          <w:sz w:val="20"/>
-          <w:szCs w:val="20"/>
-          <w:lang w:val="en-US"/>
-        </w:rPr>
-        <w:t>eFrontProSDK</w:t>
-      </w:r>
-      <w:proofErr w:type="spellEnd"/>
-      <w:r>
-        <w:rPr>
-          <w:rFonts w:ascii="Courier New" w:hAnsi="Courier New" w:cs="Courier New"/>
-          <w:sz w:val="20"/>
-          <w:szCs w:val="20"/>
-          <w:lang w:val="en-US"/>
-        </w:rPr>
-        <w:t>-&gt;</w:t>
-      </w:r>
-      <w:proofErr w:type="spellStart"/>
-      <w:proofErr w:type="gramStart"/>
-      <w:r>
-        <w:rPr>
-          <w:rFonts w:ascii="Courier New" w:hAnsi="Courier New" w:cs="Courier New"/>
-          <w:sz w:val="20"/>
-          <w:szCs w:val="20"/>
-          <w:lang w:val="en-US"/>
-        </w:rPr>
-        <w:t>GetAPI</w:t>
-      </w:r>
-      <w:proofErr w:type="spellEnd"/>
-      <w:r>
-        <w:rPr>
-          <w:rFonts w:ascii="Courier New" w:hAnsi="Courier New" w:cs="Courier New"/>
-          <w:sz w:val="20"/>
-          <w:szCs w:val="20"/>
-          <w:lang w:val="en-US"/>
-        </w:rPr>
-        <w:t>(</w:t>
-      </w:r>
-      <w:proofErr w:type="gramEnd"/>
-      <w:r>
-        <w:rPr>
-          <w:rFonts w:ascii="Courier New" w:hAnsi="Courier New" w:cs="Courier New"/>
-          <w:sz w:val="20"/>
-          <w:szCs w:val="20"/>
-          <w:lang w:val="en-US"/>
-        </w:rPr>
-        <w:t>'</w:t>
-      </w:r>
-      <w:proofErr w:type="spellStart"/>
-      <w:r>
-        <w:rPr>
-          <w:rFonts w:ascii="Courier New" w:hAnsi="Courier New" w:cs="Courier New"/>
-          <w:sz w:val="20"/>
-          <w:szCs w:val="20"/>
-          <w:lang w:val="en-US"/>
-        </w:rPr>
-        <w:t>UserGroup</w:t>
-      </w:r>
-      <w:proofErr w:type="spellEnd"/>
-      <w:r>
-        <w:rPr>
-          <w:rFonts w:ascii="Courier New" w:hAnsi="Courier New" w:cs="Courier New"/>
-          <w:sz w:val="20"/>
-          <w:szCs w:val="20"/>
-          <w:lang w:val="en-US"/>
-        </w:rPr>
-        <w:t>'</w:t>
-      </w:r>
-      <w:r>
-        <w:rPr>
-          <w:rFonts w:ascii="Courier New" w:hAnsi="Courier New" w:cs="Courier New"/>
-          <w:sz w:val="20"/>
-          <w:szCs w:val="20"/>
-          <w:lang w:val="en-US"/>
-        </w:rPr>
-        <w:t>)-&gt;</w:t>
-      </w:r>
-      <w:proofErr w:type="spellStart"/>
-      <w:r>
-        <w:rPr>
-          <w:rFonts w:ascii="Courier New" w:hAnsi="Courier New" w:cs="Courier New"/>
-          <w:sz w:val="20"/>
-          <w:szCs w:val="20"/>
-          <w:lang w:val="en-US"/>
-        </w:rPr>
-        <w:t>RemoveRelation</w:t>
-      </w:r>
-      <w:proofErr w:type="spellEnd"/>
-      <w:r>
-        <w:rPr>
-          <w:rFonts w:ascii="Courier New" w:hAnsi="Courier New" w:cs="Courier New"/>
-          <w:sz w:val="20"/>
-          <w:szCs w:val="20"/>
-          <w:lang w:val="en-US"/>
-        </w:rPr>
-        <w:t>($</w:t>
-      </w:r>
-      <w:proofErr w:type="spellStart"/>
-      <w:r>
-        <w:rPr>
-          <w:rFonts w:ascii="Courier New" w:hAnsi="Courier New" w:cs="Courier New"/>
-          <w:sz w:val="20"/>
-          <w:szCs w:val="20"/>
-          <w:lang w:val="en-US"/>
-        </w:rPr>
-        <w:t>userId</w:t>
-      </w:r>
-      <w:proofErr w:type="spellEnd"/>
-      <w:r>
-        <w:rPr>
-          <w:rFonts w:ascii="Courier New" w:hAnsi="Courier New" w:cs="Courier New"/>
-          <w:sz w:val="20"/>
-          <w:szCs w:val="20"/>
-          <w:lang w:val="en-US"/>
-        </w:rPr>
-        <w:t>, $</w:t>
-      </w:r>
-      <w:proofErr w:type="spellStart"/>
-      <w:r>
-        <w:rPr>
-          <w:rFonts w:ascii="Courier New" w:hAnsi="Courier New" w:cs="Courier New"/>
-          <w:sz w:val="20"/>
-          <w:szCs w:val="20"/>
-          <w:lang w:val="en-US"/>
-        </w:rPr>
-        <w:t>groupId</w:t>
-      </w:r>
-      <w:proofErr w:type="spellEnd"/>
-      <w:r>
-        <w:rPr>
-          <w:rFonts w:ascii="Courier New" w:hAnsi="Courier New" w:cs="Courier New"/>
-          <w:sz w:val="20"/>
-          <w:szCs w:val="20"/>
-          <w:lang w:val="en-US"/>
-        </w:rPr>
-        <w:t>);</w:t>
+        <w:t>$eFrontProSDK-&gt;GetAPI(‘UserGroup’)-&gt;RemoveRelation($userId, $groupId);</w:t>
       </w:r>
     </w:p>
     <w:p>
@@ -15331,147 +12871,7 @@
           <w:szCs w:val="20"/>
           <w:lang w:val="en-US"/>
         </w:rPr>
-        <w:t>$</w:t>
-      </w:r>
-      <w:proofErr w:type="spellStart"/>
-      <w:r>
-        <w:rPr>
-          <w:rFonts w:ascii="Courier New" w:hAnsi="Courier New" w:cs="Courier New"/>
-          <w:sz w:val="20"/>
-          <w:szCs w:val="20"/>
-          <w:lang w:val="en-US"/>
-        </w:rPr>
-        <w:t>eFrontProSDK</w:t>
-      </w:r>
-      <w:proofErr w:type="spellEnd"/>
-      <w:r>
-        <w:rPr>
-          <w:rFonts w:ascii="Courier New" w:hAnsi="Courier New" w:cs="Courier New"/>
-          <w:sz w:val="20"/>
-          <w:szCs w:val="20"/>
-          <w:lang w:val="en-US"/>
-        </w:rPr>
-        <w:t>-&gt;</w:t>
-      </w:r>
-      <w:proofErr w:type="spellStart"/>
-      <w:proofErr w:type="gramStart"/>
-      <w:r>
-        <w:rPr>
-          <w:rFonts w:ascii="Courier New" w:hAnsi="Courier New" w:cs="Courier New"/>
-          <w:sz w:val="20"/>
-          <w:szCs w:val="20"/>
-          <w:lang w:val="en-US"/>
-        </w:rPr>
-        <w:t>GetAPI</w:t>
-      </w:r>
-      <w:proofErr w:type="spellEnd"/>
-      <w:r>
-        <w:rPr>
-          <w:rFonts w:ascii="Courier New" w:hAnsi="Courier New" w:cs="Courier New"/>
-          <w:sz w:val="20"/>
-          <w:szCs w:val="20"/>
-          <w:lang w:val="en-US"/>
-        </w:rPr>
-        <w:t>(</w:t>
-      </w:r>
-      <w:proofErr w:type="gramEnd"/>
-      <w:r>
-        <w:rPr>
-          <w:rFonts w:ascii="Courier New" w:hAnsi="Courier New" w:cs="Courier New"/>
-          <w:sz w:val="20"/>
-          <w:szCs w:val="20"/>
-          <w:lang w:val="en-US"/>
-        </w:rPr>
-        <w:t>'</w:t>
-      </w:r>
-      <w:proofErr w:type="spellStart"/>
-      <w:r>
-        <w:rPr>
-          <w:rFonts w:ascii="Courier New" w:hAnsi="Courier New" w:cs="Courier New"/>
-          <w:sz w:val="20"/>
-          <w:szCs w:val="20"/>
-          <w:lang w:val="en-US"/>
-        </w:rPr>
-        <w:t>CourseUser</w:t>
-      </w:r>
-      <w:proofErr w:type="spellEnd"/>
-      <w:r>
-        <w:rPr>
-          <w:rFonts w:ascii="Courier New" w:hAnsi="Courier New" w:cs="Courier New"/>
-          <w:sz w:val="20"/>
-          <w:szCs w:val="20"/>
-          <w:lang w:val="en-US"/>
-        </w:rPr>
-        <w:t>'</w:t>
-      </w:r>
-      <w:r>
-        <w:rPr>
-          <w:rFonts w:ascii="Courier New" w:hAnsi="Courier New" w:cs="Courier New"/>
-          <w:sz w:val="20"/>
-          <w:szCs w:val="20"/>
-          <w:lang w:val="en-US"/>
-        </w:rPr>
-        <w:t>)-&gt;</w:t>
-      </w:r>
-      <w:proofErr w:type="spellStart"/>
-      <w:r>
-        <w:rPr>
-          <w:rFonts w:ascii="Courier New" w:hAnsi="Courier New" w:cs="Courier New"/>
-          <w:sz w:val="20"/>
-          <w:szCs w:val="20"/>
-          <w:lang w:val="en-US"/>
-        </w:rPr>
-        <w:t>AddRelation</w:t>
-      </w:r>
-      <w:proofErr w:type="spellEnd"/>
-      <w:r>
-        <w:rPr>
-          <w:rFonts w:ascii="Courier New" w:hAnsi="Courier New" w:cs="Courier New"/>
-          <w:sz w:val="20"/>
-          <w:szCs w:val="20"/>
-          <w:lang w:val="en-US"/>
-        </w:rPr>
-        <w:t>($</w:t>
-      </w:r>
-      <w:proofErr w:type="spellStart"/>
-      <w:r>
-        <w:rPr>
-          <w:rFonts w:ascii="Courier New" w:hAnsi="Courier New" w:cs="Courier New"/>
-          <w:sz w:val="20"/>
-          <w:szCs w:val="20"/>
-          <w:lang w:val="en-US"/>
-        </w:rPr>
-        <w:t>userId</w:t>
-      </w:r>
-      <w:proofErr w:type="spellEnd"/>
-      <w:r>
-        <w:rPr>
-          <w:rFonts w:ascii="Courier New" w:hAnsi="Courier New" w:cs="Courier New"/>
-          <w:sz w:val="20"/>
-          <w:szCs w:val="20"/>
-          <w:lang w:val="en-US"/>
-        </w:rPr>
-        <w:t>, $</w:t>
-      </w:r>
-      <w:proofErr w:type="spellStart"/>
-      <w:r>
-        <w:rPr>
-          <w:rFonts w:ascii="Courier New" w:hAnsi="Courier New" w:cs="Courier New"/>
-          <w:sz w:val="20"/>
-          <w:szCs w:val="20"/>
-          <w:lang w:val="en-US"/>
-        </w:rPr>
-        <w:t>courseId</w:t>
-      </w:r>
-      <w:proofErr w:type="spellEnd"/>
-      <w:r>
-        <w:rPr>
-          <w:rFonts w:ascii="Courier New" w:hAnsi="Courier New" w:cs="Courier New"/>
-          <w:sz w:val="20"/>
-          <w:szCs w:val="20"/>
-          <w:lang w:val="en-US"/>
-        </w:rPr>
-        <w:t>);</w:t>
+        <w:t>$eFrontProSDK-&gt;GetAPI(‘CourseUser’)-&gt;AddRelation($userId, $courseId);</w:t>
       </w:r>
     </w:p>
     <w:p>
@@ -15659,147 +13059,7 @@
           <w:szCs w:val="20"/>
           <w:lang w:val="en-US"/>
         </w:rPr>
-        <w:t>$</w:t>
-      </w:r>
-      <w:proofErr w:type="spellStart"/>
-      <w:r>
-        <w:rPr>
-          <w:rFonts w:ascii="Courier New" w:hAnsi="Courier New" w:cs="Courier New"/>
-          <w:sz w:val="20"/>
-          <w:szCs w:val="20"/>
-          <w:lang w:val="en-US"/>
-        </w:rPr>
-        <w:t>eFrontProSDK</w:t>
-      </w:r>
-      <w:proofErr w:type="spellEnd"/>
-      <w:r>
-        <w:rPr>
-          <w:rFonts w:ascii="Courier New" w:hAnsi="Courier New" w:cs="Courier New"/>
-          <w:sz w:val="20"/>
-          <w:szCs w:val="20"/>
-          <w:lang w:val="en-US"/>
-        </w:rPr>
-        <w:t>-&gt;</w:t>
-      </w:r>
-      <w:proofErr w:type="spellStart"/>
-      <w:proofErr w:type="gramStart"/>
-      <w:r>
-        <w:rPr>
-          <w:rFonts w:ascii="Courier New" w:hAnsi="Courier New" w:cs="Courier New"/>
-          <w:sz w:val="20"/>
-          <w:szCs w:val="20"/>
-          <w:lang w:val="en-US"/>
-        </w:rPr>
-        <w:t>GetAPI</w:t>
-      </w:r>
-      <w:proofErr w:type="spellEnd"/>
-      <w:r>
-        <w:rPr>
-          <w:rFonts w:ascii="Courier New" w:hAnsi="Courier New" w:cs="Courier New"/>
-          <w:sz w:val="20"/>
-          <w:szCs w:val="20"/>
-          <w:lang w:val="en-US"/>
-        </w:rPr>
-        <w:t>(</w:t>
-      </w:r>
-      <w:proofErr w:type="gramEnd"/>
-      <w:r>
-        <w:rPr>
-          <w:rFonts w:ascii="Courier New" w:hAnsi="Courier New" w:cs="Courier New"/>
-          <w:sz w:val="20"/>
-          <w:szCs w:val="20"/>
-          <w:lang w:val="en-US"/>
-        </w:rPr>
-        <w:t>'</w:t>
-      </w:r>
-      <w:proofErr w:type="spellStart"/>
-      <w:r>
-        <w:rPr>
-          <w:rFonts w:ascii="Courier New" w:hAnsi="Courier New" w:cs="Courier New"/>
-          <w:sz w:val="20"/>
-          <w:szCs w:val="20"/>
-          <w:lang w:val="en-US"/>
-        </w:rPr>
-        <w:t>CourseUser</w:t>
-      </w:r>
-      <w:proofErr w:type="spellEnd"/>
-      <w:r>
-        <w:rPr>
-          <w:rFonts w:ascii="Courier New" w:hAnsi="Courier New" w:cs="Courier New"/>
-          <w:sz w:val="20"/>
-          <w:szCs w:val="20"/>
-          <w:lang w:val="en-US"/>
-        </w:rPr>
-        <w:t>'</w:t>
-      </w:r>
-      <w:r>
-        <w:rPr>
-          <w:rFonts w:ascii="Courier New" w:hAnsi="Courier New" w:cs="Courier New"/>
-          <w:sz w:val="20"/>
-          <w:szCs w:val="20"/>
-          <w:lang w:val="en-US"/>
-        </w:rPr>
-        <w:t>)-&gt;</w:t>
-      </w:r>
-      <w:proofErr w:type="spellStart"/>
-      <w:r>
-        <w:rPr>
-          <w:rFonts w:ascii="Courier New" w:hAnsi="Courier New" w:cs="Courier New"/>
-          <w:sz w:val="20"/>
-          <w:szCs w:val="20"/>
-          <w:lang w:val="en-US"/>
-        </w:rPr>
-        <w:t>CheckStatus</w:t>
-      </w:r>
-      <w:proofErr w:type="spellEnd"/>
-      <w:r>
-        <w:rPr>
-          <w:rFonts w:ascii="Courier New" w:hAnsi="Courier New" w:cs="Courier New"/>
-          <w:sz w:val="20"/>
-          <w:szCs w:val="20"/>
-          <w:lang w:val="en-US"/>
-        </w:rPr>
-        <w:t>($</w:t>
-      </w:r>
-      <w:proofErr w:type="spellStart"/>
-      <w:r>
-        <w:rPr>
-          <w:rFonts w:ascii="Courier New" w:hAnsi="Courier New" w:cs="Courier New"/>
-          <w:sz w:val="20"/>
-          <w:szCs w:val="20"/>
-          <w:lang w:val="en-US"/>
-        </w:rPr>
-        <w:t>userId</w:t>
-      </w:r>
-      <w:proofErr w:type="spellEnd"/>
-      <w:r>
-        <w:rPr>
-          <w:rFonts w:ascii="Courier New" w:hAnsi="Courier New" w:cs="Courier New"/>
-          <w:sz w:val="20"/>
-          <w:szCs w:val="20"/>
-          <w:lang w:val="en-US"/>
-        </w:rPr>
-        <w:t>, $</w:t>
-      </w:r>
-      <w:proofErr w:type="spellStart"/>
-      <w:r>
-        <w:rPr>
-          <w:rFonts w:ascii="Courier New" w:hAnsi="Courier New" w:cs="Courier New"/>
-          <w:sz w:val="20"/>
-          <w:szCs w:val="20"/>
-          <w:lang w:val="en-US"/>
-        </w:rPr>
-        <w:t>courseId</w:t>
-      </w:r>
-      <w:proofErr w:type="spellEnd"/>
-      <w:r>
-        <w:rPr>
-          <w:rFonts w:ascii="Courier New" w:hAnsi="Courier New" w:cs="Courier New"/>
-          <w:sz w:val="20"/>
-          <w:szCs w:val="20"/>
-          <w:lang w:val="en-US"/>
-        </w:rPr>
-        <w:t>);</w:t>
+        <w:t>$eFrontProSDK-&gt;GetAPI(‘CourseUser’)-&gt;CheckStatus($userId, $courseId);</w:t>
       </w:r>
     </w:p>
     <w:p>
@@ -16009,9 +13269,8 @@
           <w:szCs w:val="20"/>
           <w:lang w:val="en-US"/>
         </w:rPr>
-        <w:t>$</w:t>
-      </w:r>
-      <w:proofErr w:type="spellStart"/>
+        <w:t>$eFrontProSDK-&gt;GetAPI(‘CourseUser’)-&gt;</w:t>
+      </w:r>
       <w:r>
         <w:rPr>
           <w:rFonts w:ascii="Courier New" w:hAnsi="Courier New" w:cs="Courier New"/>
@@ -16019,9 +13278,8 @@
           <w:szCs w:val="20"/>
           <w:lang w:val="en-US"/>
         </w:rPr>
-        <w:t>eFrontProSDK</w:t>
-      </w:r>
-      <w:proofErr w:type="spellEnd"/>
+        <w:t>Update</w:t>
+      </w:r>
       <w:r>
         <w:rPr>
           <w:rFonts w:ascii="Courier New" w:hAnsi="Courier New" w:cs="Courier New"/>
@@ -16029,88 +13287,8 @@
           <w:szCs w:val="20"/>
           <w:lang w:val="en-US"/>
         </w:rPr>
-        <w:t>-&gt;</w:t>
-      </w:r>
-      <w:proofErr w:type="spellStart"/>
-      <w:proofErr w:type="gramStart"/>
-      <w:r>
-        <w:rPr>
-          <w:rFonts w:ascii="Courier New" w:hAnsi="Courier New" w:cs="Courier New"/>
-          <w:sz w:val="20"/>
-          <w:szCs w:val="20"/>
-          <w:lang w:val="en-US"/>
-        </w:rPr>
-        <w:t>GetAPI</w:t>
-      </w:r>
-      <w:proofErr w:type="spellEnd"/>
-      <w:r>
-        <w:rPr>
-          <w:rFonts w:ascii="Courier New" w:hAnsi="Courier New" w:cs="Courier New"/>
-          <w:sz w:val="20"/>
-          <w:szCs w:val="20"/>
-          <w:lang w:val="en-US"/>
-        </w:rPr>
-        <w:t>(</w:t>
-      </w:r>
-      <w:proofErr w:type="gramEnd"/>
-      <w:r>
-        <w:rPr>
-          <w:rFonts w:ascii="Courier New" w:hAnsi="Courier New" w:cs="Courier New"/>
-          <w:sz w:val="20"/>
-          <w:szCs w:val="20"/>
-          <w:lang w:val="en-US"/>
-        </w:rPr>
-        <w:t>'</w:t>
-      </w:r>
-      <w:proofErr w:type="spellStart"/>
-      <w:r>
-        <w:rPr>
-          <w:rFonts w:ascii="Courier New" w:hAnsi="Courier New" w:cs="Courier New"/>
-          <w:sz w:val="20"/>
-          <w:szCs w:val="20"/>
-          <w:lang w:val="en-US"/>
-        </w:rPr>
-        <w:t>CourseUser</w:t>
-      </w:r>
-      <w:proofErr w:type="spellEnd"/>
-      <w:r>
-        <w:rPr>
-          <w:rFonts w:ascii="Courier New" w:hAnsi="Courier New" w:cs="Courier New"/>
-          <w:sz w:val="20"/>
-          <w:szCs w:val="20"/>
-          <w:lang w:val="en-US"/>
-        </w:rPr>
-        <w:t>'</w:t>
-      </w:r>
-      <w:r>
-        <w:rPr>
-          <w:rFonts w:ascii="Courier New" w:hAnsi="Courier New" w:cs="Courier New"/>
-          <w:sz w:val="20"/>
-          <w:szCs w:val="20"/>
-          <w:lang w:val="en-US"/>
-        </w:rPr>
-        <w:t>)-&gt;</w:t>
-      </w:r>
-      <w:proofErr w:type="spellStart"/>
-      <w:r>
-        <w:rPr>
-          <w:rFonts w:ascii="Courier New" w:hAnsi="Courier New" w:cs="Courier New"/>
-          <w:sz w:val="20"/>
-          <w:szCs w:val="20"/>
-          <w:lang w:val="en-US"/>
-        </w:rPr>
-        <w:t>Update</w:t>
-      </w:r>
-      <w:r>
-        <w:rPr>
-          <w:rFonts w:ascii="Courier New" w:hAnsi="Courier New" w:cs="Courier New"/>
-          <w:sz w:val="20"/>
-          <w:szCs w:val="20"/>
-          <w:lang w:val="en-US"/>
-        </w:rPr>
         <w:t>Status</w:t>
       </w:r>
-      <w:proofErr w:type="spellEnd"/>
       <w:r>
         <w:rPr>
           <w:rFonts w:ascii="Courier New" w:hAnsi="Courier New" w:cs="Courier New"/>
@@ -16173,7 +13351,6 @@
           <w:lang w:val="en-US"/>
         </w:rPr>
       </w:pPr>
-      <w:proofErr w:type="gramStart"/>
       <w:r>
         <w:rPr>
           <w:rFonts w:ascii="Courier New" w:hAnsi="Courier New" w:cs="Courier New"/>
@@ -16181,8 +13358,9 @@
           <w:szCs w:val="20"/>
           <w:lang w:val="en-US"/>
         </w:rPr>
-        <w:t>[</w:t>
-      </w:r>
+        <w:t>[‘score’ =&gt; 100, ‘</w:t>
+      </w:r>
+      <w:proofErr w:type="spellStart"/>
       <w:r>
         <w:rPr>
           <w:rFonts w:ascii="Courier New" w:hAnsi="Courier New" w:cs="Courier New"/>
@@ -16190,8 +13368,9 @@
           <w:szCs w:val="20"/>
           <w:lang w:val="en-US"/>
         </w:rPr>
-        <w:t>'</w:t>
-      </w:r>
+        <w:t>to_timestamp</w:t>
+      </w:r>
+      <w:proofErr w:type="spellEnd"/>
       <w:r>
         <w:rPr>
           <w:rFonts w:ascii="Courier New" w:hAnsi="Courier New" w:cs="Courier New"/>
@@ -16199,9 +13378,8 @@
           <w:szCs w:val="20"/>
           <w:lang w:val="en-US"/>
         </w:rPr>
-        <w:t>score</w:t>
-      </w:r>
-      <w:proofErr w:type="gramEnd"/>
+        <w:t xml:space="preserve">’ =&gt; </w:t>
+      </w:r>
       <w:r>
         <w:rPr>
           <w:rFonts w:ascii="Courier New" w:hAnsi="Courier New" w:cs="Courier New"/>
@@ -16209,7 +13387,7 @@
           <w:szCs w:val="20"/>
           <w:lang w:val="en-US"/>
         </w:rPr>
-        <w:t>'</w:t>
+        <w:t>1418893082</w:t>
       </w:r>
       <w:r>
         <w:rPr>
@@ -16218,135 +13396,7 @@
           <w:szCs w:val="20"/>
           <w:lang w:val="en-US"/>
         </w:rPr>
-        <w:t xml:space="preserve"> =&gt; 100, </w:t>
-      </w:r>
-      <w:r>
-        <w:rPr>
-          <w:rFonts w:ascii="Courier New" w:hAnsi="Courier New" w:cs="Courier New"/>
-          <w:sz w:val="20"/>
-          <w:szCs w:val="20"/>
-          <w:lang w:val="en-US"/>
-        </w:rPr>
-        <w:t>'</w:t>
-      </w:r>
-      <w:proofErr w:type="spellStart"/>
-      <w:r>
-        <w:rPr>
-          <w:rFonts w:ascii="Courier New" w:hAnsi="Courier New" w:cs="Courier New"/>
-          <w:sz w:val="20"/>
-          <w:szCs w:val="20"/>
-          <w:lang w:val="en-US"/>
-        </w:rPr>
-        <w:t>to_timestamp</w:t>
-      </w:r>
-      <w:proofErr w:type="spellEnd"/>
-      <w:r>
-        <w:rPr>
-          <w:rFonts w:ascii="Courier New" w:hAnsi="Courier New" w:cs="Courier New"/>
-          <w:sz w:val="20"/>
-          <w:szCs w:val="20"/>
-          <w:lang w:val="en-US"/>
-        </w:rPr>
-        <w:t>'</w:t>
-      </w:r>
-      <w:r>
-        <w:rPr>
-          <w:rFonts w:ascii="Courier New" w:hAnsi="Courier New" w:cs="Courier New"/>
-          <w:sz w:val="20"/>
-          <w:szCs w:val="20"/>
-          <w:lang w:val="en-US"/>
-        </w:rPr>
-        <w:t xml:space="preserve"> =&gt; </w:t>
-      </w:r>
-      <w:r>
-        <w:rPr>
-          <w:rFonts w:ascii="Courier New" w:hAnsi="Courier New" w:cs="Courier New"/>
-          <w:sz w:val="20"/>
-          <w:szCs w:val="20"/>
-          <w:lang w:val="en-US"/>
-        </w:rPr>
-        <w:t>1418893082</w:t>
-      </w:r>
-      <w:r>
-        <w:rPr>
-          <w:rFonts w:ascii="Courier New" w:hAnsi="Courier New" w:cs="Courier New"/>
-          <w:sz w:val="20"/>
-          <w:szCs w:val="20"/>
-          <w:lang w:val="en-US"/>
-        </w:rPr>
-        <w:t xml:space="preserve">, </w:t>
-      </w:r>
-      <w:r>
-        <w:rPr>
-          <w:rFonts w:ascii="Courier New" w:hAnsi="Courier New" w:cs="Courier New"/>
-          <w:sz w:val="20"/>
-          <w:szCs w:val="20"/>
-          <w:lang w:val="en-US"/>
-        </w:rPr>
-        <w:t>'</w:t>
-      </w:r>
-      <w:r>
-        <w:rPr>
-          <w:rFonts w:ascii="Courier New" w:hAnsi="Courier New" w:cs="Courier New"/>
-          <w:sz w:val="20"/>
-          <w:szCs w:val="20"/>
-          <w:lang w:val="en-US"/>
-        </w:rPr>
-        <w:t>status</w:t>
-      </w:r>
-      <w:r>
-        <w:rPr>
-          <w:rFonts w:ascii="Courier New" w:hAnsi="Courier New" w:cs="Courier New"/>
-          <w:sz w:val="20"/>
-          <w:szCs w:val="20"/>
-          <w:lang w:val="en-US"/>
-        </w:rPr>
-        <w:t>'</w:t>
-      </w:r>
-      <w:r>
-        <w:rPr>
-          <w:rFonts w:ascii="Courier New" w:hAnsi="Courier New" w:cs="Courier New"/>
-          <w:sz w:val="20"/>
-          <w:szCs w:val="20"/>
-          <w:lang w:val="en-US"/>
-        </w:rPr>
-        <w:t xml:space="preserve"> =&gt; </w:t>
-      </w:r>
-      <w:r>
-        <w:rPr>
-          <w:rFonts w:ascii="Courier New" w:hAnsi="Courier New" w:cs="Courier New"/>
-          <w:sz w:val="20"/>
-          <w:szCs w:val="20"/>
-          <w:lang w:val="en-US"/>
-        </w:rPr>
-        <w:t>'</w:t>
-      </w:r>
-      <w:r>
-        <w:rPr>
-          <w:rFonts w:ascii="Courier New" w:hAnsi="Courier New" w:cs="Courier New"/>
-          <w:sz w:val="20"/>
-          <w:szCs w:val="20"/>
-          <w:lang w:val="en-US"/>
-        </w:rPr>
-        <w:t>completed</w:t>
-      </w:r>
-      <w:r>
-        <w:rPr>
-          <w:rFonts w:ascii="Courier New" w:hAnsi="Courier New" w:cs="Courier New"/>
-          <w:sz w:val="20"/>
-          <w:szCs w:val="20"/>
-          <w:lang w:val="en-US"/>
-        </w:rPr>
-        <w:t>'</w:t>
-      </w:r>
-      <w:r>
-        <w:rPr>
-          <w:rFonts w:ascii="Courier New" w:hAnsi="Courier New" w:cs="Courier New"/>
-          <w:sz w:val="20"/>
-          <w:szCs w:val="20"/>
-          <w:lang w:val="en-US"/>
-        </w:rPr>
-        <w:t>]</w:t>
+        <w:t>, ‘status’ =&gt; ‘completed’]</w:t>
       </w:r>
     </w:p>
     <w:p>
@@ -16526,147 +13576,7 @@
           <w:szCs w:val="20"/>
           <w:lang w:val="en-US"/>
         </w:rPr>
-        <w:t>$</w:t>
-      </w:r>
-      <w:proofErr w:type="spellStart"/>
-      <w:r>
-        <w:rPr>
-          <w:rFonts w:ascii="Courier New" w:hAnsi="Courier New" w:cs="Courier New"/>
-          <w:sz w:val="20"/>
-          <w:szCs w:val="20"/>
-          <w:lang w:val="en-US"/>
-        </w:rPr>
-        <w:t>eFrontProSDK</w:t>
-      </w:r>
-      <w:proofErr w:type="spellEnd"/>
-      <w:r>
-        <w:rPr>
-          <w:rFonts w:ascii="Courier New" w:hAnsi="Courier New" w:cs="Courier New"/>
-          <w:sz w:val="20"/>
-          <w:szCs w:val="20"/>
-          <w:lang w:val="en-US"/>
-        </w:rPr>
-        <w:t>-&gt;</w:t>
-      </w:r>
-      <w:proofErr w:type="spellStart"/>
-      <w:proofErr w:type="gramStart"/>
-      <w:r>
-        <w:rPr>
-          <w:rFonts w:ascii="Courier New" w:hAnsi="Courier New" w:cs="Courier New"/>
-          <w:sz w:val="20"/>
-          <w:szCs w:val="20"/>
-          <w:lang w:val="en-US"/>
-        </w:rPr>
-        <w:t>GetAPI</w:t>
-      </w:r>
-      <w:proofErr w:type="spellEnd"/>
-      <w:r>
-        <w:rPr>
-          <w:rFonts w:ascii="Courier New" w:hAnsi="Courier New" w:cs="Courier New"/>
-          <w:sz w:val="20"/>
-          <w:szCs w:val="20"/>
-          <w:lang w:val="en-US"/>
-        </w:rPr>
-        <w:t>(</w:t>
-      </w:r>
-      <w:proofErr w:type="gramEnd"/>
-      <w:r>
-        <w:rPr>
-          <w:rFonts w:ascii="Courier New" w:hAnsi="Courier New" w:cs="Courier New"/>
-          <w:sz w:val="20"/>
-          <w:szCs w:val="20"/>
-          <w:lang w:val="en-US"/>
-        </w:rPr>
-        <w:t>'</w:t>
-      </w:r>
-      <w:proofErr w:type="spellStart"/>
-      <w:r>
-        <w:rPr>
-          <w:rFonts w:ascii="Courier New" w:hAnsi="Courier New" w:cs="Courier New"/>
-          <w:sz w:val="20"/>
-          <w:szCs w:val="20"/>
-          <w:lang w:val="en-US"/>
-        </w:rPr>
-        <w:t>CourseUser</w:t>
-      </w:r>
-      <w:proofErr w:type="spellEnd"/>
-      <w:r>
-        <w:rPr>
-          <w:rFonts w:ascii="Courier New" w:hAnsi="Courier New" w:cs="Courier New"/>
-          <w:sz w:val="20"/>
-          <w:szCs w:val="20"/>
-          <w:lang w:val="en-US"/>
-        </w:rPr>
-        <w:t>'</w:t>
-      </w:r>
-      <w:r>
-        <w:rPr>
-          <w:rFonts w:ascii="Courier New" w:hAnsi="Courier New" w:cs="Courier New"/>
-          <w:sz w:val="20"/>
-          <w:szCs w:val="20"/>
-          <w:lang w:val="en-US"/>
-        </w:rPr>
-        <w:t>)-&gt;</w:t>
-      </w:r>
-      <w:proofErr w:type="spellStart"/>
-      <w:r>
-        <w:rPr>
-          <w:rFonts w:ascii="Courier New" w:hAnsi="Courier New" w:cs="Courier New"/>
-          <w:sz w:val="20"/>
-          <w:szCs w:val="20"/>
-          <w:lang w:val="en-US"/>
-        </w:rPr>
-        <w:t>RemoveRelation</w:t>
-      </w:r>
-      <w:proofErr w:type="spellEnd"/>
-      <w:r>
-        <w:rPr>
-          <w:rFonts w:ascii="Courier New" w:hAnsi="Courier New" w:cs="Courier New"/>
-          <w:sz w:val="20"/>
-          <w:szCs w:val="20"/>
-          <w:lang w:val="en-US"/>
-        </w:rPr>
-        <w:t>($</w:t>
-      </w:r>
-      <w:proofErr w:type="spellStart"/>
-      <w:r>
-        <w:rPr>
-          <w:rFonts w:ascii="Courier New" w:hAnsi="Courier New" w:cs="Courier New"/>
-          <w:sz w:val="20"/>
-          <w:szCs w:val="20"/>
-          <w:lang w:val="en-US"/>
-        </w:rPr>
-        <w:t>userId</w:t>
-      </w:r>
-      <w:proofErr w:type="spellEnd"/>
-      <w:r>
-        <w:rPr>
-          <w:rFonts w:ascii="Courier New" w:hAnsi="Courier New" w:cs="Courier New"/>
-          <w:sz w:val="20"/>
-          <w:szCs w:val="20"/>
-          <w:lang w:val="en-US"/>
-        </w:rPr>
-        <w:t>, $</w:t>
-      </w:r>
-      <w:proofErr w:type="spellStart"/>
-      <w:r>
-        <w:rPr>
-          <w:rFonts w:ascii="Courier New" w:hAnsi="Courier New" w:cs="Courier New"/>
-          <w:sz w:val="20"/>
-          <w:szCs w:val="20"/>
-          <w:lang w:val="en-US"/>
-        </w:rPr>
-        <w:t>courseId</w:t>
-      </w:r>
-      <w:proofErr w:type="spellEnd"/>
-      <w:r>
-        <w:rPr>
-          <w:rFonts w:ascii="Courier New" w:hAnsi="Courier New" w:cs="Courier New"/>
-          <w:sz w:val="20"/>
-          <w:szCs w:val="20"/>
-          <w:lang w:val="en-US"/>
-        </w:rPr>
-        <w:t>);</w:t>
+        <w:t>$eFrontProSDK-&gt;GetAPI(‘CourseUser’)-&gt;RemoveRelation($userId, $courseId);</w:t>
       </w:r>
     </w:p>
     <w:p>
@@ -16752,105 +13662,7 @@
           <w:szCs w:val="20"/>
           <w:lang w:val="en-US"/>
         </w:rPr>
-        <w:t>$</w:t>
-      </w:r>
-      <w:proofErr w:type="spellStart"/>
-      <w:r>
-        <w:rPr>
-          <w:rFonts w:ascii="Courier New" w:hAnsi="Courier New" w:cs="Courier New"/>
-          <w:sz w:val="20"/>
-          <w:szCs w:val="20"/>
-          <w:lang w:val="en-US"/>
-        </w:rPr>
-        <w:t>eFrontProSDK</w:t>
-      </w:r>
-      <w:proofErr w:type="spellEnd"/>
-      <w:r>
-        <w:rPr>
-          <w:rFonts w:ascii="Courier New" w:hAnsi="Courier New" w:cs="Courier New"/>
-          <w:sz w:val="20"/>
-          <w:szCs w:val="20"/>
-          <w:lang w:val="en-US"/>
-        </w:rPr>
-        <w:t>-&gt;</w:t>
-      </w:r>
-      <w:proofErr w:type="spellStart"/>
-      <w:proofErr w:type="gramStart"/>
-      <w:r>
-        <w:rPr>
-          <w:rFonts w:ascii="Courier New" w:hAnsi="Courier New" w:cs="Courier New"/>
-          <w:sz w:val="20"/>
-          <w:szCs w:val="20"/>
-          <w:lang w:val="en-US"/>
-        </w:rPr>
-        <w:t>GetAPI</w:t>
-      </w:r>
-      <w:proofErr w:type="spellEnd"/>
-      <w:r>
-        <w:rPr>
-          <w:rFonts w:ascii="Courier New" w:hAnsi="Courier New" w:cs="Courier New"/>
-          <w:sz w:val="20"/>
-          <w:szCs w:val="20"/>
-          <w:lang w:val="en-US"/>
-        </w:rPr>
-        <w:t>(</w:t>
-      </w:r>
-      <w:proofErr w:type="gramEnd"/>
-      <w:r>
-        <w:rPr>
-          <w:rFonts w:ascii="Courier New" w:hAnsi="Courier New" w:cs="Courier New"/>
-          <w:sz w:val="20"/>
-          <w:szCs w:val="20"/>
-          <w:lang w:val="en-US"/>
-        </w:rPr>
-        <w:t>'</w:t>
-      </w:r>
-      <w:r>
-        <w:rPr>
-          <w:rFonts w:ascii="Courier New" w:hAnsi="Courier New" w:cs="Courier New"/>
-          <w:sz w:val="20"/>
-          <w:szCs w:val="20"/>
-          <w:lang w:val="en-US"/>
-        </w:rPr>
-        <w:t>System</w:t>
-      </w:r>
-      <w:r>
-        <w:rPr>
-          <w:rFonts w:ascii="Courier New" w:hAnsi="Courier New" w:cs="Courier New"/>
-          <w:sz w:val="20"/>
-          <w:szCs w:val="20"/>
-          <w:lang w:val="en-US"/>
-        </w:rPr>
-        <w:t>'</w:t>
-      </w:r>
-      <w:r>
-        <w:rPr>
-          <w:rFonts w:ascii="Courier New" w:hAnsi="Courier New" w:cs="Courier New"/>
-          <w:sz w:val="20"/>
-          <w:szCs w:val="20"/>
-          <w:lang w:val="en-US"/>
-        </w:rPr>
-        <w:t>)-&gt;</w:t>
-      </w:r>
-      <w:proofErr w:type="spellStart"/>
-      <w:r>
-        <w:rPr>
-          <w:rFonts w:ascii="Courier New" w:hAnsi="Courier New" w:cs="Courier New"/>
-          <w:sz w:val="20"/>
-          <w:szCs w:val="20"/>
-          <w:lang w:val="en-US"/>
-        </w:rPr>
-        <w:t>GetInfo</w:t>
-      </w:r>
-      <w:proofErr w:type="spellEnd"/>
-      <w:r>
-        <w:rPr>
-          <w:rFonts w:ascii="Courier New" w:hAnsi="Courier New" w:cs="Courier New"/>
-          <w:sz w:val="20"/>
-          <w:szCs w:val="20"/>
-          <w:lang w:val="en-US"/>
-        </w:rPr>
-        <w:t>();</w:t>
+        <w:t>$eFrontProSDK-&gt;GetAPI(‘System’)-&gt;GetInfo();</w:t>
       </w:r>
     </w:p>
     <w:p>
@@ -16959,9 +13771,8 @@
           <w:szCs w:val="20"/>
           <w:lang w:val="en-US"/>
         </w:rPr>
-        <w:t>$</w:t>
-      </w:r>
-      <w:proofErr w:type="spellStart"/>
+        <w:t>$eFrontProSDK-&gt;GetAPI(‘</w:t>
+      </w:r>
       <w:r>
         <w:rPr>
           <w:rFonts w:ascii="Courier New" w:hAnsi="Courier New" w:cs="Courier New"/>
@@ -16969,9 +13780,8 @@
           <w:szCs w:val="20"/>
           <w:lang w:val="en-US"/>
         </w:rPr>
-        <w:t>eFrontProSDK</w:t>
-      </w:r>
-      <w:proofErr w:type="spellEnd"/>
+        <w:t>U</w:t>
+      </w:r>
       <w:r>
         <w:rPr>
           <w:rFonts w:ascii="Courier New" w:hAnsi="Courier New" w:cs="Courier New"/>
@@ -16979,10 +13789,8 @@
           <w:szCs w:val="20"/>
           <w:lang w:val="en-US"/>
         </w:rPr>
-        <w:t>-&gt;</w:t>
-      </w:r>
-      <w:proofErr w:type="spellStart"/>
-      <w:proofErr w:type="gramStart"/>
+        <w:t>ser’</w:t>
+      </w:r>
       <w:r>
         <w:rPr>
           <w:rFonts w:ascii="Courier New" w:hAnsi="Courier New" w:cs="Courier New"/>
@@ -16990,103 +13798,7 @@
           <w:szCs w:val="20"/>
           <w:lang w:val="en-US"/>
         </w:rPr>
-        <w:t>GetAPI</w:t>
-      </w:r>
-      <w:proofErr w:type="spellEnd"/>
-      <w:r>
-        <w:rPr>
-          <w:rFonts w:ascii="Courier New" w:hAnsi="Courier New" w:cs="Courier New"/>
-          <w:sz w:val="20"/>
-          <w:szCs w:val="20"/>
-          <w:lang w:val="en-US"/>
-        </w:rPr>
-        <w:t>(</w:t>
-      </w:r>
-      <w:proofErr w:type="gramEnd"/>
-      <w:r>
-        <w:rPr>
-          <w:rFonts w:ascii="Courier New" w:hAnsi="Courier New" w:cs="Courier New"/>
-          <w:sz w:val="20"/>
-          <w:szCs w:val="20"/>
-          <w:lang w:val="en-US"/>
-        </w:rPr>
-        <w:t>'</w:t>
-      </w:r>
-      <w:r>
-        <w:rPr>
-          <w:rFonts w:ascii="Courier New" w:hAnsi="Courier New" w:cs="Courier New"/>
-          <w:sz w:val="20"/>
-          <w:szCs w:val="20"/>
-          <w:lang w:val="en-US"/>
-        </w:rPr>
-        <w:t>U</w:t>
-      </w:r>
-      <w:r>
-        <w:rPr>
-          <w:rFonts w:ascii="Courier New" w:hAnsi="Courier New" w:cs="Courier New"/>
-          <w:sz w:val="20"/>
-          <w:szCs w:val="20"/>
-          <w:lang w:val="en-US"/>
-        </w:rPr>
-        <w:t>ser</w:t>
-      </w:r>
-      <w:r>
-        <w:rPr>
-          <w:rFonts w:ascii="Courier New" w:hAnsi="Courier New" w:cs="Courier New"/>
-          <w:sz w:val="20"/>
-          <w:szCs w:val="20"/>
-          <w:lang w:val="en-US"/>
-        </w:rPr>
-        <w:t>'</w:t>
-      </w:r>
-      <w:r>
-        <w:rPr>
-          <w:rFonts w:ascii="Courier New" w:hAnsi="Courier New" w:cs="Courier New"/>
-          <w:sz w:val="20"/>
-          <w:szCs w:val="20"/>
-          <w:lang w:val="en-US"/>
-        </w:rPr>
-        <w:t>)-&gt;</w:t>
-      </w:r>
-      <w:proofErr w:type="spellStart"/>
-      <w:r>
-        <w:rPr>
-          <w:rFonts w:ascii="Courier New" w:hAnsi="Courier New" w:cs="Courier New"/>
-          <w:sz w:val="20"/>
-          <w:szCs w:val="20"/>
-          <w:lang w:val="en-US"/>
-        </w:rPr>
-        <w:t>AutoLogin</w:t>
-      </w:r>
-      <w:proofErr w:type="spellEnd"/>
-      <w:r>
-        <w:rPr>
-          <w:rFonts w:ascii="Courier New" w:hAnsi="Courier New" w:cs="Courier New"/>
-          <w:sz w:val="20"/>
-          <w:szCs w:val="20"/>
-          <w:lang w:val="en-US"/>
-        </w:rPr>
-        <w:t>($</w:t>
-      </w:r>
-      <w:proofErr w:type="spellStart"/>
-      <w:r>
-        <w:rPr>
-          <w:rFonts w:ascii="Courier New" w:hAnsi="Courier New" w:cs="Courier New"/>
-          <w:sz w:val="20"/>
-          <w:szCs w:val="20"/>
-          <w:lang w:val="en-US"/>
-        </w:rPr>
-        <w:t>loginName</w:t>
-      </w:r>
-      <w:proofErr w:type="spellEnd"/>
-      <w:r>
-        <w:rPr>
-          <w:rFonts w:ascii="Courier New" w:hAnsi="Courier New" w:cs="Courier New"/>
-          <w:sz w:val="20"/>
-          <w:szCs w:val="20"/>
-          <w:lang w:val="en-US"/>
-        </w:rPr>
-        <w:t>);</w:t>
+        <w:t>)-&gt;AutoLogin($loginName);</w:t>
       </w:r>
     </w:p>
     <w:p>
@@ -17204,9 +13916,8 @@
           <w:szCs w:val="20"/>
           <w:lang w:val="en-US"/>
         </w:rPr>
-        <w:t>$</w:t>
-      </w:r>
-      <w:proofErr w:type="spellStart"/>
+        <w:t>$eFrontProSDK-&gt;GetAPI(‘</w:t>
+      </w:r>
       <w:r>
         <w:rPr>
           <w:rFonts w:ascii="Courier New" w:hAnsi="Courier New" w:cs="Courier New"/>
@@ -17214,9 +13925,8 @@
           <w:szCs w:val="20"/>
           <w:lang w:val="en-US"/>
         </w:rPr>
-        <w:t>eFrontProSDK</w:t>
-      </w:r>
-      <w:proofErr w:type="spellEnd"/>
+        <w:t>U</w:t>
+      </w:r>
       <w:r>
         <w:rPr>
           <w:rFonts w:ascii="Courier New" w:hAnsi="Courier New" w:cs="Courier New"/>
@@ -17224,10 +13934,8 @@
           <w:szCs w:val="20"/>
           <w:lang w:val="en-US"/>
         </w:rPr>
-        <w:t>-&gt;</w:t>
-      </w:r>
-      <w:proofErr w:type="spellStart"/>
-      <w:proofErr w:type="gramStart"/>
+        <w:t>ser’</w:t>
+      </w:r>
       <w:r>
         <w:rPr>
           <w:rFonts w:ascii="Courier New" w:hAnsi="Courier New" w:cs="Courier New"/>
@@ -17235,9 +13943,8 @@
           <w:szCs w:val="20"/>
           <w:lang w:val="en-US"/>
         </w:rPr>
-        <w:t>GetAPI</w:t>
-      </w:r>
-      <w:proofErr w:type="spellEnd"/>
+        <w:t>)-&gt;</w:t>
+      </w:r>
       <w:r>
         <w:rPr>
           <w:rFonts w:ascii="Courier New" w:hAnsi="Courier New" w:cs="Courier New"/>
@@ -17245,9 +13952,8 @@
           <w:szCs w:val="20"/>
           <w:lang w:val="en-US"/>
         </w:rPr>
-        <w:t>(</w:t>
-      </w:r>
-      <w:proofErr w:type="gramEnd"/>
+        <w:t>Logout</w:t>
+      </w:r>
       <w:r>
         <w:rPr>
           <w:rFonts w:ascii="Courier New" w:hAnsi="Courier New" w:cs="Courier New"/>
@@ -17255,81 +13961,7 @@
           <w:szCs w:val="20"/>
           <w:lang w:val="en-US"/>
         </w:rPr>
-        <w:t>'</w:t>
-      </w:r>
-      <w:r>
-        <w:rPr>
-          <w:rFonts w:ascii="Courier New" w:hAnsi="Courier New" w:cs="Courier New"/>
-          <w:sz w:val="20"/>
-          <w:szCs w:val="20"/>
-          <w:lang w:val="en-US"/>
-        </w:rPr>
-        <w:t>U</w:t>
-      </w:r>
-      <w:r>
-        <w:rPr>
-          <w:rFonts w:ascii="Courier New" w:hAnsi="Courier New" w:cs="Courier New"/>
-          <w:sz w:val="20"/>
-          <w:szCs w:val="20"/>
-          <w:lang w:val="en-US"/>
-        </w:rPr>
-        <w:t>ser</w:t>
-      </w:r>
-      <w:r>
-        <w:rPr>
-          <w:rFonts w:ascii="Courier New" w:hAnsi="Courier New" w:cs="Courier New"/>
-          <w:sz w:val="20"/>
-          <w:szCs w:val="20"/>
-          <w:lang w:val="en-US"/>
-        </w:rPr>
-        <w:t>'</w:t>
-      </w:r>
-      <w:r>
-        <w:rPr>
-          <w:rFonts w:ascii="Courier New" w:hAnsi="Courier New" w:cs="Courier New"/>
-          <w:sz w:val="20"/>
-          <w:szCs w:val="20"/>
-          <w:lang w:val="en-US"/>
-        </w:rPr>
-        <w:t>)-&gt;</w:t>
-      </w:r>
-      <w:r>
-        <w:rPr>
-          <w:rFonts w:ascii="Courier New" w:hAnsi="Courier New" w:cs="Courier New"/>
-          <w:sz w:val="20"/>
-          <w:szCs w:val="20"/>
-          <w:lang w:val="en-US"/>
-        </w:rPr>
-        <w:t>Logout</w:t>
-      </w:r>
-      <w:r>
-        <w:rPr>
-          <w:rFonts w:ascii="Courier New" w:hAnsi="Courier New" w:cs="Courier New"/>
-          <w:sz w:val="20"/>
-          <w:szCs w:val="20"/>
-          <w:lang w:val="en-US"/>
-        </w:rPr>
-        <w:t>($</w:t>
-      </w:r>
-      <w:proofErr w:type="spellStart"/>
-      <w:r>
-        <w:rPr>
-          <w:rFonts w:ascii="Courier New" w:hAnsi="Courier New" w:cs="Courier New"/>
-          <w:sz w:val="20"/>
-          <w:szCs w:val="20"/>
-          <w:lang w:val="en-US"/>
-        </w:rPr>
-        <w:t>loginName</w:t>
-      </w:r>
-      <w:proofErr w:type="spellEnd"/>
-      <w:r>
-        <w:rPr>
-          <w:rFonts w:ascii="Courier New" w:hAnsi="Courier New" w:cs="Courier New"/>
-          <w:sz w:val="20"/>
-          <w:szCs w:val="20"/>
-          <w:lang w:val="en-US"/>
-        </w:rPr>
-        <w:t>);</w:t>
+        <w:t>($loginName);</w:t>
       </w:r>
       <w:r>
         <w:rPr>
@@ -17497,54 +14129,13 @@
       <w:r>
         <w:rPr>
           <w:rFonts w:ascii="Courier New" w:eastAsia="Times New Roman" w:hAnsi="Courier New" w:cs="Courier New"/>
-          <w:b/>
-          <w:bCs/>
-          <w:color w:val="008000"/>
+          <w:color w:val="0000FF"/>
           <w:sz w:val="20"/>
           <w:szCs w:val="20"/>
           <w:shd w:val="clear" w:color="auto" w:fill="F7FAFF"/>
           <w:lang w:val="en-US" w:eastAsia="el-GR"/>
         </w:rPr>
-        <w:t>'</w:t>
-      </w:r>
-      <w:r>
-        <w:rPr>
-          <w:rFonts w:ascii="Courier New" w:eastAsia="Times New Roman" w:hAnsi="Courier New" w:cs="Courier New"/>
-          <w:b/>
-          <w:bCs/>
-          <w:color w:val="008000"/>
-          <w:sz w:val="20"/>
-          <w:szCs w:val="20"/>
-          <w:shd w:val="clear" w:color="auto" w:fill="F7FAFF"/>
-          <w:lang w:val="en-US" w:eastAsia="el-GR"/>
-        </w:rPr>
-        <w:t>1.</w:t>
-      </w:r>
-      <w:r>
-        <w:rPr>
-          <w:rFonts w:ascii="Courier New" w:eastAsia="Times New Roman" w:hAnsi="Courier New" w:cs="Courier New"/>
-          <w:b/>
-          <w:bCs/>
-          <w:color w:val="008000"/>
-          <w:sz w:val="20"/>
-          <w:szCs w:val="20"/>
-          <w:shd w:val="clear" w:color="auto" w:fill="F7FAFF"/>
-          <w:lang w:val="en-US" w:eastAsia="el-GR"/>
-        </w:rPr>
         <w:t>0</w:t>
-      </w:r>
-      <w:r>
-        <w:rPr>
-          <w:rFonts w:ascii="Courier New" w:eastAsia="Times New Roman" w:hAnsi="Courier New" w:cs="Courier New"/>
-          <w:b/>
-          <w:bCs/>
-          <w:color w:val="008000"/>
-          <w:sz w:val="20"/>
-          <w:szCs w:val="20"/>
-          <w:shd w:val="clear" w:color="auto" w:fill="F7FAFF"/>
-          <w:lang w:val="en-US" w:eastAsia="el-GR"/>
-        </w:rPr>
-        <w:t>'</w:t>
       </w:r>
       <w:r>
         <w:rPr>
@@ -18182,18 +14773,8 @@
           <w:shd w:val="clear" w:color="auto" w:fill="F7FAFF"/>
           <w:lang w:val="en-US"/>
         </w:rPr>
-        <w:t>-&gt;</w:t>
-      </w:r>
-      <w:proofErr w:type="gramStart"/>
-      <w:r>
-        <w:rPr>
-          <w:color w:val="000000"/>
-          <w:shd w:val="clear" w:color="auto" w:fill="F7FAFF"/>
-          <w:lang w:val="en-US"/>
-        </w:rPr>
-        <w:t>GetAPI(</w:t>
-      </w:r>
-      <w:proofErr w:type="gramEnd"/>
+        <w:t>-&gt;GetAPI(</w:t>
+      </w:r>
       <w:r>
         <w:rPr>
           <w:b/>
@@ -19565,41 +16146,13 @@
       <w:r>
         <w:rPr>
           <w:rFonts w:ascii="Courier New" w:eastAsia="Times New Roman" w:hAnsi="Courier New" w:cs="Courier New"/>
-          <w:b/>
-          <w:bCs/>
-          <w:color w:val="008000"/>
+          <w:color w:val="0000FF"/>
           <w:sz w:val="20"/>
           <w:szCs w:val="20"/>
           <w:shd w:val="clear" w:color="auto" w:fill="F7FAFF"/>
           <w:lang w:val="en-US" w:eastAsia="el-GR"/>
         </w:rPr>
-        <w:t>'</w:t>
-      </w:r>
-      <w:r>
-        <w:rPr>
-          <w:rFonts w:ascii="Courier New" w:eastAsia="Times New Roman" w:hAnsi="Courier New" w:cs="Courier New"/>
-          <w:b/>
-          <w:bCs/>
-          <w:color w:val="008000"/>
-          <w:sz w:val="20"/>
-          <w:szCs w:val="20"/>
-          <w:shd w:val="clear" w:color="auto" w:fill="F7FAFF"/>
-          <w:lang w:val="en-US" w:eastAsia="el-GR"/>
-        </w:rPr>
-        <w:t>1.0</w:t>
-      </w:r>
-      <w:r>
-        <w:rPr>
-          <w:rFonts w:ascii="Courier New" w:eastAsia="Times New Roman" w:hAnsi="Courier New" w:cs="Courier New"/>
-          <w:b/>
-          <w:bCs/>
-          <w:color w:val="008000"/>
-          <w:sz w:val="20"/>
-          <w:szCs w:val="20"/>
-          <w:shd w:val="clear" w:color="auto" w:fill="F7FAFF"/>
-          <w:lang w:val="en-US" w:eastAsia="el-GR"/>
-        </w:rPr>
-        <w:t>'</w:t>
+        <w:t>0</w:t>
       </w:r>
       <w:r>
         <w:rPr>
@@ -20229,18 +16782,8 @@
           <w:shd w:val="clear" w:color="auto" w:fill="F7FAFF"/>
           <w:lang w:val="en-US"/>
         </w:rPr>
-        <w:t>-&gt;</w:t>
-      </w:r>
-      <w:proofErr w:type="gramStart"/>
-      <w:r>
-        <w:rPr>
-          <w:color w:val="000000"/>
-          <w:shd w:val="clear" w:color="auto" w:fill="F7FAFF"/>
-          <w:lang w:val="en-US"/>
-        </w:rPr>
-        <w:t>GetAPI(</w:t>
-      </w:r>
-      <w:proofErr w:type="gramEnd"/>
+        <w:t>-&gt;GetAPI(</w:t>
+      </w:r>
       <w:r>
         <w:rPr>
           <w:b/>
@@ -21535,29 +18078,7 @@
           <w:shd w:val="clear" w:color="auto" w:fill="F7FAFF"/>
           <w:lang w:val="en-US"/>
         </w:rPr>
-        <w:t>'</w:t>
-      </w:r>
-      <w:proofErr w:type="gramStart"/>
-      <w:r>
-        <w:rPr>
-          <w:b/>
-          <w:bCs/>
-          <w:color w:val="008000"/>
-          <w:shd w:val="clear" w:color="auto" w:fill="F7FAFF"/>
-          <w:lang w:val="en-US"/>
-        </w:rPr>
-        <w:t>deactivated</w:t>
-      </w:r>
-      <w:proofErr w:type="gramEnd"/>
-      <w:r>
-        <w:rPr>
-          <w:b/>
-          <w:bCs/>
-          <w:color w:val="008000"/>
-          <w:shd w:val="clear" w:color="auto" w:fill="F7FAFF"/>
-          <w:lang w:val="en-US"/>
-        </w:rPr>
-        <w:t xml:space="preserve">' </w:t>
+        <w:t xml:space="preserve">'deactivated' </w:t>
       </w:r>
       <w:r>
         <w:rPr>
@@ -21783,29 +18304,7 @@
           <w:shd w:val="clear" w:color="auto" w:fill="F7FAFF"/>
           <w:lang w:val="en-US"/>
         </w:rPr>
-        <w:t>'</w:t>
-      </w:r>
-      <w:proofErr w:type="gramStart"/>
-      <w:r>
-        <w:rPr>
-          <w:b/>
-          <w:bCs/>
-          <w:color w:val="008000"/>
-          <w:shd w:val="clear" w:color="auto" w:fill="F7FAFF"/>
-          <w:lang w:val="en-US"/>
-        </w:rPr>
-        <w:t>deactivated</w:t>
-      </w:r>
-      <w:proofErr w:type="gramEnd"/>
-      <w:r>
-        <w:rPr>
-          <w:b/>
-          <w:bCs/>
-          <w:color w:val="008000"/>
-          <w:shd w:val="clear" w:color="auto" w:fill="F7FAFF"/>
-          <w:lang w:val="en-US"/>
-        </w:rPr>
-        <w:t xml:space="preserve">' </w:t>
+        <w:t xml:space="preserve">'deactivated' </w:t>
       </w:r>
       <w:r>
         <w:rPr>
@@ -22147,41 +18646,13 @@
       <w:r>
         <w:rPr>
           <w:rFonts w:ascii="Courier New" w:eastAsia="Times New Roman" w:hAnsi="Courier New" w:cs="Courier New"/>
-          <w:b/>
-          <w:bCs/>
-          <w:color w:val="008000"/>
+          <w:color w:val="0000FF"/>
           <w:sz w:val="20"/>
           <w:szCs w:val="20"/>
           <w:shd w:val="clear" w:color="auto" w:fill="F7FAFF"/>
           <w:lang w:val="en-US" w:eastAsia="el-GR"/>
         </w:rPr>
-        <w:t>'</w:t>
-      </w:r>
-      <w:r>
-        <w:rPr>
-          <w:rFonts w:ascii="Courier New" w:eastAsia="Times New Roman" w:hAnsi="Courier New" w:cs="Courier New"/>
-          <w:b/>
-          <w:bCs/>
-          <w:color w:val="008000"/>
-          <w:sz w:val="20"/>
-          <w:szCs w:val="20"/>
-          <w:shd w:val="clear" w:color="auto" w:fill="F7FAFF"/>
-          <w:lang w:val="en-US" w:eastAsia="el-GR"/>
-        </w:rPr>
-        <w:t>1.0</w:t>
-      </w:r>
-      <w:r>
-        <w:rPr>
-          <w:rFonts w:ascii="Courier New" w:eastAsia="Times New Roman" w:hAnsi="Courier New" w:cs="Courier New"/>
-          <w:b/>
-          <w:bCs/>
-          <w:color w:val="008000"/>
-          <w:sz w:val="20"/>
-          <w:szCs w:val="20"/>
-          <w:shd w:val="clear" w:color="auto" w:fill="F7FAFF"/>
-          <w:lang w:val="en-US" w:eastAsia="el-GR"/>
-        </w:rPr>
-        <w:t>'</w:t>
+        <w:t>0</w:t>
       </w:r>
       <w:r>
         <w:rPr>
@@ -25753,47 +22224,7 @@
           <w:shd w:val="clear" w:color="auto" w:fill="F7FAFF"/>
           <w:lang w:val="en-US"/>
         </w:rPr>
-        <w:t xml:space="preserve">$apiVersion  = </w:t>
-      </w:r>
-      <w:r>
-        <w:rPr>
-          <w:color w:val="660000"/>
-          <w:shd w:val="clear" w:color="auto" w:fill="F7FAFF"/>
-          <w:lang w:val="en-US"/>
-        </w:rPr>
-        <w:t>'</w:t>
-      </w:r>
-      <w:r>
-        <w:rPr>
-          <w:color w:val="660000"/>
-          <w:shd w:val="clear" w:color="auto" w:fill="F7FAFF"/>
-          <w:lang w:val="en-US"/>
-        </w:rPr>
-        <w:t>1.</w:t>
-      </w:r>
-      <w:r>
-        <w:rPr>
-          <w:color w:val="660000"/>
-          <w:shd w:val="clear" w:color="auto" w:fill="F7FAFF"/>
-          <w:lang w:val="en-US"/>
-        </w:rPr>
-        <w:t>0</w:t>
-      </w:r>
-      <w:r>
-        <w:rPr>
-          <w:color w:val="660000"/>
-          <w:shd w:val="clear" w:color="auto" w:fill="F7FAFF"/>
-          <w:lang w:val="en-US"/>
-        </w:rPr>
-        <w:t>'</w:t>
-      </w:r>
-      <w:r>
-        <w:rPr>
-          <w:color w:val="660000"/>
-          <w:shd w:val="clear" w:color="auto" w:fill="F7FAFF"/>
-          <w:lang w:val="en-US"/>
-        </w:rPr>
-        <w:t>;</w:t>
+        <w:t>$apiVersion  = 0;</w:t>
       </w:r>
     </w:p>
     <w:p>
@@ -29402,7 +25833,6 @@
         <w:t>$</w:t>
       </w:r>
       <w:proofErr w:type="spellStart"/>
-      <w:proofErr w:type="gramStart"/>
       <w:r>
         <w:rPr>
           <w:color w:val="660000"/>
@@ -29426,16 +25856,7 @@
           <w:shd w:val="clear" w:color="auto" w:fill="F7FAFF"/>
           <w:lang w:val="en-US"/>
         </w:rPr>
-        <w:t>.</w:t>
-      </w:r>
-      <w:proofErr w:type="gramEnd"/>
-      <w:r>
-        <w:rPr>
-          <w:color w:val="000000"/>
-          <w:shd w:val="clear" w:color="auto" w:fill="F7FAFF"/>
-          <w:lang w:val="en-US"/>
-        </w:rPr>
-        <w:t xml:space="preserve"> </w:t>
+        <w:t xml:space="preserve">. </w:t>
       </w:r>
       <w:r>
         <w:rPr>
@@ -29673,8 +26094,8 @@
           <w:lang w:val="en-US"/>
         </w:rPr>
       </w:pPr>
-      <w:bookmarkStart w:id="13" w:name="ApiLive"/>
-      <w:bookmarkEnd w:id="13"/>
+      <w:bookmarkStart w:id="12" w:name="ApiLive"/>
+      <w:bookmarkEnd w:id="12"/>
       <w:r>
         <w:rPr>
           <w:rFonts w:ascii="Century Gothic" w:hAnsi="Century Gothic"/>
@@ -29904,10 +26325,10 @@
         <w:rPr>
           <w:rFonts w:ascii="Century Gothic" w:hAnsi="Century Gothic"/>
           <w:noProof/>
-          <w:lang w:eastAsia="el-GR"/>
+          <w:lang w:val="en-US"/>
         </w:rPr>
         <w:drawing>
-          <wp:inline distT="0" distB="0" distL="0" distR="0" wp14:anchorId="17680320" wp14:editId="0C4CA803">
+          <wp:inline distT="0" distB="0" distL="0" distR="0">
             <wp:extent cx="6645910" cy="3696335"/>
             <wp:effectExtent l="19050" t="0" r="2540" b="0"/>
             <wp:docPr id="1" name="Picture 0" descr="Untitled.png"/>
@@ -29922,7 +26343,7 @@
                     <pic:cNvPicPr/>
                   </pic:nvPicPr>
                   <pic:blipFill>
-                    <a:blip r:embed="rId13" cstate="print"/>
+                    <a:blip r:embed="rId12" cstate="print"/>
                     <a:stretch>
                       <a:fillRect/>
                     </a:stretch>
@@ -30073,8 +26494,8 @@
       </w:r>
     </w:p>
     <w:sectPr>
-      <w:headerReference w:type="default" r:id="rId14"/>
-      <w:footerReference w:type="default" r:id="rId15"/>
+      <w:headerReference w:type="default" r:id="rId13"/>
+      <w:footerReference w:type="default" r:id="rId14"/>
       <w:pgSz w:w="11906" w:h="16838" w:code="9"/>
       <w:pgMar w:top="720" w:right="720" w:bottom="720" w:left="720" w:header="709" w:footer="709" w:gutter="0"/>
       <w:pgNumType w:start="1"/>
@@ -30087,7 +26508,7 @@
 </file>
 
 <file path=word/endnotes.xml><?xml version="1.0" encoding="utf-8"?>
-<w:endnotes xmlns:wpc="http://schemas.microsoft.com/office/word/2010/wordprocessingCanvas" xmlns:mc="http://schemas.openxmlformats.org/markup-compatibility/2006" xmlns:o="urn:schemas-microsoft-com:office:office" xmlns:r="http://schemas.openxmlformats.org/officeDocument/2006/relationships" xmlns:m="http://schemas.openxmlformats.org/officeDocument/2006/math" xmlns:v="urn:schemas-microsoft-com:vml" xmlns:wp14="http://schemas.microsoft.com/office/word/2010/wordprocessingDrawing" xmlns:wp="http://schemas.openxmlformats.org/drawingml/2006/wordprocessingDrawing" xmlns:w10="urn:schemas-microsoft-com:office:word" xmlns:w="http://schemas.openxmlformats.org/wordprocessingml/2006/main" xmlns:w14="http://schemas.microsoft.com/office/word/2010/wordml" xmlns:wpg="http://schemas.microsoft.com/office/word/2010/wordprocessingGroup" xmlns:wpi="http://schemas.microsoft.com/office/word/2010/wordprocessingInk" xmlns:wne="http://schemas.microsoft.com/office/word/2006/wordml" xmlns:wps="http://schemas.microsoft.com/office/word/2010/wordprocessingShape" mc:Ignorable="w14 wp14">
+<w:endnotes xmlns:ve="http://schemas.openxmlformats.org/markup-compatibility/2006" xmlns:o="urn:schemas-microsoft-com:office:office" xmlns:r="http://schemas.openxmlformats.org/officeDocument/2006/relationships" xmlns:m="http://schemas.openxmlformats.org/officeDocument/2006/math" xmlns:v="urn:schemas-microsoft-com:vml" xmlns:wp="http://schemas.openxmlformats.org/drawingml/2006/wordprocessingDrawing" xmlns:w10="urn:schemas-microsoft-com:office:word" xmlns:w="http://schemas.openxmlformats.org/wordprocessingml/2006/main" xmlns:wne="http://schemas.microsoft.com/office/word/2006/wordml">
   <w:endnote w:type="separator" w:id="-1">
     <w:p>
       <w:pPr>
@@ -30112,7 +26533,7 @@
 </file>
 
 <file path=word/footer1.xml><?xml version="1.0" encoding="utf-8"?>
-<w:ftr xmlns:wpc="http://schemas.microsoft.com/office/word/2010/wordprocessingCanvas" xmlns:mc="http://schemas.openxmlformats.org/markup-compatibility/2006" xmlns:o="urn:schemas-microsoft-com:office:office" xmlns:r="http://schemas.openxmlformats.org/officeDocument/2006/relationships" xmlns:m="http://schemas.openxmlformats.org/officeDocument/2006/math" xmlns:v="urn:schemas-microsoft-com:vml" xmlns:wp14="http://schemas.microsoft.com/office/word/2010/wordprocessingDrawing" xmlns:wp="http://schemas.openxmlformats.org/drawingml/2006/wordprocessingDrawing" xmlns:w10="urn:schemas-microsoft-com:office:word" xmlns:w="http://schemas.openxmlformats.org/wordprocessingml/2006/main" xmlns:w14="http://schemas.microsoft.com/office/word/2010/wordml" xmlns:wpg="http://schemas.microsoft.com/office/word/2010/wordprocessingGroup" xmlns:wpi="http://schemas.microsoft.com/office/word/2010/wordprocessingInk" xmlns:wne="http://schemas.microsoft.com/office/word/2006/wordml" xmlns:wps="http://schemas.microsoft.com/office/word/2010/wordprocessingShape" mc:Ignorable="w14 wp14">
+<w:ftr xmlns:ve="http://schemas.openxmlformats.org/markup-compatibility/2006" xmlns:o="urn:schemas-microsoft-com:office:office" xmlns:r="http://schemas.openxmlformats.org/officeDocument/2006/relationships" xmlns:m="http://schemas.openxmlformats.org/officeDocument/2006/math" xmlns:v="urn:schemas-microsoft-com:vml" xmlns:wp="http://schemas.openxmlformats.org/drawingml/2006/wordprocessingDrawing" xmlns:w10="urn:schemas-microsoft-com:office:word" xmlns:w="http://schemas.openxmlformats.org/wordprocessingml/2006/main" xmlns:wne="http://schemas.microsoft.com/office/word/2006/wordml">
   <w:sdt>
     <w:sdtPr>
       <w:rPr>
@@ -30147,7 +26568,7 @@
             <w:szCs w:val="18"/>
             <w:lang w:val="en-US" w:eastAsia="zh-TW"/>
           </w:rPr>
-          <w:pict w14:anchorId="0B94253A">
+          <w:pict>
             <v:shapetype id="_x0000_t5" coordsize="21600,21600" o:spt="5" adj="10800" path="m@0,l,21600r21600,xe">
               <v:stroke joinstyle="miter"/>
               <v:formulas>
@@ -30160,8 +26581,8 @@
                 <v:h position="#0,topLeft" xrange="0,21600"/>
               </v:handles>
             </v:shapetype>
-            <v:shape id="_x0000_s2049" type="#_x0000_t5" style="position:absolute;left:0;text-align:left;margin-left:5328.9pt;margin-top:0;width:167.4pt;height:161.8pt;z-index:251660288;mso-position-horizontal:right;mso-position-horizontal-relative:page;mso-position-vertical:bottom;mso-position-vertical-relative:page" adj="21600" fillcolor="#d2eaf1 [824]" stroked="f">
-              <v:textbox style="mso-next-textbox:#_x0000_s2049">
+            <v:shape id="_x0000_s11265" type="#_x0000_t5" style="position:absolute;left:0;text-align:left;margin-left:5096.5pt;margin-top:0;width:167.4pt;height:161.8pt;z-index:251660288;mso-position-horizontal:right;mso-position-horizontal-relative:page;mso-position-vertical:bottom;mso-position-vertical-relative:page" adj="21600" fillcolor="#d2eaf1 [824]" stroked="f">
+              <v:textbox style="mso-next-textbox:#_x0000_s11265">
                 <w:txbxContent>
                   <w:p>
                     <w:pPr>
@@ -30170,33 +26591,17 @@
                         <w:szCs w:val="72"/>
                       </w:rPr>
                     </w:pPr>
-                    <w:r>
-                      <w:fldChar w:fldCharType="begin"/>
-                    </w:r>
-                    <w:r>
-                      <w:instrText xml:space="preserve"> PAGE    \* MERGEFORMAT </w:instrText>
-                    </w:r>
-                    <w:r>
-                      <w:fldChar w:fldCharType="separate"/>
-                    </w:r>
-                    <w:r>
-                      <w:rPr>
-                        <w:rFonts w:asciiTheme="majorHAnsi" w:hAnsiTheme="majorHAnsi"/>
-                        <w:noProof/>
-                        <w:sz w:val="72"/>
-                        <w:szCs w:val="72"/>
-                      </w:rPr>
-                      <w:t>16</w:t>
-                    </w:r>
-                    <w:r>
-                      <w:rPr>
-                        <w:rFonts w:asciiTheme="majorHAnsi" w:hAnsiTheme="majorHAnsi"/>
-                        <w:noProof/>
-                        <w:sz w:val="72"/>
-                        <w:szCs w:val="72"/>
-                      </w:rPr>
-                      <w:fldChar w:fldCharType="end"/>
-                    </w:r>
+                    <w:fldSimple w:instr=" PAGE    \* MERGEFORMAT ">
+                      <w:r>
+                        <w:rPr>
+                          <w:rFonts w:asciiTheme="majorHAnsi" w:hAnsiTheme="majorHAnsi"/>
+                          <w:noProof/>
+                          <w:sz w:val="72"/>
+                          <w:szCs w:val="72"/>
+                        </w:rPr>
+                        <w:t>3</w:t>
+                      </w:r>
+                    </w:fldSimple>
                   </w:p>
                 </w:txbxContent>
               </v:textbox>
@@ -30211,7 +26616,7 @@
 </file>
 
 <file path=word/footnotes.xml><?xml version="1.0" encoding="utf-8"?>
-<w:footnotes xmlns:wpc="http://schemas.microsoft.com/office/word/2010/wordprocessingCanvas" xmlns:mc="http://schemas.openxmlformats.org/markup-compatibility/2006" xmlns:o="urn:schemas-microsoft-com:office:office" xmlns:r="http://schemas.openxmlformats.org/officeDocument/2006/relationships" xmlns:m="http://schemas.openxmlformats.org/officeDocument/2006/math" xmlns:v="urn:schemas-microsoft-com:vml" xmlns:wp14="http://schemas.microsoft.com/office/word/2010/wordprocessingDrawing" xmlns:wp="http://schemas.openxmlformats.org/drawingml/2006/wordprocessingDrawing" xmlns:w10="urn:schemas-microsoft-com:office:word" xmlns:w="http://schemas.openxmlformats.org/wordprocessingml/2006/main" xmlns:w14="http://schemas.microsoft.com/office/word/2010/wordml" xmlns:wpg="http://schemas.microsoft.com/office/word/2010/wordprocessingGroup" xmlns:wpi="http://schemas.microsoft.com/office/word/2010/wordprocessingInk" xmlns:wne="http://schemas.microsoft.com/office/word/2006/wordml" xmlns:wps="http://schemas.microsoft.com/office/word/2010/wordprocessingShape" mc:Ignorable="w14 wp14">
+<w:footnotes xmlns:ve="http://schemas.openxmlformats.org/markup-compatibility/2006" xmlns:o="urn:schemas-microsoft-com:office:office" xmlns:r="http://schemas.openxmlformats.org/officeDocument/2006/relationships" xmlns:m="http://schemas.openxmlformats.org/officeDocument/2006/math" xmlns:v="urn:schemas-microsoft-com:vml" xmlns:wp="http://schemas.openxmlformats.org/drawingml/2006/wordprocessingDrawing" xmlns:w10="urn:schemas-microsoft-com:office:word" xmlns:w="http://schemas.openxmlformats.org/wordprocessingml/2006/main" xmlns:wne="http://schemas.microsoft.com/office/word/2006/wordml">
   <w:footnote w:type="separator" w:id="-1">
     <w:p>
       <w:pPr>
@@ -30236,7 +26641,7 @@
 </file>
 
 <file path=word/header1.xml><?xml version="1.0" encoding="utf-8"?>
-<w:hdr xmlns:wpc="http://schemas.microsoft.com/office/word/2010/wordprocessingCanvas" xmlns:mc="http://schemas.openxmlformats.org/markup-compatibility/2006" xmlns:o="urn:schemas-microsoft-com:office:office" xmlns:r="http://schemas.openxmlformats.org/officeDocument/2006/relationships" xmlns:m="http://schemas.openxmlformats.org/officeDocument/2006/math" xmlns:v="urn:schemas-microsoft-com:vml" xmlns:wp14="http://schemas.microsoft.com/office/word/2010/wordprocessingDrawing" xmlns:wp="http://schemas.openxmlformats.org/drawingml/2006/wordprocessingDrawing" xmlns:w10="urn:schemas-microsoft-com:office:word" xmlns:w="http://schemas.openxmlformats.org/wordprocessingml/2006/main" xmlns:w14="http://schemas.microsoft.com/office/word/2010/wordml" xmlns:wpg="http://schemas.microsoft.com/office/word/2010/wordprocessingGroup" xmlns:wpi="http://schemas.microsoft.com/office/word/2010/wordprocessingInk" xmlns:wne="http://schemas.microsoft.com/office/word/2006/wordml" xmlns:wps="http://schemas.microsoft.com/office/word/2010/wordprocessingShape" mc:Ignorable="w14 wp14">
+<w:hdr xmlns:ve="http://schemas.openxmlformats.org/markup-compatibility/2006" xmlns:o="urn:schemas-microsoft-com:office:office" xmlns:r="http://schemas.openxmlformats.org/officeDocument/2006/relationships" xmlns:m="http://schemas.openxmlformats.org/officeDocument/2006/math" xmlns:v="urn:schemas-microsoft-com:vml" xmlns:wp="http://schemas.openxmlformats.org/drawingml/2006/wordprocessingDrawing" xmlns:w10="urn:schemas-microsoft-com:office:word" xmlns:w="http://schemas.openxmlformats.org/wordprocessingml/2006/main" xmlns:wne="http://schemas.microsoft.com/office/word/2006/wordml">
   <w:p>
     <w:pPr>
       <w:pStyle w:val="Header"/>
@@ -30274,7 +26679,7 @@
 </file>
 
 <file path=word/numbering.xml><?xml version="1.0" encoding="utf-8"?>
-<w:numbering xmlns:wpc="http://schemas.microsoft.com/office/word/2010/wordprocessingCanvas" xmlns:mc="http://schemas.openxmlformats.org/markup-compatibility/2006" xmlns:o="urn:schemas-microsoft-com:office:office" xmlns:r="http://schemas.openxmlformats.org/officeDocument/2006/relationships" xmlns:m="http://schemas.openxmlformats.org/officeDocument/2006/math" xmlns:v="urn:schemas-microsoft-com:vml" xmlns:wp14="http://schemas.microsoft.com/office/word/2010/wordprocessingDrawing" xmlns:wp="http://schemas.openxmlformats.org/drawingml/2006/wordprocessingDrawing" xmlns:w10="urn:schemas-microsoft-com:office:word" xmlns:w="http://schemas.openxmlformats.org/wordprocessingml/2006/main" xmlns:w14="http://schemas.microsoft.com/office/word/2010/wordml" xmlns:wpg="http://schemas.microsoft.com/office/word/2010/wordprocessingGroup" xmlns:wpi="http://schemas.microsoft.com/office/word/2010/wordprocessingInk" xmlns:wne="http://schemas.microsoft.com/office/word/2006/wordml" xmlns:wps="http://schemas.microsoft.com/office/word/2010/wordprocessingShape" mc:Ignorable="w14 wp14">
+<w:numbering xmlns:ve="http://schemas.openxmlformats.org/markup-compatibility/2006" xmlns:o="urn:schemas-microsoft-com:office:office" xmlns:r="http://schemas.openxmlformats.org/officeDocument/2006/relationships" xmlns:m="http://schemas.openxmlformats.org/officeDocument/2006/math" xmlns:v="urn:schemas-microsoft-com:vml" xmlns:wp="http://schemas.openxmlformats.org/drawingml/2006/wordprocessingDrawing" xmlns:w10="urn:schemas-microsoft-com:office:word" xmlns:w="http://schemas.openxmlformats.org/wordprocessingml/2006/main" xmlns:wne="http://schemas.microsoft.com/office/word/2006/wordml">
   <w:abstractNum w:abstractNumId="0">
     <w:nsid w:val="012E5F7A"/>
     <w:multiLevelType w:val="hybridMultilevel"/>
@@ -31891,7 +28296,7 @@
 </file>
 
 <file path=word/styles.xml><?xml version="1.0" encoding="utf-8"?>
-<w:styles xmlns:mc="http://schemas.openxmlformats.org/markup-compatibility/2006" xmlns:r="http://schemas.openxmlformats.org/officeDocument/2006/relationships" xmlns:w="http://schemas.openxmlformats.org/wordprocessingml/2006/main" xmlns:w14="http://schemas.microsoft.com/office/word/2010/wordml" mc:Ignorable="w14">
+<w:styles xmlns:r="http://schemas.openxmlformats.org/officeDocument/2006/relationships" xmlns:w="http://schemas.openxmlformats.org/wordprocessingml/2006/main">
   <w:docDefaults>
     <w:rPrDefault>
       <w:rPr>
@@ -32062,6 +28467,7 @@
     <w:uiPriority w:val="99"/>
     <w:semiHidden/>
     <w:unhideWhenUsed/>
+    <w:qFormat/>
     <w:tblPr>
       <w:tblInd w:w="0" w:type="dxa"/>
       <w:tblCellMar>
@@ -32131,6 +28537,7 @@
       <w:spacing w:after="0" w:line="240" w:lineRule="auto"/>
     </w:pPr>
     <w:tblPr>
+      <w:tblInd w:w="0" w:type="dxa"/>
       <w:tblBorders>
         <w:top w:val="single" w:sz="4" w:space="0" w:color="auto"/>
         <w:left w:val="single" w:sz="4" w:space="0" w:color="auto"/>
@@ -32139,6 +28546,12 @@
         <w:insideH w:val="single" w:sz="4" w:space="0" w:color="auto"/>
         <w:insideV w:val="single" w:sz="4" w:space="0" w:color="auto"/>
       </w:tblBorders>
+      <w:tblCellMar>
+        <w:top w:w="0" w:type="dxa"/>
+        <w:left w:w="108" w:type="dxa"/>
+        <w:bottom w:w="0" w:type="dxa"/>
+        <w:right w:w="108" w:type="dxa"/>
+      </w:tblCellMar>
     </w:tblPr>
   </w:style>
   <w:style w:type="paragraph" w:styleId="NormalWeb">
@@ -32277,196 +28690,6 @@
 </w:styles>
 </file>
 
-<file path=word/stylesWithEffects.xml><?xml version="1.0" encoding="utf-8"?>
-<w:styles xmlns:wpc="http://schemas.microsoft.com/office/word/2010/wordprocessingCanvas" xmlns:mc="http://schemas.openxmlformats.org/markup-compatibility/2006" xmlns:o="urn:schemas-microsoft-com:office:office" xmlns:r="http://schemas.openxmlformats.org/officeDocument/2006/relationships" xmlns:m="http://schemas.openxmlformats.org/officeDocument/2006/math" xmlns:v="urn:schemas-microsoft-com:vml" xmlns:wp14="http://schemas.microsoft.com/office/word/2010/wordprocessingDrawing" xmlns:wp="http://schemas.openxmlformats.org/drawingml/2006/wordprocessingDrawing" xmlns:w10="urn:schemas-microsoft-com:office:word" xmlns:w="http://schemas.openxmlformats.org/wordprocessingml/2006/main" xmlns:w14="http://schemas.microsoft.com/office/word/2010/wordml" xmlns:wpg="http://schemas.microsoft.com/office/word/2010/wordprocessingGroup" xmlns:wpi="http://schemas.microsoft.com/office/word/2010/wordprocessingInk" xmlns:wne="http://schemas.microsoft.com/office/word/2006/wordml" xmlns:wps="http://schemas.microsoft.com/office/word/2010/wordprocessingShape" mc:Ignorable="w14 wp14">
-  <w:docDefaults>
-    <w:rPrDefault>
-      <w:rPr>
-        <w:rFonts w:asciiTheme="minorHAnsi" w:eastAsiaTheme="minorEastAsia" w:hAnsiTheme="minorHAnsi" w:cstheme="minorBidi"/>
-        <w:sz w:val="22"/>
-        <w:szCs w:val="22"/>
-        <w:lang w:val="el-GR" w:eastAsia="el-GR" w:bidi="ar-SA"/>
-      </w:rPr>
-    </w:rPrDefault>
-    <w:pPrDefault>
-      <w:pPr>
-        <w:spacing w:after="200" w:line="276" w:lineRule="auto"/>
-      </w:pPr>
-    </w:pPrDefault>
-  </w:docDefaults>
-  <w:latentStyles w:defLockedState="0" w:defUIPriority="99" w:defSemiHidden="1" w:defUnhideWhenUsed="1" w:defQFormat="0" w:count="267">
-    <w:lsdException w:name="Normal" w:semiHidden="0" w:uiPriority="0" w:unhideWhenUsed="0" w:qFormat="1"/>
-    <w:lsdException w:name="heading 1" w:semiHidden="0" w:uiPriority="9" w:unhideWhenUsed="0" w:qFormat="1"/>
-    <w:lsdException w:name="heading 2" w:uiPriority="9" w:qFormat="1"/>
-    <w:lsdException w:name="heading 3" w:uiPriority="9" w:qFormat="1"/>
-    <w:lsdException w:name="heading 4" w:uiPriority="9" w:qFormat="1"/>
-    <w:lsdException w:name="heading 5" w:uiPriority="9" w:qFormat="1"/>
-    <w:lsdException w:name="heading 6" w:uiPriority="9" w:qFormat="1"/>
-    <w:lsdException w:name="heading 7" w:uiPriority="9" w:qFormat="1"/>
-    <w:lsdException w:name="heading 8" w:uiPriority="9" w:qFormat="1"/>
-    <w:lsdException w:name="heading 9" w:uiPriority="9" w:qFormat="1"/>
-    <w:lsdException w:name="toc 1" w:uiPriority="39"/>
-    <w:lsdException w:name="toc 2" w:uiPriority="39"/>
-    <w:lsdException w:name="toc 3" w:uiPriority="39"/>
-    <w:lsdException w:name="toc 4" w:uiPriority="39"/>
-    <w:lsdException w:name="toc 5" w:uiPriority="39"/>
-    <w:lsdException w:name="toc 6" w:uiPriority="39"/>
-    <w:lsdException w:name="toc 7" w:uiPriority="39"/>
-    <w:lsdException w:name="toc 8" w:uiPriority="39"/>
-    <w:lsdException w:name="toc 9" w:uiPriority="39"/>
-    <w:lsdException w:name="caption" w:uiPriority="35" w:qFormat="1"/>
-    <w:lsdException w:name="Title" w:semiHidden="0" w:uiPriority="10" w:unhideWhenUsed="0" w:qFormat="1"/>
-    <w:lsdException w:name="Default Paragraph Font" w:uiPriority="1"/>
-    <w:lsdException w:name="Subtitle" w:semiHidden="0" w:uiPriority="11" w:unhideWhenUsed="0" w:qFormat="1"/>
-    <w:lsdException w:name="Strong" w:semiHidden="0" w:uiPriority="22" w:unhideWhenUsed="0" w:qFormat="1"/>
-    <w:lsdException w:name="Emphasis" w:semiHidden="0" w:uiPriority="20" w:unhideWhenUsed="0" w:qFormat="1"/>
-    <w:lsdException w:name="Table Grid" w:semiHidden="0" w:uiPriority="59" w:unhideWhenUsed="0"/>
-    <w:lsdException w:name="Placeholder Text" w:unhideWhenUsed="0"/>
-    <w:lsdException w:name="No Spacing" w:semiHidden="0" w:uiPriority="1" w:unhideWhenUsed="0" w:qFormat="1"/>
-    <w:lsdException w:name="Light Shading" w:semiHidden="0" w:uiPriority="60" w:unhideWhenUsed="0"/>
-    <w:lsdException w:name="Light List" w:semiHidden="0" w:uiPriority="61" w:unhideWhenUsed="0"/>
-    <w:lsdException w:name="Light Grid" w:semiHidden="0" w:uiPriority="62" w:unhideWhenUsed="0"/>
-    <w:lsdException w:name="Medium Shading 1" w:semiHidden="0" w:uiPriority="63" w:unhideWhenUsed="0"/>
-    <w:lsdException w:name="Medium Shading 2" w:semiHidden="0" w:uiPriority="64" w:unhideWhenUsed="0"/>
-    <w:lsdException w:name="Medium List 1" w:semiHidden="0" w:uiPriority="65" w:unhideWhenUsed="0"/>
-    <w:lsdException w:name="Medium List 2" w:semiHidden="0" w:uiPriority="66" w:unhideWhenUsed="0"/>
-    <w:lsdException w:name="Medium Grid 1" w:semiHidden="0" w:uiPriority="67" w:unhideWhenUsed="0"/>
-    <w:lsdException w:name="Medium Grid 2" w:semiHidden="0" w:uiPriority="68" w:unhideWhenUsed="0"/>
-    <w:lsdException w:name="Medium Grid 3" w:semiHidden="0" w:uiPriority="69" w:unhideWhenUsed="0"/>
-    <w:lsdException w:name="Dark List" w:semiHidden="0" w:uiPriority="70" w:unhideWhenUsed="0"/>
-    <w:lsdException w:name="Colorful Shading" w:semiHidden="0" w:uiPriority="71" w:unhideWhenUsed="0"/>
-    <w:lsdException w:name="Colorful List" w:semiHidden="0" w:uiPriority="72" w:unhideWhenUsed="0"/>
-    <w:lsdException w:name="Colorful Grid" w:semiHidden="0" w:uiPriority="73" w:unhideWhenUsed="0"/>
-    <w:lsdException w:name="Light Shading Accent 1" w:semiHidden="0" w:uiPriority="60" w:unhideWhenUsed="0"/>
-    <w:lsdException w:name="Light List Accent 1" w:semiHidden="0" w:uiPriority="61" w:unhideWhenUsed="0"/>
-    <w:lsdException w:name="Light Grid Accent 1" w:semiHidden="0" w:uiPriority="62" w:unhideWhenUsed="0"/>
-    <w:lsdException w:name="Medium Shading 1 Accent 1" w:semiHidden="0" w:uiPriority="63" w:unhideWhenUsed="0"/>
-    <w:lsdException w:name="Medium Shading 2 Accent 1" w:semiHidden="0" w:uiPriority="64" w:unhideWhenUsed="0"/>
-    <w:lsdException w:name="Medium List 1 Accent 1" w:semiHidden="0" w:uiPriority="65" w:unhideWhenUsed="0"/>
-    <w:lsdException w:name="Revision" w:unhideWhenUsed="0"/>
-    <w:lsdException w:name="List Paragraph" w:semiHidden="0" w:uiPriority="34" w:unhideWhenUsed="0" w:qFormat="1"/>
-    <w:lsdException w:name="Quote" w:semiHidden="0" w:uiPriority="29" w:unhideWhenUsed="0" w:qFormat="1"/>
-    <w:lsdException w:name="Intense Quote" w:semiHidden="0" w:uiPriority="30" w:unhideWhenUsed="0" w:qFormat="1"/>
-    <w:lsdException w:name="Medium List 2 Accent 1" w:semiHidden="0" w:uiPriority="66" w:unhideWhenUsed="0"/>
-    <w:lsdException w:name="Medium Grid 1 Accent 1" w:semiHidden="0" w:uiPriority="67" w:unhideWhenUsed="0"/>
-    <w:lsdException w:name="Medium Grid 2 Accent 1" w:semiHidden="0" w:uiPriority="68" w:unhideWhenUsed="0"/>
-    <w:lsdException w:name="Medium Grid 3 Accent 1" w:semiHidden="0" w:uiPriority="69" w:unhideWhenUsed="0"/>
-    <w:lsdException w:name="Dark List Accent 1" w:semiHidden="0" w:uiPriority="70" w:unhideWhenUsed="0"/>
-    <w:lsdException w:name="Colorful Shading Accent 1" w:semiHidden="0" w:uiPriority="71" w:unhideWhenUsed="0"/>
-    <w:lsdException w:name="Colorful List Accent 1" w:semiHidden="0" w:uiPriority="72" w:unhideWhenUsed="0"/>
-    <w:lsdException w:name="Colorful Grid Accent 1" w:semiHidden="0" w:uiPriority="73" w:unhideWhenUsed="0"/>
-    <w:lsdException w:name="Light Shading Accent 2" w:semiHidden="0" w:uiPriority="60" w:unhideWhenUsed="0"/>
-    <w:lsdException w:name="Light List Accent 2" w:semiHidden="0" w:uiPriority="61" w:unhideWhenUsed="0"/>
-    <w:lsdException w:name="Light Grid Accent 2" w:semiHidden="0" w:uiPriority="62" w:unhideWhenUsed="0"/>
-    <w:lsdException w:name="Medium Shading 1 Accent 2" w:semiHidden="0" w:uiPriority="63" w:unhideWhenUsed="0"/>
-    <w:lsdException w:name="Medium Shading 2 Accent 2" w:semiHidden="0" w:uiPriority="64" w:unhideWhenUsed="0"/>
-    <w:lsdException w:name="Medium List 1 Accent 2" w:semiHidden="0" w:uiPriority="65" w:unhideWhenUsed="0"/>
-    <w:lsdException w:name="Medium List 2 Accent 2" w:semiHidden="0" w:uiPriority="66" w:unhideWhenUsed="0"/>
-    <w:lsdException w:name="Medium Grid 1 Accent 2" w:semiHidden="0" w:uiPriority="67" w:unhideWhenUsed="0"/>
-    <w:lsdException w:name="Medium Grid 2 Accent 2" w:semiHidden="0" w:uiPriority="68" w:unhideWhenUsed="0"/>
-    <w:lsdException w:name="Medium Grid 3 Accent 2" w:semiHidden="0" w:uiPriority="69" w:unhideWhenUsed="0"/>
-    <w:lsdException w:name="Dark List Accent 2" w:semiHidden="0" w:uiPriority="70" w:unhideWhenUsed="0"/>
-    <w:lsdException w:name="Colorful Shading Accent 2" w:semiHidden="0" w:uiPriority="71" w:unhideWhenUsed="0"/>
-    <w:lsdException w:name="Colorful List Accent 2" w:semiHidden="0" w:uiPriority="72" w:unhideWhenUsed="0"/>
-    <w:lsdException w:name="Colorful Grid Accent 2" w:semiHidden="0" w:uiPriority="73" w:unhideWhenUsed="0"/>
-    <w:lsdException w:name="Light Shading Accent 3" w:semiHidden="0" w:uiPriority="60" w:unhideWhenUsed="0"/>
-    <w:lsdException w:name="Light List Accent 3" w:semiHidden="0" w:uiPriority="61" w:unhideWhenUsed="0"/>
-    <w:lsdException w:name="Light Grid Accent 3" w:semiHidden="0" w:uiPriority="62" w:unhideWhenUsed="0"/>
-    <w:lsdException w:name="Medium Shading 1 Accent 3" w:semiHidden="0" w:uiPriority="63" w:unhideWhenUsed="0"/>
-    <w:lsdException w:name="Medium Shading 2 Accent 3" w:semiHidden="0" w:uiPriority="64" w:unhideWhenUsed="0"/>
-    <w:lsdException w:name="Medium List 1 Accent 3" w:semiHidden="0" w:uiPriority="65" w:unhideWhenUsed="0"/>
-    <w:lsdException w:name="Medium List 2 Accent 3" w:semiHidden="0" w:uiPriority="66" w:unhideWhenUsed="0"/>
-    <w:lsdException w:name="Medium Grid 1 Accent 3" w:semiHidden="0" w:uiPriority="67" w:unhideWhenUsed="0"/>
-    <w:lsdException w:name="Medium Grid 2 Accent 3" w:semiHidden="0" w:uiPriority="68" w:unhideWhenUsed="0"/>
-    <w:lsdException w:name="Medium Grid 3 Accent 3" w:semiHidden="0" w:uiPriority="69" w:unhideWhenUsed="0"/>
-    <w:lsdException w:name="Dark List Accent 3" w:semiHidden="0" w:uiPriority="70" w:unhideWhenUsed="0"/>
-    <w:lsdException w:name="Colorful Shading Accent 3" w:semiHidden="0" w:uiPriority="71" w:unhideWhenUsed="0"/>
-    <w:lsdException w:name="Colorful List Accent 3" w:semiHidden="0" w:uiPriority="72" w:unhideWhenUsed="0"/>
-    <w:lsdException w:name="Colorful Grid Accent 3" w:semiHidden="0" w:uiPriority="73" w:unhideWhenUsed="0"/>
-    <w:lsdException w:name="Light Shading Accent 4" w:semiHidden="0" w:uiPriority="60" w:unhideWhenUsed="0"/>
-    <w:lsdException w:name="Light List Accent 4" w:semiHidden="0" w:uiPriority="61" w:unhideWhenUsed="0"/>
-    <w:lsdException w:name="Light Grid Accent 4" w:semiHidden="0" w:uiPriority="62" w:unhideWhenUsed="0"/>
-    <w:lsdException w:name="Medium Shading 1 Accent 4" w:semiHidden="0" w:uiPriority="63" w:unhideWhenUsed="0"/>
-    <w:lsdException w:name="Medium Shading 2 Accent 4" w:semiHidden="0" w:uiPriority="64" w:unhideWhenUsed="0"/>
-    <w:lsdException w:name="Medium List 1 Accent 4" w:semiHidden="0" w:uiPriority="65" w:unhideWhenUsed="0"/>
-    <w:lsdException w:name="Medium List 2 Accent 4" w:semiHidden="0" w:uiPriority="66" w:unhideWhenUsed="0"/>
-    <w:lsdException w:name="Medium Grid 1 Accent 4" w:semiHidden="0" w:uiPriority="67" w:unhideWhenUsed="0"/>
-    <w:lsdException w:name="Medium Grid 2 Accent 4" w:semiHidden="0" w:uiPriority="68" w:unhideWhenUsed="0"/>
-    <w:lsdException w:name="Medium Grid 3 Accent 4" w:semiHidden="0" w:uiPriority="69" w:unhideWhenUsed="0"/>
-    <w:lsdException w:name="Dark List Accent 4" w:semiHidden="0" w:uiPriority="70" w:unhideWhenUsed="0"/>
-    <w:lsdException w:name="Colorful Shading Accent 4" w:semiHidden="0" w:uiPriority="71" w:unhideWhenUsed="0"/>
-    <w:lsdException w:name="Colorful List Accent 4" w:semiHidden="0" w:uiPriority="72" w:unhideWhenUsed="0"/>
-    <w:lsdException w:name="Colorful Grid Accent 4" w:semiHidden="0" w:uiPriority="73" w:unhideWhenUsed="0"/>
-    <w:lsdException w:name="Light Shading Accent 5" w:semiHidden="0" w:uiPriority="60" w:unhideWhenUsed="0"/>
-    <w:lsdException w:name="Light List Accent 5" w:semiHidden="0" w:uiPriority="61" w:unhideWhenUsed="0"/>
-    <w:lsdException w:name="Light Grid Accent 5" w:semiHidden="0" w:uiPriority="62" w:unhideWhenUsed="0"/>
-    <w:lsdException w:name="Medium Shading 1 Accent 5" w:semiHidden="0" w:uiPriority="63" w:unhideWhenUsed="0"/>
-    <w:lsdException w:name="Medium Shading 2 Accent 5" w:semiHidden="0" w:uiPriority="64" w:unhideWhenUsed="0"/>
-    <w:lsdException w:name="Medium List 1 Accent 5" w:semiHidden="0" w:uiPriority="65" w:unhideWhenUsed="0"/>
-    <w:lsdException w:name="Medium List 2 Accent 5" w:semiHidden="0" w:uiPriority="66" w:unhideWhenUsed="0"/>
-    <w:lsdException w:name="Medium Grid 1 Accent 5" w:semiHidden="0" w:uiPriority="67" w:unhideWhenUsed="0"/>
-    <w:lsdException w:name="Medium Grid 2 Accent 5" w:semiHidden="0" w:uiPriority="68" w:unhideWhenUsed="0"/>
-    <w:lsdException w:name="Medium Grid 3 Accent 5" w:semiHidden="0" w:uiPriority="69" w:unhideWhenUsed="0"/>
-    <w:lsdException w:name="Dark List Accent 5" w:semiHidden="0" w:uiPriority="70" w:unhideWhenUsed="0"/>
-    <w:lsdException w:name="Colorful Shading Accent 5" w:semiHidden="0" w:uiPriority="71" w:unhideWhenUsed="0"/>
-    <w:lsdException w:name="Colorful List Accent 5" w:semiHidden="0" w:uiPriority="72" w:unhideWhenUsed="0"/>
-    <w:lsdException w:name="Colorful Grid Accent 5" w:semiHidden="0" w:uiPriority="73" w:unhideWhenUsed="0"/>
-    <w:lsdException w:name="Light Shading Accent 6" w:semiHidden="0" w:uiPriority="60" w:unhideWhenUsed="0"/>
-    <w:lsdException w:name="Light List Accent 6" w:semiHidden="0" w:uiPriority="61" w:unhideWhenUsed="0"/>
-    <w:lsdException w:name="Light Grid Accent 6" w:semiHidden="0" w:uiPriority="62" w:unhideWhenUsed="0"/>
-    <w:lsdException w:name="Medium Shading 1 Accent 6" w:semiHidden="0" w:uiPriority="63" w:unhideWhenUsed="0"/>
-    <w:lsdException w:name="Medium Shading 2 Accent 6" w:semiHidden="0" w:uiPriority="64" w:unhideWhenUsed="0"/>
-    <w:lsdException w:name="Medium List 1 Accent 6" w:semiHidden="0" w:uiPriority="65" w:unhideWhenUsed="0"/>
-    <w:lsdException w:name="Medium List 2 Accent 6" w:semiHidden="0" w:uiPriority="66" w:unhideWhenUsed="0"/>
-    <w:lsdException w:name="Medium Grid 1 Accent 6" w:semiHidden="0" w:uiPriority="67" w:unhideWhenUsed="0"/>
-    <w:lsdException w:name="Medium Grid 2 Accent 6" w:semiHidden="0" w:uiPriority="68" w:unhideWhenUsed="0"/>
-    <w:lsdException w:name="Medium Grid 3 Accent 6" w:semiHidden="0" w:uiPriority="69" w:unhideWhenUsed="0"/>
-    <w:lsdException w:name="Dark List Accent 6" w:semiHidden="0" w:uiPriority="70" w:unhideWhenUsed="0"/>
-    <w:lsdException w:name="Colorful Shading Accent 6" w:semiHidden="0" w:uiPriority="71" w:unhideWhenUsed="0"/>
-    <w:lsdException w:name="Colorful List Accent 6" w:semiHidden="0" w:uiPriority="72" w:unhideWhenUsed="0"/>
-    <w:lsdException w:name="Colorful Grid Accent 6" w:semiHidden="0" w:uiPriority="73" w:unhideWhenUsed="0"/>
-    <w:lsdException w:name="Subtle Emphasis" w:semiHidden="0" w:uiPriority="19" w:unhideWhenUsed="0" w:qFormat="1"/>
-    <w:lsdException w:name="Intense Emphasis" w:semiHidden="0" w:uiPriority="21" w:unhideWhenUsed="0" w:qFormat="1"/>
-    <w:lsdException w:name="Subtle Reference" w:semiHidden="0" w:uiPriority="31" w:unhideWhenUsed="0" w:qFormat="1"/>
-    <w:lsdException w:name="Intense Reference" w:semiHidden="0" w:uiPriority="32" w:unhideWhenUsed="0" w:qFormat="1"/>
-    <w:lsdException w:name="Book Title" w:semiHidden="0" w:uiPriority="33" w:unhideWhenUsed="0" w:qFormat="1"/>
-    <w:lsdException w:name="Bibliography" w:uiPriority="37"/>
-    <w:lsdException w:name="TOC Heading" w:uiPriority="39" w:qFormat="1"/>
-  </w:latentStyles>
-  <w:style w:type="paragraph" w:default="1" w:styleId="Normal">
-    <w:name w:val="Normal"/>
-    <w:qFormat/>
-  </w:style>
-  <w:style w:type="character" w:default="1" w:styleId="DefaultParagraphFont">
-    <w:name w:val="Default Paragraph Font"/>
-    <w:uiPriority w:val="1"/>
-    <w:semiHidden/>
-    <w:unhideWhenUsed/>
-  </w:style>
-  <w:style w:type="table" w:default="1" w:styleId="TableNormal">
-    <w:name w:val="Normal Table"/>
-    <w:uiPriority w:val="99"/>
-    <w:semiHidden/>
-    <w:unhideWhenUsed/>
-    <w:tblPr>
-      <w:tblInd w:w="0" w:type="dxa"/>
-      <w:tblCellMar>
-        <w:top w:w="0" w:type="dxa"/>
-        <w:left w:w="108" w:type="dxa"/>
-        <w:bottom w:w="0" w:type="dxa"/>
-        <w:right w:w="108" w:type="dxa"/>
-      </w:tblCellMar>
-    </w:tblPr>
-  </w:style>
-  <w:style w:type="numbering" w:default="1" w:styleId="NoList">
-    <w:name w:val="No List"/>
-    <w:uiPriority w:val="99"/>
-    <w:semiHidden/>
-    <w:unhideWhenUsed/>
-  </w:style>
-</w:styles>
-</file>
-
 <file path=word/theme/theme1.xml><?xml version="1.0" encoding="utf-8"?>
 <a:theme xmlns:a="http://schemas.openxmlformats.org/drawingml/2006/main" name="Office Theme">
   <a:themeElements>
@@ -32475,7 +28698,7 @@
         <a:sysClr val="windowText" lastClr="000000"/>
       </a:dk1>
       <a:lt1>
-        <a:sysClr val="window" lastClr="C0C0C0"/>
+        <a:sysClr val="window" lastClr="FFFFFF"/>
       </a:lt1>
       <a:dk2>
         <a:srgbClr val="1F497D"/>
@@ -32755,7 +28978,7 @@
 </file>
 
 <file path=customXml/itemProps1.xml><?xml version="1.0" encoding="utf-8"?>
-<ds:datastoreItem xmlns:ds="http://schemas.openxmlformats.org/officeDocument/2006/customXml" ds:itemID="{E6959608-E59E-4C24-80A0-C483EF8BE646}">
+<ds:datastoreItem xmlns:ds="http://schemas.openxmlformats.org/officeDocument/2006/customXml" ds:itemID="{F1185DD8-A3A1-4402-A3A1-1D94509E903B}">
   <ds:schemaRefs>
     <ds:schemaRef ds:uri="http://schemas.openxmlformats.org/officeDocument/2006/bibliography"/>
   </ds:schemaRefs>

--- a/Documentation/API Documentation.docx
+++ b/Documentation/API Documentation.docx
@@ -2582,6 +2582,121 @@
         <w:tc>
           <w:tcPr>
             <w:tcW w:w="0" w:type="auto"/>
+            <w:shd w:val="clear" w:color="auto" w:fill="8DB3E2" w:themeFill="text2" w:themeFillTint="66"/>
+            <w:vAlign w:val="center"/>
+          </w:tcPr>
+          <w:p>
+            <w:pPr>
+              <w:jc w:val="center"/>
+              <w:rPr>
+                <w:rFonts w:ascii="Century Gothic" w:hAnsi="Century Gothic"/>
+                <w:b/>
+                <w:sz w:val="20"/>
+                <w:szCs w:val="20"/>
+                <w:lang w:val="en-US"/>
+              </w:rPr>
+            </w:pPr>
+            <w:r>
+              <w:rPr>
+                <w:rFonts w:ascii="Century Gothic" w:hAnsi="Century Gothic"/>
+                <w:b/>
+                <w:sz w:val="20"/>
+                <w:szCs w:val="20"/>
+                <w:lang w:val="en-US"/>
+              </w:rPr>
+              <w:t>Account</w:t>
+            </w:r>
+          </w:p>
+        </w:tc>
+        <w:tc>
+          <w:tcPr>
+            <w:tcW w:w="0" w:type="auto"/>
+            <w:shd w:val="clear" w:color="auto" w:fill="BFBFBF" w:themeFill="background1" w:themeFillShade="BF"/>
+            <w:vAlign w:val="center"/>
+          </w:tcPr>
+          <w:p>
+            <w:pPr>
+              <w:jc w:val="center"/>
+              <w:rPr>
+                <w:rFonts w:ascii="Century Gothic" w:hAnsi="Century Gothic"/>
+                <w:sz w:val="20"/>
+                <w:szCs w:val="20"/>
+                <w:lang w:val="en-US"/>
+              </w:rPr>
+            </w:pPr>
+            <w:r>
+              <w:rPr>
+                <w:rFonts w:ascii="Century Gothic" w:hAnsi="Century Gothic"/>
+                <w:sz w:val="20"/>
+                <w:szCs w:val="20"/>
+                <w:lang w:val="en-US"/>
+              </w:rPr>
+              <w:t>POST</w:t>
+            </w:r>
+          </w:p>
+        </w:tc>
+        <w:tc>
+          <w:tcPr>
+            <w:tcW w:w="0" w:type="auto"/>
+            <w:shd w:val="clear" w:color="auto" w:fill="BFBFBF" w:themeFill="background1" w:themeFillShade="BF"/>
+            <w:vAlign w:val="center"/>
+          </w:tcPr>
+          <w:p>
+            <w:pPr>
+              <w:rPr>
+                <w:rFonts w:ascii="Century Gothic" w:hAnsi="Century Gothic"/>
+                <w:sz w:val="20"/>
+                <w:szCs w:val="20"/>
+                <w:lang w:val="en-US"/>
+              </w:rPr>
+            </w:pPr>
+            <w:r>
+              <w:rPr>
+                <w:rFonts w:ascii="Century Gothic" w:hAnsi="Century Gothic"/>
+                <w:sz w:val="20"/>
+                <w:szCs w:val="20"/>
+                <w:lang w:val="en-US"/>
+              </w:rPr>
+              <w:t>/Account/Status</w:t>
+            </w:r>
+          </w:p>
+        </w:tc>
+        <w:tc>
+          <w:tcPr>
+            <w:tcW w:w="0" w:type="auto"/>
+            <w:shd w:val="clear" w:color="auto" w:fill="BFBFBF" w:themeFill="background1" w:themeFillShade="BF"/>
+            <w:vAlign w:val="center"/>
+          </w:tcPr>
+          <w:p>
+            <w:pPr>
+              <w:rPr>
+                <w:rFonts w:ascii="Century Gothic" w:hAnsi="Century Gothic"/>
+                <w:color w:val="000000"/>
+                <w:sz w:val="20"/>
+                <w:szCs w:val="20"/>
+                <w:lang w:val="en-US"/>
+              </w:rPr>
+            </w:pPr>
+            <w:r>
+              <w:rPr>
+                <w:rFonts w:ascii="Century Gothic" w:hAnsi="Century Gothic"/>
+                <w:color w:val="000000"/>
+                <w:sz w:val="20"/>
+                <w:szCs w:val="20"/>
+                <w:lang w:val="en-US"/>
+              </w:rPr>
+              <w:t>Checks whether a user exists or not by providing the login name and the password.</w:t>
+            </w:r>
+          </w:p>
+        </w:tc>
+      </w:tr>
+      <w:tr>
+        <w:trPr>
+          <w:trHeight w:val="851"/>
+        </w:trPr>
+        <w:tc>
+          <w:tcPr>
+            <w:tcW w:w="0" w:type="auto"/>
             <w:vMerge w:val="restart"/>
             <w:shd w:val="clear" w:color="auto" w:fill="8DB3E2" w:themeFill="text2" w:themeFillTint="66"/>
             <w:vAlign w:val="center"/>
@@ -4336,6 +4451,7 @@
                 <w:szCs w:val="20"/>
                 <w:lang w:val="en-US"/>
               </w:rPr>
+              <w:lastRenderedPageBreak/>
               <w:t>Group</w:t>
             </w:r>
           </w:p>
@@ -9695,25 +9811,18 @@
         <w:rPr>
           <w:rFonts w:ascii="Century Gothic" w:hAnsi="Century Gothic" w:cs="Courier New"/>
           <w:b/>
-          <w:lang w:val="en-US"/>
-        </w:rPr>
-      </w:pPr>
-      <w:r>
-        <w:rPr>
-          <w:rFonts w:ascii="Century Gothic" w:hAnsi="Century Gothic" w:cs="Courier New"/>
-          <w:b/>
           <w:u w:val="single"/>
           <w:lang w:val="en-US"/>
         </w:rPr>
-        <w:t>Get all the branches</w:t>
-      </w:r>
-      <w:r>
-        <w:rPr>
-          <w:rFonts w:ascii="Century Gothic" w:hAnsi="Century Gothic" w:cs="Courier New"/>
-          <w:b/>
-          <w:lang w:val="en-US"/>
-        </w:rPr>
-        <w:t>.</w:t>
+      </w:pPr>
+      <w:r>
+        <w:rPr>
+          <w:rFonts w:ascii="Century Gothic" w:hAnsi="Century Gothic" w:cs="Courier New"/>
+          <w:b/>
+          <w:u w:val="single"/>
+          <w:lang w:val="en-US"/>
+        </w:rPr>
+        <w:t>Check the status of an account.</w:t>
       </w:r>
     </w:p>
     <w:p>
@@ -9734,7 +9843,121 @@
           <w:szCs w:val="20"/>
           <w:lang w:val="en-US"/>
         </w:rPr>
-        <w:t>$eFrontProSDK-&gt;GetAPI(‘BranchList’)-&gt;GetAll();</w:t>
+        <w:t>$</w:t>
+      </w:r>
+      <w:proofErr w:type="spellStart"/>
+      <w:r>
+        <w:rPr>
+          <w:rFonts w:ascii="Courier New" w:hAnsi="Courier New" w:cs="Courier New"/>
+          <w:sz w:val="20"/>
+          <w:szCs w:val="20"/>
+          <w:lang w:val="en-US"/>
+        </w:rPr>
+        <w:t>eFrontProSDK</w:t>
+      </w:r>
+      <w:proofErr w:type="spellEnd"/>
+      <w:r>
+        <w:rPr>
+          <w:rFonts w:ascii="Courier New" w:hAnsi="Courier New" w:cs="Courier New"/>
+          <w:sz w:val="20"/>
+          <w:szCs w:val="20"/>
+          <w:lang w:val="en-US"/>
+        </w:rPr>
+        <w:t>-&gt;</w:t>
+      </w:r>
+      <w:proofErr w:type="spellStart"/>
+      <w:r>
+        <w:rPr>
+          <w:rFonts w:ascii="Courier New" w:hAnsi="Courier New" w:cs="Courier New"/>
+          <w:sz w:val="20"/>
+          <w:szCs w:val="20"/>
+          <w:lang w:val="en-US"/>
+        </w:rPr>
+        <w:t>GetAPI</w:t>
+      </w:r>
+      <w:proofErr w:type="spellEnd"/>
+      <w:r>
+        <w:rPr>
+          <w:rFonts w:ascii="Courier New" w:hAnsi="Courier New" w:cs="Courier New"/>
+          <w:sz w:val="20"/>
+          <w:szCs w:val="20"/>
+          <w:lang w:val="en-US"/>
+        </w:rPr>
+        <w:t>(‘</w:t>
+      </w:r>
+      <w:r>
+        <w:rPr>
+          <w:rFonts w:ascii="Courier New" w:hAnsi="Courier New" w:cs="Courier New"/>
+          <w:sz w:val="20"/>
+          <w:szCs w:val="20"/>
+          <w:lang w:val="en-US"/>
+        </w:rPr>
+        <w:t>Account</w:t>
+      </w:r>
+      <w:r>
+        <w:rPr>
+          <w:rFonts w:ascii="Courier New" w:hAnsi="Courier New" w:cs="Courier New"/>
+          <w:sz w:val="20"/>
+          <w:szCs w:val="20"/>
+          <w:lang w:val="en-US"/>
+        </w:rPr>
+        <w:t>’)-&gt;</w:t>
+      </w:r>
+      <w:r>
+        <w:rPr>
+          <w:rFonts w:ascii="Courier New" w:hAnsi="Courier New" w:cs="Courier New"/>
+          <w:sz w:val="20"/>
+          <w:szCs w:val="20"/>
+          <w:lang w:val="en-US"/>
+        </w:rPr>
+        <w:t>Exists</w:t>
+      </w:r>
+      <w:r>
+        <w:rPr>
+          <w:rFonts w:ascii="Courier New" w:hAnsi="Courier New" w:cs="Courier New"/>
+          <w:sz w:val="20"/>
+          <w:szCs w:val="20"/>
+          <w:lang w:val="en-US"/>
+        </w:rPr>
+        <w:t>(</w:t>
+      </w:r>
+      <w:r>
+        <w:rPr>
+          <w:rFonts w:ascii="Courier New" w:hAnsi="Courier New" w:cs="Courier New"/>
+          <w:sz w:val="20"/>
+          <w:szCs w:val="20"/>
+          <w:lang w:val="en-US"/>
+        </w:rPr>
+        <w:t>$</w:t>
+      </w:r>
+      <w:proofErr w:type="spellStart"/>
+      <w:r>
+        <w:rPr>
+          <w:rFonts w:ascii="Courier New" w:hAnsi="Courier New" w:cs="Courier New"/>
+          <w:sz w:val="20"/>
+          <w:szCs w:val="20"/>
+          <w:lang w:val="en-US"/>
+        </w:rPr>
+        <w:t>loginName</w:t>
+      </w:r>
+      <w:proofErr w:type="spellEnd"/>
+      <w:r>
+        <w:rPr>
+          <w:rFonts w:ascii="Courier New" w:hAnsi="Courier New" w:cs="Courier New"/>
+          <w:sz w:val="20"/>
+          <w:szCs w:val="20"/>
+          <w:lang w:val="en-US"/>
+        </w:rPr>
+        <w:t>, $password</w:t>
+      </w:r>
+      <w:r>
+        <w:rPr>
+          <w:rFonts w:ascii="Courier New" w:hAnsi="Courier New" w:cs="Courier New"/>
+          <w:sz w:val="20"/>
+          <w:szCs w:val="20"/>
+          <w:lang w:val="en-US"/>
+        </w:rPr>
+        <w:t>);</w:t>
       </w:r>
     </w:p>
     <w:p>
@@ -9744,6 +9967,7 @@
         <w:rPr>
           <w:rFonts w:ascii="Century Gothic" w:hAnsi="Century Gothic" w:cs="Courier New"/>
           <w:b/>
+          <w:u w:val="single"/>
           <w:lang w:val="en-US"/>
         </w:rPr>
       </w:pPr>
@@ -9765,7 +9989,7 @@
           <w:u w:val="single"/>
           <w:lang w:val="en-US"/>
         </w:rPr>
-        <w:t>Get information about a branch</w:t>
+        <w:t>Get all the branches</w:t>
       </w:r>
       <w:r>
         <w:rPr>
@@ -9774,74 +9998,6 @@
           <w:lang w:val="en-US"/>
         </w:rPr>
         <w:t>.</w:t>
-      </w:r>
-      <w:r>
-        <w:rPr>
-          <w:rFonts w:ascii="Century Gothic" w:hAnsi="Century Gothic" w:cs="Courier New"/>
-          <w:b/>
-          <w:lang w:val="en-US"/>
-        </w:rPr>
-        <w:t xml:space="preserve"> </w:t>
-      </w:r>
-      <w:r>
-        <w:rPr>
-          <w:rFonts w:ascii="Century Gothic" w:hAnsi="Century Gothic" w:cs="Courier New"/>
-          <w:color w:val="7030A0"/>
-          <w:sz w:val="20"/>
-          <w:szCs w:val="20"/>
-          <w:lang w:val="en-US"/>
-        </w:rPr>
-        <w:t>GetInf</w:t>
-      </w:r>
-      <w:r>
-        <w:rPr>
-          <w:rFonts w:ascii="Century Gothic" w:hAnsi="Century Gothic" w:cs="Courier New"/>
-          <w:color w:val="7030A0"/>
-          <w:sz w:val="20"/>
-          <w:szCs w:val="20"/>
-          <w:lang w:val="en-US"/>
-        </w:rPr>
-        <w:t>o</w:t>
-      </w:r>
-      <w:r>
-        <w:rPr>
-          <w:rFonts w:ascii="Century Gothic" w:hAnsi="Century Gothic" w:cs="Courier New"/>
-          <w:color w:val="7030A0"/>
-          <w:sz w:val="20"/>
-          <w:szCs w:val="20"/>
-          <w:lang w:val="en-US"/>
-        </w:rPr>
-        <w:t xml:space="preserve"> method,</w:t>
-      </w:r>
-      <w:r>
-        <w:rPr>
-          <w:rFonts w:ascii="Century Gothic" w:hAnsi="Century Gothic" w:cs="Courier New"/>
-          <w:color w:val="7030A0"/>
-          <w:sz w:val="20"/>
-          <w:szCs w:val="20"/>
-          <w:lang w:val="en-US"/>
-        </w:rPr>
-        <w:t xml:space="preserve"> accepts a </w:t>
-      </w:r>
-      <w:r>
-        <w:rPr>
-          <w:rFonts w:ascii="Century Gothic" w:hAnsi="Century Gothic" w:cs="Courier New"/>
-          <w:color w:val="7030A0"/>
-          <w:sz w:val="20"/>
-          <w:szCs w:val="20"/>
-          <w:lang w:val="en-US"/>
-        </w:rPr>
-        <w:t>po</w:t>
-      </w:r>
-      <w:r>
-        <w:rPr>
-          <w:rFonts w:ascii="Century Gothic" w:hAnsi="Century Gothic" w:cs="Courier New"/>
-          <w:color w:val="7030A0"/>
-          <w:sz w:val="20"/>
-          <w:szCs w:val="20"/>
-          <w:lang w:val="en-US"/>
-        </w:rPr>
-        <w:t>sitive integer as the branch Id.</w:t>
       </w:r>
     </w:p>
     <w:p>
@@ -9862,25 +10018,7 @@
           <w:szCs w:val="20"/>
           <w:lang w:val="en-US"/>
         </w:rPr>
-        <w:t>$eFrontProSDK-&gt;GetA</w:t>
-      </w:r>
-      <w:r>
-        <w:rPr>
-          <w:rFonts w:ascii="Courier New" w:hAnsi="Courier New" w:cs="Courier New"/>
-          <w:sz w:val="20"/>
-          <w:szCs w:val="20"/>
-          <w:lang w:val="en-US"/>
-        </w:rPr>
-        <w:t>PI(‘Branch’)-&gt;GetInfo($branchId</w:t>
-      </w:r>
-      <w:r>
-        <w:rPr>
-          <w:rFonts w:ascii="Courier New" w:hAnsi="Courier New" w:cs="Courier New"/>
-          <w:sz w:val="20"/>
-          <w:szCs w:val="20"/>
-          <w:lang w:val="en-US"/>
-        </w:rPr>
-        <w:t>);</w:t>
+        <w:t>$eFrontProSDK-&gt;GetAPI(‘BranchList’)-&gt;GetAll();</w:t>
       </w:r>
     </w:p>
     <w:p>
@@ -9911,15 +10049,23 @@
           <w:u w:val="single"/>
           <w:lang w:val="en-US"/>
         </w:rPr>
-        <w:t>Add a user in a branch</w:t>
-      </w:r>
-      <w:r>
-        <w:rPr>
-          <w:rFonts w:ascii="Century Gothic" w:hAnsi="Century Gothic" w:cs="Courier New"/>
-          <w:b/>
-          <w:lang w:val="en-US"/>
-        </w:rPr>
-        <w:t xml:space="preserve">. </w:t>
+        <w:t>Get information about a branch</w:t>
+      </w:r>
+      <w:r>
+        <w:rPr>
+          <w:rFonts w:ascii="Century Gothic" w:hAnsi="Century Gothic" w:cs="Courier New"/>
+          <w:b/>
+          <w:lang w:val="en-US"/>
+        </w:rPr>
+        <w:t>.</w:t>
+      </w:r>
+      <w:r>
+        <w:rPr>
+          <w:rFonts w:ascii="Century Gothic" w:hAnsi="Century Gothic" w:cs="Courier New"/>
+          <w:b/>
+          <w:lang w:val="en-US"/>
+        </w:rPr>
+        <w:t xml:space="preserve"> </w:t>
       </w:r>
       <w:r>
         <w:rPr>
@@ -9929,7 +10075,7 @@
           <w:szCs w:val="20"/>
           <w:lang w:val="en-US"/>
         </w:rPr>
-        <w:t>A</w:t>
+        <w:t>GetInf</w:t>
       </w:r>
       <w:r>
         <w:rPr>
@@ -9939,7 +10085,7 @@
           <w:szCs w:val="20"/>
           <w:lang w:val="en-US"/>
         </w:rPr>
-        <w:t xml:space="preserve">ddRelation </w:t>
+        <w:t>o</w:t>
       </w:r>
       <w:r>
         <w:rPr>
@@ -9949,7 +10095,7 @@
           <w:szCs w:val="20"/>
           <w:lang w:val="en-US"/>
         </w:rPr>
-        <w:t xml:space="preserve">method, </w:t>
+        <w:t xml:space="preserve"> method,</w:t>
       </w:r>
       <w:r>
         <w:rPr>
@@ -9959,7 +10105,7 @@
           <w:szCs w:val="20"/>
           <w:lang w:val="en-US"/>
         </w:rPr>
-        <w:t xml:space="preserve">accepts 2 parameters which both are positive integers. The </w:t>
+        <w:t xml:space="preserve"> accepts a </w:t>
       </w:r>
       <w:r>
         <w:rPr>
@@ -9969,7 +10115,7 @@
           <w:szCs w:val="20"/>
           <w:lang w:val="en-US"/>
         </w:rPr>
-        <w:t>1</w:t>
+        <w:t>po</w:t>
       </w:r>
       <w:r>
         <w:rPr>
@@ -9977,81 +10123,9 @@
           <w:color w:val="7030A0"/>
           <w:sz w:val="20"/>
           <w:szCs w:val="20"/>
-          <w:vertAlign w:val="superscript"/>
-          <w:lang w:val="en-US"/>
-        </w:rPr>
-        <w:t>st</w:t>
-      </w:r>
-      <w:r>
-        <w:rPr>
-          <w:rFonts w:ascii="Century Gothic" w:hAnsi="Century Gothic" w:cs="Courier New"/>
-          <w:color w:val="7030A0"/>
-          <w:sz w:val="20"/>
-          <w:szCs w:val="20"/>
-          <w:lang w:val="en-US"/>
-        </w:rPr>
-        <w:t xml:space="preserve"> </w:t>
-      </w:r>
-      <w:r>
-        <w:rPr>
-          <w:rFonts w:ascii="Century Gothic" w:hAnsi="Century Gothic" w:cs="Courier New"/>
-          <w:color w:val="7030A0"/>
-          <w:sz w:val="20"/>
-          <w:szCs w:val="20"/>
-          <w:lang w:val="en-US"/>
-        </w:rPr>
-        <w:t xml:space="preserve">one refers to the user’s Id and the </w:t>
-      </w:r>
-      <w:r>
-        <w:rPr>
-          <w:rFonts w:ascii="Century Gothic" w:hAnsi="Century Gothic" w:cs="Courier New"/>
-          <w:color w:val="7030A0"/>
-          <w:sz w:val="20"/>
-          <w:szCs w:val="20"/>
-          <w:lang w:val="en-US"/>
-        </w:rPr>
-        <w:t>2</w:t>
-      </w:r>
-      <w:r>
-        <w:rPr>
-          <w:rFonts w:ascii="Century Gothic" w:hAnsi="Century Gothic" w:cs="Courier New"/>
-          <w:color w:val="7030A0"/>
-          <w:sz w:val="20"/>
-          <w:szCs w:val="20"/>
-          <w:vertAlign w:val="superscript"/>
-          <w:lang w:val="en-US"/>
-        </w:rPr>
-        <w:t>nd</w:t>
-      </w:r>
-      <w:r>
-        <w:rPr>
-          <w:rFonts w:ascii="Century Gothic" w:hAnsi="Century Gothic" w:cs="Courier New"/>
-          <w:color w:val="7030A0"/>
-          <w:sz w:val="20"/>
-          <w:szCs w:val="20"/>
-          <w:lang w:val="en-US"/>
-        </w:rPr>
-        <w:t xml:space="preserve"> </w:t>
-      </w:r>
-      <w:r>
-        <w:rPr>
-          <w:rFonts w:ascii="Century Gothic" w:hAnsi="Century Gothic" w:cs="Courier New"/>
-          <w:color w:val="7030A0"/>
-          <w:sz w:val="20"/>
-          <w:szCs w:val="20"/>
-          <w:lang w:val="en-US"/>
-        </w:rPr>
-        <w:t>to the branch’</w:t>
-      </w:r>
-      <w:r>
-        <w:rPr>
-          <w:rFonts w:ascii="Century Gothic" w:hAnsi="Century Gothic" w:cs="Courier New"/>
-          <w:color w:val="7030A0"/>
-          <w:sz w:val="20"/>
-          <w:szCs w:val="20"/>
-          <w:lang w:val="en-US"/>
-        </w:rPr>
-        <w:t>s Id.</w:t>
+          <w:lang w:val="en-US"/>
+        </w:rPr>
+        <w:t>sitive integer as the branch Id.</w:t>
       </w:r>
     </w:p>
     <w:p>
@@ -10072,7 +10146,25 @@
           <w:szCs w:val="20"/>
           <w:lang w:val="en-US"/>
         </w:rPr>
-        <w:t>$eFrontProSDK-&gt;GetAPI(‘BranchUser’)-&gt;AddRelation($userId, $branchId);</w:t>
+        <w:t>$eFrontProSDK-&gt;GetA</w:t>
+      </w:r>
+      <w:r>
+        <w:rPr>
+          <w:rFonts w:ascii="Courier New" w:hAnsi="Courier New" w:cs="Courier New"/>
+          <w:sz w:val="20"/>
+          <w:szCs w:val="20"/>
+          <w:lang w:val="en-US"/>
+        </w:rPr>
+        <w:t>PI(‘Branch’)-&gt;GetInfo($branchId</w:t>
+      </w:r>
+      <w:r>
+        <w:rPr>
+          <w:rFonts w:ascii="Courier New" w:hAnsi="Courier New" w:cs="Courier New"/>
+          <w:sz w:val="20"/>
+          <w:szCs w:val="20"/>
+          <w:lang w:val="en-US"/>
+        </w:rPr>
+        <w:t>);</w:t>
       </w:r>
     </w:p>
     <w:p>
@@ -10081,6 +10173,7 @@
         <w:jc w:val="both"/>
         <w:rPr>
           <w:rFonts w:ascii="Century Gothic" w:hAnsi="Century Gothic" w:cs="Courier New"/>
+          <w:b/>
           <w:lang w:val="en-US"/>
         </w:rPr>
       </w:pPr>
@@ -10102,42 +10195,147 @@
           <w:u w:val="single"/>
           <w:lang w:val="en-US"/>
         </w:rPr>
-        <w:t xml:space="preserve">Get all the </w:t>
-      </w:r>
-      <w:r>
-        <w:rPr>
-          <w:rFonts w:ascii="Century Gothic" w:hAnsi="Century Gothic" w:cs="Courier New"/>
-          <w:b/>
-          <w:u w:val="single"/>
-          <w:lang w:val="en-US"/>
-        </w:rPr>
-        <w:t>c</w:t>
-      </w:r>
-      <w:r>
-        <w:rPr>
-          <w:rFonts w:ascii="Century Gothic" w:hAnsi="Century Gothic" w:cs="Courier New"/>
-          <w:b/>
-          <w:u w:val="single"/>
-          <w:lang w:val="en-US"/>
-        </w:rPr>
-        <w:t>ategories</w:t>
-      </w:r>
-      <w:r>
-        <w:rPr>
-          <w:rFonts w:ascii="Century Gothic" w:hAnsi="Century Gothic" w:cs="Courier New"/>
-          <w:b/>
-          <w:u w:val="single"/>
-          <w:lang w:val="en-US"/>
-        </w:rPr>
-        <w:t xml:space="preserve"> (tree structured)</w:t>
-      </w:r>
-      <w:r>
-        <w:rPr>
-          <w:rFonts w:ascii="Century Gothic" w:hAnsi="Century Gothic" w:cs="Courier New"/>
-          <w:b/>
-          <w:lang w:val="en-US"/>
-        </w:rPr>
-        <w:t>.</w:t>
+        <w:t>Add a user in a branch</w:t>
+      </w:r>
+      <w:r>
+        <w:rPr>
+          <w:rFonts w:ascii="Century Gothic" w:hAnsi="Century Gothic" w:cs="Courier New"/>
+          <w:b/>
+          <w:lang w:val="en-US"/>
+        </w:rPr>
+        <w:t xml:space="preserve">. </w:t>
+      </w:r>
+      <w:r>
+        <w:rPr>
+          <w:rFonts w:ascii="Century Gothic" w:hAnsi="Century Gothic" w:cs="Courier New"/>
+          <w:color w:val="7030A0"/>
+          <w:sz w:val="20"/>
+          <w:szCs w:val="20"/>
+          <w:lang w:val="en-US"/>
+        </w:rPr>
+        <w:t>A</w:t>
+      </w:r>
+      <w:r>
+        <w:rPr>
+          <w:rFonts w:ascii="Century Gothic" w:hAnsi="Century Gothic" w:cs="Courier New"/>
+          <w:color w:val="7030A0"/>
+          <w:sz w:val="20"/>
+          <w:szCs w:val="20"/>
+          <w:lang w:val="en-US"/>
+        </w:rPr>
+        <w:t xml:space="preserve">ddRelation </w:t>
+      </w:r>
+      <w:r>
+        <w:rPr>
+          <w:rFonts w:ascii="Century Gothic" w:hAnsi="Century Gothic" w:cs="Courier New"/>
+          <w:color w:val="7030A0"/>
+          <w:sz w:val="20"/>
+          <w:szCs w:val="20"/>
+          <w:lang w:val="en-US"/>
+        </w:rPr>
+        <w:t xml:space="preserve">method, </w:t>
+      </w:r>
+      <w:r>
+        <w:rPr>
+          <w:rFonts w:ascii="Century Gothic" w:hAnsi="Century Gothic" w:cs="Courier New"/>
+          <w:color w:val="7030A0"/>
+          <w:sz w:val="20"/>
+          <w:szCs w:val="20"/>
+          <w:lang w:val="en-US"/>
+        </w:rPr>
+        <w:t xml:space="preserve">accepts 2 parameters which both are positive integers. The </w:t>
+      </w:r>
+      <w:r>
+        <w:rPr>
+          <w:rFonts w:ascii="Century Gothic" w:hAnsi="Century Gothic" w:cs="Courier New"/>
+          <w:color w:val="7030A0"/>
+          <w:sz w:val="20"/>
+          <w:szCs w:val="20"/>
+          <w:lang w:val="en-US"/>
+        </w:rPr>
+        <w:t>1</w:t>
+      </w:r>
+      <w:r>
+        <w:rPr>
+          <w:rFonts w:ascii="Century Gothic" w:hAnsi="Century Gothic" w:cs="Courier New"/>
+          <w:color w:val="7030A0"/>
+          <w:sz w:val="20"/>
+          <w:szCs w:val="20"/>
+          <w:vertAlign w:val="superscript"/>
+          <w:lang w:val="en-US"/>
+        </w:rPr>
+        <w:t>st</w:t>
+      </w:r>
+      <w:r>
+        <w:rPr>
+          <w:rFonts w:ascii="Century Gothic" w:hAnsi="Century Gothic" w:cs="Courier New"/>
+          <w:color w:val="7030A0"/>
+          <w:sz w:val="20"/>
+          <w:szCs w:val="20"/>
+          <w:lang w:val="en-US"/>
+        </w:rPr>
+        <w:t xml:space="preserve"> </w:t>
+      </w:r>
+      <w:r>
+        <w:rPr>
+          <w:rFonts w:ascii="Century Gothic" w:hAnsi="Century Gothic" w:cs="Courier New"/>
+          <w:color w:val="7030A0"/>
+          <w:sz w:val="20"/>
+          <w:szCs w:val="20"/>
+          <w:lang w:val="en-US"/>
+        </w:rPr>
+        <w:t xml:space="preserve">one refers to the user’s Id and the </w:t>
+      </w:r>
+      <w:r>
+        <w:rPr>
+          <w:rFonts w:ascii="Century Gothic" w:hAnsi="Century Gothic" w:cs="Courier New"/>
+          <w:color w:val="7030A0"/>
+          <w:sz w:val="20"/>
+          <w:szCs w:val="20"/>
+          <w:lang w:val="en-US"/>
+        </w:rPr>
+        <w:t>2</w:t>
+      </w:r>
+      <w:r>
+        <w:rPr>
+          <w:rFonts w:ascii="Century Gothic" w:hAnsi="Century Gothic" w:cs="Courier New"/>
+          <w:color w:val="7030A0"/>
+          <w:sz w:val="20"/>
+          <w:szCs w:val="20"/>
+          <w:vertAlign w:val="superscript"/>
+          <w:lang w:val="en-US"/>
+        </w:rPr>
+        <w:t>nd</w:t>
+      </w:r>
+      <w:r>
+        <w:rPr>
+          <w:rFonts w:ascii="Century Gothic" w:hAnsi="Century Gothic" w:cs="Courier New"/>
+          <w:color w:val="7030A0"/>
+          <w:sz w:val="20"/>
+          <w:szCs w:val="20"/>
+          <w:lang w:val="en-US"/>
+        </w:rPr>
+        <w:t xml:space="preserve"> </w:t>
+      </w:r>
+      <w:r>
+        <w:rPr>
+          <w:rFonts w:ascii="Century Gothic" w:hAnsi="Century Gothic" w:cs="Courier New"/>
+          <w:color w:val="7030A0"/>
+          <w:sz w:val="20"/>
+          <w:szCs w:val="20"/>
+          <w:lang w:val="en-US"/>
+        </w:rPr>
+        <w:t>to the branch’</w:t>
+      </w:r>
+      <w:r>
+        <w:rPr>
+          <w:rFonts w:ascii="Century Gothic" w:hAnsi="Century Gothic" w:cs="Courier New"/>
+          <w:color w:val="7030A0"/>
+          <w:sz w:val="20"/>
+          <w:szCs w:val="20"/>
+          <w:lang w:val="en-US"/>
+        </w:rPr>
+        <w:t>s Id.</w:t>
       </w:r>
     </w:p>
     <w:p>
@@ -10158,7 +10356,7 @@
           <w:szCs w:val="20"/>
           <w:lang w:val="en-US"/>
         </w:rPr>
-        <w:t>$eFrontProSDK-&gt;GetAPI(‘CategoryList’)-&gt;GetAll();</w:t>
+        <w:t>$eFrontProSDK-&gt;GetAPI(‘BranchUser’)-&gt;AddRelation($userId, $branchId);</w:t>
       </w:r>
     </w:p>
     <w:p>
@@ -10188,7 +10386,7 @@
           <w:u w:val="single"/>
           <w:lang w:val="en-US"/>
         </w:rPr>
-        <w:t>Get i</w:t>
+        <w:t xml:space="preserve">Get all the </w:t>
       </w:r>
       <w:r>
         <w:rPr>
@@ -10197,7 +10395,7 @@
           <w:u w:val="single"/>
           <w:lang w:val="en-US"/>
         </w:rPr>
-        <w:t xml:space="preserve">nformation about a </w:t>
+        <w:t>c</w:t>
       </w:r>
       <w:r>
         <w:rPr>
@@ -10206,7 +10404,7 @@
           <w:u w:val="single"/>
           <w:lang w:val="en-US"/>
         </w:rPr>
-        <w:t>c</w:t>
+        <w:t>ategories</w:t>
       </w:r>
       <w:r>
         <w:rPr>
@@ -10215,52 +10413,12 @@
           <w:u w:val="single"/>
           <w:lang w:val="en-US"/>
         </w:rPr>
-        <w:t>ategory</w:t>
-      </w:r>
-      <w:r>
-        <w:rPr>
-          <w:rFonts w:ascii="Century Gothic" w:hAnsi="Century Gothic" w:cs="Courier New"/>
-          <w:b/>
-          <w:lang w:val="en-US"/>
-        </w:rPr>
-        <w:t xml:space="preserve">. </w:t>
-      </w:r>
-      <w:r>
-        <w:rPr>
-          <w:rFonts w:ascii="Century Gothic" w:hAnsi="Century Gothic" w:cs="Courier New"/>
-          <w:color w:val="7030A0"/>
-          <w:sz w:val="20"/>
-          <w:szCs w:val="20"/>
-          <w:lang w:val="en-US"/>
-        </w:rPr>
-        <w:t xml:space="preserve">GetInfo </w:t>
-      </w:r>
-      <w:r>
-        <w:rPr>
-          <w:rFonts w:ascii="Century Gothic" w:hAnsi="Century Gothic" w:cs="Courier New"/>
-          <w:color w:val="7030A0"/>
-          <w:sz w:val="20"/>
-          <w:szCs w:val="20"/>
-          <w:lang w:val="en-US"/>
-        </w:rPr>
-        <w:t xml:space="preserve">method, </w:t>
-      </w:r>
-      <w:r>
-        <w:rPr>
-          <w:rFonts w:ascii="Century Gothic" w:hAnsi="Century Gothic" w:cs="Courier New"/>
-          <w:color w:val="7030A0"/>
-          <w:sz w:val="20"/>
-          <w:szCs w:val="20"/>
-          <w:lang w:val="en-US"/>
-        </w:rPr>
-        <w:t>accepts a positive integer as the category Id</w:t>
-      </w:r>
-      <w:r>
-        <w:rPr>
-          <w:rFonts w:ascii="Century Gothic" w:hAnsi="Century Gothic" w:cs="Courier New"/>
-          <w:color w:val="7030A0"/>
-          <w:sz w:val="20"/>
-          <w:szCs w:val="20"/>
+        <w:t xml:space="preserve"> (tree structured)</w:t>
+      </w:r>
+      <w:r>
+        <w:rPr>
+          <w:rFonts w:ascii="Century Gothic" w:hAnsi="Century Gothic" w:cs="Courier New"/>
+          <w:b/>
           <w:lang w:val="en-US"/>
         </w:rPr>
         <w:t>.</w:t>
@@ -10284,7 +10442,7 @@
           <w:szCs w:val="20"/>
           <w:lang w:val="en-US"/>
         </w:rPr>
-        <w:t>$eFrontProSDK-&gt;GetAPI(‘Category’)-&gt;GetInfo($categoryId);</w:t>
+        <w:t>$eFrontProSDK-&gt;GetAPI(‘CategoryList’)-&gt;GetAll();</w:t>
       </w:r>
     </w:p>
     <w:p>
@@ -10314,7 +10472,7 @@
           <w:u w:val="single"/>
           <w:lang w:val="en-US"/>
         </w:rPr>
-        <w:t>Get all the c</w:t>
+        <w:t>Get i</w:t>
       </w:r>
       <w:r>
         <w:rPr>
@@ -10323,12 +10481,70 @@
           <w:u w:val="single"/>
           <w:lang w:val="en-US"/>
         </w:rPr>
-        <w:t>ourses</w:t>
-      </w:r>
-      <w:r>
-        <w:rPr>
-          <w:rFonts w:ascii="Century Gothic" w:hAnsi="Century Gothic" w:cs="Courier New"/>
-          <w:b/>
+        <w:t xml:space="preserve">nformation about a </w:t>
+      </w:r>
+      <w:r>
+        <w:rPr>
+          <w:rFonts w:ascii="Century Gothic" w:hAnsi="Century Gothic" w:cs="Courier New"/>
+          <w:b/>
+          <w:u w:val="single"/>
+          <w:lang w:val="en-US"/>
+        </w:rPr>
+        <w:t>c</w:t>
+      </w:r>
+      <w:r>
+        <w:rPr>
+          <w:rFonts w:ascii="Century Gothic" w:hAnsi="Century Gothic" w:cs="Courier New"/>
+          <w:b/>
+          <w:u w:val="single"/>
+          <w:lang w:val="en-US"/>
+        </w:rPr>
+        <w:t>ategory</w:t>
+      </w:r>
+      <w:r>
+        <w:rPr>
+          <w:rFonts w:ascii="Century Gothic" w:hAnsi="Century Gothic" w:cs="Courier New"/>
+          <w:b/>
+          <w:lang w:val="en-US"/>
+        </w:rPr>
+        <w:t xml:space="preserve">. </w:t>
+      </w:r>
+      <w:r>
+        <w:rPr>
+          <w:rFonts w:ascii="Century Gothic" w:hAnsi="Century Gothic" w:cs="Courier New"/>
+          <w:color w:val="7030A0"/>
+          <w:sz w:val="20"/>
+          <w:szCs w:val="20"/>
+          <w:lang w:val="en-US"/>
+        </w:rPr>
+        <w:t xml:space="preserve">GetInfo </w:t>
+      </w:r>
+      <w:r>
+        <w:rPr>
+          <w:rFonts w:ascii="Century Gothic" w:hAnsi="Century Gothic" w:cs="Courier New"/>
+          <w:color w:val="7030A0"/>
+          <w:sz w:val="20"/>
+          <w:szCs w:val="20"/>
+          <w:lang w:val="en-US"/>
+        </w:rPr>
+        <w:t xml:space="preserve">method, </w:t>
+      </w:r>
+      <w:r>
+        <w:rPr>
+          <w:rFonts w:ascii="Century Gothic" w:hAnsi="Century Gothic" w:cs="Courier New"/>
+          <w:color w:val="7030A0"/>
+          <w:sz w:val="20"/>
+          <w:szCs w:val="20"/>
+          <w:lang w:val="en-US"/>
+        </w:rPr>
+        <w:t>accepts a positive integer as the category Id</w:t>
+      </w:r>
+      <w:r>
+        <w:rPr>
+          <w:rFonts w:ascii="Century Gothic" w:hAnsi="Century Gothic" w:cs="Courier New"/>
+          <w:color w:val="7030A0"/>
+          <w:sz w:val="20"/>
+          <w:szCs w:val="20"/>
           <w:lang w:val="en-US"/>
         </w:rPr>
         <w:t>.</w:t>
@@ -10352,7 +10568,7 @@
           <w:szCs w:val="20"/>
           <w:lang w:val="en-US"/>
         </w:rPr>
-        <w:t>$eFrontProSDK-&gt;GetAPI(‘CourseList’)-&gt;GetAll();</w:t>
+        <w:t>$eFrontProSDK-&gt;GetAPI(‘Category’)-&gt;GetInfo($categoryId);</w:t>
       </w:r>
     </w:p>
     <w:p>
@@ -10382,7 +10598,7 @@
           <w:u w:val="single"/>
           <w:lang w:val="en-US"/>
         </w:rPr>
-        <w:t>Get i</w:t>
+        <w:t>Get all the c</w:t>
       </w:r>
       <w:r>
         <w:rPr>
@@ -10391,50 +10607,12 @@
           <w:u w:val="single"/>
           <w:lang w:val="en-US"/>
         </w:rPr>
-        <w:t xml:space="preserve">nformation about a </w:t>
-      </w:r>
-      <w:r>
-        <w:rPr>
-          <w:rFonts w:ascii="Century Gothic" w:hAnsi="Century Gothic" w:cs="Courier New"/>
-          <w:b/>
-          <w:u w:val="single"/>
-          <w:lang w:val="en-US"/>
-        </w:rPr>
-        <w:t>c</w:t>
-      </w:r>
-      <w:r>
-        <w:rPr>
-          <w:rFonts w:ascii="Century Gothic" w:hAnsi="Century Gothic" w:cs="Courier New"/>
-          <w:b/>
-          <w:u w:val="single"/>
-          <w:lang w:val="en-US"/>
-        </w:rPr>
-        <w:t>ourse</w:t>
-      </w:r>
-      <w:r>
-        <w:rPr>
-          <w:rFonts w:ascii="Century Gothic" w:hAnsi="Century Gothic" w:cs="Courier New"/>
-          <w:b/>
-          <w:lang w:val="en-US"/>
-        </w:rPr>
-        <w:t xml:space="preserve">. </w:t>
-      </w:r>
-      <w:r>
-        <w:rPr>
-          <w:rFonts w:ascii="Century Gothic" w:hAnsi="Century Gothic" w:cs="Courier New"/>
-          <w:color w:val="7030A0"/>
-          <w:sz w:val="20"/>
-          <w:szCs w:val="20"/>
-          <w:lang w:val="en-US"/>
-        </w:rPr>
-        <w:t>GetInfo method, accepts a positive integer as the course Id</w:t>
-      </w:r>
-      <w:r>
-        <w:rPr>
-          <w:rFonts w:ascii="Century Gothic" w:hAnsi="Century Gothic" w:cs="Courier New"/>
-          <w:color w:val="7030A0"/>
-          <w:sz w:val="20"/>
-          <w:szCs w:val="20"/>
+        <w:t>ourses</w:t>
+      </w:r>
+      <w:r>
+        <w:rPr>
+          <w:rFonts w:ascii="Century Gothic" w:hAnsi="Century Gothic" w:cs="Courier New"/>
+          <w:b/>
           <w:lang w:val="en-US"/>
         </w:rPr>
         <w:t>.</w:t>
@@ -10458,7 +10636,7 @@
           <w:szCs w:val="20"/>
           <w:lang w:val="en-US"/>
         </w:rPr>
-        <w:t>$eFrontProSDK-&gt;GetAPI(‘Course’)-&gt;GetInfo($courseId);</w:t>
+        <w:t>$eFrontProSDK-&gt;GetAPI(‘CourseList’)-&gt;GetAll();</w:t>
       </w:r>
     </w:p>
     <w:p>
@@ -10488,6 +10666,113 @@
           <w:u w:val="single"/>
           <w:lang w:val="en-US"/>
         </w:rPr>
+        <w:t>Get i</w:t>
+      </w:r>
+      <w:r>
+        <w:rPr>
+          <w:rFonts w:ascii="Century Gothic" w:hAnsi="Century Gothic" w:cs="Courier New"/>
+          <w:b/>
+          <w:u w:val="single"/>
+          <w:lang w:val="en-US"/>
+        </w:rPr>
+        <w:t xml:space="preserve">nformation about a </w:t>
+      </w:r>
+      <w:r>
+        <w:rPr>
+          <w:rFonts w:ascii="Century Gothic" w:hAnsi="Century Gothic" w:cs="Courier New"/>
+          <w:b/>
+          <w:u w:val="single"/>
+          <w:lang w:val="en-US"/>
+        </w:rPr>
+        <w:t>c</w:t>
+      </w:r>
+      <w:r>
+        <w:rPr>
+          <w:rFonts w:ascii="Century Gothic" w:hAnsi="Century Gothic" w:cs="Courier New"/>
+          <w:b/>
+          <w:u w:val="single"/>
+          <w:lang w:val="en-US"/>
+        </w:rPr>
+        <w:t>ourse</w:t>
+      </w:r>
+      <w:r>
+        <w:rPr>
+          <w:rFonts w:ascii="Century Gothic" w:hAnsi="Century Gothic" w:cs="Courier New"/>
+          <w:b/>
+          <w:lang w:val="en-US"/>
+        </w:rPr>
+        <w:t xml:space="preserve">. </w:t>
+      </w:r>
+      <w:r>
+        <w:rPr>
+          <w:rFonts w:ascii="Century Gothic" w:hAnsi="Century Gothic" w:cs="Courier New"/>
+          <w:color w:val="7030A0"/>
+          <w:sz w:val="20"/>
+          <w:szCs w:val="20"/>
+          <w:lang w:val="en-US"/>
+        </w:rPr>
+        <w:t>GetInfo method, accepts a positive integer as the course Id</w:t>
+      </w:r>
+      <w:r>
+        <w:rPr>
+          <w:rFonts w:ascii="Century Gothic" w:hAnsi="Century Gothic" w:cs="Courier New"/>
+          <w:color w:val="7030A0"/>
+          <w:sz w:val="20"/>
+          <w:szCs w:val="20"/>
+          <w:lang w:val="en-US"/>
+        </w:rPr>
+        <w:t>.</w:t>
+      </w:r>
+    </w:p>
+    <w:p>
+      <w:pPr>
+        <w:spacing w:line="360" w:lineRule="auto"/>
+        <w:jc w:val="both"/>
+        <w:rPr>
+          <w:rFonts w:ascii="Courier New" w:hAnsi="Courier New" w:cs="Courier New"/>
+          <w:sz w:val="20"/>
+          <w:szCs w:val="20"/>
+          <w:lang w:val="en-US"/>
+        </w:rPr>
+      </w:pPr>
+      <w:r>
+        <w:rPr>
+          <w:rFonts w:ascii="Courier New" w:hAnsi="Courier New" w:cs="Courier New"/>
+          <w:sz w:val="20"/>
+          <w:szCs w:val="20"/>
+          <w:lang w:val="en-US"/>
+        </w:rPr>
+        <w:t>$eFrontProSDK-&gt;GetAPI(‘Course’)-&gt;GetInfo($courseId);</w:t>
+      </w:r>
+    </w:p>
+    <w:p>
+      <w:pPr>
+        <w:spacing w:line="360" w:lineRule="auto"/>
+        <w:jc w:val="both"/>
+        <w:rPr>
+          <w:rFonts w:ascii="Century Gothic" w:hAnsi="Century Gothic" w:cs="Courier New"/>
+          <w:lang w:val="en-US"/>
+        </w:rPr>
+      </w:pPr>
+    </w:p>
+    <w:p>
+      <w:pPr>
+        <w:spacing w:line="360" w:lineRule="auto"/>
+        <w:jc w:val="both"/>
+        <w:rPr>
+          <w:rFonts w:ascii="Century Gothic" w:hAnsi="Century Gothic" w:cs="Courier New"/>
+          <w:b/>
+          <w:lang w:val="en-US"/>
+        </w:rPr>
+      </w:pPr>
+      <w:r>
+        <w:rPr>
+          <w:rFonts w:ascii="Century Gothic" w:hAnsi="Century Gothic" w:cs="Courier New"/>
+          <w:b/>
+          <w:u w:val="single"/>
+          <w:lang w:val="en-US"/>
+        </w:rPr>
+        <w:lastRenderedPageBreak/>
         <w:t xml:space="preserve">Get all the </w:t>
       </w:r>
       <w:r>
@@ -26581,7 +26866,7 @@
                 <v:h position="#0,topLeft" xrange="0,21600"/>
               </v:handles>
             </v:shapetype>
-            <v:shape id="_x0000_s11265" type="#_x0000_t5" style="position:absolute;left:0;text-align:left;margin-left:5096.5pt;margin-top:0;width:167.4pt;height:161.8pt;z-index:251660288;mso-position-horizontal:right;mso-position-horizontal-relative:page;mso-position-vertical:bottom;mso-position-vertical-relative:page" adj="21600" fillcolor="#d2eaf1 [824]" stroked="f">
+            <v:shape id="_x0000_s11265" type="#_x0000_t5" style="position:absolute;left:0;text-align:left;margin-left:5223.9pt;margin-top:0;width:167.4pt;height:161.8pt;z-index:251660288;mso-position-horizontal:right;mso-position-horizontal-relative:page;mso-position-vertical:bottom;mso-position-vertical-relative:page" adj="21600" fillcolor="#d2eaf1 [824]" stroked="f">
               <v:textbox style="mso-next-textbox:#_x0000_s11265">
                 <w:txbxContent>
                   <w:p>
@@ -26599,7 +26884,7 @@
                           <w:sz w:val="72"/>
                           <w:szCs w:val="72"/>
                         </w:rPr>
-                        <w:t>3</w:t>
+                        <w:t>13</w:t>
                       </w:r>
                     </w:fldSimple>
                   </w:p>
@@ -28978,7 +29263,7 @@
 </file>
 
 <file path=customXml/itemProps1.xml><?xml version="1.0" encoding="utf-8"?>
-<ds:datastoreItem xmlns:ds="http://schemas.openxmlformats.org/officeDocument/2006/customXml" ds:itemID="{F1185DD8-A3A1-4402-A3A1-1D94509E903B}">
+<ds:datastoreItem xmlns:ds="http://schemas.openxmlformats.org/officeDocument/2006/customXml" ds:itemID="{0D7934FD-FA61-4015-B10D-2D5EDCD7E0B0}">
   <ds:schemaRefs>
     <ds:schemaRef ds:uri="http://schemas.openxmlformats.org/officeDocument/2006/bibliography"/>
   </ds:schemaRefs>

--- a/Documentation/API Documentation.docx
+++ b/Documentation/API Documentation.docx
@@ -2587,10 +2587,10 @@
         <w:tblLook w:val="04A0"/>
       </w:tblPr>
       <w:tblGrid>
-        <w:gridCol w:w="1133"/>
+        <w:gridCol w:w="1272"/>
         <w:gridCol w:w="716"/>
         <w:gridCol w:w="3656"/>
-        <w:gridCol w:w="5177"/>
+        <w:gridCol w:w="5038"/>
       </w:tblGrid>
       <w:tr>
         <w:trPr>
@@ -4447,6 +4447,441 @@
                 <w:lang w:val="en-US"/>
               </w:rPr>
               <w:t>Removes a user from the specified course. The Id in the URL, refers to the course. The Id of the user is defined as a PUT field, in the request.</w:t>
+            </w:r>
+          </w:p>
+        </w:tc>
+      </w:tr>
+      <w:tr>
+        <w:trPr>
+          <w:trHeight w:val="851"/>
+        </w:trPr>
+        <w:tc>
+          <w:tcPr>
+            <w:tcW w:w="0" w:type="auto"/>
+            <w:vMerge w:val="restart"/>
+            <w:shd w:val="clear" w:color="auto" w:fill="8DB3E2" w:themeFill="text2" w:themeFillTint="66"/>
+            <w:vAlign w:val="center"/>
+          </w:tcPr>
+          <w:p>
+            <w:pPr>
+              <w:jc w:val="center"/>
+              <w:rPr>
+                <w:rFonts w:ascii="Century Gothic" w:hAnsi="Century Gothic"/>
+                <w:b/>
+                <w:color w:val="000000"/>
+                <w:sz w:val="20"/>
+                <w:szCs w:val="20"/>
+                <w:lang w:val="en-US"/>
+              </w:rPr>
+            </w:pPr>
+            <w:r>
+              <w:rPr>
+                <w:rFonts w:ascii="Century Gothic" w:hAnsi="Century Gothic"/>
+                <w:b/>
+                <w:color w:val="000000"/>
+                <w:sz w:val="20"/>
+                <w:szCs w:val="20"/>
+                <w:lang w:val="en-US"/>
+              </w:rPr>
+              <w:t>Curriculum</w:t>
+            </w:r>
+          </w:p>
+          <w:p>
+            <w:pPr>
+              <w:jc w:val="center"/>
+              <w:rPr>
+                <w:rFonts w:ascii="Century Gothic" w:hAnsi="Century Gothic"/>
+                <w:b/>
+                <w:color w:val="000000"/>
+                <w:sz w:val="20"/>
+                <w:szCs w:val="20"/>
+                <w:lang w:val="en-US"/>
+              </w:rPr>
+            </w:pPr>
+            <w:r>
+              <w:rPr>
+                <w:rFonts w:ascii="Century Gothic" w:hAnsi="Century Gothic"/>
+                <w:b/>
+                <w:color w:val="000000"/>
+                <w:sz w:val="20"/>
+                <w:szCs w:val="20"/>
+                <w:lang w:val="en-US"/>
+              </w:rPr>
+              <w:t>+</w:t>
+            </w:r>
+          </w:p>
+          <w:p>
+            <w:pPr>
+              <w:jc w:val="center"/>
+              <w:rPr>
+                <w:rFonts w:ascii="Century Gothic" w:hAnsi="Century Gothic"/>
+                <w:b/>
+                <w:color w:val="000000"/>
+                <w:sz w:val="20"/>
+                <w:szCs w:val="20"/>
+                <w:lang w:val="en-US"/>
+              </w:rPr>
+            </w:pPr>
+            <w:r>
+              <w:rPr>
+                <w:rFonts w:ascii="Century Gothic" w:hAnsi="Century Gothic"/>
+                <w:b/>
+                <w:color w:val="000000"/>
+                <w:sz w:val="20"/>
+                <w:szCs w:val="20"/>
+                <w:lang w:val="en-US"/>
+              </w:rPr>
+              <w:t>User</w:t>
+            </w:r>
+          </w:p>
+        </w:tc>
+        <w:tc>
+          <w:tcPr>
+            <w:tcW w:w="0" w:type="auto"/>
+            <w:shd w:val="clear" w:color="auto" w:fill="D9D9D9" w:themeFill="background1" w:themeFillShade="D9"/>
+            <w:vAlign w:val="center"/>
+          </w:tcPr>
+          <w:p>
+            <w:pPr>
+              <w:jc w:val="center"/>
+              <w:rPr>
+                <w:rFonts w:ascii="Century Gothic" w:hAnsi="Century Gothic"/>
+                <w:color w:val="000000"/>
+                <w:sz w:val="20"/>
+                <w:szCs w:val="20"/>
+                <w:lang w:val="en-US"/>
+              </w:rPr>
+            </w:pPr>
+            <w:r>
+              <w:rPr>
+                <w:rFonts w:ascii="Century Gothic" w:hAnsi="Century Gothic"/>
+                <w:color w:val="000000"/>
+                <w:sz w:val="20"/>
+                <w:szCs w:val="20"/>
+                <w:lang w:val="en-US"/>
+              </w:rPr>
+              <w:t>PUT</w:t>
+            </w:r>
+          </w:p>
+        </w:tc>
+        <w:tc>
+          <w:tcPr>
+            <w:tcW w:w="0" w:type="auto"/>
+            <w:shd w:val="clear" w:color="auto" w:fill="D9D9D9" w:themeFill="background1" w:themeFillShade="D9"/>
+            <w:vAlign w:val="center"/>
+          </w:tcPr>
+          <w:p>
+            <w:pPr>
+              <w:rPr>
+                <w:rFonts w:ascii="Century Gothic" w:hAnsi="Century Gothic"/>
+                <w:color w:val="000000"/>
+                <w:sz w:val="20"/>
+                <w:szCs w:val="20"/>
+                <w:lang w:val="en-US"/>
+              </w:rPr>
+            </w:pPr>
+            <w:r>
+              <w:rPr>
+                <w:rFonts w:ascii="Century Gothic" w:hAnsi="Century Gothic"/>
+                <w:color w:val="000000"/>
+                <w:sz w:val="20"/>
+                <w:szCs w:val="20"/>
+                <w:lang w:val="en-US"/>
+              </w:rPr>
+              <w:t>/</w:t>
+            </w:r>
+            <w:r>
+              <w:rPr>
+                <w:rFonts w:ascii="Century Gothic" w:hAnsi="Century Gothic"/>
+                <w:color w:val="000000"/>
+                <w:sz w:val="20"/>
+                <w:szCs w:val="20"/>
+                <w:lang w:val="en-US"/>
+              </w:rPr>
+              <w:t>Curriculum</w:t>
+            </w:r>
+            <w:r>
+              <w:rPr>
+                <w:rFonts w:ascii="Century Gothic" w:hAnsi="Century Gothic"/>
+                <w:color w:val="000000"/>
+                <w:sz w:val="20"/>
+                <w:szCs w:val="20"/>
+                <w:lang w:val="en-US"/>
+              </w:rPr>
+              <w:t>/:Id/</w:t>
+            </w:r>
+            <w:proofErr w:type="spellStart"/>
+            <w:r>
+              <w:rPr>
+                <w:rFonts w:ascii="Century Gothic" w:hAnsi="Century Gothic"/>
+                <w:color w:val="000000"/>
+                <w:sz w:val="20"/>
+                <w:szCs w:val="20"/>
+                <w:lang w:val="en-US"/>
+              </w:rPr>
+              <w:t>AddUser</w:t>
+            </w:r>
+            <w:proofErr w:type="spellEnd"/>
+          </w:p>
+        </w:tc>
+        <w:tc>
+          <w:tcPr>
+            <w:tcW w:w="0" w:type="auto"/>
+            <w:shd w:val="clear" w:color="auto" w:fill="D9D9D9" w:themeFill="background1" w:themeFillShade="D9"/>
+            <w:vAlign w:val="center"/>
+          </w:tcPr>
+          <w:p>
+            <w:pPr>
+              <w:rPr>
+                <w:rFonts w:ascii="Century Gothic" w:hAnsi="Century Gothic"/>
+                <w:color w:val="000000"/>
+                <w:sz w:val="20"/>
+                <w:szCs w:val="20"/>
+                <w:lang w:val="en-US"/>
+              </w:rPr>
+            </w:pPr>
+            <w:r>
+              <w:rPr>
+                <w:rFonts w:ascii="Century Gothic" w:hAnsi="Century Gothic"/>
+                <w:color w:val="000000"/>
+                <w:sz w:val="20"/>
+                <w:szCs w:val="20"/>
+                <w:lang w:val="en-US"/>
+              </w:rPr>
+              <w:t xml:space="preserve">Adds a user to the specified </w:t>
+            </w:r>
+            <w:r>
+              <w:rPr>
+                <w:rFonts w:ascii="Century Gothic" w:hAnsi="Century Gothic"/>
+                <w:color w:val="000000"/>
+                <w:sz w:val="20"/>
+                <w:szCs w:val="20"/>
+                <w:lang w:val="en-US"/>
+              </w:rPr>
+              <w:t>curriculum</w:t>
+            </w:r>
+            <w:r>
+              <w:rPr>
+                <w:rFonts w:ascii="Century Gothic" w:hAnsi="Century Gothic"/>
+                <w:color w:val="000000"/>
+                <w:sz w:val="20"/>
+                <w:szCs w:val="20"/>
+                <w:lang w:val="en-US"/>
+              </w:rPr>
+              <w:t xml:space="preserve">. The Id in the URL, refers to the </w:t>
+            </w:r>
+            <w:r>
+              <w:rPr>
+                <w:rFonts w:ascii="Century Gothic" w:hAnsi="Century Gothic"/>
+                <w:color w:val="000000"/>
+                <w:sz w:val="20"/>
+                <w:szCs w:val="20"/>
+                <w:lang w:val="en-US"/>
+              </w:rPr>
+              <w:t>curriculum</w:t>
+            </w:r>
+            <w:r>
+              <w:rPr>
+                <w:rFonts w:ascii="Century Gothic" w:hAnsi="Century Gothic"/>
+                <w:color w:val="000000"/>
+                <w:sz w:val="20"/>
+                <w:szCs w:val="20"/>
+                <w:lang w:val="en-US"/>
+              </w:rPr>
+              <w:t>. The Id of the user is defined as a PUT field, in the request.</w:t>
+            </w:r>
+          </w:p>
+        </w:tc>
+      </w:tr>
+      <w:tr>
+        <w:trPr>
+          <w:trHeight w:val="851"/>
+        </w:trPr>
+        <w:tc>
+          <w:tcPr>
+            <w:tcW w:w="0" w:type="auto"/>
+            <w:vMerge/>
+            <w:shd w:val="clear" w:color="auto" w:fill="8DB3E2" w:themeFill="text2" w:themeFillTint="66"/>
+            <w:vAlign w:val="center"/>
+          </w:tcPr>
+          <w:p>
+            <w:pPr>
+              <w:jc w:val="center"/>
+              <w:rPr>
+                <w:rFonts w:ascii="Century Gothic" w:hAnsi="Century Gothic"/>
+                <w:b/>
+                <w:color w:val="000000"/>
+                <w:sz w:val="20"/>
+                <w:szCs w:val="20"/>
+                <w:lang w:val="en-US"/>
+              </w:rPr>
+            </w:pPr>
+          </w:p>
+        </w:tc>
+        <w:tc>
+          <w:tcPr>
+            <w:tcW w:w="0" w:type="auto"/>
+            <w:shd w:val="clear" w:color="auto" w:fill="D9D9D9" w:themeFill="background1" w:themeFillShade="D9"/>
+            <w:vAlign w:val="center"/>
+          </w:tcPr>
+          <w:p>
+            <w:pPr>
+              <w:jc w:val="center"/>
+              <w:rPr>
+                <w:rFonts w:ascii="Century Gothic" w:hAnsi="Century Gothic"/>
+                <w:color w:val="000000"/>
+                <w:sz w:val="20"/>
+                <w:szCs w:val="20"/>
+                <w:lang w:val="en-US"/>
+              </w:rPr>
+            </w:pPr>
+            <w:r>
+              <w:rPr>
+                <w:rFonts w:ascii="Century Gothic" w:hAnsi="Century Gothic"/>
+                <w:color w:val="000000"/>
+                <w:sz w:val="20"/>
+                <w:szCs w:val="20"/>
+                <w:lang w:val="en-US"/>
+              </w:rPr>
+              <w:t>PUT</w:t>
+            </w:r>
+          </w:p>
+        </w:tc>
+        <w:tc>
+          <w:tcPr>
+            <w:tcW w:w="0" w:type="auto"/>
+            <w:shd w:val="clear" w:color="auto" w:fill="D9D9D9" w:themeFill="background1" w:themeFillShade="D9"/>
+            <w:vAlign w:val="center"/>
+          </w:tcPr>
+          <w:p>
+            <w:pPr>
+              <w:rPr>
+                <w:rFonts w:ascii="Century Gothic" w:hAnsi="Century Gothic"/>
+                <w:color w:val="000000"/>
+                <w:sz w:val="20"/>
+                <w:szCs w:val="20"/>
+                <w:lang w:val="en-US"/>
+              </w:rPr>
+            </w:pPr>
+            <w:r>
+              <w:rPr>
+                <w:rFonts w:ascii="Century Gothic" w:hAnsi="Century Gothic"/>
+                <w:color w:val="000000"/>
+                <w:sz w:val="20"/>
+                <w:szCs w:val="20"/>
+                <w:lang w:val="en-US"/>
+              </w:rPr>
+              <w:t>/</w:t>
+            </w:r>
+            <w:r>
+              <w:rPr>
+                <w:rFonts w:ascii="Century Gothic" w:hAnsi="Century Gothic"/>
+                <w:color w:val="000000"/>
+                <w:sz w:val="20"/>
+                <w:szCs w:val="20"/>
+                <w:lang w:val="en-US"/>
+              </w:rPr>
+              <w:t>Curriculum</w:t>
+            </w:r>
+            <w:r>
+              <w:rPr>
+                <w:rFonts w:ascii="Century Gothic" w:hAnsi="Century Gothic"/>
+                <w:color w:val="000000"/>
+                <w:sz w:val="20"/>
+                <w:szCs w:val="20"/>
+                <w:lang w:val="en-US"/>
+              </w:rPr>
+              <w:t>/:Id/</w:t>
+            </w:r>
+            <w:proofErr w:type="spellStart"/>
+            <w:r>
+              <w:rPr>
+                <w:rFonts w:ascii="Century Gothic" w:hAnsi="Century Gothic"/>
+                <w:color w:val="000000"/>
+                <w:sz w:val="20"/>
+                <w:szCs w:val="20"/>
+                <w:lang w:val="en-US"/>
+              </w:rPr>
+              <w:t>Remove</w:t>
+            </w:r>
+            <w:r>
+              <w:rPr>
+                <w:rFonts w:ascii="Century Gothic" w:hAnsi="Century Gothic"/>
+                <w:color w:val="000000"/>
+                <w:sz w:val="20"/>
+                <w:szCs w:val="20"/>
+                <w:lang w:val="en-US"/>
+              </w:rPr>
+              <w:t>User</w:t>
+            </w:r>
+            <w:proofErr w:type="spellEnd"/>
+          </w:p>
+        </w:tc>
+        <w:tc>
+          <w:tcPr>
+            <w:tcW w:w="0" w:type="auto"/>
+            <w:shd w:val="clear" w:color="auto" w:fill="D9D9D9" w:themeFill="background1" w:themeFillShade="D9"/>
+            <w:vAlign w:val="center"/>
+          </w:tcPr>
+          <w:p>
+            <w:pPr>
+              <w:rPr>
+                <w:rFonts w:ascii="Century Gothic" w:hAnsi="Century Gothic"/>
+                <w:color w:val="000000"/>
+                <w:sz w:val="20"/>
+                <w:szCs w:val="20"/>
+                <w:lang w:val="en-US"/>
+              </w:rPr>
+            </w:pPr>
+            <w:r>
+              <w:rPr>
+                <w:rFonts w:ascii="Century Gothic" w:hAnsi="Century Gothic"/>
+                <w:color w:val="000000"/>
+                <w:sz w:val="20"/>
+                <w:szCs w:val="20"/>
+                <w:lang w:val="en-US"/>
+              </w:rPr>
+              <w:t xml:space="preserve">Removes a user from the specified </w:t>
+            </w:r>
+            <w:r>
+              <w:rPr>
+                <w:rFonts w:ascii="Century Gothic" w:hAnsi="Century Gothic"/>
+                <w:color w:val="000000"/>
+                <w:sz w:val="20"/>
+                <w:szCs w:val="20"/>
+                <w:lang w:val="en-US"/>
+              </w:rPr>
+              <w:t>curriculum</w:t>
+            </w:r>
+            <w:r>
+              <w:rPr>
+                <w:rFonts w:ascii="Century Gothic" w:hAnsi="Century Gothic"/>
+                <w:color w:val="000000"/>
+                <w:sz w:val="20"/>
+                <w:szCs w:val="20"/>
+                <w:lang w:val="en-US"/>
+              </w:rPr>
+              <w:t xml:space="preserve">. The Id in the URL, refers to the </w:t>
+            </w:r>
+            <w:r>
+              <w:rPr>
+                <w:rFonts w:ascii="Century Gothic" w:hAnsi="Century Gothic"/>
+                <w:color w:val="000000"/>
+                <w:sz w:val="20"/>
+                <w:szCs w:val="20"/>
+                <w:lang w:val="en-US"/>
+              </w:rPr>
+              <w:t>curriculum</w:t>
+            </w:r>
+            <w:r>
+              <w:rPr>
+                <w:rFonts w:ascii="Century Gothic" w:hAnsi="Century Gothic"/>
+                <w:color w:val="000000"/>
+                <w:sz w:val="20"/>
+                <w:szCs w:val="20"/>
+                <w:lang w:val="en-US"/>
+              </w:rPr>
+              <w:t>. The Id of the user is defined as a PUT field, in the request.</w:t>
             </w:r>
           </w:p>
         </w:tc>
@@ -8724,27 +9159,7 @@
           <w:szCs w:val="20"/>
           <w:lang w:val="en-US"/>
         </w:rPr>
-        <w:t>\</w:t>
-      </w:r>
-      <w:proofErr w:type="spellStart"/>
-      <w:r>
-        <w:rPr>
-          <w:rFonts w:ascii="Courier New" w:hAnsi="Courier New" w:cs="Courier New"/>
-          <w:sz w:val="20"/>
-          <w:szCs w:val="20"/>
-          <w:lang w:val="en-US"/>
-        </w:rPr>
-        <w:t>eFrontPro</w:t>
-      </w:r>
-      <w:proofErr w:type="spellEnd"/>
-      <w:r>
-        <w:rPr>
-          <w:rFonts w:ascii="Courier New" w:hAnsi="Courier New" w:cs="Courier New"/>
-          <w:sz w:val="20"/>
-          <w:szCs w:val="20"/>
-          <w:lang w:val="en-US"/>
-        </w:rPr>
-        <w:t>\</w:t>
+        <w:t>\eFrontPro\</w:t>
       </w:r>
       <w:proofErr w:type="spellStart"/>
       <w:r>
@@ -8862,27 +9277,7 @@
           <w:szCs w:val="20"/>
           <w:lang w:val="en-US"/>
         </w:rPr>
-        <w:t>\</w:t>
-      </w:r>
-      <w:proofErr w:type="spellStart"/>
-      <w:r>
-        <w:rPr>
-          <w:rFonts w:ascii="Courier New" w:hAnsi="Courier New" w:cs="Courier New"/>
-          <w:sz w:val="20"/>
-          <w:szCs w:val="20"/>
-          <w:lang w:val="en-US"/>
-        </w:rPr>
-        <w:t>eFrontPro</w:t>
-      </w:r>
-      <w:proofErr w:type="spellEnd"/>
-      <w:r>
-        <w:rPr>
-          <w:rFonts w:ascii="Courier New" w:hAnsi="Courier New" w:cs="Courier New"/>
-          <w:sz w:val="20"/>
-          <w:szCs w:val="20"/>
-          <w:lang w:val="en-US"/>
-        </w:rPr>
-        <w:t>\</w:t>
+        <w:t>\eFrontPro\</w:t>
       </w:r>
       <w:proofErr w:type="spellStart"/>
       <w:r>
@@ -8980,27 +9375,7 @@
           <w:szCs w:val="20"/>
           <w:lang w:val="en-US"/>
         </w:rPr>
-        <w:t>\</w:t>
-      </w:r>
-      <w:proofErr w:type="spellStart"/>
-      <w:r>
-        <w:rPr>
-          <w:rFonts w:ascii="Courier New" w:hAnsi="Courier New" w:cs="Courier New"/>
-          <w:sz w:val="20"/>
-          <w:szCs w:val="20"/>
-          <w:lang w:val="en-US"/>
-        </w:rPr>
-        <w:t>eFrontPro</w:t>
-      </w:r>
-      <w:proofErr w:type="spellEnd"/>
-      <w:r>
-        <w:rPr>
-          <w:rFonts w:ascii="Courier New" w:hAnsi="Courier New" w:cs="Courier New"/>
-          <w:sz w:val="20"/>
-          <w:szCs w:val="20"/>
-          <w:lang w:val="en-US"/>
-        </w:rPr>
-        <w:t>\</w:t>
+        <w:t>\eFrontPro\</w:t>
       </w:r>
       <w:proofErr w:type="spellStart"/>
       <w:r>
@@ -9944,6 +10319,9 @@
         <w:fldChar w:fldCharType="begin"/>
       </w:r>
       <w:r>
+        <w:rPr>
+          <w:lang w:val="en-US"/>
+        </w:rPr>
         <w:instrText>HYPERLINK "http://php.net/manual/en/function.json-decode.php"</w:instrText>
       </w:r>
       <w:r>
@@ -15703,15 +16081,43 @@
     </w:p>
     <w:p>
       <w:pPr>
+        <w:rPr>
+          <w:rFonts w:ascii="Courier New" w:hAnsi="Courier New" w:cs="Courier New"/>
+          <w:sz w:val="20"/>
+          <w:szCs w:val="20"/>
+          <w:lang w:val="en-US"/>
+        </w:rPr>
+      </w:pPr>
+      <w:r>
+        <w:rPr>
+          <w:rFonts w:ascii="Courier New" w:hAnsi="Courier New" w:cs="Courier New"/>
+          <w:sz w:val="20"/>
+          <w:szCs w:val="20"/>
+          <w:lang w:val="en-US"/>
+        </w:rPr>
+        <w:br w:type="page"/>
+      </w:r>
+    </w:p>
+    <w:p>
+      <w:pPr>
         <w:spacing w:line="360" w:lineRule="auto"/>
         <w:jc w:val="both"/>
         <w:rPr>
           <w:rFonts w:ascii="Century Gothic" w:hAnsi="Century Gothic" w:cs="Courier New"/>
           <w:b/>
+          <w:lang w:val="en-US"/>
+        </w:rPr>
+      </w:pPr>
+      <w:r>
+        <w:rPr>
+          <w:rFonts w:ascii="Century Gothic" w:hAnsi="Century Gothic" w:cs="Courier New"/>
+          <w:b/>
           <w:u w:val="single"/>
           <w:lang w:val="en-US"/>
         </w:rPr>
-      </w:pPr>
+        <w:lastRenderedPageBreak/>
+        <w:t>Add a u</w:t>
+      </w:r>
       <w:r>
         <w:rPr>
           <w:rFonts w:ascii="Century Gothic" w:hAnsi="Century Gothic" w:cs="Courier New"/>
@@ -15719,7 +16125,7 @@
           <w:u w:val="single"/>
           <w:lang w:val="en-US"/>
         </w:rPr>
-        <w:t>Check t</w:t>
+        <w:t xml:space="preserve">ser in a </w:t>
       </w:r>
       <w:r>
         <w:rPr>
@@ -15728,39 +16134,146 @@
           <w:u w:val="single"/>
           <w:lang w:val="en-US"/>
         </w:rPr>
-        <w:t>he status of a u</w:t>
-      </w:r>
-      <w:r>
-        <w:rPr>
-          <w:rFonts w:ascii="Century Gothic" w:hAnsi="Century Gothic" w:cs="Courier New"/>
-          <w:b/>
-          <w:u w:val="single"/>
-          <w:lang w:val="en-US"/>
-        </w:rPr>
-        <w:t xml:space="preserve">ser in a </w:t>
-      </w:r>
-      <w:r>
-        <w:rPr>
-          <w:rFonts w:ascii="Century Gothic" w:hAnsi="Century Gothic" w:cs="Courier New"/>
-          <w:b/>
-          <w:u w:val="single"/>
-          <w:lang w:val="en-US"/>
-        </w:rPr>
-        <w:t>c</w:t>
-      </w:r>
-      <w:r>
-        <w:rPr>
-          <w:rFonts w:ascii="Century Gothic" w:hAnsi="Century Gothic" w:cs="Courier New"/>
-          <w:b/>
-          <w:u w:val="single"/>
-          <w:lang w:val="en-US"/>
-        </w:rPr>
-        <w:t>ourse</w:t>
-      </w:r>
-      <w:r>
-        <w:rPr>
-          <w:rFonts w:ascii="Century Gothic" w:hAnsi="Century Gothic" w:cs="Courier New"/>
-          <w:b/>
+        <w:t>curriculum</w:t>
+      </w:r>
+      <w:r>
+        <w:rPr>
+          <w:rFonts w:ascii="Century Gothic" w:hAnsi="Century Gothic" w:cs="Courier New"/>
+          <w:b/>
+          <w:lang w:val="en-US"/>
+        </w:rPr>
+        <w:t xml:space="preserve">. </w:t>
+      </w:r>
+      <w:proofErr w:type="spellStart"/>
+      <w:r>
+        <w:rPr>
+          <w:rFonts w:ascii="Century Gothic" w:hAnsi="Century Gothic" w:cs="Courier New"/>
+          <w:color w:val="7030A0"/>
+          <w:sz w:val="20"/>
+          <w:szCs w:val="20"/>
+          <w:lang w:val="en-US"/>
+        </w:rPr>
+        <w:t>AddRelation</w:t>
+      </w:r>
+      <w:proofErr w:type="spellEnd"/>
+      <w:r>
+        <w:rPr>
+          <w:rFonts w:ascii="Century Gothic" w:hAnsi="Century Gothic" w:cs="Courier New"/>
+          <w:color w:val="7030A0"/>
+          <w:sz w:val="20"/>
+          <w:szCs w:val="20"/>
+          <w:lang w:val="en-US"/>
+        </w:rPr>
+        <w:t xml:space="preserve"> method, accepts 3</w:t>
+      </w:r>
+      <w:r>
+        <w:rPr>
+          <w:rFonts w:ascii="Century Gothic" w:hAnsi="Century Gothic" w:cs="Courier New"/>
+          <w:color w:val="7030A0"/>
+          <w:sz w:val="20"/>
+          <w:szCs w:val="20"/>
+          <w:lang w:val="en-US"/>
+        </w:rPr>
+        <w:t xml:space="preserve"> parameters which. The 1</w:t>
+      </w:r>
+      <w:r>
+        <w:rPr>
+          <w:rFonts w:ascii="Century Gothic" w:hAnsi="Century Gothic" w:cs="Courier New"/>
+          <w:color w:val="7030A0"/>
+          <w:sz w:val="20"/>
+          <w:szCs w:val="20"/>
+          <w:vertAlign w:val="superscript"/>
+          <w:lang w:val="en-US"/>
+        </w:rPr>
+        <w:t>st</w:t>
+      </w:r>
+      <w:r>
+        <w:rPr>
+          <w:rFonts w:ascii="Century Gothic" w:hAnsi="Century Gothic" w:cs="Courier New"/>
+          <w:color w:val="7030A0"/>
+          <w:sz w:val="20"/>
+          <w:szCs w:val="20"/>
+          <w:lang w:val="en-US"/>
+        </w:rPr>
+        <w:t xml:space="preserve"> one refers to the user’s Id</w:t>
+      </w:r>
+      <w:r>
+        <w:rPr>
+          <w:rFonts w:ascii="Century Gothic" w:hAnsi="Century Gothic" w:cs="Courier New"/>
+          <w:color w:val="7030A0"/>
+          <w:sz w:val="20"/>
+          <w:szCs w:val="20"/>
+          <w:lang w:val="en-US"/>
+        </w:rPr>
+        <w:t xml:space="preserve"> (positive integer), </w:t>
+      </w:r>
+      <w:r>
+        <w:rPr>
+          <w:rFonts w:ascii="Century Gothic" w:hAnsi="Century Gothic" w:cs="Courier New"/>
+          <w:color w:val="7030A0"/>
+          <w:sz w:val="20"/>
+          <w:szCs w:val="20"/>
+          <w:lang w:val="en-US"/>
+        </w:rPr>
+        <w:t>the 2</w:t>
+      </w:r>
+      <w:r>
+        <w:rPr>
+          <w:rFonts w:ascii="Century Gothic" w:hAnsi="Century Gothic" w:cs="Courier New"/>
+          <w:color w:val="7030A0"/>
+          <w:sz w:val="20"/>
+          <w:szCs w:val="20"/>
+          <w:vertAlign w:val="superscript"/>
+          <w:lang w:val="en-US"/>
+        </w:rPr>
+        <w:t>nd</w:t>
+      </w:r>
+      <w:r>
+        <w:rPr>
+          <w:rFonts w:ascii="Century Gothic" w:hAnsi="Century Gothic" w:cs="Courier New"/>
+          <w:color w:val="7030A0"/>
+          <w:sz w:val="20"/>
+          <w:szCs w:val="20"/>
+          <w:lang w:val="en-US"/>
+        </w:rPr>
+        <w:t xml:space="preserve"> to the </w:t>
+      </w:r>
+      <w:r>
+        <w:rPr>
+          <w:rFonts w:ascii="Century Gothic" w:hAnsi="Century Gothic" w:cs="Courier New"/>
+          <w:color w:val="7030A0"/>
+          <w:sz w:val="20"/>
+          <w:szCs w:val="20"/>
+          <w:lang w:val="en-US"/>
+        </w:rPr>
+        <w:t>curriculum’s</w:t>
+      </w:r>
+      <w:r>
+        <w:rPr>
+          <w:rFonts w:ascii="Century Gothic" w:hAnsi="Century Gothic" w:cs="Courier New"/>
+          <w:color w:val="7030A0"/>
+          <w:sz w:val="20"/>
+          <w:szCs w:val="20"/>
+          <w:lang w:val="en-US"/>
+        </w:rPr>
+        <w:t xml:space="preserve"> Id</w:t>
+      </w:r>
+      <w:r>
+        <w:rPr>
+          <w:rFonts w:ascii="Century Gothic" w:hAnsi="Century Gothic" w:cs="Courier New"/>
+          <w:color w:val="7030A0"/>
+          <w:sz w:val="20"/>
+          <w:szCs w:val="20"/>
+          <w:lang w:val="en-US"/>
+        </w:rPr>
+        <w:t xml:space="preserve"> (positive integer) and 3rd to whether you want to force the operation or not</w:t>
+      </w:r>
+      <w:r>
+        <w:rPr>
+          <w:rFonts w:ascii="Century Gothic" w:hAnsi="Century Gothic" w:cs="Courier New"/>
+          <w:color w:val="7030A0"/>
+          <w:sz w:val="20"/>
+          <w:szCs w:val="20"/>
           <w:lang w:val="en-US"/>
         </w:rPr>
         <w:t>.</w:t>
@@ -15768,94 +16281,12 @@
       <w:r>
         <w:rPr>
           <w:rFonts w:ascii="Century Gothic" w:hAnsi="Century Gothic" w:cs="Courier New"/>
-          <w:b/>
-          <w:lang w:val="en-US"/>
-        </w:rPr>
-        <w:t xml:space="preserve"> </w:t>
-      </w:r>
-      <w:proofErr w:type="spellStart"/>
-      <w:r>
-        <w:rPr>
-          <w:rFonts w:ascii="Century Gothic" w:hAnsi="Century Gothic" w:cs="Courier New"/>
           <w:color w:val="7030A0"/>
           <w:sz w:val="20"/>
           <w:szCs w:val="20"/>
           <w:lang w:val="en-US"/>
         </w:rPr>
-        <w:t>CheckStatus</w:t>
-      </w:r>
-      <w:proofErr w:type="spellEnd"/>
-      <w:r>
-        <w:rPr>
-          <w:rFonts w:ascii="Century Gothic" w:hAnsi="Century Gothic" w:cs="Courier New"/>
-          <w:color w:val="7030A0"/>
-          <w:sz w:val="20"/>
-          <w:szCs w:val="20"/>
-          <w:lang w:val="en-US"/>
-        </w:rPr>
-        <w:t xml:space="preserve"> method, accepts 2 parameters which both are positive integers. The 1</w:t>
-      </w:r>
-      <w:r>
-        <w:rPr>
-          <w:rFonts w:ascii="Century Gothic" w:hAnsi="Century Gothic" w:cs="Courier New"/>
-          <w:color w:val="7030A0"/>
-          <w:sz w:val="20"/>
-          <w:szCs w:val="20"/>
-          <w:vertAlign w:val="superscript"/>
-          <w:lang w:val="en-US"/>
-        </w:rPr>
-        <w:t>st</w:t>
-      </w:r>
-      <w:r>
-        <w:rPr>
-          <w:rFonts w:ascii="Century Gothic" w:hAnsi="Century Gothic" w:cs="Courier New"/>
-          <w:color w:val="7030A0"/>
-          <w:sz w:val="20"/>
-          <w:szCs w:val="20"/>
-          <w:lang w:val="en-US"/>
-        </w:rPr>
-        <w:t xml:space="preserve"> one refers to the user’s Id and the 2</w:t>
-      </w:r>
-      <w:r>
-        <w:rPr>
-          <w:rFonts w:ascii="Century Gothic" w:hAnsi="Century Gothic" w:cs="Courier New"/>
-          <w:color w:val="7030A0"/>
-          <w:sz w:val="20"/>
-          <w:szCs w:val="20"/>
-          <w:vertAlign w:val="superscript"/>
-          <w:lang w:val="en-US"/>
-        </w:rPr>
-        <w:t>nd</w:t>
-      </w:r>
-      <w:r>
-        <w:rPr>
-          <w:rFonts w:ascii="Century Gothic" w:hAnsi="Century Gothic" w:cs="Courier New"/>
-          <w:color w:val="7030A0"/>
-          <w:sz w:val="20"/>
-          <w:szCs w:val="20"/>
-          <w:lang w:val="en-US"/>
-        </w:rPr>
-        <w:t xml:space="preserve"> to the </w:t>
-      </w:r>
-      <w:r>
-        <w:rPr>
-          <w:rFonts w:ascii="Century Gothic" w:hAnsi="Century Gothic" w:cs="Courier New"/>
-          <w:color w:val="7030A0"/>
-          <w:sz w:val="20"/>
-          <w:szCs w:val="20"/>
-          <w:lang w:val="en-US"/>
-        </w:rPr>
-        <w:t>course’s</w:t>
-      </w:r>
-      <w:r>
-        <w:rPr>
-          <w:rFonts w:ascii="Century Gothic" w:hAnsi="Century Gothic" w:cs="Courier New"/>
-          <w:color w:val="7030A0"/>
-          <w:sz w:val="20"/>
-          <w:szCs w:val="20"/>
-          <w:lang w:val="en-US"/>
-        </w:rPr>
-        <w:t xml:space="preserve"> Id.</w:t>
+        <w:t xml:space="preserve"> The last parameter is set to false by default.</w:t>
       </w:r>
     </w:p>
     <w:p>
@@ -15926,7 +16357,16 @@
           <w:szCs w:val="20"/>
           <w:lang w:val="en-US"/>
         </w:rPr>
-        <w:t>CourseUser</w:t>
+        <w:t>Curriculum</w:t>
+      </w:r>
+      <w:r>
+        <w:rPr>
+          <w:rFonts w:ascii="Courier New" w:hAnsi="Courier New" w:cs="Courier New"/>
+          <w:sz w:val="20"/>
+          <w:szCs w:val="20"/>
+          <w:lang w:val="en-US"/>
+        </w:rPr>
+        <w:t>User</w:t>
       </w:r>
       <w:proofErr w:type="spellEnd"/>
       <w:r>
@@ -15946,7 +16386,7 @@
           <w:szCs w:val="20"/>
           <w:lang w:val="en-US"/>
         </w:rPr>
-        <w:t>CheckStatus</w:t>
+        <w:t>AddRelation</w:t>
       </w:r>
       <w:proofErr w:type="spellEnd"/>
       <w:r>
@@ -15986,9 +16426,27 @@
           <w:szCs w:val="20"/>
           <w:lang w:val="en-US"/>
         </w:rPr>
-        <w:t>courseId</w:t>
-      </w:r>
-      <w:proofErr w:type="spellEnd"/>
+        <w:t>curriculum</w:t>
+      </w:r>
+      <w:r>
+        <w:rPr>
+          <w:rFonts w:ascii="Courier New" w:hAnsi="Courier New" w:cs="Courier New"/>
+          <w:sz w:val="20"/>
+          <w:szCs w:val="20"/>
+          <w:lang w:val="en-US"/>
+        </w:rPr>
+        <w:t>Id</w:t>
+      </w:r>
+      <w:proofErr w:type="spellEnd"/>
+      <w:r>
+        <w:rPr>
+          <w:rFonts w:ascii="Courier New" w:hAnsi="Courier New" w:cs="Courier New"/>
+          <w:sz w:val="20"/>
+          <w:szCs w:val="20"/>
+          <w:lang w:val="en-US"/>
+        </w:rPr>
+        <w:t>, $force</w:t>
+      </w:r>
       <w:r>
         <w:rPr>
           <w:rFonts w:ascii="Courier New" w:hAnsi="Courier New" w:cs="Courier New"/>
@@ -16001,21 +16459,159 @@
     </w:p>
     <w:p>
       <w:pPr>
-        <w:rPr>
-          <w:rFonts w:ascii="Courier New" w:hAnsi="Courier New" w:cs="Courier New"/>
-          <w:sz w:val="20"/>
-          <w:szCs w:val="20"/>
-          <w:lang w:val="en-US"/>
-        </w:rPr>
-      </w:pPr>
-      <w:r>
-        <w:rPr>
-          <w:rFonts w:ascii="Courier New" w:hAnsi="Courier New" w:cs="Courier New"/>
-          <w:sz w:val="20"/>
-          <w:szCs w:val="20"/>
-          <w:lang w:val="en-US"/>
-        </w:rPr>
-        <w:br w:type="page"/>
+        <w:spacing w:line="360" w:lineRule="auto"/>
+        <w:jc w:val="both"/>
+        <w:rPr>
+          <w:rFonts w:ascii="Century Gothic" w:hAnsi="Century Gothic" w:cs="Courier New"/>
+          <w:b/>
+          <w:u w:val="single"/>
+          <w:lang w:val="en-US"/>
+        </w:rPr>
+      </w:pPr>
+      <w:r>
+        <w:rPr>
+          <w:rFonts w:ascii="Century Gothic" w:hAnsi="Century Gothic" w:cs="Courier New"/>
+          <w:b/>
+          <w:u w:val="single"/>
+          <w:lang w:val="en-US"/>
+        </w:rPr>
+        <w:t>Check t</w:t>
+      </w:r>
+      <w:r>
+        <w:rPr>
+          <w:rFonts w:ascii="Century Gothic" w:hAnsi="Century Gothic" w:cs="Courier New"/>
+          <w:b/>
+          <w:u w:val="single"/>
+          <w:lang w:val="en-US"/>
+        </w:rPr>
+        <w:t>he status of a u</w:t>
+      </w:r>
+      <w:r>
+        <w:rPr>
+          <w:rFonts w:ascii="Century Gothic" w:hAnsi="Century Gothic" w:cs="Courier New"/>
+          <w:b/>
+          <w:u w:val="single"/>
+          <w:lang w:val="en-US"/>
+        </w:rPr>
+        <w:t xml:space="preserve">ser in a </w:t>
+      </w:r>
+      <w:r>
+        <w:rPr>
+          <w:rFonts w:ascii="Century Gothic" w:hAnsi="Century Gothic" w:cs="Courier New"/>
+          <w:b/>
+          <w:u w:val="single"/>
+          <w:lang w:val="en-US"/>
+        </w:rPr>
+        <w:t>c</w:t>
+      </w:r>
+      <w:r>
+        <w:rPr>
+          <w:rFonts w:ascii="Century Gothic" w:hAnsi="Century Gothic" w:cs="Courier New"/>
+          <w:b/>
+          <w:u w:val="single"/>
+          <w:lang w:val="en-US"/>
+        </w:rPr>
+        <w:t>ourse</w:t>
+      </w:r>
+      <w:r>
+        <w:rPr>
+          <w:rFonts w:ascii="Century Gothic" w:hAnsi="Century Gothic" w:cs="Courier New"/>
+          <w:b/>
+          <w:lang w:val="en-US"/>
+        </w:rPr>
+        <w:t>.</w:t>
+      </w:r>
+      <w:r>
+        <w:rPr>
+          <w:rFonts w:ascii="Century Gothic" w:hAnsi="Century Gothic" w:cs="Courier New"/>
+          <w:b/>
+          <w:lang w:val="en-US"/>
+        </w:rPr>
+        <w:t xml:space="preserve"> </w:t>
+      </w:r>
+      <w:proofErr w:type="spellStart"/>
+      <w:r>
+        <w:rPr>
+          <w:rFonts w:ascii="Century Gothic" w:hAnsi="Century Gothic" w:cs="Courier New"/>
+          <w:color w:val="7030A0"/>
+          <w:sz w:val="20"/>
+          <w:szCs w:val="20"/>
+          <w:lang w:val="en-US"/>
+        </w:rPr>
+        <w:t>CheckStatus</w:t>
+      </w:r>
+      <w:proofErr w:type="spellEnd"/>
+      <w:r>
+        <w:rPr>
+          <w:rFonts w:ascii="Century Gothic" w:hAnsi="Century Gothic" w:cs="Courier New"/>
+          <w:color w:val="7030A0"/>
+          <w:sz w:val="20"/>
+          <w:szCs w:val="20"/>
+          <w:lang w:val="en-US"/>
+        </w:rPr>
+        <w:t xml:space="preserve"> method, accepts 2 parameters which both are positive integers. The 1</w:t>
+      </w:r>
+      <w:r>
+        <w:rPr>
+          <w:rFonts w:ascii="Century Gothic" w:hAnsi="Century Gothic" w:cs="Courier New"/>
+          <w:color w:val="7030A0"/>
+          <w:sz w:val="20"/>
+          <w:szCs w:val="20"/>
+          <w:vertAlign w:val="superscript"/>
+          <w:lang w:val="en-US"/>
+        </w:rPr>
+        <w:t>st</w:t>
+      </w:r>
+      <w:r>
+        <w:rPr>
+          <w:rFonts w:ascii="Century Gothic" w:hAnsi="Century Gothic" w:cs="Courier New"/>
+          <w:color w:val="7030A0"/>
+          <w:sz w:val="20"/>
+          <w:szCs w:val="20"/>
+          <w:lang w:val="en-US"/>
+        </w:rPr>
+        <w:t xml:space="preserve"> one refers to the user’s Id and the 2</w:t>
+      </w:r>
+      <w:r>
+        <w:rPr>
+          <w:rFonts w:ascii="Century Gothic" w:hAnsi="Century Gothic" w:cs="Courier New"/>
+          <w:color w:val="7030A0"/>
+          <w:sz w:val="20"/>
+          <w:szCs w:val="20"/>
+          <w:vertAlign w:val="superscript"/>
+          <w:lang w:val="en-US"/>
+        </w:rPr>
+        <w:t>nd</w:t>
+      </w:r>
+      <w:r>
+        <w:rPr>
+          <w:rFonts w:ascii="Century Gothic" w:hAnsi="Century Gothic" w:cs="Courier New"/>
+          <w:color w:val="7030A0"/>
+          <w:sz w:val="20"/>
+          <w:szCs w:val="20"/>
+          <w:lang w:val="en-US"/>
+        </w:rPr>
+        <w:t xml:space="preserve"> to the </w:t>
+      </w:r>
+      <w:r>
+        <w:rPr>
+          <w:rFonts w:ascii="Century Gothic" w:hAnsi="Century Gothic" w:cs="Courier New"/>
+          <w:color w:val="7030A0"/>
+          <w:sz w:val="20"/>
+          <w:szCs w:val="20"/>
+          <w:lang w:val="en-US"/>
+        </w:rPr>
+        <w:t>course’s</w:t>
+      </w:r>
+      <w:r>
+        <w:rPr>
+          <w:rFonts w:ascii="Century Gothic" w:hAnsi="Century Gothic" w:cs="Courier New"/>
+          <w:color w:val="7030A0"/>
+          <w:sz w:val="20"/>
+          <w:szCs w:val="20"/>
+          <w:lang w:val="en-US"/>
+        </w:rPr>
+        <w:t xml:space="preserve"> Id.</w:t>
       </w:r>
     </w:p>
     <w:p>
@@ -16023,6 +16619,147 @@
         <w:spacing w:line="360" w:lineRule="auto"/>
         <w:jc w:val="both"/>
         <w:rPr>
+          <w:rFonts w:ascii="Courier New" w:hAnsi="Courier New" w:cs="Courier New"/>
+          <w:sz w:val="20"/>
+          <w:szCs w:val="20"/>
+          <w:lang w:val="en-US"/>
+        </w:rPr>
+      </w:pPr>
+      <w:r>
+        <w:rPr>
+          <w:rFonts w:ascii="Courier New" w:hAnsi="Courier New" w:cs="Courier New"/>
+          <w:sz w:val="20"/>
+          <w:szCs w:val="20"/>
+          <w:lang w:val="en-US"/>
+        </w:rPr>
+        <w:t>$</w:t>
+      </w:r>
+      <w:proofErr w:type="spellStart"/>
+      <w:r>
+        <w:rPr>
+          <w:rFonts w:ascii="Courier New" w:hAnsi="Courier New" w:cs="Courier New"/>
+          <w:sz w:val="20"/>
+          <w:szCs w:val="20"/>
+          <w:lang w:val="en-US"/>
+        </w:rPr>
+        <w:t>eFrontProSDK</w:t>
+      </w:r>
+      <w:proofErr w:type="spellEnd"/>
+      <w:r>
+        <w:rPr>
+          <w:rFonts w:ascii="Courier New" w:hAnsi="Courier New" w:cs="Courier New"/>
+          <w:sz w:val="20"/>
+          <w:szCs w:val="20"/>
+          <w:lang w:val="en-US"/>
+        </w:rPr>
+        <w:t>-&gt;</w:t>
+      </w:r>
+      <w:proofErr w:type="spellStart"/>
+      <w:r>
+        <w:rPr>
+          <w:rFonts w:ascii="Courier New" w:hAnsi="Courier New" w:cs="Courier New"/>
+          <w:sz w:val="20"/>
+          <w:szCs w:val="20"/>
+          <w:lang w:val="en-US"/>
+        </w:rPr>
+        <w:t>GetAPI</w:t>
+      </w:r>
+      <w:proofErr w:type="spellEnd"/>
+      <w:r>
+        <w:rPr>
+          <w:rFonts w:ascii="Courier New" w:hAnsi="Courier New" w:cs="Courier New"/>
+          <w:sz w:val="20"/>
+          <w:szCs w:val="20"/>
+          <w:lang w:val="en-US"/>
+        </w:rPr>
+        <w:t>(‘</w:t>
+      </w:r>
+      <w:proofErr w:type="spellStart"/>
+      <w:r>
+        <w:rPr>
+          <w:rFonts w:ascii="Courier New" w:hAnsi="Courier New" w:cs="Courier New"/>
+          <w:sz w:val="20"/>
+          <w:szCs w:val="20"/>
+          <w:lang w:val="en-US"/>
+        </w:rPr>
+        <w:t>CourseUser</w:t>
+      </w:r>
+      <w:proofErr w:type="spellEnd"/>
+      <w:r>
+        <w:rPr>
+          <w:rFonts w:ascii="Courier New" w:hAnsi="Courier New" w:cs="Courier New"/>
+          <w:sz w:val="20"/>
+          <w:szCs w:val="20"/>
+          <w:lang w:val="en-US"/>
+        </w:rPr>
+        <w:t>’)-&gt;</w:t>
+      </w:r>
+      <w:proofErr w:type="spellStart"/>
+      <w:r>
+        <w:rPr>
+          <w:rFonts w:ascii="Courier New" w:hAnsi="Courier New" w:cs="Courier New"/>
+          <w:sz w:val="20"/>
+          <w:szCs w:val="20"/>
+          <w:lang w:val="en-US"/>
+        </w:rPr>
+        <w:t>CheckStatus</w:t>
+      </w:r>
+      <w:proofErr w:type="spellEnd"/>
+      <w:r>
+        <w:rPr>
+          <w:rFonts w:ascii="Courier New" w:hAnsi="Courier New" w:cs="Courier New"/>
+          <w:sz w:val="20"/>
+          <w:szCs w:val="20"/>
+          <w:lang w:val="en-US"/>
+        </w:rPr>
+        <w:t>($</w:t>
+      </w:r>
+      <w:proofErr w:type="spellStart"/>
+      <w:r>
+        <w:rPr>
+          <w:rFonts w:ascii="Courier New" w:hAnsi="Courier New" w:cs="Courier New"/>
+          <w:sz w:val="20"/>
+          <w:szCs w:val="20"/>
+          <w:lang w:val="en-US"/>
+        </w:rPr>
+        <w:t>userId</w:t>
+      </w:r>
+      <w:proofErr w:type="spellEnd"/>
+      <w:r>
+        <w:rPr>
+          <w:rFonts w:ascii="Courier New" w:hAnsi="Courier New" w:cs="Courier New"/>
+          <w:sz w:val="20"/>
+          <w:szCs w:val="20"/>
+          <w:lang w:val="en-US"/>
+        </w:rPr>
+        <w:t>, $</w:t>
+      </w:r>
+      <w:proofErr w:type="spellStart"/>
+      <w:r>
+        <w:rPr>
+          <w:rFonts w:ascii="Courier New" w:hAnsi="Courier New" w:cs="Courier New"/>
+          <w:sz w:val="20"/>
+          <w:szCs w:val="20"/>
+          <w:lang w:val="en-US"/>
+        </w:rPr>
+        <w:t>courseId</w:t>
+      </w:r>
+      <w:proofErr w:type="spellEnd"/>
+      <w:r>
+        <w:rPr>
+          <w:rFonts w:ascii="Courier New" w:hAnsi="Courier New" w:cs="Courier New"/>
+          <w:sz w:val="20"/>
+          <w:szCs w:val="20"/>
+          <w:lang w:val="en-US"/>
+        </w:rPr>
+        <w:t>);</w:t>
+      </w:r>
+    </w:p>
+    <w:p>
+      <w:pPr>
+        <w:spacing w:line="360" w:lineRule="auto"/>
+        <w:jc w:val="both"/>
+        <w:rPr>
           <w:rFonts w:ascii="Century Gothic" w:hAnsi="Century Gothic" w:cs="Courier New"/>
           <w:b/>
           <w:u w:val="single"/>
@@ -16036,7 +16773,6 @@
           <w:u w:val="single"/>
           <w:lang w:val="en-US"/>
         </w:rPr>
-        <w:lastRenderedPageBreak/>
         <w:t>Update</w:t>
       </w:r>
       <w:r>
@@ -16727,6 +17463,303 @@
           <w:lang w:val="en-US"/>
         </w:rPr>
         <w:t>courseId</w:t>
+      </w:r>
+      <w:proofErr w:type="spellEnd"/>
+      <w:r>
+        <w:rPr>
+          <w:rFonts w:ascii="Courier New" w:hAnsi="Courier New" w:cs="Courier New"/>
+          <w:sz w:val="20"/>
+          <w:szCs w:val="20"/>
+          <w:lang w:val="en-US"/>
+        </w:rPr>
+        <w:t>);</w:t>
+      </w:r>
+    </w:p>
+    <w:p>
+      <w:pPr>
+        <w:spacing w:line="360" w:lineRule="auto"/>
+        <w:jc w:val="both"/>
+        <w:rPr>
+          <w:rFonts w:ascii="Century Gothic" w:hAnsi="Century Gothic" w:cs="Courier New"/>
+          <w:lang w:val="en-US"/>
+        </w:rPr>
+      </w:pPr>
+      <w:r>
+        <w:rPr>
+          <w:rFonts w:ascii="Century Gothic" w:hAnsi="Century Gothic" w:cs="Courier New"/>
+          <w:b/>
+          <w:u w:val="single"/>
+          <w:lang w:val="en-US"/>
+        </w:rPr>
+        <w:t xml:space="preserve">Remove a </w:t>
+      </w:r>
+      <w:r>
+        <w:rPr>
+          <w:rFonts w:ascii="Century Gothic" w:hAnsi="Century Gothic" w:cs="Courier New"/>
+          <w:b/>
+          <w:u w:val="single"/>
+          <w:lang w:val="en-US"/>
+        </w:rPr>
+        <w:t>user from a curriculum</w:t>
+      </w:r>
+      <w:r>
+        <w:rPr>
+          <w:rFonts w:ascii="Century Gothic" w:hAnsi="Century Gothic" w:cs="Courier New"/>
+          <w:lang w:val="en-US"/>
+        </w:rPr>
+        <w:t xml:space="preserve">. </w:t>
+      </w:r>
+      <w:proofErr w:type="spellStart"/>
+      <w:r>
+        <w:rPr>
+          <w:rFonts w:ascii="Century Gothic" w:hAnsi="Century Gothic" w:cs="Courier New"/>
+          <w:color w:val="7030A0"/>
+          <w:sz w:val="20"/>
+          <w:szCs w:val="20"/>
+          <w:lang w:val="en-US"/>
+        </w:rPr>
+        <w:t>RemoveRelation</w:t>
+      </w:r>
+      <w:proofErr w:type="spellEnd"/>
+      <w:r>
+        <w:rPr>
+          <w:rFonts w:ascii="Century Gothic" w:hAnsi="Century Gothic" w:cs="Courier New"/>
+          <w:color w:val="7030A0"/>
+          <w:sz w:val="20"/>
+          <w:szCs w:val="20"/>
+          <w:lang w:val="en-US"/>
+        </w:rPr>
+        <w:t xml:space="preserve"> </w:t>
+      </w:r>
+      <w:r>
+        <w:rPr>
+          <w:rFonts w:ascii="Century Gothic" w:hAnsi="Century Gothic" w:cs="Courier New"/>
+          <w:color w:val="7030A0"/>
+          <w:sz w:val="20"/>
+          <w:szCs w:val="20"/>
+          <w:lang w:val="en-US"/>
+        </w:rPr>
+        <w:t>method, accepts 2 parameters which both are positive integers. The 1</w:t>
+      </w:r>
+      <w:r>
+        <w:rPr>
+          <w:rFonts w:ascii="Century Gothic" w:hAnsi="Century Gothic" w:cs="Courier New"/>
+          <w:color w:val="7030A0"/>
+          <w:sz w:val="20"/>
+          <w:szCs w:val="20"/>
+          <w:vertAlign w:val="superscript"/>
+          <w:lang w:val="en-US"/>
+        </w:rPr>
+        <w:t>st</w:t>
+      </w:r>
+      <w:r>
+        <w:rPr>
+          <w:rFonts w:ascii="Century Gothic" w:hAnsi="Century Gothic" w:cs="Courier New"/>
+          <w:color w:val="7030A0"/>
+          <w:sz w:val="20"/>
+          <w:szCs w:val="20"/>
+          <w:lang w:val="en-US"/>
+        </w:rPr>
+        <w:t xml:space="preserve"> one refers to the user’s Id and the 2</w:t>
+      </w:r>
+      <w:r>
+        <w:rPr>
+          <w:rFonts w:ascii="Century Gothic" w:hAnsi="Century Gothic" w:cs="Courier New"/>
+          <w:color w:val="7030A0"/>
+          <w:sz w:val="20"/>
+          <w:szCs w:val="20"/>
+          <w:vertAlign w:val="superscript"/>
+          <w:lang w:val="en-US"/>
+        </w:rPr>
+        <w:t>nd</w:t>
+      </w:r>
+      <w:r>
+        <w:rPr>
+          <w:rFonts w:ascii="Century Gothic" w:hAnsi="Century Gothic" w:cs="Courier New"/>
+          <w:color w:val="7030A0"/>
+          <w:sz w:val="20"/>
+          <w:szCs w:val="20"/>
+          <w:lang w:val="en-US"/>
+        </w:rPr>
+        <w:t xml:space="preserve"> to the </w:t>
+      </w:r>
+      <w:r>
+        <w:rPr>
+          <w:rFonts w:ascii="Century Gothic" w:hAnsi="Century Gothic" w:cs="Courier New"/>
+          <w:color w:val="7030A0"/>
+          <w:sz w:val="20"/>
+          <w:szCs w:val="20"/>
+          <w:lang w:val="en-US"/>
+        </w:rPr>
+        <w:t>curriculum’s</w:t>
+      </w:r>
+      <w:r>
+        <w:rPr>
+          <w:rFonts w:ascii="Century Gothic" w:hAnsi="Century Gothic" w:cs="Courier New"/>
+          <w:color w:val="7030A0"/>
+          <w:sz w:val="20"/>
+          <w:szCs w:val="20"/>
+          <w:lang w:val="en-US"/>
+        </w:rPr>
+        <w:t xml:space="preserve"> Id.</w:t>
+      </w:r>
+    </w:p>
+    <w:p>
+      <w:pPr>
+        <w:spacing w:line="360" w:lineRule="auto"/>
+        <w:jc w:val="both"/>
+        <w:rPr>
+          <w:rFonts w:ascii="Century Gothic" w:hAnsi="Century Gothic" w:cs="Courier New"/>
+          <w:b/>
+          <w:u w:val="single"/>
+          <w:lang w:val="en-US"/>
+        </w:rPr>
+      </w:pPr>
+      <w:r>
+        <w:rPr>
+          <w:rFonts w:ascii="Courier New" w:hAnsi="Courier New" w:cs="Courier New"/>
+          <w:sz w:val="20"/>
+          <w:szCs w:val="20"/>
+          <w:lang w:val="en-US"/>
+        </w:rPr>
+        <w:t>$</w:t>
+      </w:r>
+      <w:proofErr w:type="spellStart"/>
+      <w:r>
+        <w:rPr>
+          <w:rFonts w:ascii="Courier New" w:hAnsi="Courier New" w:cs="Courier New"/>
+          <w:sz w:val="20"/>
+          <w:szCs w:val="20"/>
+          <w:lang w:val="en-US"/>
+        </w:rPr>
+        <w:t>eFrontProSDK</w:t>
+      </w:r>
+      <w:proofErr w:type="spellEnd"/>
+      <w:r>
+        <w:rPr>
+          <w:rFonts w:ascii="Courier New" w:hAnsi="Courier New" w:cs="Courier New"/>
+          <w:sz w:val="20"/>
+          <w:szCs w:val="20"/>
+          <w:lang w:val="en-US"/>
+        </w:rPr>
+        <w:t>-&gt;</w:t>
+      </w:r>
+      <w:proofErr w:type="spellStart"/>
+      <w:r>
+        <w:rPr>
+          <w:rFonts w:ascii="Courier New" w:hAnsi="Courier New" w:cs="Courier New"/>
+          <w:sz w:val="20"/>
+          <w:szCs w:val="20"/>
+          <w:lang w:val="en-US"/>
+        </w:rPr>
+        <w:t>GetAPI</w:t>
+      </w:r>
+      <w:proofErr w:type="spellEnd"/>
+      <w:r>
+        <w:rPr>
+          <w:rFonts w:ascii="Courier New" w:hAnsi="Courier New" w:cs="Courier New"/>
+          <w:sz w:val="20"/>
+          <w:szCs w:val="20"/>
+          <w:lang w:val="en-US"/>
+        </w:rPr>
+        <w:t>(‘</w:t>
+      </w:r>
+      <w:proofErr w:type="spellStart"/>
+      <w:r>
+        <w:rPr>
+          <w:rFonts w:ascii="Courier New" w:hAnsi="Courier New" w:cs="Courier New"/>
+          <w:sz w:val="20"/>
+          <w:szCs w:val="20"/>
+          <w:lang w:val="en-US"/>
+        </w:rPr>
+        <w:t>Curriculum</w:t>
+      </w:r>
+      <w:r>
+        <w:rPr>
+          <w:rFonts w:ascii="Courier New" w:hAnsi="Courier New" w:cs="Courier New"/>
+          <w:sz w:val="20"/>
+          <w:szCs w:val="20"/>
+          <w:lang w:val="en-US"/>
+        </w:rPr>
+        <w:t>User</w:t>
+      </w:r>
+      <w:proofErr w:type="spellEnd"/>
+      <w:r>
+        <w:rPr>
+          <w:rFonts w:ascii="Courier New" w:hAnsi="Courier New" w:cs="Courier New"/>
+          <w:sz w:val="20"/>
+          <w:szCs w:val="20"/>
+          <w:lang w:val="en-US"/>
+        </w:rPr>
+        <w:t>’)-</w:t>
+      </w:r>
+      <w:r>
+        <w:rPr>
+          <w:rFonts w:ascii="Courier New" w:hAnsi="Courier New" w:cs="Courier New"/>
+          <w:sz w:val="20"/>
+          <w:szCs w:val="20"/>
+          <w:lang w:val="en-US"/>
+        </w:rPr>
+        <w:t>&gt;</w:t>
+      </w:r>
+      <w:proofErr w:type="spellStart"/>
+      <w:r>
+        <w:rPr>
+          <w:rFonts w:ascii="Courier New" w:hAnsi="Courier New" w:cs="Courier New"/>
+          <w:sz w:val="20"/>
+          <w:szCs w:val="20"/>
+          <w:lang w:val="en-US"/>
+        </w:rPr>
+        <w:t>RemoveRelation</w:t>
+      </w:r>
+      <w:proofErr w:type="spellEnd"/>
+      <w:r>
+        <w:rPr>
+          <w:rFonts w:ascii="Courier New" w:hAnsi="Courier New" w:cs="Courier New"/>
+          <w:sz w:val="20"/>
+          <w:szCs w:val="20"/>
+          <w:lang w:val="en-US"/>
+        </w:rPr>
+        <w:t>($</w:t>
+      </w:r>
+      <w:proofErr w:type="spellStart"/>
+      <w:r>
+        <w:rPr>
+          <w:rFonts w:ascii="Courier New" w:hAnsi="Courier New" w:cs="Courier New"/>
+          <w:sz w:val="20"/>
+          <w:szCs w:val="20"/>
+          <w:lang w:val="en-US"/>
+        </w:rPr>
+        <w:t>userId</w:t>
+      </w:r>
+      <w:proofErr w:type="spellEnd"/>
+      <w:r>
+        <w:rPr>
+          <w:rFonts w:ascii="Courier New" w:hAnsi="Courier New" w:cs="Courier New"/>
+          <w:sz w:val="20"/>
+          <w:szCs w:val="20"/>
+          <w:lang w:val="en-US"/>
+        </w:rPr>
+        <w:t>, $</w:t>
+      </w:r>
+      <w:proofErr w:type="spellStart"/>
+      <w:r>
+        <w:rPr>
+          <w:rFonts w:ascii="Courier New" w:hAnsi="Courier New" w:cs="Courier New"/>
+          <w:sz w:val="20"/>
+          <w:szCs w:val="20"/>
+          <w:lang w:val="en-US"/>
+        </w:rPr>
+        <w:t>curriculum</w:t>
+      </w:r>
+      <w:r>
+        <w:rPr>
+          <w:rFonts w:ascii="Courier New" w:hAnsi="Courier New" w:cs="Courier New"/>
+          <w:sz w:val="20"/>
+          <w:szCs w:val="20"/>
+          <w:lang w:val="en-US"/>
+        </w:rPr>
+        <w:t>Id</w:t>
       </w:r>
       <w:proofErr w:type="spellEnd"/>
       <w:r>
@@ -29417,7 +30450,7 @@
                 <v:h position="#0,topLeft" xrange="0,21600"/>
               </v:handles>
             </v:shapetype>
-            <v:shape id="_x0000_s11265" type="#_x0000_t5" style="position:absolute;left:0;text-align:left;margin-left:5606.1pt;margin-top:0;width:167.4pt;height:161.8pt;z-index:251660288;mso-position-horizontal:right;mso-position-horizontal-relative:page;mso-position-vertical:bottom;mso-position-vertical-relative:page" adj="21600" fillcolor="#d2eaf1 [824]" stroked="f">
+            <v:shape id="_x0000_s11265" type="#_x0000_t5" style="position:absolute;left:0;text-align:left;margin-left:5733.5pt;margin-top:0;width:167.4pt;height:161.8pt;z-index:251660288;mso-position-horizontal:right;mso-position-horizontal-relative:page;mso-position-vertical:bottom;mso-position-vertical-relative:page" adj="21600" fillcolor="#d2eaf1 [824]" stroked="f">
               <v:textbox style="mso-next-textbox:#_x0000_s11265">
                 <w:txbxContent>
                   <w:p>
@@ -29435,7 +30468,7 @@
                           <w:sz w:val="72"/>
                           <w:szCs w:val="72"/>
                         </w:rPr>
-                        <w:t>7</w:t>
+                        <w:t>18</w:t>
                       </w:r>
                     </w:fldSimple>
                   </w:p>
@@ -31814,7 +32847,7 @@
 </file>
 
 <file path=customXml/itemProps1.xml><?xml version="1.0" encoding="utf-8"?>
-<ds:datastoreItem xmlns:ds="http://schemas.openxmlformats.org/officeDocument/2006/customXml" ds:itemID="{A011517B-0CFD-4B64-AD66-A5D9CCEE055F}">
+<ds:datastoreItem xmlns:ds="http://schemas.openxmlformats.org/officeDocument/2006/customXml" ds:itemID="{58C71AFE-6EAF-4B85-B592-533403FCB468}">
   <ds:schemaRefs>
     <ds:schemaRef ds:uri="http://schemas.openxmlformats.org/officeDocument/2006/bibliography"/>
   </ds:schemaRefs>

--- a/Documentation/API Documentation.docx
+++ b/Documentation/API Documentation.docx
@@ -642,57 +642,23 @@
                   <w:rFonts w:ascii="Century Gothic" w:hAnsi="Century Gothic"/>
                   <w:lang w:val="en-US"/>
                 </w:rPr>
-                <w:t>API Error Handling</w:t>
+                <w:t>API Error H</w:t>
               </w:r>
-            </w:hyperlink>
-          </w:p>
-        </w:tc>
-        <w:tc>
-          <w:tcPr>
-            <w:tcW w:w="5341" w:type="dxa"/>
-            <w:vAlign w:val="center"/>
-          </w:tcPr>
-          <w:p>
-            <w:pPr>
-              <w:spacing w:line="600" w:lineRule="auto"/>
-              <w:jc w:val="right"/>
-              <w:rPr>
-                <w:rFonts w:ascii="Century Gothic" w:hAnsi="Century Gothic"/>
-                <w:lang w:val="en-US"/>
-              </w:rPr>
-            </w:pPr>
-            <w:r>
-              <w:rPr>
-                <w:rFonts w:ascii="Century Gothic" w:hAnsi="Century Gothic"/>
-                <w:lang w:val="en-US"/>
-              </w:rPr>
-              <w:t>9</w:t>
-            </w:r>
-          </w:p>
-        </w:tc>
-      </w:tr>
-      <w:tr>
-        <w:tc>
-          <w:tcPr>
-            <w:tcW w:w="5341" w:type="dxa"/>
-            <w:vAlign w:val="center"/>
-          </w:tcPr>
-          <w:p>
-            <w:pPr>
-              <w:spacing w:line="600" w:lineRule="auto"/>
-              <w:rPr>
-                <w:rFonts w:ascii="Century Gothic" w:hAnsi="Century Gothic"/>
-                <w:lang w:val="en-US"/>
-              </w:rPr>
-            </w:pPr>
-            <w:hyperlink w:anchor="ApiAuth" w:history="1">
               <w:r>
                 <w:rPr>
                   <w:rStyle w:val="Hyperlink"/>
                   <w:rFonts w:ascii="Century Gothic" w:hAnsi="Century Gothic"/>
                   <w:lang w:val="en-US"/>
                 </w:rPr>
-                <w:t>API Authentication</w:t>
+                <w:t>a</w:t>
+              </w:r>
+              <w:r>
+                <w:rPr>
+                  <w:rStyle w:val="Hyperlink"/>
+                  <w:rFonts w:ascii="Century Gothic" w:hAnsi="Century Gothic"/>
+                  <w:lang w:val="en-US"/>
+                </w:rPr>
+                <w:t>ndling</w:t>
               </w:r>
             </w:hyperlink>
           </w:p>
@@ -735,14 +701,38 @@
                 <w:lang w:val="en-US"/>
               </w:rPr>
             </w:pPr>
-            <w:hyperlink w:anchor="SdkIntro" w:history="1">
+            <w:hyperlink w:anchor="ApiAuth" w:history="1">
               <w:r>
                 <w:rPr>
                   <w:rStyle w:val="Hyperlink"/>
                   <w:rFonts w:ascii="Century Gothic" w:hAnsi="Century Gothic"/>
                   <w:lang w:val="en-US"/>
                 </w:rPr>
-                <w:t>SDK Introduction</w:t>
+                <w:t>API Authe</w:t>
+              </w:r>
+              <w:r>
+                <w:rPr>
+                  <w:rStyle w:val="Hyperlink"/>
+                  <w:rFonts w:ascii="Century Gothic" w:hAnsi="Century Gothic"/>
+                  <w:lang w:val="en-US"/>
+                </w:rPr>
+                <w:t>n</w:t>
+              </w:r>
+              <w:r>
+                <w:rPr>
+                  <w:rStyle w:val="Hyperlink"/>
+                  <w:rFonts w:ascii="Century Gothic" w:hAnsi="Century Gothic"/>
+                  <w:lang w:val="en-US"/>
+                </w:rPr>
+                <w:t>t</w:t>
+              </w:r>
+              <w:r>
+                <w:rPr>
+                  <w:rStyle w:val="Hyperlink"/>
+                  <w:rFonts w:ascii="Century Gothic" w:hAnsi="Century Gothic"/>
+                  <w:lang w:val="en-US"/>
+                </w:rPr>
+                <w:t>ication</w:t>
               </w:r>
             </w:hyperlink>
           </w:p>
@@ -766,7 +756,80 @@
                 <w:rFonts w:ascii="Century Gothic" w:hAnsi="Century Gothic"/>
                 <w:lang w:val="en-US"/>
               </w:rPr>
-              <w:t>10</w:t>
+              <w:t>11</w:t>
+            </w:r>
+          </w:p>
+        </w:tc>
+      </w:tr>
+      <w:tr>
+        <w:tc>
+          <w:tcPr>
+            <w:tcW w:w="5341" w:type="dxa"/>
+            <w:vAlign w:val="center"/>
+          </w:tcPr>
+          <w:p>
+            <w:pPr>
+              <w:spacing w:line="600" w:lineRule="auto"/>
+              <w:rPr>
+                <w:rFonts w:ascii="Century Gothic" w:hAnsi="Century Gothic"/>
+                <w:lang w:val="en-US"/>
+              </w:rPr>
+            </w:pPr>
+            <w:hyperlink w:anchor="SdkIntro" w:history="1">
+              <w:r>
+                <w:rPr>
+                  <w:rStyle w:val="Hyperlink"/>
+                  <w:rFonts w:ascii="Century Gothic" w:hAnsi="Century Gothic"/>
+                  <w:lang w:val="en-US"/>
+                </w:rPr>
+                <w:t>SDK Introduc</w:t>
+              </w:r>
+              <w:r>
+                <w:rPr>
+                  <w:rStyle w:val="Hyperlink"/>
+                  <w:rFonts w:ascii="Century Gothic" w:hAnsi="Century Gothic"/>
+                  <w:lang w:val="en-US"/>
+                </w:rPr>
+                <w:t>t</w:t>
+              </w:r>
+              <w:r>
+                <w:rPr>
+                  <w:rStyle w:val="Hyperlink"/>
+                  <w:rFonts w:ascii="Century Gothic" w:hAnsi="Century Gothic"/>
+                  <w:lang w:val="en-US"/>
+                </w:rPr>
+                <w:t>ion</w:t>
+              </w:r>
+            </w:hyperlink>
+          </w:p>
+        </w:tc>
+        <w:tc>
+          <w:tcPr>
+            <w:tcW w:w="5341" w:type="dxa"/>
+            <w:vAlign w:val="center"/>
+          </w:tcPr>
+          <w:p>
+            <w:pPr>
+              <w:spacing w:line="600" w:lineRule="auto"/>
+              <w:jc w:val="right"/>
+              <w:rPr>
+                <w:rFonts w:ascii="Century Gothic" w:hAnsi="Century Gothic"/>
+                <w:lang w:val="en-US"/>
+              </w:rPr>
+            </w:pPr>
+            <w:r>
+              <w:rPr>
+                <w:rFonts w:ascii="Century Gothic" w:hAnsi="Century Gothic"/>
+                <w:lang w:val="en-US"/>
+              </w:rPr>
+              <w:t>1</w:t>
+            </w:r>
+            <w:r>
+              <w:rPr>
+                <w:rFonts w:ascii="Century Gothic" w:hAnsi="Century Gothic"/>
+                <w:lang w:val="en-US"/>
+              </w:rPr>
+              <w:t>1</w:t>
             </w:r>
           </w:p>
         </w:tc>
@@ -816,56 +879,6 @@
                 <w:rFonts w:ascii="Century Gothic" w:hAnsi="Century Gothic"/>
                 <w:lang w:val="en-US"/>
               </w:rPr>
-              <w:t>10</w:t>
-            </w:r>
-          </w:p>
-        </w:tc>
-      </w:tr>
-      <w:tr>
-        <w:tc>
-          <w:tcPr>
-            <w:tcW w:w="5341" w:type="dxa"/>
-            <w:vAlign w:val="center"/>
-          </w:tcPr>
-          <w:p>
-            <w:pPr>
-              <w:spacing w:line="600" w:lineRule="auto"/>
-              <w:rPr>
-                <w:rFonts w:ascii="Century Gothic" w:hAnsi="Century Gothic"/>
-                <w:lang w:val="en-US"/>
-              </w:rPr>
-            </w:pPr>
-            <w:hyperlink w:anchor="SdkInstall" w:history="1">
-              <w:r>
-                <w:rPr>
-                  <w:rStyle w:val="Hyperlink"/>
-                  <w:rFonts w:ascii="Century Gothic" w:hAnsi="Century Gothic"/>
-                  <w:lang w:val="en-US"/>
-                </w:rPr>
-                <w:t>SDK Installation</w:t>
-              </w:r>
-            </w:hyperlink>
-          </w:p>
-        </w:tc>
-        <w:tc>
-          <w:tcPr>
-            <w:tcW w:w="5341" w:type="dxa"/>
-            <w:vAlign w:val="center"/>
-          </w:tcPr>
-          <w:p>
-            <w:pPr>
-              <w:spacing w:line="600" w:lineRule="auto"/>
-              <w:jc w:val="right"/>
-              <w:rPr>
-                <w:rFonts w:ascii="Century Gothic" w:hAnsi="Century Gothic"/>
-                <w:lang w:val="en-US"/>
-              </w:rPr>
-            </w:pPr>
-            <w:r>
-              <w:rPr>
-                <w:rFonts w:ascii="Century Gothic" w:hAnsi="Century Gothic"/>
-                <w:lang w:val="en-US"/>
-              </w:rPr>
               <w:t>1</w:t>
             </w:r>
             <w:r>
@@ -892,14 +905,30 @@
                 <w:lang w:val="en-US"/>
               </w:rPr>
             </w:pPr>
-            <w:hyperlink w:anchor="SdkExample" w:history="1">
+            <w:hyperlink w:anchor="SdkInstall" w:history="1">
               <w:r>
                 <w:rPr>
                   <w:rStyle w:val="Hyperlink"/>
                   <w:rFonts w:ascii="Century Gothic" w:hAnsi="Century Gothic"/>
                   <w:lang w:val="en-US"/>
                 </w:rPr>
-                <w:t>SDK Examples</w:t>
+                <w:t>SDK Installa</w:t>
+              </w:r>
+              <w:r>
+                <w:rPr>
+                  <w:rStyle w:val="Hyperlink"/>
+                  <w:rFonts w:ascii="Century Gothic" w:hAnsi="Century Gothic"/>
+                  <w:lang w:val="en-US"/>
+                </w:rPr>
+                <w:t>t</w:t>
+              </w:r>
+              <w:r>
+                <w:rPr>
+                  <w:rStyle w:val="Hyperlink"/>
+                  <w:rFonts w:ascii="Century Gothic" w:hAnsi="Century Gothic"/>
+                  <w:lang w:val="en-US"/>
+                </w:rPr>
+                <w:t>ion</w:t>
               </w:r>
             </w:hyperlink>
           </w:p>
@@ -949,14 +978,30 @@
                 <w:lang w:val="en-US"/>
               </w:rPr>
             </w:pPr>
-            <w:hyperlink w:anchor="ApiLive" w:history="1">
+            <w:hyperlink w:anchor="SdkExample" w:history="1">
               <w:r>
                 <w:rPr>
                   <w:rStyle w:val="Hyperlink"/>
                   <w:rFonts w:ascii="Century Gothic" w:hAnsi="Century Gothic"/>
                   <w:lang w:val="en-US"/>
                 </w:rPr>
-                <w:t>API Live Demonstration Tool</w:t>
+                <w:t>SD</w:t>
+              </w:r>
+              <w:r>
+                <w:rPr>
+                  <w:rStyle w:val="Hyperlink"/>
+                  <w:rFonts w:ascii="Century Gothic" w:hAnsi="Century Gothic"/>
+                  <w:lang w:val="en-US"/>
+                </w:rPr>
+                <w:t>K</w:t>
+              </w:r>
+              <w:r>
+                <w:rPr>
+                  <w:rStyle w:val="Hyperlink"/>
+                  <w:rFonts w:ascii="Century Gothic" w:hAnsi="Century Gothic"/>
+                  <w:lang w:val="en-US"/>
+                </w:rPr>
+                <w:t xml:space="preserve"> Examples</w:t>
               </w:r>
             </w:hyperlink>
           </w:p>
@@ -980,7 +1025,7 @@
                 <w:rFonts w:ascii="Century Gothic" w:hAnsi="Century Gothic"/>
                 <w:lang w:val="en-US"/>
               </w:rPr>
-              <w:t>2</w:t>
+              <w:t>1</w:t>
             </w:r>
             <w:r>
               <w:rPr>
@@ -3771,7 +3816,27 @@
                 <w:szCs w:val="20"/>
                 <w:lang w:val="en-US"/>
               </w:rPr>
-              <w:t>Returns the course list.</w:t>
+              <w:t>Retur</w:t>
+            </w:r>
+            <w:r>
+              <w:rPr>
+                <w:rFonts w:ascii="Century Gothic" w:hAnsi="Century Gothic"/>
+                <w:color w:val="000000"/>
+                <w:sz w:val="20"/>
+                <w:szCs w:val="20"/>
+                <w:lang w:val="en-US"/>
+              </w:rPr>
+              <w:t>ns the complete list of courses</w:t>
+            </w:r>
+            <w:r>
+              <w:rPr>
+                <w:rFonts w:ascii="Century Gothic" w:hAnsi="Century Gothic"/>
+                <w:color w:val="000000"/>
+                <w:sz w:val="20"/>
+                <w:szCs w:val="20"/>
+                <w:lang w:val="en-US"/>
+              </w:rPr>
+              <w:t>.</w:t>
             </w:r>
           </w:p>
         </w:tc>
@@ -3881,6 +3946,146 @@
                 <w:lang w:val="en-US"/>
               </w:rPr>
               <w:t>Returns information about the course with the associated Id.</w:t>
+            </w:r>
+          </w:p>
+        </w:tc>
+      </w:tr>
+      <w:tr>
+        <w:trPr>
+          <w:trHeight w:val="851"/>
+        </w:trPr>
+        <w:tc>
+          <w:tcPr>
+            <w:tcW w:w="0" w:type="auto"/>
+            <w:shd w:val="clear" w:color="auto" w:fill="8DB3E2" w:themeFill="text2" w:themeFillTint="66"/>
+            <w:vAlign w:val="center"/>
+          </w:tcPr>
+          <w:p>
+            <w:pPr>
+              <w:jc w:val="center"/>
+              <w:rPr>
+                <w:rFonts w:ascii="Century Gothic" w:hAnsi="Century Gothic"/>
+                <w:b/>
+                <w:sz w:val="20"/>
+                <w:szCs w:val="20"/>
+                <w:lang w:val="en-US"/>
+              </w:rPr>
+            </w:pPr>
+            <w:r>
+              <w:rPr>
+                <w:rFonts w:ascii="Century Gothic" w:hAnsi="Century Gothic"/>
+                <w:b/>
+                <w:sz w:val="20"/>
+                <w:szCs w:val="20"/>
+                <w:lang w:val="en-US"/>
+              </w:rPr>
+              <w:t>Curriculum</w:t>
+            </w:r>
+          </w:p>
+        </w:tc>
+        <w:tc>
+          <w:tcPr>
+            <w:tcW w:w="0" w:type="auto"/>
+            <w:shd w:val="clear" w:color="auto" w:fill="D9D9D9" w:themeFill="background1" w:themeFillShade="D9"/>
+            <w:vAlign w:val="center"/>
+          </w:tcPr>
+          <w:p>
+            <w:pPr>
+              <w:jc w:val="center"/>
+              <w:rPr>
+                <w:rFonts w:ascii="Century Gothic" w:hAnsi="Century Gothic"/>
+                <w:sz w:val="20"/>
+                <w:szCs w:val="20"/>
+                <w:lang w:val="en-US"/>
+              </w:rPr>
+            </w:pPr>
+            <w:r>
+              <w:rPr>
+                <w:rFonts w:ascii="Century Gothic" w:hAnsi="Century Gothic"/>
+                <w:sz w:val="20"/>
+                <w:szCs w:val="20"/>
+                <w:lang w:val="en-US"/>
+              </w:rPr>
+              <w:t>GET</w:t>
+            </w:r>
+          </w:p>
+        </w:tc>
+        <w:tc>
+          <w:tcPr>
+            <w:tcW w:w="0" w:type="auto"/>
+            <w:shd w:val="clear" w:color="auto" w:fill="D9D9D9" w:themeFill="background1" w:themeFillShade="D9"/>
+            <w:vAlign w:val="center"/>
+          </w:tcPr>
+          <w:p>
+            <w:pPr>
+              <w:rPr>
+                <w:rFonts w:ascii="Century Gothic" w:hAnsi="Century Gothic"/>
+                <w:bCs/>
+                <w:color w:val="000000"/>
+                <w:sz w:val="20"/>
+                <w:szCs w:val="20"/>
+                <w:lang w:val="en-US"/>
+              </w:rPr>
+            </w:pPr>
+            <w:r>
+              <w:rPr>
+                <w:rFonts w:ascii="Century Gothic" w:hAnsi="Century Gothic"/>
+                <w:bCs/>
+                <w:color w:val="000000"/>
+                <w:sz w:val="20"/>
+                <w:szCs w:val="20"/>
+                <w:lang w:val="en-US"/>
+              </w:rPr>
+              <w:t>/</w:t>
+            </w:r>
+            <w:r>
+              <w:rPr>
+                <w:rFonts w:ascii="Century Gothic" w:hAnsi="Century Gothic"/>
+                <w:bCs/>
+                <w:color w:val="000000"/>
+                <w:sz w:val="20"/>
+                <w:szCs w:val="20"/>
+                <w:lang w:val="en-US"/>
+              </w:rPr>
+              <w:t>curriculums</w:t>
+            </w:r>
+          </w:p>
+        </w:tc>
+        <w:tc>
+          <w:tcPr>
+            <w:tcW w:w="0" w:type="auto"/>
+            <w:shd w:val="clear" w:color="auto" w:fill="D9D9D9" w:themeFill="background1" w:themeFillShade="D9"/>
+            <w:vAlign w:val="center"/>
+          </w:tcPr>
+          <w:p>
+            <w:pPr>
+              <w:rPr>
+                <w:rFonts w:ascii="Century Gothic" w:hAnsi="Century Gothic"/>
+                <w:color w:val="000000"/>
+                <w:sz w:val="20"/>
+                <w:szCs w:val="20"/>
+                <w:lang w:val="en-US"/>
+              </w:rPr>
+            </w:pPr>
+            <w:r>
+              <w:rPr>
+                <w:rFonts w:ascii="Century Gothic" w:hAnsi="Century Gothic"/>
+                <w:color w:val="000000"/>
+                <w:sz w:val="20"/>
+                <w:szCs w:val="20"/>
+                <w:lang w:val="en-US"/>
+              </w:rPr>
+              <w:t>Retur</w:t>
+            </w:r>
+            <w:r>
+              <w:rPr>
+                <w:rFonts w:ascii="Century Gothic" w:hAnsi="Century Gothic"/>
+                <w:color w:val="000000"/>
+                <w:sz w:val="20"/>
+                <w:szCs w:val="20"/>
+                <w:lang w:val="en-US"/>
+              </w:rPr>
+              <w:t>ns the complete list of curriculums.</w:t>
             </w:r>
           </w:p>
         </w:tc>
@@ -4483,6 +4688,7 @@
                 <w:szCs w:val="20"/>
                 <w:lang w:val="en-US"/>
               </w:rPr>
+              <w:lastRenderedPageBreak/>
               <w:t>Curriculum</w:t>
             </w:r>
           </w:p>
@@ -5927,6 +6133,24 @@
           </w:p>
         </w:tc>
       </w:tr>
+    </w:tbl>
+    <w:p>
+      <w:r>
+        <w:br w:type="page"/>
+      </w:r>
+    </w:p>
+    <w:tbl>
+      <w:tblPr>
+        <w:tblStyle w:val="TableGrid"/>
+        <w:tblW w:w="0" w:type="auto"/>
+        <w:tblLook w:val="04A0"/>
+      </w:tblPr>
+      <w:tblGrid>
+        <w:gridCol w:w="900"/>
+        <w:gridCol w:w="693"/>
+        <w:gridCol w:w="2452"/>
+        <w:gridCol w:w="6637"/>
+      </w:tblGrid>
       <w:tr>
         <w:trPr>
           <w:trHeight w:val="851"/>
@@ -5959,6 +6183,7 @@
                 <w:szCs w:val="20"/>
                 <w:lang w:val="en-US"/>
               </w:rPr>
+              <w:lastRenderedPageBreak/>
               <w:t>User</w:t>
             </w:r>
           </w:p>
@@ -9141,25 +9366,14 @@
         </w:rPr>
         <w:t xml:space="preserve"> </w:t>
       </w:r>
-      <w:proofErr w:type="spellStart"/>
-      <w:r>
-        <w:rPr>
-          <w:rFonts w:ascii="Courier New" w:hAnsi="Courier New" w:cs="Courier New"/>
-          <w:sz w:val="20"/>
-          <w:szCs w:val="20"/>
-          <w:lang w:val="en-US"/>
-        </w:rPr>
-        <w:t>Epignosis</w:t>
-      </w:r>
-      <w:proofErr w:type="spellEnd"/>
-      <w:r>
-        <w:rPr>
-          <w:rFonts w:ascii="Courier New" w:hAnsi="Courier New" w:cs="Courier New"/>
-          <w:sz w:val="20"/>
-          <w:szCs w:val="20"/>
-          <w:lang w:val="en-US"/>
-        </w:rPr>
-        <w:t>\eFrontPro\</w:t>
+      <w:r>
+        <w:rPr>
+          <w:rFonts w:ascii="Courier New" w:hAnsi="Courier New" w:cs="Courier New"/>
+          <w:sz w:val="20"/>
+          <w:szCs w:val="20"/>
+          <w:lang w:val="en-US"/>
+        </w:rPr>
+        <w:t>Epignosis\eFrontPro\</w:t>
       </w:r>
       <w:proofErr w:type="spellStart"/>
       <w:r>
@@ -9257,27 +9471,7 @@
           <w:szCs w:val="20"/>
           <w:lang w:val="en-US"/>
         </w:rPr>
-        <w:t xml:space="preserve"> </w:t>
-      </w:r>
-      <w:proofErr w:type="spellStart"/>
-      <w:r>
-        <w:rPr>
-          <w:rFonts w:ascii="Courier New" w:hAnsi="Courier New" w:cs="Courier New"/>
-          <w:sz w:val="20"/>
-          <w:szCs w:val="20"/>
-          <w:lang w:val="en-US"/>
-        </w:rPr>
-        <w:t>Epignosis</w:t>
-      </w:r>
-      <w:proofErr w:type="spellEnd"/>
-      <w:r>
-        <w:rPr>
-          <w:rFonts w:ascii="Courier New" w:hAnsi="Courier New" w:cs="Courier New"/>
-          <w:sz w:val="20"/>
-          <w:szCs w:val="20"/>
-          <w:lang w:val="en-US"/>
-        </w:rPr>
-        <w:t>\eFrontPro\</w:t>
+        <w:t xml:space="preserve"> Epignosis\eFrontPro\</w:t>
       </w:r>
       <w:proofErr w:type="spellStart"/>
       <w:r>
@@ -9355,27 +9549,7 @@
           <w:szCs w:val="20"/>
           <w:lang w:val="en-US"/>
         </w:rPr>
-        <w:t xml:space="preserve"> </w:t>
-      </w:r>
-      <w:proofErr w:type="spellStart"/>
-      <w:r>
-        <w:rPr>
-          <w:rFonts w:ascii="Courier New" w:hAnsi="Courier New" w:cs="Courier New"/>
-          <w:sz w:val="20"/>
-          <w:szCs w:val="20"/>
-          <w:lang w:val="en-US"/>
-        </w:rPr>
-        <w:t>Epignosis</w:t>
-      </w:r>
-      <w:proofErr w:type="spellEnd"/>
-      <w:r>
-        <w:rPr>
-          <w:rFonts w:ascii="Courier New" w:hAnsi="Courier New" w:cs="Courier New"/>
-          <w:sz w:val="20"/>
-          <w:szCs w:val="20"/>
-          <w:lang w:val="en-US"/>
-        </w:rPr>
-        <w:t>\eFrontPro\</w:t>
+        <w:t xml:space="preserve"> Epignosis\eFrontPro\</w:t>
       </w:r>
       <w:proofErr w:type="spellStart"/>
       <w:r>
@@ -12336,7 +12510,7 @@
           <w:u w:val="single"/>
           <w:lang w:val="en-US"/>
         </w:rPr>
-        <w:t>Get all the c</w:t>
+        <w:t>Get all c</w:t>
       </w:r>
       <w:r>
         <w:rPr>
@@ -12662,25 +12836,7 @@
           <w:u w:val="single"/>
           <w:lang w:val="en-US"/>
         </w:rPr>
-        <w:t xml:space="preserve">Get all the </w:t>
-      </w:r>
-      <w:r>
-        <w:rPr>
-          <w:rFonts w:ascii="Century Gothic" w:hAnsi="Century Gothic" w:cs="Courier New"/>
-          <w:b/>
-          <w:u w:val="single"/>
-          <w:lang w:val="en-US"/>
-        </w:rPr>
-        <w:t>g</w:t>
-      </w:r>
-      <w:r>
-        <w:rPr>
-          <w:rFonts w:ascii="Century Gothic" w:hAnsi="Century Gothic" w:cs="Courier New"/>
-          <w:b/>
-          <w:u w:val="single"/>
-          <w:lang w:val="en-US"/>
-        </w:rPr>
-        <w:t>roups</w:t>
+        <w:t>Get all courses</w:t>
       </w:r>
       <w:r>
         <w:rPr>
@@ -12759,7 +12915,7 @@
           <w:szCs w:val="20"/>
           <w:lang w:val="en-US"/>
         </w:rPr>
-        <w:t>GroupList</w:t>
+        <w:t>CurriculumList</w:t>
       </w:r>
       <w:proofErr w:type="spellEnd"/>
       <w:r>
@@ -12794,13 +12950,150 @@
     </w:p>
     <w:p>
       <w:pPr>
-        <w:rPr>
-          <w:rFonts w:ascii="Courier New" w:hAnsi="Courier New" w:cs="Courier New"/>
-          <w:sz w:val="20"/>
-          <w:szCs w:val="20"/>
-          <w:lang w:val="en-US"/>
-        </w:rPr>
-      </w:pPr>
+        <w:spacing w:line="360" w:lineRule="auto"/>
+        <w:jc w:val="both"/>
+        <w:rPr>
+          <w:rFonts w:ascii="Century Gothic" w:hAnsi="Century Gothic" w:cs="Courier New"/>
+          <w:b/>
+          <w:lang w:val="en-US"/>
+        </w:rPr>
+      </w:pPr>
+      <w:r>
+        <w:rPr>
+          <w:rFonts w:ascii="Century Gothic" w:hAnsi="Century Gothic" w:cs="Courier New"/>
+          <w:b/>
+          <w:u w:val="single"/>
+          <w:lang w:val="en-US"/>
+        </w:rPr>
+        <w:t xml:space="preserve">Get all the </w:t>
+      </w:r>
+      <w:r>
+        <w:rPr>
+          <w:rFonts w:ascii="Century Gothic" w:hAnsi="Century Gothic" w:cs="Courier New"/>
+          <w:b/>
+          <w:u w:val="single"/>
+          <w:lang w:val="en-US"/>
+        </w:rPr>
+        <w:t>g</w:t>
+      </w:r>
+      <w:r>
+        <w:rPr>
+          <w:rFonts w:ascii="Century Gothic" w:hAnsi="Century Gothic" w:cs="Courier New"/>
+          <w:b/>
+          <w:u w:val="single"/>
+          <w:lang w:val="en-US"/>
+        </w:rPr>
+        <w:t>roups</w:t>
+      </w:r>
+      <w:r>
+        <w:rPr>
+          <w:rFonts w:ascii="Century Gothic" w:hAnsi="Century Gothic" w:cs="Courier New"/>
+          <w:b/>
+          <w:lang w:val="en-US"/>
+        </w:rPr>
+        <w:t>.</w:t>
+      </w:r>
+    </w:p>
+    <w:p>
+      <w:pPr>
+        <w:spacing w:line="360" w:lineRule="auto"/>
+        <w:jc w:val="both"/>
+        <w:rPr>
+          <w:rFonts w:ascii="Courier New" w:hAnsi="Courier New" w:cs="Courier New"/>
+          <w:sz w:val="20"/>
+          <w:szCs w:val="20"/>
+          <w:lang w:val="en-US"/>
+        </w:rPr>
+      </w:pPr>
+      <w:r>
+        <w:rPr>
+          <w:rFonts w:ascii="Courier New" w:hAnsi="Courier New" w:cs="Courier New"/>
+          <w:sz w:val="20"/>
+          <w:szCs w:val="20"/>
+          <w:lang w:val="en-US"/>
+        </w:rPr>
+        <w:t>$</w:t>
+      </w:r>
+      <w:proofErr w:type="spellStart"/>
+      <w:r>
+        <w:rPr>
+          <w:rFonts w:ascii="Courier New" w:hAnsi="Courier New" w:cs="Courier New"/>
+          <w:sz w:val="20"/>
+          <w:szCs w:val="20"/>
+          <w:lang w:val="en-US"/>
+        </w:rPr>
+        <w:t>eFrontProSDK</w:t>
+      </w:r>
+      <w:proofErr w:type="spellEnd"/>
+      <w:r>
+        <w:rPr>
+          <w:rFonts w:ascii="Courier New" w:hAnsi="Courier New" w:cs="Courier New"/>
+          <w:sz w:val="20"/>
+          <w:szCs w:val="20"/>
+          <w:lang w:val="en-US"/>
+        </w:rPr>
+        <w:t>-&gt;</w:t>
+      </w:r>
+      <w:proofErr w:type="spellStart"/>
+      <w:r>
+        <w:rPr>
+          <w:rFonts w:ascii="Courier New" w:hAnsi="Courier New" w:cs="Courier New"/>
+          <w:sz w:val="20"/>
+          <w:szCs w:val="20"/>
+          <w:lang w:val="en-US"/>
+        </w:rPr>
+        <w:t>GetAPI</w:t>
+      </w:r>
+      <w:proofErr w:type="spellEnd"/>
+      <w:r>
+        <w:rPr>
+          <w:rFonts w:ascii="Courier New" w:hAnsi="Courier New" w:cs="Courier New"/>
+          <w:sz w:val="20"/>
+          <w:szCs w:val="20"/>
+          <w:lang w:val="en-US"/>
+        </w:rPr>
+        <w:t>(‘</w:t>
+      </w:r>
+      <w:proofErr w:type="spellStart"/>
+      <w:r>
+        <w:rPr>
+          <w:rFonts w:ascii="Courier New" w:hAnsi="Courier New" w:cs="Courier New"/>
+          <w:sz w:val="20"/>
+          <w:szCs w:val="20"/>
+          <w:lang w:val="en-US"/>
+        </w:rPr>
+        <w:t>GroupList</w:t>
+      </w:r>
+      <w:proofErr w:type="spellEnd"/>
+      <w:r>
+        <w:rPr>
+          <w:rFonts w:ascii="Courier New" w:hAnsi="Courier New" w:cs="Courier New"/>
+          <w:sz w:val="20"/>
+          <w:szCs w:val="20"/>
+          <w:lang w:val="en-US"/>
+        </w:rPr>
+        <w:t>’)-&gt;</w:t>
+      </w:r>
+      <w:proofErr w:type="spellStart"/>
+      <w:r>
+        <w:rPr>
+          <w:rFonts w:ascii="Courier New" w:hAnsi="Courier New" w:cs="Courier New"/>
+          <w:sz w:val="20"/>
+          <w:szCs w:val="20"/>
+          <w:lang w:val="en-US"/>
+        </w:rPr>
+        <w:t>GetAll</w:t>
+      </w:r>
+      <w:proofErr w:type="spellEnd"/>
+      <w:r>
+        <w:rPr>
+          <w:rFonts w:ascii="Courier New" w:hAnsi="Courier New" w:cs="Courier New"/>
+          <w:sz w:val="20"/>
+          <w:szCs w:val="20"/>
+          <w:lang w:val="en-US"/>
+        </w:rPr>
+        <w:t>();</w:t>
+      </w:r>
       <w:r>
         <w:rPr>
           <w:rFonts w:ascii="Courier New" w:hAnsi="Courier New" w:cs="Courier New"/>
@@ -29951,470 +30244,12 @@
         <w:br/>
         <w:t>}</w:t>
       </w:r>
-    </w:p>
-    <w:p>
-      <w:pPr>
-        <w:pStyle w:val="HTMLPreformatted"/>
-        <w:shd w:val="clear" w:color="auto" w:fill="FFFFFF"/>
-        <w:rPr>
-          <w:rFonts w:ascii="Century Gothic" w:hAnsi="Century Gothic"/>
-          <w:sz w:val="22"/>
-          <w:szCs w:val="22"/>
-          <w:lang w:val="en-US"/>
-        </w:rPr>
-      </w:pPr>
-      <w:r>
-        <w:rPr>
-          <w:rFonts w:ascii="Century Gothic" w:hAnsi="Century Gothic"/>
-          <w:sz w:val="22"/>
-          <w:szCs w:val="22"/>
-          <w:lang w:val="en-US"/>
-        </w:rPr>
-        <w:br w:type="page"/>
-      </w:r>
-    </w:p>
-    <w:p>
-      <w:pPr>
-        <w:spacing w:after="0"/>
-        <w:jc w:val="center"/>
-        <w:rPr>
-          <w:rFonts w:ascii="Century Gothic" w:hAnsi="Century Gothic"/>
-          <w:sz w:val="36"/>
-          <w:szCs w:val="36"/>
-          <w:lang w:val="en-US"/>
-        </w:rPr>
-      </w:pPr>
       <w:bookmarkStart w:id="12" w:name="ApiLive"/>
       <w:bookmarkEnd w:id="12"/>
-      <w:r>
-        <w:rPr>
-          <w:rFonts w:ascii="Century Gothic" w:hAnsi="Century Gothic"/>
-          <w:sz w:val="36"/>
-          <w:szCs w:val="36"/>
-          <w:lang w:val="en-US"/>
-        </w:rPr>
-        <w:lastRenderedPageBreak/>
-        <w:t xml:space="preserve">API </w:t>
-      </w:r>
-      <w:r>
-        <w:rPr>
-          <w:rFonts w:ascii="Century Gothic" w:hAnsi="Century Gothic"/>
-          <w:sz w:val="36"/>
-          <w:szCs w:val="36"/>
-          <w:lang w:val="en-US"/>
-        </w:rPr>
-        <w:t>Live Demonstration Tool</w:t>
-      </w:r>
-    </w:p>
-    <w:p>
-      <w:pPr>
-        <w:spacing w:after="0"/>
-        <w:jc w:val="center"/>
-        <w:rPr>
-          <w:rFonts w:ascii="Century Gothic" w:hAnsi="Century Gothic"/>
-          <w:sz w:val="36"/>
-          <w:szCs w:val="36"/>
-          <w:lang w:val="en-US"/>
-        </w:rPr>
-      </w:pPr>
-    </w:p>
-    <w:p>
-      <w:pPr>
-        <w:jc w:val="both"/>
-        <w:rPr>
-          <w:rFonts w:ascii="Century Gothic" w:hAnsi="Century Gothic"/>
-          <w:lang w:val="en-US"/>
-        </w:rPr>
-      </w:pPr>
-      <w:r>
-        <w:rPr>
-          <w:rFonts w:ascii="Century Gothic" w:hAnsi="Century Gothic"/>
-          <w:lang w:val="en-US"/>
-        </w:rPr>
-        <w:t xml:space="preserve">    There is also </w:t>
-      </w:r>
-      <w:r>
-        <w:rPr>
-          <w:rFonts w:ascii="Century Gothic" w:hAnsi="Century Gothic"/>
-          <w:lang w:val="en-US"/>
-        </w:rPr>
-        <w:t xml:space="preserve">a folder </w:t>
-      </w:r>
-      <w:r>
-        <w:rPr>
-          <w:rFonts w:ascii="Century Gothic" w:hAnsi="Century Gothic"/>
-          <w:lang w:val="en-US"/>
-        </w:rPr>
-        <w:t>n</w:t>
-      </w:r>
-      <w:r>
-        <w:rPr>
-          <w:rFonts w:ascii="Century Gothic" w:hAnsi="Century Gothic"/>
-          <w:lang w:val="en-US"/>
-        </w:rPr>
-        <w:t>ame</w:t>
-      </w:r>
-      <w:r>
-        <w:rPr>
-          <w:rFonts w:ascii="Century Gothic" w:hAnsi="Century Gothic"/>
-          <w:lang w:val="en-US"/>
-        </w:rPr>
-        <w:t>d</w:t>
-      </w:r>
-      <w:r>
-        <w:rPr>
-          <w:rFonts w:ascii="Century Gothic" w:hAnsi="Century Gothic"/>
-          <w:lang w:val="en-US"/>
-        </w:rPr>
-        <w:t xml:space="preserve"> “</w:t>
-      </w:r>
-      <w:r>
-        <w:rPr>
-          <w:rFonts w:ascii="Century Gothic" w:hAnsi="Century Gothic"/>
-          <w:b/>
-          <w:lang w:val="en-US"/>
-        </w:rPr>
-        <w:t>API-Live</w:t>
-      </w:r>
-      <w:r>
-        <w:rPr>
-          <w:rFonts w:ascii="Century Gothic" w:hAnsi="Century Gothic"/>
-          <w:lang w:val="en-US"/>
-        </w:rPr>
-        <w:t>”. This folder contains a live demonstration tool, and can be ac</w:t>
-      </w:r>
-      <w:r>
-        <w:rPr>
-          <w:rFonts w:ascii="Century Gothic" w:hAnsi="Century Gothic"/>
-          <w:lang w:val="en-US"/>
-        </w:rPr>
-        <w:t>cessed through your web browser</w:t>
-      </w:r>
-      <w:r>
-        <w:rPr>
-          <w:rFonts w:ascii="Century Gothic" w:hAnsi="Century Gothic"/>
-          <w:lang w:val="en-US"/>
-        </w:rPr>
-        <w:t>. This tool can help you to:</w:t>
-      </w:r>
-    </w:p>
-    <w:p>
-      <w:pPr>
-        <w:pStyle w:val="ListParagraph"/>
-        <w:numPr>
-          <w:ilvl w:val="0"/>
-          <w:numId w:val="3"/>
-        </w:numPr>
-        <w:spacing w:after="0"/>
-        <w:jc w:val="both"/>
-        <w:rPr>
-          <w:rFonts w:ascii="Century Gothic" w:hAnsi="Century Gothic"/>
-          <w:lang w:val="en-US"/>
-        </w:rPr>
-      </w:pPr>
-      <w:r>
-        <w:rPr>
-          <w:rFonts w:ascii="Century Gothic" w:hAnsi="Century Gothic"/>
-          <w:lang w:val="en-US"/>
-        </w:rPr>
-        <w:t xml:space="preserve">Test before you start </w:t>
-      </w:r>
-      <w:r>
-        <w:rPr>
-          <w:rFonts w:ascii="Century Gothic" w:hAnsi="Century Gothic"/>
-          <w:lang w:val="en-US"/>
-        </w:rPr>
-        <w:t>to develop (</w:t>
-      </w:r>
-      <w:r>
-        <w:rPr>
-          <w:rFonts w:ascii="Century Gothic" w:hAnsi="Century Gothic"/>
-          <w:lang w:val="en-US"/>
-        </w:rPr>
-        <w:t>or during the development of</w:t>
-      </w:r>
-      <w:r>
-        <w:rPr>
-          <w:rFonts w:ascii="Century Gothic" w:hAnsi="Century Gothic"/>
-          <w:lang w:val="en-US"/>
-        </w:rPr>
-        <w:t>)</w:t>
-      </w:r>
-      <w:r>
-        <w:rPr>
-          <w:rFonts w:ascii="Century Gothic" w:hAnsi="Century Gothic"/>
-          <w:lang w:val="en-US"/>
-        </w:rPr>
-        <w:t xml:space="preserve"> your application.</w:t>
-      </w:r>
-    </w:p>
-    <w:p>
-      <w:pPr>
-        <w:pStyle w:val="ListParagraph"/>
-        <w:numPr>
-          <w:ilvl w:val="0"/>
-          <w:numId w:val="3"/>
-        </w:numPr>
-        <w:spacing w:after="0"/>
-        <w:jc w:val="both"/>
-        <w:rPr>
-          <w:rFonts w:ascii="Century Gothic" w:hAnsi="Century Gothic"/>
-          <w:lang w:val="en-US"/>
-        </w:rPr>
-      </w:pPr>
-      <w:r>
-        <w:rPr>
-          <w:rFonts w:ascii="Century Gothic" w:hAnsi="Century Gothic"/>
-          <w:lang w:val="en-US"/>
-        </w:rPr>
-        <w:t>Understand the API philosophy.</w:t>
-      </w:r>
-    </w:p>
-    <w:p>
-      <w:pPr>
-        <w:pStyle w:val="ListParagraph"/>
-        <w:numPr>
-          <w:ilvl w:val="0"/>
-          <w:numId w:val="3"/>
-        </w:numPr>
-        <w:spacing w:after="0"/>
-        <w:jc w:val="both"/>
-        <w:rPr>
-          <w:rFonts w:ascii="Century Gothic" w:hAnsi="Century Gothic"/>
-          <w:lang w:val="en-US"/>
-        </w:rPr>
-      </w:pPr>
-      <w:r>
-        <w:rPr>
-          <w:rFonts w:ascii="Century Gothic" w:hAnsi="Century Gothic"/>
-          <w:lang w:val="en-US"/>
-        </w:rPr>
-        <w:t>Have a detailed overview of any of its responses</w:t>
-      </w:r>
-      <w:r>
-        <w:rPr>
-          <w:rFonts w:ascii="Century Gothic" w:hAnsi="Century Gothic"/>
-          <w:lang w:val="en-US"/>
-        </w:rPr>
-        <w:t>.</w:t>
-      </w:r>
-    </w:p>
-    <w:p>
-      <w:pPr>
-        <w:spacing w:after="0"/>
-        <w:jc w:val="both"/>
-        <w:rPr>
-          <w:rFonts w:ascii="Century Gothic" w:hAnsi="Century Gothic"/>
-          <w:lang w:val="en-US"/>
-        </w:rPr>
-      </w:pPr>
-    </w:p>
-    <w:p>
-      <w:pPr>
-        <w:spacing w:after="0"/>
-        <w:jc w:val="both"/>
-        <w:rPr>
-          <w:rFonts w:ascii="Century Gothic" w:hAnsi="Century Gothic"/>
-          <w:lang w:val="en-US"/>
-        </w:rPr>
-      </w:pPr>
-      <w:r>
-        <w:rPr>
-          <w:rFonts w:ascii="Century Gothic" w:hAnsi="Century Gothic"/>
-          <w:noProof/>
-          <w:lang w:val="en-US"/>
-        </w:rPr>
-        <w:drawing>
-          <wp:inline distT="0" distB="0" distL="0" distR="0">
-            <wp:extent cx="6645910" cy="3696335"/>
-            <wp:effectExtent l="19050" t="0" r="2540" b="0"/>
-            <wp:docPr id="1" name="Picture 0" descr="Untitled.png"/>
-            <wp:cNvGraphicFramePr>
-              <a:graphicFrameLocks xmlns:a="http://schemas.openxmlformats.org/drawingml/2006/main" noChangeAspect="1"/>
-            </wp:cNvGraphicFramePr>
-            <a:graphic xmlns:a="http://schemas.openxmlformats.org/drawingml/2006/main">
-              <a:graphicData uri="http://schemas.openxmlformats.org/drawingml/2006/picture">
-                <pic:pic xmlns:pic="http://schemas.openxmlformats.org/drawingml/2006/picture">
-                  <pic:nvPicPr>
-                    <pic:cNvPr id="0" name="Untitled.png"/>
-                    <pic:cNvPicPr/>
-                  </pic:nvPicPr>
-                  <pic:blipFill>
-                    <a:blip r:embed="rId12" cstate="print"/>
-                    <a:stretch>
-                      <a:fillRect/>
-                    </a:stretch>
-                  </pic:blipFill>
-                  <pic:spPr>
-                    <a:xfrm>
-                      <a:off x="0" y="0"/>
-                      <a:ext cx="6645910" cy="3696335"/>
-                    </a:xfrm>
-                    <a:prstGeom prst="rect">
-                      <a:avLst/>
-                    </a:prstGeom>
-                  </pic:spPr>
-                </pic:pic>
-              </a:graphicData>
-            </a:graphic>
-          </wp:inline>
-        </w:drawing>
-      </w:r>
-    </w:p>
-    <w:p>
-      <w:pPr>
-        <w:spacing w:after="0"/>
-        <w:jc w:val="both"/>
-        <w:rPr>
-          <w:rFonts w:ascii="Century Gothic" w:hAnsi="Century Gothic"/>
-          <w:lang w:val="en-US"/>
-        </w:rPr>
-      </w:pPr>
-    </w:p>
-    <w:p>
-      <w:pPr>
-        <w:pBdr>
-          <w:top w:val="single" w:sz="4" w:space="1" w:color="FF0000"/>
-          <w:left w:val="single" w:sz="4" w:space="4" w:color="FF0000"/>
-          <w:bottom w:val="single" w:sz="4" w:space="1" w:color="FF0000"/>
-          <w:right w:val="single" w:sz="4" w:space="4" w:color="FF0000"/>
-        </w:pBdr>
-        <w:spacing w:after="0"/>
-        <w:jc w:val="center"/>
-        <w:rPr>
-          <w:rFonts w:ascii="Century Gothic" w:hAnsi="Century Gothic"/>
-          <w:color w:val="FF0000"/>
-          <w:sz w:val="20"/>
-          <w:szCs w:val="20"/>
-          <w:lang w:val="en-US"/>
-        </w:rPr>
-      </w:pPr>
-      <w:r>
-        <w:rPr>
-          <w:rFonts w:ascii="Century Gothic" w:hAnsi="Century Gothic"/>
-          <w:color w:val="FF0000"/>
-          <w:sz w:val="20"/>
-          <w:szCs w:val="20"/>
-          <w:lang w:val="en-US"/>
-        </w:rPr>
-        <w:t>Please keep in mind that you MUST secure this</w:t>
-      </w:r>
-      <w:r>
-        <w:rPr>
-          <w:rFonts w:ascii="Century Gothic" w:hAnsi="Century Gothic"/>
-          <w:color w:val="FF0000"/>
-          <w:sz w:val="20"/>
-          <w:szCs w:val="20"/>
-          <w:lang w:val="en-US"/>
-        </w:rPr>
-        <w:t xml:space="preserve"> folder </w:t>
-      </w:r>
-      <w:r>
-        <w:rPr>
-          <w:rFonts w:ascii="Century Gothic" w:hAnsi="Century Gothic"/>
-          <w:color w:val="FF0000"/>
-          <w:sz w:val="20"/>
-          <w:szCs w:val="20"/>
-          <w:lang w:val="en-US"/>
-        </w:rPr>
-        <w:t>with additional methods (</w:t>
-      </w:r>
-      <w:proofErr w:type="spellStart"/>
-      <w:r>
-        <w:rPr>
-          <w:rFonts w:ascii="Century Gothic" w:hAnsi="Century Gothic"/>
-          <w:color w:val="FF0000"/>
-          <w:sz w:val="20"/>
-          <w:szCs w:val="20"/>
-          <w:lang w:val="en-US"/>
-        </w:rPr>
-        <w:t>htaccess</w:t>
-      </w:r>
-      <w:proofErr w:type="spellEnd"/>
-      <w:r>
-        <w:rPr>
-          <w:rFonts w:ascii="Century Gothic" w:hAnsi="Century Gothic"/>
-          <w:color w:val="FF0000"/>
-          <w:sz w:val="20"/>
-          <w:szCs w:val="20"/>
-          <w:lang w:val="en-US"/>
-        </w:rPr>
-        <w:t xml:space="preserve">, etc), </w:t>
-      </w:r>
-      <w:r>
-        <w:rPr>
-          <w:rFonts w:ascii="Century Gothic" w:hAnsi="Century Gothic"/>
-          <w:color w:val="FF0000"/>
-          <w:sz w:val="20"/>
-          <w:szCs w:val="20"/>
-          <w:lang w:val="en-US"/>
-        </w:rPr>
-        <w:t>to prevent unauthorized access</w:t>
-      </w:r>
-      <w:r>
-        <w:rPr>
-          <w:rFonts w:ascii="Century Gothic" w:hAnsi="Century Gothic"/>
-          <w:color w:val="FF0000"/>
-          <w:sz w:val="20"/>
-          <w:szCs w:val="20"/>
-          <w:lang w:val="en-US"/>
-        </w:rPr>
-        <w:t xml:space="preserve"> or completely </w:t>
-      </w:r>
-      <w:r>
-        <w:rPr>
-          <w:rFonts w:ascii="Century Gothic" w:hAnsi="Century Gothic"/>
-          <w:color w:val="FF0000"/>
-          <w:sz w:val="20"/>
-          <w:szCs w:val="20"/>
-          <w:lang w:val="en-US"/>
-        </w:rPr>
-        <w:t>remove</w:t>
-      </w:r>
-      <w:r>
-        <w:rPr>
-          <w:rFonts w:ascii="Century Gothic" w:hAnsi="Century Gothic"/>
-          <w:color w:val="FF0000"/>
-          <w:sz w:val="20"/>
-          <w:szCs w:val="20"/>
-          <w:lang w:val="en-US"/>
-        </w:rPr>
-        <w:t xml:space="preserve"> the folder on a live/production enviro</w:t>
-      </w:r>
-      <w:r>
-        <w:rPr>
-          <w:rFonts w:ascii="Century Gothic" w:hAnsi="Century Gothic"/>
-          <w:color w:val="FF0000"/>
-          <w:sz w:val="20"/>
-          <w:szCs w:val="20"/>
-          <w:lang w:val="en-US"/>
-        </w:rPr>
-        <w:t>n</w:t>
-      </w:r>
-      <w:r>
-        <w:rPr>
-          <w:rFonts w:ascii="Century Gothic" w:hAnsi="Century Gothic"/>
-          <w:color w:val="FF0000"/>
-          <w:sz w:val="20"/>
-          <w:szCs w:val="20"/>
-          <w:lang w:val="en-US"/>
-        </w:rPr>
-        <w:t>ment</w:t>
-      </w:r>
-      <w:r>
-        <w:rPr>
-          <w:rFonts w:ascii="Century Gothic" w:hAnsi="Century Gothic"/>
-          <w:color w:val="FF0000"/>
-          <w:sz w:val="20"/>
-          <w:szCs w:val="20"/>
-          <w:lang w:val="en-US"/>
-        </w:rPr>
-        <w:t>.</w:t>
-      </w:r>
     </w:p>
     <w:sectPr>
-      <w:headerReference w:type="default" r:id="rId13"/>
-      <w:footerReference w:type="default" r:id="rId14"/>
+      <w:headerReference w:type="default" r:id="rId12"/>
+      <w:footerReference w:type="default" r:id="rId13"/>
       <w:pgSz w:w="11906" w:h="16838" w:code="9"/>
       <w:pgMar w:top="720" w:right="720" w:bottom="720" w:left="720" w:header="709" w:footer="709" w:gutter="0"/>
       <w:pgNumType w:start="1"/>
@@ -30500,7 +30335,7 @@
                 <v:h position="#0,topLeft" xrange="0,21600"/>
               </v:handles>
             </v:shapetype>
-            <v:shape id="_x0000_s11265" type="#_x0000_t5" style="position:absolute;left:0;text-align:left;margin-left:5860.9pt;margin-top:0;width:167.4pt;height:161.8pt;z-index:251660288;mso-position-horizontal:right;mso-position-horizontal-relative:page;mso-position-vertical:bottom;mso-position-vertical-relative:page" adj="21600" fillcolor="#d2eaf1 [824]" stroked="f">
+            <v:shape id="_x0000_s11265" type="#_x0000_t5" style="position:absolute;left:0;text-align:left;margin-left:5988.3pt;margin-top:0;width:167.4pt;height:161.8pt;z-index:251660288;mso-position-horizontal:right;mso-position-horizontal-relative:page;mso-position-vertical:bottom;mso-position-vertical-relative:page" adj="21600" fillcolor="#d2eaf1 [824]" stroked="f">
               <v:textbox style="mso-next-textbox:#_x0000_s11265">
                 <w:txbxContent>
                   <w:p>
@@ -30518,7 +30353,7 @@
                           <w:sz w:val="72"/>
                           <w:szCs w:val="72"/>
                         </w:rPr>
-                        <w:t>22</w:t>
+                        <w:t>16</w:t>
                       </w:r>
                     </w:fldSimple>
                   </w:p>
@@ -32897,7 +32732,7 @@
 </file>
 
 <file path=customXml/itemProps1.xml><?xml version="1.0" encoding="utf-8"?>
-<ds:datastoreItem xmlns:ds="http://schemas.openxmlformats.org/officeDocument/2006/customXml" ds:itemID="{D3B0B05A-ED1E-46CA-8C81-359A875B165E}">
+<ds:datastoreItem xmlns:ds="http://schemas.openxmlformats.org/officeDocument/2006/customXml" ds:itemID="{8FFCDE5E-01FB-4A0E-8A15-F0F20C7C75B1}">
   <ds:schemaRefs>
     <ds:schemaRef ds:uri="http://schemas.openxmlformats.org/officeDocument/2006/bibliography"/>
   </ds:schemaRefs>

--- a/Documentation/API Documentation.docx
+++ b/Documentation/API Documentation.docx
@@ -3381,6 +3381,153 @@
         <w:tc>
           <w:tcPr>
             <w:tcW w:w="0" w:type="auto"/>
+            <w:shd w:val="clear" w:color="auto" w:fill="8DB3E2" w:themeFill="text2" w:themeFillTint="66"/>
+            <w:vAlign w:val="center"/>
+          </w:tcPr>
+          <w:p>
+            <w:pPr>
+              <w:jc w:val="center"/>
+              <w:rPr>
+                <w:rFonts w:ascii="Century Gothic" w:hAnsi="Century Gothic"/>
+                <w:b/>
+                <w:sz w:val="20"/>
+                <w:szCs w:val="20"/>
+                <w:lang w:val="en-US"/>
+              </w:rPr>
+            </w:pPr>
+            <w:r>
+              <w:rPr>
+                <w:rFonts w:ascii="Century Gothic" w:hAnsi="Century Gothic"/>
+                <w:b/>
+                <w:sz w:val="20"/>
+                <w:szCs w:val="20"/>
+                <w:lang w:val="en-US"/>
+              </w:rPr>
+              <w:t>Catalog</w:t>
+            </w:r>
+          </w:p>
+        </w:tc>
+        <w:tc>
+          <w:tcPr>
+            <w:tcW w:w="0" w:type="auto"/>
+            <w:shd w:val="clear" w:color="auto" w:fill="D9D9D9" w:themeFill="background1" w:themeFillShade="D9"/>
+            <w:vAlign w:val="center"/>
+          </w:tcPr>
+          <w:p>
+            <w:pPr>
+              <w:jc w:val="center"/>
+              <w:rPr>
+                <w:rFonts w:ascii="Century Gothic" w:hAnsi="Century Gothic"/>
+                <w:sz w:val="20"/>
+                <w:szCs w:val="20"/>
+                <w:lang w:val="en-US"/>
+              </w:rPr>
+            </w:pPr>
+            <w:r>
+              <w:rPr>
+                <w:rFonts w:ascii="Century Gothic" w:hAnsi="Century Gothic"/>
+                <w:sz w:val="20"/>
+                <w:szCs w:val="20"/>
+                <w:lang w:val="en-US"/>
+              </w:rPr>
+              <w:t>GET</w:t>
+            </w:r>
+          </w:p>
+        </w:tc>
+        <w:tc>
+          <w:tcPr>
+            <w:tcW w:w="0" w:type="auto"/>
+            <w:shd w:val="clear" w:color="auto" w:fill="D9D9D9" w:themeFill="background1" w:themeFillShade="D9"/>
+            <w:vAlign w:val="center"/>
+          </w:tcPr>
+          <w:p>
+            <w:pPr>
+              <w:pStyle w:val="NormalWeb"/>
+              <w:spacing w:before="0" w:beforeAutospacing="0" w:after="0" w:afterAutospacing="0" w:line="276" w:lineRule="auto"/>
+              <w:rPr>
+                <w:rFonts w:ascii="Century Gothic" w:hAnsi="Century Gothic"/>
+                <w:bCs/>
+                <w:color w:val="000000"/>
+                <w:sz w:val="20"/>
+                <w:szCs w:val="20"/>
+                <w:lang w:val="en-US"/>
+              </w:rPr>
+            </w:pPr>
+            <w:r>
+              <w:rPr>
+                <w:rFonts w:ascii="Century Gothic" w:hAnsi="Century Gothic"/>
+                <w:bCs/>
+                <w:color w:val="000000"/>
+                <w:sz w:val="20"/>
+                <w:szCs w:val="20"/>
+                <w:lang w:val="en-US"/>
+              </w:rPr>
+              <w:t>/User</w:t>
+            </w:r>
+            <w:proofErr w:type="gramStart"/>
+            <w:r>
+              <w:rPr>
+                <w:rFonts w:ascii="Century Gothic" w:hAnsi="Century Gothic"/>
+                <w:bCs/>
+                <w:color w:val="000000"/>
+                <w:sz w:val="20"/>
+                <w:szCs w:val="20"/>
+                <w:lang w:val="en-US"/>
+              </w:rPr>
+              <w:t>/:Id</w:t>
+            </w:r>
+            <w:proofErr w:type="gramEnd"/>
+            <w:r>
+              <w:rPr>
+                <w:rFonts w:ascii="Century Gothic" w:hAnsi="Century Gothic"/>
+                <w:bCs/>
+                <w:color w:val="000000"/>
+                <w:sz w:val="20"/>
+                <w:szCs w:val="20"/>
+                <w:lang w:val="en-US"/>
+              </w:rPr>
+              <w:t>/Catalog</w:t>
+            </w:r>
+          </w:p>
+        </w:tc>
+        <w:tc>
+          <w:tcPr>
+            <w:tcW w:w="0" w:type="auto"/>
+            <w:shd w:val="clear" w:color="auto" w:fill="D9D9D9" w:themeFill="background1" w:themeFillShade="D9"/>
+            <w:vAlign w:val="center"/>
+          </w:tcPr>
+          <w:p>
+            <w:pPr>
+              <w:rPr>
+                <w:rFonts w:ascii="Century Gothic" w:hAnsi="Century Gothic"/>
+                <w:color w:val="000000"/>
+                <w:sz w:val="20"/>
+                <w:szCs w:val="20"/>
+                <w:lang w:val="en-US"/>
+              </w:rPr>
+            </w:pPr>
+            <w:r>
+              <w:rPr>
+                <w:rFonts w:ascii="Century Gothic" w:hAnsi="Century Gothic"/>
+                <w:color w:val="000000"/>
+                <w:sz w:val="20"/>
+                <w:szCs w:val="20"/>
+                <w:lang w:val="en-US"/>
+              </w:rPr>
+              <w:t>Returns the course catalog list for a given user.</w:t>
+            </w:r>
+            <w:bookmarkStart w:id="5" w:name="_GoBack"/>
+            <w:bookmarkEnd w:id="5"/>
+          </w:p>
+        </w:tc>
+      </w:tr>
+      <w:tr>
+        <w:trPr>
+          <w:trHeight w:val="851"/>
+        </w:trPr>
+        <w:tc>
+          <w:tcPr>
+            <w:tcW w:w="0" w:type="auto"/>
             <w:vMerge w:val="restart"/>
             <w:shd w:val="clear" w:color="auto" w:fill="8DB3E2" w:themeFill="text2" w:themeFillTint="66"/>
             <w:vAlign w:val="center"/>
@@ -3720,20 +3867,8 @@
                 <w:sz w:val="20"/>
                 <w:szCs w:val="20"/>
               </w:rPr>
-              <w:t>/Content</w:t>
+              <w:t>/Content/:Id</w:t>
             </w:r>
-            <w:proofErr w:type="gramStart"/>
-            <w:r>
-              <w:rPr>
-                <w:rFonts w:ascii="Century Gothic" w:hAnsi="Century Gothic"/>
-                <w:bCs/>
-                <w:color w:val="000000"/>
-                <w:sz w:val="20"/>
-                <w:szCs w:val="20"/>
-              </w:rPr>
-              <w:t>/:Id</w:t>
-            </w:r>
-            <w:proofErr w:type="gramEnd"/>
           </w:p>
         </w:tc>
         <w:tc>
@@ -3752,7 +3887,6 @@
                 <w:lang w:val="en-US"/>
               </w:rPr>
             </w:pPr>
-            <w:bookmarkStart w:id="5" w:name="_GoBack"/>
             <w:r>
               <w:rPr>
                 <w:rFonts w:ascii="Century Gothic" w:hAnsi="Century Gothic"/>
@@ -3783,7 +3917,6 @@
               </w:rPr>
               <w:t xml:space="preserve"> with the associated Id.</w:t>
             </w:r>
-            <w:bookmarkEnd w:id="5"/>
           </w:p>
         </w:tc>
       </w:tr>
@@ -30700,7 +30833,7 @@
                 <v:h position="#0,topLeft" xrange="0,21600"/>
               </v:handles>
             </v:shapetype>
-            <v:shape id="_x0000_s2049" type="#_x0000_t5" style="position:absolute;left:0;text-align:left;margin-left:6231.9pt;margin-top:0;width:167.4pt;height:161.8pt;z-index:251660288;mso-position-horizontal:right;mso-position-horizontal-relative:page;mso-position-vertical:bottom;mso-position-vertical-relative:page" adj="21600" fillcolor="#d2eaf1 [824]" stroked="f">
+            <v:shape id="_x0000_s2049" type="#_x0000_t5" style="position:absolute;left:0;text-align:left;margin-left:6348.1pt;margin-top:0;width:167.4pt;height:161.8pt;z-index:251660288;mso-position-horizontal:right;mso-position-horizontal-relative:page;mso-position-vertical:bottom;mso-position-vertical-relative:page" adj="21600" fillcolor="#d2eaf1 [824]" stroked="f">
               <v:textbox style="mso-next-textbox:#_x0000_s2049">
                 <w:txbxContent>
                   <w:p>
@@ -32620,7 +32753,7 @@
     <w:lsdException w:name="Table Web 2" w:semiHidden="1" w:unhideWhenUsed="1"/>
     <w:lsdException w:name="Table Web 3" w:semiHidden="1" w:unhideWhenUsed="1"/>
     <w:lsdException w:name="Balloon Text" w:semiHidden="1" w:unhideWhenUsed="1"/>
-    <w:lsdException w:name="Table Grid" w:semiHidden="1" w:uiPriority="59" w:unhideWhenUsed="1"/>
+    <w:lsdException w:name="Table Grid" w:uiPriority="59"/>
     <w:lsdException w:name="Table Theme" w:semiHidden="1" w:unhideWhenUsed="1"/>
     <w:lsdException w:name="Placeholder Text" w:semiHidden="1"/>
     <w:lsdException w:name="No Spacing" w:uiPriority="1" w:qFormat="1"/>
@@ -33361,7 +33494,7 @@
 </file>
 
 <file path=customXml/itemProps1.xml><?xml version="1.0" encoding="utf-8"?>
-<ds:datastoreItem xmlns:ds="http://schemas.openxmlformats.org/officeDocument/2006/customXml" ds:itemID="{9AD9AC02-FF08-4B0B-B9D4-9168576395F9}">
+<ds:datastoreItem xmlns:ds="http://schemas.openxmlformats.org/officeDocument/2006/customXml" ds:itemID="{4B9F99BD-2B9F-4422-B66A-066E7172DE19}">
   <ds:schemaRefs>
     <ds:schemaRef ds:uri="http://schemas.openxmlformats.org/officeDocument/2006/bibliography"/>
   </ds:schemaRefs>
